--- a/docs/000_Abgabe/Kurzbericht.docx
+++ b/docs/000_Abgabe/Kurzbericht.docx
@@ -1626,13 +1626,7 @@
     </w:p>
     <w:p>
       <w:r>
-        <w:t xml:space="preserve">Registrierung, </w:t>
-      </w:r>
-      <w:r>
-        <w:t xml:space="preserve">Login, </w:t>
-      </w:r>
-      <w:r>
-        <w:t>Logout</w:t>
+        <w:t>Registrierung, Login, Logout</w:t>
       </w:r>
     </w:p>
     <w:p/>
@@ -1660,7 +1654,16 @@
     </w:p>
     <w:p>
       <w:r>
-        <w:t>Pro Spieler einen Wurm, Spieler-Größe, Spieler-Bewegung, Teil eines Spielers abbeißen, abspielen von Sounds,  Food, PowerUps (Länge verändern, beweglichkeit modifizieren, schutzschild), berührt sich ein wurm selbst ist das Spiel vorbei (sound ertönt)</w:t>
+        <w:t xml:space="preserve">Pro Spieler einen Wurm, Spieler-Größe, Spieler-Bewegung, Teil eines Spielers abbeißen, abspielen von Sounds, Food, </w:t>
+      </w:r>
+      <w:r>
+        <w:rPr>
+          <w:strike/>
+        </w:rPr>
+        <w:t>PowerUps (Länge verändern, beweglichkeit modifizieren, schutzschild</w:t>
+      </w:r>
+      <w:r>
+        <w:t>), berührt sich ein wurm selbst ist das Spiel vorbei (sound ertönt)</w:t>
       </w:r>
     </w:p>
     <w:p>
@@ -1723,6 +1726,357 @@
     </w:p>
     <w:p>
       <w:pPr>
+        <w:rPr>
+          <w:rFonts w:ascii="Arial" w:hAnsi="Arial" w:cs="Arial"/>
+          <w:color w:val="000000"/>
+          <w:sz w:val="18"/>
+          <w:szCs w:val="18"/>
+        </w:rPr>
+      </w:pPr>
+      <w:r>
+        <w:rPr>
+          <w:rFonts w:ascii="Arial" w:hAnsi="Arial" w:cs="Arial"/>
+          <w:color w:val="000000"/>
+          <w:sz w:val="18"/>
+          <w:szCs w:val="18"/>
+        </w:rPr>
+        <w:t>Im Folgenden wird die Logik der Kernelemente für die Spielimplementierung prägnant dargelegt:</w:t>
+      </w:r>
+    </w:p>
+    <w:p>
+      <w:pPr>
+        <w:rPr>
+          <w:rFonts w:ascii="Arial" w:hAnsi="Arial" w:cs="Arial"/>
+          <w:color w:val="000000"/>
+          <w:sz w:val="18"/>
+          <w:szCs w:val="18"/>
+        </w:rPr>
+      </w:pPr>
+      <w:r>
+        <w:rPr>
+          <w:rFonts w:ascii="Arial" w:hAnsi="Arial" w:cs="Arial"/>
+          <w:color w:val="000000"/>
+          <w:sz w:val="18"/>
+          <w:szCs w:val="18"/>
+        </w:rPr>
+        <w:t xml:space="preserve">Das Spiel baut auf einer JavaFX Stage auf, welche eine Timeline besitzt um Schlangenbewegungen und Foodspawn zu koordinieren, folgend wird das Wort </w:t>
+      </w:r>
+      <w:r>
+        <w:rPr>
+          <w:rFonts w:ascii="Arial" w:hAnsi="Arial" w:cs="Arial"/>
+          <w:i/>
+          <w:color w:val="000000"/>
+          <w:sz w:val="18"/>
+          <w:szCs w:val="18"/>
+        </w:rPr>
+        <w:t>Tick</w:t>
+      </w:r>
+      <w:r>
+        <w:rPr>
+          <w:rFonts w:ascii="Arial" w:hAnsi="Arial" w:cs="Arial"/>
+          <w:color w:val="000000"/>
+          <w:sz w:val="18"/>
+          <w:szCs w:val="18"/>
+        </w:rPr>
+        <w:t xml:space="preserve"> für einen Spiel Moment verwendet, in einem Spielmoment rückt eine Schlange ein Feld nach vorne.</w:t>
+      </w:r>
+    </w:p>
+    <w:p>
+      <w:pPr>
+        <w:pStyle w:val="Listenabsatz"/>
+        <w:numPr>
+          <w:ilvl w:val="0"/>
+          <w:numId w:val="44"/>
+        </w:numPr>
+        <w:rPr>
+          <w:rFonts w:ascii="Arial" w:hAnsi="Arial" w:cs="Arial"/>
+          <w:color w:val="000000"/>
+          <w:sz w:val="18"/>
+          <w:szCs w:val="18"/>
+        </w:rPr>
+      </w:pPr>
+      <w:r>
+        <w:rPr>
+          <w:rFonts w:ascii="Arial" w:hAnsi="Arial" w:cs="Arial"/>
+          <w:color w:val="000000"/>
+          <w:sz w:val="18"/>
+          <w:szCs w:val="18"/>
+        </w:rPr>
+        <w:t>Spielfeld: Das Spielfeld ist ein x-y Koordinatensystem</w:t>
+      </w:r>
+    </w:p>
+    <w:p>
+      <w:pPr>
+        <w:pStyle w:val="Listenabsatz"/>
+        <w:numPr>
+          <w:ilvl w:val="0"/>
+          <w:numId w:val="44"/>
+        </w:numPr>
+        <w:rPr>
+          <w:rFonts w:ascii="Arial" w:hAnsi="Arial" w:cs="Arial"/>
+          <w:color w:val="000000"/>
+          <w:sz w:val="18"/>
+          <w:szCs w:val="18"/>
+        </w:rPr>
+      </w:pPr>
+      <w:r>
+        <w:rPr>
+          <w:rFonts w:ascii="Arial" w:hAnsi="Arial" w:cs="Arial"/>
+          <w:color w:val="000000"/>
+          <w:sz w:val="18"/>
+          <w:szCs w:val="18"/>
+        </w:rPr>
+        <w:t xml:space="preserve">Schlangenbeschaffenheit: Eine Liste aus x,y Koordinaten mit Kopf = Listenpoisition 0 </w:t>
+      </w:r>
+    </w:p>
+    <w:p>
+      <w:pPr>
+        <w:pStyle w:val="Listenabsatz"/>
+        <w:numPr>
+          <w:ilvl w:val="0"/>
+          <w:numId w:val="44"/>
+        </w:numPr>
+        <w:rPr>
+          <w:rFonts w:ascii="Arial" w:hAnsi="Arial" w:cs="Arial"/>
+          <w:color w:val="000000"/>
+          <w:sz w:val="18"/>
+          <w:szCs w:val="18"/>
+        </w:rPr>
+      </w:pPr>
+      <w:r>
+        <w:rPr>
+          <w:rFonts w:ascii="Arial" w:hAnsi="Arial" w:cs="Arial"/>
+          <w:color w:val="000000"/>
+          <w:sz w:val="18"/>
+          <w:szCs w:val="18"/>
+        </w:rPr>
+        <w:t xml:space="preserve">Schlangenbewegung: </w:t>
+      </w:r>
+      <w:r>
+        <w:rPr>
+          <w:rFonts w:ascii="Arial" w:hAnsi="Arial" w:cs="Arial"/>
+          <w:color w:val="000000"/>
+          <w:sz w:val="18"/>
+          <w:szCs w:val="18"/>
+        </w:rPr>
+        <w:t xml:space="preserve">Für jeden Tick wird </w:t>
+      </w:r>
+      <w:r>
+        <w:rPr>
+          <w:rFonts w:ascii="Arial" w:hAnsi="Arial" w:cs="Arial"/>
+          <w:color w:val="000000"/>
+          <w:sz w:val="18"/>
+          <w:szCs w:val="18"/>
+        </w:rPr>
+        <w:t xml:space="preserve">ein Richtungsvektor </w:t>
+      </w:r>
+      <w:r>
+        <w:rPr>
+          <w:rFonts w:ascii="Arial" w:hAnsi="Arial" w:cs="Arial"/>
+          <w:color w:val="000000"/>
+          <w:sz w:val="18"/>
+          <w:szCs w:val="18"/>
+        </w:rPr>
+        <w:t xml:space="preserve">aus der Eingabe ermittelt und auf den </w:t>
+      </w:r>
+      <w:r>
+        <w:rPr>
+          <w:rFonts w:ascii="Arial" w:hAnsi="Arial" w:cs="Arial"/>
+          <w:color w:val="000000"/>
+          <w:sz w:val="18"/>
+          <w:szCs w:val="18"/>
+        </w:rPr>
+        <w:t>Kopf der Schlange angewandt</w:t>
+      </w:r>
+      <w:r>
+        <w:rPr>
+          <w:rFonts w:ascii="Arial" w:hAnsi="Arial" w:cs="Arial"/>
+          <w:color w:val="000000"/>
+          <w:sz w:val="18"/>
+          <w:szCs w:val="18"/>
+        </w:rPr>
+        <w:t>,</w:t>
+      </w:r>
+      <w:r>
+        <w:rPr>
+          <w:rFonts w:ascii="Arial" w:hAnsi="Arial" w:cs="Arial"/>
+          <w:color w:val="000000"/>
+          <w:sz w:val="18"/>
+          <w:szCs w:val="18"/>
+        </w:rPr>
+        <w:t xml:space="preserve"> um die nächste Position </w:t>
+      </w:r>
+      <w:r>
+        <w:rPr>
+          <w:rFonts w:ascii="Arial" w:hAnsi="Arial" w:cs="Arial"/>
+          <w:color w:val="000000"/>
+          <w:sz w:val="18"/>
+          <w:szCs w:val="18"/>
+        </w:rPr>
+        <w:t xml:space="preserve">zu </w:t>
+      </w:r>
+      <w:r>
+        <w:rPr>
+          <w:rFonts w:ascii="Arial" w:hAnsi="Arial" w:cs="Arial"/>
+          <w:color w:val="000000"/>
+          <w:sz w:val="18"/>
+          <w:szCs w:val="18"/>
+        </w:rPr>
+        <w:t>bestimmen</w:t>
+      </w:r>
+      <w:r>
+        <w:rPr>
+          <w:rFonts w:ascii="Arial" w:hAnsi="Arial" w:cs="Arial"/>
+          <w:color w:val="000000"/>
+          <w:sz w:val="18"/>
+          <w:szCs w:val="18"/>
+        </w:rPr>
+        <w:t>, dazu wird jeder Listeneintrag durch den Vorgänger ersetzt und der letzte Eintrag der Liste gelöscht. (Bei einer nicht Eingabe wird der vorherige Richtungsvektor gemerkt)</w:t>
+      </w:r>
+    </w:p>
+    <w:p>
+      <w:pPr>
+        <w:pStyle w:val="Listenabsatz"/>
+        <w:numPr>
+          <w:ilvl w:val="0"/>
+          <w:numId w:val="44"/>
+        </w:numPr>
+        <w:rPr>
+          <w:rFonts w:ascii="Arial" w:hAnsi="Arial" w:cs="Arial"/>
+          <w:color w:val="000000"/>
+          <w:sz w:val="18"/>
+          <w:szCs w:val="18"/>
+        </w:rPr>
+      </w:pPr>
+      <w:r>
+        <w:rPr>
+          <w:rFonts w:ascii="Arial" w:hAnsi="Arial" w:cs="Arial"/>
+          <w:color w:val="000000"/>
+          <w:sz w:val="18"/>
+          <w:szCs w:val="18"/>
+        </w:rPr>
+        <w:t xml:space="preserve">Schlangenspawn: Es wird eine Initiallänge </w:t>
+      </w:r>
+      <w:r>
+        <w:rPr>
+          <w:rFonts w:ascii="Arial" w:hAnsi="Arial" w:cs="Arial"/>
+          <w:color w:val="000000"/>
+          <w:sz w:val="18"/>
+          <w:szCs w:val="18"/>
+        </w:rPr>
+        <w:t xml:space="preserve">i </w:t>
+      </w:r>
+      <w:r>
+        <w:rPr>
+          <w:rFonts w:ascii="Arial" w:hAnsi="Arial" w:cs="Arial"/>
+          <w:color w:val="000000"/>
+          <w:sz w:val="18"/>
+          <w:szCs w:val="18"/>
+        </w:rPr>
+        <w:t xml:space="preserve">und eine Startkkordinate </w:t>
+      </w:r>
+      <w:r>
+        <w:rPr>
+          <w:rFonts w:ascii="Arial" w:hAnsi="Arial" w:cs="Arial"/>
+          <w:color w:val="000000"/>
+          <w:sz w:val="18"/>
+          <w:szCs w:val="18"/>
+        </w:rPr>
+        <w:t>für Schlangen gewählt.</w:t>
+      </w:r>
+      <w:r>
+        <w:rPr>
+          <w:rFonts w:ascii="Arial" w:hAnsi="Arial" w:cs="Arial"/>
+          <w:color w:val="000000"/>
+          <w:sz w:val="18"/>
+          <w:szCs w:val="18"/>
+        </w:rPr>
+        <w:t xml:space="preserve"> </w:t>
+      </w:r>
+      <w:r>
+        <w:rPr>
+          <w:rFonts w:ascii="Arial" w:hAnsi="Arial" w:cs="Arial"/>
+          <w:color w:val="000000"/>
+          <w:sz w:val="18"/>
+          <w:szCs w:val="18"/>
+        </w:rPr>
+        <w:t>Die Listenlänge der Schlange ist gleich i und wegen der Schlangenbewegungslogik genügt dies zu Initialisierung.</w:t>
+      </w:r>
+    </w:p>
+    <w:p>
+      <w:pPr>
+        <w:pStyle w:val="Listenabsatz"/>
+        <w:numPr>
+          <w:ilvl w:val="0"/>
+          <w:numId w:val="44"/>
+        </w:numPr>
+        <w:rPr>
+          <w:rFonts w:ascii="Arial" w:hAnsi="Arial" w:cs="Arial"/>
+          <w:color w:val="000000"/>
+          <w:sz w:val="18"/>
+          <w:szCs w:val="18"/>
+        </w:rPr>
+      </w:pPr>
+      <w:r>
+        <w:rPr>
+          <w:rFonts w:ascii="Arial" w:hAnsi="Arial" w:cs="Arial"/>
+          <w:color w:val="000000"/>
+          <w:sz w:val="18"/>
+          <w:szCs w:val="18"/>
+        </w:rPr>
+        <w:t>Schlangenteleport: Wenn eine Schlange die x/y Koordinate Spielfeldlänge/Spielfeldtiefe + 1 erreicht, wird der Kopf der Schlange auf x/y Koordinate = 0 gesetzt. Wegen der Schlangenbewegungslogik genügt dies um es zu realisieren. (Selbes umgekehrt)</w:t>
+      </w:r>
+    </w:p>
+    <w:p>
+      <w:pPr>
+        <w:pStyle w:val="Listenabsatz"/>
+        <w:numPr>
+          <w:ilvl w:val="0"/>
+          <w:numId w:val="44"/>
+        </w:numPr>
+        <w:rPr>
+          <w:rFonts w:ascii="Arial" w:hAnsi="Arial" w:cs="Arial"/>
+          <w:color w:val="000000"/>
+          <w:sz w:val="18"/>
+          <w:szCs w:val="18"/>
+        </w:rPr>
+      </w:pPr>
+      <w:r>
+        <w:rPr>
+          <w:rFonts w:ascii="Arial" w:hAnsi="Arial" w:cs="Arial"/>
+          <w:color w:val="000000"/>
+          <w:sz w:val="18"/>
+          <w:szCs w:val="18"/>
+        </w:rPr>
+        <w:t>Power UP- Schlange beißt eine andere ab: Wenn der Kopf einer Schlange den Körper einer anderen trifft, wird der Index des Eintrags der anderen Schlange ermittelt, dann die Gesamte Listenlänge Minus dem Index gerechnet und die daraus entstehende Zahl als Elemente der beißenden Schlange angehängt, indem einfach die Koordinate der beißenden Schlange x mal in die Liste eingefügt wird (ähnlich der Initialisierungsmethodik). Dass dies durch ein Power-Up realisiert werden kann, haben Schlangen das Attribut isPredator, was default false ist und durch ein solches PowerUp auf True gesetzt werden kann. Ist es auf True wird diese Logik aktiviert und wird mit dem Essen eines anderen Power Ups wieder auf false gesetzt.</w:t>
+      </w:r>
+    </w:p>
+    <w:p>
+      <w:pPr>
+        <w:pStyle w:val="Listenabsatz"/>
+        <w:numPr>
+          <w:ilvl w:val="0"/>
+          <w:numId w:val="44"/>
+        </w:numPr>
+        <w:rPr>
+          <w:rFonts w:ascii="Arial" w:hAnsi="Arial" w:cs="Arial"/>
+          <w:color w:val="000000"/>
+          <w:sz w:val="18"/>
+          <w:szCs w:val="18"/>
+        </w:rPr>
+      </w:pPr>
+      <w:r>
+        <w:rPr>
+          <w:rFonts w:ascii="Arial" w:hAnsi="Arial" w:cs="Arial"/>
+          <w:color w:val="000000"/>
+          <w:sz w:val="18"/>
+          <w:szCs w:val="18"/>
+        </w:rPr>
+        <w:t>Für das Essen ist eine Liste angelegt um mehrere Essen gleichzeitig haben zu können, dabei werden Koordinaten über ein Zufallsgenerator von 0 bis Spielfeldlänge/breite Erzeugt. Auf den in der Essensliste liegenden Koordinaten wird Essen gezeichnet sowie eine Essensaktion ausgelöst, sofern ein Kopf einer Schlange auf diese Koordinate kommt.</w:t>
+      </w:r>
+    </w:p>
+    <w:p>
+      <w:pPr>
         <w:pStyle w:val="berschrift3"/>
       </w:pPr>
       <w:r>
@@ -1774,6 +2128,7 @@
           <w:sz w:val="18"/>
           <w:szCs w:val="18"/>
         </w:rPr>
+        <w:lastRenderedPageBreak/>
         <w:t xml:space="preserve">- Zu verwendende Programmiersprache: Java. </w:t>
       </w:r>
     </w:p>
@@ -2064,38 +2419,89 @@
     <w:p>
       <w:pPr>
         <w:pStyle w:val="berschrift3"/>
-      </w:pPr>
-      <w:r>
+        <w:rPr>
+          <w:lang w:val="en-US"/>
+        </w:rPr>
+      </w:pPr>
+      <w:r>
+        <w:rPr>
+          <w:lang w:val="en-US"/>
+        </w:rPr>
         <w:t>Entwurfsmuster</w:t>
       </w:r>
     </w:p>
     <w:p>
-      <w:r>
+      <w:pPr>
+        <w:rPr>
+          <w:lang w:val="en-US"/>
+        </w:rPr>
+      </w:pPr>
+      <w:r>
+        <w:rPr>
+          <w:lang w:val="en-US"/>
+        </w:rPr>
         <w:t>Composite, Factory und Observer</w:t>
       </w:r>
     </w:p>
-    <w:p/>
+    <w:p>
+      <w:pPr>
+        <w:rPr>
+          <w:lang w:val="en-US"/>
+        </w:rPr>
+      </w:pPr>
+    </w:p>
     <w:p>
       <w:pPr>
         <w:pStyle w:val="berschrift3"/>
-      </w:pPr>
-      <w:r>
+        <w:rPr>
+          <w:lang w:val="en-US"/>
+        </w:rPr>
+      </w:pPr>
+      <w:r>
+        <w:rPr>
+          <w:lang w:val="en-US"/>
+        </w:rPr>
         <w:t>Kommunikation</w:t>
       </w:r>
     </w:p>
     <w:p>
-      <w:r>
+      <w:pPr>
+        <w:rPr>
+          <w:lang w:val="en-US"/>
+        </w:rPr>
+      </w:pPr>
+      <w:r>
+        <w:rPr>
+          <w:lang w:val="en-US"/>
+        </w:rPr>
         <w:t>Synchron / Asynchron – http / REST vs WebSocket / STOMP-Protocoll</w:t>
       </w:r>
     </w:p>
-    <w:p/>
-    <w:p/>
+    <w:p>
+      <w:pPr>
+        <w:rPr>
+          <w:lang w:val="en-US"/>
+        </w:rPr>
+      </w:pPr>
+    </w:p>
+    <w:p>
+      <w:pPr>
+        <w:rPr>
+          <w:lang w:val="en-US"/>
+        </w:rPr>
+      </w:pPr>
+    </w:p>
     <w:p>
       <w:pPr>
         <w:pStyle w:val="berschrift3"/>
-      </w:pPr>
-      <w:r>
-        <w:lastRenderedPageBreak/>
+        <w:rPr>
+          <w:lang w:val="en-US"/>
+        </w:rPr>
+      </w:pPr>
+      <w:r>
+        <w:rPr>
+          <w:lang w:val="en-US"/>
+        </w:rPr>
         <w:t>Sounds</w:t>
       </w:r>
     </w:p>
@@ -2235,7 +2641,7 @@
           <w:color w:val="080808"/>
           <w:sz w:val="20"/>
           <w:szCs w:val="20"/>
-          <w:lang w:eastAsia="de-DE"/>
+          <w:lang w:val="en-US" w:eastAsia="de-DE"/>
         </w:rPr>
       </w:pPr>
       <w:r>
@@ -2244,25 +2650,31 @@
           <w:color w:val="067D17"/>
           <w:sz w:val="20"/>
           <w:szCs w:val="20"/>
-          <w:lang w:eastAsia="de-DE"/>
+          <w:lang w:val="en-US" w:eastAsia="de-DE"/>
         </w:rPr>
         <w:t>ws://localhost:8080/chat</w:t>
       </w:r>
     </w:p>
-    <w:p/>
+    <w:p>
+      <w:pPr>
+        <w:rPr>
+          <w:lang w:val="en-US"/>
+        </w:rPr>
+      </w:pPr>
+    </w:p>
     <w:p>
       <w:pPr>
         <w:pStyle w:val="berschrift2"/>
         <w:rPr>
           <w:rFonts w:eastAsia="Times New Roman"/>
-          <w:lang w:eastAsia="de-DE"/>
+          <w:lang w:val="en-US" w:eastAsia="de-DE"/>
         </w:rPr>
       </w:pPr>
       <w:bookmarkStart w:id="6" w:name="_Toc61112007"/>
       <w:r>
         <w:rPr>
           <w:rFonts w:eastAsia="Times New Roman"/>
-          <w:lang w:eastAsia="de-DE"/>
+          <w:lang w:val="en-US" w:eastAsia="de-DE"/>
         </w:rPr>
         <w:t>StompClient</w:t>
       </w:r>
@@ -2271,12 +2683,12 @@
     <w:p>
       <w:pPr>
         <w:rPr>
-          <w:lang w:eastAsia="de-DE"/>
-        </w:rPr>
-      </w:pPr>
-      <w:r>
-        <w:rPr>
-          <w:lang w:eastAsia="de-DE"/>
+          <w:lang w:val="en-US" w:eastAsia="de-DE"/>
+        </w:rPr>
+      </w:pPr>
+      <w:r>
+        <w:rPr>
+          <w:lang w:val="en-US" w:eastAsia="de-DE"/>
         </w:rPr>
         <w:t>Der StompClient …</w:t>
       </w:r>
@@ -2309,7 +2721,7 @@
           <w:color w:val="080808"/>
           <w:sz w:val="20"/>
           <w:szCs w:val="20"/>
-          <w:lang w:eastAsia="de-DE"/>
+          <w:lang w:val="en-US" w:eastAsia="de-DE"/>
         </w:rPr>
       </w:pPr>
       <w:r>
@@ -2320,7 +2732,7 @@
           <w:color w:val="871094"/>
           <w:sz w:val="20"/>
           <w:szCs w:val="20"/>
-          <w:lang w:eastAsia="de-DE"/>
+          <w:lang w:val="en-US" w:eastAsia="de-DE"/>
         </w:rPr>
         <w:t>CONNECTION_URL</w:t>
       </w:r>
@@ -2330,7 +2742,7 @@
           <w:color w:val="080808"/>
           <w:sz w:val="20"/>
           <w:szCs w:val="20"/>
-          <w:lang w:eastAsia="de-DE"/>
+          <w:lang w:val="en-US" w:eastAsia="de-DE"/>
         </w:rPr>
         <w:t xml:space="preserve"> -&gt; Die URL </w:t>
       </w:r>
@@ -2340,7 +2752,7 @@
           <w:color w:val="080808"/>
           <w:sz w:val="20"/>
           <w:szCs w:val="20"/>
-          <w:lang w:eastAsia="de-DE"/>
+          <w:lang w:val="en-US" w:eastAsia="de-DE"/>
         </w:rPr>
         <w:t>zum STOMP-Service.</w:t>
       </w:r>
@@ -2348,7 +2760,7 @@
     <w:p>
       <w:pPr>
         <w:rPr>
-          <w:lang w:eastAsia="de-DE"/>
+          <w:lang w:val="en-US" w:eastAsia="de-DE"/>
         </w:rPr>
       </w:pPr>
     </w:p>
@@ -2536,15 +2948,32 @@
       </w:r>
     </w:p>
     <w:p>
-      <w:r>
+      <w:pPr>
+        <w:rPr>
+          <w:lang w:val="en-US"/>
+        </w:rPr>
+      </w:pPr>
+      <w:r>
+        <w:rPr>
+          <w:lang w:val="en-US"/>
+        </w:rPr>
         <w:t>/topic/</w:t>
       </w:r>
       <w:r>
+        <w:rPr>
+          <w:lang w:val="en-US"/>
+        </w:rPr>
         <w:br/>
         <w:t>Broker-Topic für Broadcast-Messages</w:t>
       </w:r>
     </w:p>
-    <w:p/>
+    <w:p>
+      <w:pPr>
+        <w:rPr>
+          <w:lang w:val="en-US"/>
+        </w:rPr>
+      </w:pPr>
+    </w:p>
     <w:p>
       <w:r>
         <w:t>/topic/messages</w:t>
@@ -2720,11 +3149,13 @@
         <w:shd w:val="clear" w:color="auto" w:fill="FFFFFF"/>
         <w:rPr>
           <w:color w:val="00627A"/>
+          <w:lang w:val="en-US"/>
         </w:rPr>
       </w:pPr>
       <w:r>
         <w:rPr>
           <w:color w:val="00627A"/>
+          <w:lang w:val="en-US"/>
         </w:rPr>
         <w:t>Backend -&gt; Broadcasted LobbyMessage an subscribte Clients</w:t>
       </w:r>
@@ -2735,6 +3166,7 @@
         <w:shd w:val="clear" w:color="auto" w:fill="FFFFFF"/>
         <w:rPr>
           <w:color w:val="00627A"/>
+          <w:lang w:val="en-US"/>
         </w:rPr>
       </w:pPr>
     </w:p>
@@ -3158,8 +3590,14 @@
           <w:ilvl w:val="0"/>
           <w:numId w:val="43"/>
         </w:numPr>
-      </w:pPr>
-      <w:r>
+        <w:rPr>
+          <w:lang w:val="en-US"/>
+        </w:rPr>
+      </w:pPr>
+      <w:r>
+        <w:rPr>
+          <w:lang w:val="en-US"/>
+        </w:rPr>
         <w:t>Admin-Client -&gt; Sendet GameSessionMessage an Backend</w:t>
       </w:r>
     </w:p>
@@ -4135,6 +4573,118 @@
     </w:lvl>
   </w:abstractNum>
   <w:abstractNum w:abstractNumId="7" w15:restartNumberingAfterBreak="0">
+    <w:nsid w:val="0C536EAF"/>
+    <w:multiLevelType w:val="hybridMultilevel"/>
+    <w:tmpl w:val="256ADF2C"/>
+    <w:lvl w:ilvl="0" w:tplc="C32CE4EE">
+      <w:numFmt w:val="bullet"/>
+      <w:lvlText w:val="-"/>
+      <w:lvlJc w:val="left"/>
+      <w:pPr>
+        <w:ind w:left="720" w:hanging="360"/>
+      </w:pPr>
+      <w:rPr>
+        <w:rFonts w:ascii="Arial" w:eastAsiaTheme="minorHAnsi" w:hAnsi="Arial" w:cs="Arial" w:hint="default"/>
+      </w:rPr>
+    </w:lvl>
+    <w:lvl w:ilvl="1" w:tplc="04070003" w:tentative="1">
+      <w:start w:val="1"/>
+      <w:numFmt w:val="bullet"/>
+      <w:lvlText w:val="o"/>
+      <w:lvlJc w:val="left"/>
+      <w:pPr>
+        <w:ind w:left="1440" w:hanging="360"/>
+      </w:pPr>
+      <w:rPr>
+        <w:rFonts w:ascii="Courier New" w:hAnsi="Courier New" w:cs="Courier New" w:hint="default"/>
+      </w:rPr>
+    </w:lvl>
+    <w:lvl w:ilvl="2" w:tplc="04070005" w:tentative="1">
+      <w:start w:val="1"/>
+      <w:numFmt w:val="bullet"/>
+      <w:lvlText w:val=""/>
+      <w:lvlJc w:val="left"/>
+      <w:pPr>
+        <w:ind w:left="2160" w:hanging="360"/>
+      </w:pPr>
+      <w:rPr>
+        <w:rFonts w:ascii="Wingdings" w:hAnsi="Wingdings" w:hint="default"/>
+      </w:rPr>
+    </w:lvl>
+    <w:lvl w:ilvl="3" w:tplc="04070001" w:tentative="1">
+      <w:start w:val="1"/>
+      <w:numFmt w:val="bullet"/>
+      <w:lvlText w:val=""/>
+      <w:lvlJc w:val="left"/>
+      <w:pPr>
+        <w:ind w:left="2880" w:hanging="360"/>
+      </w:pPr>
+      <w:rPr>
+        <w:rFonts w:ascii="Symbol" w:hAnsi="Symbol" w:hint="default"/>
+      </w:rPr>
+    </w:lvl>
+    <w:lvl w:ilvl="4" w:tplc="04070003" w:tentative="1">
+      <w:start w:val="1"/>
+      <w:numFmt w:val="bullet"/>
+      <w:lvlText w:val="o"/>
+      <w:lvlJc w:val="left"/>
+      <w:pPr>
+        <w:ind w:left="3600" w:hanging="360"/>
+      </w:pPr>
+      <w:rPr>
+        <w:rFonts w:ascii="Courier New" w:hAnsi="Courier New" w:cs="Courier New" w:hint="default"/>
+      </w:rPr>
+    </w:lvl>
+    <w:lvl w:ilvl="5" w:tplc="04070005" w:tentative="1">
+      <w:start w:val="1"/>
+      <w:numFmt w:val="bullet"/>
+      <w:lvlText w:val=""/>
+      <w:lvlJc w:val="left"/>
+      <w:pPr>
+        <w:ind w:left="4320" w:hanging="360"/>
+      </w:pPr>
+      <w:rPr>
+        <w:rFonts w:ascii="Wingdings" w:hAnsi="Wingdings" w:hint="default"/>
+      </w:rPr>
+    </w:lvl>
+    <w:lvl w:ilvl="6" w:tplc="04070001" w:tentative="1">
+      <w:start w:val="1"/>
+      <w:numFmt w:val="bullet"/>
+      <w:lvlText w:val=""/>
+      <w:lvlJc w:val="left"/>
+      <w:pPr>
+        <w:ind w:left="5040" w:hanging="360"/>
+      </w:pPr>
+      <w:rPr>
+        <w:rFonts w:ascii="Symbol" w:hAnsi="Symbol" w:hint="default"/>
+      </w:rPr>
+    </w:lvl>
+    <w:lvl w:ilvl="7" w:tplc="04070003" w:tentative="1">
+      <w:start w:val="1"/>
+      <w:numFmt w:val="bullet"/>
+      <w:lvlText w:val="o"/>
+      <w:lvlJc w:val="left"/>
+      <w:pPr>
+        <w:ind w:left="5760" w:hanging="360"/>
+      </w:pPr>
+      <w:rPr>
+        <w:rFonts w:ascii="Courier New" w:hAnsi="Courier New" w:cs="Courier New" w:hint="default"/>
+      </w:rPr>
+    </w:lvl>
+    <w:lvl w:ilvl="8" w:tplc="04070005" w:tentative="1">
+      <w:start w:val="1"/>
+      <w:numFmt w:val="bullet"/>
+      <w:lvlText w:val=""/>
+      <w:lvlJc w:val="left"/>
+      <w:pPr>
+        <w:ind w:left="6480" w:hanging="360"/>
+      </w:pPr>
+      <w:rPr>
+        <w:rFonts w:ascii="Wingdings" w:hAnsi="Wingdings" w:hint="default"/>
+      </w:rPr>
+    </w:lvl>
+  </w:abstractNum>
+  <w:abstractNum w:abstractNumId="8" w15:restartNumberingAfterBreak="0">
     <w:nsid w:val="12822899"/>
     <w:multiLevelType w:val="hybridMultilevel"/>
     <w:tmpl w:val="5852C4EE"/>
@@ -4247,7 +4797,7 @@
       </w:rPr>
     </w:lvl>
   </w:abstractNum>
-  <w:abstractNum w:abstractNumId="8" w15:restartNumberingAfterBreak="0">
+  <w:abstractNum w:abstractNumId="9" w15:restartNumberingAfterBreak="0">
     <w:nsid w:val="17292600"/>
     <w:multiLevelType w:val="hybridMultilevel"/>
     <w:tmpl w:val="F9D608F4"/>
@@ -4360,7 +4910,7 @@
       </w:rPr>
     </w:lvl>
   </w:abstractNum>
-  <w:abstractNum w:abstractNumId="9" w15:restartNumberingAfterBreak="0">
+  <w:abstractNum w:abstractNumId="10" w15:restartNumberingAfterBreak="0">
     <w:nsid w:val="1BAE1229"/>
     <w:multiLevelType w:val="hybridMultilevel"/>
     <w:tmpl w:val="D84EAB10"/>
@@ -4446,7 +4996,7 @@
       </w:pPr>
     </w:lvl>
   </w:abstractNum>
-  <w:abstractNum w:abstractNumId="10" w15:restartNumberingAfterBreak="0">
+  <w:abstractNum w:abstractNumId="11" w15:restartNumberingAfterBreak="0">
     <w:nsid w:val="1ED874B0"/>
     <w:multiLevelType w:val="hybridMultilevel"/>
     <w:tmpl w:val="BC86D7CA"/>
@@ -4559,7 +5109,7 @@
       </w:rPr>
     </w:lvl>
   </w:abstractNum>
-  <w:abstractNum w:abstractNumId="11" w15:restartNumberingAfterBreak="0">
+  <w:abstractNum w:abstractNumId="12" w15:restartNumberingAfterBreak="0">
     <w:nsid w:val="2A7F05DE"/>
     <w:multiLevelType w:val="hybridMultilevel"/>
     <w:tmpl w:val="ADF8A976"/>
@@ -4672,7 +5222,7 @@
       </w:rPr>
     </w:lvl>
   </w:abstractNum>
-  <w:abstractNum w:abstractNumId="12" w15:restartNumberingAfterBreak="0">
+  <w:abstractNum w:abstractNumId="13" w15:restartNumberingAfterBreak="0">
     <w:nsid w:val="30915B9C"/>
     <w:multiLevelType w:val="hybridMultilevel"/>
     <w:tmpl w:val="6A12957A"/>
@@ -4785,7 +5335,7 @@
       </w:rPr>
     </w:lvl>
   </w:abstractNum>
-  <w:abstractNum w:abstractNumId="13" w15:restartNumberingAfterBreak="0">
+  <w:abstractNum w:abstractNumId="14" w15:restartNumberingAfterBreak="0">
     <w:nsid w:val="31AE2D16"/>
     <w:multiLevelType w:val="hybridMultilevel"/>
     <w:tmpl w:val="C9901D42"/>
@@ -4898,7 +5448,7 @@
       </w:rPr>
     </w:lvl>
   </w:abstractNum>
-  <w:abstractNum w:abstractNumId="14" w15:restartNumberingAfterBreak="0">
+  <w:abstractNum w:abstractNumId="15" w15:restartNumberingAfterBreak="0">
     <w:nsid w:val="32040C23"/>
     <w:multiLevelType w:val="hybridMultilevel"/>
     <w:tmpl w:val="B0F8A476"/>
@@ -5011,7 +5561,7 @@
       </w:rPr>
     </w:lvl>
   </w:abstractNum>
-  <w:abstractNum w:abstractNumId="15" w15:restartNumberingAfterBreak="0">
+  <w:abstractNum w:abstractNumId="16" w15:restartNumberingAfterBreak="0">
     <w:nsid w:val="34E74F3B"/>
     <w:multiLevelType w:val="hybridMultilevel"/>
     <w:tmpl w:val="A9DC0D7E"/>
@@ -5123,7 +5673,7 @@
       </w:rPr>
     </w:lvl>
   </w:abstractNum>
-  <w:abstractNum w:abstractNumId="16" w15:restartNumberingAfterBreak="0">
+  <w:abstractNum w:abstractNumId="17" w15:restartNumberingAfterBreak="0">
     <w:nsid w:val="361C1B29"/>
     <w:multiLevelType w:val="hybridMultilevel"/>
     <w:tmpl w:val="724E8DC2"/>
@@ -5236,7 +5786,7 @@
       </w:rPr>
     </w:lvl>
   </w:abstractNum>
-  <w:abstractNum w:abstractNumId="17" w15:restartNumberingAfterBreak="0">
+  <w:abstractNum w:abstractNumId="18" w15:restartNumberingAfterBreak="0">
     <w:nsid w:val="376F5DB4"/>
     <w:multiLevelType w:val="hybridMultilevel"/>
     <w:tmpl w:val="85F47D38"/>
@@ -5348,7 +5898,7 @@
       </w:rPr>
     </w:lvl>
   </w:abstractNum>
-  <w:abstractNum w:abstractNumId="18" w15:restartNumberingAfterBreak="0">
+  <w:abstractNum w:abstractNumId="19" w15:restartNumberingAfterBreak="0">
     <w:nsid w:val="3C2177BF"/>
     <w:multiLevelType w:val="hybridMultilevel"/>
     <w:tmpl w:val="7B584052"/>
@@ -5434,7 +5984,7 @@
       </w:pPr>
     </w:lvl>
   </w:abstractNum>
-  <w:abstractNum w:abstractNumId="19" w15:restartNumberingAfterBreak="0">
+  <w:abstractNum w:abstractNumId="20" w15:restartNumberingAfterBreak="0">
     <w:nsid w:val="3E370FA7"/>
     <w:multiLevelType w:val="hybridMultilevel"/>
     <w:tmpl w:val="6ADAA0DE"/>
@@ -5547,7 +6097,7 @@
       </w:rPr>
     </w:lvl>
   </w:abstractNum>
-  <w:abstractNum w:abstractNumId="20" w15:restartNumberingAfterBreak="0">
+  <w:abstractNum w:abstractNumId="21" w15:restartNumberingAfterBreak="0">
     <w:nsid w:val="41064C00"/>
     <w:multiLevelType w:val="hybridMultilevel"/>
     <w:tmpl w:val="BFC2E816"/>
@@ -5660,7 +6210,7 @@
       </w:rPr>
     </w:lvl>
   </w:abstractNum>
-  <w:abstractNum w:abstractNumId="21" w15:restartNumberingAfterBreak="0">
+  <w:abstractNum w:abstractNumId="22" w15:restartNumberingAfterBreak="0">
     <w:nsid w:val="422F50A7"/>
     <w:multiLevelType w:val="multilevel"/>
     <w:tmpl w:val="1BC6047A"/>
@@ -5781,7 +6331,7 @@
       </w:rPr>
     </w:lvl>
   </w:abstractNum>
-  <w:abstractNum w:abstractNumId="22" w15:restartNumberingAfterBreak="0">
+  <w:abstractNum w:abstractNumId="23" w15:restartNumberingAfterBreak="0">
     <w:nsid w:val="47787FE9"/>
     <w:multiLevelType w:val="multilevel"/>
     <w:tmpl w:val="DDDA98DE"/>
@@ -5898,7 +6448,7 @@
       </w:pPr>
     </w:lvl>
   </w:abstractNum>
-  <w:abstractNum w:abstractNumId="23" w15:restartNumberingAfterBreak="0">
+  <w:abstractNum w:abstractNumId="24" w15:restartNumberingAfterBreak="0">
     <w:nsid w:val="499C3C89"/>
     <w:multiLevelType w:val="hybridMultilevel"/>
     <w:tmpl w:val="A2041182"/>
@@ -6010,7 +6560,7 @@
       </w:rPr>
     </w:lvl>
   </w:abstractNum>
-  <w:abstractNum w:abstractNumId="24" w15:restartNumberingAfterBreak="0">
+  <w:abstractNum w:abstractNumId="25" w15:restartNumberingAfterBreak="0">
     <w:nsid w:val="4A6B39AF"/>
     <w:multiLevelType w:val="hybridMultilevel"/>
     <w:tmpl w:val="58A05930"/>
@@ -6123,7 +6673,7 @@
       </w:rPr>
     </w:lvl>
   </w:abstractNum>
-  <w:abstractNum w:abstractNumId="25" w15:restartNumberingAfterBreak="0">
+  <w:abstractNum w:abstractNumId="26" w15:restartNumberingAfterBreak="0">
     <w:nsid w:val="4D737006"/>
     <w:multiLevelType w:val="hybridMultilevel"/>
     <w:tmpl w:val="E4E0E092"/>
@@ -6236,7 +6786,7 @@
       </w:rPr>
     </w:lvl>
   </w:abstractNum>
-  <w:abstractNum w:abstractNumId="26" w15:restartNumberingAfterBreak="0">
+  <w:abstractNum w:abstractNumId="27" w15:restartNumberingAfterBreak="0">
     <w:nsid w:val="4F1D5D50"/>
     <w:multiLevelType w:val="multilevel"/>
     <w:tmpl w:val="DDDA98DE"/>
@@ -6353,7 +6903,7 @@
       </w:pPr>
     </w:lvl>
   </w:abstractNum>
-  <w:abstractNum w:abstractNumId="27" w15:restartNumberingAfterBreak="0">
+  <w:abstractNum w:abstractNumId="28" w15:restartNumberingAfterBreak="0">
     <w:nsid w:val="50B62701"/>
     <w:multiLevelType w:val="hybridMultilevel"/>
     <w:tmpl w:val="FFA89B7C"/>
@@ -6465,7 +7015,7 @@
       </w:rPr>
     </w:lvl>
   </w:abstractNum>
-  <w:abstractNum w:abstractNumId="28" w15:restartNumberingAfterBreak="0">
+  <w:abstractNum w:abstractNumId="29" w15:restartNumberingAfterBreak="0">
     <w:nsid w:val="58922215"/>
     <w:multiLevelType w:val="hybridMultilevel"/>
     <w:tmpl w:val="7D44FFDA"/>
@@ -6578,7 +7128,7 @@
       </w:rPr>
     </w:lvl>
   </w:abstractNum>
-  <w:abstractNum w:abstractNumId="29" w15:restartNumberingAfterBreak="0">
+  <w:abstractNum w:abstractNumId="30" w15:restartNumberingAfterBreak="0">
     <w:nsid w:val="5F5640D5"/>
     <w:multiLevelType w:val="hybridMultilevel"/>
     <w:tmpl w:val="D138E072"/>
@@ -6691,7 +7241,7 @@
       </w:rPr>
     </w:lvl>
   </w:abstractNum>
-  <w:abstractNum w:abstractNumId="30" w15:restartNumberingAfterBreak="0">
+  <w:abstractNum w:abstractNumId="31" w15:restartNumberingAfterBreak="0">
     <w:nsid w:val="5F760DC9"/>
     <w:multiLevelType w:val="hybridMultilevel"/>
     <w:tmpl w:val="7F5C5432"/>
@@ -6804,7 +7354,7 @@
       </w:rPr>
     </w:lvl>
   </w:abstractNum>
-  <w:abstractNum w:abstractNumId="31" w15:restartNumberingAfterBreak="0">
+  <w:abstractNum w:abstractNumId="32" w15:restartNumberingAfterBreak="0">
     <w:nsid w:val="61392335"/>
     <w:multiLevelType w:val="multilevel"/>
     <w:tmpl w:val="D35E6B42"/>
@@ -6953,7 +7503,7 @@
       </w:rPr>
     </w:lvl>
   </w:abstractNum>
-  <w:abstractNum w:abstractNumId="32" w15:restartNumberingAfterBreak="0">
+  <w:abstractNum w:abstractNumId="33" w15:restartNumberingAfterBreak="0">
     <w:nsid w:val="626F004F"/>
     <w:multiLevelType w:val="hybridMultilevel"/>
     <w:tmpl w:val="19E600BC"/>
@@ -7066,7 +7616,7 @@
       </w:rPr>
     </w:lvl>
   </w:abstractNum>
-  <w:abstractNum w:abstractNumId="33" w15:restartNumberingAfterBreak="0">
+  <w:abstractNum w:abstractNumId="34" w15:restartNumberingAfterBreak="0">
     <w:nsid w:val="67340601"/>
     <w:multiLevelType w:val="hybridMultilevel"/>
     <w:tmpl w:val="E5B03C52"/>
@@ -7179,7 +7729,7 @@
       </w:rPr>
     </w:lvl>
   </w:abstractNum>
-  <w:abstractNum w:abstractNumId="34" w15:restartNumberingAfterBreak="0">
+  <w:abstractNum w:abstractNumId="35" w15:restartNumberingAfterBreak="0">
     <w:nsid w:val="687173BC"/>
     <w:multiLevelType w:val="multilevel"/>
     <w:tmpl w:val="DDDA98DE"/>
@@ -7296,7 +7846,7 @@
       </w:pPr>
     </w:lvl>
   </w:abstractNum>
-  <w:abstractNum w:abstractNumId="35" w15:restartNumberingAfterBreak="0">
+  <w:abstractNum w:abstractNumId="36" w15:restartNumberingAfterBreak="0">
     <w:nsid w:val="6AAF78FB"/>
     <w:multiLevelType w:val="hybridMultilevel"/>
     <w:tmpl w:val="18D89EB8"/>
@@ -7409,7 +7959,7 @@
       </w:rPr>
     </w:lvl>
   </w:abstractNum>
-  <w:abstractNum w:abstractNumId="36" w15:restartNumberingAfterBreak="0">
+  <w:abstractNum w:abstractNumId="37" w15:restartNumberingAfterBreak="0">
     <w:nsid w:val="6ADB2A0B"/>
     <w:multiLevelType w:val="multilevel"/>
     <w:tmpl w:val="48A8DF48"/>
@@ -7558,7 +8108,7 @@
       </w:rPr>
     </w:lvl>
   </w:abstractNum>
-  <w:abstractNum w:abstractNumId="37" w15:restartNumberingAfterBreak="0">
+  <w:abstractNum w:abstractNumId="38" w15:restartNumberingAfterBreak="0">
     <w:nsid w:val="70216A11"/>
     <w:multiLevelType w:val="hybridMultilevel"/>
     <w:tmpl w:val="DC009C8C"/>
@@ -7671,7 +8221,7 @@
       </w:rPr>
     </w:lvl>
   </w:abstractNum>
-  <w:abstractNum w:abstractNumId="38" w15:restartNumberingAfterBreak="0">
+  <w:abstractNum w:abstractNumId="39" w15:restartNumberingAfterBreak="0">
     <w:nsid w:val="75C721BD"/>
     <w:multiLevelType w:val="hybridMultilevel"/>
     <w:tmpl w:val="0A42D924"/>
@@ -7784,7 +8334,7 @@
       </w:rPr>
     </w:lvl>
   </w:abstractNum>
-  <w:abstractNum w:abstractNumId="39" w15:restartNumberingAfterBreak="0">
+  <w:abstractNum w:abstractNumId="40" w15:restartNumberingAfterBreak="0">
     <w:nsid w:val="75E82167"/>
     <w:multiLevelType w:val="hybridMultilevel"/>
     <w:tmpl w:val="53180EBA"/>
@@ -7897,7 +8447,7 @@
       </w:rPr>
     </w:lvl>
   </w:abstractNum>
-  <w:abstractNum w:abstractNumId="40" w15:restartNumberingAfterBreak="0">
+  <w:abstractNum w:abstractNumId="41" w15:restartNumberingAfterBreak="0">
     <w:nsid w:val="7ADA3E50"/>
     <w:multiLevelType w:val="hybridMultilevel"/>
     <w:tmpl w:val="802EE84C"/>
@@ -8010,7 +8560,7 @@
       </w:rPr>
     </w:lvl>
   </w:abstractNum>
-  <w:abstractNum w:abstractNumId="41" w15:restartNumberingAfterBreak="0">
+  <w:abstractNum w:abstractNumId="42" w15:restartNumberingAfterBreak="0">
     <w:nsid w:val="7B640BE6"/>
     <w:multiLevelType w:val="hybridMultilevel"/>
     <w:tmpl w:val="4022E880"/>
@@ -8122,7 +8672,7 @@
       </w:rPr>
     </w:lvl>
   </w:abstractNum>
-  <w:abstractNum w:abstractNumId="42" w15:restartNumberingAfterBreak="0">
+  <w:abstractNum w:abstractNumId="43" w15:restartNumberingAfterBreak="0">
     <w:nsid w:val="7D5E4E82"/>
     <w:multiLevelType w:val="hybridMultilevel"/>
     <w:tmpl w:val="4D1EEA90"/>
@@ -8236,133 +8786,136 @@
     </w:lvl>
   </w:abstractNum>
   <w:num w:numId="1">
-    <w:abstractNumId w:val="20"/>
+    <w:abstractNumId w:val="21"/>
   </w:num>
   <w:num w:numId="2">
-    <w:abstractNumId w:val="7"/>
+    <w:abstractNumId w:val="8"/>
   </w:num>
   <w:num w:numId="3">
+    <w:abstractNumId w:val="12"/>
+  </w:num>
+  <w:num w:numId="4">
+    <w:abstractNumId w:val="36"/>
+  </w:num>
+  <w:num w:numId="5">
+    <w:abstractNumId w:val="31"/>
+  </w:num>
+  <w:num w:numId="6">
+    <w:abstractNumId w:val="30"/>
+  </w:num>
+  <w:num w:numId="7">
     <w:abstractNumId w:val="11"/>
   </w:num>
-  <w:num w:numId="4">
-    <w:abstractNumId w:val="35"/>
-  </w:num>
-  <w:num w:numId="5">
-    <w:abstractNumId w:val="30"/>
-  </w:num>
-  <w:num w:numId="6">
-    <w:abstractNumId w:val="29"/>
-  </w:num>
-  <w:num w:numId="7">
-    <w:abstractNumId w:val="10"/>
-  </w:num>
   <w:num w:numId="8">
-    <w:abstractNumId w:val="8"/>
+    <w:abstractNumId w:val="9"/>
   </w:num>
   <w:num w:numId="9">
-    <w:abstractNumId w:val="32"/>
+    <w:abstractNumId w:val="33"/>
   </w:num>
   <w:num w:numId="10">
     <w:abstractNumId w:val="2"/>
   </w:num>
   <w:num w:numId="11">
-    <w:abstractNumId w:val="13"/>
+    <w:abstractNumId w:val="14"/>
   </w:num>
   <w:num w:numId="12">
     <w:abstractNumId w:val="4"/>
   </w:num>
   <w:num w:numId="13">
-    <w:abstractNumId w:val="28"/>
+    <w:abstractNumId w:val="29"/>
   </w:num>
   <w:num w:numId="14">
-    <w:abstractNumId w:val="42"/>
+    <w:abstractNumId w:val="43"/>
   </w:num>
   <w:num w:numId="15">
-    <w:abstractNumId w:val="14"/>
+    <w:abstractNumId w:val="15"/>
   </w:num>
   <w:num w:numId="16">
     <w:abstractNumId w:val="6"/>
   </w:num>
   <w:num w:numId="17">
+    <w:abstractNumId w:val="26"/>
+  </w:num>
+  <w:num w:numId="18">
+    <w:abstractNumId w:val="40"/>
+  </w:num>
+  <w:num w:numId="19">
     <w:abstractNumId w:val="25"/>
   </w:num>
-  <w:num w:numId="18">
-    <w:abstractNumId w:val="39"/>
-  </w:num>
-  <w:num w:numId="19">
-    <w:abstractNumId w:val="24"/>
-  </w:num>
   <w:num w:numId="20">
-    <w:abstractNumId w:val="22"/>
+    <w:abstractNumId w:val="23"/>
   </w:num>
   <w:num w:numId="21">
-    <w:abstractNumId w:val="34"/>
+    <w:abstractNumId w:val="35"/>
   </w:num>
   <w:num w:numId="22">
     <w:abstractNumId w:val="0"/>
   </w:num>
   <w:num w:numId="23">
-    <w:abstractNumId w:val="26"/>
+    <w:abstractNumId w:val="27"/>
   </w:num>
   <w:num w:numId="24">
-    <w:abstractNumId w:val="16"/>
+    <w:abstractNumId w:val="17"/>
   </w:num>
   <w:num w:numId="25">
-    <w:abstractNumId w:val="37"/>
+    <w:abstractNumId w:val="38"/>
   </w:num>
   <w:num w:numId="26">
     <w:abstractNumId w:val="1"/>
   </w:num>
   <w:num w:numId="27">
-    <w:abstractNumId w:val="15"/>
+    <w:abstractNumId w:val="16"/>
   </w:num>
   <w:num w:numId="28">
-    <w:abstractNumId w:val="41"/>
+    <w:abstractNumId w:val="42"/>
   </w:num>
   <w:num w:numId="29">
-    <w:abstractNumId w:val="27"/>
+    <w:abstractNumId w:val="28"/>
   </w:num>
   <w:num w:numId="30">
     <w:abstractNumId w:val="3"/>
   </w:num>
   <w:num w:numId="31">
-    <w:abstractNumId w:val="33"/>
+    <w:abstractNumId w:val="34"/>
   </w:num>
   <w:num w:numId="32">
-    <w:abstractNumId w:val="31"/>
+    <w:abstractNumId w:val="32"/>
   </w:num>
   <w:num w:numId="33">
-    <w:abstractNumId w:val="36"/>
+    <w:abstractNumId w:val="37"/>
   </w:num>
   <w:num w:numId="34">
-    <w:abstractNumId w:val="23"/>
+    <w:abstractNumId w:val="24"/>
   </w:num>
   <w:num w:numId="35">
-    <w:abstractNumId w:val="19"/>
+    <w:abstractNumId w:val="20"/>
   </w:num>
   <w:num w:numId="36">
-    <w:abstractNumId w:val="38"/>
+    <w:abstractNumId w:val="39"/>
   </w:num>
   <w:num w:numId="37">
-    <w:abstractNumId w:val="12"/>
+    <w:abstractNumId w:val="13"/>
   </w:num>
   <w:num w:numId="38">
-    <w:abstractNumId w:val="40"/>
+    <w:abstractNumId w:val="41"/>
   </w:num>
   <w:num w:numId="39">
-    <w:abstractNumId w:val="17"/>
+    <w:abstractNumId w:val="18"/>
   </w:num>
   <w:num w:numId="40">
-    <w:abstractNumId w:val="21"/>
+    <w:abstractNumId w:val="22"/>
   </w:num>
   <w:num w:numId="41">
     <w:abstractNumId w:val="5"/>
   </w:num>
   <w:num w:numId="42">
-    <w:abstractNumId w:val="18"/>
+    <w:abstractNumId w:val="19"/>
   </w:num>
   <w:num w:numId="43">
-    <w:abstractNumId w:val="9"/>
+    <w:abstractNumId w:val="10"/>
+  </w:num>
+  <w:num w:numId="44">
+    <w:abstractNumId w:val="7"/>
   </w:num>
   <w:numIdMacAtCleanup w:val="3"/>
 </w:numbering>

--- a/docs/000_Abgabe/Kurzbericht.docx
+++ b/docs/000_Abgabe/Kurzbericht.docx
@@ -5,6 +5,9 @@
     <w:p>
       <w:bookmarkStart w:id="0" w:name="_Hlk44273876"/>
       <w:bookmarkEnd w:id="0"/>
+      <w:r>
+        <w:tab/>
+      </w:r>
     </w:p>
     <w:p/>
     <w:p/>
@@ -3806,14 +3809,27 @@
       <w:r>
         <w:t xml:space="preserve">Abbildung </w:t>
       </w:r>
-      <w:fldSimple w:instr=" SEQ Abbildung \* ARABIC ">
-        <w:r>
-          <w:rPr>
-            <w:noProof/>
-          </w:rPr>
-          <w:t>1</w:t>
-        </w:r>
-      </w:fldSimple>
+      <w:r>
+        <w:fldChar w:fldCharType="begin"/>
+      </w:r>
+      <w:r>
+        <w:instrText xml:space="preserve"> SEQ Abbildung \* ARABIC </w:instrText>
+      </w:r>
+      <w:r>
+        <w:fldChar w:fldCharType="separate"/>
+      </w:r>
+      <w:r>
+        <w:rPr>
+          <w:noProof/>
+        </w:rPr>
+        <w:t>1</w:t>
+      </w:r>
+      <w:r>
+        <w:rPr>
+          <w:noProof/>
+        </w:rPr>
+        <w:fldChar w:fldCharType="end"/>
+      </w:r>
       <w:r>
         <w:t xml:space="preserve"> - Modul-Architektur</w:t>
       </w:r>
@@ -4370,14 +4386,27 @@
       <w:r>
         <w:t xml:space="preserve">Abbildung </w:t>
       </w:r>
-      <w:fldSimple w:instr=" SEQ Abbildung \* ARABIC ">
-        <w:r>
-          <w:rPr>
-            <w:noProof/>
-          </w:rPr>
-          <w:t>2</w:t>
-        </w:r>
-      </w:fldSimple>
+      <w:r>
+        <w:fldChar w:fldCharType="begin"/>
+      </w:r>
+      <w:r>
+        <w:instrText xml:space="preserve"> SEQ Abbildung \* ARABIC </w:instrText>
+      </w:r>
+      <w:r>
+        <w:fldChar w:fldCharType="separate"/>
+      </w:r>
+      <w:r>
+        <w:rPr>
+          <w:noProof/>
+        </w:rPr>
+        <w:t>2</w:t>
+      </w:r>
+      <w:r>
+        <w:rPr>
+          <w:noProof/>
+        </w:rPr>
+        <w:fldChar w:fldCharType="end"/>
+      </w:r>
       <w:r>
         <w:t xml:space="preserve"> - Klassendiagramm der implementierten Controller-Architektur des Front-Ends</w:t>
       </w:r>
@@ -4491,19 +4520,11 @@
           <w:lang w:eastAsia="de-DE"/>
         </w:rPr>
       </w:pPr>
-      <w:proofErr w:type="spellStart"/>
-      <w:r>
-        <w:rPr>
-          <w:lang w:eastAsia="de-DE"/>
-        </w:rPr>
-        <w:t>uvw</w:t>
-      </w:r>
-      <w:proofErr w:type="spellEnd"/>
-      <w:r>
-        <w:rPr>
-          <w:lang w:eastAsia="de-DE"/>
-        </w:rPr>
-        <w:t>.</w:t>
+      <w:r>
+        <w:rPr>
+          <w:lang w:eastAsia="de-DE"/>
+        </w:rPr>
+        <w:t>uvw.</w:t>
       </w:r>
     </w:p>
     <w:p>
@@ -4594,14 +4615,27 @@
       <w:r>
         <w:t xml:space="preserve">Abbildung </w:t>
       </w:r>
-      <w:fldSimple w:instr=" SEQ Abbildung \* ARABIC ">
-        <w:r>
-          <w:rPr>
-            <w:noProof/>
-          </w:rPr>
-          <w:t>3</w:t>
-        </w:r>
-      </w:fldSimple>
+      <w:r>
+        <w:fldChar w:fldCharType="begin"/>
+      </w:r>
+      <w:r>
+        <w:instrText xml:space="preserve"> SEQ Abbildung \* ARABIC </w:instrText>
+      </w:r>
+      <w:r>
+        <w:fldChar w:fldCharType="separate"/>
+      </w:r>
+      <w:r>
+        <w:rPr>
+          <w:noProof/>
+        </w:rPr>
+        <w:t>3</w:t>
+      </w:r>
+      <w:r>
+        <w:rPr>
+          <w:noProof/>
+        </w:rPr>
+        <w:fldChar w:fldCharType="end"/>
+      </w:r>
       <w:r>
         <w:t xml:space="preserve"> - Klassendiagramm welches die Relation zwischen Anwendung  und BaseController</w:t>
       </w:r>
@@ -4775,31 +4809,7 @@
         <w:t>send</w:t>
       </w:r>
       <w:r>
-        <w:t xml:space="preserve"> - Sendet eine Nachricht in einem bestimmten Format an das Backend / den Server - die Nachrichten-Inhalte werden mittels Jackson im JSON-Format serialisiert und erzeugt, und auf der jeweiligen </w:t>
-      </w:r>
-      <w:proofErr w:type="spellStart"/>
-      <w:r>
-        <w:t>Endseite</w:t>
-      </w:r>
-      <w:proofErr w:type="spellEnd"/>
-      <w:r>
-        <w:t xml:space="preserve"> </w:t>
-      </w:r>
-      <w:proofErr w:type="spellStart"/>
-      <w:r>
-        <w:t>deserialisiert</w:t>
-      </w:r>
-      <w:proofErr w:type="spellEnd"/>
-      <w:r>
-        <w:t xml:space="preserve"> (</w:t>
-      </w:r>
-      <w:proofErr w:type="spellStart"/>
-      <w:r>
-        <w:t>Un</w:t>
-      </w:r>
-      <w:proofErr w:type="spellEnd"/>
-      <w:r>
-        <w:t>/marshalling).</w:t>
+        <w:t xml:space="preserve"> - Sendet eine Nachricht in einem bestimmten Format an das Backend / den Server - die Nachrichten-Inhalte werden mittels Jackson im JSON-Format serialisiert und erzeugt, und auf der jeweiligen Endseite deserialisiert (Un/marshalling).</w:t>
       </w:r>
     </w:p>
     <w:p>
@@ -4868,15 +4878,7 @@
     </w:p>
     <w:p>
       <w:r>
-        <w:t xml:space="preserve">Der folgende Abschnitt beschreibt die Benutzeroberfläche des </w:t>
-      </w:r>
-      <w:proofErr w:type="spellStart"/>
-      <w:r>
-        <w:t>Frontends</w:t>
-      </w:r>
-      <w:proofErr w:type="spellEnd"/>
-      <w:r>
-        <w:t>.</w:t>
+        <w:t>Der folgende Abschnitt beschreibt die Benutzeroberfläche des Frontends.</w:t>
       </w:r>
     </w:p>
     <w:p/>
@@ -5149,7 +5151,6 @@
         </w:rPr>
         <w:t xml:space="preserve">, wobei über </w:t>
       </w:r>
-      <w:proofErr w:type="spellStart"/>
       <w:r>
         <w:rPr>
           <w:i/>
@@ -5157,7 +5158,6 @@
         </w:rPr>
         <w:t>rows</w:t>
       </w:r>
-      <w:proofErr w:type="spellEnd"/>
       <w:r>
         <w:rPr>
           <w:lang w:eastAsia="de-DE"/>
@@ -5846,7 +5846,6 @@
           <w:lang w:eastAsia="de-DE"/>
         </w:rPr>
       </w:pPr>
-      <w:proofErr w:type="spellStart"/>
       <w:r>
         <w:rPr>
           <w:i/>
@@ -5856,10 +5855,12 @@
           <w:szCs w:val="20"/>
           <w:lang w:eastAsia="de-DE"/>
         </w:rPr>
-        <w:t>If</w:t>
-      </w:r>
-      <w:proofErr w:type="spellEnd"/>
-      <w:r>
+        <w:t xml:space="preserve">If (Snake_playerA.head.x_coord == Snake_playerB.body.x_coord &amp;&amp; </w:t>
+      </w:r>
+    </w:p>
+    <w:p>
+      <w:pPr>
+        <w:spacing w:after="0" w:line="240" w:lineRule="auto"/>
         <w:rPr>
           <w:i/>
           <w:iCs/>
@@ -5868,9 +5869,7 @@
           <w:szCs w:val="20"/>
           <w:lang w:eastAsia="de-DE"/>
         </w:rPr>
-        <w:t xml:space="preserve"> (</w:t>
-      </w:r>
-      <w:proofErr w:type="spellStart"/>
+      </w:pPr>
       <w:r>
         <w:rPr>
           <w:i/>
@@ -5880,9 +5879,8 @@
           <w:szCs w:val="20"/>
           <w:lang w:eastAsia="de-DE"/>
         </w:rPr>
-        <w:t>Snake_playerA.head.x_coord</w:t>
-      </w:r>
-      <w:proofErr w:type="spellEnd"/>
+        <w:t xml:space="preserve">     Snake_playerA.head.y_coord == Snake_playerB.body.y_coord)</w:t>
+      </w:r>
       <w:r>
         <w:rPr>
           <w:i/>
@@ -5892,10 +5890,13 @@
           <w:szCs w:val="20"/>
           <w:lang w:eastAsia="de-DE"/>
         </w:rPr>
-        <w:t xml:space="preserve"> == </w:t>
-      </w:r>
-      <w:proofErr w:type="spellStart"/>
-      <w:r>
+        <w:tab/>
+        <w:t>{</w:t>
+      </w:r>
+    </w:p>
+    <w:p>
+      <w:pPr>
+        <w:spacing w:after="0" w:line="240" w:lineRule="auto"/>
         <w:rPr>
           <w:i/>
           <w:iCs/>
@@ -5904,9 +5905,7 @@
           <w:szCs w:val="20"/>
           <w:lang w:eastAsia="de-DE"/>
         </w:rPr>
-        <w:t>Snake_playerB.body.x_coord</w:t>
-      </w:r>
-      <w:proofErr w:type="spellEnd"/>
+      </w:pPr>
       <w:r>
         <w:rPr>
           <w:i/>
@@ -5916,7 +5915,8 @@
           <w:szCs w:val="20"/>
           <w:lang w:eastAsia="de-DE"/>
         </w:rPr>
-        <w:t xml:space="preserve"> &amp;&amp; </w:t>
+        <w:tab/>
+        <w:t>Check list position of coordinate in Snake_playerB.body;</w:t>
       </w:r>
     </w:p>
     <w:p>
@@ -5940,10 +5940,13 @@
           <w:szCs w:val="20"/>
           <w:lang w:eastAsia="de-DE"/>
         </w:rPr>
-        <w:t xml:space="preserve">     </w:t>
-      </w:r>
-      <w:proofErr w:type="spellStart"/>
-      <w:r>
+        <w:tab/>
+        <w:t>Adding = Length(Snake_playerB.body) - position of coordinate in Snake_playerB.body;</w:t>
+      </w:r>
+    </w:p>
+    <w:p>
+      <w:pPr>
+        <w:spacing w:after="0" w:line="240" w:lineRule="auto"/>
         <w:rPr>
           <w:i/>
           <w:iCs/>
@@ -5952,9 +5955,7 @@
           <w:szCs w:val="20"/>
           <w:lang w:eastAsia="de-DE"/>
         </w:rPr>
-        <w:t>Snake_playerA.head.y_coord</w:t>
-      </w:r>
-      <w:proofErr w:type="spellEnd"/>
+      </w:pPr>
       <w:r>
         <w:rPr>
           <w:i/>
@@ -5964,10 +5965,14 @@
           <w:szCs w:val="20"/>
           <w:lang w:eastAsia="de-DE"/>
         </w:rPr>
-        <w:t xml:space="preserve"> == </w:t>
-      </w:r>
-      <w:proofErr w:type="spellStart"/>
-      <w:r>
+        <w:tab/>
+        <w:t>// Here might be a -1 important for the list calcutlation.</w:t>
+      </w:r>
+    </w:p>
+    <w:p>
+      <w:pPr>
+        <w:spacing w:after="0" w:line="240" w:lineRule="auto"/>
+        <w:ind w:left="708"/>
         <w:rPr>
           <w:i/>
           <w:iCs/>
@@ -5976,9 +5981,7 @@
           <w:szCs w:val="20"/>
           <w:lang w:eastAsia="de-DE"/>
         </w:rPr>
-        <w:t>Snake_playerB.body.y_coord</w:t>
-      </w:r>
-      <w:proofErr w:type="spellEnd"/>
+      </w:pPr>
       <w:r>
         <w:rPr>
           <w:i/>
@@ -5988,9 +5991,13 @@
           <w:szCs w:val="20"/>
           <w:lang w:eastAsia="de-DE"/>
         </w:rPr>
-        <w:t>)</w:t>
-      </w:r>
-      <w:r>
+        <w:t>Drop list elements of Snake_playerB.body after Snake_playerB.body(Adding);</w:t>
+      </w:r>
+    </w:p>
+    <w:p>
+      <w:pPr>
+        <w:spacing w:after="0" w:line="240" w:lineRule="auto"/>
+        <w:ind w:left="708"/>
         <w:rPr>
           <w:i/>
           <w:iCs/>
@@ -5999,13 +6006,12 @@
           <w:szCs w:val="20"/>
           <w:lang w:eastAsia="de-DE"/>
         </w:rPr>
-        <w:tab/>
-        <w:t>{</w:t>
-      </w:r>
+      </w:pPr>
     </w:p>
     <w:p>
       <w:pPr>
         <w:spacing w:after="0" w:line="240" w:lineRule="auto"/>
+        <w:ind w:left="708"/>
         <w:rPr>
           <w:i/>
           <w:iCs/>
@@ -6024,11 +6030,13 @@
           <w:szCs w:val="20"/>
           <w:lang w:eastAsia="de-DE"/>
         </w:rPr>
-        <w:tab/>
-        <w:t xml:space="preserve">Check </w:t>
-      </w:r>
-      <w:proofErr w:type="spellStart"/>
-      <w:r>
+        <w:t>While adding &gt; 0{</w:t>
+      </w:r>
+    </w:p>
+    <w:p>
+      <w:pPr>
+        <w:spacing w:after="0" w:line="240" w:lineRule="auto"/>
+        <w:ind w:left="708"/>
         <w:rPr>
           <w:i/>
           <w:iCs/>
@@ -6037,9 +6045,7 @@
           <w:szCs w:val="20"/>
           <w:lang w:eastAsia="de-DE"/>
         </w:rPr>
-        <w:t>list</w:t>
-      </w:r>
-      <w:proofErr w:type="spellEnd"/>
+      </w:pPr>
       <w:r>
         <w:rPr>
           <w:i/>
@@ -6049,10 +6055,14 @@
           <w:szCs w:val="20"/>
           <w:lang w:eastAsia="de-DE"/>
         </w:rPr>
-        <w:t xml:space="preserve"> </w:t>
-      </w:r>
-      <w:proofErr w:type="spellStart"/>
-      <w:r>
+        <w:tab/>
+        <w:t>Add coordinate of Snake_playerA.body(length) to Snake_playerA.body;</w:t>
+      </w:r>
+    </w:p>
+    <w:p>
+      <w:pPr>
+        <w:spacing w:after="0" w:line="240" w:lineRule="auto"/>
+        <w:ind w:left="708"/>
         <w:rPr>
           <w:i/>
           <w:iCs/>
@@ -6061,9 +6071,7 @@
           <w:szCs w:val="20"/>
           <w:lang w:eastAsia="de-DE"/>
         </w:rPr>
-        <w:t>position</w:t>
-      </w:r>
-      <w:proofErr w:type="spellEnd"/>
+      </w:pPr>
       <w:r>
         <w:rPr>
           <w:i/>
@@ -6073,10 +6081,14 @@
           <w:szCs w:val="20"/>
           <w:lang w:eastAsia="de-DE"/>
         </w:rPr>
-        <w:t xml:space="preserve"> of </w:t>
-      </w:r>
-      <w:proofErr w:type="spellStart"/>
-      <w:r>
+        <w:tab/>
+        <w:t>Adding – 1;</w:t>
+      </w:r>
+    </w:p>
+    <w:p>
+      <w:pPr>
+        <w:spacing w:after="0" w:line="240" w:lineRule="auto"/>
+        <w:ind w:left="708"/>
         <w:rPr>
           <w:i/>
           <w:iCs/>
@@ -6085,9 +6097,7 @@
           <w:szCs w:val="20"/>
           <w:lang w:eastAsia="de-DE"/>
         </w:rPr>
-        <w:t>coordinate</w:t>
-      </w:r>
-      <w:proofErr w:type="spellEnd"/>
+      </w:pPr>
       <w:r>
         <w:rPr>
           <w:i/>
@@ -6097,10 +6107,14 @@
           <w:szCs w:val="20"/>
           <w:lang w:eastAsia="de-DE"/>
         </w:rPr>
-        <w:t xml:space="preserve"> in </w:t>
-      </w:r>
-      <w:proofErr w:type="spellStart"/>
-      <w:r>
+        <w:tab/>
+        <w:t>}</w:t>
+      </w:r>
+    </w:p>
+    <w:p>
+      <w:pPr>
+        <w:spacing w:after="0" w:line="240" w:lineRule="auto"/>
+        <w:ind w:left="708"/>
         <w:rPr>
           <w:i/>
           <w:iCs/>
@@ -6109,9 +6123,7 @@
           <w:szCs w:val="20"/>
           <w:lang w:eastAsia="de-DE"/>
         </w:rPr>
-        <w:t>Snake_playerB.body</w:t>
-      </w:r>
-      <w:proofErr w:type="spellEnd"/>
+      </w:pPr>
       <w:r>
         <w:rPr>
           <w:i/>
@@ -6121,12 +6133,13 @@
           <w:szCs w:val="20"/>
           <w:lang w:eastAsia="de-DE"/>
         </w:rPr>
-        <w:t>;</w:t>
+        <w:t>// With this logic the snake of playerA will grow the length of snake player but the case that the length might brake out of the field wont happen because it adds the same way snakes are spawning, with multiple point from one dot.</w:t>
       </w:r>
     </w:p>
     <w:p>
       <w:pPr>
         <w:spacing w:after="0" w:line="240" w:lineRule="auto"/>
+        <w:ind w:firstLine="708"/>
         <w:rPr>
           <w:i/>
           <w:iCs/>
@@ -6145,1387 +6158,7 @@
           <w:szCs w:val="20"/>
           <w:lang w:eastAsia="de-DE"/>
         </w:rPr>
-        <w:tab/>
-      </w:r>
-      <w:proofErr w:type="spellStart"/>
-      <w:r>
-        <w:rPr>
-          <w:i/>
-          <w:iCs/>
-          <w:color w:val="000000" w:themeColor="text1"/>
-          <w:sz w:val="20"/>
-          <w:szCs w:val="20"/>
-          <w:lang w:eastAsia="de-DE"/>
-        </w:rPr>
-        <w:t>Adding</w:t>
-      </w:r>
-      <w:proofErr w:type="spellEnd"/>
-      <w:r>
-        <w:rPr>
-          <w:i/>
-          <w:iCs/>
-          <w:color w:val="000000" w:themeColor="text1"/>
-          <w:sz w:val="20"/>
-          <w:szCs w:val="20"/>
-          <w:lang w:eastAsia="de-DE"/>
-        </w:rPr>
-        <w:t xml:space="preserve"> = </w:t>
-      </w:r>
-      <w:proofErr w:type="spellStart"/>
-      <w:r>
-        <w:rPr>
-          <w:i/>
-          <w:iCs/>
-          <w:color w:val="000000" w:themeColor="text1"/>
-          <w:sz w:val="20"/>
-          <w:szCs w:val="20"/>
-          <w:lang w:eastAsia="de-DE"/>
-        </w:rPr>
-        <w:t>Length</w:t>
-      </w:r>
-      <w:proofErr w:type="spellEnd"/>
-      <w:r>
-        <w:rPr>
-          <w:i/>
-          <w:iCs/>
-          <w:color w:val="000000" w:themeColor="text1"/>
-          <w:sz w:val="20"/>
-          <w:szCs w:val="20"/>
-          <w:lang w:eastAsia="de-DE"/>
-        </w:rPr>
-        <w:t>(</w:t>
-      </w:r>
-      <w:proofErr w:type="spellStart"/>
-      <w:r>
-        <w:rPr>
-          <w:i/>
-          <w:iCs/>
-          <w:color w:val="000000" w:themeColor="text1"/>
-          <w:sz w:val="20"/>
-          <w:szCs w:val="20"/>
-          <w:lang w:eastAsia="de-DE"/>
-        </w:rPr>
-        <w:t>Snake_playerB.body</w:t>
-      </w:r>
-      <w:proofErr w:type="spellEnd"/>
-      <w:r>
-        <w:rPr>
-          <w:i/>
-          <w:iCs/>
-          <w:color w:val="000000" w:themeColor="text1"/>
-          <w:sz w:val="20"/>
-          <w:szCs w:val="20"/>
-          <w:lang w:eastAsia="de-DE"/>
-        </w:rPr>
-        <w:t xml:space="preserve">) - </w:t>
-      </w:r>
-      <w:proofErr w:type="spellStart"/>
-      <w:r>
-        <w:rPr>
-          <w:i/>
-          <w:iCs/>
-          <w:color w:val="000000" w:themeColor="text1"/>
-          <w:sz w:val="20"/>
-          <w:szCs w:val="20"/>
-          <w:lang w:eastAsia="de-DE"/>
-        </w:rPr>
-        <w:t>position</w:t>
-      </w:r>
-      <w:proofErr w:type="spellEnd"/>
-      <w:r>
-        <w:rPr>
-          <w:i/>
-          <w:iCs/>
-          <w:color w:val="000000" w:themeColor="text1"/>
-          <w:sz w:val="20"/>
-          <w:szCs w:val="20"/>
-          <w:lang w:eastAsia="de-DE"/>
-        </w:rPr>
-        <w:t xml:space="preserve"> of </w:t>
-      </w:r>
-      <w:proofErr w:type="spellStart"/>
-      <w:r>
-        <w:rPr>
-          <w:i/>
-          <w:iCs/>
-          <w:color w:val="000000" w:themeColor="text1"/>
-          <w:sz w:val="20"/>
-          <w:szCs w:val="20"/>
-          <w:lang w:eastAsia="de-DE"/>
-        </w:rPr>
-        <w:t>coordinate</w:t>
-      </w:r>
-      <w:proofErr w:type="spellEnd"/>
-      <w:r>
-        <w:rPr>
-          <w:i/>
-          <w:iCs/>
-          <w:color w:val="000000" w:themeColor="text1"/>
-          <w:sz w:val="20"/>
-          <w:szCs w:val="20"/>
-          <w:lang w:eastAsia="de-DE"/>
-        </w:rPr>
-        <w:t xml:space="preserve"> in </w:t>
-      </w:r>
-      <w:proofErr w:type="spellStart"/>
-      <w:r>
-        <w:rPr>
-          <w:i/>
-          <w:iCs/>
-          <w:color w:val="000000" w:themeColor="text1"/>
-          <w:sz w:val="20"/>
-          <w:szCs w:val="20"/>
-          <w:lang w:eastAsia="de-DE"/>
-        </w:rPr>
-        <w:t>Snake_playerB.body</w:t>
-      </w:r>
-      <w:proofErr w:type="spellEnd"/>
-      <w:r>
-        <w:rPr>
-          <w:i/>
-          <w:iCs/>
-          <w:color w:val="000000" w:themeColor="text1"/>
-          <w:sz w:val="20"/>
-          <w:szCs w:val="20"/>
-          <w:lang w:eastAsia="de-DE"/>
-        </w:rPr>
-        <w:t>;</w:t>
-      </w:r>
-    </w:p>
-    <w:p>
-      <w:pPr>
-        <w:spacing w:after="0" w:line="240" w:lineRule="auto"/>
-        <w:rPr>
-          <w:i/>
-          <w:iCs/>
-          <w:color w:val="000000" w:themeColor="text1"/>
-          <w:sz w:val="20"/>
-          <w:szCs w:val="20"/>
-          <w:lang w:eastAsia="de-DE"/>
-        </w:rPr>
-      </w:pPr>
-      <w:r>
-        <w:rPr>
-          <w:i/>
-          <w:iCs/>
-          <w:color w:val="000000" w:themeColor="text1"/>
-          <w:sz w:val="20"/>
-          <w:szCs w:val="20"/>
-          <w:lang w:eastAsia="de-DE"/>
-        </w:rPr>
-        <w:tab/>
-        <w:t xml:space="preserve">// Here </w:t>
-      </w:r>
-      <w:proofErr w:type="spellStart"/>
-      <w:r>
-        <w:rPr>
-          <w:i/>
-          <w:iCs/>
-          <w:color w:val="000000" w:themeColor="text1"/>
-          <w:sz w:val="20"/>
-          <w:szCs w:val="20"/>
-          <w:lang w:eastAsia="de-DE"/>
-        </w:rPr>
-        <w:t>might</w:t>
-      </w:r>
-      <w:proofErr w:type="spellEnd"/>
-      <w:r>
-        <w:rPr>
-          <w:i/>
-          <w:iCs/>
-          <w:color w:val="000000" w:themeColor="text1"/>
-          <w:sz w:val="20"/>
-          <w:szCs w:val="20"/>
-          <w:lang w:eastAsia="de-DE"/>
-        </w:rPr>
-        <w:t xml:space="preserve"> </w:t>
-      </w:r>
-      <w:proofErr w:type="spellStart"/>
-      <w:r>
-        <w:rPr>
-          <w:i/>
-          <w:iCs/>
-          <w:color w:val="000000" w:themeColor="text1"/>
-          <w:sz w:val="20"/>
-          <w:szCs w:val="20"/>
-          <w:lang w:eastAsia="de-DE"/>
-        </w:rPr>
-        <w:t>be</w:t>
-      </w:r>
-      <w:proofErr w:type="spellEnd"/>
-      <w:r>
-        <w:rPr>
-          <w:i/>
-          <w:iCs/>
-          <w:color w:val="000000" w:themeColor="text1"/>
-          <w:sz w:val="20"/>
-          <w:szCs w:val="20"/>
-          <w:lang w:eastAsia="de-DE"/>
-        </w:rPr>
-        <w:t xml:space="preserve"> a -1 </w:t>
-      </w:r>
-      <w:proofErr w:type="spellStart"/>
-      <w:r>
-        <w:rPr>
-          <w:i/>
-          <w:iCs/>
-          <w:color w:val="000000" w:themeColor="text1"/>
-          <w:sz w:val="20"/>
-          <w:szCs w:val="20"/>
-          <w:lang w:eastAsia="de-DE"/>
-        </w:rPr>
-        <w:t>important</w:t>
-      </w:r>
-      <w:proofErr w:type="spellEnd"/>
-      <w:r>
-        <w:rPr>
-          <w:i/>
-          <w:iCs/>
-          <w:color w:val="000000" w:themeColor="text1"/>
-          <w:sz w:val="20"/>
-          <w:szCs w:val="20"/>
-          <w:lang w:eastAsia="de-DE"/>
-        </w:rPr>
-        <w:t xml:space="preserve"> for the </w:t>
-      </w:r>
-      <w:proofErr w:type="spellStart"/>
-      <w:r>
-        <w:rPr>
-          <w:i/>
-          <w:iCs/>
-          <w:color w:val="000000" w:themeColor="text1"/>
-          <w:sz w:val="20"/>
-          <w:szCs w:val="20"/>
-          <w:lang w:eastAsia="de-DE"/>
-        </w:rPr>
-        <w:t>list</w:t>
-      </w:r>
-      <w:proofErr w:type="spellEnd"/>
-      <w:r>
-        <w:rPr>
-          <w:i/>
-          <w:iCs/>
-          <w:color w:val="000000" w:themeColor="text1"/>
-          <w:sz w:val="20"/>
-          <w:szCs w:val="20"/>
-          <w:lang w:eastAsia="de-DE"/>
-        </w:rPr>
-        <w:t xml:space="preserve"> </w:t>
-      </w:r>
-      <w:proofErr w:type="spellStart"/>
-      <w:r>
-        <w:rPr>
-          <w:i/>
-          <w:iCs/>
-          <w:color w:val="000000" w:themeColor="text1"/>
-          <w:sz w:val="20"/>
-          <w:szCs w:val="20"/>
-          <w:lang w:eastAsia="de-DE"/>
-        </w:rPr>
-        <w:t>calcutlation</w:t>
-      </w:r>
-      <w:proofErr w:type="spellEnd"/>
-      <w:r>
-        <w:rPr>
-          <w:i/>
-          <w:iCs/>
-          <w:color w:val="000000" w:themeColor="text1"/>
-          <w:sz w:val="20"/>
-          <w:szCs w:val="20"/>
-          <w:lang w:eastAsia="de-DE"/>
-        </w:rPr>
-        <w:t>.</w:t>
-      </w:r>
-    </w:p>
-    <w:p>
-      <w:pPr>
-        <w:spacing w:after="0" w:line="240" w:lineRule="auto"/>
-        <w:ind w:left="708"/>
-        <w:rPr>
-          <w:i/>
-          <w:iCs/>
-          <w:color w:val="000000" w:themeColor="text1"/>
-          <w:sz w:val="20"/>
-          <w:szCs w:val="20"/>
-          <w:lang w:eastAsia="de-DE"/>
-        </w:rPr>
-      </w:pPr>
-      <w:r>
-        <w:rPr>
-          <w:i/>
-          <w:iCs/>
-          <w:color w:val="000000" w:themeColor="text1"/>
-          <w:sz w:val="20"/>
-          <w:szCs w:val="20"/>
-          <w:lang w:eastAsia="de-DE"/>
-        </w:rPr>
-        <w:t xml:space="preserve">Drop </w:t>
-      </w:r>
-      <w:proofErr w:type="spellStart"/>
-      <w:r>
-        <w:rPr>
-          <w:i/>
-          <w:iCs/>
-          <w:color w:val="000000" w:themeColor="text1"/>
-          <w:sz w:val="20"/>
-          <w:szCs w:val="20"/>
-          <w:lang w:eastAsia="de-DE"/>
-        </w:rPr>
-        <w:t>list</w:t>
-      </w:r>
-      <w:proofErr w:type="spellEnd"/>
-      <w:r>
-        <w:rPr>
-          <w:i/>
-          <w:iCs/>
-          <w:color w:val="000000" w:themeColor="text1"/>
-          <w:sz w:val="20"/>
-          <w:szCs w:val="20"/>
-          <w:lang w:eastAsia="de-DE"/>
-        </w:rPr>
-        <w:t xml:space="preserve"> </w:t>
-      </w:r>
-      <w:proofErr w:type="spellStart"/>
-      <w:r>
-        <w:rPr>
-          <w:i/>
-          <w:iCs/>
-          <w:color w:val="000000" w:themeColor="text1"/>
-          <w:sz w:val="20"/>
-          <w:szCs w:val="20"/>
-          <w:lang w:eastAsia="de-DE"/>
-        </w:rPr>
-        <w:t>elements</w:t>
-      </w:r>
-      <w:proofErr w:type="spellEnd"/>
-      <w:r>
-        <w:rPr>
-          <w:i/>
-          <w:iCs/>
-          <w:color w:val="000000" w:themeColor="text1"/>
-          <w:sz w:val="20"/>
-          <w:szCs w:val="20"/>
-          <w:lang w:eastAsia="de-DE"/>
-        </w:rPr>
-        <w:t xml:space="preserve"> of </w:t>
-      </w:r>
-      <w:proofErr w:type="spellStart"/>
-      <w:r>
-        <w:rPr>
-          <w:i/>
-          <w:iCs/>
-          <w:color w:val="000000" w:themeColor="text1"/>
-          <w:sz w:val="20"/>
-          <w:szCs w:val="20"/>
-          <w:lang w:eastAsia="de-DE"/>
-        </w:rPr>
-        <w:t>Snake_playerB.body</w:t>
-      </w:r>
-      <w:proofErr w:type="spellEnd"/>
-      <w:r>
-        <w:rPr>
-          <w:i/>
-          <w:iCs/>
-          <w:color w:val="000000" w:themeColor="text1"/>
-          <w:sz w:val="20"/>
-          <w:szCs w:val="20"/>
-          <w:lang w:eastAsia="de-DE"/>
-        </w:rPr>
-        <w:t xml:space="preserve"> after </w:t>
-      </w:r>
-      <w:proofErr w:type="spellStart"/>
-      <w:r>
-        <w:rPr>
-          <w:i/>
-          <w:iCs/>
-          <w:color w:val="000000" w:themeColor="text1"/>
-          <w:sz w:val="20"/>
-          <w:szCs w:val="20"/>
-          <w:lang w:eastAsia="de-DE"/>
-        </w:rPr>
-        <w:t>Snake_playerB.body</w:t>
-      </w:r>
-      <w:proofErr w:type="spellEnd"/>
-      <w:r>
-        <w:rPr>
-          <w:i/>
-          <w:iCs/>
-          <w:color w:val="000000" w:themeColor="text1"/>
-          <w:sz w:val="20"/>
-          <w:szCs w:val="20"/>
-          <w:lang w:eastAsia="de-DE"/>
-        </w:rPr>
-        <w:t>(</w:t>
-      </w:r>
-      <w:proofErr w:type="spellStart"/>
-      <w:r>
-        <w:rPr>
-          <w:i/>
-          <w:iCs/>
-          <w:color w:val="000000" w:themeColor="text1"/>
-          <w:sz w:val="20"/>
-          <w:szCs w:val="20"/>
-          <w:lang w:eastAsia="de-DE"/>
-        </w:rPr>
-        <w:t>Adding</w:t>
-      </w:r>
-      <w:proofErr w:type="spellEnd"/>
-      <w:r>
-        <w:rPr>
-          <w:i/>
-          <w:iCs/>
-          <w:color w:val="000000" w:themeColor="text1"/>
-          <w:sz w:val="20"/>
-          <w:szCs w:val="20"/>
-          <w:lang w:eastAsia="de-DE"/>
-        </w:rPr>
-        <w:t>);</w:t>
-      </w:r>
-    </w:p>
-    <w:p>
-      <w:pPr>
-        <w:spacing w:after="0" w:line="240" w:lineRule="auto"/>
-        <w:ind w:left="708"/>
-        <w:rPr>
-          <w:i/>
-          <w:iCs/>
-          <w:color w:val="000000" w:themeColor="text1"/>
-          <w:sz w:val="20"/>
-          <w:szCs w:val="20"/>
-          <w:lang w:eastAsia="de-DE"/>
-        </w:rPr>
-      </w:pPr>
-    </w:p>
-    <w:p>
-      <w:pPr>
-        <w:spacing w:after="0" w:line="240" w:lineRule="auto"/>
-        <w:ind w:left="708"/>
-        <w:rPr>
-          <w:i/>
-          <w:iCs/>
-          <w:color w:val="000000" w:themeColor="text1"/>
-          <w:sz w:val="20"/>
-          <w:szCs w:val="20"/>
-          <w:lang w:eastAsia="de-DE"/>
-        </w:rPr>
-      </w:pPr>
-      <w:proofErr w:type="spellStart"/>
-      <w:r>
-        <w:rPr>
-          <w:i/>
-          <w:iCs/>
-          <w:color w:val="000000" w:themeColor="text1"/>
-          <w:sz w:val="20"/>
-          <w:szCs w:val="20"/>
-          <w:lang w:eastAsia="de-DE"/>
-        </w:rPr>
-        <w:t>While</w:t>
-      </w:r>
-      <w:proofErr w:type="spellEnd"/>
-      <w:r>
-        <w:rPr>
-          <w:i/>
-          <w:iCs/>
-          <w:color w:val="000000" w:themeColor="text1"/>
-          <w:sz w:val="20"/>
-          <w:szCs w:val="20"/>
-          <w:lang w:eastAsia="de-DE"/>
-        </w:rPr>
-        <w:t xml:space="preserve"> </w:t>
-      </w:r>
-      <w:proofErr w:type="spellStart"/>
-      <w:r>
-        <w:rPr>
-          <w:i/>
-          <w:iCs/>
-          <w:color w:val="000000" w:themeColor="text1"/>
-          <w:sz w:val="20"/>
-          <w:szCs w:val="20"/>
-          <w:lang w:eastAsia="de-DE"/>
-        </w:rPr>
-        <w:t>adding</w:t>
-      </w:r>
-      <w:proofErr w:type="spellEnd"/>
-      <w:r>
-        <w:rPr>
-          <w:i/>
-          <w:iCs/>
-          <w:color w:val="000000" w:themeColor="text1"/>
-          <w:sz w:val="20"/>
-          <w:szCs w:val="20"/>
-          <w:lang w:eastAsia="de-DE"/>
-        </w:rPr>
-        <w:t xml:space="preserve"> &gt; 0{</w:t>
-      </w:r>
-    </w:p>
-    <w:p>
-      <w:pPr>
-        <w:spacing w:after="0" w:line="240" w:lineRule="auto"/>
-        <w:ind w:left="708"/>
-        <w:rPr>
-          <w:i/>
-          <w:iCs/>
-          <w:color w:val="000000" w:themeColor="text1"/>
-          <w:sz w:val="20"/>
-          <w:szCs w:val="20"/>
-          <w:lang w:eastAsia="de-DE"/>
-        </w:rPr>
-      </w:pPr>
-      <w:r>
-        <w:rPr>
-          <w:i/>
-          <w:iCs/>
-          <w:color w:val="000000" w:themeColor="text1"/>
-          <w:sz w:val="20"/>
-          <w:szCs w:val="20"/>
-          <w:lang w:eastAsia="de-DE"/>
-        </w:rPr>
-        <w:tab/>
-        <w:t xml:space="preserve">Add </w:t>
-      </w:r>
-      <w:proofErr w:type="spellStart"/>
-      <w:r>
-        <w:rPr>
-          <w:i/>
-          <w:iCs/>
-          <w:color w:val="000000" w:themeColor="text1"/>
-          <w:sz w:val="20"/>
-          <w:szCs w:val="20"/>
-          <w:lang w:eastAsia="de-DE"/>
-        </w:rPr>
-        <w:t>coordinate</w:t>
-      </w:r>
-      <w:proofErr w:type="spellEnd"/>
-      <w:r>
-        <w:rPr>
-          <w:i/>
-          <w:iCs/>
-          <w:color w:val="000000" w:themeColor="text1"/>
-          <w:sz w:val="20"/>
-          <w:szCs w:val="20"/>
-          <w:lang w:eastAsia="de-DE"/>
-        </w:rPr>
-        <w:t xml:space="preserve"> of </w:t>
-      </w:r>
-      <w:proofErr w:type="spellStart"/>
-      <w:r>
-        <w:rPr>
-          <w:i/>
-          <w:iCs/>
-          <w:color w:val="000000" w:themeColor="text1"/>
-          <w:sz w:val="20"/>
-          <w:szCs w:val="20"/>
-          <w:lang w:eastAsia="de-DE"/>
-        </w:rPr>
-        <w:t>Snake_playerA.body</w:t>
-      </w:r>
-      <w:proofErr w:type="spellEnd"/>
-      <w:r>
-        <w:rPr>
-          <w:i/>
-          <w:iCs/>
-          <w:color w:val="000000" w:themeColor="text1"/>
-          <w:sz w:val="20"/>
-          <w:szCs w:val="20"/>
-          <w:lang w:eastAsia="de-DE"/>
-        </w:rPr>
-        <w:t>(</w:t>
-      </w:r>
-      <w:proofErr w:type="spellStart"/>
-      <w:r>
-        <w:rPr>
-          <w:i/>
-          <w:iCs/>
-          <w:color w:val="000000" w:themeColor="text1"/>
-          <w:sz w:val="20"/>
-          <w:szCs w:val="20"/>
-          <w:lang w:eastAsia="de-DE"/>
-        </w:rPr>
-        <w:t>length</w:t>
-      </w:r>
-      <w:proofErr w:type="spellEnd"/>
-      <w:r>
-        <w:rPr>
-          <w:i/>
-          <w:iCs/>
-          <w:color w:val="000000" w:themeColor="text1"/>
-          <w:sz w:val="20"/>
-          <w:szCs w:val="20"/>
-          <w:lang w:eastAsia="de-DE"/>
-        </w:rPr>
-        <w:t xml:space="preserve">) to </w:t>
-      </w:r>
-      <w:proofErr w:type="spellStart"/>
-      <w:r>
-        <w:rPr>
-          <w:i/>
-          <w:iCs/>
-          <w:color w:val="000000" w:themeColor="text1"/>
-          <w:sz w:val="20"/>
-          <w:szCs w:val="20"/>
-          <w:lang w:eastAsia="de-DE"/>
-        </w:rPr>
-        <w:t>Snake_playerA.body</w:t>
-      </w:r>
-      <w:proofErr w:type="spellEnd"/>
-      <w:r>
-        <w:rPr>
-          <w:i/>
-          <w:iCs/>
-          <w:color w:val="000000" w:themeColor="text1"/>
-          <w:sz w:val="20"/>
-          <w:szCs w:val="20"/>
-          <w:lang w:eastAsia="de-DE"/>
-        </w:rPr>
-        <w:t>;</w:t>
-      </w:r>
-    </w:p>
-    <w:p>
-      <w:pPr>
-        <w:spacing w:after="0" w:line="240" w:lineRule="auto"/>
-        <w:ind w:left="708"/>
-        <w:rPr>
-          <w:i/>
-          <w:iCs/>
-          <w:color w:val="000000" w:themeColor="text1"/>
-          <w:sz w:val="20"/>
-          <w:szCs w:val="20"/>
-          <w:lang w:eastAsia="de-DE"/>
-        </w:rPr>
-      </w:pPr>
-      <w:r>
-        <w:rPr>
-          <w:i/>
-          <w:iCs/>
-          <w:color w:val="000000" w:themeColor="text1"/>
-          <w:sz w:val="20"/>
-          <w:szCs w:val="20"/>
-          <w:lang w:eastAsia="de-DE"/>
-        </w:rPr>
-        <w:tab/>
-      </w:r>
-      <w:proofErr w:type="spellStart"/>
-      <w:r>
-        <w:rPr>
-          <w:i/>
-          <w:iCs/>
-          <w:color w:val="000000" w:themeColor="text1"/>
-          <w:sz w:val="20"/>
-          <w:szCs w:val="20"/>
-          <w:lang w:eastAsia="de-DE"/>
-        </w:rPr>
-        <w:t>Adding</w:t>
-      </w:r>
-      <w:proofErr w:type="spellEnd"/>
-      <w:r>
-        <w:rPr>
-          <w:i/>
-          <w:iCs/>
-          <w:color w:val="000000" w:themeColor="text1"/>
-          <w:sz w:val="20"/>
-          <w:szCs w:val="20"/>
-          <w:lang w:eastAsia="de-DE"/>
-        </w:rPr>
-        <w:t xml:space="preserve"> – 1;</w:t>
-      </w:r>
-    </w:p>
-    <w:p>
-      <w:pPr>
-        <w:spacing w:after="0" w:line="240" w:lineRule="auto"/>
-        <w:ind w:left="708"/>
-        <w:rPr>
-          <w:i/>
-          <w:iCs/>
-          <w:color w:val="000000" w:themeColor="text1"/>
-          <w:sz w:val="20"/>
-          <w:szCs w:val="20"/>
-          <w:lang w:eastAsia="de-DE"/>
-        </w:rPr>
-      </w:pPr>
-      <w:r>
-        <w:rPr>
-          <w:i/>
-          <w:iCs/>
-          <w:color w:val="000000" w:themeColor="text1"/>
-          <w:sz w:val="20"/>
-          <w:szCs w:val="20"/>
-          <w:lang w:eastAsia="de-DE"/>
-        </w:rPr>
-        <w:tab/>
         <w:t>}</w:t>
-      </w:r>
-    </w:p>
-    <w:p>
-      <w:pPr>
-        <w:spacing w:after="0" w:line="240" w:lineRule="auto"/>
-        <w:ind w:left="708"/>
-        <w:rPr>
-          <w:i/>
-          <w:iCs/>
-          <w:color w:val="000000" w:themeColor="text1"/>
-          <w:sz w:val="20"/>
-          <w:szCs w:val="20"/>
-          <w:lang w:eastAsia="de-DE"/>
-        </w:rPr>
-      </w:pPr>
-      <w:r>
-        <w:rPr>
-          <w:i/>
-          <w:iCs/>
-          <w:color w:val="000000" w:themeColor="text1"/>
-          <w:sz w:val="20"/>
-          <w:szCs w:val="20"/>
-          <w:lang w:eastAsia="de-DE"/>
-        </w:rPr>
-        <w:t xml:space="preserve">// </w:t>
-      </w:r>
-      <w:proofErr w:type="spellStart"/>
-      <w:r>
-        <w:rPr>
-          <w:i/>
-          <w:iCs/>
-          <w:color w:val="000000" w:themeColor="text1"/>
-          <w:sz w:val="20"/>
-          <w:szCs w:val="20"/>
-          <w:lang w:eastAsia="de-DE"/>
-        </w:rPr>
-        <w:t>With</w:t>
-      </w:r>
-      <w:proofErr w:type="spellEnd"/>
-      <w:r>
-        <w:rPr>
-          <w:i/>
-          <w:iCs/>
-          <w:color w:val="000000" w:themeColor="text1"/>
-          <w:sz w:val="20"/>
-          <w:szCs w:val="20"/>
-          <w:lang w:eastAsia="de-DE"/>
-        </w:rPr>
-        <w:t xml:space="preserve"> </w:t>
-      </w:r>
-      <w:proofErr w:type="spellStart"/>
-      <w:r>
-        <w:rPr>
-          <w:i/>
-          <w:iCs/>
-          <w:color w:val="000000" w:themeColor="text1"/>
-          <w:sz w:val="20"/>
-          <w:szCs w:val="20"/>
-          <w:lang w:eastAsia="de-DE"/>
-        </w:rPr>
-        <w:t>this</w:t>
-      </w:r>
-      <w:proofErr w:type="spellEnd"/>
-      <w:r>
-        <w:rPr>
-          <w:i/>
-          <w:iCs/>
-          <w:color w:val="000000" w:themeColor="text1"/>
-          <w:sz w:val="20"/>
-          <w:szCs w:val="20"/>
-          <w:lang w:eastAsia="de-DE"/>
-        </w:rPr>
-        <w:t xml:space="preserve"> </w:t>
-      </w:r>
-      <w:proofErr w:type="spellStart"/>
-      <w:r>
-        <w:rPr>
-          <w:i/>
-          <w:iCs/>
-          <w:color w:val="000000" w:themeColor="text1"/>
-          <w:sz w:val="20"/>
-          <w:szCs w:val="20"/>
-          <w:lang w:eastAsia="de-DE"/>
-        </w:rPr>
-        <w:t>logic</w:t>
-      </w:r>
-      <w:proofErr w:type="spellEnd"/>
-      <w:r>
-        <w:rPr>
-          <w:i/>
-          <w:iCs/>
-          <w:color w:val="000000" w:themeColor="text1"/>
-          <w:sz w:val="20"/>
-          <w:szCs w:val="20"/>
-          <w:lang w:eastAsia="de-DE"/>
-        </w:rPr>
-        <w:t xml:space="preserve"> the </w:t>
-      </w:r>
-      <w:proofErr w:type="spellStart"/>
-      <w:r>
-        <w:rPr>
-          <w:i/>
-          <w:iCs/>
-          <w:color w:val="000000" w:themeColor="text1"/>
-          <w:sz w:val="20"/>
-          <w:szCs w:val="20"/>
-          <w:lang w:eastAsia="de-DE"/>
-        </w:rPr>
-        <w:t>snake</w:t>
-      </w:r>
-      <w:proofErr w:type="spellEnd"/>
-      <w:r>
-        <w:rPr>
-          <w:i/>
-          <w:iCs/>
-          <w:color w:val="000000" w:themeColor="text1"/>
-          <w:sz w:val="20"/>
-          <w:szCs w:val="20"/>
-          <w:lang w:eastAsia="de-DE"/>
-        </w:rPr>
-        <w:t xml:space="preserve"> of </w:t>
-      </w:r>
-      <w:proofErr w:type="spellStart"/>
-      <w:r>
-        <w:rPr>
-          <w:i/>
-          <w:iCs/>
-          <w:color w:val="000000" w:themeColor="text1"/>
-          <w:sz w:val="20"/>
-          <w:szCs w:val="20"/>
-          <w:lang w:eastAsia="de-DE"/>
-        </w:rPr>
-        <w:t>playerA</w:t>
-      </w:r>
-      <w:proofErr w:type="spellEnd"/>
-      <w:r>
-        <w:rPr>
-          <w:i/>
-          <w:iCs/>
-          <w:color w:val="000000" w:themeColor="text1"/>
-          <w:sz w:val="20"/>
-          <w:szCs w:val="20"/>
-          <w:lang w:eastAsia="de-DE"/>
-        </w:rPr>
-        <w:t xml:space="preserve"> will </w:t>
-      </w:r>
-      <w:proofErr w:type="spellStart"/>
-      <w:r>
-        <w:rPr>
-          <w:i/>
-          <w:iCs/>
-          <w:color w:val="000000" w:themeColor="text1"/>
-          <w:sz w:val="20"/>
-          <w:szCs w:val="20"/>
-          <w:lang w:eastAsia="de-DE"/>
-        </w:rPr>
-        <w:t>grow</w:t>
-      </w:r>
-      <w:proofErr w:type="spellEnd"/>
-      <w:r>
-        <w:rPr>
-          <w:i/>
-          <w:iCs/>
-          <w:color w:val="000000" w:themeColor="text1"/>
-          <w:sz w:val="20"/>
-          <w:szCs w:val="20"/>
-          <w:lang w:eastAsia="de-DE"/>
-        </w:rPr>
-        <w:t xml:space="preserve"> the </w:t>
-      </w:r>
-      <w:proofErr w:type="spellStart"/>
-      <w:r>
-        <w:rPr>
-          <w:i/>
-          <w:iCs/>
-          <w:color w:val="000000" w:themeColor="text1"/>
-          <w:sz w:val="20"/>
-          <w:szCs w:val="20"/>
-          <w:lang w:eastAsia="de-DE"/>
-        </w:rPr>
-        <w:t>length</w:t>
-      </w:r>
-      <w:proofErr w:type="spellEnd"/>
-      <w:r>
-        <w:rPr>
-          <w:i/>
-          <w:iCs/>
-          <w:color w:val="000000" w:themeColor="text1"/>
-          <w:sz w:val="20"/>
-          <w:szCs w:val="20"/>
-          <w:lang w:eastAsia="de-DE"/>
-        </w:rPr>
-        <w:t xml:space="preserve"> of </w:t>
-      </w:r>
-      <w:proofErr w:type="spellStart"/>
-      <w:r>
-        <w:rPr>
-          <w:i/>
-          <w:iCs/>
-          <w:color w:val="000000" w:themeColor="text1"/>
-          <w:sz w:val="20"/>
-          <w:szCs w:val="20"/>
-          <w:lang w:eastAsia="de-DE"/>
-        </w:rPr>
-        <w:t>snake</w:t>
-      </w:r>
-      <w:proofErr w:type="spellEnd"/>
-      <w:r>
-        <w:rPr>
-          <w:i/>
-          <w:iCs/>
-          <w:color w:val="000000" w:themeColor="text1"/>
-          <w:sz w:val="20"/>
-          <w:szCs w:val="20"/>
-          <w:lang w:eastAsia="de-DE"/>
-        </w:rPr>
-        <w:t xml:space="preserve"> player but the </w:t>
-      </w:r>
-      <w:proofErr w:type="spellStart"/>
-      <w:r>
-        <w:rPr>
-          <w:i/>
-          <w:iCs/>
-          <w:color w:val="000000" w:themeColor="text1"/>
-          <w:sz w:val="20"/>
-          <w:szCs w:val="20"/>
-          <w:lang w:eastAsia="de-DE"/>
-        </w:rPr>
-        <w:t>case</w:t>
-      </w:r>
-      <w:proofErr w:type="spellEnd"/>
-      <w:r>
-        <w:rPr>
-          <w:i/>
-          <w:iCs/>
-          <w:color w:val="000000" w:themeColor="text1"/>
-          <w:sz w:val="20"/>
-          <w:szCs w:val="20"/>
-          <w:lang w:eastAsia="de-DE"/>
-        </w:rPr>
-        <w:t xml:space="preserve"> </w:t>
-      </w:r>
-      <w:proofErr w:type="spellStart"/>
-      <w:r>
-        <w:rPr>
-          <w:i/>
-          <w:iCs/>
-          <w:color w:val="000000" w:themeColor="text1"/>
-          <w:sz w:val="20"/>
-          <w:szCs w:val="20"/>
-          <w:lang w:eastAsia="de-DE"/>
-        </w:rPr>
-        <w:t>that</w:t>
-      </w:r>
-      <w:proofErr w:type="spellEnd"/>
-      <w:r>
-        <w:rPr>
-          <w:i/>
-          <w:iCs/>
-          <w:color w:val="000000" w:themeColor="text1"/>
-          <w:sz w:val="20"/>
-          <w:szCs w:val="20"/>
-          <w:lang w:eastAsia="de-DE"/>
-        </w:rPr>
-        <w:t xml:space="preserve"> the </w:t>
-      </w:r>
-      <w:proofErr w:type="spellStart"/>
-      <w:r>
-        <w:rPr>
-          <w:i/>
-          <w:iCs/>
-          <w:color w:val="000000" w:themeColor="text1"/>
-          <w:sz w:val="20"/>
-          <w:szCs w:val="20"/>
-          <w:lang w:eastAsia="de-DE"/>
-        </w:rPr>
-        <w:t>length</w:t>
-      </w:r>
-      <w:proofErr w:type="spellEnd"/>
-      <w:r>
-        <w:rPr>
-          <w:i/>
-          <w:iCs/>
-          <w:color w:val="000000" w:themeColor="text1"/>
-          <w:sz w:val="20"/>
-          <w:szCs w:val="20"/>
-          <w:lang w:eastAsia="de-DE"/>
-        </w:rPr>
-        <w:t xml:space="preserve"> </w:t>
-      </w:r>
-      <w:proofErr w:type="spellStart"/>
-      <w:r>
-        <w:rPr>
-          <w:i/>
-          <w:iCs/>
-          <w:color w:val="000000" w:themeColor="text1"/>
-          <w:sz w:val="20"/>
-          <w:szCs w:val="20"/>
-          <w:lang w:eastAsia="de-DE"/>
-        </w:rPr>
-        <w:t>might</w:t>
-      </w:r>
-      <w:proofErr w:type="spellEnd"/>
-      <w:r>
-        <w:rPr>
-          <w:i/>
-          <w:iCs/>
-          <w:color w:val="000000" w:themeColor="text1"/>
-          <w:sz w:val="20"/>
-          <w:szCs w:val="20"/>
-          <w:lang w:eastAsia="de-DE"/>
-        </w:rPr>
-        <w:t xml:space="preserve"> </w:t>
-      </w:r>
-      <w:proofErr w:type="spellStart"/>
-      <w:r>
-        <w:rPr>
-          <w:i/>
-          <w:iCs/>
-          <w:color w:val="000000" w:themeColor="text1"/>
-          <w:sz w:val="20"/>
-          <w:szCs w:val="20"/>
-          <w:lang w:eastAsia="de-DE"/>
-        </w:rPr>
-        <w:t>brake</w:t>
-      </w:r>
-      <w:proofErr w:type="spellEnd"/>
-      <w:r>
-        <w:rPr>
-          <w:i/>
-          <w:iCs/>
-          <w:color w:val="000000" w:themeColor="text1"/>
-          <w:sz w:val="20"/>
-          <w:szCs w:val="20"/>
-          <w:lang w:eastAsia="de-DE"/>
-        </w:rPr>
-        <w:t xml:space="preserve"> out of the </w:t>
-      </w:r>
-      <w:proofErr w:type="spellStart"/>
-      <w:r>
-        <w:rPr>
-          <w:i/>
-          <w:iCs/>
-          <w:color w:val="000000" w:themeColor="text1"/>
-          <w:sz w:val="20"/>
-          <w:szCs w:val="20"/>
-          <w:lang w:eastAsia="de-DE"/>
-        </w:rPr>
-        <w:t>field</w:t>
-      </w:r>
-      <w:proofErr w:type="spellEnd"/>
-      <w:r>
-        <w:rPr>
-          <w:i/>
-          <w:iCs/>
-          <w:color w:val="000000" w:themeColor="text1"/>
-          <w:sz w:val="20"/>
-          <w:szCs w:val="20"/>
-          <w:lang w:eastAsia="de-DE"/>
-        </w:rPr>
-        <w:t xml:space="preserve"> </w:t>
-      </w:r>
-      <w:proofErr w:type="spellStart"/>
-      <w:r>
-        <w:rPr>
-          <w:i/>
-          <w:iCs/>
-          <w:color w:val="000000" w:themeColor="text1"/>
-          <w:sz w:val="20"/>
-          <w:szCs w:val="20"/>
-          <w:lang w:eastAsia="de-DE"/>
-        </w:rPr>
-        <w:t>wont</w:t>
-      </w:r>
-      <w:proofErr w:type="spellEnd"/>
-      <w:r>
-        <w:rPr>
-          <w:i/>
-          <w:iCs/>
-          <w:color w:val="000000" w:themeColor="text1"/>
-          <w:sz w:val="20"/>
-          <w:szCs w:val="20"/>
-          <w:lang w:eastAsia="de-DE"/>
-        </w:rPr>
-        <w:t xml:space="preserve"> happen </w:t>
-      </w:r>
-      <w:proofErr w:type="spellStart"/>
-      <w:r>
-        <w:rPr>
-          <w:i/>
-          <w:iCs/>
-          <w:color w:val="000000" w:themeColor="text1"/>
-          <w:sz w:val="20"/>
-          <w:szCs w:val="20"/>
-          <w:lang w:eastAsia="de-DE"/>
-        </w:rPr>
-        <w:t>because</w:t>
-      </w:r>
-      <w:proofErr w:type="spellEnd"/>
-      <w:r>
-        <w:rPr>
-          <w:i/>
-          <w:iCs/>
-          <w:color w:val="000000" w:themeColor="text1"/>
-          <w:sz w:val="20"/>
-          <w:szCs w:val="20"/>
-          <w:lang w:eastAsia="de-DE"/>
-        </w:rPr>
-        <w:t xml:space="preserve"> </w:t>
-      </w:r>
-      <w:proofErr w:type="spellStart"/>
-      <w:r>
-        <w:rPr>
-          <w:i/>
-          <w:iCs/>
-          <w:color w:val="000000" w:themeColor="text1"/>
-          <w:sz w:val="20"/>
-          <w:szCs w:val="20"/>
-          <w:lang w:eastAsia="de-DE"/>
-        </w:rPr>
-        <w:t>it</w:t>
-      </w:r>
-      <w:proofErr w:type="spellEnd"/>
-      <w:r>
-        <w:rPr>
-          <w:i/>
-          <w:iCs/>
-          <w:color w:val="000000" w:themeColor="text1"/>
-          <w:sz w:val="20"/>
-          <w:szCs w:val="20"/>
-          <w:lang w:eastAsia="de-DE"/>
-        </w:rPr>
-        <w:t xml:space="preserve"> </w:t>
-      </w:r>
-      <w:proofErr w:type="spellStart"/>
-      <w:r>
-        <w:rPr>
-          <w:i/>
-          <w:iCs/>
-          <w:color w:val="000000" w:themeColor="text1"/>
-          <w:sz w:val="20"/>
-          <w:szCs w:val="20"/>
-          <w:lang w:eastAsia="de-DE"/>
-        </w:rPr>
-        <w:t>adds</w:t>
-      </w:r>
-      <w:proofErr w:type="spellEnd"/>
-      <w:r>
-        <w:rPr>
-          <w:i/>
-          <w:iCs/>
-          <w:color w:val="000000" w:themeColor="text1"/>
-          <w:sz w:val="20"/>
-          <w:szCs w:val="20"/>
-          <w:lang w:eastAsia="de-DE"/>
-        </w:rPr>
-        <w:t xml:space="preserve"> the same </w:t>
-      </w:r>
-      <w:proofErr w:type="spellStart"/>
-      <w:r>
-        <w:rPr>
-          <w:i/>
-          <w:iCs/>
-          <w:color w:val="000000" w:themeColor="text1"/>
-          <w:sz w:val="20"/>
-          <w:szCs w:val="20"/>
-          <w:lang w:eastAsia="de-DE"/>
-        </w:rPr>
-        <w:t>way</w:t>
-      </w:r>
-      <w:proofErr w:type="spellEnd"/>
-      <w:r>
-        <w:rPr>
-          <w:i/>
-          <w:iCs/>
-          <w:color w:val="000000" w:themeColor="text1"/>
-          <w:sz w:val="20"/>
-          <w:szCs w:val="20"/>
-          <w:lang w:eastAsia="de-DE"/>
-        </w:rPr>
-        <w:t xml:space="preserve"> </w:t>
-      </w:r>
-      <w:proofErr w:type="spellStart"/>
-      <w:r>
-        <w:rPr>
-          <w:i/>
-          <w:iCs/>
-          <w:color w:val="000000" w:themeColor="text1"/>
-          <w:sz w:val="20"/>
-          <w:szCs w:val="20"/>
-          <w:lang w:eastAsia="de-DE"/>
-        </w:rPr>
-        <w:t>snakes</w:t>
-      </w:r>
-      <w:proofErr w:type="spellEnd"/>
-      <w:r>
-        <w:rPr>
-          <w:i/>
-          <w:iCs/>
-          <w:color w:val="000000" w:themeColor="text1"/>
-          <w:sz w:val="20"/>
-          <w:szCs w:val="20"/>
-          <w:lang w:eastAsia="de-DE"/>
-        </w:rPr>
-        <w:t xml:space="preserve"> </w:t>
-      </w:r>
-      <w:proofErr w:type="spellStart"/>
-      <w:r>
-        <w:rPr>
-          <w:i/>
-          <w:iCs/>
-          <w:color w:val="000000" w:themeColor="text1"/>
-          <w:sz w:val="20"/>
-          <w:szCs w:val="20"/>
-          <w:lang w:eastAsia="de-DE"/>
-        </w:rPr>
-        <w:t>are</w:t>
-      </w:r>
-      <w:proofErr w:type="spellEnd"/>
-      <w:r>
-        <w:rPr>
-          <w:i/>
-          <w:iCs/>
-          <w:color w:val="000000" w:themeColor="text1"/>
-          <w:sz w:val="20"/>
-          <w:szCs w:val="20"/>
-          <w:lang w:eastAsia="de-DE"/>
-        </w:rPr>
-        <w:t xml:space="preserve"> </w:t>
-      </w:r>
-      <w:proofErr w:type="spellStart"/>
-      <w:r>
-        <w:rPr>
-          <w:i/>
-          <w:iCs/>
-          <w:color w:val="000000" w:themeColor="text1"/>
-          <w:sz w:val="20"/>
-          <w:szCs w:val="20"/>
-          <w:lang w:eastAsia="de-DE"/>
-        </w:rPr>
-        <w:t>spawning</w:t>
-      </w:r>
-      <w:proofErr w:type="spellEnd"/>
-      <w:r>
-        <w:rPr>
-          <w:i/>
-          <w:iCs/>
-          <w:color w:val="000000" w:themeColor="text1"/>
-          <w:sz w:val="20"/>
-          <w:szCs w:val="20"/>
-          <w:lang w:eastAsia="de-DE"/>
-        </w:rPr>
-        <w:t xml:space="preserve">, </w:t>
-      </w:r>
-      <w:proofErr w:type="spellStart"/>
-      <w:r>
-        <w:rPr>
-          <w:i/>
-          <w:iCs/>
-          <w:color w:val="000000" w:themeColor="text1"/>
-          <w:sz w:val="20"/>
-          <w:szCs w:val="20"/>
-          <w:lang w:eastAsia="de-DE"/>
-        </w:rPr>
-        <w:t>with</w:t>
-      </w:r>
-      <w:proofErr w:type="spellEnd"/>
-      <w:r>
-        <w:rPr>
-          <w:i/>
-          <w:iCs/>
-          <w:color w:val="000000" w:themeColor="text1"/>
-          <w:sz w:val="20"/>
-          <w:szCs w:val="20"/>
-          <w:lang w:eastAsia="de-DE"/>
-        </w:rPr>
-        <w:t xml:space="preserve"> multiple </w:t>
-      </w:r>
-      <w:proofErr w:type="spellStart"/>
-      <w:r>
-        <w:rPr>
-          <w:i/>
-          <w:iCs/>
-          <w:color w:val="000000" w:themeColor="text1"/>
-          <w:sz w:val="20"/>
-          <w:szCs w:val="20"/>
-          <w:lang w:eastAsia="de-DE"/>
-        </w:rPr>
-        <w:t>point</w:t>
-      </w:r>
-      <w:proofErr w:type="spellEnd"/>
-      <w:r>
-        <w:rPr>
-          <w:i/>
-          <w:iCs/>
-          <w:color w:val="000000" w:themeColor="text1"/>
-          <w:sz w:val="20"/>
-          <w:szCs w:val="20"/>
-          <w:lang w:eastAsia="de-DE"/>
-        </w:rPr>
-        <w:t xml:space="preserve"> </w:t>
-      </w:r>
-      <w:proofErr w:type="spellStart"/>
-      <w:r>
-        <w:rPr>
-          <w:i/>
-          <w:iCs/>
-          <w:color w:val="000000" w:themeColor="text1"/>
-          <w:sz w:val="20"/>
-          <w:szCs w:val="20"/>
-          <w:lang w:eastAsia="de-DE"/>
-        </w:rPr>
-        <w:t>from</w:t>
-      </w:r>
-      <w:proofErr w:type="spellEnd"/>
-      <w:r>
-        <w:rPr>
-          <w:i/>
-          <w:iCs/>
-          <w:color w:val="000000" w:themeColor="text1"/>
-          <w:sz w:val="20"/>
-          <w:szCs w:val="20"/>
-          <w:lang w:eastAsia="de-DE"/>
-        </w:rPr>
-        <w:t xml:space="preserve"> </w:t>
-      </w:r>
-      <w:proofErr w:type="spellStart"/>
-      <w:r>
-        <w:rPr>
-          <w:i/>
-          <w:iCs/>
-          <w:color w:val="000000" w:themeColor="text1"/>
-          <w:sz w:val="20"/>
-          <w:szCs w:val="20"/>
-          <w:lang w:eastAsia="de-DE"/>
-        </w:rPr>
-        <w:t>one</w:t>
-      </w:r>
-      <w:proofErr w:type="spellEnd"/>
-      <w:r>
-        <w:rPr>
-          <w:i/>
-          <w:iCs/>
-          <w:color w:val="000000" w:themeColor="text1"/>
-          <w:sz w:val="20"/>
-          <w:szCs w:val="20"/>
-          <w:lang w:eastAsia="de-DE"/>
-        </w:rPr>
-        <w:t xml:space="preserve"> </w:t>
-      </w:r>
-      <w:proofErr w:type="spellStart"/>
-      <w:r>
-        <w:rPr>
-          <w:i/>
-          <w:iCs/>
-          <w:color w:val="000000" w:themeColor="text1"/>
-          <w:sz w:val="20"/>
-          <w:szCs w:val="20"/>
-          <w:lang w:eastAsia="de-DE"/>
-        </w:rPr>
-        <w:t>dot</w:t>
-      </w:r>
-      <w:proofErr w:type="spellEnd"/>
-      <w:r>
-        <w:rPr>
-          <w:i/>
-          <w:iCs/>
-          <w:color w:val="000000" w:themeColor="text1"/>
-          <w:sz w:val="20"/>
-          <w:szCs w:val="20"/>
-          <w:lang w:eastAsia="de-DE"/>
-        </w:rPr>
-        <w:t>.</w:t>
       </w:r>
     </w:p>
     <w:p>
@@ -7533,34 +6166,264 @@
         <w:spacing w:after="0" w:line="240" w:lineRule="auto"/>
         <w:ind w:firstLine="708"/>
         <w:rPr>
+          <w:lang w:eastAsia="de-DE"/>
+        </w:rPr>
+      </w:pPr>
+    </w:p>
+    <w:p>
+      <w:pPr>
+        <w:jc w:val="left"/>
+      </w:pPr>
+    </w:p>
+    <w:p>
+      <w:pPr>
+        <w:jc w:val="left"/>
+      </w:pPr>
+      <w:r>
+        <w:t>// Dein Content vom 18.01.2021</w:t>
+      </w:r>
+    </w:p>
+    <w:p>
+      <w:pPr>
+        <w:rPr>
+          <w:rFonts w:ascii="Arial" w:hAnsi="Arial" w:cs="Arial"/>
+          <w:color w:val="000000"/>
+          <w:sz w:val="18"/>
+          <w:szCs w:val="18"/>
+        </w:rPr>
+      </w:pPr>
+      <w:r>
+        <w:rPr>
+          <w:rFonts w:ascii="Arial" w:hAnsi="Arial" w:cs="Arial"/>
+          <w:color w:val="000000"/>
+          <w:sz w:val="18"/>
+          <w:szCs w:val="18"/>
+        </w:rPr>
+        <w:t>Im Folgenden wird die Logik der Kernelemente für die Spielimplementierung prägnant dargelegt:</w:t>
+      </w:r>
+    </w:p>
+    <w:p>
+      <w:pPr>
+        <w:rPr>
+          <w:rFonts w:ascii="Arial" w:hAnsi="Arial" w:cs="Arial"/>
+          <w:color w:val="000000"/>
+          <w:sz w:val="18"/>
+          <w:szCs w:val="18"/>
+        </w:rPr>
+      </w:pPr>
+      <w:r>
+        <w:rPr>
+          <w:rFonts w:ascii="Arial" w:hAnsi="Arial" w:cs="Arial"/>
+          <w:color w:val="000000"/>
+          <w:sz w:val="18"/>
+          <w:szCs w:val="18"/>
+        </w:rPr>
+        <w:t xml:space="preserve">Das Spiel baut auf einer JavaFX Stage auf, welche eine Timeline besitzt um Schlangenbewegungen und Foodspawn zu koordinieren, folgend wird das Wort </w:t>
+      </w:r>
+      <w:r>
+        <w:rPr>
+          <w:rFonts w:ascii="Arial" w:hAnsi="Arial" w:cs="Arial"/>
           <w:i/>
-          <w:iCs/>
-          <w:color w:val="000000" w:themeColor="text1"/>
-          <w:sz w:val="20"/>
-          <w:szCs w:val="20"/>
-          <w:lang w:eastAsia="de-DE"/>
-        </w:rPr>
-      </w:pPr>
-      <w:r>
-        <w:rPr>
-          <w:i/>
-          <w:iCs/>
-          <w:color w:val="000000" w:themeColor="text1"/>
-          <w:sz w:val="20"/>
-          <w:szCs w:val="20"/>
-          <w:lang w:eastAsia="de-DE"/>
-        </w:rPr>
-        <w:t>}</w:t>
-      </w:r>
-    </w:p>
-    <w:p>
-      <w:pPr>
-        <w:spacing w:after="0" w:line="240" w:lineRule="auto"/>
-        <w:ind w:firstLine="708"/>
-        <w:rPr>
-          <w:lang w:eastAsia="de-DE"/>
-        </w:rPr>
-      </w:pPr>
+          <w:color w:val="000000"/>
+          <w:sz w:val="18"/>
+          <w:szCs w:val="18"/>
+        </w:rPr>
+        <w:t>Tick</w:t>
+      </w:r>
+      <w:r>
+        <w:rPr>
+          <w:rFonts w:ascii="Arial" w:hAnsi="Arial" w:cs="Arial"/>
+          <w:color w:val="000000"/>
+          <w:sz w:val="18"/>
+          <w:szCs w:val="18"/>
+        </w:rPr>
+        <w:t xml:space="preserve"> für einen Spiel Moment verwendet, in einem Spielmoment rückt eine Schlange ein Feld nach vorne.</w:t>
+      </w:r>
+    </w:p>
+    <w:p>
+      <w:pPr>
+        <w:pStyle w:val="Listenabsatz"/>
+        <w:numPr>
+          <w:ilvl w:val="0"/>
+          <w:numId w:val="6"/>
+        </w:numPr>
+        <w:spacing w:line="256" w:lineRule="auto"/>
+        <w:rPr>
+          <w:rFonts w:ascii="Arial" w:hAnsi="Arial" w:cs="Arial"/>
+          <w:color w:val="000000"/>
+          <w:sz w:val="18"/>
+          <w:szCs w:val="18"/>
+        </w:rPr>
+      </w:pPr>
+      <w:r>
+        <w:rPr>
+          <w:rFonts w:ascii="Arial" w:hAnsi="Arial" w:cs="Arial"/>
+          <w:color w:val="000000"/>
+          <w:sz w:val="18"/>
+          <w:szCs w:val="18"/>
+        </w:rPr>
+        <w:t>Spielfeld: Das Spielfeld ist ein x-y Koordinatensystem</w:t>
+      </w:r>
+    </w:p>
+    <w:p>
+      <w:pPr>
+        <w:pStyle w:val="Listenabsatz"/>
+        <w:numPr>
+          <w:ilvl w:val="0"/>
+          <w:numId w:val="6"/>
+        </w:numPr>
+        <w:spacing w:line="256" w:lineRule="auto"/>
+        <w:rPr>
+          <w:rFonts w:ascii="Arial" w:hAnsi="Arial" w:cs="Arial"/>
+          <w:color w:val="000000"/>
+          <w:sz w:val="18"/>
+          <w:szCs w:val="18"/>
+        </w:rPr>
+      </w:pPr>
+      <w:r>
+        <w:rPr>
+          <w:rFonts w:ascii="Arial" w:hAnsi="Arial" w:cs="Arial"/>
+          <w:color w:val="000000"/>
+          <w:sz w:val="18"/>
+          <w:szCs w:val="18"/>
+        </w:rPr>
+        <w:t xml:space="preserve">Schlangenbeschaffenheit: Eine Liste aus x,y Koordinaten mit Kopf = Listenpoisition 0 </w:t>
+      </w:r>
+    </w:p>
+    <w:p>
+      <w:pPr>
+        <w:pStyle w:val="Listenabsatz"/>
+        <w:numPr>
+          <w:ilvl w:val="0"/>
+          <w:numId w:val="6"/>
+        </w:numPr>
+        <w:spacing w:line="256" w:lineRule="auto"/>
+        <w:rPr>
+          <w:rFonts w:ascii="Arial" w:hAnsi="Arial" w:cs="Arial"/>
+          <w:color w:val="000000"/>
+          <w:sz w:val="18"/>
+          <w:szCs w:val="18"/>
+        </w:rPr>
+      </w:pPr>
+      <w:r>
+        <w:rPr>
+          <w:rFonts w:ascii="Arial" w:hAnsi="Arial" w:cs="Arial"/>
+          <w:color w:val="000000"/>
+          <w:sz w:val="18"/>
+          <w:szCs w:val="18"/>
+        </w:rPr>
+        <w:t xml:space="preserve">Schlangenbewegung: Für jeden Tick wird ein Richtungsvektor aus der Eingabe ermittelt und auf den Kopf der Schlange angewandt, um die nächste Position zu bestimmen, dazu wird jeder Listeneintrag durch den </w:t>
+      </w:r>
+      <w:r>
+        <w:rPr>
+          <w:rFonts w:ascii="Arial" w:hAnsi="Arial" w:cs="Arial"/>
+          <w:color w:val="000000"/>
+          <w:sz w:val="18"/>
+          <w:szCs w:val="18"/>
+        </w:rPr>
+        <w:lastRenderedPageBreak/>
+        <w:t>Vorgänger ersetzt und der letzte Eintrag der Liste gelöscht. (Bei einer nicht Eingabe wird der vorherige Richtungsvektor gemerkt)</w:t>
+      </w:r>
+    </w:p>
+    <w:p>
+      <w:pPr>
+        <w:pStyle w:val="Listenabsatz"/>
+        <w:numPr>
+          <w:ilvl w:val="0"/>
+          <w:numId w:val="6"/>
+        </w:numPr>
+        <w:spacing w:line="256" w:lineRule="auto"/>
+        <w:rPr>
+          <w:rFonts w:ascii="Arial" w:hAnsi="Arial" w:cs="Arial"/>
+          <w:color w:val="000000"/>
+          <w:sz w:val="18"/>
+          <w:szCs w:val="18"/>
+        </w:rPr>
+      </w:pPr>
+      <w:r>
+        <w:rPr>
+          <w:rFonts w:ascii="Arial" w:hAnsi="Arial" w:cs="Arial"/>
+          <w:color w:val="000000"/>
+          <w:sz w:val="18"/>
+          <w:szCs w:val="18"/>
+        </w:rPr>
+        <w:t>Schlangenspawn: Es wird eine Initiallänge i und eine Startkkordinate für Schlangen gewählt. Die Listenlänge der Schlange ist gleich i und wegen der Schlangenbewegungslogik genügt dies zu Initialisierung.</w:t>
+      </w:r>
+    </w:p>
+    <w:p>
+      <w:pPr>
+        <w:pStyle w:val="Listenabsatz"/>
+        <w:numPr>
+          <w:ilvl w:val="0"/>
+          <w:numId w:val="6"/>
+        </w:numPr>
+        <w:spacing w:line="256" w:lineRule="auto"/>
+        <w:rPr>
+          <w:rFonts w:ascii="Arial" w:hAnsi="Arial" w:cs="Arial"/>
+          <w:color w:val="000000"/>
+          <w:sz w:val="18"/>
+          <w:szCs w:val="18"/>
+        </w:rPr>
+      </w:pPr>
+      <w:r>
+        <w:rPr>
+          <w:rFonts w:ascii="Arial" w:hAnsi="Arial" w:cs="Arial"/>
+          <w:color w:val="000000"/>
+          <w:sz w:val="18"/>
+          <w:szCs w:val="18"/>
+        </w:rPr>
+        <w:t>Schlangenteleport: Wenn eine Schlange die x/y Koordinate Spielfeldlänge/Spielfeldtiefe + 1 erreicht, wird der Kopf der Schlange auf x/y Koordinate = 0 gesetzt. Wegen der Schlangenbewegungslogik genügt dies um es zu realisieren. (Selbes umgekehrt)</w:t>
+      </w:r>
+    </w:p>
+    <w:p>
+      <w:pPr>
+        <w:pStyle w:val="Listenabsatz"/>
+        <w:numPr>
+          <w:ilvl w:val="0"/>
+          <w:numId w:val="6"/>
+        </w:numPr>
+        <w:spacing w:line="256" w:lineRule="auto"/>
+        <w:rPr>
+          <w:rFonts w:ascii="Arial" w:hAnsi="Arial" w:cs="Arial"/>
+          <w:color w:val="000000"/>
+          <w:sz w:val="18"/>
+          <w:szCs w:val="18"/>
+        </w:rPr>
+      </w:pPr>
+      <w:r>
+        <w:rPr>
+          <w:rFonts w:ascii="Arial" w:hAnsi="Arial" w:cs="Arial"/>
+          <w:color w:val="000000"/>
+          <w:sz w:val="18"/>
+          <w:szCs w:val="18"/>
+        </w:rPr>
+        <w:t>Power UP- Schlange beißt eine andere ab: Wenn der Kopf einer Schlange den Körper einer anderen trifft, wird der Index des Eintrags der anderen Schlange ermittelt, dann die Gesamte Listenlänge Minus dem Index gerechnet und die daraus entstehende Zahl als Elemente der beißenden Schlange angehängt, indem einfach die Koordinate der beißenden Schlange x mal in die Liste eingefügt wird (ähnlich der Initialisierungsmethodik). Dass dies durch ein Power-Up realisiert werden kann, haben Schlangen das Attribut isPredator, was default false ist und durch ein solches PowerUp auf True gesetzt werden kann. Ist es auf True wird diese Logik aktiviert und wird mit dem Essen eines anderen Power Ups wieder auf false gesetzt.</w:t>
+      </w:r>
+    </w:p>
+    <w:p>
+      <w:pPr>
+        <w:pStyle w:val="Listenabsatz"/>
+        <w:numPr>
+          <w:ilvl w:val="0"/>
+          <w:numId w:val="6"/>
+        </w:numPr>
+        <w:spacing w:line="256" w:lineRule="auto"/>
+        <w:rPr>
+          <w:rFonts w:ascii="Arial" w:hAnsi="Arial" w:cs="Arial"/>
+          <w:color w:val="000000"/>
+          <w:sz w:val="18"/>
+          <w:szCs w:val="18"/>
+        </w:rPr>
+      </w:pPr>
+      <w:r>
+        <w:rPr>
+          <w:rFonts w:ascii="Arial" w:hAnsi="Arial" w:cs="Arial"/>
+          <w:color w:val="000000"/>
+          <w:sz w:val="18"/>
+          <w:szCs w:val="18"/>
+        </w:rPr>
+        <w:t>Für das Essen ist eine Liste angelegt um mehrere Essen gleichzeitig haben zu können, dabei werden Koordinaten über ein Zufallsgenerator von 0 bis Spielfeldlänge/breite Erzeugt. Auf den in der Essensliste liegenden Koordinaten wird Essen gezeichnet sowie eine Essensaktion ausgelöst, sofern ein Kopf einer Schlange auf diese Koordinate kommt.</w:t>
+      </w:r>
     </w:p>
     <w:p>
       <w:pPr>
@@ -7654,14 +6517,7 @@
         <w:rPr>
           <w:lang w:eastAsia="de-DE"/>
         </w:rPr>
-        <w:t>-</w:t>
-      </w:r>
-      <w:proofErr w:type="spellStart"/>
-      <w:r>
-        <w:rPr>
-          <w:lang w:eastAsia="de-DE"/>
-        </w:rPr>
-        <w:t>Layer</w:t>
+        <w:t>-Layer</w:t>
       </w:r>
       <w:r>
         <w:rPr>
@@ -7669,7 +6525,6 @@
         </w:rPr>
         <w:t>s</w:t>
       </w:r>
-      <w:proofErr w:type="spellEnd"/>
     </w:p>
     <w:p>
       <w:pPr>
@@ -7769,14 +6624,12 @@
       <w:r>
         <w:t xml:space="preserve"> Package </w:t>
       </w:r>
-      <w:proofErr w:type="spellStart"/>
       <w:r>
         <w:rPr>
           <w:rStyle w:val="Fett"/>
         </w:rPr>
         <w:t>controller</w:t>
       </w:r>
-      <w:proofErr w:type="spellEnd"/>
       <w:r>
         <w:t xml:space="preserve"> </w:t>
       </w:r>
@@ -7815,14 +6668,12 @@
       <w:r>
         <w:t xml:space="preserve">Im Package </w:t>
       </w:r>
-      <w:proofErr w:type="spellStart"/>
       <w:r>
         <w:rPr>
           <w:rStyle w:val="Fett"/>
         </w:rPr>
         <w:t>persistance</w:t>
       </w:r>
-      <w:proofErr w:type="spellEnd"/>
       <w:r>
         <w:t xml:space="preserve"> existieren verschiedene Definitionen von Repository-Interfaces, welche, wie der Name vermuten lässt, für konkrete Implementierungen des Repository-Patterns genutzt werden - Spring Data generiert </w:t>
       </w:r>
@@ -8085,14 +6936,27 @@
       <w:r>
         <w:t xml:space="preserve">Abbildung </w:t>
       </w:r>
-      <w:fldSimple w:instr=" SEQ Abbildung \* ARABIC ">
-        <w:r>
-          <w:rPr>
-            <w:noProof/>
-          </w:rPr>
-          <w:t>4</w:t>
-        </w:r>
-      </w:fldSimple>
+      <w:r>
+        <w:fldChar w:fldCharType="begin"/>
+      </w:r>
+      <w:r>
+        <w:instrText xml:space="preserve"> SEQ Abbildung \* ARABIC </w:instrText>
+      </w:r>
+      <w:r>
+        <w:fldChar w:fldCharType="separate"/>
+      </w:r>
+      <w:r>
+        <w:rPr>
+          <w:noProof/>
+        </w:rPr>
+        <w:t>4</w:t>
+      </w:r>
+      <w:r>
+        <w:rPr>
+          <w:noProof/>
+        </w:rPr>
+        <w:fldChar w:fldCharType="end"/>
+      </w:r>
       <w:r>
         <w:t xml:space="preserve"> – Login des User-Interfaces zur Verwaltung der In-Memory / File-Storage Datenbank.</w:t>
       </w:r>
@@ -8162,14 +7026,27 @@
       <w:r>
         <w:t xml:space="preserve">Abbildung </w:t>
       </w:r>
-      <w:fldSimple w:instr=" SEQ Abbildung \* ARABIC ">
-        <w:r>
-          <w:rPr>
-            <w:noProof/>
-          </w:rPr>
-          <w:t>5</w:t>
-        </w:r>
-      </w:fldSimple>
+      <w:r>
+        <w:fldChar w:fldCharType="begin"/>
+      </w:r>
+      <w:r>
+        <w:instrText xml:space="preserve"> SEQ Abbildung \* ARABIC </w:instrText>
+      </w:r>
+      <w:r>
+        <w:fldChar w:fldCharType="separate"/>
+      </w:r>
+      <w:r>
+        <w:rPr>
+          <w:noProof/>
+        </w:rPr>
+        <w:t>5</w:t>
+      </w:r>
+      <w:r>
+        <w:rPr>
+          <w:noProof/>
+        </w:rPr>
+        <w:fldChar w:fldCharType="end"/>
+      </w:r>
       <w:r>
         <w:t xml:space="preserve"> - User-Interface zur Verwaltung der Tabellen</w:t>
       </w:r>
@@ -8214,17 +7091,9 @@
         <w:rPr>
           <w:lang w:eastAsia="de-DE"/>
         </w:rPr>
-        <w:t xml:space="preserve"> / RESTful </w:t>
-      </w:r>
-      <w:proofErr w:type="spellStart"/>
-      <w:r>
-        <w:rPr>
-          <w:lang w:eastAsia="de-DE"/>
-        </w:rPr>
-        <w:t>Webservice</w:t>
+        <w:t xml:space="preserve"> / RESTful Webservice</w:t>
       </w:r>
       <w:bookmarkEnd w:id="38"/>
-      <w:proofErr w:type="spellEnd"/>
     </w:p>
     <w:p>
       <w:pPr>
@@ -9134,39 +8003,7 @@
                 <w:sz w:val="18"/>
                 <w:szCs w:val="18"/>
               </w:rPr>
-              <w:t>Veröffentlichung neuer Spiel-Daten (z.B. Spiel „</w:t>
-            </w:r>
-            <w:proofErr w:type="spellStart"/>
-            <w:r>
-              <w:rPr>
-                <w:sz w:val="18"/>
-                <w:szCs w:val="18"/>
-              </w:rPr>
-              <w:t>TestSpiel</w:t>
-            </w:r>
-            <w:proofErr w:type="spellEnd"/>
-            <w:r>
-              <w:rPr>
-                <w:sz w:val="18"/>
-                <w:szCs w:val="18"/>
-              </w:rPr>
-              <w:t xml:space="preserve">“ mit max. 4 Spielern, 10 gleichzeitigen </w:t>
-            </w:r>
-            <w:proofErr w:type="spellStart"/>
-            <w:r>
-              <w:rPr>
-                <w:sz w:val="18"/>
-                <w:szCs w:val="18"/>
-              </w:rPr>
-              <w:t>PowerUps</w:t>
-            </w:r>
-            <w:proofErr w:type="spellEnd"/>
-            <w:r>
-              <w:rPr>
-                <w:sz w:val="18"/>
-                <w:szCs w:val="18"/>
-              </w:rPr>
-              <w:t>, usw.)</w:t>
+              <w:t>Veröffentlichung neuer Spiel-Daten (z.B. Spiel „TestSpiel“ mit max. 4 Spielern, 10 gleichzeitigen PowerUps, usw.)</w:t>
             </w:r>
           </w:p>
           <w:p>
@@ -9620,7 +8457,6 @@
         </w:rPr>
         <w:t xml:space="preserve">String </w:t>
       </w:r>
-      <w:proofErr w:type="spellStart"/>
       <w:r>
         <w:rPr>
           <w:rFonts w:ascii="Courier New" w:eastAsia="Times New Roman" w:hAnsi="Courier New" w:cs="Courier New"/>
@@ -9629,18 +8465,7 @@
           <w:szCs w:val="18"/>
           <w:lang w:eastAsia="de-DE"/>
         </w:rPr>
-        <w:t>playerId</w:t>
-      </w:r>
-      <w:proofErr w:type="spellEnd"/>
-      <w:r>
-        <w:rPr>
-          <w:rFonts w:ascii="Courier New" w:eastAsia="Times New Roman" w:hAnsi="Courier New" w:cs="Courier New"/>
-          <w:color w:val="080808"/>
-          <w:sz w:val="18"/>
-          <w:szCs w:val="18"/>
-          <w:lang w:eastAsia="de-DE"/>
-        </w:rPr>
-        <w:t xml:space="preserve">, </w:t>
+        <w:t xml:space="preserve">playerId, </w:t>
       </w:r>
     </w:p>
     <w:p>
@@ -9858,29 +8683,7 @@
           <w:szCs w:val="18"/>
           <w:lang w:eastAsia="de-DE"/>
         </w:rPr>
-        <w:t xml:space="preserve">+ </w:t>
-      </w:r>
-      <w:proofErr w:type="spellStart"/>
-      <w:r>
-        <w:rPr>
-          <w:rFonts w:ascii="Courier New" w:eastAsia="Times New Roman" w:hAnsi="Courier New" w:cs="Courier New"/>
-          <w:color w:val="080808"/>
-          <w:sz w:val="18"/>
-          <w:szCs w:val="18"/>
-          <w:lang w:eastAsia="de-DE"/>
-        </w:rPr>
-        <w:t>playerId</w:t>
-      </w:r>
-      <w:proofErr w:type="spellEnd"/>
-      <w:r>
-        <w:rPr>
-          <w:rFonts w:ascii="Courier New" w:eastAsia="Times New Roman" w:hAnsi="Courier New" w:cs="Courier New"/>
-          <w:color w:val="080808"/>
-          <w:sz w:val="18"/>
-          <w:szCs w:val="18"/>
-          <w:lang w:eastAsia="de-DE"/>
-        </w:rPr>
-        <w:t xml:space="preserve"> + </w:t>
+        <w:t xml:space="preserve">+ playerId + </w:t>
       </w:r>
       <w:r>
         <w:rPr>
@@ -9890,29 +8693,7 @@
           <w:szCs w:val="18"/>
           <w:lang w:eastAsia="de-DE"/>
         </w:rPr>
-        <w:t xml:space="preserve">" </w:t>
-      </w:r>
-      <w:proofErr w:type="spellStart"/>
-      <w:r>
-        <w:rPr>
-          <w:rFonts w:ascii="Courier New" w:eastAsia="Times New Roman" w:hAnsi="Courier New" w:cs="Courier New"/>
-          <w:color w:val="067D17"/>
-          <w:sz w:val="18"/>
-          <w:szCs w:val="18"/>
-          <w:lang w:eastAsia="de-DE"/>
-        </w:rPr>
-        <w:t>joins</w:t>
-      </w:r>
-      <w:proofErr w:type="spellEnd"/>
-      <w:r>
-        <w:rPr>
-          <w:rFonts w:ascii="Courier New" w:eastAsia="Times New Roman" w:hAnsi="Courier New" w:cs="Courier New"/>
-          <w:color w:val="067D17"/>
-          <w:sz w:val="18"/>
-          <w:szCs w:val="18"/>
-          <w:lang w:eastAsia="de-DE"/>
-        </w:rPr>
-        <w:t xml:space="preserve"> the game " </w:t>
+        <w:t xml:space="preserve">" joins the game " </w:t>
       </w:r>
       <w:r>
         <w:rPr>
@@ -9955,9 +8736,8 @@
           <w:szCs w:val="18"/>
           <w:lang w:eastAsia="de-DE"/>
         </w:rPr>
-        <w:t xml:space="preserve">// make the player </w:t>
-      </w:r>
-      <w:proofErr w:type="spellStart"/>
+        <w:t>// make the player join the lobby</w:t>
+      </w:r>
       <w:r>
         <w:rPr>
           <w:rFonts w:ascii="Courier New" w:eastAsia="Times New Roman" w:hAnsi="Courier New" w:cs="Courier New"/>
@@ -9968,31 +8748,6 @@
           <w:szCs w:val="18"/>
           <w:lang w:eastAsia="de-DE"/>
         </w:rPr>
-        <w:t>join</w:t>
-      </w:r>
-      <w:proofErr w:type="spellEnd"/>
-      <w:r>
-        <w:rPr>
-          <w:rFonts w:ascii="Courier New" w:eastAsia="Times New Roman" w:hAnsi="Courier New" w:cs="Courier New"/>
-          <w:i/>
-          <w:iCs/>
-          <w:color w:val="8C8C8C"/>
-          <w:sz w:val="18"/>
-          <w:szCs w:val="18"/>
-          <w:lang w:eastAsia="de-DE"/>
-        </w:rPr>
-        <w:t xml:space="preserve"> the lobby</w:t>
-      </w:r>
-      <w:r>
-        <w:rPr>
-          <w:rFonts w:ascii="Courier New" w:eastAsia="Times New Roman" w:hAnsi="Courier New" w:cs="Courier New"/>
-          <w:i/>
-          <w:iCs/>
-          <w:color w:val="8C8C8C"/>
-          <w:sz w:val="18"/>
-          <w:szCs w:val="18"/>
-          <w:lang w:eastAsia="de-DE"/>
-        </w:rPr>
         <w:br/>
         <w:t xml:space="preserve">    </w:t>
       </w:r>
@@ -10085,29 +8840,7 @@
           <w:szCs w:val="18"/>
           <w:lang w:eastAsia="de-DE"/>
         </w:rPr>
-        <w:t xml:space="preserve">RunningGame </w:t>
-      </w:r>
-      <w:proofErr w:type="spellStart"/>
-      <w:r>
-        <w:rPr>
-          <w:rFonts w:ascii="Courier New" w:eastAsia="Times New Roman" w:hAnsi="Courier New" w:cs="Courier New"/>
-          <w:color w:val="000000"/>
-          <w:sz w:val="18"/>
-          <w:szCs w:val="18"/>
-          <w:lang w:eastAsia="de-DE"/>
-        </w:rPr>
-        <w:t>runningGame</w:t>
-      </w:r>
-      <w:proofErr w:type="spellEnd"/>
-      <w:r>
-        <w:rPr>
-          <w:rFonts w:ascii="Courier New" w:eastAsia="Times New Roman" w:hAnsi="Courier New" w:cs="Courier New"/>
-          <w:color w:val="000000"/>
-          <w:sz w:val="18"/>
-          <w:szCs w:val="18"/>
-          <w:lang w:eastAsia="de-DE"/>
-        </w:rPr>
-        <w:t xml:space="preserve"> </w:t>
+        <w:t xml:space="preserve">RunningGame runningGame </w:t>
       </w:r>
       <w:r>
         <w:rPr>
@@ -10748,15 +9481,7 @@
         <w:t xml:space="preserve">(mittels MessageBroker) </w:t>
       </w:r>
       <w:r>
-        <w:t xml:space="preserve">sodass die aktualisierte Liste der aktiven Teilnehmer wiederrum bei jedem Client (mittels entsprechender </w:t>
-      </w:r>
-      <w:proofErr w:type="spellStart"/>
-      <w:r>
-        <w:t>Listener</w:t>
-      </w:r>
-      <w:proofErr w:type="spellEnd"/>
-      <w:r>
-        <w:t xml:space="preserve"> und Callback-Mechanismen) in Echtzeit aktualisiert wird – so hat jeder Client die Möglichkeit nachzuverfolgen welcher Spieler an einem Spiel in der Lobby teilnimmt</w:t>
+        <w:t>sodass die aktualisierte Liste der aktiven Teilnehmer wiederrum bei jedem Client (mittels entsprechender Listener und Callback-Mechanismen) in Echtzeit aktualisiert wird – so hat jeder Client die Möglichkeit nachzuverfolgen welcher Spieler an einem Spiel in der Lobby teilnimmt</w:t>
       </w:r>
       <w:r>
         <w:t>.</w:t>
@@ -15232,35 +13957,7 @@
         <w:rPr>
           <w:lang w:eastAsia="de-DE"/>
         </w:rPr>
-        <w:t xml:space="preserve"> – nur das der Spieler die „Login“ Schaltfläche  betätigen muss. Nach Empfang der Login-Daten wird im Backend innerhalb der </w:t>
-      </w:r>
-      <w:proofErr w:type="spellStart"/>
-      <w:r>
-        <w:rPr>
-          <w:lang w:eastAsia="de-DE"/>
-        </w:rPr>
-        <w:t>ApiController.login</w:t>
-      </w:r>
-      <w:proofErr w:type="spellEnd"/>
-      <w:r>
-        <w:rPr>
-          <w:lang w:eastAsia="de-DE"/>
-        </w:rPr>
-        <w:t xml:space="preserve">()-Methode überprüft ob ein Benutzer mit den jeweiligen Daten vorhanden ist – ist dies der Fall so wird ein gültiger Statuscode (200 = OK) an den Client zurückgegeben und der Wechsel in den Homescreen durchgeführt – bei invaliden Login-Daten wird der Statuscode 400 = </w:t>
-      </w:r>
-      <w:proofErr w:type="spellStart"/>
-      <w:r>
-        <w:rPr>
-          <w:lang w:eastAsia="de-DE"/>
-        </w:rPr>
-        <w:t>BadRequest</w:t>
-      </w:r>
-      <w:proofErr w:type="spellEnd"/>
-      <w:r>
-        <w:rPr>
-          <w:lang w:eastAsia="de-DE"/>
-        </w:rPr>
-        <w:t xml:space="preserve"> zurückgegeben ohne weitere Konsequenzen.</w:t>
+        <w:t xml:space="preserve"> – nur das der Spieler die „Login“ Schaltfläche  betätigen muss. Nach Empfang der Login-Daten wird im Backend innerhalb der ApiController.login()-Methode überprüft ob ein Benutzer mit den jeweiligen Daten vorhanden ist – ist dies der Fall so wird ein gültiger Statuscode (200 = OK) an den Client zurückgegeben und der Wechsel in den Homescreen durchgeführt – bei invaliden Login-Daten wird der Statuscode 400 = BadRequest zurückgegeben ohne weitere Konsequenzen.</w:t>
       </w:r>
     </w:p>
     <w:p>
@@ -15552,15 +14249,7 @@
     </w:p>
     <w:p>
       <w:r>
-        <w:t>So kann bspw. ein Benutzer einen Satz wie „</w:t>
-      </w:r>
-      <w:proofErr w:type="spellStart"/>
-      <w:r>
-        <w:t>Whats</w:t>
-      </w:r>
-      <w:proofErr w:type="spellEnd"/>
-      <w:r>
-        <w:t xml:space="preserve"> the time?“ mittels Chat an das Backend übertragen womit die aktuelle Uhrzeit vom Bot-User wiedergegeben wird. </w:t>
+        <w:t xml:space="preserve">So kann bspw. ein Benutzer einen Satz wie „Whats the time?“ mittels Chat an das Backend übertragen womit die aktuelle Uhrzeit vom Bot-User wiedergegeben wird. </w:t>
       </w:r>
     </w:p>
     <w:p>
@@ -15608,15 +14297,7 @@
     </w:p>
     <w:p>
       <w:r>
-        <w:t xml:space="preserve">TODO: Worte zum </w:t>
-      </w:r>
-      <w:proofErr w:type="spellStart"/>
-      <w:r>
-        <w:t>teleport</w:t>
-      </w:r>
-      <w:proofErr w:type="spellEnd"/>
-      <w:r>
-        <w:t xml:space="preserve"> von Spielern.</w:t>
+        <w:t>TODO: Worte zum teleport von Spielern.</w:t>
       </w:r>
     </w:p>
     <w:p/>
@@ -15925,13 +14606,8 @@
       <w:pPr>
         <w:jc w:val="left"/>
       </w:pPr>
-      <w:proofErr w:type="spellStart"/>
-      <w:r>
-        <w:t>IntelliJ</w:t>
-      </w:r>
-      <w:proofErr w:type="spellEnd"/>
-      <w:r>
-        <w:t xml:space="preserve"> IDEA</w:t>
+      <w:r>
+        <w:t>IntelliJ IDEA</w:t>
       </w:r>
       <w:r>
         <w:br/>
@@ -16331,6 +15007,118 @@
 <file path=word/numbering.xml><?xml version="1.0" encoding="utf-8"?>
 <w:numbering xmlns:wpc="http://schemas.microsoft.com/office/word/2010/wordprocessingCanvas" xmlns:cx="http://schemas.microsoft.com/office/drawing/2014/chartex" xmlns:cx1="http://schemas.microsoft.com/office/drawing/2015/9/8/chartex" xmlns:cx2="http://schemas.microsoft.com/office/drawing/2015/10/21/chartex" xmlns:cx3="http://schemas.microsoft.com/office/drawing/2016/5/9/chartex" xmlns:cx4="http://schemas.microsoft.com/office/drawing/2016/5/10/chartex" xmlns:cx5="http://schemas.microsoft.com/office/drawing/2016/5/11/chartex" xmlns:cx6="http://schemas.microsoft.com/office/drawing/2016/5/12/chartex" xmlns:cx7="http://schemas.microsoft.com/office/drawing/2016/5/13/chartex" xmlns:cx8="http://schemas.microsoft.com/office/drawing/2016/5/14/chartex" xmlns:mc="http://schemas.openxmlformats.org/markup-compatibility/2006" xmlns:aink="http://schemas.microsoft.com/office/drawing/2016/ink" xmlns:am3d="http://schemas.microsoft.com/office/drawing/2017/model3d" xmlns:o="urn:schemas-microsoft-com:office:office" xmlns:r="http://schemas.openxmlformats.org/officeDocument/2006/relationships" xmlns:m="http://schemas.openxmlformats.org/officeDocument/2006/math" xmlns:v="urn:schemas-microsoft-com:vml" xmlns:wp14="http://schemas.microsoft.com/office/word/2010/wordprocessingDrawing" xmlns:wp="http://schemas.openxmlformats.org/drawingml/2006/wordprocessingDrawing" xmlns:w10="urn:schemas-microsoft-com:office:word" xmlns:w="http://schemas.openxmlformats.org/wordprocessingml/2006/main" xmlns:w14="http://schemas.microsoft.com/office/word/2010/wordml" xmlns:w15="http://schemas.microsoft.com/office/word/2012/wordml" xmlns:w16cex="http://schemas.microsoft.com/office/word/2018/wordml/cex" xmlns:w16cid="http://schemas.microsoft.com/office/word/2016/wordml/cid" xmlns:w16="http://schemas.microsoft.com/office/word/2018/wordml" xmlns:w16se="http://schemas.microsoft.com/office/word/2015/wordml/symex" xmlns:wpg="http://schemas.microsoft.com/office/word/2010/wordprocessingGroup" xmlns:wpi="http://schemas.microsoft.com/office/word/2010/wordprocessingInk" xmlns:wne="http://schemas.microsoft.com/office/word/2006/wordml" xmlns:wps="http://schemas.microsoft.com/office/word/2010/wordprocessingShape" mc:Ignorable="w14 w15 w16se w16cid w16 w16cex wp14">
   <w:abstractNum w:abstractNumId="0" w15:restartNumberingAfterBreak="0">
+    <w:nsid w:val="0C536EAF"/>
+    <w:multiLevelType w:val="hybridMultilevel"/>
+    <w:tmpl w:val="256ADF2C"/>
+    <w:lvl w:ilvl="0" w:tplc="C32CE4EE">
+      <w:numFmt w:val="bullet"/>
+      <w:lvlText w:val="-"/>
+      <w:lvlJc w:val="left"/>
+      <w:pPr>
+        <w:ind w:left="720" w:hanging="360"/>
+      </w:pPr>
+      <w:rPr>
+        <w:rFonts w:ascii="Arial" w:eastAsiaTheme="minorHAnsi" w:hAnsi="Arial" w:cs="Arial" w:hint="default"/>
+      </w:rPr>
+    </w:lvl>
+    <w:lvl w:ilvl="1" w:tplc="04070003">
+      <w:start w:val="1"/>
+      <w:numFmt w:val="bullet"/>
+      <w:lvlText w:val="o"/>
+      <w:lvlJc w:val="left"/>
+      <w:pPr>
+        <w:ind w:left="1440" w:hanging="360"/>
+      </w:pPr>
+      <w:rPr>
+        <w:rFonts w:ascii="Courier New" w:hAnsi="Courier New" w:cs="Courier New" w:hint="default"/>
+      </w:rPr>
+    </w:lvl>
+    <w:lvl w:ilvl="2" w:tplc="04070005">
+      <w:start w:val="1"/>
+      <w:numFmt w:val="bullet"/>
+      <w:lvlText w:val=""/>
+      <w:lvlJc w:val="left"/>
+      <w:pPr>
+        <w:ind w:left="2160" w:hanging="360"/>
+      </w:pPr>
+      <w:rPr>
+        <w:rFonts w:ascii="Wingdings" w:hAnsi="Wingdings" w:hint="default"/>
+      </w:rPr>
+    </w:lvl>
+    <w:lvl w:ilvl="3" w:tplc="04070001">
+      <w:start w:val="1"/>
+      <w:numFmt w:val="bullet"/>
+      <w:lvlText w:val=""/>
+      <w:lvlJc w:val="left"/>
+      <w:pPr>
+        <w:ind w:left="2880" w:hanging="360"/>
+      </w:pPr>
+      <w:rPr>
+        <w:rFonts w:ascii="Symbol" w:hAnsi="Symbol" w:hint="default"/>
+      </w:rPr>
+    </w:lvl>
+    <w:lvl w:ilvl="4" w:tplc="04070003">
+      <w:start w:val="1"/>
+      <w:numFmt w:val="bullet"/>
+      <w:lvlText w:val="o"/>
+      <w:lvlJc w:val="left"/>
+      <w:pPr>
+        <w:ind w:left="3600" w:hanging="360"/>
+      </w:pPr>
+      <w:rPr>
+        <w:rFonts w:ascii="Courier New" w:hAnsi="Courier New" w:cs="Courier New" w:hint="default"/>
+      </w:rPr>
+    </w:lvl>
+    <w:lvl w:ilvl="5" w:tplc="04070005">
+      <w:start w:val="1"/>
+      <w:numFmt w:val="bullet"/>
+      <w:lvlText w:val=""/>
+      <w:lvlJc w:val="left"/>
+      <w:pPr>
+        <w:ind w:left="4320" w:hanging="360"/>
+      </w:pPr>
+      <w:rPr>
+        <w:rFonts w:ascii="Wingdings" w:hAnsi="Wingdings" w:hint="default"/>
+      </w:rPr>
+    </w:lvl>
+    <w:lvl w:ilvl="6" w:tplc="04070001">
+      <w:start w:val="1"/>
+      <w:numFmt w:val="bullet"/>
+      <w:lvlText w:val=""/>
+      <w:lvlJc w:val="left"/>
+      <w:pPr>
+        <w:ind w:left="5040" w:hanging="360"/>
+      </w:pPr>
+      <w:rPr>
+        <w:rFonts w:ascii="Symbol" w:hAnsi="Symbol" w:hint="default"/>
+      </w:rPr>
+    </w:lvl>
+    <w:lvl w:ilvl="7" w:tplc="04070003">
+      <w:start w:val="1"/>
+      <w:numFmt w:val="bullet"/>
+      <w:lvlText w:val="o"/>
+      <w:lvlJc w:val="left"/>
+      <w:pPr>
+        <w:ind w:left="5760" w:hanging="360"/>
+      </w:pPr>
+      <w:rPr>
+        <w:rFonts w:ascii="Courier New" w:hAnsi="Courier New" w:cs="Courier New" w:hint="default"/>
+      </w:rPr>
+    </w:lvl>
+    <w:lvl w:ilvl="8" w:tplc="04070005">
+      <w:start w:val="1"/>
+      <w:numFmt w:val="bullet"/>
+      <w:lvlText w:val=""/>
+      <w:lvlJc w:val="left"/>
+      <w:pPr>
+        <w:ind w:left="6480" w:hanging="360"/>
+      </w:pPr>
+      <w:rPr>
+        <w:rFonts w:ascii="Wingdings" w:hAnsi="Wingdings" w:hint="default"/>
+      </w:rPr>
+    </w:lvl>
+  </w:abstractNum>
+  <w:abstractNum w:abstractNumId="1" w15:restartNumberingAfterBreak="0">
     <w:nsid w:val="19D073CF"/>
     <w:multiLevelType w:val="hybridMultilevel"/>
     <w:tmpl w:val="4BFC8372"/>
@@ -16443,7 +15231,7 @@
       </w:rPr>
     </w:lvl>
   </w:abstractNum>
-  <w:abstractNum w:abstractNumId="1" w15:restartNumberingAfterBreak="0">
+  <w:abstractNum w:abstractNumId="2" w15:restartNumberingAfterBreak="0">
     <w:nsid w:val="1D481806"/>
     <w:multiLevelType w:val="hybridMultilevel"/>
     <w:tmpl w:val="C5969EA6"/>
@@ -16556,7 +15344,7 @@
       </w:rPr>
     </w:lvl>
   </w:abstractNum>
-  <w:abstractNum w:abstractNumId="2" w15:restartNumberingAfterBreak="0">
+  <w:abstractNum w:abstractNumId="3" w15:restartNumberingAfterBreak="0">
     <w:nsid w:val="3A4A7579"/>
     <w:multiLevelType w:val="hybridMultilevel"/>
     <w:tmpl w:val="E110C3B4"/>
@@ -16669,7 +15457,7 @@
       </w:rPr>
     </w:lvl>
   </w:abstractNum>
-  <w:abstractNum w:abstractNumId="3" w15:restartNumberingAfterBreak="0">
+  <w:abstractNum w:abstractNumId="4" w15:restartNumberingAfterBreak="0">
     <w:nsid w:val="3DC31DA9"/>
     <w:multiLevelType w:val="hybridMultilevel"/>
     <w:tmpl w:val="0DE209E2"/>
@@ -16782,7 +15570,7 @@
       </w:rPr>
     </w:lvl>
   </w:abstractNum>
-  <w:abstractNum w:abstractNumId="4" w15:restartNumberingAfterBreak="0">
+  <w:abstractNum w:abstractNumId="5" w15:restartNumberingAfterBreak="0">
     <w:nsid w:val="422F50A7"/>
     <w:multiLevelType w:val="multilevel"/>
     <w:tmpl w:val="1BC6047A"/>
@@ -16904,19 +15692,31 @@
     </w:lvl>
   </w:abstractNum>
   <w:num w:numId="1">
+    <w:abstractNumId w:val="5"/>
+  </w:num>
+  <w:num w:numId="2">
+    <w:abstractNumId w:val="2"/>
+  </w:num>
+  <w:num w:numId="3">
+    <w:abstractNumId w:val="1"/>
+  </w:num>
+  <w:num w:numId="4">
+    <w:abstractNumId w:val="3"/>
+  </w:num>
+  <w:num w:numId="5">
     <w:abstractNumId w:val="4"/>
   </w:num>
-  <w:num w:numId="2">
-    <w:abstractNumId w:val="1"/>
-  </w:num>
-  <w:num w:numId="3">
+  <w:num w:numId="6">
     <w:abstractNumId w:val="0"/>
-  </w:num>
-  <w:num w:numId="4">
-    <w:abstractNumId w:val="2"/>
-  </w:num>
-  <w:num w:numId="5">
-    <w:abstractNumId w:val="3"/>
+    <w:lvlOverride w:ilvl="0"/>
+    <w:lvlOverride w:ilvl="1"/>
+    <w:lvlOverride w:ilvl="2"/>
+    <w:lvlOverride w:ilvl="3"/>
+    <w:lvlOverride w:ilvl="4"/>
+    <w:lvlOverride w:ilvl="5"/>
+    <w:lvlOverride w:ilvl="6"/>
+    <w:lvlOverride w:ilvl="7"/>
+    <w:lvlOverride w:ilvl="8"/>
   </w:num>
   <w:numIdMacAtCleanup w:val="5"/>
 </w:numbering>

--- a/docs/000_Abgabe/Kurzbericht.docx
+++ b/docs/000_Abgabe/Kurzbericht.docx
@@ -3809,27 +3809,14 @@
       <w:r>
         <w:t xml:space="preserve">Abbildung </w:t>
       </w:r>
-      <w:r>
-        <w:fldChar w:fldCharType="begin"/>
-      </w:r>
-      <w:r>
-        <w:instrText xml:space="preserve"> SEQ Abbildung \* ARABIC </w:instrText>
-      </w:r>
-      <w:r>
-        <w:fldChar w:fldCharType="separate"/>
-      </w:r>
-      <w:r>
-        <w:rPr>
-          <w:noProof/>
-        </w:rPr>
-        <w:t>1</w:t>
-      </w:r>
-      <w:r>
-        <w:rPr>
-          <w:noProof/>
-        </w:rPr>
-        <w:fldChar w:fldCharType="end"/>
-      </w:r>
+      <w:fldSimple w:instr=" SEQ Abbildung \* ARABIC ">
+        <w:r>
+          <w:rPr>
+            <w:noProof/>
+          </w:rPr>
+          <w:t>1</w:t>
+        </w:r>
+      </w:fldSimple>
       <w:r>
         <w:t xml:space="preserve"> - Modul-Architektur</w:t>
       </w:r>
@@ -4386,27 +4373,14 @@
       <w:r>
         <w:t xml:space="preserve">Abbildung </w:t>
       </w:r>
-      <w:r>
-        <w:fldChar w:fldCharType="begin"/>
-      </w:r>
-      <w:r>
-        <w:instrText xml:space="preserve"> SEQ Abbildung \* ARABIC </w:instrText>
-      </w:r>
-      <w:r>
-        <w:fldChar w:fldCharType="separate"/>
-      </w:r>
-      <w:r>
-        <w:rPr>
-          <w:noProof/>
-        </w:rPr>
-        <w:t>2</w:t>
-      </w:r>
-      <w:r>
-        <w:rPr>
-          <w:noProof/>
-        </w:rPr>
-        <w:fldChar w:fldCharType="end"/>
-      </w:r>
+      <w:fldSimple w:instr=" SEQ Abbildung \* ARABIC ">
+        <w:r>
+          <w:rPr>
+            <w:noProof/>
+          </w:rPr>
+          <w:t>2</w:t>
+        </w:r>
+      </w:fldSimple>
       <w:r>
         <w:t xml:space="preserve"> - Klassendiagramm der implementierten Controller-Architektur des Front-Ends</w:t>
       </w:r>
@@ -4623,27 +4597,14 @@
       <w:r>
         <w:t xml:space="preserve">Abbildung </w:t>
       </w:r>
-      <w:r>
-        <w:fldChar w:fldCharType="begin"/>
-      </w:r>
-      <w:r>
-        <w:instrText xml:space="preserve"> SEQ Abbildung \* ARABIC </w:instrText>
-      </w:r>
-      <w:r>
-        <w:fldChar w:fldCharType="separate"/>
-      </w:r>
-      <w:r>
-        <w:rPr>
-          <w:noProof/>
-        </w:rPr>
-        <w:t>3</w:t>
-      </w:r>
-      <w:r>
-        <w:rPr>
-          <w:noProof/>
-        </w:rPr>
-        <w:fldChar w:fldCharType="end"/>
-      </w:r>
+      <w:fldSimple w:instr=" SEQ Abbildung \* ARABIC ">
+        <w:r>
+          <w:rPr>
+            <w:noProof/>
+          </w:rPr>
+          <w:t>3</w:t>
+        </w:r>
+      </w:fldSimple>
       <w:r>
         <w:t xml:space="preserve"> - Klassendiagramm welches die Relation zwischen Anwendung  und BaseController</w:t>
       </w:r>
@@ -4841,7 +4802,15 @@
       </w:r>
       <w:proofErr w:type="spellEnd"/>
       <w:r>
-        <w:t>/marshalling).</w:t>
+        <w:t>/</w:t>
+      </w:r>
+      <w:proofErr w:type="spellStart"/>
+      <w:r>
+        <w:t>marshalling</w:t>
+      </w:r>
+      <w:proofErr w:type="spellEnd"/>
+      <w:r>
+        <w:t>).</w:t>
       </w:r>
     </w:p>
     <w:p>
@@ -5206,6 +5175,7 @@
         </w:rPr>
         <w:t xml:space="preserve"> und </w:t>
       </w:r>
+      <w:proofErr w:type="spellStart"/>
       <w:r>
         <w:rPr>
           <w:i/>
@@ -5213,6 +5183,7 @@
         </w:rPr>
         <w:t>columns</w:t>
       </w:r>
+      <w:proofErr w:type="spellEnd"/>
       <w:r>
         <w:rPr>
           <w:lang w:eastAsia="de-DE"/>
@@ -5353,7 +5324,7 @@
         <w:rPr>
           <w:lang w:eastAsia="de-DE"/>
         </w:rPr>
-        <w:t>Aufbauend auf diesem Konzept betrachten wir nun drei (oder eigentlich zwei) Kernelemente des Spiels Snake:</w:t>
+        <w:t>Aufbauend auf diesem Konzept betrachten wir nun Kernelemente des Spiels Snake:</w:t>
       </w:r>
     </w:p>
     <w:p>
@@ -5402,7 +5373,63 @@
         <w:rPr>
           <w:lang w:eastAsia="de-DE"/>
         </w:rPr>
-        <w:t>Es wird auf einer vorgegebenen Koordinate ein Punkt erzeugt, welcher mit dem nächsten Tick die x und y Koordinate um 1 dekrementiert und an selber erneut einen Punkt erzeugt, bis die Anzahl an Punkten (Startschlangenlänge) erreicht ist.</w:t>
+        <w:t xml:space="preserve">Es wird auf einer vorgegebenen Koordinate ein Punkt erzeugt, welcher mit dem nächsten Tick die x und y Koordinate um 1 dekrementiert und an </w:t>
+      </w:r>
+      <w:proofErr w:type="gramStart"/>
+      <w:r>
+        <w:rPr>
+          <w:lang w:eastAsia="de-DE"/>
+        </w:rPr>
+        <w:t>selber</w:t>
+      </w:r>
+      <w:proofErr w:type="gramEnd"/>
+      <w:r>
+        <w:rPr>
+          <w:lang w:eastAsia="de-DE"/>
+        </w:rPr>
+        <w:t xml:space="preserve"> erneut einen Punkt erzeugt, bis die Anzahl an Punkten (Startschlangenlänge) erreicht ist.</w:t>
+      </w:r>
+      <w:r>
+        <w:rPr>
+          <w:lang w:eastAsia="de-DE"/>
+        </w:rPr>
+        <w:t xml:space="preserve"> (Alternative Lösung: Es kann eine Liste erzeugt werden, an Koordinate x/y mit n Einträgen (n = Angegebene Initiallänge) an einer Koordinate </w:t>
+      </w:r>
+      <w:proofErr w:type="spellStart"/>
+      <w:r>
+        <w:rPr>
+          <w:lang w:eastAsia="de-DE"/>
+        </w:rPr>
+        <w:t>Koordinate</w:t>
+      </w:r>
+      <w:proofErr w:type="spellEnd"/>
+      <w:r>
+        <w:rPr>
+          <w:lang w:eastAsia="de-DE"/>
+        </w:rPr>
+        <w:t xml:space="preserve"> und einem Default Richtungsvektor für den Schlangenkopf. (Schlangenkopf = </w:t>
+      </w:r>
+      <w:proofErr w:type="spellStart"/>
+      <w:proofErr w:type="gramStart"/>
+      <w:r>
+        <w:rPr>
+          <w:lang w:eastAsia="de-DE"/>
+        </w:rPr>
+        <w:t>Schlangeliste</w:t>
+      </w:r>
+      <w:proofErr w:type="spellEnd"/>
+      <w:r>
+        <w:rPr>
+          <w:lang w:eastAsia="de-DE"/>
+        </w:rPr>
+        <w:t>(</w:t>
+      </w:r>
+      <w:proofErr w:type="gramEnd"/>
+      <w:r>
+        <w:rPr>
+          <w:lang w:eastAsia="de-DE"/>
+        </w:rPr>
+        <w:t>0)).</w:t>
       </w:r>
     </w:p>
     <w:p>
@@ -5636,7 +5663,33 @@
         <w:rPr>
           <w:lang w:eastAsia="de-DE"/>
         </w:rPr>
-        <w:t>Die Realisierung des Essens als Liste ist, um mehrere Essenselemente gleichzeitig generieren zu lassen. (Regeln hierfür/sowie Power-Ups ausstehend)</w:t>
+        <w:t>Die Realisierung des Essens als Liste ist, um mehrere Essenselemente gleichzeitig generieren zu lassen. (Regeln hierfür/sowie Power-</w:t>
+      </w:r>
+      <w:proofErr w:type="spellStart"/>
+      <w:r>
+        <w:rPr>
+          <w:lang w:eastAsia="de-DE"/>
+        </w:rPr>
+        <w:t>Ups</w:t>
+      </w:r>
+      <w:proofErr w:type="spellEnd"/>
+      <w:r>
+        <w:rPr>
+          <w:lang w:eastAsia="de-DE"/>
+        </w:rPr>
+        <w:t xml:space="preserve"> </w:t>
+      </w:r>
+      <w:r>
+        <w:rPr>
+          <w:lang w:eastAsia="de-DE"/>
+        </w:rPr>
+        <w:t>werden durch Zufallsvariablen organisiert</w:t>
+      </w:r>
+      <w:r>
+        <w:rPr>
+          <w:lang w:eastAsia="de-DE"/>
+        </w:rPr>
+        <w:t>)</w:t>
       </w:r>
     </w:p>
     <w:p>
@@ -5676,16 +5729,64 @@
           <w:lang w:eastAsia="de-DE"/>
         </w:rPr>
       </w:pPr>
+    </w:p>
+    <w:p>
+      <w:pPr>
+        <w:rPr>
+          <w:lang w:eastAsia="de-DE"/>
+        </w:rPr>
+      </w:pPr>
+      <w:r>
+        <w:rPr>
+          <w:lang w:eastAsia="de-DE"/>
+        </w:rPr>
+        <w:lastRenderedPageBreak/>
+        <w:t xml:space="preserve">Beispiel: Schlange </w:t>
+      </w:r>
+      <w:proofErr w:type="spellStart"/>
+      <w:r>
+        <w:rPr>
+          <w:lang w:eastAsia="de-DE"/>
+        </w:rPr>
+        <w:t>GameOver</w:t>
+      </w:r>
+      <w:proofErr w:type="spellEnd"/>
+      <w:r>
+        <w:rPr>
+          <w:lang w:eastAsia="de-DE"/>
+        </w:rPr>
+        <w:t xml:space="preserve"> bei Wand Kollision oder sich </w:t>
+      </w:r>
+      <w:proofErr w:type="gramStart"/>
+      <w:r>
+        <w:rPr>
+          <w:lang w:eastAsia="de-DE"/>
+        </w:rPr>
+        <w:t>selber</w:t>
+      </w:r>
+      <w:proofErr w:type="gramEnd"/>
+      <w:r>
+        <w:rPr>
+          <w:lang w:eastAsia="de-DE"/>
+        </w:rPr>
+        <w:t xml:space="preserve"> beißen:</w:t>
+      </w:r>
+    </w:p>
+    <w:p>
+      <w:pPr>
+        <w:rPr>
+          <w:lang w:eastAsia="de-DE"/>
+        </w:rPr>
+      </w:pPr>
       <w:r>
         <w:rPr>
           <w:noProof/>
           <w:lang w:eastAsia="de-DE"/>
         </w:rPr>
-        <w:lastRenderedPageBreak/>
         <w:drawing>
-          <wp:inline distT="0" distB="0" distL="0" distR="0" wp14:anchorId="236844EC" wp14:editId="7228D192">
-            <wp:extent cx="3877689" cy="1613139"/>
-            <wp:effectExtent l="0" t="0" r="8890" b="6350"/>
+          <wp:inline distT="0" distB="0" distL="0" distR="0" wp14:anchorId="236844EC" wp14:editId="2A9189DF">
+            <wp:extent cx="2975212" cy="1237704"/>
+            <wp:effectExtent l="0" t="0" r="0" b="635"/>
             <wp:docPr id="19" name="Grafik 19"/>
             <wp:cNvGraphicFramePr>
               <a:graphicFrameLocks xmlns:a="http://schemas.openxmlformats.org/drawingml/2006/main" noChangeAspect="1"/>
@@ -5706,7 +5807,7 @@
                   <pic:spPr>
                     <a:xfrm>
                       <a:off x="0" y="0"/>
-                      <a:ext cx="3902529" cy="1623473"/>
+                      <a:ext cx="3018074" cy="1255535"/>
                     </a:xfrm>
                     <a:prstGeom prst="rect">
                       <a:avLst/>
@@ -5718,16 +5819,62 @@
           </wp:inline>
         </w:drawing>
       </w:r>
-      <w:r>
-        <w:rPr>
-          <w:noProof/>
+    </w:p>
+    <w:p>
+      <w:pPr>
+        <w:rPr>
+          <w:lang w:eastAsia="de-DE"/>
+        </w:rPr>
+      </w:pPr>
+    </w:p>
+    <w:p>
+      <w:pPr>
+        <w:rPr>
+          <w:lang w:eastAsia="de-DE"/>
+        </w:rPr>
+      </w:pPr>
+      <w:r>
+        <w:rPr>
+          <w:lang w:eastAsia="de-DE"/>
+        </w:rPr>
+        <w:t>Beispiel: Alternative Spielregel: Wand</w:t>
+      </w:r>
+      <w:r>
+        <w:rPr>
+          <w:lang w:eastAsia="de-DE"/>
+        </w:rPr>
+        <w:t>-</w:t>
+      </w:r>
+      <w:proofErr w:type="spellStart"/>
+      <w:r>
+        <w:rPr>
+          <w:lang w:eastAsia="de-DE"/>
+        </w:rPr>
+        <w:t>Teleport</w:t>
+      </w:r>
+      <w:proofErr w:type="spellEnd"/>
+      <w:r>
+        <w:rPr>
+          <w:lang w:eastAsia="de-DE"/>
+        </w:rPr>
+        <w:t>:</w:t>
+      </w:r>
+    </w:p>
+    <w:p>
+      <w:pPr>
+        <w:rPr>
+          <w:lang w:eastAsia="de-DE"/>
+        </w:rPr>
+      </w:pPr>
+      <w:r>
+        <w:rPr>
           <w:lang w:eastAsia="de-DE"/>
         </w:rPr>
         <w:drawing>
-          <wp:inline distT="0" distB="0" distL="0" distR="0" wp14:anchorId="22FCC4F4" wp14:editId="561C824E">
-            <wp:extent cx="4002657" cy="771235"/>
-            <wp:effectExtent l="0" t="0" r="0" b="0"/>
-            <wp:docPr id="20" name="Grafik 20"/>
+          <wp:inline distT="0" distB="0" distL="0" distR="0" wp14:anchorId="59D8EE3E" wp14:editId="41364952">
+            <wp:extent cx="2279176" cy="1362855"/>
+            <wp:effectExtent l="0" t="0" r="6985" b="8890"/>
+            <wp:docPr id="15" name="Grafik 15"/>
             <wp:cNvGraphicFramePr>
               <a:graphicFrameLocks xmlns:a="http://schemas.openxmlformats.org/drawingml/2006/main" noChangeAspect="1"/>
             </wp:cNvGraphicFramePr>
@@ -5747,7 +5894,7 @@
                   <pic:spPr>
                     <a:xfrm>
                       <a:off x="0" y="0"/>
-                      <a:ext cx="4060644" cy="782408"/>
+                      <a:ext cx="2301872" cy="1376426"/>
                     </a:xfrm>
                     <a:prstGeom prst="rect">
                       <a:avLst/>
@@ -5762,1863 +5909,7 @@
     </w:p>
     <w:p>
       <w:pPr>
-        <w:rPr>
-          <w:lang w:eastAsia="de-DE"/>
-        </w:rPr>
-      </w:pPr>
-    </w:p>
-    <w:p>
-      <w:pPr>
-        <w:rPr>
-          <w:lang w:eastAsia="de-DE"/>
-        </w:rPr>
-      </w:pPr>
-    </w:p>
-    <w:p>
-      <w:pPr>
-        <w:pStyle w:val="Listenabsatz"/>
-        <w:numPr>
-          <w:ilvl w:val="0"/>
-          <w:numId w:val="1"/>
-        </w:numPr>
-        <w:rPr>
-          <w:lang w:eastAsia="de-DE"/>
-        </w:rPr>
-      </w:pPr>
-      <w:r>
-        <w:rPr>
-          <w:lang w:eastAsia="de-DE"/>
-        </w:rPr>
-        <w:t>Sonderaktion: Schlange beißt anderer Schlange etwas ab [Ausstehend]</w:t>
-      </w:r>
-    </w:p>
-    <w:p>
-      <w:pPr>
-        <w:rPr>
-          <w:lang w:eastAsia="de-DE"/>
-        </w:rPr>
-      </w:pPr>
-      <w:r>
-        <w:rPr>
-          <w:lang w:eastAsia="de-DE"/>
-        </w:rPr>
-        <w:t>Es ist angedacht, die Situation, mit einer Schlange den Körper einer anderen abbeißen zu können als eine temporäre Fähigkeit eines Power</w:t>
-      </w:r>
-      <w:r>
-        <w:rPr>
-          <w:lang w:eastAsia="de-DE"/>
-        </w:rPr>
-        <w:t>-</w:t>
-      </w:r>
-      <w:r>
-        <w:rPr>
-          <w:lang w:eastAsia="de-DE"/>
-        </w:rPr>
-        <w:t>Ups einführen. (Um zufällig zwischen verschiedenen Power</w:t>
-      </w:r>
-      <w:r>
-        <w:rPr>
-          <w:lang w:eastAsia="de-DE"/>
-        </w:rPr>
-        <w:t>-U</w:t>
-      </w:r>
-      <w:r>
-        <w:rPr>
-          <w:lang w:eastAsia="de-DE"/>
-        </w:rPr>
-        <w:t>ps auszuwählen, kann man eine Zufallsvariable über der listenlänge der verschiedenen Power</w:t>
-      </w:r>
-      <w:r>
-        <w:rPr>
-          <w:lang w:eastAsia="de-DE"/>
-        </w:rPr>
-        <w:t>-</w:t>
-      </w:r>
-      <w:r>
-        <w:rPr>
-          <w:lang w:eastAsia="de-DE"/>
-        </w:rPr>
-        <w:t>Up typen anbringen. ) Pseudo</w:t>
-      </w:r>
-      <w:r>
-        <w:rPr>
-          <w:lang w:eastAsia="de-DE"/>
-        </w:rPr>
-        <w:t>-</w:t>
-      </w:r>
-      <w:r>
-        <w:rPr>
-          <w:lang w:eastAsia="de-DE"/>
-        </w:rPr>
-        <w:t>Code für die Struktur:</w:t>
-      </w:r>
-    </w:p>
-    <w:p>
-      <w:pPr>
-        <w:rPr>
-          <w:i/>
-          <w:iCs/>
-          <w:color w:val="000000" w:themeColor="text1"/>
-          <w:sz w:val="20"/>
-          <w:szCs w:val="20"/>
-          <w:lang w:eastAsia="de-DE"/>
-        </w:rPr>
-      </w:pPr>
-      <w:r>
-        <w:rPr>
-          <w:i/>
-          <w:iCs/>
-          <w:color w:val="000000" w:themeColor="text1"/>
-          <w:sz w:val="20"/>
-          <w:szCs w:val="20"/>
-          <w:lang w:eastAsia="de-DE"/>
-        </w:rPr>
-        <w:t>Snake.head = Snake.body(0);</w:t>
-      </w:r>
-    </w:p>
-    <w:p>
-      <w:pPr>
-        <w:spacing w:after="0" w:line="240" w:lineRule="auto"/>
-        <w:rPr>
-          <w:i/>
-          <w:iCs/>
-          <w:color w:val="000000" w:themeColor="text1"/>
-          <w:sz w:val="20"/>
-          <w:szCs w:val="20"/>
-          <w:lang w:eastAsia="de-DE"/>
-        </w:rPr>
-      </w:pPr>
-      <w:proofErr w:type="spellStart"/>
-      <w:r>
-        <w:rPr>
-          <w:i/>
-          <w:iCs/>
-          <w:color w:val="000000" w:themeColor="text1"/>
-          <w:sz w:val="20"/>
-          <w:szCs w:val="20"/>
-          <w:lang w:eastAsia="de-DE"/>
-        </w:rPr>
-        <w:t>If</w:t>
-      </w:r>
-      <w:proofErr w:type="spellEnd"/>
-      <w:r>
-        <w:rPr>
-          <w:i/>
-          <w:iCs/>
-          <w:color w:val="000000" w:themeColor="text1"/>
-          <w:sz w:val="20"/>
-          <w:szCs w:val="20"/>
-          <w:lang w:eastAsia="de-DE"/>
-        </w:rPr>
-        <w:t xml:space="preserve"> (</w:t>
-      </w:r>
-      <w:proofErr w:type="spellStart"/>
-      <w:r>
-        <w:rPr>
-          <w:i/>
-          <w:iCs/>
-          <w:color w:val="000000" w:themeColor="text1"/>
-          <w:sz w:val="20"/>
-          <w:szCs w:val="20"/>
-          <w:lang w:eastAsia="de-DE"/>
-        </w:rPr>
-        <w:t>Snake_playerA.head.x_coord</w:t>
-      </w:r>
-      <w:proofErr w:type="spellEnd"/>
-      <w:r>
-        <w:rPr>
-          <w:i/>
-          <w:iCs/>
-          <w:color w:val="000000" w:themeColor="text1"/>
-          <w:sz w:val="20"/>
-          <w:szCs w:val="20"/>
-          <w:lang w:eastAsia="de-DE"/>
-        </w:rPr>
-        <w:t xml:space="preserve"> == </w:t>
-      </w:r>
-      <w:proofErr w:type="spellStart"/>
-      <w:r>
-        <w:rPr>
-          <w:i/>
-          <w:iCs/>
-          <w:color w:val="000000" w:themeColor="text1"/>
-          <w:sz w:val="20"/>
-          <w:szCs w:val="20"/>
-          <w:lang w:eastAsia="de-DE"/>
-        </w:rPr>
-        <w:t>Snake_playerB.body.x_coord</w:t>
-      </w:r>
-      <w:proofErr w:type="spellEnd"/>
-      <w:r>
-        <w:rPr>
-          <w:i/>
-          <w:iCs/>
-          <w:color w:val="000000" w:themeColor="text1"/>
-          <w:sz w:val="20"/>
-          <w:szCs w:val="20"/>
-          <w:lang w:eastAsia="de-DE"/>
-        </w:rPr>
-        <w:t xml:space="preserve"> &amp;&amp; </w:t>
-      </w:r>
-    </w:p>
-    <w:p>
-      <w:pPr>
-        <w:spacing w:after="0" w:line="240" w:lineRule="auto"/>
-        <w:rPr>
-          <w:i/>
-          <w:iCs/>
-          <w:color w:val="000000" w:themeColor="text1"/>
-          <w:sz w:val="20"/>
-          <w:szCs w:val="20"/>
-          <w:lang w:eastAsia="de-DE"/>
-        </w:rPr>
-      </w:pPr>
-      <w:r>
-        <w:rPr>
-          <w:i/>
-          <w:iCs/>
-          <w:color w:val="000000" w:themeColor="text1"/>
-          <w:sz w:val="20"/>
-          <w:szCs w:val="20"/>
-          <w:lang w:eastAsia="de-DE"/>
-        </w:rPr>
-        <w:t xml:space="preserve">     </w:t>
-      </w:r>
-      <w:proofErr w:type="spellStart"/>
-      <w:r>
-        <w:rPr>
-          <w:i/>
-          <w:iCs/>
-          <w:color w:val="000000" w:themeColor="text1"/>
-          <w:sz w:val="20"/>
-          <w:szCs w:val="20"/>
-          <w:lang w:eastAsia="de-DE"/>
-        </w:rPr>
-        <w:t>Snake_playerA.head.y_coord</w:t>
-      </w:r>
-      <w:proofErr w:type="spellEnd"/>
-      <w:r>
-        <w:rPr>
-          <w:i/>
-          <w:iCs/>
-          <w:color w:val="000000" w:themeColor="text1"/>
-          <w:sz w:val="20"/>
-          <w:szCs w:val="20"/>
-          <w:lang w:eastAsia="de-DE"/>
-        </w:rPr>
-        <w:t xml:space="preserve"> == </w:t>
-      </w:r>
-      <w:proofErr w:type="spellStart"/>
-      <w:r>
-        <w:rPr>
-          <w:i/>
-          <w:iCs/>
-          <w:color w:val="000000" w:themeColor="text1"/>
-          <w:sz w:val="20"/>
-          <w:szCs w:val="20"/>
-          <w:lang w:eastAsia="de-DE"/>
-        </w:rPr>
-        <w:t>Snake_playerB.body.y_coord</w:t>
-      </w:r>
-      <w:proofErr w:type="spellEnd"/>
-      <w:r>
-        <w:rPr>
-          <w:i/>
-          <w:iCs/>
-          <w:color w:val="000000" w:themeColor="text1"/>
-          <w:sz w:val="20"/>
-          <w:szCs w:val="20"/>
-          <w:lang w:eastAsia="de-DE"/>
-        </w:rPr>
-        <w:t>)</w:t>
-      </w:r>
-      <w:r>
-        <w:rPr>
-          <w:i/>
-          <w:iCs/>
-          <w:color w:val="000000" w:themeColor="text1"/>
-          <w:sz w:val="20"/>
-          <w:szCs w:val="20"/>
-          <w:lang w:eastAsia="de-DE"/>
-        </w:rPr>
-        <w:tab/>
-        <w:t>{</w:t>
-      </w:r>
-    </w:p>
-    <w:p>
-      <w:pPr>
-        <w:spacing w:after="0" w:line="240" w:lineRule="auto"/>
-        <w:rPr>
-          <w:i/>
-          <w:iCs/>
-          <w:color w:val="000000" w:themeColor="text1"/>
-          <w:sz w:val="20"/>
-          <w:szCs w:val="20"/>
-          <w:lang w:eastAsia="de-DE"/>
-        </w:rPr>
-      </w:pPr>
-      <w:r>
-        <w:rPr>
-          <w:i/>
-          <w:iCs/>
-          <w:color w:val="000000" w:themeColor="text1"/>
-          <w:sz w:val="20"/>
-          <w:szCs w:val="20"/>
-          <w:lang w:eastAsia="de-DE"/>
-        </w:rPr>
-        <w:tab/>
-        <w:t xml:space="preserve">Check </w:t>
-      </w:r>
-      <w:proofErr w:type="spellStart"/>
-      <w:r>
-        <w:rPr>
-          <w:i/>
-          <w:iCs/>
-          <w:color w:val="000000" w:themeColor="text1"/>
-          <w:sz w:val="20"/>
-          <w:szCs w:val="20"/>
-          <w:lang w:eastAsia="de-DE"/>
-        </w:rPr>
-        <w:t>list</w:t>
-      </w:r>
-      <w:proofErr w:type="spellEnd"/>
-      <w:r>
-        <w:rPr>
-          <w:i/>
-          <w:iCs/>
-          <w:color w:val="000000" w:themeColor="text1"/>
-          <w:sz w:val="20"/>
-          <w:szCs w:val="20"/>
-          <w:lang w:eastAsia="de-DE"/>
-        </w:rPr>
-        <w:t xml:space="preserve"> </w:t>
-      </w:r>
-      <w:proofErr w:type="spellStart"/>
-      <w:r>
-        <w:rPr>
-          <w:i/>
-          <w:iCs/>
-          <w:color w:val="000000" w:themeColor="text1"/>
-          <w:sz w:val="20"/>
-          <w:szCs w:val="20"/>
-          <w:lang w:eastAsia="de-DE"/>
-        </w:rPr>
-        <w:t>position</w:t>
-      </w:r>
-      <w:proofErr w:type="spellEnd"/>
-      <w:r>
-        <w:rPr>
-          <w:i/>
-          <w:iCs/>
-          <w:color w:val="000000" w:themeColor="text1"/>
-          <w:sz w:val="20"/>
-          <w:szCs w:val="20"/>
-          <w:lang w:eastAsia="de-DE"/>
-        </w:rPr>
-        <w:t xml:space="preserve"> of </w:t>
-      </w:r>
-      <w:proofErr w:type="spellStart"/>
-      <w:r>
-        <w:rPr>
-          <w:i/>
-          <w:iCs/>
-          <w:color w:val="000000" w:themeColor="text1"/>
-          <w:sz w:val="20"/>
-          <w:szCs w:val="20"/>
-          <w:lang w:eastAsia="de-DE"/>
-        </w:rPr>
-        <w:t>coordinate</w:t>
-      </w:r>
-      <w:proofErr w:type="spellEnd"/>
-      <w:r>
-        <w:rPr>
-          <w:i/>
-          <w:iCs/>
-          <w:color w:val="000000" w:themeColor="text1"/>
-          <w:sz w:val="20"/>
-          <w:szCs w:val="20"/>
-          <w:lang w:eastAsia="de-DE"/>
-        </w:rPr>
-        <w:t xml:space="preserve"> in </w:t>
-      </w:r>
-      <w:proofErr w:type="spellStart"/>
-      <w:r>
-        <w:rPr>
-          <w:i/>
-          <w:iCs/>
-          <w:color w:val="000000" w:themeColor="text1"/>
-          <w:sz w:val="20"/>
-          <w:szCs w:val="20"/>
-          <w:lang w:eastAsia="de-DE"/>
-        </w:rPr>
-        <w:t>Snake_playerB.body</w:t>
-      </w:r>
-      <w:proofErr w:type="spellEnd"/>
-      <w:r>
-        <w:rPr>
-          <w:i/>
-          <w:iCs/>
-          <w:color w:val="000000" w:themeColor="text1"/>
-          <w:sz w:val="20"/>
-          <w:szCs w:val="20"/>
-          <w:lang w:eastAsia="de-DE"/>
-        </w:rPr>
-        <w:t>;</w:t>
-      </w:r>
-    </w:p>
-    <w:p>
-      <w:pPr>
-        <w:spacing w:after="0" w:line="240" w:lineRule="auto"/>
-        <w:rPr>
-          <w:i/>
-          <w:iCs/>
-          <w:color w:val="000000" w:themeColor="text1"/>
-          <w:sz w:val="20"/>
-          <w:szCs w:val="20"/>
-          <w:lang w:eastAsia="de-DE"/>
-        </w:rPr>
-      </w:pPr>
-      <w:r>
-        <w:rPr>
-          <w:i/>
-          <w:iCs/>
-          <w:color w:val="000000" w:themeColor="text1"/>
-          <w:sz w:val="20"/>
-          <w:szCs w:val="20"/>
-          <w:lang w:eastAsia="de-DE"/>
-        </w:rPr>
-        <w:tab/>
-      </w:r>
-      <w:proofErr w:type="spellStart"/>
-      <w:r>
-        <w:rPr>
-          <w:i/>
-          <w:iCs/>
-          <w:color w:val="000000" w:themeColor="text1"/>
-          <w:sz w:val="20"/>
-          <w:szCs w:val="20"/>
-          <w:lang w:eastAsia="de-DE"/>
-        </w:rPr>
-        <w:t>Adding</w:t>
-      </w:r>
-      <w:proofErr w:type="spellEnd"/>
-      <w:r>
-        <w:rPr>
-          <w:i/>
-          <w:iCs/>
-          <w:color w:val="000000" w:themeColor="text1"/>
-          <w:sz w:val="20"/>
-          <w:szCs w:val="20"/>
-          <w:lang w:eastAsia="de-DE"/>
-        </w:rPr>
-        <w:t xml:space="preserve"> = </w:t>
-      </w:r>
-      <w:proofErr w:type="spellStart"/>
-      <w:r>
-        <w:rPr>
-          <w:i/>
-          <w:iCs/>
-          <w:color w:val="000000" w:themeColor="text1"/>
-          <w:sz w:val="20"/>
-          <w:szCs w:val="20"/>
-          <w:lang w:eastAsia="de-DE"/>
-        </w:rPr>
-        <w:t>Length</w:t>
-      </w:r>
-      <w:proofErr w:type="spellEnd"/>
-      <w:r>
-        <w:rPr>
-          <w:i/>
-          <w:iCs/>
-          <w:color w:val="000000" w:themeColor="text1"/>
-          <w:sz w:val="20"/>
-          <w:szCs w:val="20"/>
-          <w:lang w:eastAsia="de-DE"/>
-        </w:rPr>
-        <w:t>(</w:t>
-      </w:r>
-      <w:proofErr w:type="spellStart"/>
-      <w:r>
-        <w:rPr>
-          <w:i/>
-          <w:iCs/>
-          <w:color w:val="000000" w:themeColor="text1"/>
-          <w:sz w:val="20"/>
-          <w:szCs w:val="20"/>
-          <w:lang w:eastAsia="de-DE"/>
-        </w:rPr>
-        <w:t>Snake_playerB.body</w:t>
-      </w:r>
-      <w:proofErr w:type="spellEnd"/>
-      <w:r>
-        <w:rPr>
-          <w:i/>
-          <w:iCs/>
-          <w:color w:val="000000" w:themeColor="text1"/>
-          <w:sz w:val="20"/>
-          <w:szCs w:val="20"/>
-          <w:lang w:eastAsia="de-DE"/>
-        </w:rPr>
-        <w:t xml:space="preserve">) - </w:t>
-      </w:r>
-      <w:proofErr w:type="spellStart"/>
-      <w:r>
-        <w:rPr>
-          <w:i/>
-          <w:iCs/>
-          <w:color w:val="000000" w:themeColor="text1"/>
-          <w:sz w:val="20"/>
-          <w:szCs w:val="20"/>
-          <w:lang w:eastAsia="de-DE"/>
-        </w:rPr>
-        <w:t>position</w:t>
-      </w:r>
-      <w:proofErr w:type="spellEnd"/>
-      <w:r>
-        <w:rPr>
-          <w:i/>
-          <w:iCs/>
-          <w:color w:val="000000" w:themeColor="text1"/>
-          <w:sz w:val="20"/>
-          <w:szCs w:val="20"/>
-          <w:lang w:eastAsia="de-DE"/>
-        </w:rPr>
-        <w:t xml:space="preserve"> of </w:t>
-      </w:r>
-      <w:proofErr w:type="spellStart"/>
-      <w:r>
-        <w:rPr>
-          <w:i/>
-          <w:iCs/>
-          <w:color w:val="000000" w:themeColor="text1"/>
-          <w:sz w:val="20"/>
-          <w:szCs w:val="20"/>
-          <w:lang w:eastAsia="de-DE"/>
-        </w:rPr>
-        <w:t>coordinate</w:t>
-      </w:r>
-      <w:proofErr w:type="spellEnd"/>
-      <w:r>
-        <w:rPr>
-          <w:i/>
-          <w:iCs/>
-          <w:color w:val="000000" w:themeColor="text1"/>
-          <w:sz w:val="20"/>
-          <w:szCs w:val="20"/>
-          <w:lang w:eastAsia="de-DE"/>
-        </w:rPr>
-        <w:t xml:space="preserve"> in </w:t>
-      </w:r>
-      <w:proofErr w:type="spellStart"/>
-      <w:r>
-        <w:rPr>
-          <w:i/>
-          <w:iCs/>
-          <w:color w:val="000000" w:themeColor="text1"/>
-          <w:sz w:val="20"/>
-          <w:szCs w:val="20"/>
-          <w:lang w:eastAsia="de-DE"/>
-        </w:rPr>
-        <w:t>Snake_playerB.body</w:t>
-      </w:r>
-      <w:proofErr w:type="spellEnd"/>
-      <w:r>
-        <w:rPr>
-          <w:i/>
-          <w:iCs/>
-          <w:color w:val="000000" w:themeColor="text1"/>
-          <w:sz w:val="20"/>
-          <w:szCs w:val="20"/>
-          <w:lang w:eastAsia="de-DE"/>
-        </w:rPr>
-        <w:t>;</w:t>
-      </w:r>
-    </w:p>
-    <w:p>
-      <w:pPr>
-        <w:spacing w:after="0" w:line="240" w:lineRule="auto"/>
-        <w:rPr>
-          <w:i/>
-          <w:iCs/>
-          <w:color w:val="000000" w:themeColor="text1"/>
-          <w:sz w:val="20"/>
-          <w:szCs w:val="20"/>
-          <w:lang w:eastAsia="de-DE"/>
-        </w:rPr>
-      </w:pPr>
-      <w:r>
-        <w:rPr>
-          <w:i/>
-          <w:iCs/>
-          <w:color w:val="000000" w:themeColor="text1"/>
-          <w:sz w:val="20"/>
-          <w:szCs w:val="20"/>
-          <w:lang w:eastAsia="de-DE"/>
-        </w:rPr>
-        <w:tab/>
-        <w:t xml:space="preserve">// Here </w:t>
-      </w:r>
-      <w:proofErr w:type="spellStart"/>
-      <w:r>
-        <w:rPr>
-          <w:i/>
-          <w:iCs/>
-          <w:color w:val="000000" w:themeColor="text1"/>
-          <w:sz w:val="20"/>
-          <w:szCs w:val="20"/>
-          <w:lang w:eastAsia="de-DE"/>
-        </w:rPr>
-        <w:t>might</w:t>
-      </w:r>
-      <w:proofErr w:type="spellEnd"/>
-      <w:r>
-        <w:rPr>
-          <w:i/>
-          <w:iCs/>
-          <w:color w:val="000000" w:themeColor="text1"/>
-          <w:sz w:val="20"/>
-          <w:szCs w:val="20"/>
-          <w:lang w:eastAsia="de-DE"/>
-        </w:rPr>
-        <w:t xml:space="preserve"> </w:t>
-      </w:r>
-      <w:proofErr w:type="spellStart"/>
-      <w:r>
-        <w:rPr>
-          <w:i/>
-          <w:iCs/>
-          <w:color w:val="000000" w:themeColor="text1"/>
-          <w:sz w:val="20"/>
-          <w:szCs w:val="20"/>
-          <w:lang w:eastAsia="de-DE"/>
-        </w:rPr>
-        <w:t>be</w:t>
-      </w:r>
-      <w:proofErr w:type="spellEnd"/>
-      <w:r>
-        <w:rPr>
-          <w:i/>
-          <w:iCs/>
-          <w:color w:val="000000" w:themeColor="text1"/>
-          <w:sz w:val="20"/>
-          <w:szCs w:val="20"/>
-          <w:lang w:eastAsia="de-DE"/>
-        </w:rPr>
-        <w:t xml:space="preserve"> a -1 </w:t>
-      </w:r>
-      <w:proofErr w:type="spellStart"/>
-      <w:r>
-        <w:rPr>
-          <w:i/>
-          <w:iCs/>
-          <w:color w:val="000000" w:themeColor="text1"/>
-          <w:sz w:val="20"/>
-          <w:szCs w:val="20"/>
-          <w:lang w:eastAsia="de-DE"/>
-        </w:rPr>
-        <w:t>important</w:t>
-      </w:r>
-      <w:proofErr w:type="spellEnd"/>
-      <w:r>
-        <w:rPr>
-          <w:i/>
-          <w:iCs/>
-          <w:color w:val="000000" w:themeColor="text1"/>
-          <w:sz w:val="20"/>
-          <w:szCs w:val="20"/>
-          <w:lang w:eastAsia="de-DE"/>
-        </w:rPr>
-        <w:t xml:space="preserve"> for the </w:t>
-      </w:r>
-      <w:proofErr w:type="spellStart"/>
-      <w:r>
-        <w:rPr>
-          <w:i/>
-          <w:iCs/>
-          <w:color w:val="000000" w:themeColor="text1"/>
-          <w:sz w:val="20"/>
-          <w:szCs w:val="20"/>
-          <w:lang w:eastAsia="de-DE"/>
-        </w:rPr>
-        <w:t>list</w:t>
-      </w:r>
-      <w:proofErr w:type="spellEnd"/>
-      <w:r>
-        <w:rPr>
-          <w:i/>
-          <w:iCs/>
-          <w:color w:val="000000" w:themeColor="text1"/>
-          <w:sz w:val="20"/>
-          <w:szCs w:val="20"/>
-          <w:lang w:eastAsia="de-DE"/>
-        </w:rPr>
-        <w:t xml:space="preserve"> </w:t>
-      </w:r>
-      <w:proofErr w:type="spellStart"/>
-      <w:r>
-        <w:rPr>
-          <w:i/>
-          <w:iCs/>
-          <w:color w:val="000000" w:themeColor="text1"/>
-          <w:sz w:val="20"/>
-          <w:szCs w:val="20"/>
-          <w:lang w:eastAsia="de-DE"/>
-        </w:rPr>
-        <w:t>calcutlation</w:t>
-      </w:r>
-      <w:proofErr w:type="spellEnd"/>
-      <w:r>
-        <w:rPr>
-          <w:i/>
-          <w:iCs/>
-          <w:color w:val="000000" w:themeColor="text1"/>
-          <w:sz w:val="20"/>
-          <w:szCs w:val="20"/>
-          <w:lang w:eastAsia="de-DE"/>
-        </w:rPr>
-        <w:t>.</w:t>
-      </w:r>
-    </w:p>
-    <w:p>
-      <w:pPr>
-        <w:spacing w:after="0" w:line="240" w:lineRule="auto"/>
-        <w:ind w:left="708"/>
-        <w:rPr>
-          <w:i/>
-          <w:iCs/>
-          <w:color w:val="000000" w:themeColor="text1"/>
-          <w:sz w:val="20"/>
-          <w:szCs w:val="20"/>
-          <w:lang w:eastAsia="de-DE"/>
-        </w:rPr>
-      </w:pPr>
-      <w:r>
-        <w:rPr>
-          <w:i/>
-          <w:iCs/>
-          <w:color w:val="000000" w:themeColor="text1"/>
-          <w:sz w:val="20"/>
-          <w:szCs w:val="20"/>
-          <w:lang w:eastAsia="de-DE"/>
-        </w:rPr>
-        <w:t xml:space="preserve">Drop </w:t>
-      </w:r>
-      <w:proofErr w:type="spellStart"/>
-      <w:r>
-        <w:rPr>
-          <w:i/>
-          <w:iCs/>
-          <w:color w:val="000000" w:themeColor="text1"/>
-          <w:sz w:val="20"/>
-          <w:szCs w:val="20"/>
-          <w:lang w:eastAsia="de-DE"/>
-        </w:rPr>
-        <w:t>list</w:t>
-      </w:r>
-      <w:proofErr w:type="spellEnd"/>
-      <w:r>
-        <w:rPr>
-          <w:i/>
-          <w:iCs/>
-          <w:color w:val="000000" w:themeColor="text1"/>
-          <w:sz w:val="20"/>
-          <w:szCs w:val="20"/>
-          <w:lang w:eastAsia="de-DE"/>
-        </w:rPr>
-        <w:t xml:space="preserve"> </w:t>
-      </w:r>
-      <w:proofErr w:type="spellStart"/>
-      <w:r>
-        <w:rPr>
-          <w:i/>
-          <w:iCs/>
-          <w:color w:val="000000" w:themeColor="text1"/>
-          <w:sz w:val="20"/>
-          <w:szCs w:val="20"/>
-          <w:lang w:eastAsia="de-DE"/>
-        </w:rPr>
-        <w:t>elements</w:t>
-      </w:r>
-      <w:proofErr w:type="spellEnd"/>
-      <w:r>
-        <w:rPr>
-          <w:i/>
-          <w:iCs/>
-          <w:color w:val="000000" w:themeColor="text1"/>
-          <w:sz w:val="20"/>
-          <w:szCs w:val="20"/>
-          <w:lang w:eastAsia="de-DE"/>
-        </w:rPr>
-        <w:t xml:space="preserve"> of </w:t>
-      </w:r>
-      <w:proofErr w:type="spellStart"/>
-      <w:r>
-        <w:rPr>
-          <w:i/>
-          <w:iCs/>
-          <w:color w:val="000000" w:themeColor="text1"/>
-          <w:sz w:val="20"/>
-          <w:szCs w:val="20"/>
-          <w:lang w:eastAsia="de-DE"/>
-        </w:rPr>
-        <w:t>Snake_playerB.body</w:t>
-      </w:r>
-      <w:proofErr w:type="spellEnd"/>
-      <w:r>
-        <w:rPr>
-          <w:i/>
-          <w:iCs/>
-          <w:color w:val="000000" w:themeColor="text1"/>
-          <w:sz w:val="20"/>
-          <w:szCs w:val="20"/>
-          <w:lang w:eastAsia="de-DE"/>
-        </w:rPr>
-        <w:t xml:space="preserve"> after </w:t>
-      </w:r>
-      <w:proofErr w:type="spellStart"/>
-      <w:r>
-        <w:rPr>
-          <w:i/>
-          <w:iCs/>
-          <w:color w:val="000000" w:themeColor="text1"/>
-          <w:sz w:val="20"/>
-          <w:szCs w:val="20"/>
-          <w:lang w:eastAsia="de-DE"/>
-        </w:rPr>
-        <w:t>Snake_playerB.body</w:t>
-      </w:r>
-      <w:proofErr w:type="spellEnd"/>
-      <w:r>
-        <w:rPr>
-          <w:i/>
-          <w:iCs/>
-          <w:color w:val="000000" w:themeColor="text1"/>
-          <w:sz w:val="20"/>
-          <w:szCs w:val="20"/>
-          <w:lang w:eastAsia="de-DE"/>
-        </w:rPr>
-        <w:t>(</w:t>
-      </w:r>
-      <w:proofErr w:type="spellStart"/>
-      <w:r>
-        <w:rPr>
-          <w:i/>
-          <w:iCs/>
-          <w:color w:val="000000" w:themeColor="text1"/>
-          <w:sz w:val="20"/>
-          <w:szCs w:val="20"/>
-          <w:lang w:eastAsia="de-DE"/>
-        </w:rPr>
-        <w:t>Adding</w:t>
-      </w:r>
-      <w:proofErr w:type="spellEnd"/>
-      <w:r>
-        <w:rPr>
-          <w:i/>
-          <w:iCs/>
-          <w:color w:val="000000" w:themeColor="text1"/>
-          <w:sz w:val="20"/>
-          <w:szCs w:val="20"/>
-          <w:lang w:eastAsia="de-DE"/>
-        </w:rPr>
-        <w:t>);</w:t>
-      </w:r>
-    </w:p>
-    <w:p>
-      <w:pPr>
-        <w:spacing w:after="0" w:line="240" w:lineRule="auto"/>
-        <w:ind w:left="708"/>
-        <w:rPr>
-          <w:i/>
-          <w:iCs/>
-          <w:color w:val="000000" w:themeColor="text1"/>
-          <w:sz w:val="20"/>
-          <w:szCs w:val="20"/>
-          <w:lang w:eastAsia="de-DE"/>
-        </w:rPr>
-      </w:pPr>
-    </w:p>
-    <w:p>
-      <w:pPr>
-        <w:spacing w:after="0" w:line="240" w:lineRule="auto"/>
-        <w:ind w:left="708"/>
-        <w:rPr>
-          <w:i/>
-          <w:iCs/>
-          <w:color w:val="000000" w:themeColor="text1"/>
-          <w:sz w:val="20"/>
-          <w:szCs w:val="20"/>
-          <w:lang w:eastAsia="de-DE"/>
-        </w:rPr>
-      </w:pPr>
-      <w:proofErr w:type="spellStart"/>
-      <w:r>
-        <w:rPr>
-          <w:i/>
-          <w:iCs/>
-          <w:color w:val="000000" w:themeColor="text1"/>
-          <w:sz w:val="20"/>
-          <w:szCs w:val="20"/>
-          <w:lang w:eastAsia="de-DE"/>
-        </w:rPr>
-        <w:t>While</w:t>
-      </w:r>
-      <w:proofErr w:type="spellEnd"/>
-      <w:r>
-        <w:rPr>
-          <w:i/>
-          <w:iCs/>
-          <w:color w:val="000000" w:themeColor="text1"/>
-          <w:sz w:val="20"/>
-          <w:szCs w:val="20"/>
-          <w:lang w:eastAsia="de-DE"/>
-        </w:rPr>
-        <w:t xml:space="preserve"> </w:t>
-      </w:r>
-      <w:proofErr w:type="spellStart"/>
-      <w:r>
-        <w:rPr>
-          <w:i/>
-          <w:iCs/>
-          <w:color w:val="000000" w:themeColor="text1"/>
-          <w:sz w:val="20"/>
-          <w:szCs w:val="20"/>
-          <w:lang w:eastAsia="de-DE"/>
-        </w:rPr>
-        <w:t>adding</w:t>
-      </w:r>
-      <w:proofErr w:type="spellEnd"/>
-      <w:r>
-        <w:rPr>
-          <w:i/>
-          <w:iCs/>
-          <w:color w:val="000000" w:themeColor="text1"/>
-          <w:sz w:val="20"/>
-          <w:szCs w:val="20"/>
-          <w:lang w:eastAsia="de-DE"/>
-        </w:rPr>
-        <w:t xml:space="preserve"> &gt; 0{</w:t>
-      </w:r>
-    </w:p>
-    <w:p>
-      <w:pPr>
-        <w:spacing w:after="0" w:line="240" w:lineRule="auto"/>
-        <w:ind w:left="708"/>
-        <w:rPr>
-          <w:i/>
-          <w:iCs/>
-          <w:color w:val="000000" w:themeColor="text1"/>
-          <w:sz w:val="20"/>
-          <w:szCs w:val="20"/>
-          <w:lang w:eastAsia="de-DE"/>
-        </w:rPr>
-      </w:pPr>
-      <w:r>
-        <w:rPr>
-          <w:i/>
-          <w:iCs/>
-          <w:color w:val="000000" w:themeColor="text1"/>
-          <w:sz w:val="20"/>
-          <w:szCs w:val="20"/>
-          <w:lang w:eastAsia="de-DE"/>
-        </w:rPr>
-        <w:tab/>
-        <w:t xml:space="preserve">Add </w:t>
-      </w:r>
-      <w:proofErr w:type="spellStart"/>
-      <w:r>
-        <w:rPr>
-          <w:i/>
-          <w:iCs/>
-          <w:color w:val="000000" w:themeColor="text1"/>
-          <w:sz w:val="20"/>
-          <w:szCs w:val="20"/>
-          <w:lang w:eastAsia="de-DE"/>
-        </w:rPr>
-        <w:t>coordinate</w:t>
-      </w:r>
-      <w:proofErr w:type="spellEnd"/>
-      <w:r>
-        <w:rPr>
-          <w:i/>
-          <w:iCs/>
-          <w:color w:val="000000" w:themeColor="text1"/>
-          <w:sz w:val="20"/>
-          <w:szCs w:val="20"/>
-          <w:lang w:eastAsia="de-DE"/>
-        </w:rPr>
-        <w:t xml:space="preserve"> of </w:t>
-      </w:r>
-      <w:proofErr w:type="spellStart"/>
-      <w:r>
-        <w:rPr>
-          <w:i/>
-          <w:iCs/>
-          <w:color w:val="000000" w:themeColor="text1"/>
-          <w:sz w:val="20"/>
-          <w:szCs w:val="20"/>
-          <w:lang w:eastAsia="de-DE"/>
-        </w:rPr>
-        <w:t>Snake_playerA.body</w:t>
-      </w:r>
-      <w:proofErr w:type="spellEnd"/>
-      <w:r>
-        <w:rPr>
-          <w:i/>
-          <w:iCs/>
-          <w:color w:val="000000" w:themeColor="text1"/>
-          <w:sz w:val="20"/>
-          <w:szCs w:val="20"/>
-          <w:lang w:eastAsia="de-DE"/>
-        </w:rPr>
-        <w:t>(</w:t>
-      </w:r>
-      <w:proofErr w:type="spellStart"/>
-      <w:r>
-        <w:rPr>
-          <w:i/>
-          <w:iCs/>
-          <w:color w:val="000000" w:themeColor="text1"/>
-          <w:sz w:val="20"/>
-          <w:szCs w:val="20"/>
-          <w:lang w:eastAsia="de-DE"/>
-        </w:rPr>
-        <w:t>length</w:t>
-      </w:r>
-      <w:proofErr w:type="spellEnd"/>
-      <w:r>
-        <w:rPr>
-          <w:i/>
-          <w:iCs/>
-          <w:color w:val="000000" w:themeColor="text1"/>
-          <w:sz w:val="20"/>
-          <w:szCs w:val="20"/>
-          <w:lang w:eastAsia="de-DE"/>
-        </w:rPr>
-        <w:t xml:space="preserve">) to </w:t>
-      </w:r>
-      <w:proofErr w:type="spellStart"/>
-      <w:r>
-        <w:rPr>
-          <w:i/>
-          <w:iCs/>
-          <w:color w:val="000000" w:themeColor="text1"/>
-          <w:sz w:val="20"/>
-          <w:szCs w:val="20"/>
-          <w:lang w:eastAsia="de-DE"/>
-        </w:rPr>
-        <w:t>Snake_playerA.body</w:t>
-      </w:r>
-      <w:proofErr w:type="spellEnd"/>
-      <w:r>
-        <w:rPr>
-          <w:i/>
-          <w:iCs/>
-          <w:color w:val="000000" w:themeColor="text1"/>
-          <w:sz w:val="20"/>
-          <w:szCs w:val="20"/>
-          <w:lang w:eastAsia="de-DE"/>
-        </w:rPr>
-        <w:t>;</w:t>
-      </w:r>
-    </w:p>
-    <w:p>
-      <w:pPr>
-        <w:spacing w:after="0" w:line="240" w:lineRule="auto"/>
-        <w:ind w:left="708"/>
-        <w:rPr>
-          <w:i/>
-          <w:iCs/>
-          <w:color w:val="000000" w:themeColor="text1"/>
-          <w:sz w:val="20"/>
-          <w:szCs w:val="20"/>
-          <w:lang w:eastAsia="de-DE"/>
-        </w:rPr>
-      </w:pPr>
-      <w:r>
-        <w:rPr>
-          <w:i/>
-          <w:iCs/>
-          <w:color w:val="000000" w:themeColor="text1"/>
-          <w:sz w:val="20"/>
-          <w:szCs w:val="20"/>
-          <w:lang w:eastAsia="de-DE"/>
-        </w:rPr>
-        <w:tab/>
-      </w:r>
-      <w:proofErr w:type="spellStart"/>
-      <w:r>
-        <w:rPr>
-          <w:i/>
-          <w:iCs/>
-          <w:color w:val="000000" w:themeColor="text1"/>
-          <w:sz w:val="20"/>
-          <w:szCs w:val="20"/>
-          <w:lang w:eastAsia="de-DE"/>
-        </w:rPr>
-        <w:t>Adding</w:t>
-      </w:r>
-      <w:proofErr w:type="spellEnd"/>
-      <w:r>
-        <w:rPr>
-          <w:i/>
-          <w:iCs/>
-          <w:color w:val="000000" w:themeColor="text1"/>
-          <w:sz w:val="20"/>
-          <w:szCs w:val="20"/>
-          <w:lang w:eastAsia="de-DE"/>
-        </w:rPr>
-        <w:t xml:space="preserve"> – 1;</w:t>
-      </w:r>
-    </w:p>
-    <w:p>
-      <w:pPr>
-        <w:spacing w:after="0" w:line="240" w:lineRule="auto"/>
-        <w:ind w:left="708"/>
-        <w:rPr>
-          <w:i/>
-          <w:iCs/>
-          <w:color w:val="000000" w:themeColor="text1"/>
-          <w:sz w:val="20"/>
-          <w:szCs w:val="20"/>
-          <w:lang w:eastAsia="de-DE"/>
-        </w:rPr>
-      </w:pPr>
-      <w:r>
-        <w:rPr>
-          <w:i/>
-          <w:iCs/>
-          <w:color w:val="000000" w:themeColor="text1"/>
-          <w:sz w:val="20"/>
-          <w:szCs w:val="20"/>
-          <w:lang w:eastAsia="de-DE"/>
-        </w:rPr>
-        <w:tab/>
-        <w:t>}</w:t>
-      </w:r>
-    </w:p>
-    <w:p>
-      <w:pPr>
-        <w:spacing w:after="0" w:line="240" w:lineRule="auto"/>
-        <w:ind w:left="708"/>
-        <w:rPr>
-          <w:i/>
-          <w:iCs/>
-          <w:color w:val="000000" w:themeColor="text1"/>
-          <w:sz w:val="20"/>
-          <w:szCs w:val="20"/>
-          <w:lang w:eastAsia="de-DE"/>
-        </w:rPr>
-      </w:pPr>
-      <w:r>
-        <w:rPr>
-          <w:i/>
-          <w:iCs/>
-          <w:color w:val="000000" w:themeColor="text1"/>
-          <w:sz w:val="20"/>
-          <w:szCs w:val="20"/>
-          <w:lang w:eastAsia="de-DE"/>
-        </w:rPr>
-        <w:t xml:space="preserve">// </w:t>
-      </w:r>
-      <w:proofErr w:type="spellStart"/>
-      <w:r>
-        <w:rPr>
-          <w:i/>
-          <w:iCs/>
-          <w:color w:val="000000" w:themeColor="text1"/>
-          <w:sz w:val="20"/>
-          <w:szCs w:val="20"/>
-          <w:lang w:eastAsia="de-DE"/>
-        </w:rPr>
-        <w:t>With</w:t>
-      </w:r>
-      <w:proofErr w:type="spellEnd"/>
-      <w:r>
-        <w:rPr>
-          <w:i/>
-          <w:iCs/>
-          <w:color w:val="000000" w:themeColor="text1"/>
-          <w:sz w:val="20"/>
-          <w:szCs w:val="20"/>
-          <w:lang w:eastAsia="de-DE"/>
-        </w:rPr>
-        <w:t xml:space="preserve"> </w:t>
-      </w:r>
-      <w:proofErr w:type="spellStart"/>
-      <w:r>
-        <w:rPr>
-          <w:i/>
-          <w:iCs/>
-          <w:color w:val="000000" w:themeColor="text1"/>
-          <w:sz w:val="20"/>
-          <w:szCs w:val="20"/>
-          <w:lang w:eastAsia="de-DE"/>
-        </w:rPr>
-        <w:t>this</w:t>
-      </w:r>
-      <w:proofErr w:type="spellEnd"/>
-      <w:r>
-        <w:rPr>
-          <w:i/>
-          <w:iCs/>
-          <w:color w:val="000000" w:themeColor="text1"/>
-          <w:sz w:val="20"/>
-          <w:szCs w:val="20"/>
-          <w:lang w:eastAsia="de-DE"/>
-        </w:rPr>
-        <w:t xml:space="preserve"> </w:t>
-      </w:r>
-      <w:proofErr w:type="spellStart"/>
-      <w:r>
-        <w:rPr>
-          <w:i/>
-          <w:iCs/>
-          <w:color w:val="000000" w:themeColor="text1"/>
-          <w:sz w:val="20"/>
-          <w:szCs w:val="20"/>
-          <w:lang w:eastAsia="de-DE"/>
-        </w:rPr>
-        <w:t>logic</w:t>
-      </w:r>
-      <w:proofErr w:type="spellEnd"/>
-      <w:r>
-        <w:rPr>
-          <w:i/>
-          <w:iCs/>
-          <w:color w:val="000000" w:themeColor="text1"/>
-          <w:sz w:val="20"/>
-          <w:szCs w:val="20"/>
-          <w:lang w:eastAsia="de-DE"/>
-        </w:rPr>
-        <w:t xml:space="preserve"> the </w:t>
-      </w:r>
-      <w:proofErr w:type="spellStart"/>
-      <w:r>
-        <w:rPr>
-          <w:i/>
-          <w:iCs/>
-          <w:color w:val="000000" w:themeColor="text1"/>
-          <w:sz w:val="20"/>
-          <w:szCs w:val="20"/>
-          <w:lang w:eastAsia="de-DE"/>
-        </w:rPr>
-        <w:t>snake</w:t>
-      </w:r>
-      <w:proofErr w:type="spellEnd"/>
-      <w:r>
-        <w:rPr>
-          <w:i/>
-          <w:iCs/>
-          <w:color w:val="000000" w:themeColor="text1"/>
-          <w:sz w:val="20"/>
-          <w:szCs w:val="20"/>
-          <w:lang w:eastAsia="de-DE"/>
-        </w:rPr>
-        <w:t xml:space="preserve"> of </w:t>
-      </w:r>
-      <w:proofErr w:type="spellStart"/>
-      <w:r>
-        <w:rPr>
-          <w:i/>
-          <w:iCs/>
-          <w:color w:val="000000" w:themeColor="text1"/>
-          <w:sz w:val="20"/>
-          <w:szCs w:val="20"/>
-          <w:lang w:eastAsia="de-DE"/>
-        </w:rPr>
-        <w:t>playerA</w:t>
-      </w:r>
-      <w:proofErr w:type="spellEnd"/>
-      <w:r>
-        <w:rPr>
-          <w:i/>
-          <w:iCs/>
-          <w:color w:val="000000" w:themeColor="text1"/>
-          <w:sz w:val="20"/>
-          <w:szCs w:val="20"/>
-          <w:lang w:eastAsia="de-DE"/>
-        </w:rPr>
-        <w:t xml:space="preserve"> will </w:t>
-      </w:r>
-      <w:proofErr w:type="spellStart"/>
-      <w:r>
-        <w:rPr>
-          <w:i/>
-          <w:iCs/>
-          <w:color w:val="000000" w:themeColor="text1"/>
-          <w:sz w:val="20"/>
-          <w:szCs w:val="20"/>
-          <w:lang w:eastAsia="de-DE"/>
-        </w:rPr>
-        <w:t>grow</w:t>
-      </w:r>
-      <w:proofErr w:type="spellEnd"/>
-      <w:r>
-        <w:rPr>
-          <w:i/>
-          <w:iCs/>
-          <w:color w:val="000000" w:themeColor="text1"/>
-          <w:sz w:val="20"/>
-          <w:szCs w:val="20"/>
-          <w:lang w:eastAsia="de-DE"/>
-        </w:rPr>
-        <w:t xml:space="preserve"> the </w:t>
-      </w:r>
-      <w:proofErr w:type="spellStart"/>
-      <w:r>
-        <w:rPr>
-          <w:i/>
-          <w:iCs/>
-          <w:color w:val="000000" w:themeColor="text1"/>
-          <w:sz w:val="20"/>
-          <w:szCs w:val="20"/>
-          <w:lang w:eastAsia="de-DE"/>
-        </w:rPr>
-        <w:t>length</w:t>
-      </w:r>
-      <w:proofErr w:type="spellEnd"/>
-      <w:r>
-        <w:rPr>
-          <w:i/>
-          <w:iCs/>
-          <w:color w:val="000000" w:themeColor="text1"/>
-          <w:sz w:val="20"/>
-          <w:szCs w:val="20"/>
-          <w:lang w:eastAsia="de-DE"/>
-        </w:rPr>
-        <w:t xml:space="preserve"> of </w:t>
-      </w:r>
-      <w:proofErr w:type="spellStart"/>
-      <w:r>
-        <w:rPr>
-          <w:i/>
-          <w:iCs/>
-          <w:color w:val="000000" w:themeColor="text1"/>
-          <w:sz w:val="20"/>
-          <w:szCs w:val="20"/>
-          <w:lang w:eastAsia="de-DE"/>
-        </w:rPr>
-        <w:t>snake</w:t>
-      </w:r>
-      <w:proofErr w:type="spellEnd"/>
-      <w:r>
-        <w:rPr>
-          <w:i/>
-          <w:iCs/>
-          <w:color w:val="000000" w:themeColor="text1"/>
-          <w:sz w:val="20"/>
-          <w:szCs w:val="20"/>
-          <w:lang w:eastAsia="de-DE"/>
-        </w:rPr>
-        <w:t xml:space="preserve"> player but the </w:t>
-      </w:r>
-      <w:proofErr w:type="spellStart"/>
-      <w:r>
-        <w:rPr>
-          <w:i/>
-          <w:iCs/>
-          <w:color w:val="000000" w:themeColor="text1"/>
-          <w:sz w:val="20"/>
-          <w:szCs w:val="20"/>
-          <w:lang w:eastAsia="de-DE"/>
-        </w:rPr>
-        <w:t>case</w:t>
-      </w:r>
-      <w:proofErr w:type="spellEnd"/>
-      <w:r>
-        <w:rPr>
-          <w:i/>
-          <w:iCs/>
-          <w:color w:val="000000" w:themeColor="text1"/>
-          <w:sz w:val="20"/>
-          <w:szCs w:val="20"/>
-          <w:lang w:eastAsia="de-DE"/>
-        </w:rPr>
-        <w:t xml:space="preserve"> </w:t>
-      </w:r>
-      <w:proofErr w:type="spellStart"/>
-      <w:r>
-        <w:rPr>
-          <w:i/>
-          <w:iCs/>
-          <w:color w:val="000000" w:themeColor="text1"/>
-          <w:sz w:val="20"/>
-          <w:szCs w:val="20"/>
-          <w:lang w:eastAsia="de-DE"/>
-        </w:rPr>
-        <w:t>that</w:t>
-      </w:r>
-      <w:proofErr w:type="spellEnd"/>
-      <w:r>
-        <w:rPr>
-          <w:i/>
-          <w:iCs/>
-          <w:color w:val="000000" w:themeColor="text1"/>
-          <w:sz w:val="20"/>
-          <w:szCs w:val="20"/>
-          <w:lang w:eastAsia="de-DE"/>
-        </w:rPr>
-        <w:t xml:space="preserve"> the </w:t>
-      </w:r>
-      <w:proofErr w:type="spellStart"/>
-      <w:r>
-        <w:rPr>
-          <w:i/>
-          <w:iCs/>
-          <w:color w:val="000000" w:themeColor="text1"/>
-          <w:sz w:val="20"/>
-          <w:szCs w:val="20"/>
-          <w:lang w:eastAsia="de-DE"/>
-        </w:rPr>
-        <w:t>length</w:t>
-      </w:r>
-      <w:proofErr w:type="spellEnd"/>
-      <w:r>
-        <w:rPr>
-          <w:i/>
-          <w:iCs/>
-          <w:color w:val="000000" w:themeColor="text1"/>
-          <w:sz w:val="20"/>
-          <w:szCs w:val="20"/>
-          <w:lang w:eastAsia="de-DE"/>
-        </w:rPr>
-        <w:t xml:space="preserve"> </w:t>
-      </w:r>
-      <w:proofErr w:type="spellStart"/>
-      <w:r>
-        <w:rPr>
-          <w:i/>
-          <w:iCs/>
-          <w:color w:val="000000" w:themeColor="text1"/>
-          <w:sz w:val="20"/>
-          <w:szCs w:val="20"/>
-          <w:lang w:eastAsia="de-DE"/>
-        </w:rPr>
-        <w:t>might</w:t>
-      </w:r>
-      <w:proofErr w:type="spellEnd"/>
-      <w:r>
-        <w:rPr>
-          <w:i/>
-          <w:iCs/>
-          <w:color w:val="000000" w:themeColor="text1"/>
-          <w:sz w:val="20"/>
-          <w:szCs w:val="20"/>
-          <w:lang w:eastAsia="de-DE"/>
-        </w:rPr>
-        <w:t xml:space="preserve"> </w:t>
-      </w:r>
-      <w:proofErr w:type="spellStart"/>
-      <w:r>
-        <w:rPr>
-          <w:i/>
-          <w:iCs/>
-          <w:color w:val="000000" w:themeColor="text1"/>
-          <w:sz w:val="20"/>
-          <w:szCs w:val="20"/>
-          <w:lang w:eastAsia="de-DE"/>
-        </w:rPr>
-        <w:t>brake</w:t>
-      </w:r>
-      <w:proofErr w:type="spellEnd"/>
-      <w:r>
-        <w:rPr>
-          <w:i/>
-          <w:iCs/>
-          <w:color w:val="000000" w:themeColor="text1"/>
-          <w:sz w:val="20"/>
-          <w:szCs w:val="20"/>
-          <w:lang w:eastAsia="de-DE"/>
-        </w:rPr>
-        <w:t xml:space="preserve"> out of the </w:t>
-      </w:r>
-      <w:proofErr w:type="spellStart"/>
-      <w:r>
-        <w:rPr>
-          <w:i/>
-          <w:iCs/>
-          <w:color w:val="000000" w:themeColor="text1"/>
-          <w:sz w:val="20"/>
-          <w:szCs w:val="20"/>
-          <w:lang w:eastAsia="de-DE"/>
-        </w:rPr>
-        <w:t>field</w:t>
-      </w:r>
-      <w:proofErr w:type="spellEnd"/>
-      <w:r>
-        <w:rPr>
-          <w:i/>
-          <w:iCs/>
-          <w:color w:val="000000" w:themeColor="text1"/>
-          <w:sz w:val="20"/>
-          <w:szCs w:val="20"/>
-          <w:lang w:eastAsia="de-DE"/>
-        </w:rPr>
-        <w:t xml:space="preserve"> </w:t>
-      </w:r>
-      <w:proofErr w:type="spellStart"/>
-      <w:r>
-        <w:rPr>
-          <w:i/>
-          <w:iCs/>
-          <w:color w:val="000000" w:themeColor="text1"/>
-          <w:sz w:val="20"/>
-          <w:szCs w:val="20"/>
-          <w:lang w:eastAsia="de-DE"/>
-        </w:rPr>
-        <w:t>wont</w:t>
-      </w:r>
-      <w:proofErr w:type="spellEnd"/>
-      <w:r>
-        <w:rPr>
-          <w:i/>
-          <w:iCs/>
-          <w:color w:val="000000" w:themeColor="text1"/>
-          <w:sz w:val="20"/>
-          <w:szCs w:val="20"/>
-          <w:lang w:eastAsia="de-DE"/>
-        </w:rPr>
-        <w:t xml:space="preserve"> happen </w:t>
-      </w:r>
-      <w:proofErr w:type="spellStart"/>
-      <w:r>
-        <w:rPr>
-          <w:i/>
-          <w:iCs/>
-          <w:color w:val="000000" w:themeColor="text1"/>
-          <w:sz w:val="20"/>
-          <w:szCs w:val="20"/>
-          <w:lang w:eastAsia="de-DE"/>
-        </w:rPr>
-        <w:t>because</w:t>
-      </w:r>
-      <w:proofErr w:type="spellEnd"/>
-      <w:r>
-        <w:rPr>
-          <w:i/>
-          <w:iCs/>
-          <w:color w:val="000000" w:themeColor="text1"/>
-          <w:sz w:val="20"/>
-          <w:szCs w:val="20"/>
-          <w:lang w:eastAsia="de-DE"/>
-        </w:rPr>
-        <w:t xml:space="preserve"> </w:t>
-      </w:r>
-      <w:proofErr w:type="spellStart"/>
-      <w:r>
-        <w:rPr>
-          <w:i/>
-          <w:iCs/>
-          <w:color w:val="000000" w:themeColor="text1"/>
-          <w:sz w:val="20"/>
-          <w:szCs w:val="20"/>
-          <w:lang w:eastAsia="de-DE"/>
-        </w:rPr>
-        <w:t>it</w:t>
-      </w:r>
-      <w:proofErr w:type="spellEnd"/>
-      <w:r>
-        <w:rPr>
-          <w:i/>
-          <w:iCs/>
-          <w:color w:val="000000" w:themeColor="text1"/>
-          <w:sz w:val="20"/>
-          <w:szCs w:val="20"/>
-          <w:lang w:eastAsia="de-DE"/>
-        </w:rPr>
-        <w:t xml:space="preserve"> </w:t>
-      </w:r>
-      <w:proofErr w:type="spellStart"/>
-      <w:r>
-        <w:rPr>
-          <w:i/>
-          <w:iCs/>
-          <w:color w:val="000000" w:themeColor="text1"/>
-          <w:sz w:val="20"/>
-          <w:szCs w:val="20"/>
-          <w:lang w:eastAsia="de-DE"/>
-        </w:rPr>
-        <w:t>adds</w:t>
-      </w:r>
-      <w:proofErr w:type="spellEnd"/>
-      <w:r>
-        <w:rPr>
-          <w:i/>
-          <w:iCs/>
-          <w:color w:val="000000" w:themeColor="text1"/>
-          <w:sz w:val="20"/>
-          <w:szCs w:val="20"/>
-          <w:lang w:eastAsia="de-DE"/>
-        </w:rPr>
-        <w:t xml:space="preserve"> the same </w:t>
-      </w:r>
-      <w:proofErr w:type="spellStart"/>
-      <w:r>
-        <w:rPr>
-          <w:i/>
-          <w:iCs/>
-          <w:color w:val="000000" w:themeColor="text1"/>
-          <w:sz w:val="20"/>
-          <w:szCs w:val="20"/>
-          <w:lang w:eastAsia="de-DE"/>
-        </w:rPr>
-        <w:t>way</w:t>
-      </w:r>
-      <w:proofErr w:type="spellEnd"/>
-      <w:r>
-        <w:rPr>
-          <w:i/>
-          <w:iCs/>
-          <w:color w:val="000000" w:themeColor="text1"/>
-          <w:sz w:val="20"/>
-          <w:szCs w:val="20"/>
-          <w:lang w:eastAsia="de-DE"/>
-        </w:rPr>
-        <w:t xml:space="preserve"> </w:t>
-      </w:r>
-      <w:proofErr w:type="spellStart"/>
-      <w:r>
-        <w:rPr>
-          <w:i/>
-          <w:iCs/>
-          <w:color w:val="000000" w:themeColor="text1"/>
-          <w:sz w:val="20"/>
-          <w:szCs w:val="20"/>
-          <w:lang w:eastAsia="de-DE"/>
-        </w:rPr>
-        <w:t>snakes</w:t>
-      </w:r>
-      <w:proofErr w:type="spellEnd"/>
-      <w:r>
-        <w:rPr>
-          <w:i/>
-          <w:iCs/>
-          <w:color w:val="000000" w:themeColor="text1"/>
-          <w:sz w:val="20"/>
-          <w:szCs w:val="20"/>
-          <w:lang w:eastAsia="de-DE"/>
-        </w:rPr>
-        <w:t xml:space="preserve"> </w:t>
-      </w:r>
-      <w:proofErr w:type="spellStart"/>
-      <w:r>
-        <w:rPr>
-          <w:i/>
-          <w:iCs/>
-          <w:color w:val="000000" w:themeColor="text1"/>
-          <w:sz w:val="20"/>
-          <w:szCs w:val="20"/>
-          <w:lang w:eastAsia="de-DE"/>
-        </w:rPr>
-        <w:t>are</w:t>
-      </w:r>
-      <w:proofErr w:type="spellEnd"/>
-      <w:r>
-        <w:rPr>
-          <w:i/>
-          <w:iCs/>
-          <w:color w:val="000000" w:themeColor="text1"/>
-          <w:sz w:val="20"/>
-          <w:szCs w:val="20"/>
-          <w:lang w:eastAsia="de-DE"/>
-        </w:rPr>
-        <w:t xml:space="preserve"> </w:t>
-      </w:r>
-      <w:proofErr w:type="spellStart"/>
-      <w:r>
-        <w:rPr>
-          <w:i/>
-          <w:iCs/>
-          <w:color w:val="000000" w:themeColor="text1"/>
-          <w:sz w:val="20"/>
-          <w:szCs w:val="20"/>
-          <w:lang w:eastAsia="de-DE"/>
-        </w:rPr>
-        <w:t>spawning</w:t>
-      </w:r>
-      <w:proofErr w:type="spellEnd"/>
-      <w:r>
-        <w:rPr>
-          <w:i/>
-          <w:iCs/>
-          <w:color w:val="000000" w:themeColor="text1"/>
-          <w:sz w:val="20"/>
-          <w:szCs w:val="20"/>
-          <w:lang w:eastAsia="de-DE"/>
-        </w:rPr>
-        <w:t xml:space="preserve">, </w:t>
-      </w:r>
-      <w:proofErr w:type="spellStart"/>
-      <w:r>
-        <w:rPr>
-          <w:i/>
-          <w:iCs/>
-          <w:color w:val="000000" w:themeColor="text1"/>
-          <w:sz w:val="20"/>
-          <w:szCs w:val="20"/>
-          <w:lang w:eastAsia="de-DE"/>
-        </w:rPr>
-        <w:t>with</w:t>
-      </w:r>
-      <w:proofErr w:type="spellEnd"/>
-      <w:r>
-        <w:rPr>
-          <w:i/>
-          <w:iCs/>
-          <w:color w:val="000000" w:themeColor="text1"/>
-          <w:sz w:val="20"/>
-          <w:szCs w:val="20"/>
-          <w:lang w:eastAsia="de-DE"/>
-        </w:rPr>
-        <w:t xml:space="preserve"> multiple </w:t>
-      </w:r>
-      <w:proofErr w:type="spellStart"/>
-      <w:r>
-        <w:rPr>
-          <w:i/>
-          <w:iCs/>
-          <w:color w:val="000000" w:themeColor="text1"/>
-          <w:sz w:val="20"/>
-          <w:szCs w:val="20"/>
-          <w:lang w:eastAsia="de-DE"/>
-        </w:rPr>
-        <w:t>point</w:t>
-      </w:r>
-      <w:proofErr w:type="spellEnd"/>
-      <w:r>
-        <w:rPr>
-          <w:i/>
-          <w:iCs/>
-          <w:color w:val="000000" w:themeColor="text1"/>
-          <w:sz w:val="20"/>
-          <w:szCs w:val="20"/>
-          <w:lang w:eastAsia="de-DE"/>
-        </w:rPr>
-        <w:t xml:space="preserve"> </w:t>
-      </w:r>
-      <w:proofErr w:type="spellStart"/>
-      <w:r>
-        <w:rPr>
-          <w:i/>
-          <w:iCs/>
-          <w:color w:val="000000" w:themeColor="text1"/>
-          <w:sz w:val="20"/>
-          <w:szCs w:val="20"/>
-          <w:lang w:eastAsia="de-DE"/>
-        </w:rPr>
-        <w:t>from</w:t>
-      </w:r>
-      <w:proofErr w:type="spellEnd"/>
-      <w:r>
-        <w:rPr>
-          <w:i/>
-          <w:iCs/>
-          <w:color w:val="000000" w:themeColor="text1"/>
-          <w:sz w:val="20"/>
-          <w:szCs w:val="20"/>
-          <w:lang w:eastAsia="de-DE"/>
-        </w:rPr>
-        <w:t xml:space="preserve"> </w:t>
-      </w:r>
-      <w:proofErr w:type="spellStart"/>
-      <w:r>
-        <w:rPr>
-          <w:i/>
-          <w:iCs/>
-          <w:color w:val="000000" w:themeColor="text1"/>
-          <w:sz w:val="20"/>
-          <w:szCs w:val="20"/>
-          <w:lang w:eastAsia="de-DE"/>
-        </w:rPr>
-        <w:t>one</w:t>
-      </w:r>
-      <w:proofErr w:type="spellEnd"/>
-      <w:r>
-        <w:rPr>
-          <w:i/>
-          <w:iCs/>
-          <w:color w:val="000000" w:themeColor="text1"/>
-          <w:sz w:val="20"/>
-          <w:szCs w:val="20"/>
-          <w:lang w:eastAsia="de-DE"/>
-        </w:rPr>
-        <w:t xml:space="preserve"> </w:t>
-      </w:r>
-      <w:proofErr w:type="spellStart"/>
-      <w:r>
-        <w:rPr>
-          <w:i/>
-          <w:iCs/>
-          <w:color w:val="000000" w:themeColor="text1"/>
-          <w:sz w:val="20"/>
-          <w:szCs w:val="20"/>
-          <w:lang w:eastAsia="de-DE"/>
-        </w:rPr>
-        <w:t>dot</w:t>
-      </w:r>
-      <w:proofErr w:type="spellEnd"/>
-      <w:r>
-        <w:rPr>
-          <w:i/>
-          <w:iCs/>
-          <w:color w:val="000000" w:themeColor="text1"/>
-          <w:sz w:val="20"/>
-          <w:szCs w:val="20"/>
-          <w:lang w:eastAsia="de-DE"/>
-        </w:rPr>
-        <w:t>.</w:t>
-      </w:r>
-    </w:p>
-    <w:p>
-      <w:pPr>
-        <w:spacing w:after="0" w:line="240" w:lineRule="auto"/>
-        <w:ind w:firstLine="708"/>
-        <w:rPr>
-          <w:i/>
-          <w:iCs/>
-          <w:color w:val="000000" w:themeColor="text1"/>
-          <w:sz w:val="20"/>
-          <w:szCs w:val="20"/>
-          <w:lang w:eastAsia="de-DE"/>
-        </w:rPr>
-      </w:pPr>
-      <w:r>
-        <w:rPr>
-          <w:i/>
-          <w:iCs/>
-          <w:color w:val="000000" w:themeColor="text1"/>
-          <w:sz w:val="20"/>
-          <w:szCs w:val="20"/>
-          <w:lang w:eastAsia="de-DE"/>
-        </w:rPr>
-        <w:t>}</w:t>
-      </w:r>
-    </w:p>
-    <w:p>
-      <w:pPr>
-        <w:spacing w:after="0" w:line="240" w:lineRule="auto"/>
-        <w:ind w:firstLine="708"/>
-        <w:rPr>
-          <w:lang w:eastAsia="de-DE"/>
-        </w:rPr>
-      </w:pPr>
-    </w:p>
-    <w:p>
-      <w:pPr>
-        <w:jc w:val="left"/>
-      </w:pPr>
-    </w:p>
-    <w:p>
-      <w:pPr>
-        <w:jc w:val="left"/>
-      </w:pPr>
-      <w:r>
-        <w:t>// Dein Content vom 18.01.2021</w:t>
-      </w:r>
-    </w:p>
-    <w:p>
-      <w:pPr>
+        <w:spacing w:line="256" w:lineRule="auto"/>
         <w:rPr>
           <w:rFonts w:ascii="Arial" w:hAnsi="Arial" w:cs="Arial"/>
           <w:color w:val="000000"/>
@@ -7626,35 +5917,37 @@
           <w:szCs w:val="18"/>
         </w:rPr>
       </w:pPr>
-      <w:r>
+    </w:p>
+    <w:p>
+      <w:pPr>
+        <w:spacing w:line="256" w:lineRule="auto"/>
         <w:rPr>
           <w:rFonts w:ascii="Arial" w:hAnsi="Arial" w:cs="Arial"/>
           <w:color w:val="000000"/>
           <w:sz w:val="18"/>
           <w:szCs w:val="18"/>
         </w:rPr>
-        <w:t>Im Folgenden wird die Logik der Kernelemente für die Spielimplementierung prägnant dargelegt:</w:t>
-      </w:r>
-    </w:p>
-    <w:p>
-      <w:pPr>
+      </w:pPr>
+      <w:r>
         <w:rPr>
           <w:rFonts w:ascii="Arial" w:hAnsi="Arial" w:cs="Arial"/>
           <w:color w:val="000000"/>
           <w:sz w:val="18"/>
           <w:szCs w:val="18"/>
         </w:rPr>
-      </w:pPr>
-      <w:r>
+        <w:t>Beispiel: Schlange beißt einer anderen was ab:</w:t>
+      </w:r>
+    </w:p>
+    <w:p>
+      <w:pPr>
+        <w:spacing w:line="256" w:lineRule="auto"/>
         <w:rPr>
           <w:rFonts w:ascii="Arial" w:hAnsi="Arial" w:cs="Arial"/>
           <w:color w:val="000000"/>
           <w:sz w:val="18"/>
           <w:szCs w:val="18"/>
         </w:rPr>
-        <w:t xml:space="preserve">Das Spiel baut auf einer JavaFX Stage auf, welche eine Timeline besitzt um Schlangenbewegungen und </w:t>
-      </w:r>
-      <w:proofErr w:type="spellStart"/>
+      </w:pPr>
       <w:r>
         <w:rPr>
           <w:rFonts w:ascii="Arial" w:hAnsi="Arial" w:cs="Arial"/>
@@ -7662,9 +5955,9 @@
           <w:sz w:val="18"/>
           <w:szCs w:val="18"/>
         </w:rPr>
-        <w:t>Foodspawn</w:t>
-      </w:r>
-      <w:proofErr w:type="spellEnd"/>
+        <w:t xml:space="preserve">Wenn der Kopf einer Schlange den Körper einer anderen trifft, wird der Index des Eintrags der anderen Schlange ermittelt, dann die Gesamte Listenlänge Minus dem Index gerechnet und die daraus entstehende Zahl als Elemente der beißenden Schlange angehängt, indem einfach die Koordinate der beißenden Schlange </w:t>
+      </w:r>
+      <w:proofErr w:type="gramStart"/>
       <w:r>
         <w:rPr>
           <w:rFonts w:ascii="Arial" w:hAnsi="Arial" w:cs="Arial"/>
@@ -7672,18 +5965,9 @@
           <w:sz w:val="18"/>
           <w:szCs w:val="18"/>
         </w:rPr>
-        <w:t xml:space="preserve"> zu koordinieren, folgend wird das Wort </w:t>
-      </w:r>
-      <w:r>
-        <w:rPr>
-          <w:rFonts w:ascii="Arial" w:hAnsi="Arial" w:cs="Arial"/>
-          <w:i/>
-          <w:color w:val="000000"/>
-          <w:sz w:val="18"/>
-          <w:szCs w:val="18"/>
-        </w:rPr>
-        <w:t>Tick</w:t>
-      </w:r>
+        <w:t>x mal</w:t>
+      </w:r>
+      <w:proofErr w:type="gramEnd"/>
       <w:r>
         <w:rPr>
           <w:rFonts w:ascii="Arial" w:hAnsi="Arial" w:cs="Arial"/>
@@ -7691,24 +5975,19 @@
           <w:sz w:val="18"/>
           <w:szCs w:val="18"/>
         </w:rPr>
-        <w:t xml:space="preserve"> für einen Spiel Moment verwendet, in einem Spielmoment rückt eine Schlange ein Feld nach vorne.</w:t>
-      </w:r>
-    </w:p>
-    <w:p>
-      <w:pPr>
-        <w:pStyle w:val="Listenabsatz"/>
-        <w:numPr>
-          <w:ilvl w:val="0"/>
-          <w:numId w:val="6"/>
-        </w:numPr>
-        <w:spacing w:line="256" w:lineRule="auto"/>
+        <w:t xml:space="preserve"> in die Liste eingefügt wird (ähnlich der Initialisierungsmethodik). Dass dies durch ein Power-Up realisiert werden kann, haben Schlangen das Attribut </w:t>
+      </w:r>
+      <w:proofErr w:type="spellStart"/>
+      <w:r>
         <w:rPr>
           <w:rFonts w:ascii="Arial" w:hAnsi="Arial" w:cs="Arial"/>
           <w:color w:val="000000"/>
           <w:sz w:val="18"/>
           <w:szCs w:val="18"/>
         </w:rPr>
-      </w:pPr>
+        <w:t>isPredator</w:t>
+      </w:r>
+      <w:proofErr w:type="spellEnd"/>
       <w:r>
         <w:rPr>
           <w:rFonts w:ascii="Arial" w:hAnsi="Arial" w:cs="Arial"/>
@@ -7716,24 +5995,19 @@
           <w:sz w:val="18"/>
           <w:szCs w:val="18"/>
         </w:rPr>
-        <w:t>Spielfeld: Das Spielfeld ist ein x-y Koordinatensystem</w:t>
-      </w:r>
-    </w:p>
-    <w:p>
-      <w:pPr>
-        <w:pStyle w:val="Listenabsatz"/>
-        <w:numPr>
-          <w:ilvl w:val="0"/>
-          <w:numId w:val="6"/>
-        </w:numPr>
-        <w:spacing w:line="256" w:lineRule="auto"/>
+        <w:t xml:space="preserve">, was </w:t>
+      </w:r>
+      <w:proofErr w:type="spellStart"/>
+      <w:r>
         <w:rPr>
           <w:rFonts w:ascii="Arial" w:hAnsi="Arial" w:cs="Arial"/>
           <w:color w:val="000000"/>
           <w:sz w:val="18"/>
           <w:szCs w:val="18"/>
         </w:rPr>
-      </w:pPr>
+        <w:t>default</w:t>
+      </w:r>
+      <w:proofErr w:type="spellEnd"/>
       <w:r>
         <w:rPr>
           <w:rFonts w:ascii="Arial" w:hAnsi="Arial" w:cs="Arial"/>
@@ -7741,7 +6015,7 @@
           <w:sz w:val="18"/>
           <w:szCs w:val="18"/>
         </w:rPr>
-        <w:t xml:space="preserve">Schlangenbeschaffenheit: Eine Liste aus </w:t>
+        <w:t xml:space="preserve"> </w:t>
       </w:r>
       <w:proofErr w:type="spellStart"/>
       <w:r>
@@ -7751,7 +6025,7 @@
           <w:sz w:val="18"/>
           <w:szCs w:val="18"/>
         </w:rPr>
-        <w:t>x,y</w:t>
+        <w:t>false</w:t>
       </w:r>
       <w:proofErr w:type="spellEnd"/>
       <w:r>
@@ -7761,7 +6035,7 @@
           <w:sz w:val="18"/>
           <w:szCs w:val="18"/>
         </w:rPr>
-        <w:t xml:space="preserve"> Koordinaten mit Kopf = </w:t>
+        <w:t xml:space="preserve"> ist und durch ein solches </w:t>
       </w:r>
       <w:proofErr w:type="spellStart"/>
       <w:r>
@@ -7771,7 +6045,7 @@
           <w:sz w:val="18"/>
           <w:szCs w:val="18"/>
         </w:rPr>
-        <w:t>Listenpoisition</w:t>
+        <w:t>PowerUp</w:t>
       </w:r>
       <w:proofErr w:type="spellEnd"/>
       <w:r>
@@ -7781,24 +6055,19 @@
           <w:sz w:val="18"/>
           <w:szCs w:val="18"/>
         </w:rPr>
-        <w:t xml:space="preserve"> 0 </w:t>
-      </w:r>
-    </w:p>
-    <w:p>
-      <w:pPr>
-        <w:pStyle w:val="Listenabsatz"/>
-        <w:numPr>
-          <w:ilvl w:val="0"/>
-          <w:numId w:val="6"/>
-        </w:numPr>
-        <w:spacing w:line="256" w:lineRule="auto"/>
+        <w:t xml:space="preserve"> auf True gesetzt werden kann. Ist es auf True wird diese Logik aktiviert und wird mit dem Essen eines anderen Power </w:t>
+      </w:r>
+      <w:proofErr w:type="spellStart"/>
+      <w:r>
         <w:rPr>
           <w:rFonts w:ascii="Arial" w:hAnsi="Arial" w:cs="Arial"/>
           <w:color w:val="000000"/>
           <w:sz w:val="18"/>
           <w:szCs w:val="18"/>
         </w:rPr>
-      </w:pPr>
+        <w:t>Ups</w:t>
+      </w:r>
+      <w:proofErr w:type="spellEnd"/>
       <w:r>
         <w:rPr>
           <w:rFonts w:ascii="Arial" w:hAnsi="Arial" w:cs="Arial"/>
@@ -7806,8 +6075,9 @@
           <w:sz w:val="18"/>
           <w:szCs w:val="18"/>
         </w:rPr>
-        <w:t xml:space="preserve">Schlangenbewegung: Für jeden Tick wird ein Richtungsvektor aus der Eingabe ermittelt und auf den Kopf der Schlange angewandt, um die nächste Position zu bestimmen, dazu wird jeder Listeneintrag durch den </w:t>
-      </w:r>
+        <w:t xml:space="preserve"> wieder auf </w:t>
+      </w:r>
+      <w:proofErr w:type="spellStart"/>
       <w:r>
         <w:rPr>
           <w:rFonts w:ascii="Arial" w:hAnsi="Arial" w:cs="Arial"/>
@@ -7815,36 +6085,29 @@
           <w:sz w:val="18"/>
           <w:szCs w:val="18"/>
         </w:rPr>
-        <w:lastRenderedPageBreak/>
-        <w:t>Vorgänger ersetzt und der letzte Eintrag der Liste gelöscht. (Bei einer nicht Eingabe wird der vorherige Richtungsvektor gemerkt)</w:t>
-      </w:r>
-    </w:p>
-    <w:p>
-      <w:pPr>
-        <w:pStyle w:val="Listenabsatz"/>
-        <w:numPr>
-          <w:ilvl w:val="0"/>
-          <w:numId w:val="6"/>
-        </w:numPr>
-        <w:spacing w:line="256" w:lineRule="auto"/>
+        <w:t>false</w:t>
+      </w:r>
+      <w:proofErr w:type="spellEnd"/>
+      <w:r>
         <w:rPr>
           <w:rFonts w:ascii="Arial" w:hAnsi="Arial" w:cs="Arial"/>
           <w:color w:val="000000"/>
           <w:sz w:val="18"/>
           <w:szCs w:val="18"/>
         </w:rPr>
-      </w:pPr>
-      <w:proofErr w:type="spellStart"/>
-      <w:r>
+        <w:t xml:space="preserve"> gesetzt.</w:t>
+      </w:r>
+    </w:p>
+    <w:p>
+      <w:pPr>
+        <w:spacing w:line="256" w:lineRule="auto"/>
         <w:rPr>
           <w:rFonts w:ascii="Arial" w:hAnsi="Arial" w:cs="Arial"/>
           <w:color w:val="000000"/>
           <w:sz w:val="18"/>
           <w:szCs w:val="18"/>
         </w:rPr>
-        <w:t>Schlangenspawn</w:t>
-      </w:r>
-      <w:proofErr w:type="spellEnd"/>
+      </w:pPr>
       <w:r>
         <w:rPr>
           <w:rFonts w:ascii="Arial" w:hAnsi="Arial" w:cs="Arial"/>
@@ -7852,19 +6115,19 @@
           <w:sz w:val="18"/>
           <w:szCs w:val="18"/>
         </w:rPr>
-        <w:t xml:space="preserve">: Es wird eine Initiallänge i und eine </w:t>
-      </w:r>
-      <w:proofErr w:type="spellStart"/>
-      <w:r>
+        <w:t>Auswirkung je nach Essen:</w:t>
+      </w:r>
+    </w:p>
+    <w:p>
+      <w:pPr>
+        <w:spacing w:line="256" w:lineRule="auto"/>
         <w:rPr>
           <w:rFonts w:ascii="Arial" w:hAnsi="Arial" w:cs="Arial"/>
           <w:color w:val="000000"/>
           <w:sz w:val="18"/>
           <w:szCs w:val="18"/>
         </w:rPr>
-        <w:t>Startkkordinate</w:t>
-      </w:r>
-      <w:proofErr w:type="spellEnd"/>
+      </w:pPr>
       <w:r>
         <w:rPr>
           <w:rFonts w:ascii="Arial" w:hAnsi="Arial" w:cs="Arial"/>
@@ -7872,16 +6135,45 @@
           <w:sz w:val="18"/>
           <w:szCs w:val="18"/>
         </w:rPr>
-        <w:t xml:space="preserve"> für Schlangen gewählt. Die Listenlänge der Schlange ist gleich i und wegen der Schlangenbewegungslogik genügt dies zu Initialisierung.</w:t>
-      </w:r>
-    </w:p>
-    <w:p>
-      <w:pPr>
-        <w:pStyle w:val="Listenabsatz"/>
-        <w:numPr>
-          <w:ilvl w:val="0"/>
-          <w:numId w:val="6"/>
-        </w:numPr>
+        <w:drawing>
+          <wp:inline distT="0" distB="0" distL="0" distR="0" wp14:anchorId="0AF4BDA2" wp14:editId="34676622">
+            <wp:extent cx="2934269" cy="963211"/>
+            <wp:effectExtent l="0" t="0" r="0" b="8890"/>
+            <wp:docPr id="22" name="Grafik 22"/>
+            <wp:cNvGraphicFramePr>
+              <a:graphicFrameLocks xmlns:a="http://schemas.openxmlformats.org/drawingml/2006/main" noChangeAspect="1"/>
+            </wp:cNvGraphicFramePr>
+            <a:graphic xmlns:a="http://schemas.openxmlformats.org/drawingml/2006/main">
+              <a:graphicData uri="http://schemas.openxmlformats.org/drawingml/2006/picture">
+                <pic:pic xmlns:pic="http://schemas.openxmlformats.org/drawingml/2006/picture">
+                  <pic:nvPicPr>
+                    <pic:cNvPr id="1" name=""/>
+                    <pic:cNvPicPr/>
+                  </pic:nvPicPr>
+                  <pic:blipFill>
+                    <a:blip r:embed="rId17"/>
+                    <a:stretch>
+                      <a:fillRect/>
+                    </a:stretch>
+                  </pic:blipFill>
+                  <pic:spPr>
+                    <a:xfrm>
+                      <a:off x="0" y="0"/>
+                      <a:ext cx="2961113" cy="972023"/>
+                    </a:xfrm>
+                    <a:prstGeom prst="rect">
+                      <a:avLst/>
+                    </a:prstGeom>
+                  </pic:spPr>
+                </pic:pic>
+              </a:graphicData>
+            </a:graphic>
+          </wp:inline>
+        </w:drawing>
+      </w:r>
+    </w:p>
+    <w:p>
+      <w:pPr>
         <w:spacing w:line="256" w:lineRule="auto"/>
         <w:rPr>
           <w:rFonts w:ascii="Arial" w:hAnsi="Arial" w:cs="Arial"/>
@@ -7890,7 +6182,6 @@
           <w:szCs w:val="18"/>
         </w:rPr>
       </w:pPr>
-      <w:proofErr w:type="spellStart"/>
       <w:r>
         <w:rPr>
           <w:rFonts w:ascii="Arial" w:hAnsi="Arial" w:cs="Arial"/>
@@ -7898,180 +6189,61 @@
           <w:sz w:val="18"/>
           <w:szCs w:val="18"/>
         </w:rPr>
-        <w:t>Schlangenteleport</w:t>
-      </w:r>
-      <w:proofErr w:type="spellEnd"/>
-      <w:r>
+        <w:t>Schlange beißt anderer was ab:</w:t>
+      </w:r>
+    </w:p>
+    <w:p>
+      <w:pPr>
+        <w:spacing w:line="256" w:lineRule="auto"/>
         <w:rPr>
           <w:rFonts w:ascii="Arial" w:hAnsi="Arial" w:cs="Arial"/>
           <w:color w:val="000000"/>
           <w:sz w:val="18"/>
           <w:szCs w:val="18"/>
         </w:rPr>
-        <w:t>: Wenn eine Schlange die x/y Koordinate Spielfeldlänge/Spielfeldtiefe + 1 erreicht, wird der Kopf der Schlange auf x/y Koordinate = 0 gesetzt. Wegen der Schlangenbewegungslogik genügt dies um es zu realisieren. (Selbes umgekehrt)</w:t>
-      </w:r>
-    </w:p>
-    <w:p>
-      <w:pPr>
-        <w:pStyle w:val="Listenabsatz"/>
-        <w:numPr>
-          <w:ilvl w:val="0"/>
-          <w:numId w:val="6"/>
-        </w:numPr>
-        <w:spacing w:line="256" w:lineRule="auto"/>
+      </w:pPr>
+      <w:r>
         <w:rPr>
           <w:rFonts w:ascii="Arial" w:hAnsi="Arial" w:cs="Arial"/>
           <w:color w:val="000000"/>
           <w:sz w:val="18"/>
           <w:szCs w:val="18"/>
         </w:rPr>
-      </w:pPr>
-      <w:r>
-        <w:rPr>
-          <w:rFonts w:ascii="Arial" w:hAnsi="Arial" w:cs="Arial"/>
-          <w:color w:val="000000"/>
-          <w:sz w:val="18"/>
-          <w:szCs w:val="18"/>
-        </w:rPr>
-        <w:t xml:space="preserve">Power UP- Schlange beißt eine andere ab: Wenn der Kopf einer Schlange den Körper einer anderen trifft, wird der Index des Eintrags der anderen Schlange ermittelt, dann die Gesamte Listenlänge Minus dem Index gerechnet und die daraus entstehende Zahl als Elemente der beißenden Schlange angehängt, indem einfach die Koordinate der beißenden Schlange x mal in die Liste eingefügt wird (ähnlich der Initialisierungsmethodik). Dass dies durch ein Power-Up realisiert werden kann, haben Schlangen das Attribut </w:t>
-      </w:r>
-      <w:proofErr w:type="spellStart"/>
-      <w:r>
-        <w:rPr>
-          <w:rFonts w:ascii="Arial" w:hAnsi="Arial" w:cs="Arial"/>
-          <w:color w:val="000000"/>
-          <w:sz w:val="18"/>
-          <w:szCs w:val="18"/>
-        </w:rPr>
-        <w:t>isPredator</w:t>
-      </w:r>
-      <w:proofErr w:type="spellEnd"/>
-      <w:r>
-        <w:rPr>
-          <w:rFonts w:ascii="Arial" w:hAnsi="Arial" w:cs="Arial"/>
-          <w:color w:val="000000"/>
-          <w:sz w:val="18"/>
-          <w:szCs w:val="18"/>
-        </w:rPr>
-        <w:t xml:space="preserve">, was </w:t>
-      </w:r>
-      <w:proofErr w:type="spellStart"/>
-      <w:r>
-        <w:rPr>
-          <w:rFonts w:ascii="Arial" w:hAnsi="Arial" w:cs="Arial"/>
-          <w:color w:val="000000"/>
-          <w:sz w:val="18"/>
-          <w:szCs w:val="18"/>
-        </w:rPr>
-        <w:t>default</w:t>
-      </w:r>
-      <w:proofErr w:type="spellEnd"/>
-      <w:r>
-        <w:rPr>
-          <w:rFonts w:ascii="Arial" w:hAnsi="Arial" w:cs="Arial"/>
-          <w:color w:val="000000"/>
-          <w:sz w:val="18"/>
-          <w:szCs w:val="18"/>
-        </w:rPr>
-        <w:t xml:space="preserve"> </w:t>
-      </w:r>
-      <w:proofErr w:type="spellStart"/>
-      <w:r>
-        <w:rPr>
-          <w:rFonts w:ascii="Arial" w:hAnsi="Arial" w:cs="Arial"/>
-          <w:color w:val="000000"/>
-          <w:sz w:val="18"/>
-          <w:szCs w:val="18"/>
-        </w:rPr>
-        <w:t>false</w:t>
-      </w:r>
-      <w:proofErr w:type="spellEnd"/>
-      <w:r>
-        <w:rPr>
-          <w:rFonts w:ascii="Arial" w:hAnsi="Arial" w:cs="Arial"/>
-          <w:color w:val="000000"/>
-          <w:sz w:val="18"/>
-          <w:szCs w:val="18"/>
-        </w:rPr>
-        <w:t xml:space="preserve"> ist und durch ein solches </w:t>
-      </w:r>
-      <w:proofErr w:type="spellStart"/>
-      <w:r>
-        <w:rPr>
-          <w:rFonts w:ascii="Arial" w:hAnsi="Arial" w:cs="Arial"/>
-          <w:color w:val="000000"/>
-          <w:sz w:val="18"/>
-          <w:szCs w:val="18"/>
-        </w:rPr>
-        <w:t>PowerUp</w:t>
-      </w:r>
-      <w:proofErr w:type="spellEnd"/>
-      <w:r>
-        <w:rPr>
-          <w:rFonts w:ascii="Arial" w:hAnsi="Arial" w:cs="Arial"/>
-          <w:color w:val="000000"/>
-          <w:sz w:val="18"/>
-          <w:szCs w:val="18"/>
-        </w:rPr>
-        <w:t xml:space="preserve"> auf True gesetzt werden kann. Ist es auf True wird diese Logik aktiviert und wird mit dem Essen eines anderen Power Ups wieder auf </w:t>
-      </w:r>
-      <w:proofErr w:type="spellStart"/>
-      <w:r>
-        <w:rPr>
-          <w:rFonts w:ascii="Arial" w:hAnsi="Arial" w:cs="Arial"/>
-          <w:color w:val="000000"/>
-          <w:sz w:val="18"/>
-          <w:szCs w:val="18"/>
-        </w:rPr>
-        <w:t>false</w:t>
-      </w:r>
-      <w:proofErr w:type="spellEnd"/>
-      <w:r>
-        <w:rPr>
-          <w:rFonts w:ascii="Arial" w:hAnsi="Arial" w:cs="Arial"/>
-          <w:color w:val="000000"/>
-          <w:sz w:val="18"/>
-          <w:szCs w:val="18"/>
-        </w:rPr>
-        <w:t xml:space="preserve"> gesetzt.</w:t>
-      </w:r>
-    </w:p>
-    <w:p>
-      <w:pPr>
-        <w:pStyle w:val="Listenabsatz"/>
-        <w:numPr>
-          <w:ilvl w:val="0"/>
-          <w:numId w:val="6"/>
-        </w:numPr>
-        <w:spacing w:line="256" w:lineRule="auto"/>
-        <w:rPr>
-          <w:rFonts w:ascii="Arial" w:hAnsi="Arial" w:cs="Arial"/>
-          <w:color w:val="000000"/>
-          <w:sz w:val="18"/>
-          <w:szCs w:val="18"/>
-        </w:rPr>
-      </w:pPr>
-      <w:r>
-        <w:rPr>
-          <w:rFonts w:ascii="Arial" w:hAnsi="Arial" w:cs="Arial"/>
-          <w:color w:val="000000"/>
-          <w:sz w:val="18"/>
-          <w:szCs w:val="18"/>
-        </w:rPr>
-        <w:t>Für das Essen ist eine Liste angelegt um mehrere Essen gleichzeitig haben zu können, dabei werden Koordinaten über ein Zufallsgenerator von 0 bis Spielfeldlänge/breite Erzeugt. Auf den in der Essensliste liegenden Koordinaten wird Essen gezeichnet sowie eine Essensaktion ausgelöst, sofern ein Kopf einer Schlange auf diese Koordinate kommt.</w:t>
-      </w:r>
-    </w:p>
-    <w:p>
-      <w:pPr>
-        <w:jc w:val="left"/>
-      </w:pPr>
-    </w:p>
-    <w:p>
-      <w:pPr>
-        <w:jc w:val="left"/>
-      </w:pPr>
-      <w:r>
-        <w:br w:type="page"/>
+        <w:drawing>
+          <wp:inline distT="0" distB="0" distL="0" distR="0" wp14:anchorId="01D11F86" wp14:editId="6F9A0DD8">
+            <wp:extent cx="2473518" cy="2165420"/>
+            <wp:effectExtent l="0" t="0" r="3175" b="6350"/>
+            <wp:docPr id="21" name="Grafik 21"/>
+            <wp:cNvGraphicFramePr>
+              <a:graphicFrameLocks xmlns:a="http://schemas.openxmlformats.org/drawingml/2006/main" noChangeAspect="1"/>
+            </wp:cNvGraphicFramePr>
+            <a:graphic xmlns:a="http://schemas.openxmlformats.org/drawingml/2006/main">
+              <a:graphicData uri="http://schemas.openxmlformats.org/drawingml/2006/picture">
+                <pic:pic xmlns:pic="http://schemas.openxmlformats.org/drawingml/2006/picture">
+                  <pic:nvPicPr>
+                    <pic:cNvPr id="1" name=""/>
+                    <pic:cNvPicPr/>
+                  </pic:nvPicPr>
+                  <pic:blipFill>
+                    <a:blip r:embed="rId18"/>
+                    <a:stretch>
+                      <a:fillRect/>
+                    </a:stretch>
+                  </pic:blipFill>
+                  <pic:spPr>
+                    <a:xfrm>
+                      <a:off x="0" y="0"/>
+                      <a:ext cx="2535411" cy="2219604"/>
+                    </a:xfrm>
+                    <a:prstGeom prst="rect">
+                      <a:avLst/>
+                    </a:prstGeom>
+                  </pic:spPr>
+                </pic:pic>
+              </a:graphicData>
+            </a:graphic>
+          </wp:inline>
+        </w:drawing>
       </w:r>
     </w:p>
     <w:p>
@@ -8548,7 +6720,7 @@
                     <pic:cNvPicPr/>
                   </pic:nvPicPr>
                   <pic:blipFill rotWithShape="1">
-                    <a:blip r:embed="rId17"/>
+                    <a:blip r:embed="rId19"/>
                     <a:srcRect b="4818"/>
                     <a:stretch/>
                   </pic:blipFill>
@@ -8584,27 +6756,14 @@
       <w:r>
         <w:t xml:space="preserve">Abbildung </w:t>
       </w:r>
-      <w:r>
-        <w:fldChar w:fldCharType="begin"/>
-      </w:r>
-      <w:r>
-        <w:instrText xml:space="preserve"> SEQ Abbildung \* ARABIC </w:instrText>
-      </w:r>
-      <w:r>
-        <w:fldChar w:fldCharType="separate"/>
-      </w:r>
-      <w:r>
-        <w:rPr>
-          <w:noProof/>
-        </w:rPr>
-        <w:t>4</w:t>
-      </w:r>
-      <w:r>
-        <w:rPr>
-          <w:noProof/>
-        </w:rPr>
-        <w:fldChar w:fldCharType="end"/>
-      </w:r>
+      <w:fldSimple w:instr=" SEQ Abbildung \* ARABIC ">
+        <w:r>
+          <w:rPr>
+            <w:noProof/>
+          </w:rPr>
+          <w:t>4</w:t>
+        </w:r>
+      </w:fldSimple>
       <w:r>
         <w:t xml:space="preserve"> – Login des User-Interfaces zur Verwaltung der In-Memory / File-Storage Datenbank.</w:t>
       </w:r>
@@ -8640,7 +6799,7 @@
                     <pic:cNvPicPr/>
                   </pic:nvPicPr>
                   <pic:blipFill>
-                    <a:blip r:embed="rId18"/>
+                    <a:blip r:embed="rId20"/>
                     <a:stretch>
                       <a:fillRect/>
                     </a:stretch>
@@ -8674,27 +6833,14 @@
       <w:r>
         <w:t xml:space="preserve">Abbildung </w:t>
       </w:r>
-      <w:r>
-        <w:fldChar w:fldCharType="begin"/>
-      </w:r>
-      <w:r>
-        <w:instrText xml:space="preserve"> SEQ Abbildung \* ARABIC </w:instrText>
-      </w:r>
-      <w:r>
-        <w:fldChar w:fldCharType="separate"/>
-      </w:r>
-      <w:r>
-        <w:rPr>
-          <w:noProof/>
-        </w:rPr>
-        <w:t>5</w:t>
-      </w:r>
-      <w:r>
-        <w:rPr>
-          <w:noProof/>
-        </w:rPr>
-        <w:fldChar w:fldCharType="end"/>
-      </w:r>
+      <w:fldSimple w:instr=" SEQ Abbildung \* ARABIC ">
+        <w:r>
+          <w:rPr>
+            <w:noProof/>
+          </w:rPr>
+          <w:t>5</w:t>
+        </w:r>
+      </w:fldSimple>
       <w:r>
         <w:t xml:space="preserve"> - User-Interface zur Verwaltung der Tabellen</w:t>
       </w:r>
@@ -8739,17 +6885,23 @@
         <w:rPr>
           <w:lang w:eastAsia="de-DE"/>
         </w:rPr>
-        <w:t xml:space="preserve"> / RESTful </w:t>
+        <w:t xml:space="preserve"> / </w:t>
       </w:r>
       <w:proofErr w:type="spellStart"/>
       <w:r>
         <w:rPr>
           <w:lang w:eastAsia="de-DE"/>
         </w:rPr>
-        <w:t>Webservice</w:t>
+        <w:t>RESTful</w:t>
+      </w:r>
+      <w:proofErr w:type="spellEnd"/>
+      <w:r>
+        <w:rPr>
+          <w:lang w:eastAsia="de-DE"/>
+        </w:rPr>
+        <w:t xml:space="preserve"> Webservice</w:t>
       </w:r>
       <w:bookmarkEnd w:id="38"/>
-      <w:proofErr w:type="spellEnd"/>
     </w:p>
     <w:p>
       <w:pPr>
@@ -9461,12 +7613,14 @@
               <w:rPr>
                 <w:sz w:val="18"/>
                 <w:szCs w:val="18"/>
+                <w:lang w:val="en-US"/>
               </w:rPr>
             </w:pPr>
             <w:r>
               <w:rPr>
                 <w:sz w:val="18"/>
                 <w:szCs w:val="18"/>
+                <w:lang w:val="en-US"/>
               </w:rPr>
               <w:t>HTTP-Handshake und WebSocket / STOMP Upgrade</w:t>
             </w:r>
@@ -9477,6 +7631,7 @@
               <w:rPr>
                 <w:sz w:val="18"/>
                 <w:szCs w:val="18"/>
+                <w:lang w:val="en-US"/>
               </w:rPr>
             </w:pPr>
           </w:p>
@@ -9495,6 +7650,7 @@
                 <w:bCs w:val="0"/>
                 <w:sz w:val="18"/>
                 <w:szCs w:val="18"/>
+                <w:lang w:val="en-US"/>
               </w:rPr>
             </w:pPr>
             <w:r>
@@ -9503,6 +7659,7 @@
                 <w:bCs w:val="0"/>
                 <w:sz w:val="18"/>
                 <w:szCs w:val="18"/>
+                <w:lang w:val="en-US"/>
               </w:rPr>
               <w:t>ws://localhost:13373/app/games/{gameId}</w:t>
             </w:r>
@@ -9562,6 +7719,7 @@
                 <w:bCs w:val="0"/>
                 <w:sz w:val="18"/>
                 <w:szCs w:val="18"/>
+                <w:lang w:val="en-US"/>
               </w:rPr>
             </w:pPr>
             <w:r>
@@ -9570,6 +7728,7 @@
                 <w:bCs w:val="0"/>
                 <w:sz w:val="18"/>
                 <w:szCs w:val="18"/>
+                <w:lang w:val="en-US"/>
               </w:rPr>
               <w:t>ws://localhost:13373/app/games/{gameId}/{playerId}</w:t>
             </w:r>
@@ -9868,7 +8027,7 @@
           <w:color w:val="080808"/>
           <w:sz w:val="18"/>
           <w:szCs w:val="18"/>
-          <w:lang w:eastAsia="de-DE"/>
+          <w:lang w:val="en-US" w:eastAsia="de-DE"/>
         </w:rPr>
       </w:pPr>
       <w:r>
@@ -9877,7 +8036,7 @@
           <w:color w:val="9E880D"/>
           <w:sz w:val="18"/>
           <w:szCs w:val="18"/>
-          <w:lang w:eastAsia="de-DE"/>
+          <w:lang w:val="en-US" w:eastAsia="de-DE"/>
         </w:rPr>
         <w:t>@MessageMapping</w:t>
       </w:r>
@@ -9887,7 +8046,7 @@
           <w:color w:val="080808"/>
           <w:sz w:val="18"/>
           <w:szCs w:val="18"/>
-          <w:lang w:eastAsia="de-DE"/>
+          <w:lang w:val="en-US" w:eastAsia="de-DE"/>
         </w:rPr>
         <w:t>(</w:t>
       </w:r>
@@ -9897,7 +8056,7 @@
           <w:color w:val="067D17"/>
           <w:sz w:val="18"/>
           <w:szCs w:val="18"/>
-          <w:lang w:eastAsia="de-DE"/>
+          <w:lang w:val="en-US" w:eastAsia="de-DE"/>
         </w:rPr>
         <w:t>"/games/{gameId}/{playerId}"</w:t>
       </w:r>
@@ -9907,7 +8066,7 @@
           <w:color w:val="080808"/>
           <w:sz w:val="18"/>
           <w:szCs w:val="18"/>
-          <w:lang w:eastAsia="de-DE"/>
+          <w:lang w:val="en-US" w:eastAsia="de-DE"/>
         </w:rPr>
         <w:t>)</w:t>
       </w:r>
@@ -9917,7 +8076,7 @@
           <w:color w:val="080808"/>
           <w:sz w:val="18"/>
           <w:szCs w:val="18"/>
-          <w:lang w:eastAsia="de-DE"/>
+          <w:lang w:val="en-US" w:eastAsia="de-DE"/>
         </w:rPr>
         <w:br/>
       </w:r>
@@ -9927,7 +8086,7 @@
           <w:color w:val="9E880D"/>
           <w:sz w:val="18"/>
           <w:szCs w:val="18"/>
-          <w:lang w:eastAsia="de-DE"/>
+          <w:lang w:val="en-US" w:eastAsia="de-DE"/>
         </w:rPr>
         <w:t>@SendTo</w:t>
       </w:r>
@@ -9937,7 +8096,7 @@
           <w:color w:val="080808"/>
           <w:sz w:val="18"/>
           <w:szCs w:val="18"/>
-          <w:lang w:eastAsia="de-DE"/>
+          <w:lang w:val="en-US" w:eastAsia="de-DE"/>
         </w:rPr>
         <w:t>(</w:t>
       </w:r>
@@ -9947,7 +8106,7 @@
           <w:color w:val="067D17"/>
           <w:sz w:val="18"/>
           <w:szCs w:val="18"/>
-          <w:lang w:eastAsia="de-DE"/>
+          <w:lang w:val="en-US" w:eastAsia="de-DE"/>
         </w:rPr>
         <w:t>"/topic/games/{gameId}/{playerId}"</w:t>
       </w:r>
@@ -9957,7 +8116,7 @@
           <w:color w:val="080808"/>
           <w:sz w:val="18"/>
           <w:szCs w:val="18"/>
-          <w:lang w:eastAsia="de-DE"/>
+          <w:lang w:val="en-US" w:eastAsia="de-DE"/>
         </w:rPr>
         <w:t>)</w:t>
       </w:r>
@@ -9967,7 +8126,7 @@
           <w:color w:val="080808"/>
           <w:sz w:val="18"/>
           <w:szCs w:val="18"/>
-          <w:lang w:eastAsia="de-DE"/>
+          <w:lang w:val="en-US" w:eastAsia="de-DE"/>
         </w:rPr>
         <w:br/>
       </w:r>
@@ -9977,40 +8136,56 @@
           <w:color w:val="0033B3"/>
           <w:sz w:val="18"/>
           <w:szCs w:val="18"/>
-          <w:lang w:eastAsia="de-DE"/>
+          <w:lang w:val="en-US" w:eastAsia="de-DE"/>
         </w:rPr>
         <w:t xml:space="preserve">public </w:t>
       </w:r>
+      <w:proofErr w:type="spellStart"/>
       <w:r>
         <w:rPr>
           <w:rFonts w:ascii="Courier New" w:eastAsia="Times New Roman" w:hAnsi="Courier New" w:cs="Courier New"/>
           <w:color w:val="000000"/>
           <w:sz w:val="18"/>
           <w:szCs w:val="18"/>
-          <w:lang w:eastAsia="de-DE"/>
-        </w:rPr>
-        <w:t xml:space="preserve">PlayerJoinsGameMessage </w:t>
-      </w:r>
+          <w:lang w:val="en-US" w:eastAsia="de-DE"/>
+        </w:rPr>
+        <w:t>PlayerJoinsGameMessage</w:t>
+      </w:r>
+      <w:proofErr w:type="spellEnd"/>
+      <w:r>
+        <w:rPr>
+          <w:rFonts w:ascii="Courier New" w:eastAsia="Times New Roman" w:hAnsi="Courier New" w:cs="Courier New"/>
+          <w:color w:val="000000"/>
+          <w:sz w:val="18"/>
+          <w:szCs w:val="18"/>
+          <w:lang w:val="en-US" w:eastAsia="de-DE"/>
+        </w:rPr>
+        <w:t xml:space="preserve"> </w:t>
+      </w:r>
+      <w:proofErr w:type="spellStart"/>
+      <w:proofErr w:type="gramStart"/>
       <w:r>
         <w:rPr>
           <w:rFonts w:ascii="Courier New" w:eastAsia="Times New Roman" w:hAnsi="Courier New" w:cs="Courier New"/>
           <w:color w:val="00627A"/>
           <w:sz w:val="18"/>
           <w:szCs w:val="18"/>
-          <w:lang w:eastAsia="de-DE"/>
+          <w:lang w:val="en-US" w:eastAsia="de-DE"/>
         </w:rPr>
         <w:t>broadcastPlayerJoinedGameToClients</w:t>
       </w:r>
+      <w:proofErr w:type="spellEnd"/>
       <w:r>
         <w:rPr>
           <w:rFonts w:ascii="Courier New" w:eastAsia="Times New Roman" w:hAnsi="Courier New" w:cs="Courier New"/>
           <w:color w:val="080808"/>
           <w:sz w:val="18"/>
           <w:szCs w:val="18"/>
-          <w:lang w:eastAsia="de-DE"/>
+          <w:lang w:val="en-US" w:eastAsia="de-DE"/>
         </w:rPr>
         <w:t>(</w:t>
       </w:r>
+      <w:proofErr w:type="gramEnd"/>
     </w:p>
     <w:p>
       <w:pPr>
@@ -10040,7 +8215,7 @@
           <w:color w:val="080808"/>
           <w:sz w:val="18"/>
           <w:szCs w:val="18"/>
-          <w:lang w:eastAsia="de-DE"/>
+          <w:lang w:val="en-US" w:eastAsia="de-DE"/>
         </w:rPr>
       </w:pPr>
       <w:r>
@@ -10049,7 +8224,7 @@
           <w:color w:val="080808"/>
           <w:sz w:val="18"/>
           <w:szCs w:val="18"/>
-          <w:lang w:eastAsia="de-DE"/>
+          <w:lang w:val="en-US" w:eastAsia="de-DE"/>
         </w:rPr>
         <w:tab/>
       </w:r>
@@ -10059,7 +8234,7 @@
           <w:color w:val="9E880D"/>
           <w:sz w:val="18"/>
           <w:szCs w:val="18"/>
-          <w:lang w:eastAsia="de-DE"/>
+          <w:lang w:val="en-US" w:eastAsia="de-DE"/>
         </w:rPr>
         <w:t xml:space="preserve">@DestinationVariable </w:t>
       </w:r>
@@ -10069,19 +8244,31 @@
           <w:color w:val="000000"/>
           <w:sz w:val="18"/>
           <w:szCs w:val="18"/>
-          <w:lang w:eastAsia="de-DE"/>
+          <w:lang w:val="en-US" w:eastAsia="de-DE"/>
         </w:rPr>
         <w:t xml:space="preserve">String </w:t>
       </w:r>
+      <w:proofErr w:type="spellStart"/>
       <w:r>
         <w:rPr>
           <w:rFonts w:ascii="Courier New" w:eastAsia="Times New Roman" w:hAnsi="Courier New" w:cs="Courier New"/>
           <w:color w:val="080808"/>
           <w:sz w:val="18"/>
           <w:szCs w:val="18"/>
-          <w:lang w:eastAsia="de-DE"/>
-        </w:rPr>
-        <w:t xml:space="preserve">gameId, </w:t>
+          <w:lang w:val="en-US" w:eastAsia="de-DE"/>
+        </w:rPr>
+        <w:t>gameId</w:t>
+      </w:r>
+      <w:proofErr w:type="spellEnd"/>
+      <w:r>
+        <w:rPr>
+          <w:rFonts w:ascii="Courier New" w:eastAsia="Times New Roman" w:hAnsi="Courier New" w:cs="Courier New"/>
+          <w:color w:val="080808"/>
+          <w:sz w:val="18"/>
+          <w:szCs w:val="18"/>
+          <w:lang w:val="en-US" w:eastAsia="de-DE"/>
+        </w:rPr>
+        <w:t xml:space="preserve">, </w:t>
       </w:r>
     </w:p>
     <w:p>
@@ -10112,7 +8299,7 @@
           <w:color w:val="080808"/>
           <w:sz w:val="18"/>
           <w:szCs w:val="18"/>
-          <w:lang w:eastAsia="de-DE"/>
+          <w:lang w:val="en-US" w:eastAsia="de-DE"/>
         </w:rPr>
       </w:pPr>
       <w:r>
@@ -10121,7 +8308,7 @@
           <w:color w:val="080808"/>
           <w:sz w:val="18"/>
           <w:szCs w:val="18"/>
-          <w:lang w:eastAsia="de-DE"/>
+          <w:lang w:val="en-US" w:eastAsia="de-DE"/>
         </w:rPr>
         <w:tab/>
       </w:r>
@@ -10131,7 +8318,7 @@
           <w:color w:val="9E880D"/>
           <w:sz w:val="18"/>
           <w:szCs w:val="18"/>
-          <w:lang w:eastAsia="de-DE"/>
+          <w:lang w:val="en-US" w:eastAsia="de-DE"/>
         </w:rPr>
         <w:t xml:space="preserve">@DestinationVariable </w:t>
       </w:r>
@@ -10141,7 +8328,7 @@
           <w:color w:val="000000"/>
           <w:sz w:val="18"/>
           <w:szCs w:val="18"/>
-          <w:lang w:eastAsia="de-DE"/>
+          <w:lang w:val="en-US" w:eastAsia="de-DE"/>
         </w:rPr>
         <w:t xml:space="preserve">String </w:t>
       </w:r>
@@ -10152,7 +8339,7 @@
           <w:color w:val="080808"/>
           <w:sz w:val="18"/>
           <w:szCs w:val="18"/>
-          <w:lang w:eastAsia="de-DE"/>
+          <w:lang w:val="en-US" w:eastAsia="de-DE"/>
         </w:rPr>
         <w:t>playerId</w:t>
       </w:r>
@@ -10163,7 +8350,7 @@
           <w:color w:val="080808"/>
           <w:sz w:val="18"/>
           <w:szCs w:val="18"/>
-          <w:lang w:eastAsia="de-DE"/>
+          <w:lang w:val="en-US" w:eastAsia="de-DE"/>
         </w:rPr>
         <w:t xml:space="preserve">, </w:t>
       </w:r>
@@ -10196,7 +8383,7 @@
           <w:color w:val="080808"/>
           <w:sz w:val="18"/>
           <w:szCs w:val="18"/>
-          <w:lang w:eastAsia="de-DE"/>
+          <w:lang w:val="en-US" w:eastAsia="de-DE"/>
         </w:rPr>
       </w:pPr>
       <w:r>
@@ -10205,19 +8392,31 @@
           <w:color w:val="080808"/>
           <w:sz w:val="18"/>
           <w:szCs w:val="18"/>
-          <w:lang w:eastAsia="de-DE"/>
+          <w:lang w:val="en-US" w:eastAsia="de-DE"/>
         </w:rPr>
         <w:tab/>
       </w:r>
+      <w:proofErr w:type="spellStart"/>
       <w:r>
         <w:rPr>
           <w:rFonts w:ascii="Courier New" w:eastAsia="Times New Roman" w:hAnsi="Courier New" w:cs="Courier New"/>
           <w:color w:val="000000"/>
           <w:sz w:val="18"/>
           <w:szCs w:val="18"/>
-          <w:lang w:eastAsia="de-DE"/>
-        </w:rPr>
-        <w:t xml:space="preserve">PlayerJoinsGameMessage </w:t>
+          <w:lang w:val="en-US" w:eastAsia="de-DE"/>
+        </w:rPr>
+        <w:t>PlayerJoinsGameMessage</w:t>
+      </w:r>
+      <w:proofErr w:type="spellEnd"/>
+      <w:r>
+        <w:rPr>
+          <w:rFonts w:ascii="Courier New" w:eastAsia="Times New Roman" w:hAnsi="Courier New" w:cs="Courier New"/>
+          <w:color w:val="000000"/>
+          <w:sz w:val="18"/>
+          <w:szCs w:val="18"/>
+          <w:lang w:val="en-US" w:eastAsia="de-DE"/>
+        </w:rPr>
+        <w:t xml:space="preserve"> </w:t>
       </w:r>
       <w:r>
         <w:rPr>
@@ -10225,7 +8424,7 @@
           <w:color w:val="080808"/>
           <w:sz w:val="18"/>
           <w:szCs w:val="18"/>
-          <w:lang w:eastAsia="de-DE"/>
+          <w:lang w:val="en-US" w:eastAsia="de-DE"/>
         </w:rPr>
         <w:t xml:space="preserve">message) </w:t>
       </w:r>
@@ -10258,7 +8457,7 @@
           <w:color w:val="080808"/>
           <w:sz w:val="18"/>
           <w:szCs w:val="18"/>
-          <w:lang w:eastAsia="de-DE"/>
+          <w:lang w:val="en-US" w:eastAsia="de-DE"/>
         </w:rPr>
       </w:pPr>
       <w:r>
@@ -10267,7 +8466,7 @@
           <w:color w:val="080808"/>
           <w:sz w:val="18"/>
           <w:szCs w:val="18"/>
-          <w:lang w:eastAsia="de-DE"/>
+          <w:lang w:val="en-US" w:eastAsia="de-DE"/>
         </w:rPr>
         <w:t>{</w:t>
       </w:r>
@@ -10277,7 +8476,7 @@
           <w:color w:val="080808"/>
           <w:sz w:val="18"/>
           <w:szCs w:val="18"/>
-          <w:lang w:eastAsia="de-DE"/>
+          <w:lang w:val="en-US" w:eastAsia="de-DE"/>
         </w:rPr>
         <w:br/>
       </w:r>
@@ -10310,7 +8509,7 @@
           <w:color w:val="080808"/>
           <w:sz w:val="18"/>
           <w:szCs w:val="18"/>
-          <w:lang w:eastAsia="de-DE"/>
+          <w:lang w:val="en-US" w:eastAsia="de-DE"/>
         </w:rPr>
       </w:pPr>
       <w:r>
@@ -10319,17 +8518,18 @@
           <w:color w:val="080808"/>
           <w:sz w:val="18"/>
           <w:szCs w:val="18"/>
-          <w:lang w:eastAsia="de-DE"/>
+          <w:lang w:val="en-US" w:eastAsia="de-DE"/>
         </w:rPr>
         <w:t xml:space="preserve">    </w:t>
       </w:r>
+      <w:proofErr w:type="spellStart"/>
       <w:r>
         <w:rPr>
           <w:rFonts w:ascii="Courier New" w:eastAsia="Times New Roman" w:hAnsi="Courier New" w:cs="Courier New"/>
           <w:color w:val="000000"/>
           <w:sz w:val="18"/>
           <w:szCs w:val="18"/>
-          <w:lang w:eastAsia="de-DE"/>
+          <w:lang w:val="en-US" w:eastAsia="de-DE"/>
         </w:rPr>
         <w:t>System</w:t>
       </w:r>
@@ -10339,7 +8539,7 @@
           <w:color w:val="080808"/>
           <w:sz w:val="18"/>
           <w:szCs w:val="18"/>
-          <w:lang w:eastAsia="de-DE"/>
+          <w:lang w:val="en-US" w:eastAsia="de-DE"/>
         </w:rPr>
         <w:t>.</w:t>
       </w:r>
@@ -10351,7 +8551,7 @@
           <w:color w:val="871094"/>
           <w:sz w:val="18"/>
           <w:szCs w:val="18"/>
-          <w:lang w:eastAsia="de-DE"/>
+          <w:lang w:val="en-US" w:eastAsia="de-DE"/>
         </w:rPr>
         <w:t>out</w:t>
       </w:r>
@@ -10361,9 +8561,20 @@
           <w:color w:val="080808"/>
           <w:sz w:val="18"/>
           <w:szCs w:val="18"/>
-          <w:lang w:eastAsia="de-DE"/>
-        </w:rPr>
-        <w:t>.println(</w:t>
+          <w:lang w:val="en-US" w:eastAsia="de-DE"/>
+        </w:rPr>
+        <w:t>.println</w:t>
+      </w:r>
+      <w:proofErr w:type="spellEnd"/>
+      <w:r>
+        <w:rPr>
+          <w:rFonts w:ascii="Courier New" w:eastAsia="Times New Roman" w:hAnsi="Courier New" w:cs="Courier New"/>
+          <w:color w:val="080808"/>
+          <w:sz w:val="18"/>
+          <w:szCs w:val="18"/>
+          <w:lang w:val="en-US" w:eastAsia="de-DE"/>
+        </w:rPr>
+        <w:t>(</w:t>
       </w:r>
       <w:r>
         <w:rPr>
@@ -10371,7 +8582,7 @@
           <w:color w:val="067D17"/>
           <w:sz w:val="18"/>
           <w:szCs w:val="18"/>
-          <w:lang w:eastAsia="de-DE"/>
+          <w:lang w:val="en-US" w:eastAsia="de-DE"/>
         </w:rPr>
         <w:t xml:space="preserve">"Player " </w:t>
       </w:r>
@@ -10381,7 +8592,7 @@
           <w:color w:val="080808"/>
           <w:sz w:val="18"/>
           <w:szCs w:val="18"/>
-          <w:lang w:eastAsia="de-DE"/>
+          <w:lang w:val="en-US" w:eastAsia="de-DE"/>
         </w:rPr>
         <w:t xml:space="preserve">+ </w:t>
       </w:r>
@@ -10392,7 +8603,7 @@
           <w:color w:val="080808"/>
           <w:sz w:val="18"/>
           <w:szCs w:val="18"/>
-          <w:lang w:eastAsia="de-DE"/>
+          <w:lang w:val="en-US" w:eastAsia="de-DE"/>
         </w:rPr>
         <w:t>playerId</w:t>
       </w:r>
@@ -10403,7 +8614,7 @@
           <w:color w:val="080808"/>
           <w:sz w:val="18"/>
           <w:szCs w:val="18"/>
-          <w:lang w:eastAsia="de-DE"/>
+          <w:lang w:val="en-US" w:eastAsia="de-DE"/>
         </w:rPr>
         <w:t xml:space="preserve"> + </w:t>
       </w:r>
@@ -10413,31 +8624,9 @@
           <w:color w:val="067D17"/>
           <w:sz w:val="18"/>
           <w:szCs w:val="18"/>
-          <w:lang w:eastAsia="de-DE"/>
-        </w:rPr>
-        <w:t xml:space="preserve">" </w:t>
-      </w:r>
-      <w:proofErr w:type="spellStart"/>
-      <w:r>
-        <w:rPr>
-          <w:rFonts w:ascii="Courier New" w:eastAsia="Times New Roman" w:hAnsi="Courier New" w:cs="Courier New"/>
-          <w:color w:val="067D17"/>
-          <w:sz w:val="18"/>
-          <w:szCs w:val="18"/>
-          <w:lang w:eastAsia="de-DE"/>
-        </w:rPr>
-        <w:t>joins</w:t>
-      </w:r>
-      <w:proofErr w:type="spellEnd"/>
-      <w:r>
-        <w:rPr>
-          <w:rFonts w:ascii="Courier New" w:eastAsia="Times New Roman" w:hAnsi="Courier New" w:cs="Courier New"/>
-          <w:color w:val="067D17"/>
-          <w:sz w:val="18"/>
-          <w:szCs w:val="18"/>
-          <w:lang w:eastAsia="de-DE"/>
-        </w:rPr>
-        <w:t xml:space="preserve"> the game " </w:t>
+          <w:lang w:val="en-US" w:eastAsia="de-DE"/>
+        </w:rPr>
+        <w:t xml:space="preserve">" joins the game " </w:t>
       </w:r>
       <w:r>
         <w:rPr>
@@ -10445,27 +8634,49 @@
           <w:color w:val="080808"/>
           <w:sz w:val="18"/>
           <w:szCs w:val="18"/>
-          <w:lang w:eastAsia="de-DE"/>
-        </w:rPr>
-        <w:t>+ gameId);</w:t>
-      </w:r>
+          <w:lang w:val="en-US" w:eastAsia="de-DE"/>
+        </w:rPr>
+        <w:t xml:space="preserve">+ </w:t>
+      </w:r>
+      <w:proofErr w:type="spellStart"/>
       <w:r>
         <w:rPr>
           <w:rFonts w:ascii="Courier New" w:eastAsia="Times New Roman" w:hAnsi="Courier New" w:cs="Courier New"/>
           <w:color w:val="080808"/>
           <w:sz w:val="18"/>
           <w:szCs w:val="18"/>
-          <w:lang w:eastAsia="de-DE"/>
-        </w:rPr>
-        <w:br/>
-      </w:r>
+          <w:lang w:val="en-US" w:eastAsia="de-DE"/>
+        </w:rPr>
+        <w:t>gameId</w:t>
+      </w:r>
+      <w:proofErr w:type="spellEnd"/>
       <w:r>
         <w:rPr>
           <w:rFonts w:ascii="Courier New" w:eastAsia="Times New Roman" w:hAnsi="Courier New" w:cs="Courier New"/>
           <w:color w:val="080808"/>
           <w:sz w:val="18"/>
           <w:szCs w:val="18"/>
-          <w:lang w:eastAsia="de-DE"/>
+          <w:lang w:val="en-US" w:eastAsia="de-DE"/>
+        </w:rPr>
+        <w:t>);</w:t>
+      </w:r>
+      <w:r>
+        <w:rPr>
+          <w:rFonts w:ascii="Courier New" w:eastAsia="Times New Roman" w:hAnsi="Courier New" w:cs="Courier New"/>
+          <w:color w:val="080808"/>
+          <w:sz w:val="18"/>
+          <w:szCs w:val="18"/>
+          <w:lang w:val="en-US" w:eastAsia="de-DE"/>
+        </w:rPr>
+        <w:br/>
+      </w:r>
+      <w:r>
+        <w:rPr>
+          <w:rFonts w:ascii="Courier New" w:eastAsia="Times New Roman" w:hAnsi="Courier New" w:cs="Courier New"/>
+          <w:color w:val="080808"/>
+          <w:sz w:val="18"/>
+          <w:szCs w:val="18"/>
+          <w:lang w:val="en-US" w:eastAsia="de-DE"/>
         </w:rPr>
         <w:br/>
         <w:t xml:space="preserve">    </w:t>
@@ -10478,11 +8689,10 @@
           <w:color w:val="8C8C8C"/>
           <w:sz w:val="18"/>
           <w:szCs w:val="18"/>
-          <w:lang w:eastAsia="de-DE"/>
-        </w:rPr>
-        <w:t xml:space="preserve">// make the player </w:t>
-      </w:r>
-      <w:proofErr w:type="spellStart"/>
+          <w:lang w:val="en-US" w:eastAsia="de-DE"/>
+        </w:rPr>
+        <w:t>// make the player join the lobby</w:t>
+      </w:r>
       <w:r>
         <w:rPr>
           <w:rFonts w:ascii="Courier New" w:eastAsia="Times New Roman" w:hAnsi="Courier New" w:cs="Courier New"/>
@@ -10491,45 +8701,32 @@
           <w:color w:val="8C8C8C"/>
           <w:sz w:val="18"/>
           <w:szCs w:val="18"/>
-          <w:lang w:eastAsia="de-DE"/>
-        </w:rPr>
-        <w:t>join</w:t>
-      </w:r>
-      <w:proofErr w:type="spellEnd"/>
-      <w:r>
-        <w:rPr>
-          <w:rFonts w:ascii="Courier New" w:eastAsia="Times New Roman" w:hAnsi="Courier New" w:cs="Courier New"/>
-          <w:i/>
-          <w:iCs/>
-          <w:color w:val="8C8C8C"/>
-          <w:sz w:val="18"/>
-          <w:szCs w:val="18"/>
-          <w:lang w:eastAsia="de-DE"/>
-        </w:rPr>
-        <w:t xml:space="preserve"> the lobby</w:t>
-      </w:r>
-      <w:r>
-        <w:rPr>
-          <w:rFonts w:ascii="Courier New" w:eastAsia="Times New Roman" w:hAnsi="Courier New" w:cs="Courier New"/>
-          <w:i/>
-          <w:iCs/>
-          <w:color w:val="8C8C8C"/>
-          <w:sz w:val="18"/>
-          <w:szCs w:val="18"/>
-          <w:lang w:eastAsia="de-DE"/>
+          <w:lang w:val="en-US" w:eastAsia="de-DE"/>
         </w:rPr>
         <w:br/>
         <w:t xml:space="preserve">    </w:t>
       </w:r>
+      <w:proofErr w:type="spellStart"/>
       <w:r>
         <w:rPr>
           <w:rFonts w:ascii="Courier New" w:eastAsia="Times New Roman" w:hAnsi="Courier New" w:cs="Courier New"/>
           <w:color w:val="000000"/>
           <w:sz w:val="18"/>
           <w:szCs w:val="18"/>
-          <w:lang w:eastAsia="de-DE"/>
-        </w:rPr>
-        <w:t xml:space="preserve">RunningGame </w:t>
+          <w:lang w:val="en-US" w:eastAsia="de-DE"/>
+        </w:rPr>
+        <w:t>RunningGame</w:t>
+      </w:r>
+      <w:proofErr w:type="spellEnd"/>
+      <w:r>
+        <w:rPr>
+          <w:rFonts w:ascii="Courier New" w:eastAsia="Times New Roman" w:hAnsi="Courier New" w:cs="Courier New"/>
+          <w:color w:val="000000"/>
+          <w:sz w:val="18"/>
+          <w:szCs w:val="18"/>
+          <w:lang w:val="en-US" w:eastAsia="de-DE"/>
+        </w:rPr>
+        <w:t xml:space="preserve"> </w:t>
       </w:r>
       <w:r>
         <w:rPr>
@@ -10537,7 +8734,7 @@
           <w:color w:val="080808"/>
           <w:sz w:val="18"/>
           <w:szCs w:val="18"/>
-          <w:lang w:eastAsia="de-DE"/>
+          <w:lang w:val="en-US" w:eastAsia="de-DE"/>
         </w:rPr>
         <w:t xml:space="preserve">destination = </w:t>
       </w:r>
@@ -10547,7 +8744,7 @@
           <w:color w:val="0033B3"/>
           <w:sz w:val="18"/>
           <w:szCs w:val="18"/>
-          <w:lang w:eastAsia="de-DE"/>
+          <w:lang w:val="en-US" w:eastAsia="de-DE"/>
         </w:rPr>
         <w:t>null</w:t>
       </w:r>
@@ -10557,7 +8754,7 @@
           <w:color w:val="080808"/>
           <w:sz w:val="18"/>
           <w:szCs w:val="18"/>
-          <w:lang w:eastAsia="de-DE"/>
+          <w:lang w:val="en-US" w:eastAsia="de-DE"/>
         </w:rPr>
         <w:t>;</w:t>
       </w:r>
@@ -10567,7 +8764,7 @@
           <w:color w:val="080808"/>
           <w:sz w:val="18"/>
           <w:szCs w:val="18"/>
-          <w:lang w:eastAsia="de-DE"/>
+          <w:lang w:val="en-US" w:eastAsia="de-DE"/>
         </w:rPr>
         <w:br/>
       </w:r>
@@ -10577,7 +8774,7 @@
           <w:color w:val="080808"/>
           <w:sz w:val="18"/>
           <w:szCs w:val="18"/>
-          <w:lang w:eastAsia="de-DE"/>
+          <w:lang w:val="en-US" w:eastAsia="de-DE"/>
         </w:rPr>
         <w:br/>
         <w:t xml:space="preserve">    </w:t>
@@ -10588,7 +8785,7 @@
           <w:color w:val="0033B3"/>
           <w:sz w:val="18"/>
           <w:szCs w:val="18"/>
-          <w:lang w:eastAsia="de-DE"/>
+          <w:lang w:val="en-US" w:eastAsia="de-DE"/>
         </w:rPr>
         <w:t xml:space="preserve">for </w:t>
       </w:r>
@@ -10598,39 +8795,52 @@
           <w:color w:val="080808"/>
           <w:sz w:val="18"/>
           <w:szCs w:val="18"/>
-          <w:lang w:eastAsia="de-DE"/>
+          <w:lang w:val="en-US" w:eastAsia="de-DE"/>
         </w:rPr>
         <w:t>(</w:t>
       </w:r>
+      <w:proofErr w:type="spellStart"/>
       <w:r>
         <w:rPr>
           <w:rFonts w:ascii="Courier New" w:eastAsia="Times New Roman" w:hAnsi="Courier New" w:cs="Courier New"/>
           <w:color w:val="000000"/>
           <w:sz w:val="18"/>
           <w:szCs w:val="18"/>
-          <w:lang w:eastAsia="de-DE"/>
-        </w:rPr>
-        <w:t xml:space="preserve">RunningGame </w:t>
-      </w:r>
-      <w:proofErr w:type="spellStart"/>
+          <w:lang w:val="en-US" w:eastAsia="de-DE"/>
+        </w:rPr>
+        <w:t>RunningGame</w:t>
+      </w:r>
+      <w:proofErr w:type="spellEnd"/>
       <w:r>
         <w:rPr>
           <w:rFonts w:ascii="Courier New" w:eastAsia="Times New Roman" w:hAnsi="Courier New" w:cs="Courier New"/>
           <w:color w:val="000000"/>
           <w:sz w:val="18"/>
           <w:szCs w:val="18"/>
-          <w:lang w:eastAsia="de-DE"/>
-        </w:rPr>
-        <w:t>runningGame</w:t>
-      </w:r>
-      <w:proofErr w:type="spellEnd"/>
+          <w:lang w:val="en-US" w:eastAsia="de-DE"/>
+        </w:rPr>
+        <w:t xml:space="preserve"> </w:t>
+      </w:r>
+      <w:proofErr w:type="spellStart"/>
+      <w:proofErr w:type="gramStart"/>
       <w:r>
         <w:rPr>
           <w:rFonts w:ascii="Courier New" w:eastAsia="Times New Roman" w:hAnsi="Courier New" w:cs="Courier New"/>
           <w:color w:val="000000"/>
           <w:sz w:val="18"/>
           <w:szCs w:val="18"/>
-          <w:lang w:eastAsia="de-DE"/>
+          <w:lang w:val="en-US" w:eastAsia="de-DE"/>
+        </w:rPr>
+        <w:t>runningGame</w:t>
+      </w:r>
+      <w:proofErr w:type="spellEnd"/>
+      <w:r>
+        <w:rPr>
+          <w:rFonts w:ascii="Courier New" w:eastAsia="Times New Roman" w:hAnsi="Courier New" w:cs="Courier New"/>
+          <w:color w:val="000000"/>
+          <w:sz w:val="18"/>
+          <w:szCs w:val="18"/>
+          <w:lang w:val="en-US" w:eastAsia="de-DE"/>
         </w:rPr>
         <w:t xml:space="preserve"> </w:t>
       </w:r>
@@ -10640,17 +8850,29 @@
           <w:color w:val="080808"/>
           <w:sz w:val="18"/>
           <w:szCs w:val="18"/>
-          <w:lang w:eastAsia="de-DE"/>
-        </w:rPr>
-        <w:t xml:space="preserve">: </w:t>
-      </w:r>
+          <w:lang w:val="en-US" w:eastAsia="de-DE"/>
+        </w:rPr>
+        <w:t>:</w:t>
+      </w:r>
+      <w:proofErr w:type="gramEnd"/>
+      <w:r>
+        <w:rPr>
+          <w:rFonts w:ascii="Courier New" w:eastAsia="Times New Roman" w:hAnsi="Courier New" w:cs="Courier New"/>
+          <w:color w:val="080808"/>
+          <w:sz w:val="18"/>
+          <w:szCs w:val="18"/>
+          <w:lang w:val="en-US" w:eastAsia="de-DE"/>
+        </w:rPr>
+        <w:t xml:space="preserve"> </w:t>
+      </w:r>
+      <w:proofErr w:type="spellStart"/>
       <w:r>
         <w:rPr>
           <w:rFonts w:ascii="Courier New" w:eastAsia="Times New Roman" w:hAnsi="Courier New" w:cs="Courier New"/>
           <w:color w:val="871094"/>
           <w:sz w:val="18"/>
           <w:szCs w:val="18"/>
-          <w:lang w:eastAsia="de-DE"/>
+          <w:lang w:val="en-US" w:eastAsia="de-DE"/>
         </w:rPr>
         <w:t>lobbyController</w:t>
       </w:r>
@@ -10660,17 +8882,28 @@
           <w:color w:val="080808"/>
           <w:sz w:val="18"/>
           <w:szCs w:val="18"/>
-          <w:lang w:eastAsia="de-DE"/>
-        </w:rPr>
-        <w:t>.getRunningGames()) {</w:t>
-      </w:r>
+          <w:lang w:val="en-US" w:eastAsia="de-DE"/>
+        </w:rPr>
+        <w:t>.getRunningGames</w:t>
+      </w:r>
+      <w:proofErr w:type="spellEnd"/>
       <w:r>
         <w:rPr>
           <w:rFonts w:ascii="Courier New" w:eastAsia="Times New Roman" w:hAnsi="Courier New" w:cs="Courier New"/>
           <w:color w:val="080808"/>
           <w:sz w:val="18"/>
           <w:szCs w:val="18"/>
-          <w:lang w:eastAsia="de-DE"/>
+          <w:lang w:val="en-US" w:eastAsia="de-DE"/>
+        </w:rPr>
+        <w:t>()) {</w:t>
+      </w:r>
+      <w:r>
+        <w:rPr>
+          <w:rFonts w:ascii="Courier New" w:eastAsia="Times New Roman" w:hAnsi="Courier New" w:cs="Courier New"/>
+          <w:color w:val="080808"/>
+          <w:sz w:val="18"/>
+          <w:szCs w:val="18"/>
+          <w:lang w:val="en-US" w:eastAsia="de-DE"/>
         </w:rPr>
         <w:br/>
         <w:t xml:space="preserve">        </w:t>
@@ -10681,7 +8914,7 @@
           <w:color w:val="0033B3"/>
           <w:sz w:val="18"/>
           <w:szCs w:val="18"/>
-          <w:lang w:eastAsia="de-DE"/>
+          <w:lang w:val="en-US" w:eastAsia="de-DE"/>
         </w:rPr>
         <w:t>if</w:t>
       </w:r>
@@ -10691,7 +8924,7 @@
           <w:color w:val="080808"/>
           <w:sz w:val="18"/>
           <w:szCs w:val="18"/>
-          <w:lang w:eastAsia="de-DE"/>
+          <w:lang w:val="en-US" w:eastAsia="de-DE"/>
         </w:rPr>
         <w:t>(</w:t>
       </w:r>
@@ -10701,7 +8934,7 @@
           <w:color w:val="000000"/>
           <w:sz w:val="18"/>
           <w:szCs w:val="18"/>
-          <w:lang w:eastAsia="de-DE"/>
+          <w:lang w:val="en-US" w:eastAsia="de-DE"/>
         </w:rPr>
         <w:t>runningGame</w:t>
       </w:r>
@@ -10711,7 +8944,7 @@
           <w:color w:val="080808"/>
           <w:sz w:val="18"/>
           <w:szCs w:val="18"/>
-          <w:lang w:eastAsia="de-DE"/>
+          <w:lang w:val="en-US" w:eastAsia="de-DE"/>
         </w:rPr>
         <w:t>.getStompPath().equals(message.</w:t>
       </w:r>
@@ -10721,7 +8954,7 @@
           <w:color w:val="871094"/>
           <w:sz w:val="18"/>
           <w:szCs w:val="18"/>
-          <w:lang w:eastAsia="de-DE"/>
+          <w:lang w:val="en-US" w:eastAsia="de-DE"/>
         </w:rPr>
         <w:t>gameToJoin</w:t>
       </w:r>
@@ -10731,7 +8964,7 @@
           <w:color w:val="080808"/>
           <w:sz w:val="18"/>
           <w:szCs w:val="18"/>
-          <w:lang w:eastAsia="de-DE"/>
+          <w:lang w:val="en-US" w:eastAsia="de-DE"/>
         </w:rPr>
         <w:t>.</w:t>
       </w:r>
@@ -10741,7 +8974,7 @@
           <w:color w:val="871094"/>
           <w:sz w:val="18"/>
           <w:szCs w:val="18"/>
-          <w:lang w:eastAsia="de-DE"/>
+          <w:lang w:val="en-US" w:eastAsia="de-DE"/>
         </w:rPr>
         <w:t>stompPath</w:t>
       </w:r>
@@ -10751,7 +8984,7 @@
           <w:color w:val="080808"/>
           <w:sz w:val="18"/>
           <w:szCs w:val="18"/>
-          <w:lang w:eastAsia="de-DE"/>
+          <w:lang w:val="en-US" w:eastAsia="de-DE"/>
         </w:rPr>
         <w:t xml:space="preserve">)) </w:t>
       </w:r>
@@ -10784,7 +9017,7 @@
           <w:color w:val="080808"/>
           <w:sz w:val="18"/>
           <w:szCs w:val="18"/>
-          <w:lang w:eastAsia="de-DE"/>
+          <w:lang w:val="en-US" w:eastAsia="de-DE"/>
         </w:rPr>
       </w:pPr>
       <w:r>
@@ -10793,7 +9026,7 @@
           <w:color w:val="080808"/>
           <w:sz w:val="18"/>
           <w:szCs w:val="18"/>
-          <w:lang w:eastAsia="de-DE"/>
+          <w:lang w:val="en-US" w:eastAsia="de-DE"/>
         </w:rPr>
         <w:tab/>
         <w:t>{</w:t>
@@ -10804,28 +9037,30 @@
           <w:color w:val="080808"/>
           <w:sz w:val="18"/>
           <w:szCs w:val="18"/>
-          <w:lang w:eastAsia="de-DE"/>
+          <w:lang w:val="en-US" w:eastAsia="de-DE"/>
         </w:rPr>
         <w:br/>
         <w:t xml:space="preserve">            destination = </w:t>
       </w:r>
+      <w:proofErr w:type="spellStart"/>
       <w:r>
         <w:rPr>
           <w:rFonts w:ascii="Courier New" w:eastAsia="Times New Roman" w:hAnsi="Courier New" w:cs="Courier New"/>
           <w:color w:val="000000"/>
           <w:sz w:val="18"/>
           <w:szCs w:val="18"/>
-          <w:lang w:eastAsia="de-DE"/>
+          <w:lang w:val="en-US" w:eastAsia="de-DE"/>
         </w:rPr>
         <w:t>runningGame</w:t>
       </w:r>
+      <w:proofErr w:type="spellEnd"/>
       <w:r>
         <w:rPr>
           <w:rFonts w:ascii="Courier New" w:eastAsia="Times New Roman" w:hAnsi="Courier New" w:cs="Courier New"/>
           <w:color w:val="080808"/>
           <w:sz w:val="18"/>
           <w:szCs w:val="18"/>
-          <w:lang w:eastAsia="de-DE"/>
+          <w:lang w:val="en-US" w:eastAsia="de-DE"/>
         </w:rPr>
         <w:t>;</w:t>
       </w:r>
@@ -10835,31 +9070,33 @@
           <w:color w:val="080808"/>
           <w:sz w:val="18"/>
           <w:szCs w:val="18"/>
-          <w:lang w:eastAsia="de-DE"/>
+          <w:lang w:val="en-US" w:eastAsia="de-DE"/>
         </w:rPr>
         <w:br/>
-        <w:t xml:space="preserve">        }</w:t>
-      </w:r>
+        <w:t xml:space="preserve">      </w:t>
+      </w:r>
+      <w:proofErr w:type="gramStart"/>
       <w:r>
         <w:rPr>
           <w:rFonts w:ascii="Courier New" w:eastAsia="Times New Roman" w:hAnsi="Courier New" w:cs="Courier New"/>
           <w:color w:val="080808"/>
           <w:sz w:val="18"/>
           <w:szCs w:val="18"/>
-          <w:lang w:eastAsia="de-DE"/>
-        </w:rPr>
-        <w:br/>
-        <w:t xml:space="preserve">    }</w:t>
-      </w:r>
+          <w:lang w:val="en-US" w:eastAsia="de-DE"/>
+        </w:rPr>
+        <w:t xml:space="preserve">  }</w:t>
+      </w:r>
+      <w:proofErr w:type="gramEnd"/>
       <w:r>
         <w:rPr>
           <w:rFonts w:ascii="Courier New" w:eastAsia="Times New Roman" w:hAnsi="Courier New" w:cs="Courier New"/>
           <w:color w:val="080808"/>
           <w:sz w:val="18"/>
           <w:szCs w:val="18"/>
-          <w:lang w:eastAsia="de-DE"/>
+          <w:lang w:val="en-US" w:eastAsia="de-DE"/>
         </w:rPr>
         <w:br/>
+        <w:t xml:space="preserve">    }</w:t>
       </w:r>
       <w:r>
         <w:rPr>
@@ -10867,7 +9104,17 @@
           <w:color w:val="080808"/>
           <w:sz w:val="18"/>
           <w:szCs w:val="18"/>
-          <w:lang w:eastAsia="de-DE"/>
+          <w:lang w:val="en-US" w:eastAsia="de-DE"/>
+        </w:rPr>
+        <w:br/>
+      </w:r>
+      <w:r>
+        <w:rPr>
+          <w:rFonts w:ascii="Courier New" w:eastAsia="Times New Roman" w:hAnsi="Courier New" w:cs="Courier New"/>
+          <w:color w:val="080808"/>
+          <w:sz w:val="18"/>
+          <w:szCs w:val="18"/>
+          <w:lang w:val="en-US" w:eastAsia="de-DE"/>
         </w:rPr>
         <w:br/>
         <w:t xml:space="preserve">    </w:t>
@@ -10878,7 +9125,7 @@
           <w:color w:val="000000"/>
           <w:sz w:val="18"/>
           <w:szCs w:val="18"/>
-          <w:lang w:eastAsia="de-DE"/>
+          <w:lang w:val="en-US" w:eastAsia="de-DE"/>
         </w:rPr>
         <w:t>List</w:t>
       </w:r>
@@ -10888,7 +9135,7 @@
           <w:color w:val="080808"/>
           <w:sz w:val="18"/>
           <w:szCs w:val="18"/>
-          <w:lang w:eastAsia="de-DE"/>
+          <w:lang w:val="en-US" w:eastAsia="de-DE"/>
         </w:rPr>
         <w:t>&lt;</w:t>
       </w:r>
@@ -10898,7 +9145,7 @@
           <w:color w:val="000000"/>
           <w:sz w:val="18"/>
           <w:szCs w:val="18"/>
-          <w:lang w:eastAsia="de-DE"/>
+          <w:lang w:val="en-US" w:eastAsia="de-DE"/>
         </w:rPr>
         <w:t>Spieler</w:t>
       </w:r>
@@ -10908,19 +9155,31 @@
           <w:color w:val="080808"/>
           <w:sz w:val="18"/>
           <w:szCs w:val="18"/>
-          <w:lang w:eastAsia="de-DE"/>
+          <w:lang w:val="en-US" w:eastAsia="de-DE"/>
         </w:rPr>
         <w:t xml:space="preserve">&gt; </w:t>
       </w:r>
+      <w:proofErr w:type="spellStart"/>
       <w:r>
         <w:rPr>
           <w:rFonts w:ascii="Courier New" w:eastAsia="Times New Roman" w:hAnsi="Courier New" w:cs="Courier New"/>
           <w:color w:val="000000"/>
           <w:sz w:val="18"/>
           <w:szCs w:val="18"/>
-          <w:lang w:eastAsia="de-DE"/>
-        </w:rPr>
-        <w:t xml:space="preserve">newActivePlayers </w:t>
+          <w:lang w:val="en-US" w:eastAsia="de-DE"/>
+        </w:rPr>
+        <w:t>newActivePlayers</w:t>
+      </w:r>
+      <w:proofErr w:type="spellEnd"/>
+      <w:r>
+        <w:rPr>
+          <w:rFonts w:ascii="Courier New" w:eastAsia="Times New Roman" w:hAnsi="Courier New" w:cs="Courier New"/>
+          <w:color w:val="000000"/>
+          <w:sz w:val="18"/>
+          <w:szCs w:val="18"/>
+          <w:lang w:val="en-US" w:eastAsia="de-DE"/>
+        </w:rPr>
+        <w:t xml:space="preserve"> </w:t>
       </w:r>
       <w:r>
         <w:rPr>
@@ -10928,7 +9187,7 @@
           <w:color w:val="080808"/>
           <w:sz w:val="18"/>
           <w:szCs w:val="18"/>
-          <w:lang w:eastAsia="de-DE"/>
+          <w:lang w:val="en-US" w:eastAsia="de-DE"/>
         </w:rPr>
         <w:t xml:space="preserve">= </w:t>
       </w:r>
@@ -10938,7 +9197,7 @@
           <w:color w:val="0033B3"/>
           <w:sz w:val="18"/>
           <w:szCs w:val="18"/>
-          <w:lang w:eastAsia="de-DE"/>
+          <w:lang w:val="en-US" w:eastAsia="de-DE"/>
         </w:rPr>
         <w:t xml:space="preserve">new </w:t>
       </w:r>
@@ -10948,9 +9207,20 @@
           <w:color w:val="080808"/>
           <w:sz w:val="18"/>
           <w:szCs w:val="18"/>
-          <w:lang w:eastAsia="de-DE"/>
-        </w:rPr>
-        <w:t>LinkedList&lt;&gt;(destination.</w:t>
+          <w:lang w:val="en-US" w:eastAsia="de-DE"/>
+        </w:rPr>
+        <w:t>LinkedList&lt;&gt;(</w:t>
+      </w:r>
+      <w:proofErr w:type="spellStart"/>
+      <w:r>
+        <w:rPr>
+          <w:rFonts w:ascii="Courier New" w:eastAsia="Times New Roman" w:hAnsi="Courier New" w:cs="Courier New"/>
+          <w:color w:val="080808"/>
+          <w:sz w:val="18"/>
+          <w:szCs w:val="18"/>
+          <w:lang w:val="en-US" w:eastAsia="de-DE"/>
+        </w:rPr>
+        <w:t>destination.</w:t>
       </w:r>
       <w:r>
         <w:rPr>
@@ -10958,17 +9228,18 @@
           <w:color w:val="871094"/>
           <w:sz w:val="18"/>
           <w:szCs w:val="18"/>
-          <w:lang w:eastAsia="de-DE"/>
+          <w:lang w:val="en-US" w:eastAsia="de-DE"/>
         </w:rPr>
         <w:t>activeClients</w:t>
       </w:r>
+      <w:proofErr w:type="spellEnd"/>
       <w:r>
         <w:rPr>
           <w:rFonts w:ascii="Courier New" w:eastAsia="Times New Roman" w:hAnsi="Courier New" w:cs="Courier New"/>
           <w:color w:val="080808"/>
           <w:sz w:val="18"/>
           <w:szCs w:val="18"/>
-          <w:lang w:eastAsia="de-DE"/>
+          <w:lang w:val="en-US" w:eastAsia="de-DE"/>
         </w:rPr>
         <w:t>);</w:t>
       </w:r>
@@ -11001,7 +9272,7 @@
           <w:color w:val="080808"/>
           <w:sz w:val="18"/>
           <w:szCs w:val="18"/>
-          <w:lang w:eastAsia="de-DE"/>
+          <w:lang w:val="en-US" w:eastAsia="de-DE"/>
         </w:rPr>
       </w:pPr>
       <w:r>
@@ -11010,17 +9281,18 @@
           <w:color w:val="080808"/>
           <w:sz w:val="18"/>
           <w:szCs w:val="18"/>
-          <w:lang w:eastAsia="de-DE"/>
+          <w:lang w:val="en-US" w:eastAsia="de-DE"/>
         </w:rPr>
         <w:t xml:space="preserve">    </w:t>
       </w:r>
+      <w:proofErr w:type="spellStart"/>
       <w:r>
         <w:rPr>
           <w:rFonts w:ascii="Courier New" w:eastAsia="Times New Roman" w:hAnsi="Courier New" w:cs="Courier New"/>
           <w:color w:val="000000"/>
           <w:sz w:val="18"/>
           <w:szCs w:val="18"/>
-          <w:lang w:eastAsia="de-DE"/>
+          <w:lang w:val="en-US" w:eastAsia="de-DE"/>
         </w:rPr>
         <w:t>newActivePlayers</w:t>
       </w:r>
@@ -11030,9 +9302,32 @@
           <w:color w:val="080808"/>
           <w:sz w:val="18"/>
           <w:szCs w:val="18"/>
-          <w:lang w:eastAsia="de-DE"/>
-        </w:rPr>
-        <w:t>.add(message.</w:t>
+          <w:lang w:val="en-US" w:eastAsia="de-DE"/>
+        </w:rPr>
+        <w:t>.add</w:t>
+      </w:r>
+      <w:proofErr w:type="spellEnd"/>
+      <w:r>
+        <w:rPr>
+          <w:rFonts w:ascii="Courier New" w:eastAsia="Times New Roman" w:hAnsi="Courier New" w:cs="Courier New"/>
+          <w:color w:val="080808"/>
+          <w:sz w:val="18"/>
+          <w:szCs w:val="18"/>
+          <w:lang w:val="en-US" w:eastAsia="de-DE"/>
+        </w:rPr>
+        <w:t>(</w:t>
+      </w:r>
+      <w:proofErr w:type="spellStart"/>
+      <w:proofErr w:type="gramStart"/>
+      <w:r>
+        <w:rPr>
+          <w:rFonts w:ascii="Courier New" w:eastAsia="Times New Roman" w:hAnsi="Courier New" w:cs="Courier New"/>
+          <w:color w:val="080808"/>
+          <w:sz w:val="18"/>
+          <w:szCs w:val="18"/>
+          <w:lang w:val="en-US" w:eastAsia="de-DE"/>
+        </w:rPr>
+        <w:t>message.</w:t>
       </w:r>
       <w:r>
         <w:rPr>
@@ -11040,17 +9335,19 @@
           <w:color w:val="871094"/>
           <w:sz w:val="18"/>
           <w:szCs w:val="18"/>
-          <w:lang w:eastAsia="de-DE"/>
+          <w:lang w:val="en-US" w:eastAsia="de-DE"/>
         </w:rPr>
         <w:t>spieler</w:t>
       </w:r>
+      <w:proofErr w:type="spellEnd"/>
+      <w:proofErr w:type="gramEnd"/>
       <w:r>
         <w:rPr>
           <w:rFonts w:ascii="Courier New" w:eastAsia="Times New Roman" w:hAnsi="Courier New" w:cs="Courier New"/>
           <w:color w:val="080808"/>
           <w:sz w:val="18"/>
           <w:szCs w:val="18"/>
-          <w:lang w:eastAsia="de-DE"/>
+          <w:lang w:val="en-US" w:eastAsia="de-DE"/>
         </w:rPr>
         <w:t>);</w:t>
       </w:r>
@@ -11060,10 +9357,21 @@
           <w:color w:val="080808"/>
           <w:sz w:val="18"/>
           <w:szCs w:val="18"/>
-          <w:lang w:eastAsia="de-DE"/>
+          <w:lang w:val="en-US" w:eastAsia="de-DE"/>
         </w:rPr>
         <w:br/>
-        <w:t xml:space="preserve">    destination.</w:t>
+        <w:t xml:space="preserve">    </w:t>
+      </w:r>
+      <w:proofErr w:type="spellStart"/>
+      <w:r>
+        <w:rPr>
+          <w:rFonts w:ascii="Courier New" w:eastAsia="Times New Roman" w:hAnsi="Courier New" w:cs="Courier New"/>
+          <w:color w:val="080808"/>
+          <w:sz w:val="18"/>
+          <w:szCs w:val="18"/>
+          <w:lang w:val="en-US" w:eastAsia="de-DE"/>
+        </w:rPr>
+        <w:t>destination.</w:t>
       </w:r>
       <w:r>
         <w:rPr>
@@ -11071,9 +9379,20 @@
           <w:color w:val="871094"/>
           <w:sz w:val="18"/>
           <w:szCs w:val="18"/>
-          <w:lang w:eastAsia="de-DE"/>
-        </w:rPr>
-        <w:t xml:space="preserve">activeClients </w:t>
+          <w:lang w:val="en-US" w:eastAsia="de-DE"/>
+        </w:rPr>
+        <w:t>activeClients</w:t>
+      </w:r>
+      <w:proofErr w:type="spellEnd"/>
+      <w:r>
+        <w:rPr>
+          <w:rFonts w:ascii="Courier New" w:eastAsia="Times New Roman" w:hAnsi="Courier New" w:cs="Courier New"/>
+          <w:color w:val="871094"/>
+          <w:sz w:val="18"/>
+          <w:szCs w:val="18"/>
+          <w:lang w:val="en-US" w:eastAsia="de-DE"/>
+        </w:rPr>
+        <w:t xml:space="preserve"> </w:t>
       </w:r>
       <w:r>
         <w:rPr>
@@ -11081,27 +9400,29 @@
           <w:color w:val="080808"/>
           <w:sz w:val="18"/>
           <w:szCs w:val="18"/>
-          <w:lang w:eastAsia="de-DE"/>
+          <w:lang w:val="en-US" w:eastAsia="de-DE"/>
         </w:rPr>
         <w:t xml:space="preserve">= </w:t>
       </w:r>
+      <w:proofErr w:type="spellStart"/>
       <w:r>
         <w:rPr>
           <w:rFonts w:ascii="Courier New" w:eastAsia="Times New Roman" w:hAnsi="Courier New" w:cs="Courier New"/>
           <w:color w:val="000000"/>
           <w:sz w:val="18"/>
           <w:szCs w:val="18"/>
-          <w:lang w:eastAsia="de-DE"/>
+          <w:lang w:val="en-US" w:eastAsia="de-DE"/>
         </w:rPr>
         <w:t>newActivePlayers</w:t>
       </w:r>
+      <w:proofErr w:type="spellEnd"/>
       <w:r>
         <w:rPr>
           <w:rFonts w:ascii="Courier New" w:eastAsia="Times New Roman" w:hAnsi="Courier New" w:cs="Courier New"/>
           <w:color w:val="080808"/>
           <w:sz w:val="18"/>
           <w:szCs w:val="18"/>
-          <w:lang w:eastAsia="de-DE"/>
+          <w:lang w:val="en-US" w:eastAsia="de-DE"/>
         </w:rPr>
         <w:t>;</w:t>
       </w:r>
@@ -11111,10 +9432,21 @@
           <w:color w:val="080808"/>
           <w:sz w:val="18"/>
           <w:szCs w:val="18"/>
-          <w:lang w:eastAsia="de-DE"/>
+          <w:lang w:val="en-US" w:eastAsia="de-DE"/>
         </w:rPr>
         <w:br/>
-        <w:t xml:space="preserve">    message.</w:t>
+        <w:t xml:space="preserve">    </w:t>
+      </w:r>
+      <w:proofErr w:type="spellStart"/>
+      <w:r>
+        <w:rPr>
+          <w:rFonts w:ascii="Courier New" w:eastAsia="Times New Roman" w:hAnsi="Courier New" w:cs="Courier New"/>
+          <w:color w:val="080808"/>
+          <w:sz w:val="18"/>
+          <w:szCs w:val="18"/>
+          <w:lang w:val="en-US" w:eastAsia="de-DE"/>
+        </w:rPr>
+        <w:t>message.</w:t>
       </w:r>
       <w:r>
         <w:rPr>
@@ -11122,9 +9454,20 @@
           <w:color w:val="871094"/>
           <w:sz w:val="18"/>
           <w:szCs w:val="18"/>
-          <w:lang w:eastAsia="de-DE"/>
-        </w:rPr>
-        <w:t xml:space="preserve">allGames </w:t>
+          <w:lang w:val="en-US" w:eastAsia="de-DE"/>
+        </w:rPr>
+        <w:t>allGames</w:t>
+      </w:r>
+      <w:proofErr w:type="spellEnd"/>
+      <w:r>
+        <w:rPr>
+          <w:rFonts w:ascii="Courier New" w:eastAsia="Times New Roman" w:hAnsi="Courier New" w:cs="Courier New"/>
+          <w:color w:val="871094"/>
+          <w:sz w:val="18"/>
+          <w:szCs w:val="18"/>
+          <w:lang w:val="en-US" w:eastAsia="de-DE"/>
+        </w:rPr>
+        <w:t xml:space="preserve"> </w:t>
       </w:r>
       <w:r>
         <w:rPr>
@@ -11132,17 +9475,18 @@
           <w:color w:val="080808"/>
           <w:sz w:val="18"/>
           <w:szCs w:val="18"/>
-          <w:lang w:eastAsia="de-DE"/>
+          <w:lang w:val="en-US" w:eastAsia="de-DE"/>
         </w:rPr>
         <w:t xml:space="preserve">= </w:t>
       </w:r>
+      <w:proofErr w:type="spellStart"/>
       <w:r>
         <w:rPr>
           <w:rFonts w:ascii="Courier New" w:eastAsia="Times New Roman" w:hAnsi="Courier New" w:cs="Courier New"/>
           <w:color w:val="871094"/>
           <w:sz w:val="18"/>
           <w:szCs w:val="18"/>
-          <w:lang w:eastAsia="de-DE"/>
+          <w:lang w:val="en-US" w:eastAsia="de-DE"/>
         </w:rPr>
         <w:t>lobbyController</w:t>
       </w:r>
@@ -11152,19 +9496,20 @@
           <w:color w:val="080808"/>
           <w:sz w:val="18"/>
           <w:szCs w:val="18"/>
-          <w:lang w:eastAsia="de-DE"/>
-        </w:rPr>
-        <w:t>.getRunningGames();</w:t>
-      </w:r>
+          <w:lang w:val="en-US" w:eastAsia="de-DE"/>
+        </w:rPr>
+        <w:t>.getRunningGames</w:t>
+      </w:r>
+      <w:proofErr w:type="spellEnd"/>
       <w:r>
         <w:rPr>
           <w:rFonts w:ascii="Courier New" w:eastAsia="Times New Roman" w:hAnsi="Courier New" w:cs="Courier New"/>
           <w:color w:val="080808"/>
           <w:sz w:val="18"/>
           <w:szCs w:val="18"/>
-          <w:lang w:eastAsia="de-DE"/>
-        </w:rPr>
-        <w:br/>
+          <w:lang w:val="en-US" w:eastAsia="de-DE"/>
+        </w:rPr>
+        <w:t>();</w:t>
       </w:r>
       <w:r>
         <w:rPr>
@@ -11172,7 +9517,17 @@
           <w:color w:val="080808"/>
           <w:sz w:val="18"/>
           <w:szCs w:val="18"/>
-          <w:lang w:eastAsia="de-DE"/>
+          <w:lang w:val="en-US" w:eastAsia="de-DE"/>
+        </w:rPr>
+        <w:br/>
+      </w:r>
+      <w:r>
+        <w:rPr>
+          <w:rFonts w:ascii="Courier New" w:eastAsia="Times New Roman" w:hAnsi="Courier New" w:cs="Courier New"/>
+          <w:color w:val="080808"/>
+          <w:sz w:val="18"/>
+          <w:szCs w:val="18"/>
+          <w:lang w:val="en-US" w:eastAsia="de-DE"/>
         </w:rPr>
         <w:br/>
         <w:t xml:space="preserve">    </w:t>
@@ -11183,7 +9538,7 @@
           <w:color w:val="0033B3"/>
           <w:sz w:val="18"/>
           <w:szCs w:val="18"/>
-          <w:lang w:eastAsia="de-DE"/>
+          <w:lang w:val="en-US" w:eastAsia="de-DE"/>
         </w:rPr>
         <w:t xml:space="preserve">return </w:t>
       </w:r>
@@ -11193,7 +9548,7 @@
           <w:color w:val="080808"/>
           <w:sz w:val="18"/>
           <w:szCs w:val="18"/>
-          <w:lang w:eastAsia="de-DE"/>
+          <w:lang w:val="en-US" w:eastAsia="de-DE"/>
         </w:rPr>
         <w:t>message;</w:t>
       </w:r>
@@ -11203,13 +9558,19 @@
           <w:color w:val="080808"/>
           <w:sz w:val="18"/>
           <w:szCs w:val="18"/>
-          <w:lang w:eastAsia="de-DE"/>
+          <w:lang w:val="en-US" w:eastAsia="de-DE"/>
         </w:rPr>
         <w:br/>
         <w:t>}</w:t>
       </w:r>
     </w:p>
-    <w:p/>
+    <w:p>
+      <w:pPr>
+        <w:rPr>
+          <w:lang w:val="en-US"/>
+        </w:rPr>
+      </w:pPr>
+    </w:p>
     <w:p>
       <w:r>
         <w:t xml:space="preserve">Sobald ein Client (Anwender) mittels StompClient eine Nachricht an das Backend (SnakeServer) an die URL </w:t>
@@ -11246,7 +9607,27 @@
           <w:sz w:val="20"/>
           <w:szCs w:val="20"/>
         </w:rPr>
-        <w:t>getApplication().getStompClient().sendMessage(&lt;topic&gt;, &lt;message-Instanz&gt;</w:t>
+        <w:t>getApplication(</w:t>
+      </w:r>
+      <w:proofErr w:type="gramStart"/>
+      <w:r>
+        <w:rPr>
+          <w:i/>
+          <w:iCs/>
+          <w:sz w:val="20"/>
+          <w:szCs w:val="20"/>
+        </w:rPr>
+        <w:t>).getStompClient</w:t>
+      </w:r>
+      <w:proofErr w:type="gramEnd"/>
+      <w:r>
+        <w:rPr>
+          <w:i/>
+          <w:iCs/>
+          <w:sz w:val="20"/>
+          <w:szCs w:val="20"/>
+        </w:rPr>
+        <w:t>().sendMessage(&lt;topic&gt;, &lt;message-Instanz&gt;</w:t>
       </w:r>
       <w:r>
         <w:t xml:space="preserve">)) wird die jeweilige annotierte  Methode im Backend aufgerufen. </w:t>
@@ -15936,34 +14317,79 @@
     <w:p>
       <w:pPr>
         <w:pStyle w:val="berschrift2"/>
+        <w:rPr>
+          <w:lang w:val="en-US"/>
+        </w:rPr>
       </w:pPr>
       <w:bookmarkStart w:id="45" w:name="_Toc61886177"/>
-      <w:r>
+      <w:proofErr w:type="spellStart"/>
+      <w:r>
+        <w:rPr>
+          <w:lang w:val="en-US"/>
+        </w:rPr>
         <w:lastRenderedPageBreak/>
         <w:t>Entwurfsmuster</w:t>
       </w:r>
       <w:bookmarkEnd w:id="45"/>
-    </w:p>
-    <w:p>
-      <w:r>
+      <w:proofErr w:type="spellEnd"/>
+    </w:p>
+    <w:p>
+      <w:pPr>
+        <w:rPr>
+          <w:lang w:val="en-US"/>
+        </w:rPr>
+      </w:pPr>
+      <w:r>
+        <w:rPr>
+          <w:lang w:val="en-US"/>
+        </w:rPr>
         <w:t>Composite, Factory und Observer</w:t>
       </w:r>
     </w:p>
     <w:p>
-      <w:r>
+      <w:pPr>
+        <w:rPr>
+          <w:lang w:val="en-US"/>
+        </w:rPr>
+      </w:pPr>
+      <w:r>
+        <w:rPr>
+          <w:lang w:val="en-US"/>
+        </w:rPr>
         <w:t xml:space="preserve">// </w:t>
       </w:r>
       <w:r>
+        <w:rPr>
+          <w:lang w:val="en-US"/>
+        </w:rPr>
         <w:t>TODO</w:t>
       </w:r>
     </w:p>
-    <w:p/>
-    <w:p/>
+    <w:p>
+      <w:pPr>
+        <w:rPr>
+          <w:lang w:val="en-US"/>
+        </w:rPr>
+      </w:pPr>
+    </w:p>
+    <w:p>
+      <w:pPr>
+        <w:rPr>
+          <w:lang w:val="en-US"/>
+        </w:rPr>
+      </w:pPr>
+    </w:p>
     <w:p>
       <w:pPr>
         <w:jc w:val="left"/>
-      </w:pPr>
-      <w:r>
+        <w:rPr>
+          <w:lang w:val="en-US"/>
+        </w:rPr>
+      </w:pPr>
+      <w:r>
+        <w:rPr>
+          <w:lang w:val="en-US"/>
+        </w:rPr>
         <w:br w:type="page"/>
       </w:r>
     </w:p>
@@ -16085,7 +14511,15 @@
       </w:r>
       <w:proofErr w:type="spellEnd"/>
       <w:r>
-        <w:t xml:space="preserve"> the time?“ mittels Chat an das Backend übertragen womit die aktuelle Uhrzeit vom Bot-User wiedergegeben wird. </w:t>
+        <w:t xml:space="preserve"> </w:t>
+      </w:r>
+      <w:proofErr w:type="spellStart"/>
+      <w:r>
+        <w:t>the</w:t>
+      </w:r>
+      <w:proofErr w:type="spellEnd"/>
+      <w:r>
+        <w:t xml:space="preserve"> time?“ mittels Chat an das Backend übertragen womit die aktuelle Uhrzeit vom Bot-User wiedergegeben wird. </w:t>
       </w:r>
     </w:p>
     <w:p>
@@ -16461,7 +14895,7 @@
       <w:r>
         <w:br/>
       </w:r>
-      <w:hyperlink r:id="rId19" w:history="1">
+      <w:hyperlink r:id="rId21" w:history="1">
         <w:r>
           <w:rPr>
             <w:rStyle w:val="Hyperlink"/>
@@ -16485,7 +14919,7 @@
       <w:r>
         <w:br/>
       </w:r>
-      <w:hyperlink r:id="rId20" w:history="1">
+      <w:hyperlink r:id="rId22" w:history="1">
         <w:r>
           <w:rPr>
             <w:rStyle w:val="Hyperlink"/>
@@ -16502,17 +14936,27 @@
     <w:p>
       <w:pPr>
         <w:jc w:val="left"/>
-      </w:pPr>
-      <w:r>
+        <w:rPr>
+          <w:lang w:val="en-US"/>
+        </w:rPr>
+      </w:pPr>
+      <w:r>
+        <w:rPr>
+          <w:lang w:val="en-US"/>
+        </w:rPr>
         <w:t>Apache Maven</w:t>
       </w:r>
       <w:r>
+        <w:rPr>
+          <w:lang w:val="en-US"/>
+        </w:rPr>
         <w:br/>
       </w:r>
-      <w:hyperlink r:id="rId21" w:history="1">
+      <w:hyperlink r:id="rId23" w:history="1">
         <w:r>
           <w:rPr>
             <w:rStyle w:val="Hyperlink"/>
+            <w:lang w:val="en-US"/>
           </w:rPr>
           <w:t>https://maven.apache.org/</w:t>
         </w:r>
@@ -16521,22 +14965,35 @@
     <w:p>
       <w:pPr>
         <w:jc w:val="left"/>
+        <w:rPr>
+          <w:lang w:val="en-US"/>
+        </w:rPr>
       </w:pPr>
     </w:p>
     <w:p>
       <w:pPr>
         <w:jc w:val="left"/>
-      </w:pPr>
-      <w:r>
+        <w:rPr>
+          <w:lang w:val="en-US"/>
+        </w:rPr>
+      </w:pPr>
+      <w:r>
+        <w:rPr>
+          <w:lang w:val="en-US"/>
+        </w:rPr>
         <w:t>H2 Database Engine</w:t>
       </w:r>
       <w:r>
+        <w:rPr>
+          <w:lang w:val="en-US"/>
+        </w:rPr>
         <w:br/>
       </w:r>
-      <w:hyperlink r:id="rId22" w:history="1">
+      <w:hyperlink r:id="rId24" w:history="1">
         <w:r>
           <w:rPr>
             <w:rStyle w:val="Hyperlink"/>
+            <w:lang w:val="en-US"/>
           </w:rPr>
           <w:t>https://www.h2database.com/</w:t>
         </w:r>
@@ -16545,22 +15002,35 @@
     <w:p>
       <w:pPr>
         <w:jc w:val="left"/>
+        <w:rPr>
+          <w:lang w:val="en-US"/>
+        </w:rPr>
       </w:pPr>
     </w:p>
     <w:p>
       <w:pPr>
         <w:jc w:val="left"/>
-      </w:pPr>
-      <w:r>
+        <w:rPr>
+          <w:lang w:val="en-US"/>
+        </w:rPr>
+      </w:pPr>
+      <w:r>
+        <w:rPr>
+          <w:lang w:val="en-US"/>
+        </w:rPr>
         <w:t>Spring Boot</w:t>
       </w:r>
       <w:r>
+        <w:rPr>
+          <w:lang w:val="en-US"/>
+        </w:rPr>
         <w:br/>
       </w:r>
-      <w:hyperlink r:id="rId23" w:history="1">
+      <w:hyperlink r:id="rId25" w:history="1">
         <w:r>
           <w:rPr>
             <w:rStyle w:val="Hyperlink"/>
+            <w:lang w:val="en-US"/>
           </w:rPr>
           <w:t>https://spring.io/projects/spring-boot</w:t>
         </w:r>
@@ -16569,22 +15039,35 @@
     <w:p>
       <w:pPr>
         <w:jc w:val="left"/>
+        <w:rPr>
+          <w:lang w:val="en-US"/>
+        </w:rPr>
       </w:pPr>
     </w:p>
     <w:p>
       <w:pPr>
         <w:jc w:val="left"/>
-      </w:pPr>
-      <w:r>
+        <w:rPr>
+          <w:lang w:val="en-US"/>
+        </w:rPr>
+      </w:pPr>
+      <w:r>
+        <w:rPr>
+          <w:lang w:val="en-US"/>
+        </w:rPr>
         <w:t>Spring Data JPA</w:t>
       </w:r>
       <w:r>
+        <w:rPr>
+          <w:lang w:val="en-US"/>
+        </w:rPr>
         <w:br/>
       </w:r>
-      <w:hyperlink r:id="rId24" w:history="1">
+      <w:hyperlink r:id="rId26" w:history="1">
         <w:r>
           <w:rPr>
             <w:rStyle w:val="Hyperlink"/>
+            <w:lang w:val="en-US"/>
           </w:rPr>
           <w:t>https://spring.io/projects/spring-data-jpa</w:t>
         </w:r>
@@ -16593,22 +15076,35 @@
     <w:p>
       <w:pPr>
         <w:jc w:val="left"/>
+        <w:rPr>
+          <w:lang w:val="en-US"/>
+        </w:rPr>
       </w:pPr>
     </w:p>
     <w:p>
       <w:pPr>
         <w:jc w:val="left"/>
-      </w:pPr>
-      <w:r>
+        <w:rPr>
+          <w:lang w:val="en-US"/>
+        </w:rPr>
+      </w:pPr>
+      <w:r>
+        <w:rPr>
+          <w:lang w:val="en-US"/>
+        </w:rPr>
         <w:t>Spring Messaging</w:t>
       </w:r>
       <w:r>
+        <w:rPr>
+          <w:lang w:val="en-US"/>
+        </w:rPr>
         <w:br/>
       </w:r>
-      <w:hyperlink r:id="rId25" w:history="1">
+      <w:hyperlink r:id="rId27" w:history="1">
         <w:r>
           <w:rPr>
             <w:rStyle w:val="Hyperlink"/>
+            <w:lang w:val="en-US"/>
           </w:rPr>
           <w:t>https://spring.io/guides/gs/messaging-stomp-websocket/</w:t>
         </w:r>
@@ -16617,22 +15113,35 @@
     <w:p>
       <w:pPr>
         <w:jc w:val="left"/>
+        <w:rPr>
+          <w:lang w:val="en-US"/>
+        </w:rPr>
       </w:pPr>
     </w:p>
     <w:p>
       <w:pPr>
         <w:jc w:val="left"/>
-      </w:pPr>
-      <w:r>
+        <w:rPr>
+          <w:lang w:val="en-US"/>
+        </w:rPr>
+      </w:pPr>
+      <w:r>
+        <w:rPr>
+          <w:lang w:val="en-US"/>
+        </w:rPr>
         <w:t>JavaFX</w:t>
       </w:r>
       <w:r>
+        <w:rPr>
+          <w:lang w:val="en-US"/>
+        </w:rPr>
         <w:br/>
       </w:r>
-      <w:hyperlink r:id="rId26" w:history="1">
+      <w:hyperlink r:id="rId28" w:history="1">
         <w:r>
           <w:rPr>
             <w:rStyle w:val="Hyperlink"/>
+            <w:lang w:val="en-US"/>
           </w:rPr>
           <w:t>https://openjfx.io/</w:t>
         </w:r>
@@ -16641,22 +15150,37 @@
     <w:p>
       <w:pPr>
         <w:jc w:val="left"/>
+        <w:rPr>
+          <w:lang w:val="en-US"/>
+        </w:rPr>
       </w:pPr>
     </w:p>
     <w:p>
       <w:pPr>
         <w:jc w:val="left"/>
-      </w:pPr>
-      <w:r>
+        <w:rPr>
+          <w:lang w:val="en-US"/>
+        </w:rPr>
+      </w:pPr>
+      <w:proofErr w:type="spellStart"/>
+      <w:r>
+        <w:rPr>
+          <w:lang w:val="en-US"/>
+        </w:rPr>
         <w:t>Unirest</w:t>
       </w:r>
-      <w:r>
+      <w:proofErr w:type="spellEnd"/>
+      <w:r>
+        <w:rPr>
+          <w:lang w:val="en-US"/>
+        </w:rPr>
         <w:br/>
       </w:r>
-      <w:hyperlink r:id="rId27" w:history="1">
+      <w:hyperlink r:id="rId29" w:history="1">
         <w:r>
           <w:rPr>
             <w:rStyle w:val="Hyperlink"/>
+            <w:lang w:val="en-US"/>
           </w:rPr>
           <w:t>http://kong.github.io/unirest-java/</w:t>
         </w:r>
@@ -16665,22 +15189,35 @@
     <w:p>
       <w:pPr>
         <w:jc w:val="left"/>
+        <w:rPr>
+          <w:lang w:val="en-US"/>
+        </w:rPr>
       </w:pPr>
     </w:p>
     <w:p>
       <w:pPr>
         <w:jc w:val="left"/>
-      </w:pPr>
-      <w:r>
+        <w:rPr>
+          <w:lang w:val="en-US"/>
+        </w:rPr>
+      </w:pPr>
+      <w:r>
+        <w:rPr>
+          <w:lang w:val="en-US"/>
+        </w:rPr>
         <w:t>SFXR</w:t>
       </w:r>
       <w:r>
+        <w:rPr>
+          <w:lang w:val="en-US"/>
+        </w:rPr>
         <w:br/>
       </w:r>
-      <w:hyperlink r:id="rId28" w:history="1">
+      <w:hyperlink r:id="rId30" w:history="1">
         <w:r>
           <w:rPr>
             <w:rStyle w:val="Hyperlink"/>
+            <w:lang w:val="en-US"/>
           </w:rPr>
           <w:t>https://www.drpetter.se/project_sfxr.html</w:t>
         </w:r>
@@ -16689,21 +15226,30 @@
     <w:p>
       <w:pPr>
         <w:jc w:val="left"/>
+        <w:rPr>
+          <w:lang w:val="en-US"/>
+        </w:rPr>
       </w:pPr>
     </w:p>
     <w:p>
       <w:pPr>
         <w:jc w:val="left"/>
+        <w:rPr>
+          <w:lang w:val="en-US"/>
+        </w:rPr>
       </w:pPr>
     </w:p>
     <w:p>
       <w:pPr>
         <w:jc w:val="left"/>
+        <w:rPr>
+          <w:lang w:val="en-US"/>
+        </w:rPr>
       </w:pPr>
     </w:p>
     <w:sectPr>
-      <w:headerReference w:type="default" r:id="rId29"/>
-      <w:footerReference w:type="default" r:id="rId30"/>
+      <w:headerReference w:type="default" r:id="rId31"/>
+      <w:footerReference w:type="default" r:id="rId32"/>
       <w:pgSz w:w="11906" w:h="16838"/>
       <w:pgMar w:top="1417" w:right="1417" w:bottom="1134" w:left="1417" w:header="708" w:footer="708" w:gutter="0"/>
       <w:cols w:space="708"/>
@@ -16766,7 +15312,6 @@
           <w:docPartUnique/>
         </w:docPartObj>
       </w:sdtPr>
-      <w:sdtEndPr/>
       <w:sdtContent>
         <w:r>
           <w:fldChar w:fldCharType="begin"/>
@@ -17557,15 +16102,6 @@
   </w:num>
   <w:num w:numId="6">
     <w:abstractNumId w:val="0"/>
-    <w:lvlOverride w:ilvl="0"/>
-    <w:lvlOverride w:ilvl="1"/>
-    <w:lvlOverride w:ilvl="2"/>
-    <w:lvlOverride w:ilvl="3"/>
-    <w:lvlOverride w:ilvl="4"/>
-    <w:lvlOverride w:ilvl="5"/>
-    <w:lvlOverride w:ilvl="6"/>
-    <w:lvlOverride w:ilvl="7"/>
-    <w:lvlOverride w:ilvl="8"/>
   </w:num>
   <w:numIdMacAtCleanup w:val="5"/>
 </w:numbering>

--- a/docs/000_Abgabe/Kurzbericht.docx
+++ b/docs/000_Abgabe/Kurzbericht.docx
@@ -380,7 +380,7 @@
           <w:r>
             <w:fldChar w:fldCharType="separate"/>
           </w:r>
-          <w:hyperlink w:anchor="_Toc61886149" w:history="1">
+          <w:hyperlink w:anchor="_Toc61934902" w:history="1">
             <w:r>
               <w:rPr>
                 <w:rStyle w:val="Hyperlink"/>
@@ -409,7 +409,7 @@
                 <w:noProof/>
                 <w:webHidden/>
               </w:rPr>
-              <w:instrText xml:space="preserve"> PAGEREF _Toc61886149 \h </w:instrText>
+              <w:instrText xml:space="preserve"> PAGEREF _Toc61934902 \h </w:instrText>
             </w:r>
             <w:r>
               <w:rPr>
@@ -452,7 +452,7 @@
               <w:lang w:eastAsia="de-DE"/>
             </w:rPr>
           </w:pPr>
-          <w:hyperlink w:anchor="_Toc61886150" w:history="1">
+          <w:hyperlink w:anchor="_Toc61934903" w:history="1">
             <w:r>
               <w:rPr>
                 <w:rStyle w:val="Hyperlink"/>
@@ -480,7 +480,7 @@
                 <w:noProof/>
                 <w:webHidden/>
               </w:rPr>
-              <w:instrText xml:space="preserve"> PAGEREF _Toc61886150 \h </w:instrText>
+              <w:instrText xml:space="preserve"> PAGEREF _Toc61934903 \h </w:instrText>
             </w:r>
             <w:r>
               <w:rPr>
@@ -523,7 +523,7 @@
               <w:lang w:eastAsia="de-DE"/>
             </w:rPr>
           </w:pPr>
-          <w:hyperlink w:anchor="_Toc61886151" w:history="1">
+          <w:hyperlink w:anchor="_Toc61934904" w:history="1">
             <w:r>
               <w:rPr>
                 <w:rStyle w:val="Hyperlink"/>
@@ -551,7 +551,7 @@
                 <w:noProof/>
                 <w:webHidden/>
               </w:rPr>
-              <w:instrText xml:space="preserve"> PAGEREF _Toc61886151 \h </w:instrText>
+              <w:instrText xml:space="preserve"> PAGEREF _Toc61934904 \h </w:instrText>
             </w:r>
             <w:r>
               <w:rPr>
@@ -594,7 +594,7 @@
               <w:lang w:eastAsia="de-DE"/>
             </w:rPr>
           </w:pPr>
-          <w:hyperlink w:anchor="_Toc61886152" w:history="1">
+          <w:hyperlink w:anchor="_Toc61934905" w:history="1">
             <w:r>
               <w:rPr>
                 <w:rStyle w:val="Hyperlink"/>
@@ -622,7 +622,7 @@
                 <w:noProof/>
                 <w:webHidden/>
               </w:rPr>
-              <w:instrText xml:space="preserve"> PAGEREF _Toc61886152 \h </w:instrText>
+              <w:instrText xml:space="preserve"> PAGEREF _Toc61934905 \h </w:instrText>
             </w:r>
             <w:r>
               <w:rPr>
@@ -665,7 +665,7 @@
               <w:lang w:eastAsia="de-DE"/>
             </w:rPr>
           </w:pPr>
-          <w:hyperlink w:anchor="_Toc61886153" w:history="1">
+          <w:hyperlink w:anchor="_Toc61934906" w:history="1">
             <w:r>
               <w:rPr>
                 <w:rStyle w:val="Hyperlink"/>
@@ -693,7 +693,7 @@
                 <w:noProof/>
                 <w:webHidden/>
               </w:rPr>
-              <w:instrText xml:space="preserve"> PAGEREF _Toc61886153 \h </w:instrText>
+              <w:instrText xml:space="preserve"> PAGEREF _Toc61934906 \h </w:instrText>
             </w:r>
             <w:r>
               <w:rPr>
@@ -736,7 +736,7 @@
               <w:lang w:eastAsia="de-DE"/>
             </w:rPr>
           </w:pPr>
-          <w:hyperlink w:anchor="_Toc61886154" w:history="1">
+          <w:hyperlink w:anchor="_Toc61934907" w:history="1">
             <w:r>
               <w:rPr>
                 <w:rStyle w:val="Hyperlink"/>
@@ -764,7 +764,7 @@
                 <w:noProof/>
                 <w:webHidden/>
               </w:rPr>
-              <w:instrText xml:space="preserve"> PAGEREF _Toc61886154 \h </w:instrText>
+              <w:instrText xml:space="preserve"> PAGEREF _Toc61934907 \h </w:instrText>
             </w:r>
             <w:r>
               <w:rPr>
@@ -807,7 +807,7 @@
               <w:lang w:eastAsia="de-DE"/>
             </w:rPr>
           </w:pPr>
-          <w:hyperlink w:anchor="_Toc61886155" w:history="1">
+          <w:hyperlink w:anchor="_Toc61934908" w:history="1">
             <w:r>
               <w:rPr>
                 <w:rStyle w:val="Hyperlink"/>
@@ -835,7 +835,7 @@
                 <w:noProof/>
                 <w:webHidden/>
               </w:rPr>
-              <w:instrText xml:space="preserve"> PAGEREF _Toc61886155 \h </w:instrText>
+              <w:instrText xml:space="preserve"> PAGEREF _Toc61934908 \h </w:instrText>
             </w:r>
             <w:r>
               <w:rPr>
@@ -878,7 +878,7 @@
               <w:lang w:eastAsia="de-DE"/>
             </w:rPr>
           </w:pPr>
-          <w:hyperlink w:anchor="_Toc61886156" w:history="1">
+          <w:hyperlink w:anchor="_Toc61934909" w:history="1">
             <w:r>
               <w:rPr>
                 <w:rStyle w:val="Hyperlink"/>
@@ -906,7 +906,7 @@
                 <w:noProof/>
                 <w:webHidden/>
               </w:rPr>
-              <w:instrText xml:space="preserve"> PAGEREF _Toc61886156 \h </w:instrText>
+              <w:instrText xml:space="preserve"> PAGEREF _Toc61934909 \h </w:instrText>
             </w:r>
             <w:r>
               <w:rPr>
@@ -949,7 +949,7 @@
               <w:lang w:eastAsia="de-DE"/>
             </w:rPr>
           </w:pPr>
-          <w:hyperlink w:anchor="_Toc61886157" w:history="1">
+          <w:hyperlink w:anchor="_Toc61934910" w:history="1">
             <w:r>
               <w:rPr>
                 <w:rStyle w:val="Hyperlink"/>
@@ -977,7 +977,7 @@
                 <w:noProof/>
                 <w:webHidden/>
               </w:rPr>
-              <w:instrText xml:space="preserve"> PAGEREF _Toc61886157 \h </w:instrText>
+              <w:instrText xml:space="preserve"> PAGEREF _Toc61934910 \h </w:instrText>
             </w:r>
             <w:r>
               <w:rPr>
@@ -1020,7 +1020,7 @@
               <w:lang w:eastAsia="de-DE"/>
             </w:rPr>
           </w:pPr>
-          <w:hyperlink w:anchor="_Toc61886158" w:history="1">
+          <w:hyperlink w:anchor="_Toc61934911" w:history="1">
             <w:r>
               <w:rPr>
                 <w:rStyle w:val="Hyperlink"/>
@@ -1048,7 +1048,7 @@
                 <w:noProof/>
                 <w:webHidden/>
               </w:rPr>
-              <w:instrText xml:space="preserve"> PAGEREF _Toc61886158 \h </w:instrText>
+              <w:instrText xml:space="preserve"> PAGEREF _Toc61934911 \h </w:instrText>
             </w:r>
             <w:r>
               <w:rPr>
@@ -1091,7 +1091,7 @@
               <w:lang w:eastAsia="de-DE"/>
             </w:rPr>
           </w:pPr>
-          <w:hyperlink w:anchor="_Toc61886159" w:history="1">
+          <w:hyperlink w:anchor="_Toc61934912" w:history="1">
             <w:r>
               <w:rPr>
                 <w:rStyle w:val="Hyperlink"/>
@@ -1119,7 +1119,7 @@
                 <w:noProof/>
                 <w:webHidden/>
               </w:rPr>
-              <w:instrText xml:space="preserve"> PAGEREF _Toc61886159 \h </w:instrText>
+              <w:instrText xml:space="preserve"> PAGEREF _Toc61934912 \h </w:instrText>
             </w:r>
             <w:r>
               <w:rPr>
@@ -1162,7 +1162,7 @@
               <w:lang w:eastAsia="de-DE"/>
             </w:rPr>
           </w:pPr>
-          <w:hyperlink w:anchor="_Toc61886160" w:history="1">
+          <w:hyperlink w:anchor="_Toc61934913" w:history="1">
             <w:r>
               <w:rPr>
                 <w:rStyle w:val="Hyperlink"/>
@@ -1189,7 +1189,7 @@
                 <w:noProof/>
                 <w:webHidden/>
               </w:rPr>
-              <w:instrText xml:space="preserve"> PAGEREF _Toc61886160 \h </w:instrText>
+              <w:instrText xml:space="preserve"> PAGEREF _Toc61934913 \h </w:instrText>
             </w:r>
             <w:r>
               <w:rPr>
@@ -1232,7 +1232,7 @@
               <w:lang w:eastAsia="de-DE"/>
             </w:rPr>
           </w:pPr>
-          <w:hyperlink w:anchor="_Toc61886161" w:history="1">
+          <w:hyperlink w:anchor="_Toc61934914" w:history="1">
             <w:r>
               <w:rPr>
                 <w:rStyle w:val="Hyperlink"/>
@@ -1260,7 +1260,7 @@
                 <w:noProof/>
                 <w:webHidden/>
               </w:rPr>
-              <w:instrText xml:space="preserve"> PAGEREF _Toc61886161 \h </w:instrText>
+              <w:instrText xml:space="preserve"> PAGEREF _Toc61934914 \h </w:instrText>
             </w:r>
             <w:r>
               <w:rPr>
@@ -1303,7 +1303,7 @@
               <w:lang w:eastAsia="de-DE"/>
             </w:rPr>
           </w:pPr>
-          <w:hyperlink w:anchor="_Toc61886162" w:history="1">
+          <w:hyperlink w:anchor="_Toc61934915" w:history="1">
             <w:r>
               <w:rPr>
                 <w:rStyle w:val="Hyperlink"/>
@@ -1331,7 +1331,7 @@
                 <w:noProof/>
                 <w:webHidden/>
               </w:rPr>
-              <w:instrText xml:space="preserve"> PAGEREF _Toc61886162 \h </w:instrText>
+              <w:instrText xml:space="preserve"> PAGEREF _Toc61934915 \h </w:instrText>
             </w:r>
             <w:r>
               <w:rPr>
@@ -1374,7 +1374,7 @@
               <w:lang w:eastAsia="de-DE"/>
             </w:rPr>
           </w:pPr>
-          <w:hyperlink w:anchor="_Toc61886163" w:history="1">
+          <w:hyperlink w:anchor="_Toc61934916" w:history="1">
             <w:r>
               <w:rPr>
                 <w:rStyle w:val="Hyperlink"/>
@@ -1402,7 +1402,7 @@
                 <w:noProof/>
                 <w:webHidden/>
               </w:rPr>
-              <w:instrText xml:space="preserve"> PAGEREF _Toc61886163 \h </w:instrText>
+              <w:instrText xml:space="preserve"> PAGEREF _Toc61934916 \h </w:instrText>
             </w:r>
             <w:r>
               <w:rPr>
@@ -1445,7 +1445,7 @@
               <w:lang w:eastAsia="de-DE"/>
             </w:rPr>
           </w:pPr>
-          <w:hyperlink w:anchor="_Toc61886164" w:history="1">
+          <w:hyperlink w:anchor="_Toc61934917" w:history="1">
             <w:r>
               <w:rPr>
                 <w:rStyle w:val="Hyperlink"/>
@@ -1473,7 +1473,7 @@
                 <w:noProof/>
                 <w:webHidden/>
               </w:rPr>
-              <w:instrText xml:space="preserve"> PAGEREF _Toc61886164 \h </w:instrText>
+              <w:instrText xml:space="preserve"> PAGEREF _Toc61934917 \h </w:instrText>
             </w:r>
             <w:r>
               <w:rPr>
@@ -1516,7 +1516,7 @@
               <w:lang w:eastAsia="de-DE"/>
             </w:rPr>
           </w:pPr>
-          <w:hyperlink w:anchor="_Toc61886165" w:history="1">
+          <w:hyperlink w:anchor="_Toc61934918" w:history="1">
             <w:r>
               <w:rPr>
                 <w:rStyle w:val="Hyperlink"/>
@@ -1544,7 +1544,7 @@
                 <w:noProof/>
                 <w:webHidden/>
               </w:rPr>
-              <w:instrText xml:space="preserve"> PAGEREF _Toc61886165 \h </w:instrText>
+              <w:instrText xml:space="preserve"> PAGEREF _Toc61934918 \h </w:instrText>
             </w:r>
             <w:r>
               <w:rPr>
@@ -1565,6 +1565,361 @@
                 <w:webHidden/>
               </w:rPr>
               <w:t>9</w:t>
+            </w:r>
+            <w:r>
+              <w:rPr>
+                <w:noProof/>
+                <w:webHidden/>
+              </w:rPr>
+              <w:fldChar w:fldCharType="end"/>
+            </w:r>
+          </w:hyperlink>
+        </w:p>
+        <w:p>
+          <w:pPr>
+            <w:pStyle w:val="Verzeichnis3"/>
+            <w:tabs>
+              <w:tab w:val="right" w:leader="dot" w:pos="9062"/>
+            </w:tabs>
+            <w:rPr>
+              <w:rFonts w:eastAsiaTheme="minorEastAsia"/>
+              <w:noProof/>
+              <w:lang w:eastAsia="de-DE"/>
+            </w:rPr>
+          </w:pPr>
+          <w:hyperlink w:anchor="_Toc61934919" w:history="1">
+            <w:r>
+              <w:rPr>
+                <w:rStyle w:val="Hyperlink"/>
+                <w:noProof/>
+                <w:lang w:eastAsia="de-DE"/>
+              </w:rPr>
+              <w:t>Schlangenexistenz und -bewegung</w:t>
+            </w:r>
+            <w:r>
+              <w:rPr>
+                <w:noProof/>
+                <w:webHidden/>
+              </w:rPr>
+              <w:tab/>
+            </w:r>
+            <w:r>
+              <w:rPr>
+                <w:noProof/>
+                <w:webHidden/>
+              </w:rPr>
+              <w:fldChar w:fldCharType="begin"/>
+            </w:r>
+            <w:r>
+              <w:rPr>
+                <w:noProof/>
+                <w:webHidden/>
+              </w:rPr>
+              <w:instrText xml:space="preserve"> PAGEREF _Toc61934919 \h </w:instrText>
+            </w:r>
+            <w:r>
+              <w:rPr>
+                <w:noProof/>
+                <w:webHidden/>
+              </w:rPr>
+            </w:r>
+            <w:r>
+              <w:rPr>
+                <w:noProof/>
+                <w:webHidden/>
+              </w:rPr>
+              <w:fldChar w:fldCharType="separate"/>
+            </w:r>
+            <w:r>
+              <w:rPr>
+                <w:noProof/>
+                <w:webHidden/>
+              </w:rPr>
+              <w:t>9</w:t>
+            </w:r>
+            <w:r>
+              <w:rPr>
+                <w:noProof/>
+                <w:webHidden/>
+              </w:rPr>
+              <w:fldChar w:fldCharType="end"/>
+            </w:r>
+          </w:hyperlink>
+        </w:p>
+        <w:p>
+          <w:pPr>
+            <w:pStyle w:val="Verzeichnis4"/>
+            <w:tabs>
+              <w:tab w:val="right" w:leader="dot" w:pos="9062"/>
+            </w:tabs>
+            <w:rPr>
+              <w:rFonts w:eastAsiaTheme="minorEastAsia"/>
+              <w:noProof/>
+              <w:lang w:eastAsia="de-DE"/>
+            </w:rPr>
+          </w:pPr>
+          <w:hyperlink w:anchor="_Toc61934920" w:history="1">
+            <w:r>
+              <w:rPr>
+                <w:rStyle w:val="Hyperlink"/>
+                <w:noProof/>
+                <w:lang w:eastAsia="de-DE"/>
+              </w:rPr>
+              <w:t>Schlangeninitialisierung:</w:t>
+            </w:r>
+            <w:r>
+              <w:rPr>
+                <w:noProof/>
+                <w:webHidden/>
+              </w:rPr>
+              <w:tab/>
+            </w:r>
+            <w:r>
+              <w:rPr>
+                <w:noProof/>
+                <w:webHidden/>
+              </w:rPr>
+              <w:fldChar w:fldCharType="begin"/>
+            </w:r>
+            <w:r>
+              <w:rPr>
+                <w:noProof/>
+                <w:webHidden/>
+              </w:rPr>
+              <w:instrText xml:space="preserve"> PAGEREF _Toc61934920 \h </w:instrText>
+            </w:r>
+            <w:r>
+              <w:rPr>
+                <w:noProof/>
+                <w:webHidden/>
+              </w:rPr>
+            </w:r>
+            <w:r>
+              <w:rPr>
+                <w:noProof/>
+                <w:webHidden/>
+              </w:rPr>
+              <w:fldChar w:fldCharType="separate"/>
+            </w:r>
+            <w:r>
+              <w:rPr>
+                <w:noProof/>
+                <w:webHidden/>
+              </w:rPr>
+              <w:t>9</w:t>
+            </w:r>
+            <w:r>
+              <w:rPr>
+                <w:noProof/>
+                <w:webHidden/>
+              </w:rPr>
+              <w:fldChar w:fldCharType="end"/>
+            </w:r>
+          </w:hyperlink>
+        </w:p>
+        <w:p>
+          <w:pPr>
+            <w:pStyle w:val="Verzeichnis4"/>
+            <w:tabs>
+              <w:tab w:val="right" w:leader="dot" w:pos="9062"/>
+            </w:tabs>
+            <w:rPr>
+              <w:rFonts w:eastAsiaTheme="minorEastAsia"/>
+              <w:noProof/>
+              <w:lang w:eastAsia="de-DE"/>
+            </w:rPr>
+          </w:pPr>
+          <w:hyperlink w:anchor="_Toc61934921" w:history="1">
+            <w:r>
+              <w:rPr>
+                <w:rStyle w:val="Hyperlink"/>
+                <w:noProof/>
+                <w:lang w:eastAsia="de-DE"/>
+              </w:rPr>
+              <w:t>Schlangenbewegung</w:t>
+            </w:r>
+            <w:r>
+              <w:rPr>
+                <w:noProof/>
+                <w:webHidden/>
+              </w:rPr>
+              <w:tab/>
+            </w:r>
+            <w:r>
+              <w:rPr>
+                <w:noProof/>
+                <w:webHidden/>
+              </w:rPr>
+              <w:fldChar w:fldCharType="begin"/>
+            </w:r>
+            <w:r>
+              <w:rPr>
+                <w:noProof/>
+                <w:webHidden/>
+              </w:rPr>
+              <w:instrText xml:space="preserve"> PAGEREF _Toc61934921 \h </w:instrText>
+            </w:r>
+            <w:r>
+              <w:rPr>
+                <w:noProof/>
+                <w:webHidden/>
+              </w:rPr>
+            </w:r>
+            <w:r>
+              <w:rPr>
+                <w:noProof/>
+                <w:webHidden/>
+              </w:rPr>
+              <w:fldChar w:fldCharType="separate"/>
+            </w:r>
+            <w:r>
+              <w:rPr>
+                <w:noProof/>
+                <w:webHidden/>
+              </w:rPr>
+              <w:t>10</w:t>
+            </w:r>
+            <w:r>
+              <w:rPr>
+                <w:noProof/>
+                <w:webHidden/>
+              </w:rPr>
+              <w:fldChar w:fldCharType="end"/>
+            </w:r>
+          </w:hyperlink>
+        </w:p>
+        <w:p>
+          <w:pPr>
+            <w:pStyle w:val="Verzeichnis3"/>
+            <w:tabs>
+              <w:tab w:val="right" w:leader="dot" w:pos="9062"/>
+            </w:tabs>
+            <w:rPr>
+              <w:rFonts w:eastAsiaTheme="minorEastAsia"/>
+              <w:noProof/>
+              <w:lang w:eastAsia="de-DE"/>
+            </w:rPr>
+          </w:pPr>
+          <w:hyperlink w:anchor="_Toc61934922" w:history="1">
+            <w:r>
+              <w:rPr>
+                <w:rStyle w:val="Hyperlink"/>
+                <w:noProof/>
+                <w:lang w:eastAsia="de-DE"/>
+              </w:rPr>
+              <w:t>Power-Ups/Food Generierung und Essen</w:t>
+            </w:r>
+            <w:r>
+              <w:rPr>
+                <w:noProof/>
+                <w:webHidden/>
+              </w:rPr>
+              <w:tab/>
+            </w:r>
+            <w:r>
+              <w:rPr>
+                <w:noProof/>
+                <w:webHidden/>
+              </w:rPr>
+              <w:fldChar w:fldCharType="begin"/>
+            </w:r>
+            <w:r>
+              <w:rPr>
+                <w:noProof/>
+                <w:webHidden/>
+              </w:rPr>
+              <w:instrText xml:space="preserve"> PAGEREF _Toc61934922 \h </w:instrText>
+            </w:r>
+            <w:r>
+              <w:rPr>
+                <w:noProof/>
+                <w:webHidden/>
+              </w:rPr>
+            </w:r>
+            <w:r>
+              <w:rPr>
+                <w:noProof/>
+                <w:webHidden/>
+              </w:rPr>
+              <w:fldChar w:fldCharType="separate"/>
+            </w:r>
+            <w:r>
+              <w:rPr>
+                <w:noProof/>
+                <w:webHidden/>
+              </w:rPr>
+              <w:t>10</w:t>
+            </w:r>
+            <w:r>
+              <w:rPr>
+                <w:noProof/>
+                <w:webHidden/>
+              </w:rPr>
+              <w:fldChar w:fldCharType="end"/>
+            </w:r>
+          </w:hyperlink>
+        </w:p>
+        <w:p>
+          <w:pPr>
+            <w:pStyle w:val="Verzeichnis3"/>
+            <w:tabs>
+              <w:tab w:val="right" w:leader="dot" w:pos="9062"/>
+            </w:tabs>
+            <w:rPr>
+              <w:rFonts w:eastAsiaTheme="minorEastAsia"/>
+              <w:noProof/>
+              <w:lang w:eastAsia="de-DE"/>
+            </w:rPr>
+          </w:pPr>
+          <w:hyperlink w:anchor="_Toc61934923" w:history="1">
+            <w:r>
+              <w:rPr>
+                <w:rStyle w:val="Hyperlink"/>
+                <w:noProof/>
+                <w:lang w:eastAsia="de-DE"/>
+              </w:rPr>
+              <w:t>Aktionen (Schlange, trifft Wand, andere Schlange, Essen, sich selbst…)</w:t>
+            </w:r>
+            <w:r>
+              <w:rPr>
+                <w:noProof/>
+                <w:webHidden/>
+              </w:rPr>
+              <w:tab/>
+            </w:r>
+            <w:r>
+              <w:rPr>
+                <w:noProof/>
+                <w:webHidden/>
+              </w:rPr>
+              <w:fldChar w:fldCharType="begin"/>
+            </w:r>
+            <w:r>
+              <w:rPr>
+                <w:noProof/>
+                <w:webHidden/>
+              </w:rPr>
+              <w:instrText xml:space="preserve"> PAGEREF _Toc61934923 \h </w:instrText>
+            </w:r>
+            <w:r>
+              <w:rPr>
+                <w:noProof/>
+                <w:webHidden/>
+              </w:rPr>
+            </w:r>
+            <w:r>
+              <w:rPr>
+                <w:noProof/>
+                <w:webHidden/>
+              </w:rPr>
+              <w:fldChar w:fldCharType="separate"/>
+            </w:r>
+            <w:r>
+              <w:rPr>
+                <w:noProof/>
+                <w:webHidden/>
+              </w:rPr>
+              <w:t>10</w:t>
             </w:r>
             <w:r>
               <w:rPr>
@@ -1587,7 +1942,7 @@
               <w:lang w:eastAsia="de-DE"/>
             </w:rPr>
           </w:pPr>
-          <w:hyperlink w:anchor="_Toc61886166" w:history="1">
+          <w:hyperlink w:anchor="_Toc61934924" w:history="1">
             <w:r>
               <w:rPr>
                 <w:rStyle w:val="Hyperlink"/>
@@ -1622,7 +1977,7 @@
                 <w:noProof/>
                 <w:webHidden/>
               </w:rPr>
-              <w:instrText xml:space="preserve"> PAGEREF _Toc61886166 \h </w:instrText>
+              <w:instrText xml:space="preserve"> PAGEREF _Toc61934924 \h </w:instrText>
             </w:r>
             <w:r>
               <w:rPr>
@@ -1665,7 +2020,7 @@
               <w:lang w:eastAsia="de-DE"/>
             </w:rPr>
           </w:pPr>
-          <w:hyperlink w:anchor="_Toc61886167" w:history="1">
+          <w:hyperlink w:anchor="_Toc61934925" w:history="1">
             <w:r>
               <w:rPr>
                 <w:rStyle w:val="Hyperlink"/>
@@ -1693,7 +2048,7 @@
                 <w:noProof/>
                 <w:webHidden/>
               </w:rPr>
-              <w:instrText xml:space="preserve"> PAGEREF _Toc61886167 \h </w:instrText>
+              <w:instrText xml:space="preserve"> PAGEREF _Toc61934925 \h </w:instrText>
             </w:r>
             <w:r>
               <w:rPr>
@@ -1736,7 +2091,7 @@
               <w:lang w:eastAsia="de-DE"/>
             </w:rPr>
           </w:pPr>
-          <w:hyperlink w:anchor="_Toc61886168" w:history="1">
+          <w:hyperlink w:anchor="_Toc61934926" w:history="1">
             <w:r>
               <w:rPr>
                 <w:rStyle w:val="Hyperlink"/>
@@ -1764,7 +2119,7 @@
                 <w:noProof/>
                 <w:webHidden/>
               </w:rPr>
-              <w:instrText xml:space="preserve"> PAGEREF _Toc61886168 \h </w:instrText>
+              <w:instrText xml:space="preserve"> PAGEREF _Toc61934926 \h </w:instrText>
             </w:r>
             <w:r>
               <w:rPr>
@@ -1807,7 +2162,7 @@
               <w:lang w:eastAsia="de-DE"/>
             </w:rPr>
           </w:pPr>
-          <w:hyperlink w:anchor="_Toc61886169" w:history="1">
+          <w:hyperlink w:anchor="_Toc61934927" w:history="1">
             <w:r>
               <w:rPr>
                 <w:rStyle w:val="Hyperlink"/>
@@ -1835,7 +2190,7 @@
                 <w:noProof/>
                 <w:webHidden/>
               </w:rPr>
-              <w:instrText xml:space="preserve"> PAGEREF _Toc61886169 \h </w:instrText>
+              <w:instrText xml:space="preserve"> PAGEREF _Toc61934927 \h </w:instrText>
             </w:r>
             <w:r>
               <w:rPr>
@@ -1878,7 +2233,7 @@
               <w:lang w:eastAsia="de-DE"/>
             </w:rPr>
           </w:pPr>
-          <w:hyperlink w:anchor="_Toc61886170" w:history="1">
+          <w:hyperlink w:anchor="_Toc61934928" w:history="1">
             <w:r>
               <w:rPr>
                 <w:rStyle w:val="Hyperlink"/>
@@ -1906,7 +2261,7 @@
                 <w:noProof/>
                 <w:webHidden/>
               </w:rPr>
-              <w:instrText xml:space="preserve"> PAGEREF _Toc61886170 \h </w:instrText>
+              <w:instrText xml:space="preserve"> PAGEREF _Toc61934928 \h </w:instrText>
             </w:r>
             <w:r>
               <w:rPr>
@@ -1949,7 +2304,7 @@
               <w:lang w:eastAsia="de-DE"/>
             </w:rPr>
           </w:pPr>
-          <w:hyperlink w:anchor="_Toc61886171" w:history="1">
+          <w:hyperlink w:anchor="_Toc61934929" w:history="1">
             <w:r>
               <w:rPr>
                 <w:rStyle w:val="Hyperlink"/>
@@ -1976,7 +2331,7 @@
                 <w:noProof/>
                 <w:webHidden/>
               </w:rPr>
-              <w:instrText xml:space="preserve"> PAGEREF _Toc61886171 \h </w:instrText>
+              <w:instrText xml:space="preserve"> PAGEREF _Toc61934929 \h </w:instrText>
             </w:r>
             <w:r>
               <w:rPr>
@@ -2019,7 +2374,7 @@
               <w:lang w:eastAsia="de-DE"/>
             </w:rPr>
           </w:pPr>
-          <w:hyperlink w:anchor="_Toc61886172" w:history="1">
+          <w:hyperlink w:anchor="_Toc61934930" w:history="1">
             <w:r>
               <w:rPr>
                 <w:rStyle w:val="Hyperlink"/>
@@ -2047,7 +2402,7 @@
                 <w:noProof/>
                 <w:webHidden/>
               </w:rPr>
-              <w:instrText xml:space="preserve"> PAGEREF _Toc61886172 \h </w:instrText>
+              <w:instrText xml:space="preserve"> PAGEREF _Toc61934930 \h </w:instrText>
             </w:r>
             <w:r>
               <w:rPr>
@@ -2090,7 +2445,7 @@
               <w:lang w:eastAsia="de-DE"/>
             </w:rPr>
           </w:pPr>
-          <w:hyperlink w:anchor="_Toc61886173" w:history="1">
+          <w:hyperlink w:anchor="_Toc61934931" w:history="1">
             <w:r>
               <w:rPr>
                 <w:rStyle w:val="Hyperlink"/>
@@ -2117,7 +2472,7 @@
                 <w:noProof/>
                 <w:webHidden/>
               </w:rPr>
-              <w:instrText xml:space="preserve"> PAGEREF _Toc61886173 \h </w:instrText>
+              <w:instrText xml:space="preserve"> PAGEREF _Toc61934931 \h </w:instrText>
             </w:r>
             <w:r>
               <w:rPr>
@@ -2160,7 +2515,7 @@
               <w:lang w:eastAsia="de-DE"/>
             </w:rPr>
           </w:pPr>
-          <w:hyperlink w:anchor="_Toc61886174" w:history="1">
+          <w:hyperlink w:anchor="_Toc61934932" w:history="1">
             <w:r>
               <w:rPr>
                 <w:rStyle w:val="Hyperlink"/>
@@ -2187,7 +2542,7 @@
                 <w:noProof/>
                 <w:webHidden/>
               </w:rPr>
-              <w:instrText xml:space="preserve"> PAGEREF _Toc61886174 \h </w:instrText>
+              <w:instrText xml:space="preserve"> PAGEREF _Toc61934932 \h </w:instrText>
             </w:r>
             <w:r>
               <w:rPr>
@@ -2230,7 +2585,7 @@
               <w:lang w:eastAsia="de-DE"/>
             </w:rPr>
           </w:pPr>
-          <w:hyperlink w:anchor="_Toc61886175" w:history="1">
+          <w:hyperlink w:anchor="_Toc61934933" w:history="1">
             <w:r>
               <w:rPr>
                 <w:rStyle w:val="Hyperlink"/>
@@ -2257,7 +2612,7 @@
                 <w:noProof/>
                 <w:webHidden/>
               </w:rPr>
-              <w:instrText xml:space="preserve"> PAGEREF _Toc61886175 \h </w:instrText>
+              <w:instrText xml:space="preserve"> PAGEREF _Toc61934933 \h </w:instrText>
             </w:r>
             <w:r>
               <w:rPr>
@@ -2300,7 +2655,7 @@
               <w:lang w:eastAsia="de-DE"/>
             </w:rPr>
           </w:pPr>
-          <w:hyperlink w:anchor="_Toc61886176" w:history="1">
+          <w:hyperlink w:anchor="_Toc61934934" w:history="1">
             <w:r>
               <w:rPr>
                 <w:rStyle w:val="Hyperlink"/>
@@ -2327,7 +2682,7 @@
                 <w:noProof/>
                 <w:webHidden/>
               </w:rPr>
-              <w:instrText xml:space="preserve"> PAGEREF _Toc61886176 \h </w:instrText>
+              <w:instrText xml:space="preserve"> PAGEREF _Toc61934934 \h </w:instrText>
             </w:r>
             <w:r>
               <w:rPr>
@@ -2370,11 +2725,12 @@
               <w:lang w:eastAsia="de-DE"/>
             </w:rPr>
           </w:pPr>
-          <w:hyperlink w:anchor="_Toc61886177" w:history="1">
+          <w:hyperlink w:anchor="_Toc61934935" w:history="1">
             <w:r>
               <w:rPr>
                 <w:rStyle w:val="Hyperlink"/>
                 <w:noProof/>
+                <w:lang w:val="en-US"/>
               </w:rPr>
               <w:t>Entwurfsmuster</w:t>
             </w:r>
@@ -2397,7 +2753,7 @@
                 <w:noProof/>
                 <w:webHidden/>
               </w:rPr>
-              <w:instrText xml:space="preserve"> PAGEREF _Toc61886177 \h </w:instrText>
+              <w:instrText xml:space="preserve"> PAGEREF _Toc61934935 \h </w:instrText>
             </w:r>
             <w:r>
               <w:rPr>
@@ -2440,7 +2796,7 @@
               <w:lang w:eastAsia="de-DE"/>
             </w:rPr>
           </w:pPr>
-          <w:hyperlink w:anchor="_Toc61886178" w:history="1">
+          <w:hyperlink w:anchor="_Toc61934936" w:history="1">
             <w:r>
               <w:rPr>
                 <w:rStyle w:val="Hyperlink"/>
@@ -2467,7 +2823,7 @@
                 <w:noProof/>
                 <w:webHidden/>
               </w:rPr>
-              <w:instrText xml:space="preserve"> PAGEREF _Toc61886178 \h </w:instrText>
+              <w:instrText xml:space="preserve"> PAGEREF _Toc61934936 \h </w:instrText>
             </w:r>
             <w:r>
               <w:rPr>
@@ -2510,7 +2866,7 @@
               <w:lang w:eastAsia="de-DE"/>
             </w:rPr>
           </w:pPr>
-          <w:hyperlink w:anchor="_Toc61886179" w:history="1">
+          <w:hyperlink w:anchor="_Toc61934937" w:history="1">
             <w:r>
               <w:rPr>
                 <w:rStyle w:val="Hyperlink"/>
@@ -2537,7 +2893,7 @@
                 <w:noProof/>
                 <w:webHidden/>
               </w:rPr>
-              <w:instrText xml:space="preserve"> PAGEREF _Toc61886179 \h </w:instrText>
+              <w:instrText xml:space="preserve"> PAGEREF _Toc61934937 \h </w:instrText>
             </w:r>
             <w:r>
               <w:rPr>
@@ -2580,7 +2936,7 @@
               <w:lang w:eastAsia="de-DE"/>
             </w:rPr>
           </w:pPr>
-          <w:hyperlink w:anchor="_Toc61886180" w:history="1">
+          <w:hyperlink w:anchor="_Toc61934938" w:history="1">
             <w:r>
               <w:rPr>
                 <w:rStyle w:val="Hyperlink"/>
@@ -2607,7 +2963,7 @@
                 <w:noProof/>
                 <w:webHidden/>
               </w:rPr>
-              <w:instrText xml:space="preserve"> PAGEREF _Toc61886180 \h </w:instrText>
+              <w:instrText xml:space="preserve"> PAGEREF _Toc61934938 \h </w:instrText>
             </w:r>
             <w:r>
               <w:rPr>
@@ -2650,7 +3006,7 @@
               <w:lang w:eastAsia="de-DE"/>
             </w:rPr>
           </w:pPr>
-          <w:hyperlink w:anchor="_Toc61886181" w:history="1">
+          <w:hyperlink w:anchor="_Toc61934939" w:history="1">
             <w:r>
               <w:rPr>
                 <w:rStyle w:val="Hyperlink"/>
@@ -2677,7 +3033,7 @@
                 <w:noProof/>
                 <w:webHidden/>
               </w:rPr>
-              <w:instrText xml:space="preserve"> PAGEREF _Toc61886181 \h </w:instrText>
+              <w:instrText xml:space="preserve"> PAGEREF _Toc61934939 \h </w:instrText>
             </w:r>
             <w:r>
               <w:rPr>
@@ -2720,7 +3076,7 @@
               <w:lang w:eastAsia="de-DE"/>
             </w:rPr>
           </w:pPr>
-          <w:hyperlink w:anchor="_Toc61886182" w:history="1">
+          <w:hyperlink w:anchor="_Toc61934940" w:history="1">
             <w:r>
               <w:rPr>
                 <w:rStyle w:val="Hyperlink"/>
@@ -2747,7 +3103,7 @@
                 <w:noProof/>
                 <w:webHidden/>
               </w:rPr>
-              <w:instrText xml:space="preserve"> PAGEREF _Toc61886182 \h </w:instrText>
+              <w:instrText xml:space="preserve"> PAGEREF _Toc61934940 \h </w:instrText>
             </w:r>
             <w:r>
               <w:rPr>
@@ -2790,7 +3146,7 @@
               <w:lang w:eastAsia="de-DE"/>
             </w:rPr>
           </w:pPr>
-          <w:hyperlink w:anchor="_Toc61886183" w:history="1">
+          <w:hyperlink w:anchor="_Toc61934941" w:history="1">
             <w:r>
               <w:rPr>
                 <w:rStyle w:val="Hyperlink"/>
@@ -2817,7 +3173,7 @@
                 <w:noProof/>
                 <w:webHidden/>
               </w:rPr>
-              <w:instrText xml:space="preserve"> PAGEREF _Toc61886183 \h </w:instrText>
+              <w:instrText xml:space="preserve"> PAGEREF _Toc61934941 \h </w:instrText>
             </w:r>
             <w:r>
               <w:rPr>
@@ -2860,7 +3216,7 @@
               <w:lang w:eastAsia="de-DE"/>
             </w:rPr>
           </w:pPr>
-          <w:hyperlink w:anchor="_Toc61886184" w:history="1">
+          <w:hyperlink w:anchor="_Toc61934942" w:history="1">
             <w:r>
               <w:rPr>
                 <w:rStyle w:val="Hyperlink"/>
@@ -2887,7 +3243,7 @@
                 <w:noProof/>
                 <w:webHidden/>
               </w:rPr>
-              <w:instrText xml:space="preserve"> PAGEREF _Toc61886184 \h </w:instrText>
+              <w:instrText xml:space="preserve"> PAGEREF _Toc61934942 \h </w:instrText>
             </w:r>
             <w:r>
               <w:rPr>
@@ -2930,7 +3286,7 @@
               <w:lang w:eastAsia="de-DE"/>
             </w:rPr>
           </w:pPr>
-          <w:hyperlink w:anchor="_Toc61886185" w:history="1">
+          <w:hyperlink w:anchor="_Toc61934943" w:history="1">
             <w:r>
               <w:rPr>
                 <w:rStyle w:val="Hyperlink"/>
@@ -2957,7 +3313,7 @@
                 <w:noProof/>
                 <w:webHidden/>
               </w:rPr>
-              <w:instrText xml:space="preserve"> PAGEREF _Toc61886185 \h </w:instrText>
+              <w:instrText xml:space="preserve"> PAGEREF _Toc61934943 \h </w:instrText>
             </w:r>
             <w:r>
               <w:rPr>
@@ -3016,7 +3372,7 @@
           <w:lang w:eastAsia="de-DE"/>
         </w:rPr>
       </w:pPr>
-      <w:bookmarkStart w:id="1" w:name="_Toc61886149"/>
+      <w:bookmarkStart w:id="1" w:name="_Toc61934902"/>
       <w:r>
         <w:rPr>
           <w:rFonts w:eastAsia="Times New Roman"/>
@@ -3252,7 +3608,7 @@
         </w:rPr>
       </w:pPr>
       <w:bookmarkStart w:id="2" w:name="_Toc57539721"/>
-      <w:bookmarkStart w:id="3" w:name="_Toc61886150"/>
+      <w:bookmarkStart w:id="3" w:name="_Toc61934903"/>
       <w:r>
         <w:rPr>
           <w:lang w:eastAsia="de-DE"/>
@@ -3809,14 +4165,27 @@
       <w:r>
         <w:t xml:space="preserve">Abbildung </w:t>
       </w:r>
-      <w:fldSimple w:instr=" SEQ Abbildung \* ARABIC ">
-        <w:r>
-          <w:rPr>
-            <w:noProof/>
-          </w:rPr>
-          <w:t>1</w:t>
-        </w:r>
-      </w:fldSimple>
+      <w:r>
+        <w:fldChar w:fldCharType="begin"/>
+      </w:r>
+      <w:r>
+        <w:instrText xml:space="preserve"> SEQ Abbildung \* ARABIC </w:instrText>
+      </w:r>
+      <w:r>
+        <w:fldChar w:fldCharType="separate"/>
+      </w:r>
+      <w:r>
+        <w:rPr>
+          <w:noProof/>
+        </w:rPr>
+        <w:t>1</w:t>
+      </w:r>
+      <w:r>
+        <w:rPr>
+          <w:noProof/>
+        </w:rPr>
+        <w:fldChar w:fldCharType="end"/>
+      </w:r>
       <w:r>
         <w:t xml:space="preserve"> - Modul-Architektur</w:t>
       </w:r>
@@ -3833,7 +4202,7 @@
         </w:rPr>
       </w:pPr>
       <w:bookmarkStart w:id="4" w:name="_Toc57539722"/>
-      <w:bookmarkStart w:id="5" w:name="_Toc61886151"/>
+      <w:bookmarkStart w:id="5" w:name="_Toc61934904"/>
       <w:r>
         <w:rPr>
           <w:lang w:eastAsia="de-DE"/>
@@ -3877,7 +4246,7 @@
         </w:rPr>
       </w:pPr>
       <w:bookmarkStart w:id="6" w:name="_Toc57539723"/>
-      <w:bookmarkStart w:id="7" w:name="_Toc61886152"/>
+      <w:bookmarkStart w:id="7" w:name="_Toc61934905"/>
       <w:r>
         <w:rPr>
           <w:lang w:eastAsia="de-DE"/>
@@ -3915,7 +4284,7 @@
         </w:rPr>
       </w:pPr>
       <w:bookmarkStart w:id="8" w:name="_Toc57539724"/>
-      <w:bookmarkStart w:id="9" w:name="_Toc61886153"/>
+      <w:bookmarkStart w:id="9" w:name="_Toc61934906"/>
       <w:r>
         <w:rPr>
           <w:lang w:eastAsia="de-DE"/>
@@ -3946,7 +4315,7 @@
           <w:lang w:eastAsia="de-DE"/>
         </w:rPr>
       </w:pPr>
-      <w:bookmarkStart w:id="10" w:name="_Toc61886154"/>
+      <w:bookmarkStart w:id="10" w:name="_Toc61934907"/>
       <w:r>
         <w:rPr>
           <w:lang w:eastAsia="de-DE"/>
@@ -4129,7 +4498,7 @@
         </w:rPr>
       </w:pPr>
       <w:bookmarkStart w:id="11" w:name="_Toc57539725"/>
-      <w:bookmarkStart w:id="12" w:name="_Toc61886155"/>
+      <w:bookmarkStart w:id="12" w:name="_Toc61934908"/>
       <w:r>
         <w:rPr>
           <w:lang w:eastAsia="de-DE"/>
@@ -4185,7 +4554,7 @@
           <w:lang w:eastAsia="de-DE"/>
         </w:rPr>
       </w:pPr>
-      <w:bookmarkStart w:id="13" w:name="_Toc61886156"/>
+      <w:bookmarkStart w:id="13" w:name="_Toc61934909"/>
       <w:r>
         <w:rPr>
           <w:lang w:eastAsia="de-DE"/>
@@ -4221,7 +4590,7 @@
           <w:lang w:eastAsia="de-DE"/>
         </w:rPr>
       </w:pPr>
-      <w:bookmarkStart w:id="14" w:name="_Toc61886157"/>
+      <w:bookmarkStart w:id="14" w:name="_Toc61934910"/>
       <w:r>
         <w:rPr>
           <w:lang w:eastAsia="de-DE"/>
@@ -4373,14 +4742,27 @@
       <w:r>
         <w:t xml:space="preserve">Abbildung </w:t>
       </w:r>
-      <w:fldSimple w:instr=" SEQ Abbildung \* ARABIC ">
-        <w:r>
-          <w:rPr>
-            <w:noProof/>
-          </w:rPr>
-          <w:t>2</w:t>
-        </w:r>
-      </w:fldSimple>
+      <w:r>
+        <w:fldChar w:fldCharType="begin"/>
+      </w:r>
+      <w:r>
+        <w:instrText xml:space="preserve"> SEQ Abbildung \* ARABIC </w:instrText>
+      </w:r>
+      <w:r>
+        <w:fldChar w:fldCharType="separate"/>
+      </w:r>
+      <w:r>
+        <w:rPr>
+          <w:noProof/>
+        </w:rPr>
+        <w:t>2</w:t>
+      </w:r>
+      <w:r>
+        <w:rPr>
+          <w:noProof/>
+        </w:rPr>
+        <w:fldChar w:fldCharType="end"/>
+      </w:r>
       <w:r>
         <w:t xml:space="preserve"> - Klassendiagramm der implementierten Controller-Architektur des Front-Ends</w:t>
       </w:r>
@@ -4399,7 +4781,7 @@
           <w:lang w:eastAsia="de-DE"/>
         </w:rPr>
       </w:pPr>
-      <w:bookmarkStart w:id="15" w:name="_Toc61886158"/>
+      <w:bookmarkStart w:id="15" w:name="_Toc61934911"/>
       <w:r>
         <w:rPr>
           <w:lang w:eastAsia="de-DE"/>
@@ -4597,14 +4979,27 @@
       <w:r>
         <w:t xml:space="preserve">Abbildung </w:t>
       </w:r>
-      <w:fldSimple w:instr=" SEQ Abbildung \* ARABIC ">
-        <w:r>
-          <w:rPr>
-            <w:noProof/>
-          </w:rPr>
-          <w:t>3</w:t>
-        </w:r>
-      </w:fldSimple>
+      <w:r>
+        <w:fldChar w:fldCharType="begin"/>
+      </w:r>
+      <w:r>
+        <w:instrText xml:space="preserve"> SEQ Abbildung \* ARABIC </w:instrText>
+      </w:r>
+      <w:r>
+        <w:fldChar w:fldCharType="separate"/>
+      </w:r>
+      <w:r>
+        <w:rPr>
+          <w:noProof/>
+        </w:rPr>
+        <w:t>3</w:t>
+      </w:r>
+      <w:r>
+        <w:rPr>
+          <w:noProof/>
+        </w:rPr>
+        <w:fldChar w:fldCharType="end"/>
+      </w:r>
       <w:r>
         <w:t xml:space="preserve"> - Klassendiagramm welches die Relation zwischen Anwendung  und BaseController</w:t>
       </w:r>
@@ -4630,7 +5025,7 @@
           <w:lang w:eastAsia="de-DE"/>
         </w:rPr>
       </w:pPr>
-      <w:bookmarkStart w:id="16" w:name="_Toc61886159"/>
+      <w:bookmarkStart w:id="16" w:name="_Toc61934912"/>
       <w:r>
         <w:rPr>
           <w:lang w:eastAsia="de-DE"/>
@@ -4871,7 +5266,7 @@
       <w:pPr>
         <w:pStyle w:val="berschrift2"/>
       </w:pPr>
-      <w:bookmarkStart w:id="17" w:name="_Toc61886160"/>
+      <w:bookmarkStart w:id="17" w:name="_Toc61934913"/>
       <w:r>
         <w:t>User-Interface</w:t>
       </w:r>
@@ -4899,7 +5294,7 @@
         </w:rPr>
       </w:pPr>
       <w:bookmarkStart w:id="18" w:name="_Toc57539726"/>
-      <w:bookmarkStart w:id="19" w:name="_Toc61886161"/>
+      <w:bookmarkStart w:id="19" w:name="_Toc61934914"/>
       <w:r>
         <w:rPr>
           <w:lang w:eastAsia="de-DE"/>
@@ -4937,7 +5332,7 @@
         </w:rPr>
       </w:pPr>
       <w:bookmarkStart w:id="20" w:name="_Toc57539728"/>
-      <w:bookmarkStart w:id="21" w:name="_Toc61886162"/>
+      <w:bookmarkStart w:id="21" w:name="_Toc61934915"/>
       <w:r>
         <w:rPr>
           <w:lang w:eastAsia="de-DE"/>
@@ -5050,7 +5445,7 @@
         </w:rPr>
       </w:pPr>
       <w:bookmarkStart w:id="24" w:name="_Toc57539731"/>
-      <w:bookmarkStart w:id="25" w:name="_Toc61886163"/>
+      <w:bookmarkStart w:id="25" w:name="_Toc61934916"/>
       <w:r>
         <w:rPr>
           <w:lang w:eastAsia="de-DE"/>
@@ -5088,7 +5483,7 @@
         </w:rPr>
       </w:pPr>
       <w:bookmarkStart w:id="26" w:name="_Toc57539732"/>
-      <w:bookmarkStart w:id="27" w:name="_Toc61886164"/>
+      <w:bookmarkStart w:id="27" w:name="_Toc61934917"/>
       <w:r>
         <w:rPr>
           <w:lang w:eastAsia="de-DE"/>
@@ -5126,7 +5521,7 @@
         </w:rPr>
       </w:pPr>
       <w:bookmarkStart w:id="28" w:name="_Toc57539733"/>
-      <w:bookmarkStart w:id="29" w:name="_Toc61886165"/>
+      <w:bookmarkStart w:id="29" w:name="_Toc61934918"/>
       <w:r>
         <w:rPr>
           <w:lang w:eastAsia="de-DE"/>
@@ -5329,38 +5724,40 @@
     </w:p>
     <w:p>
       <w:pPr>
-        <w:pStyle w:val="Listenabsatz"/>
-        <w:numPr>
-          <w:ilvl w:val="0"/>
-          <w:numId w:val="1"/>
-        </w:numPr>
-        <w:rPr>
-          <w:lang w:eastAsia="de-DE"/>
-        </w:rPr>
-      </w:pPr>
+        <w:pStyle w:val="berschrift3"/>
+        <w:rPr>
+          <w:lang w:eastAsia="de-DE"/>
+        </w:rPr>
+      </w:pPr>
+      <w:bookmarkStart w:id="30" w:name="_Toc61934919"/>
       <w:r>
         <w:rPr>
           <w:lang w:eastAsia="de-DE"/>
         </w:rPr>
         <w:t>Schlangenexistenz und -bewegung</w:t>
       </w:r>
-    </w:p>
-    <w:p>
-      <w:pPr>
-        <w:pStyle w:val="Listenabsatz"/>
-        <w:numPr>
-          <w:ilvl w:val="1"/>
-          <w:numId w:val="1"/>
-        </w:numPr>
-        <w:rPr>
-          <w:lang w:eastAsia="de-DE"/>
-        </w:rPr>
-      </w:pPr>
-      <w:r>
-        <w:rPr>
-          <w:lang w:eastAsia="de-DE"/>
-        </w:rPr>
-        <w:t xml:space="preserve">Schlangeninitialisierung: </w:t>
+      <w:bookmarkEnd w:id="30"/>
+    </w:p>
+    <w:p>
+      <w:pPr>
+        <w:outlineLvl w:val="3"/>
+        <w:rPr>
+          <w:lang w:eastAsia="de-DE"/>
+        </w:rPr>
+      </w:pPr>
+      <w:bookmarkStart w:id="31" w:name="_Toc61934920"/>
+      <w:r>
+        <w:rPr>
+          <w:lang w:eastAsia="de-DE"/>
+        </w:rPr>
+        <w:t>Schlangeninitialisierung:</w:t>
+      </w:r>
+      <w:bookmarkEnd w:id="31"/>
+      <w:r>
+        <w:rPr>
+          <w:lang w:eastAsia="de-DE"/>
+        </w:rPr>
+        <w:t xml:space="preserve"> </w:t>
       </w:r>
     </w:p>
     <w:p>
@@ -5483,33 +5880,45 @@
     </w:p>
     <w:p>
       <w:pPr>
-        <w:pStyle w:val="Listenabsatz"/>
-        <w:numPr>
-          <w:ilvl w:val="1"/>
-          <w:numId w:val="1"/>
-        </w:numPr>
-        <w:rPr>
-          <w:lang w:eastAsia="de-DE"/>
-        </w:rPr>
-      </w:pPr>
+        <w:pStyle w:val="berschrift4"/>
+        <w:rPr>
+          <w:lang w:eastAsia="de-DE"/>
+        </w:rPr>
+      </w:pPr>
+      <w:bookmarkStart w:id="32" w:name="_Toc61934921"/>
       <w:r>
         <w:rPr>
           <w:lang w:eastAsia="de-DE"/>
         </w:rPr>
         <w:t>Schlangenbewegung</w:t>
       </w:r>
-    </w:p>
-    <w:p>
-      <w:pPr>
-        <w:rPr>
-          <w:lang w:eastAsia="de-DE"/>
-        </w:rPr>
-      </w:pPr>
-      <w:r>
-        <w:rPr>
-          <w:lang w:eastAsia="de-DE"/>
-        </w:rPr>
-        <w:t>Die Bewegung der Schlange funktioniert, indem jedes Listenelement der Schlangenliste sich das Vorelement der Liste als neue Position holt, das letzte Listenelement entfernt wird und der Kopf der Schlange (snake.head, definiert als snake.body(0)) auf das Feld, errechnet aus snake.head, snake.currentDirection und der Eingabe (Eingabe realisiert über KeyFrames), gesetzt wird.</w:t>
+      <w:bookmarkEnd w:id="32"/>
+    </w:p>
+    <w:p>
+      <w:pPr>
+        <w:rPr>
+          <w:lang w:eastAsia="de-DE"/>
+        </w:rPr>
+      </w:pPr>
+      <w:r>
+        <w:rPr>
+          <w:lang w:eastAsia="de-DE"/>
+        </w:rPr>
+        <w:t>Die Bewegung der Schlange funktioniert, indem jedes Listenelement der Schlangenliste sich das Vorelement der Liste als neue Position holt, das letzte Listenelement entfernt wird und der Kopf der Schlange (</w:t>
+      </w:r>
+      <w:proofErr w:type="gramStart"/>
+      <w:r>
+        <w:rPr>
+          <w:lang w:eastAsia="de-DE"/>
+        </w:rPr>
+        <w:t>snake.head</w:t>
+      </w:r>
+      <w:proofErr w:type="gramEnd"/>
+      <w:r>
+        <w:rPr>
+          <w:lang w:eastAsia="de-DE"/>
+        </w:rPr>
+        <w:t>, definiert als snake.body(0)) auf das Feld, errechnet aus snake.head, snake.currentDirection und der Eingabe (Eingabe realisiert über KeyFrames), gesetzt wird.</w:t>
       </w:r>
     </w:p>
     <w:p>
@@ -5569,21 +5978,19 @@
     </w:p>
     <w:p>
       <w:pPr>
-        <w:pStyle w:val="Listenabsatz"/>
-        <w:numPr>
-          <w:ilvl w:val="0"/>
-          <w:numId w:val="1"/>
-        </w:numPr>
-        <w:rPr>
-          <w:lang w:eastAsia="de-DE"/>
-        </w:rPr>
-      </w:pPr>
+        <w:pStyle w:val="berschrift3"/>
+        <w:rPr>
+          <w:lang w:eastAsia="de-DE"/>
+        </w:rPr>
+      </w:pPr>
+      <w:bookmarkStart w:id="33" w:name="_Toc61934922"/>
       <w:r>
         <w:rPr>
           <w:lang w:eastAsia="de-DE"/>
         </w:rPr>
         <w:t>Power-Ups/Food Generierung und Essen</w:t>
       </w:r>
+      <w:bookmarkEnd w:id="33"/>
     </w:p>
     <w:p>
       <w:pPr>
@@ -5694,21 +6101,19 @@
     </w:p>
     <w:p>
       <w:pPr>
-        <w:pStyle w:val="Listenabsatz"/>
-        <w:numPr>
-          <w:ilvl w:val="0"/>
-          <w:numId w:val="1"/>
-        </w:numPr>
-        <w:rPr>
-          <w:lang w:eastAsia="de-DE"/>
-        </w:rPr>
-      </w:pPr>
+        <w:pStyle w:val="berschrift3"/>
+        <w:rPr>
+          <w:lang w:eastAsia="de-DE"/>
+        </w:rPr>
+      </w:pPr>
+      <w:bookmarkStart w:id="34" w:name="_Toc61934923"/>
       <w:r>
         <w:rPr>
           <w:lang w:eastAsia="de-DE"/>
         </w:rPr>
         <w:t>Aktionen (Schlange, trifft Wand, andere Schlange, Essen, sich selbst…)</w:t>
       </w:r>
+      <w:bookmarkEnd w:id="34"/>
     </w:p>
     <w:p>
       <w:pPr>
@@ -5722,6 +6127,13 @@
         </w:rPr>
         <w:t>Eine jede Aktion lässt sich dann gleich der Essensaufnahme über einen einfachen Check, ob ein Schlangenkopf sich auf bestimmten Koordinaten befindet implementieren. Je nach Element, können verschiedene Regeln in Kraft treten.</w:t>
       </w:r>
+    </w:p>
+    <w:p>
+      <w:pPr>
+        <w:rPr>
+          <w:lang w:eastAsia="de-DE"/>
+        </w:rPr>
+      </w:pPr>
     </w:p>
     <w:p>
       <w:pPr>
@@ -5868,6 +6280,7 @@
       </w:pPr>
       <w:r>
         <w:rPr>
+          <w:noProof/>
           <w:lang w:eastAsia="de-DE"/>
         </w:rPr>
         <w:drawing>
@@ -6131,6 +6544,7 @@
       <w:r>
         <w:rPr>
           <w:rFonts w:ascii="Arial" w:hAnsi="Arial" w:cs="Arial"/>
+          <w:noProof/>
           <w:color w:val="000000"/>
           <w:sz w:val="18"/>
           <w:szCs w:val="18"/>
@@ -6205,6 +6619,7 @@
       <w:r>
         <w:rPr>
           <w:rFonts w:ascii="Arial" w:hAnsi="Arial" w:cs="Arial"/>
+          <w:noProof/>
           <w:color w:val="000000"/>
           <w:sz w:val="18"/>
           <w:szCs w:val="18"/>
@@ -6253,8 +6668,8 @@
           <w:lang w:eastAsia="de-DE"/>
         </w:rPr>
       </w:pPr>
-      <w:bookmarkStart w:id="30" w:name="_Toc57539734"/>
-      <w:bookmarkStart w:id="31" w:name="_Toc61886166"/>
+      <w:bookmarkStart w:id="35" w:name="_Toc57539734"/>
+      <w:bookmarkStart w:id="36" w:name="_Toc61934924"/>
       <w:r>
         <w:rPr>
           <w:lang w:eastAsia="de-DE"/>
@@ -6268,8 +6683,8 @@
         </w:rPr>
         <w:t>nakeServer</w:t>
       </w:r>
-      <w:bookmarkEnd w:id="30"/>
-      <w:bookmarkEnd w:id="31"/>
+      <w:bookmarkEnd w:id="35"/>
+      <w:bookmarkEnd w:id="36"/>
     </w:p>
     <w:p>
       <w:pPr>
@@ -6394,14 +6809,14 @@
           <w:lang w:eastAsia="de-DE"/>
         </w:rPr>
       </w:pPr>
-      <w:bookmarkStart w:id="32" w:name="_Toc61886167"/>
+      <w:bookmarkStart w:id="37" w:name="_Toc61934925"/>
       <w:r>
         <w:rPr>
           <w:lang w:eastAsia="de-DE"/>
         </w:rPr>
         <w:t>Sourcecode-Packages</w:t>
       </w:r>
-      <w:bookmarkEnd w:id="32"/>
+      <w:bookmarkEnd w:id="37"/>
     </w:p>
     <w:p>
       <w:pPr>
@@ -6555,16 +6970,16 @@
           <w:lang w:eastAsia="de-DE"/>
         </w:rPr>
       </w:pPr>
-      <w:bookmarkStart w:id="33" w:name="_Toc57539735"/>
-      <w:bookmarkStart w:id="34" w:name="_Toc61886168"/>
+      <w:bookmarkStart w:id="38" w:name="_Toc57539735"/>
+      <w:bookmarkStart w:id="39" w:name="_Toc61934926"/>
       <w:r>
         <w:rPr>
           <w:lang w:eastAsia="de-DE"/>
         </w:rPr>
         <w:t>Persistenz-Layer</w:t>
       </w:r>
-      <w:bookmarkEnd w:id="33"/>
-      <w:bookmarkEnd w:id="34"/>
+      <w:bookmarkEnd w:id="38"/>
+      <w:bookmarkEnd w:id="39"/>
     </w:p>
     <w:p>
       <w:pPr>
@@ -6657,16 +7072,16 @@
           <w:rStyle w:val="berschrift2Zchn"/>
         </w:rPr>
       </w:pPr>
-      <w:bookmarkStart w:id="35" w:name="_Toc57539736"/>
-      <w:bookmarkStart w:id="36" w:name="_Toc61886169"/>
+      <w:bookmarkStart w:id="40" w:name="_Toc57539736"/>
+      <w:bookmarkStart w:id="41" w:name="_Toc61934927"/>
       <w:r>
         <w:rPr>
           <w:lang w:eastAsia="de-DE"/>
         </w:rPr>
         <w:t>H2 Database Engine</w:t>
       </w:r>
-      <w:bookmarkEnd w:id="35"/>
-      <w:bookmarkEnd w:id="36"/>
+      <w:bookmarkEnd w:id="40"/>
+      <w:bookmarkEnd w:id="41"/>
     </w:p>
     <w:p>
       <w:pPr>
@@ -6756,14 +7171,27 @@
       <w:r>
         <w:t xml:space="preserve">Abbildung </w:t>
       </w:r>
-      <w:fldSimple w:instr=" SEQ Abbildung \* ARABIC ">
-        <w:r>
-          <w:rPr>
-            <w:noProof/>
-          </w:rPr>
-          <w:t>4</w:t>
-        </w:r>
-      </w:fldSimple>
+      <w:r>
+        <w:fldChar w:fldCharType="begin"/>
+      </w:r>
+      <w:r>
+        <w:instrText xml:space="preserve"> SEQ Abbildung \* ARABIC </w:instrText>
+      </w:r>
+      <w:r>
+        <w:fldChar w:fldCharType="separate"/>
+      </w:r>
+      <w:r>
+        <w:rPr>
+          <w:noProof/>
+        </w:rPr>
+        <w:t>4</w:t>
+      </w:r>
+      <w:r>
+        <w:rPr>
+          <w:noProof/>
+        </w:rPr>
+        <w:fldChar w:fldCharType="end"/>
+      </w:r>
       <w:r>
         <w:t xml:space="preserve"> – Login des User-Interfaces zur Verwaltung der In-Memory / File-Storage Datenbank.</w:t>
       </w:r>
@@ -6833,14 +7261,27 @@
       <w:r>
         <w:t xml:space="preserve">Abbildung </w:t>
       </w:r>
-      <w:fldSimple w:instr=" SEQ Abbildung \* ARABIC ">
-        <w:r>
-          <w:rPr>
-            <w:noProof/>
-          </w:rPr>
-          <w:t>5</w:t>
-        </w:r>
-      </w:fldSimple>
+      <w:r>
+        <w:fldChar w:fldCharType="begin"/>
+      </w:r>
+      <w:r>
+        <w:instrText xml:space="preserve"> SEQ Abbildung \* ARABIC </w:instrText>
+      </w:r>
+      <w:r>
+        <w:fldChar w:fldCharType="separate"/>
+      </w:r>
+      <w:r>
+        <w:rPr>
+          <w:noProof/>
+        </w:rPr>
+        <w:t>5</w:t>
+      </w:r>
+      <w:r>
+        <w:rPr>
+          <w:noProof/>
+        </w:rPr>
+        <w:fldChar w:fldCharType="end"/>
+      </w:r>
       <w:r>
         <w:t xml:space="preserve"> - User-Interface zur Verwaltung der Tabellen</w:t>
       </w:r>
@@ -6853,8 +7294,8 @@
           <w:lang w:eastAsia="de-DE"/>
         </w:rPr>
       </w:pPr>
-      <w:bookmarkStart w:id="37" w:name="_Toc57539737"/>
-      <w:bookmarkStart w:id="38" w:name="_Toc61886170"/>
+      <w:bookmarkStart w:id="42" w:name="_Toc57539737"/>
+      <w:bookmarkStart w:id="43" w:name="_Toc61934928"/>
       <w:r>
         <w:rPr>
           <w:lang w:eastAsia="de-DE"/>
@@ -6880,7 +7321,7 @@
         </w:rPr>
         <w:t>Schnittstelle</w:t>
       </w:r>
-      <w:bookmarkEnd w:id="37"/>
+      <w:bookmarkEnd w:id="42"/>
       <w:r>
         <w:rPr>
           <w:lang w:eastAsia="de-DE"/>
@@ -6901,7 +7342,7 @@
         </w:rPr>
         <w:t xml:space="preserve"> Webservice</w:t>
       </w:r>
-      <w:bookmarkEnd w:id="38"/>
+      <w:bookmarkEnd w:id="43"/>
     </w:p>
     <w:p>
       <w:pPr>
@@ -7520,11 +7961,11 @@
       <w:pPr>
         <w:pStyle w:val="berschrift3"/>
       </w:pPr>
-      <w:bookmarkStart w:id="39" w:name="_Toc61886171"/>
+      <w:bookmarkStart w:id="44" w:name="_Toc61934929"/>
       <w:r>
         <w:t>STOMP-Endpoints</w:t>
       </w:r>
-      <w:bookmarkEnd w:id="39"/>
+      <w:bookmarkEnd w:id="44"/>
     </w:p>
     <w:p>
       <w:r>
@@ -7958,7 +8399,7 @@
           <w:lang w:eastAsia="de-DE"/>
         </w:rPr>
       </w:pPr>
-      <w:bookmarkStart w:id="40" w:name="_Toc61886172"/>
+      <w:bookmarkStart w:id="45" w:name="_Toc61934930"/>
       <w:r>
         <w:rPr>
           <w:lang w:eastAsia="de-DE"/>
@@ -7966,7 +8407,7 @@
         <w:lastRenderedPageBreak/>
         <w:t>Communication / Information-Transport</w:t>
       </w:r>
-      <w:bookmarkEnd w:id="40"/>
+      <w:bookmarkEnd w:id="45"/>
       <w:r>
         <w:rPr>
           <w:lang w:eastAsia="de-DE"/>
@@ -13907,12 +14348,12 @@
       <w:pPr>
         <w:pStyle w:val="berschrift1"/>
       </w:pPr>
-      <w:bookmarkStart w:id="41" w:name="_Toc61886173"/>
+      <w:bookmarkStart w:id="46" w:name="_Toc61934931"/>
       <w:r>
         <w:lastRenderedPageBreak/>
         <w:t>Umsetzung der Anforderungen</w:t>
       </w:r>
-      <w:bookmarkEnd w:id="41"/>
+      <w:bookmarkEnd w:id="46"/>
     </w:p>
     <w:p>
       <w:r>
@@ -13924,11 +14365,11 @@
       <w:pPr>
         <w:pStyle w:val="berschrift2"/>
       </w:pPr>
-      <w:bookmarkStart w:id="42" w:name="_Toc61886174"/>
+      <w:bookmarkStart w:id="47" w:name="_Toc61934932"/>
       <w:r>
         <w:t>Accountverwaltung</w:t>
       </w:r>
-      <w:bookmarkEnd w:id="42"/>
+      <w:bookmarkEnd w:id="47"/>
     </w:p>
     <w:p>
       <w:r>
@@ -14180,11 +14621,11 @@
       <w:pPr>
         <w:pStyle w:val="berschrift2"/>
       </w:pPr>
-      <w:bookmarkStart w:id="43" w:name="_Toc61886175"/>
+      <w:bookmarkStart w:id="48" w:name="_Toc61934933"/>
       <w:r>
         <w:t>Spielhistorie</w:t>
       </w:r>
-      <w:bookmarkEnd w:id="43"/>
+      <w:bookmarkEnd w:id="48"/>
     </w:p>
     <w:p>
       <w:r>
@@ -14242,11 +14683,11 @@
       <w:pPr>
         <w:pStyle w:val="berschrift2"/>
       </w:pPr>
-      <w:bookmarkStart w:id="44" w:name="_Toc61886176"/>
+      <w:bookmarkStart w:id="49" w:name="_Toc61934934"/>
       <w:r>
         <w:t>Erstellung und Wiedergabe von Sound-Effekten</w:t>
       </w:r>
-      <w:bookmarkEnd w:id="44"/>
+      <w:bookmarkEnd w:id="49"/>
     </w:p>
     <w:p>
       <w:r>
@@ -14321,7 +14762,7 @@
           <w:lang w:val="en-US"/>
         </w:rPr>
       </w:pPr>
-      <w:bookmarkStart w:id="45" w:name="_Toc61886177"/>
+      <w:bookmarkStart w:id="50" w:name="_Toc61934935"/>
       <w:proofErr w:type="spellStart"/>
       <w:r>
         <w:rPr>
@@ -14330,7 +14771,7 @@
         <w:lastRenderedPageBreak/>
         <w:t>Entwurfsmuster</w:t>
       </w:r>
-      <w:bookmarkEnd w:id="45"/>
+      <w:bookmarkEnd w:id="50"/>
       <w:proofErr w:type="spellEnd"/>
     </w:p>
     <w:p>
@@ -14397,12 +14838,12 @@
       <w:pPr>
         <w:pStyle w:val="berschrift1"/>
       </w:pPr>
-      <w:bookmarkStart w:id="46" w:name="_Toc61886178"/>
+      <w:bookmarkStart w:id="51" w:name="_Toc61934936"/>
       <w:r>
         <w:lastRenderedPageBreak/>
         <w:t>Erweiterungen und Extras</w:t>
       </w:r>
-      <w:bookmarkEnd w:id="46"/>
+      <w:bookmarkEnd w:id="51"/>
     </w:p>
     <w:p>
       <w:r>
@@ -14426,11 +14867,11 @@
       <w:pPr>
         <w:pStyle w:val="berschrift2"/>
       </w:pPr>
-      <w:bookmarkStart w:id="47" w:name="_Toc61886179"/>
+      <w:bookmarkStart w:id="52" w:name="_Toc61934937"/>
       <w:r>
         <w:t>Spiel- und Spieler-Management / Lobby-Metapher</w:t>
       </w:r>
-      <w:bookmarkEnd w:id="47"/>
+      <w:bookmarkEnd w:id="52"/>
     </w:p>
     <w:p>
       <w:r>
@@ -14461,14 +14902,14 @@
       <w:pPr>
         <w:pStyle w:val="berschrift2"/>
       </w:pPr>
-      <w:bookmarkStart w:id="48" w:name="_Toc61886180"/>
+      <w:bookmarkStart w:id="53" w:name="_Toc61934938"/>
       <w:r>
         <w:t>Chat-System</w:t>
       </w:r>
       <w:r>
         <w:t xml:space="preserve"> / Diagnostik zwischen Client und Server</w:t>
       </w:r>
-      <w:bookmarkEnd w:id="48"/>
+      <w:bookmarkEnd w:id="53"/>
     </w:p>
     <w:p>
       <w:r>
@@ -14559,11 +15000,11 @@
       <w:pPr>
         <w:pStyle w:val="berschrift2"/>
       </w:pPr>
-      <w:bookmarkStart w:id="49" w:name="_Toc61886181"/>
+      <w:bookmarkStart w:id="54" w:name="_Toc61934939"/>
       <w:r>
         <w:t>Spieler-Teleport</w:t>
       </w:r>
-      <w:bookmarkEnd w:id="49"/>
+      <w:bookmarkEnd w:id="54"/>
     </w:p>
     <w:p>
       <w:r>
@@ -14583,11 +15024,11 @@
       <w:pPr>
         <w:pStyle w:val="berschrift1"/>
       </w:pPr>
-      <w:bookmarkStart w:id="50" w:name="_Toc61886182"/>
+      <w:bookmarkStart w:id="55" w:name="_Toc61934940"/>
       <w:r>
         <w:t>Nicht realisierte Anforderungen</w:t>
       </w:r>
-      <w:bookmarkEnd w:id="50"/>
+      <w:bookmarkEnd w:id="55"/>
     </w:p>
     <w:p>
       <w:r>
@@ -14634,12 +15075,12 @@
       <w:pPr>
         <w:pStyle w:val="berschrift1"/>
       </w:pPr>
-      <w:bookmarkStart w:id="51" w:name="_Toc61886183"/>
+      <w:bookmarkStart w:id="56" w:name="_Toc61934941"/>
       <w:r>
         <w:lastRenderedPageBreak/>
         <w:t>Bedienungsanleitung und Spielregeln</w:t>
       </w:r>
-      <w:bookmarkEnd w:id="51"/>
+      <w:bookmarkEnd w:id="56"/>
     </w:p>
     <w:p/>
     <w:p/>
@@ -14657,12 +15098,12 @@
       <w:pPr>
         <w:pStyle w:val="berschrift1"/>
       </w:pPr>
-      <w:bookmarkStart w:id="52" w:name="_Toc61886184"/>
+      <w:bookmarkStart w:id="57" w:name="_Toc61934942"/>
       <w:r>
         <w:lastRenderedPageBreak/>
         <w:t>Projektplan</w:t>
       </w:r>
-      <w:bookmarkEnd w:id="52"/>
+      <w:bookmarkEnd w:id="57"/>
     </w:p>
     <w:tbl>
       <w:tblPr>
@@ -14868,12 +15309,12 @@
       <w:pPr>
         <w:pStyle w:val="berschrift2"/>
       </w:pPr>
-      <w:bookmarkStart w:id="53" w:name="_Toc61886185"/>
+      <w:bookmarkStart w:id="58" w:name="_Toc61934943"/>
       <w:r>
         <w:lastRenderedPageBreak/>
         <w:t>Verwendete Software</w:t>
       </w:r>
-      <w:bookmarkEnd w:id="53"/>
+      <w:bookmarkEnd w:id="58"/>
     </w:p>
     <w:p>
       <w:pPr>
@@ -15312,6 +15753,7 @@
           <w:docPartUnique/>
         </w:docPartObj>
       </w:sdtPr>
+      <w:sdtEndPr/>
       <w:sdtContent>
         <w:r>
           <w:fldChar w:fldCharType="begin"/>

--- a/docs/000_Abgabe/Kurzbericht.docx
+++ b/docs/000_Abgabe/Kurzbericht.docx
@@ -3580,12 +3580,6 @@
       </w:r>
     </w:p>
     <w:p>
-      <w:pPr>
-        <w:rPr>
-          <w:rStyle w:val="Hyperlink"/>
-          <w:lang w:eastAsia="de-DE"/>
-        </w:rPr>
-      </w:pPr>
       <w:hyperlink r:id="rId9" w:history="1">
         <w:r>
           <w:rPr>
@@ -3597,6 +3591,36 @@
       </w:hyperlink>
       <w:r>
         <w:t xml:space="preserve"> - Leonard Reidel</w:t>
+      </w:r>
+    </w:p>
+    <w:p/>
+    <w:p>
+      <w:pPr>
+        <w:pStyle w:val="berschrift3"/>
+      </w:pPr>
+      <w:r>
+        <w:t>Projekt Aufteilung</w:t>
+      </w:r>
+    </w:p>
+    <w:p>
+      <w:r>
+        <w:t>Benjamin Wulfert:</w:t>
+      </w:r>
+    </w:p>
+    <w:p>
+      <w:r>
+        <w:t>Leonard Reidel: Snake Implementierung (Das Kern-Spiel)</w:t>
+      </w:r>
+    </w:p>
+    <w:p>
+      <w:pPr>
+        <w:rPr>
+          <w:rStyle w:val="Hyperlink"/>
+          <w:lang w:eastAsia="de-DE"/>
+        </w:rPr>
+      </w:pPr>
+      <w:r>
+        <w:t>Planung / Problemlösungen und Ideen wurden im Teams gelöst und erarbeitet.</w:t>
       </w:r>
     </w:p>
     <w:p/>
@@ -4165,27 +4189,14 @@
       <w:r>
         <w:t xml:space="preserve">Abbildung </w:t>
       </w:r>
-      <w:r>
-        <w:fldChar w:fldCharType="begin"/>
-      </w:r>
-      <w:r>
-        <w:instrText xml:space="preserve"> SEQ Abbildung \* ARABIC </w:instrText>
-      </w:r>
-      <w:r>
-        <w:fldChar w:fldCharType="separate"/>
-      </w:r>
-      <w:r>
-        <w:rPr>
-          <w:noProof/>
-        </w:rPr>
-        <w:t>1</w:t>
-      </w:r>
-      <w:r>
-        <w:rPr>
-          <w:noProof/>
-        </w:rPr>
-        <w:fldChar w:fldCharType="end"/>
-      </w:r>
+      <w:fldSimple w:instr=" SEQ Abbildung \* ARABIC ">
+        <w:r>
+          <w:rPr>
+            <w:noProof/>
+          </w:rPr>
+          <w:t>1</w:t>
+        </w:r>
+      </w:fldSimple>
       <w:r>
         <w:t xml:space="preserve"> - Modul-Architektur</w:t>
       </w:r>
@@ -4228,7 +4239,14 @@
         <w:rPr>
           <w:lang w:eastAsia="de-DE"/>
         </w:rPr>
-        <w:t>Das Core-Modul enthält die Kern-Aspekte der Anwendung – dazu zählen beispielsweise Ausschnitte der Modelle welche im Klassendiagramm enthalten sind, die gemeinsam genutzten Endpoints der Schnittstelle sowie Konstanten welche sowohl im Backend als auch im Frontend verwendet werden. Das Core-Modul enthält also Programmteile welche sowohl im Front- als auch im Backend verwendet werden.</w:t>
+        <w:t xml:space="preserve">Das Core-Modul enthält die Kern-Aspekte der Anwendung – dazu zählen beispielsweise Ausschnitte der Modelle welche im Klassendiagramm enthalten sind, die gemeinsam genutzten Endpoints der Schnittstelle sowie Konstanten welche sowohl im Backend als auch im Frontend verwendet werden. </w:t>
+      </w:r>
+      <w:r>
+        <w:rPr>
+          <w:lang w:eastAsia="de-DE"/>
+        </w:rPr>
+        <w:lastRenderedPageBreak/>
+        <w:t>Das Core-Modul enthält also Programmteile welche sowohl im Front- als auch im Backend verwendet werden.</w:t>
       </w:r>
     </w:p>
     <w:p>
@@ -4266,14 +4284,7 @@
         <w:rPr>
           <w:lang w:eastAsia="de-DE"/>
         </w:rPr>
-        <w:t xml:space="preserve">Das Modul SnakeFX ist das Front-End der Anwendung. Im Front-End sind die User Interfaces (UI) definiert und implementiert. Des Weiteren konsumiert das Front-End mittels REST-Schnittstelle Daten </w:t>
-      </w:r>
-      <w:r>
-        <w:rPr>
-          <w:lang w:eastAsia="de-DE"/>
-        </w:rPr>
-        <w:lastRenderedPageBreak/>
-        <w:t>aus dem Backend. Die Implementierung und die gesamten Mechaniken des Snake-Spiels sind ebenfalls Teil des Front-Ends.</w:t>
+        <w:t>Das Modul SnakeFX ist das Front-End der Anwendung. Im Front-End sind die User Interfaces (UI) definiert und implementiert. Des Weiteren konsumiert das Front-End mittels REST-Schnittstelle Daten aus dem Backend. Die Implementierung und die gesamten Mechaniken des Snake-Spiels sind ebenfalls Teil des Front-Ends.</w:t>
       </w:r>
     </w:p>
     <w:p>
@@ -4742,27 +4753,14 @@
       <w:r>
         <w:t xml:space="preserve">Abbildung </w:t>
       </w:r>
-      <w:r>
-        <w:fldChar w:fldCharType="begin"/>
-      </w:r>
-      <w:r>
-        <w:instrText xml:space="preserve"> SEQ Abbildung \* ARABIC </w:instrText>
-      </w:r>
-      <w:r>
-        <w:fldChar w:fldCharType="separate"/>
-      </w:r>
-      <w:r>
-        <w:rPr>
-          <w:noProof/>
-        </w:rPr>
-        <w:t>2</w:t>
-      </w:r>
-      <w:r>
-        <w:rPr>
-          <w:noProof/>
-        </w:rPr>
-        <w:fldChar w:fldCharType="end"/>
-      </w:r>
+      <w:fldSimple w:instr=" SEQ Abbildung \* ARABIC ">
+        <w:r>
+          <w:rPr>
+            <w:noProof/>
+          </w:rPr>
+          <w:t>2</w:t>
+        </w:r>
+      </w:fldSimple>
       <w:r>
         <w:t xml:space="preserve"> - Klassendiagramm der implementierten Controller-Architektur des Front-Ends</w:t>
       </w:r>
@@ -4876,19 +4874,11 @@
           <w:lang w:eastAsia="de-DE"/>
         </w:rPr>
       </w:pPr>
-      <w:proofErr w:type="spellStart"/>
-      <w:r>
-        <w:rPr>
-          <w:lang w:eastAsia="de-DE"/>
-        </w:rPr>
-        <w:t>uvw</w:t>
-      </w:r>
-      <w:proofErr w:type="spellEnd"/>
-      <w:r>
-        <w:rPr>
-          <w:lang w:eastAsia="de-DE"/>
-        </w:rPr>
-        <w:t>.</w:t>
+      <w:r>
+        <w:rPr>
+          <w:lang w:eastAsia="de-DE"/>
+        </w:rPr>
+        <w:t>uvw.</w:t>
       </w:r>
     </w:p>
     <w:p>
@@ -4979,27 +4969,14 @@
       <w:r>
         <w:t xml:space="preserve">Abbildung </w:t>
       </w:r>
-      <w:r>
-        <w:fldChar w:fldCharType="begin"/>
-      </w:r>
-      <w:r>
-        <w:instrText xml:space="preserve"> SEQ Abbildung \* ARABIC </w:instrText>
-      </w:r>
-      <w:r>
-        <w:fldChar w:fldCharType="separate"/>
-      </w:r>
-      <w:r>
-        <w:rPr>
-          <w:noProof/>
-        </w:rPr>
-        <w:t>3</w:t>
-      </w:r>
-      <w:r>
-        <w:rPr>
-          <w:noProof/>
-        </w:rPr>
-        <w:fldChar w:fldCharType="end"/>
-      </w:r>
+      <w:fldSimple w:instr=" SEQ Abbildung \* ARABIC ">
+        <w:r>
+          <w:rPr>
+            <w:noProof/>
+          </w:rPr>
+          <w:t>3</w:t>
+        </w:r>
+      </w:fldSimple>
       <w:r>
         <w:t xml:space="preserve"> - Klassendiagramm welches die Relation zwischen Anwendung  und BaseController</w:t>
       </w:r>
@@ -5173,39 +5150,7 @@
         <w:t>send</w:t>
       </w:r>
       <w:r>
-        <w:t xml:space="preserve"> - Sendet eine Nachricht in einem bestimmten Format an das Backend / den Server - die Nachrichten-Inhalte werden mittels Jackson im JSON-Format serialisiert und erzeugt, und auf der jeweiligen </w:t>
-      </w:r>
-      <w:proofErr w:type="spellStart"/>
-      <w:r>
-        <w:t>Endseite</w:t>
-      </w:r>
-      <w:proofErr w:type="spellEnd"/>
-      <w:r>
-        <w:t xml:space="preserve"> </w:t>
-      </w:r>
-      <w:proofErr w:type="spellStart"/>
-      <w:r>
-        <w:t>deserialisiert</w:t>
-      </w:r>
-      <w:proofErr w:type="spellEnd"/>
-      <w:r>
-        <w:t xml:space="preserve"> (</w:t>
-      </w:r>
-      <w:proofErr w:type="spellStart"/>
-      <w:r>
-        <w:t>Un</w:t>
-      </w:r>
-      <w:proofErr w:type="spellEnd"/>
-      <w:r>
-        <w:t>/</w:t>
-      </w:r>
-      <w:proofErr w:type="spellStart"/>
-      <w:r>
-        <w:t>marshalling</w:t>
-      </w:r>
-      <w:proofErr w:type="spellEnd"/>
-      <w:r>
-        <w:t>).</w:t>
+        <w:t xml:space="preserve"> - Sendet eine Nachricht in einem bestimmten Format an das Backend / den Server - die Nachrichten-Inhalte werden mittels Jackson im JSON-Format serialisiert und erzeugt, und auf der jeweiligen Endseite deserialisiert (Un/marshalling).</w:t>
       </w:r>
     </w:p>
     <w:p>
@@ -5274,15 +5219,7 @@
     </w:p>
     <w:p>
       <w:r>
-        <w:t xml:space="preserve">Der folgende Abschnitt beschreibt die Benutzeroberfläche des </w:t>
-      </w:r>
-      <w:proofErr w:type="spellStart"/>
-      <w:r>
-        <w:t>Frontends</w:t>
-      </w:r>
-      <w:proofErr w:type="spellEnd"/>
-      <w:r>
-        <w:t>.</w:t>
+        <w:t>Der folgende Abschnitt beschreibt die Benutzeroberfläche des Frontends.</w:t>
       </w:r>
     </w:p>
     <w:p/>
@@ -5555,7 +5492,6 @@
         </w:rPr>
         <w:t xml:space="preserve">, wobei über </w:t>
       </w:r>
-      <w:proofErr w:type="spellStart"/>
       <w:r>
         <w:rPr>
           <w:i/>
@@ -5563,14 +5499,12 @@
         </w:rPr>
         <w:t>rows</w:t>
       </w:r>
-      <w:proofErr w:type="spellEnd"/>
       <w:r>
         <w:rPr>
           <w:lang w:eastAsia="de-DE"/>
         </w:rPr>
         <w:t xml:space="preserve"> und </w:t>
       </w:r>
-      <w:proofErr w:type="spellStart"/>
       <w:r>
         <w:rPr>
           <w:i/>
@@ -5578,7 +5512,6 @@
         </w:rPr>
         <w:t>columns</w:t>
       </w:r>
-      <w:proofErr w:type="spellEnd"/>
       <w:r>
         <w:rPr>
           <w:lang w:eastAsia="de-DE"/>
@@ -5770,63 +5703,13 @@
         <w:rPr>
           <w:lang w:eastAsia="de-DE"/>
         </w:rPr>
-        <w:t xml:space="preserve">Es wird auf einer vorgegebenen Koordinate ein Punkt erzeugt, welcher mit dem nächsten Tick die x und y Koordinate um 1 dekrementiert und an </w:t>
-      </w:r>
-      <w:proofErr w:type="gramStart"/>
-      <w:r>
-        <w:rPr>
-          <w:lang w:eastAsia="de-DE"/>
-        </w:rPr>
-        <w:t>selber</w:t>
-      </w:r>
-      <w:proofErr w:type="gramEnd"/>
-      <w:r>
-        <w:rPr>
-          <w:lang w:eastAsia="de-DE"/>
-        </w:rPr>
-        <w:t xml:space="preserve"> erneut einen Punkt erzeugt, bis die Anzahl an Punkten (Startschlangenlänge) erreicht ist.</w:t>
-      </w:r>
-      <w:r>
-        <w:rPr>
-          <w:lang w:eastAsia="de-DE"/>
-        </w:rPr>
-        <w:t xml:space="preserve"> (Alternative Lösung: Es kann eine Liste erzeugt werden, an Koordinate x/y mit n Einträgen (n = Angegebene Initiallänge) an einer Koordinate </w:t>
-      </w:r>
-      <w:proofErr w:type="spellStart"/>
-      <w:r>
-        <w:rPr>
-          <w:lang w:eastAsia="de-DE"/>
-        </w:rPr>
-        <w:t>Koordinate</w:t>
-      </w:r>
-      <w:proofErr w:type="spellEnd"/>
-      <w:r>
-        <w:rPr>
-          <w:lang w:eastAsia="de-DE"/>
-        </w:rPr>
-        <w:t xml:space="preserve"> und einem Default Richtungsvektor für den Schlangenkopf. (Schlangenkopf = </w:t>
-      </w:r>
-      <w:proofErr w:type="spellStart"/>
-      <w:proofErr w:type="gramStart"/>
-      <w:r>
-        <w:rPr>
-          <w:lang w:eastAsia="de-DE"/>
-        </w:rPr>
-        <w:t>Schlangeliste</w:t>
-      </w:r>
-      <w:proofErr w:type="spellEnd"/>
-      <w:r>
-        <w:rPr>
-          <w:lang w:eastAsia="de-DE"/>
-        </w:rPr>
-        <w:t>(</w:t>
-      </w:r>
-      <w:proofErr w:type="gramEnd"/>
-      <w:r>
-        <w:rPr>
-          <w:lang w:eastAsia="de-DE"/>
-        </w:rPr>
-        <w:t>0)).</w:t>
+        <w:t>Es wird auf einer vorgegebenen Koordinate ein Punkt erzeugt, welcher mit dem nächsten Tick die x und y Koordinate um 1 dekrementiert und an selber erneut einen Punkt erzeugt, bis die Anzahl an Punkten (Startschlangenlänge) erreicht ist.</w:t>
+      </w:r>
+      <w:r>
+        <w:rPr>
+          <w:lang w:eastAsia="de-DE"/>
+        </w:rPr>
+        <w:t xml:space="preserve"> (Alternative Lösung: Es kann eine Liste erzeugt werden, an Koordinate x/y mit n Einträgen (n = Angegebene Initiallänge) an einer Koordinate Koordinate und einem Default Richtungsvektor für den Schlangenkopf. (Schlangenkopf = Schlangeliste(0)).</w:t>
       </w:r>
     </w:p>
     <w:p>
@@ -5904,21 +5787,7 @@
         <w:rPr>
           <w:lang w:eastAsia="de-DE"/>
         </w:rPr>
-        <w:t>Die Bewegung der Schlange funktioniert, indem jedes Listenelement der Schlangenliste sich das Vorelement der Liste als neue Position holt, das letzte Listenelement entfernt wird und der Kopf der Schlange (</w:t>
-      </w:r>
-      <w:proofErr w:type="gramStart"/>
-      <w:r>
-        <w:rPr>
-          <w:lang w:eastAsia="de-DE"/>
-        </w:rPr>
-        <w:t>snake.head</w:t>
-      </w:r>
-      <w:proofErr w:type="gramEnd"/>
-      <w:r>
-        <w:rPr>
-          <w:lang w:eastAsia="de-DE"/>
-        </w:rPr>
-        <w:t>, definiert als snake.body(0)) auf das Feld, errechnet aus snake.head, snake.currentDirection und der Eingabe (Eingabe realisiert über KeyFrames), gesetzt wird.</w:t>
+        <w:t>Die Bewegung der Schlange funktioniert, indem jedes Listenelement der Schlangenliste sich das Vorelement der Liste als neue Position holt, das letzte Listenelement entfernt wird und der Kopf der Schlange (snake.head, definiert als snake.body(0)) auf das Feld, errechnet aus snake.head, snake.currentDirection und der Eingabe (Eingabe realisiert über KeyFrames), gesetzt wird.</w:t>
       </w:r>
     </w:p>
     <w:p>
@@ -6070,21 +5939,7 @@
         <w:rPr>
           <w:lang w:eastAsia="de-DE"/>
         </w:rPr>
-        <w:t>Die Realisierung des Essens als Liste ist, um mehrere Essenselemente gleichzeitig generieren zu lassen. (Regeln hierfür/sowie Power-</w:t>
-      </w:r>
-      <w:proofErr w:type="spellStart"/>
-      <w:r>
-        <w:rPr>
-          <w:lang w:eastAsia="de-DE"/>
-        </w:rPr>
-        <w:t>Ups</w:t>
-      </w:r>
-      <w:proofErr w:type="spellEnd"/>
-      <w:r>
-        <w:rPr>
-          <w:lang w:eastAsia="de-DE"/>
-        </w:rPr>
-        <w:t xml:space="preserve"> </w:t>
+        <w:t xml:space="preserve">Die Realisierung des Essens als Liste ist, um mehrere Essenselemente gleichzeitig generieren zu lassen. (Regeln hierfür/sowie Power-Ups </w:t>
       </w:r>
       <w:r>
         <w:rPr>
@@ -6153,35 +6008,7 @@
           <w:lang w:eastAsia="de-DE"/>
         </w:rPr>
         <w:lastRenderedPageBreak/>
-        <w:t xml:space="preserve">Beispiel: Schlange </w:t>
-      </w:r>
-      <w:proofErr w:type="spellStart"/>
-      <w:r>
-        <w:rPr>
-          <w:lang w:eastAsia="de-DE"/>
-        </w:rPr>
-        <w:t>GameOver</w:t>
-      </w:r>
-      <w:proofErr w:type="spellEnd"/>
-      <w:r>
-        <w:rPr>
-          <w:lang w:eastAsia="de-DE"/>
-        </w:rPr>
-        <w:t xml:space="preserve"> bei Wand Kollision oder sich </w:t>
-      </w:r>
-      <w:proofErr w:type="gramStart"/>
-      <w:r>
-        <w:rPr>
-          <w:lang w:eastAsia="de-DE"/>
-        </w:rPr>
-        <w:t>selber</w:t>
-      </w:r>
-      <w:proofErr w:type="gramEnd"/>
-      <w:r>
-        <w:rPr>
-          <w:lang w:eastAsia="de-DE"/>
-        </w:rPr>
-        <w:t xml:space="preserve"> beißen:</w:t>
+        <w:t>Beispiel: Schlange GameOver bei Wand Kollision oder sich selber beißen:</w:t>
       </w:r>
     </w:p>
     <w:p>
@@ -6257,19 +6084,11 @@
         </w:rPr>
         <w:t>-</w:t>
       </w:r>
-      <w:proofErr w:type="spellStart"/>
-      <w:r>
-        <w:rPr>
-          <w:lang w:eastAsia="de-DE"/>
-        </w:rPr>
-        <w:t>Teleport</w:t>
-      </w:r>
-      <w:proofErr w:type="spellEnd"/>
-      <w:r>
-        <w:rPr>
-          <w:lang w:eastAsia="de-DE"/>
-        </w:rPr>
-        <w:t>:</w:t>
+      <w:r>
+        <w:rPr>
+          <w:lang w:eastAsia="de-DE"/>
+        </w:rPr>
+        <w:t>Teleport:</w:t>
       </w:r>
     </w:p>
     <w:p>
@@ -6368,147 +6187,7 @@
           <w:sz w:val="18"/>
           <w:szCs w:val="18"/>
         </w:rPr>
-        <w:t xml:space="preserve">Wenn der Kopf einer Schlange den Körper einer anderen trifft, wird der Index des Eintrags der anderen Schlange ermittelt, dann die Gesamte Listenlänge Minus dem Index gerechnet und die daraus entstehende Zahl als Elemente der beißenden Schlange angehängt, indem einfach die Koordinate der beißenden Schlange </w:t>
-      </w:r>
-      <w:proofErr w:type="gramStart"/>
-      <w:r>
-        <w:rPr>
-          <w:rFonts w:ascii="Arial" w:hAnsi="Arial" w:cs="Arial"/>
-          <w:color w:val="000000"/>
-          <w:sz w:val="18"/>
-          <w:szCs w:val="18"/>
-        </w:rPr>
-        <w:t>x mal</w:t>
-      </w:r>
-      <w:proofErr w:type="gramEnd"/>
-      <w:r>
-        <w:rPr>
-          <w:rFonts w:ascii="Arial" w:hAnsi="Arial" w:cs="Arial"/>
-          <w:color w:val="000000"/>
-          <w:sz w:val="18"/>
-          <w:szCs w:val="18"/>
-        </w:rPr>
-        <w:t xml:space="preserve"> in die Liste eingefügt wird (ähnlich der Initialisierungsmethodik). Dass dies durch ein Power-Up realisiert werden kann, haben Schlangen das Attribut </w:t>
-      </w:r>
-      <w:proofErr w:type="spellStart"/>
-      <w:r>
-        <w:rPr>
-          <w:rFonts w:ascii="Arial" w:hAnsi="Arial" w:cs="Arial"/>
-          <w:color w:val="000000"/>
-          <w:sz w:val="18"/>
-          <w:szCs w:val="18"/>
-        </w:rPr>
-        <w:t>isPredator</w:t>
-      </w:r>
-      <w:proofErr w:type="spellEnd"/>
-      <w:r>
-        <w:rPr>
-          <w:rFonts w:ascii="Arial" w:hAnsi="Arial" w:cs="Arial"/>
-          <w:color w:val="000000"/>
-          <w:sz w:val="18"/>
-          <w:szCs w:val="18"/>
-        </w:rPr>
-        <w:t xml:space="preserve">, was </w:t>
-      </w:r>
-      <w:proofErr w:type="spellStart"/>
-      <w:r>
-        <w:rPr>
-          <w:rFonts w:ascii="Arial" w:hAnsi="Arial" w:cs="Arial"/>
-          <w:color w:val="000000"/>
-          <w:sz w:val="18"/>
-          <w:szCs w:val="18"/>
-        </w:rPr>
-        <w:t>default</w:t>
-      </w:r>
-      <w:proofErr w:type="spellEnd"/>
-      <w:r>
-        <w:rPr>
-          <w:rFonts w:ascii="Arial" w:hAnsi="Arial" w:cs="Arial"/>
-          <w:color w:val="000000"/>
-          <w:sz w:val="18"/>
-          <w:szCs w:val="18"/>
-        </w:rPr>
-        <w:t xml:space="preserve"> </w:t>
-      </w:r>
-      <w:proofErr w:type="spellStart"/>
-      <w:r>
-        <w:rPr>
-          <w:rFonts w:ascii="Arial" w:hAnsi="Arial" w:cs="Arial"/>
-          <w:color w:val="000000"/>
-          <w:sz w:val="18"/>
-          <w:szCs w:val="18"/>
-        </w:rPr>
-        <w:t>false</w:t>
-      </w:r>
-      <w:proofErr w:type="spellEnd"/>
-      <w:r>
-        <w:rPr>
-          <w:rFonts w:ascii="Arial" w:hAnsi="Arial" w:cs="Arial"/>
-          <w:color w:val="000000"/>
-          <w:sz w:val="18"/>
-          <w:szCs w:val="18"/>
-        </w:rPr>
-        <w:t xml:space="preserve"> ist und durch ein solches </w:t>
-      </w:r>
-      <w:proofErr w:type="spellStart"/>
-      <w:r>
-        <w:rPr>
-          <w:rFonts w:ascii="Arial" w:hAnsi="Arial" w:cs="Arial"/>
-          <w:color w:val="000000"/>
-          <w:sz w:val="18"/>
-          <w:szCs w:val="18"/>
-        </w:rPr>
-        <w:t>PowerUp</w:t>
-      </w:r>
-      <w:proofErr w:type="spellEnd"/>
-      <w:r>
-        <w:rPr>
-          <w:rFonts w:ascii="Arial" w:hAnsi="Arial" w:cs="Arial"/>
-          <w:color w:val="000000"/>
-          <w:sz w:val="18"/>
-          <w:szCs w:val="18"/>
-        </w:rPr>
-        <w:t xml:space="preserve"> auf True gesetzt werden kann. Ist es auf True wird diese Logik aktiviert und wird mit dem Essen eines anderen Power </w:t>
-      </w:r>
-      <w:proofErr w:type="spellStart"/>
-      <w:r>
-        <w:rPr>
-          <w:rFonts w:ascii="Arial" w:hAnsi="Arial" w:cs="Arial"/>
-          <w:color w:val="000000"/>
-          <w:sz w:val="18"/>
-          <w:szCs w:val="18"/>
-        </w:rPr>
-        <w:t>Ups</w:t>
-      </w:r>
-      <w:proofErr w:type="spellEnd"/>
-      <w:r>
-        <w:rPr>
-          <w:rFonts w:ascii="Arial" w:hAnsi="Arial" w:cs="Arial"/>
-          <w:color w:val="000000"/>
-          <w:sz w:val="18"/>
-          <w:szCs w:val="18"/>
-        </w:rPr>
-        <w:t xml:space="preserve"> wieder auf </w:t>
-      </w:r>
-      <w:proofErr w:type="spellStart"/>
-      <w:r>
-        <w:rPr>
-          <w:rFonts w:ascii="Arial" w:hAnsi="Arial" w:cs="Arial"/>
-          <w:color w:val="000000"/>
-          <w:sz w:val="18"/>
-          <w:szCs w:val="18"/>
-        </w:rPr>
-        <w:t>false</w:t>
-      </w:r>
-      <w:proofErr w:type="spellEnd"/>
-      <w:r>
-        <w:rPr>
-          <w:rFonts w:ascii="Arial" w:hAnsi="Arial" w:cs="Arial"/>
-          <w:color w:val="000000"/>
-          <w:sz w:val="18"/>
-          <w:szCs w:val="18"/>
-        </w:rPr>
-        <w:t xml:space="preserve"> gesetzt.</w:t>
+        <w:t>Wenn der Kopf einer Schlange den Körper einer anderen trifft, wird der Index des Eintrags der anderen Schlange ermittelt, dann die Gesamte Listenlänge Minus dem Index gerechnet und die daraus entstehende Zahl als Elemente der beißenden Schlange angehängt, indem einfach die Koordinate der beißenden Schlange x mal in die Liste eingefügt wird (ähnlich der Initialisierungsmethodik). Dass dies durch ein Power-Up realisiert werden kann, haben Schlangen das Attribut isPredator, was default false ist und durch ein solches PowerUp auf True gesetzt werden kann. Ist es auf True wird diese Logik aktiviert und wird mit dem Essen eines anderen Power Ups wieder auf false gesetzt.</w:t>
       </w:r>
     </w:p>
     <w:p>
@@ -6740,14 +6419,7 @@
         <w:rPr>
           <w:lang w:eastAsia="de-DE"/>
         </w:rPr>
-        <w:t>-</w:t>
-      </w:r>
-      <w:proofErr w:type="spellStart"/>
-      <w:r>
-        <w:rPr>
-          <w:lang w:eastAsia="de-DE"/>
-        </w:rPr>
-        <w:t>Layer</w:t>
+        <w:t>-Layer</w:t>
       </w:r>
       <w:r>
         <w:rPr>
@@ -6755,7 +6427,6 @@
         </w:rPr>
         <w:t>s</w:t>
       </w:r>
-      <w:proofErr w:type="spellEnd"/>
     </w:p>
     <w:p>
       <w:pPr>
@@ -6855,14 +6526,12 @@
       <w:r>
         <w:t xml:space="preserve"> Package </w:t>
       </w:r>
-      <w:proofErr w:type="spellStart"/>
       <w:r>
         <w:rPr>
           <w:rStyle w:val="Fett"/>
         </w:rPr>
         <w:t>controller</w:t>
       </w:r>
-      <w:proofErr w:type="spellEnd"/>
       <w:r>
         <w:t xml:space="preserve"> </w:t>
       </w:r>
@@ -6901,14 +6570,12 @@
       <w:r>
         <w:t xml:space="preserve">Im Package </w:t>
       </w:r>
-      <w:proofErr w:type="spellStart"/>
       <w:r>
         <w:rPr>
           <w:rStyle w:val="Fett"/>
         </w:rPr>
         <w:t>persistance</w:t>
       </w:r>
-      <w:proofErr w:type="spellEnd"/>
       <w:r>
         <w:t xml:space="preserve"> existieren verschiedene Definitionen von Repository-Interfaces, welche, wie der Name vermuten lässt, für konkrete Implementierungen des Repository-Patterns genutzt werden - Spring Data generiert </w:t>
       </w:r>
@@ -7171,27 +6838,14 @@
       <w:r>
         <w:t xml:space="preserve">Abbildung </w:t>
       </w:r>
-      <w:r>
-        <w:fldChar w:fldCharType="begin"/>
-      </w:r>
-      <w:r>
-        <w:instrText xml:space="preserve"> SEQ Abbildung \* ARABIC </w:instrText>
-      </w:r>
-      <w:r>
-        <w:fldChar w:fldCharType="separate"/>
-      </w:r>
-      <w:r>
-        <w:rPr>
-          <w:noProof/>
-        </w:rPr>
-        <w:t>4</w:t>
-      </w:r>
-      <w:r>
-        <w:rPr>
-          <w:noProof/>
-        </w:rPr>
-        <w:fldChar w:fldCharType="end"/>
-      </w:r>
+      <w:fldSimple w:instr=" SEQ Abbildung \* ARABIC ">
+        <w:r>
+          <w:rPr>
+            <w:noProof/>
+          </w:rPr>
+          <w:t>4</w:t>
+        </w:r>
+      </w:fldSimple>
       <w:r>
         <w:t xml:space="preserve"> – Login des User-Interfaces zur Verwaltung der In-Memory / File-Storage Datenbank.</w:t>
       </w:r>
@@ -7261,27 +6915,14 @@
       <w:r>
         <w:t xml:space="preserve">Abbildung </w:t>
       </w:r>
-      <w:r>
-        <w:fldChar w:fldCharType="begin"/>
-      </w:r>
-      <w:r>
-        <w:instrText xml:space="preserve"> SEQ Abbildung \* ARABIC </w:instrText>
-      </w:r>
-      <w:r>
-        <w:fldChar w:fldCharType="separate"/>
-      </w:r>
-      <w:r>
-        <w:rPr>
-          <w:noProof/>
-        </w:rPr>
-        <w:t>5</w:t>
-      </w:r>
-      <w:r>
-        <w:rPr>
-          <w:noProof/>
-        </w:rPr>
-        <w:fldChar w:fldCharType="end"/>
-      </w:r>
+      <w:fldSimple w:instr=" SEQ Abbildung \* ARABIC ">
+        <w:r>
+          <w:rPr>
+            <w:noProof/>
+          </w:rPr>
+          <w:t>5</w:t>
+        </w:r>
+      </w:fldSimple>
       <w:r>
         <w:t xml:space="preserve"> - User-Interface zur Verwaltung der Tabellen</w:t>
       </w:r>
@@ -7326,21 +6967,7 @@
         <w:rPr>
           <w:lang w:eastAsia="de-DE"/>
         </w:rPr>
-        <w:t xml:space="preserve"> / </w:t>
-      </w:r>
-      <w:proofErr w:type="spellStart"/>
-      <w:r>
-        <w:rPr>
-          <w:lang w:eastAsia="de-DE"/>
-        </w:rPr>
-        <w:t>RESTful</w:t>
-      </w:r>
-      <w:proofErr w:type="spellEnd"/>
-      <w:r>
-        <w:rPr>
-          <w:lang w:eastAsia="de-DE"/>
-        </w:rPr>
-        <w:t xml:space="preserve"> Webservice</w:t>
+        <w:t xml:space="preserve"> / RESTful Webservice</w:t>
       </w:r>
       <w:bookmarkEnd w:id="43"/>
     </w:p>
@@ -8259,39 +7886,7 @@
                 <w:sz w:val="18"/>
                 <w:szCs w:val="18"/>
               </w:rPr>
-              <w:t>Veröffentlichung neuer Spiel-Daten (z.B. Spiel „</w:t>
-            </w:r>
-            <w:proofErr w:type="spellStart"/>
-            <w:r>
-              <w:rPr>
-                <w:sz w:val="18"/>
-                <w:szCs w:val="18"/>
-              </w:rPr>
-              <w:t>TestSpiel</w:t>
-            </w:r>
-            <w:proofErr w:type="spellEnd"/>
-            <w:r>
-              <w:rPr>
-                <w:sz w:val="18"/>
-                <w:szCs w:val="18"/>
-              </w:rPr>
-              <w:t xml:space="preserve">“ mit max. 4 Spielern, 10 gleichzeitigen </w:t>
-            </w:r>
-            <w:proofErr w:type="spellStart"/>
-            <w:r>
-              <w:rPr>
-                <w:sz w:val="18"/>
-                <w:szCs w:val="18"/>
-              </w:rPr>
-              <w:t>PowerUps</w:t>
-            </w:r>
-            <w:proofErr w:type="spellEnd"/>
-            <w:r>
-              <w:rPr>
-                <w:sz w:val="18"/>
-                <w:szCs w:val="18"/>
-              </w:rPr>
-              <w:t>, usw.)</w:t>
+              <w:t>Veröffentlichung neuer Spiel-Daten (z.B. Spiel „TestSpiel“ mit max. 4 Spielern, 10 gleichzeitigen PowerUps, usw.)</w:t>
             </w:r>
           </w:p>
           <w:p>
@@ -8581,7 +8176,6 @@
         </w:rPr>
         <w:t xml:space="preserve">public </w:t>
       </w:r>
-      <w:proofErr w:type="spellStart"/>
       <w:r>
         <w:rPr>
           <w:rFonts w:ascii="Courier New" w:eastAsia="Times New Roman" w:hAnsi="Courier New" w:cs="Courier New"/>
@@ -8590,21 +8184,8 @@
           <w:szCs w:val="18"/>
           <w:lang w:val="en-US" w:eastAsia="de-DE"/>
         </w:rPr>
-        <w:t>PlayerJoinsGameMessage</w:t>
-      </w:r>
-      <w:proofErr w:type="spellEnd"/>
-      <w:r>
-        <w:rPr>
-          <w:rFonts w:ascii="Courier New" w:eastAsia="Times New Roman" w:hAnsi="Courier New" w:cs="Courier New"/>
-          <w:color w:val="000000"/>
-          <w:sz w:val="18"/>
-          <w:szCs w:val="18"/>
-          <w:lang w:val="en-US" w:eastAsia="de-DE"/>
-        </w:rPr>
-        <w:t xml:space="preserve"> </w:t>
-      </w:r>
-      <w:proofErr w:type="spellStart"/>
-      <w:proofErr w:type="gramStart"/>
+        <w:t xml:space="preserve">PlayerJoinsGameMessage </w:t>
+      </w:r>
       <w:r>
         <w:rPr>
           <w:rFonts w:ascii="Courier New" w:eastAsia="Times New Roman" w:hAnsi="Courier New" w:cs="Courier New"/>
@@ -8615,7 +8196,6 @@
         </w:rPr>
         <w:t>broadcastPlayerJoinedGameToClients</w:t>
       </w:r>
-      <w:proofErr w:type="spellEnd"/>
       <w:r>
         <w:rPr>
           <w:rFonts w:ascii="Courier New" w:eastAsia="Times New Roman" w:hAnsi="Courier New" w:cs="Courier New"/>
@@ -8626,7 +8206,6 @@
         </w:rPr>
         <w:t>(</w:t>
       </w:r>
-      <w:proofErr w:type="gramEnd"/>
     </w:p>
     <w:p>
       <w:pPr>
@@ -8689,7 +8268,6 @@
         </w:rPr>
         <w:t xml:space="preserve">String </w:t>
       </w:r>
-      <w:proofErr w:type="spellStart"/>
       <w:r>
         <w:rPr>
           <w:rFonts w:ascii="Courier New" w:eastAsia="Times New Roman" w:hAnsi="Courier New" w:cs="Courier New"/>
@@ -8698,18 +8276,7 @@
           <w:szCs w:val="18"/>
           <w:lang w:val="en-US" w:eastAsia="de-DE"/>
         </w:rPr>
-        <w:t>gameId</w:t>
-      </w:r>
-      <w:proofErr w:type="spellEnd"/>
-      <w:r>
-        <w:rPr>
-          <w:rFonts w:ascii="Courier New" w:eastAsia="Times New Roman" w:hAnsi="Courier New" w:cs="Courier New"/>
-          <w:color w:val="080808"/>
-          <w:sz w:val="18"/>
-          <w:szCs w:val="18"/>
-          <w:lang w:val="en-US" w:eastAsia="de-DE"/>
-        </w:rPr>
-        <w:t xml:space="preserve">, </w:t>
+        <w:t xml:space="preserve">gameId, </w:t>
       </w:r>
     </w:p>
     <w:p>
@@ -8773,7 +8340,6 @@
         </w:rPr>
         <w:t xml:space="preserve">String </w:t>
       </w:r>
-      <w:proofErr w:type="spellStart"/>
       <w:r>
         <w:rPr>
           <w:rFonts w:ascii="Courier New" w:eastAsia="Times New Roman" w:hAnsi="Courier New" w:cs="Courier New"/>
@@ -8782,18 +8348,7 @@
           <w:szCs w:val="18"/>
           <w:lang w:val="en-US" w:eastAsia="de-DE"/>
         </w:rPr>
-        <w:t>playerId</w:t>
-      </w:r>
-      <w:proofErr w:type="spellEnd"/>
-      <w:r>
-        <w:rPr>
-          <w:rFonts w:ascii="Courier New" w:eastAsia="Times New Roman" w:hAnsi="Courier New" w:cs="Courier New"/>
-          <w:color w:val="080808"/>
-          <w:sz w:val="18"/>
-          <w:szCs w:val="18"/>
-          <w:lang w:val="en-US" w:eastAsia="de-DE"/>
-        </w:rPr>
-        <w:t xml:space="preserve">, </w:t>
+        <w:t xml:space="preserve">playerId, </w:t>
       </w:r>
     </w:p>
     <w:p>
@@ -8837,7 +8392,6 @@
         </w:rPr>
         <w:tab/>
       </w:r>
-      <w:proofErr w:type="spellStart"/>
       <w:r>
         <w:rPr>
           <w:rFonts w:ascii="Courier New" w:eastAsia="Times New Roman" w:hAnsi="Courier New" w:cs="Courier New"/>
@@ -8846,18 +8400,7 @@
           <w:szCs w:val="18"/>
           <w:lang w:val="en-US" w:eastAsia="de-DE"/>
         </w:rPr>
-        <w:t>PlayerJoinsGameMessage</w:t>
-      </w:r>
-      <w:proofErr w:type="spellEnd"/>
-      <w:r>
-        <w:rPr>
-          <w:rFonts w:ascii="Courier New" w:eastAsia="Times New Roman" w:hAnsi="Courier New" w:cs="Courier New"/>
-          <w:color w:val="000000"/>
-          <w:sz w:val="18"/>
-          <w:szCs w:val="18"/>
-          <w:lang w:val="en-US" w:eastAsia="de-DE"/>
-        </w:rPr>
-        <w:t xml:space="preserve"> </w:t>
+        <w:t xml:space="preserve">PlayerJoinsGameMessage </w:t>
       </w:r>
       <w:r>
         <w:rPr>
@@ -8963,7 +8506,6 @@
         </w:rPr>
         <w:t xml:space="preserve">    </w:t>
       </w:r>
-      <w:proofErr w:type="spellStart"/>
       <w:r>
         <w:rPr>
           <w:rFonts w:ascii="Courier New" w:eastAsia="Times New Roman" w:hAnsi="Courier New" w:cs="Courier New"/>
@@ -9004,9 +8546,18 @@
           <w:szCs w:val="18"/>
           <w:lang w:val="en-US" w:eastAsia="de-DE"/>
         </w:rPr>
-        <w:t>.println</w:t>
-      </w:r>
-      <w:proofErr w:type="spellEnd"/>
+        <w:t>.println(</w:t>
+      </w:r>
+      <w:r>
+        <w:rPr>
+          <w:rFonts w:ascii="Courier New" w:eastAsia="Times New Roman" w:hAnsi="Courier New" w:cs="Courier New"/>
+          <w:color w:val="067D17"/>
+          <w:sz w:val="18"/>
+          <w:szCs w:val="18"/>
+          <w:lang w:val="en-US" w:eastAsia="de-DE"/>
+        </w:rPr>
+        <w:t xml:space="preserve">"Player " </w:t>
+      </w:r>
       <w:r>
         <w:rPr>
           <w:rFonts w:ascii="Courier New" w:eastAsia="Times New Roman" w:hAnsi="Courier New" w:cs="Courier New"/>
@@ -9015,7 +8566,7 @@
           <w:szCs w:val="18"/>
           <w:lang w:val="en-US" w:eastAsia="de-DE"/>
         </w:rPr>
-        <w:t>(</w:t>
+        <w:t xml:space="preserve">+ playerId + </w:t>
       </w:r>
       <w:r>
         <w:rPr>
@@ -9025,7 +8576,7 @@
           <w:szCs w:val="18"/>
           <w:lang w:val="en-US" w:eastAsia="de-DE"/>
         </w:rPr>
-        <w:t xml:space="preserve">"Player " </w:t>
+        <w:t xml:space="preserve">" joins the game " </w:t>
       </w:r>
       <w:r>
         <w:rPr>
@@ -9035,71 +8586,7 @@
           <w:szCs w:val="18"/>
           <w:lang w:val="en-US" w:eastAsia="de-DE"/>
         </w:rPr>
-        <w:t xml:space="preserve">+ </w:t>
-      </w:r>
-      <w:proofErr w:type="spellStart"/>
-      <w:r>
-        <w:rPr>
-          <w:rFonts w:ascii="Courier New" w:eastAsia="Times New Roman" w:hAnsi="Courier New" w:cs="Courier New"/>
-          <w:color w:val="080808"/>
-          <w:sz w:val="18"/>
-          <w:szCs w:val="18"/>
-          <w:lang w:val="en-US" w:eastAsia="de-DE"/>
-        </w:rPr>
-        <w:t>playerId</w:t>
-      </w:r>
-      <w:proofErr w:type="spellEnd"/>
-      <w:r>
-        <w:rPr>
-          <w:rFonts w:ascii="Courier New" w:eastAsia="Times New Roman" w:hAnsi="Courier New" w:cs="Courier New"/>
-          <w:color w:val="080808"/>
-          <w:sz w:val="18"/>
-          <w:szCs w:val="18"/>
-          <w:lang w:val="en-US" w:eastAsia="de-DE"/>
-        </w:rPr>
-        <w:t xml:space="preserve"> + </w:t>
-      </w:r>
-      <w:r>
-        <w:rPr>
-          <w:rFonts w:ascii="Courier New" w:eastAsia="Times New Roman" w:hAnsi="Courier New" w:cs="Courier New"/>
-          <w:color w:val="067D17"/>
-          <w:sz w:val="18"/>
-          <w:szCs w:val="18"/>
-          <w:lang w:val="en-US" w:eastAsia="de-DE"/>
-        </w:rPr>
-        <w:t xml:space="preserve">" joins the game " </w:t>
-      </w:r>
-      <w:r>
-        <w:rPr>
-          <w:rFonts w:ascii="Courier New" w:eastAsia="Times New Roman" w:hAnsi="Courier New" w:cs="Courier New"/>
-          <w:color w:val="080808"/>
-          <w:sz w:val="18"/>
-          <w:szCs w:val="18"/>
-          <w:lang w:val="en-US" w:eastAsia="de-DE"/>
-        </w:rPr>
-        <w:t xml:space="preserve">+ </w:t>
-      </w:r>
-      <w:proofErr w:type="spellStart"/>
-      <w:r>
-        <w:rPr>
-          <w:rFonts w:ascii="Courier New" w:eastAsia="Times New Roman" w:hAnsi="Courier New" w:cs="Courier New"/>
-          <w:color w:val="080808"/>
-          <w:sz w:val="18"/>
-          <w:szCs w:val="18"/>
-          <w:lang w:val="en-US" w:eastAsia="de-DE"/>
-        </w:rPr>
-        <w:t>gameId</w:t>
-      </w:r>
-      <w:proofErr w:type="spellEnd"/>
-      <w:r>
-        <w:rPr>
-          <w:rFonts w:ascii="Courier New" w:eastAsia="Times New Roman" w:hAnsi="Courier New" w:cs="Courier New"/>
-          <w:color w:val="080808"/>
-          <w:sz w:val="18"/>
-          <w:szCs w:val="18"/>
-          <w:lang w:val="en-US" w:eastAsia="de-DE"/>
-        </w:rPr>
-        <w:t>);</w:t>
+        <w:t>+ gameId);</w:t>
       </w:r>
       <w:r>
         <w:rPr>
@@ -9147,7 +8634,6 @@
         <w:br/>
         <w:t xml:space="preserve">    </w:t>
       </w:r>
-      <w:proofErr w:type="spellStart"/>
       <w:r>
         <w:rPr>
           <w:rFonts w:ascii="Courier New" w:eastAsia="Times New Roman" w:hAnsi="Courier New" w:cs="Courier New"/>
@@ -9156,9 +8642,79 @@
           <w:szCs w:val="18"/>
           <w:lang w:val="en-US" w:eastAsia="de-DE"/>
         </w:rPr>
-        <w:t>RunningGame</w:t>
-      </w:r>
-      <w:proofErr w:type="spellEnd"/>
+        <w:t xml:space="preserve">RunningGame </w:t>
+      </w:r>
+      <w:r>
+        <w:rPr>
+          <w:rFonts w:ascii="Courier New" w:eastAsia="Times New Roman" w:hAnsi="Courier New" w:cs="Courier New"/>
+          <w:color w:val="080808"/>
+          <w:sz w:val="18"/>
+          <w:szCs w:val="18"/>
+          <w:lang w:val="en-US" w:eastAsia="de-DE"/>
+        </w:rPr>
+        <w:t xml:space="preserve">destination = </w:t>
+      </w:r>
+      <w:r>
+        <w:rPr>
+          <w:rFonts w:ascii="Courier New" w:eastAsia="Times New Roman" w:hAnsi="Courier New" w:cs="Courier New"/>
+          <w:color w:val="0033B3"/>
+          <w:sz w:val="18"/>
+          <w:szCs w:val="18"/>
+          <w:lang w:val="en-US" w:eastAsia="de-DE"/>
+        </w:rPr>
+        <w:t>null</w:t>
+      </w:r>
+      <w:r>
+        <w:rPr>
+          <w:rFonts w:ascii="Courier New" w:eastAsia="Times New Roman" w:hAnsi="Courier New" w:cs="Courier New"/>
+          <w:color w:val="080808"/>
+          <w:sz w:val="18"/>
+          <w:szCs w:val="18"/>
+          <w:lang w:val="en-US" w:eastAsia="de-DE"/>
+        </w:rPr>
+        <w:t>;</w:t>
+      </w:r>
+      <w:r>
+        <w:rPr>
+          <w:rFonts w:ascii="Courier New" w:eastAsia="Times New Roman" w:hAnsi="Courier New" w:cs="Courier New"/>
+          <w:color w:val="080808"/>
+          <w:sz w:val="18"/>
+          <w:szCs w:val="18"/>
+          <w:lang w:val="en-US" w:eastAsia="de-DE"/>
+        </w:rPr>
+        <w:br/>
+      </w:r>
+      <w:r>
+        <w:rPr>
+          <w:rFonts w:ascii="Courier New" w:eastAsia="Times New Roman" w:hAnsi="Courier New" w:cs="Courier New"/>
+          <w:color w:val="080808"/>
+          <w:sz w:val="18"/>
+          <w:szCs w:val="18"/>
+          <w:lang w:val="en-US" w:eastAsia="de-DE"/>
+        </w:rPr>
+        <w:br/>
+        <w:t xml:space="preserve">    </w:t>
+      </w:r>
+      <w:r>
+        <w:rPr>
+          <w:rFonts w:ascii="Courier New" w:eastAsia="Times New Roman" w:hAnsi="Courier New" w:cs="Courier New"/>
+          <w:color w:val="0033B3"/>
+          <w:sz w:val="18"/>
+          <w:szCs w:val="18"/>
+          <w:lang w:val="en-US" w:eastAsia="de-DE"/>
+        </w:rPr>
+        <w:t xml:space="preserve">for </w:t>
+      </w:r>
+      <w:r>
+        <w:rPr>
+          <w:rFonts w:ascii="Courier New" w:eastAsia="Times New Roman" w:hAnsi="Courier New" w:cs="Courier New"/>
+          <w:color w:val="080808"/>
+          <w:sz w:val="18"/>
+          <w:szCs w:val="18"/>
+          <w:lang w:val="en-US" w:eastAsia="de-DE"/>
+        </w:rPr>
+        <w:t>(</w:t>
+      </w:r>
       <w:r>
         <w:rPr>
           <w:rFonts w:ascii="Courier New" w:eastAsia="Times New Roman" w:hAnsi="Courier New" w:cs="Courier New"/>
@@ -9167,7 +8723,7 @@
           <w:szCs w:val="18"/>
           <w:lang w:val="en-US" w:eastAsia="de-DE"/>
         </w:rPr>
-        <w:t xml:space="preserve"> </w:t>
+        <w:t xml:space="preserve">RunningGame runningGame </w:t>
       </w:r>
       <w:r>
         <w:rPr>
@@ -9177,17 +8733,17 @@
           <w:szCs w:val="18"/>
           <w:lang w:val="en-US" w:eastAsia="de-DE"/>
         </w:rPr>
-        <w:t xml:space="preserve">destination = </w:t>
+        <w:t xml:space="preserve">: </w:t>
       </w:r>
       <w:r>
         <w:rPr>
           <w:rFonts w:ascii="Courier New" w:eastAsia="Times New Roman" w:hAnsi="Courier New" w:cs="Courier New"/>
-          <w:color w:val="0033B3"/>
+          <w:color w:val="871094"/>
           <w:sz w:val="18"/>
           <w:szCs w:val="18"/>
           <w:lang w:val="en-US" w:eastAsia="de-DE"/>
         </w:rPr>
-        <w:t>null</w:t>
+        <w:t>lobbyController</w:t>
       </w:r>
       <w:r>
         <w:rPr>
@@ -9197,146 +8753,7 @@
           <w:szCs w:val="18"/>
           <w:lang w:val="en-US" w:eastAsia="de-DE"/>
         </w:rPr>
-        <w:t>;</w:t>
-      </w:r>
-      <w:r>
-        <w:rPr>
-          <w:rFonts w:ascii="Courier New" w:eastAsia="Times New Roman" w:hAnsi="Courier New" w:cs="Courier New"/>
-          <w:color w:val="080808"/>
-          <w:sz w:val="18"/>
-          <w:szCs w:val="18"/>
-          <w:lang w:val="en-US" w:eastAsia="de-DE"/>
-        </w:rPr>
-        <w:br/>
-      </w:r>
-      <w:r>
-        <w:rPr>
-          <w:rFonts w:ascii="Courier New" w:eastAsia="Times New Roman" w:hAnsi="Courier New" w:cs="Courier New"/>
-          <w:color w:val="080808"/>
-          <w:sz w:val="18"/>
-          <w:szCs w:val="18"/>
-          <w:lang w:val="en-US" w:eastAsia="de-DE"/>
-        </w:rPr>
-        <w:br/>
-        <w:t xml:space="preserve">    </w:t>
-      </w:r>
-      <w:r>
-        <w:rPr>
-          <w:rFonts w:ascii="Courier New" w:eastAsia="Times New Roman" w:hAnsi="Courier New" w:cs="Courier New"/>
-          <w:color w:val="0033B3"/>
-          <w:sz w:val="18"/>
-          <w:szCs w:val="18"/>
-          <w:lang w:val="en-US" w:eastAsia="de-DE"/>
-        </w:rPr>
-        <w:t xml:space="preserve">for </w:t>
-      </w:r>
-      <w:r>
-        <w:rPr>
-          <w:rFonts w:ascii="Courier New" w:eastAsia="Times New Roman" w:hAnsi="Courier New" w:cs="Courier New"/>
-          <w:color w:val="080808"/>
-          <w:sz w:val="18"/>
-          <w:szCs w:val="18"/>
-          <w:lang w:val="en-US" w:eastAsia="de-DE"/>
-        </w:rPr>
-        <w:t>(</w:t>
-      </w:r>
-      <w:proofErr w:type="spellStart"/>
-      <w:r>
-        <w:rPr>
-          <w:rFonts w:ascii="Courier New" w:eastAsia="Times New Roman" w:hAnsi="Courier New" w:cs="Courier New"/>
-          <w:color w:val="000000"/>
-          <w:sz w:val="18"/>
-          <w:szCs w:val="18"/>
-          <w:lang w:val="en-US" w:eastAsia="de-DE"/>
-        </w:rPr>
-        <w:t>RunningGame</w:t>
-      </w:r>
-      <w:proofErr w:type="spellEnd"/>
-      <w:r>
-        <w:rPr>
-          <w:rFonts w:ascii="Courier New" w:eastAsia="Times New Roman" w:hAnsi="Courier New" w:cs="Courier New"/>
-          <w:color w:val="000000"/>
-          <w:sz w:val="18"/>
-          <w:szCs w:val="18"/>
-          <w:lang w:val="en-US" w:eastAsia="de-DE"/>
-        </w:rPr>
-        <w:t xml:space="preserve"> </w:t>
-      </w:r>
-      <w:proofErr w:type="spellStart"/>
-      <w:proofErr w:type="gramStart"/>
-      <w:r>
-        <w:rPr>
-          <w:rFonts w:ascii="Courier New" w:eastAsia="Times New Roman" w:hAnsi="Courier New" w:cs="Courier New"/>
-          <w:color w:val="000000"/>
-          <w:sz w:val="18"/>
-          <w:szCs w:val="18"/>
-          <w:lang w:val="en-US" w:eastAsia="de-DE"/>
-        </w:rPr>
-        <w:t>runningGame</w:t>
-      </w:r>
-      <w:proofErr w:type="spellEnd"/>
-      <w:r>
-        <w:rPr>
-          <w:rFonts w:ascii="Courier New" w:eastAsia="Times New Roman" w:hAnsi="Courier New" w:cs="Courier New"/>
-          <w:color w:val="000000"/>
-          <w:sz w:val="18"/>
-          <w:szCs w:val="18"/>
-          <w:lang w:val="en-US" w:eastAsia="de-DE"/>
-        </w:rPr>
-        <w:t xml:space="preserve"> </w:t>
-      </w:r>
-      <w:r>
-        <w:rPr>
-          <w:rFonts w:ascii="Courier New" w:eastAsia="Times New Roman" w:hAnsi="Courier New" w:cs="Courier New"/>
-          <w:color w:val="080808"/>
-          <w:sz w:val="18"/>
-          <w:szCs w:val="18"/>
-          <w:lang w:val="en-US" w:eastAsia="de-DE"/>
-        </w:rPr>
-        <w:t>:</w:t>
-      </w:r>
-      <w:proofErr w:type="gramEnd"/>
-      <w:r>
-        <w:rPr>
-          <w:rFonts w:ascii="Courier New" w:eastAsia="Times New Roman" w:hAnsi="Courier New" w:cs="Courier New"/>
-          <w:color w:val="080808"/>
-          <w:sz w:val="18"/>
-          <w:szCs w:val="18"/>
-          <w:lang w:val="en-US" w:eastAsia="de-DE"/>
-        </w:rPr>
-        <w:t xml:space="preserve"> </w:t>
-      </w:r>
-      <w:proofErr w:type="spellStart"/>
-      <w:r>
-        <w:rPr>
-          <w:rFonts w:ascii="Courier New" w:eastAsia="Times New Roman" w:hAnsi="Courier New" w:cs="Courier New"/>
-          <w:color w:val="871094"/>
-          <w:sz w:val="18"/>
-          <w:szCs w:val="18"/>
-          <w:lang w:val="en-US" w:eastAsia="de-DE"/>
-        </w:rPr>
-        <w:t>lobbyController</w:t>
-      </w:r>
-      <w:r>
-        <w:rPr>
-          <w:rFonts w:ascii="Courier New" w:eastAsia="Times New Roman" w:hAnsi="Courier New" w:cs="Courier New"/>
-          <w:color w:val="080808"/>
-          <w:sz w:val="18"/>
-          <w:szCs w:val="18"/>
-          <w:lang w:val="en-US" w:eastAsia="de-DE"/>
-        </w:rPr>
-        <w:t>.getRunningGames</w:t>
-      </w:r>
-      <w:proofErr w:type="spellEnd"/>
-      <w:r>
-        <w:rPr>
-          <w:rFonts w:ascii="Courier New" w:eastAsia="Times New Roman" w:hAnsi="Courier New" w:cs="Courier New"/>
-          <w:color w:val="080808"/>
-          <w:sz w:val="18"/>
-          <w:szCs w:val="18"/>
-          <w:lang w:val="en-US" w:eastAsia="de-DE"/>
-        </w:rPr>
-        <w:t>()) {</w:t>
+        <w:t>.getRunningGames()) {</w:t>
       </w:r>
       <w:r>
         <w:rPr>
@@ -9483,7 +8900,6 @@
         <w:br/>
         <w:t xml:space="preserve">            destination = </w:t>
       </w:r>
-      <w:proofErr w:type="spellStart"/>
       <w:r>
         <w:rPr>
           <w:rFonts w:ascii="Courier New" w:eastAsia="Times New Roman" w:hAnsi="Courier New" w:cs="Courier New"/>
@@ -9494,7 +8910,6 @@
         </w:rPr>
         <w:t>runningGame</w:t>
       </w:r>
-      <w:proofErr w:type="spellEnd"/>
       <w:r>
         <w:rPr>
           <w:rFonts w:ascii="Courier New" w:eastAsia="Times New Roman" w:hAnsi="Courier New" w:cs="Courier New"/>
@@ -9514,9 +8929,8 @@
           <w:lang w:val="en-US" w:eastAsia="de-DE"/>
         </w:rPr>
         <w:br/>
-        <w:t xml:space="preserve">      </w:t>
-      </w:r>
-      <w:proofErr w:type="gramStart"/>
+        <w:t xml:space="preserve">        }</w:t>
+      </w:r>
       <w:r>
         <w:rPr>
           <w:rFonts w:ascii="Courier New" w:eastAsia="Times New Roman" w:hAnsi="Courier New" w:cs="Courier New"/>
@@ -9525,9 +8939,9 @@
           <w:szCs w:val="18"/>
           <w:lang w:val="en-US" w:eastAsia="de-DE"/>
         </w:rPr>
-        <w:t xml:space="preserve">  }</w:t>
-      </w:r>
-      <w:proofErr w:type="gramEnd"/>
+        <w:br/>
+        <w:t xml:space="preserve">    }</w:t>
+      </w:r>
       <w:r>
         <w:rPr>
           <w:rFonts w:ascii="Courier New" w:eastAsia="Times New Roman" w:hAnsi="Courier New" w:cs="Courier New"/>
@@ -9537,7 +8951,6 @@
           <w:lang w:val="en-US" w:eastAsia="de-DE"/>
         </w:rPr>
         <w:br/>
-        <w:t xml:space="preserve">    }</w:t>
       </w:r>
       <w:r>
         <w:rPr>
@@ -9548,6 +8961,17 @@
           <w:lang w:val="en-US" w:eastAsia="de-DE"/>
         </w:rPr>
         <w:br/>
+        <w:t xml:space="preserve">    </w:t>
+      </w:r>
+      <w:r>
+        <w:rPr>
+          <w:rFonts w:ascii="Courier New" w:eastAsia="Times New Roman" w:hAnsi="Courier New" w:cs="Courier New"/>
+          <w:color w:val="000000"/>
+          <w:sz w:val="18"/>
+          <w:szCs w:val="18"/>
+          <w:lang w:val="en-US" w:eastAsia="de-DE"/>
+        </w:rPr>
+        <w:t>List</w:t>
       </w:r>
       <w:r>
         <w:rPr>
@@ -9557,8 +8981,7 @@
           <w:szCs w:val="18"/>
           <w:lang w:val="en-US" w:eastAsia="de-DE"/>
         </w:rPr>
-        <w:br/>
-        <w:t xml:space="preserve">    </w:t>
+        <w:t>&lt;</w:t>
       </w:r>
       <w:r>
         <w:rPr>
@@ -9568,7 +8991,7 @@
           <w:szCs w:val="18"/>
           <w:lang w:val="en-US" w:eastAsia="de-DE"/>
         </w:rPr>
-        <w:t>List</w:t>
+        <w:t>Spieler</w:t>
       </w:r>
       <w:r>
         <w:rPr>
@@ -9578,7 +9001,7 @@
           <w:szCs w:val="18"/>
           <w:lang w:val="en-US" w:eastAsia="de-DE"/>
         </w:rPr>
-        <w:t>&lt;</w:t>
+        <w:t xml:space="preserve">&gt; </w:t>
       </w:r>
       <w:r>
         <w:rPr>
@@ -9588,7 +9011,7 @@
           <w:szCs w:val="18"/>
           <w:lang w:val="en-US" w:eastAsia="de-DE"/>
         </w:rPr>
-        <w:t>Spieler</w:t>
+        <w:t xml:space="preserve">newActivePlayers </w:t>
       </w:r>
       <w:r>
         <w:rPr>
@@ -9598,29 +9021,17 @@
           <w:szCs w:val="18"/>
           <w:lang w:val="en-US" w:eastAsia="de-DE"/>
         </w:rPr>
-        <w:t xml:space="preserve">&gt; </w:t>
-      </w:r>
-      <w:proofErr w:type="spellStart"/>
+        <w:t xml:space="preserve">= </w:t>
+      </w:r>
       <w:r>
         <w:rPr>
           <w:rFonts w:ascii="Courier New" w:eastAsia="Times New Roman" w:hAnsi="Courier New" w:cs="Courier New"/>
-          <w:color w:val="000000"/>
+          <w:color w:val="0033B3"/>
           <w:sz w:val="18"/>
           <w:szCs w:val="18"/>
           <w:lang w:val="en-US" w:eastAsia="de-DE"/>
         </w:rPr>
-        <w:t>newActivePlayers</w:t>
-      </w:r>
-      <w:proofErr w:type="spellEnd"/>
-      <w:r>
-        <w:rPr>
-          <w:rFonts w:ascii="Courier New" w:eastAsia="Times New Roman" w:hAnsi="Courier New" w:cs="Courier New"/>
-          <w:color w:val="000000"/>
-          <w:sz w:val="18"/>
-          <w:szCs w:val="18"/>
-          <w:lang w:val="en-US" w:eastAsia="de-DE"/>
-        </w:rPr>
-        <w:t xml:space="preserve"> </w:t>
+        <w:t xml:space="preserve">new </w:t>
       </w:r>
       <w:r>
         <w:rPr>
@@ -9630,38 +9041,7 @@
           <w:szCs w:val="18"/>
           <w:lang w:val="en-US" w:eastAsia="de-DE"/>
         </w:rPr>
-        <w:t xml:space="preserve">= </w:t>
-      </w:r>
-      <w:r>
-        <w:rPr>
-          <w:rFonts w:ascii="Courier New" w:eastAsia="Times New Roman" w:hAnsi="Courier New" w:cs="Courier New"/>
-          <w:color w:val="0033B3"/>
-          <w:sz w:val="18"/>
-          <w:szCs w:val="18"/>
-          <w:lang w:val="en-US" w:eastAsia="de-DE"/>
-        </w:rPr>
-        <w:t xml:space="preserve">new </w:t>
-      </w:r>
-      <w:r>
-        <w:rPr>
-          <w:rFonts w:ascii="Courier New" w:eastAsia="Times New Roman" w:hAnsi="Courier New" w:cs="Courier New"/>
-          <w:color w:val="080808"/>
-          <w:sz w:val="18"/>
-          <w:szCs w:val="18"/>
-          <w:lang w:val="en-US" w:eastAsia="de-DE"/>
-        </w:rPr>
-        <w:t>LinkedList&lt;&gt;(</w:t>
-      </w:r>
-      <w:proofErr w:type="spellStart"/>
-      <w:r>
-        <w:rPr>
-          <w:rFonts w:ascii="Courier New" w:eastAsia="Times New Roman" w:hAnsi="Courier New" w:cs="Courier New"/>
-          <w:color w:val="080808"/>
-          <w:sz w:val="18"/>
-          <w:szCs w:val="18"/>
-          <w:lang w:val="en-US" w:eastAsia="de-DE"/>
-        </w:rPr>
-        <w:t>destination.</w:t>
+        <w:t>LinkedList&lt;&gt;(destination.</w:t>
       </w:r>
       <w:r>
         <w:rPr>
@@ -9673,7 +9053,6 @@
         </w:rPr>
         <w:t>activeClients</w:t>
       </w:r>
-      <w:proofErr w:type="spellEnd"/>
       <w:r>
         <w:rPr>
           <w:rFonts w:ascii="Courier New" w:eastAsia="Times New Roman" w:hAnsi="Courier New" w:cs="Courier New"/>
@@ -9726,7 +9105,6 @@
         </w:rPr>
         <w:t xml:space="preserve">    </w:t>
       </w:r>
-      <w:proofErr w:type="spellStart"/>
       <w:r>
         <w:rPr>
           <w:rFonts w:ascii="Courier New" w:eastAsia="Times New Roman" w:hAnsi="Courier New" w:cs="Courier New"/>
@@ -9745,9 +9123,18 @@
           <w:szCs w:val="18"/>
           <w:lang w:val="en-US" w:eastAsia="de-DE"/>
         </w:rPr>
-        <w:t>.add</w:t>
-      </w:r>
-      <w:proofErr w:type="spellEnd"/>
+        <w:t>.add(message.</w:t>
+      </w:r>
+      <w:r>
+        <w:rPr>
+          <w:rFonts w:ascii="Courier New" w:eastAsia="Times New Roman" w:hAnsi="Courier New" w:cs="Courier New"/>
+          <w:color w:val="871094"/>
+          <w:sz w:val="18"/>
+          <w:szCs w:val="18"/>
+          <w:lang w:val="en-US" w:eastAsia="de-DE"/>
+        </w:rPr>
+        <w:t>spieler</w:t>
+      </w:r>
       <w:r>
         <w:rPr>
           <w:rFonts w:ascii="Courier New" w:eastAsia="Times New Roman" w:hAnsi="Courier New" w:cs="Courier New"/>
@@ -9756,10 +9143,8 @@
           <w:szCs w:val="18"/>
           <w:lang w:val="en-US" w:eastAsia="de-DE"/>
         </w:rPr>
-        <w:t>(</w:t>
-      </w:r>
-      <w:proofErr w:type="spellStart"/>
-      <w:proofErr w:type="gramStart"/>
+        <w:t>);</w:t>
+      </w:r>
       <w:r>
         <w:rPr>
           <w:rFonts w:ascii="Courier New" w:eastAsia="Times New Roman" w:hAnsi="Courier New" w:cs="Courier New"/>
@@ -9768,7 +9153,8 @@
           <w:szCs w:val="18"/>
           <w:lang w:val="en-US" w:eastAsia="de-DE"/>
         </w:rPr>
-        <w:t>message.</w:t>
+        <w:br/>
+        <w:t xml:space="preserve">    destination.</w:t>
       </w:r>
       <w:r>
         <w:rPr>
@@ -9778,10 +9164,8 @@
           <w:szCs w:val="18"/>
           <w:lang w:val="en-US" w:eastAsia="de-DE"/>
         </w:rPr>
-        <w:t>spieler</w:t>
-      </w:r>
-      <w:proofErr w:type="spellEnd"/>
-      <w:proofErr w:type="gramEnd"/>
+        <w:t xml:space="preserve">activeClients </w:t>
+      </w:r>
       <w:r>
         <w:rPr>
           <w:rFonts w:ascii="Courier New" w:eastAsia="Times New Roman" w:hAnsi="Courier New" w:cs="Courier New"/>
@@ -9790,7 +9174,17 @@
           <w:szCs w:val="18"/>
           <w:lang w:val="en-US" w:eastAsia="de-DE"/>
         </w:rPr>
-        <w:t>);</w:t>
+        <w:t xml:space="preserve">= </w:t>
+      </w:r>
+      <w:r>
+        <w:rPr>
+          <w:rFonts w:ascii="Courier New" w:eastAsia="Times New Roman" w:hAnsi="Courier New" w:cs="Courier New"/>
+          <w:color w:val="000000"/>
+          <w:sz w:val="18"/>
+          <w:szCs w:val="18"/>
+          <w:lang w:val="en-US" w:eastAsia="de-DE"/>
+        </w:rPr>
+        <w:t>newActivePlayers</w:t>
       </w:r>
       <w:r>
         <w:rPr>
@@ -9800,10 +9194,8 @@
           <w:szCs w:val="18"/>
           <w:lang w:val="en-US" w:eastAsia="de-DE"/>
         </w:rPr>
-        <w:br/>
-        <w:t xml:space="preserve">    </w:t>
-      </w:r>
-      <w:proofErr w:type="spellStart"/>
+        <w:t>;</w:t>
+      </w:r>
       <w:r>
         <w:rPr>
           <w:rFonts w:ascii="Courier New" w:eastAsia="Times New Roman" w:hAnsi="Courier New" w:cs="Courier New"/>
@@ -9812,7 +9204,8 @@
           <w:szCs w:val="18"/>
           <w:lang w:val="en-US" w:eastAsia="de-DE"/>
         </w:rPr>
-        <w:t>destination.</w:t>
+        <w:br/>
+        <w:t xml:space="preserve">    message.</w:t>
       </w:r>
       <w:r>
         <w:rPr>
@@ -9822,9 +9215,18 @@
           <w:szCs w:val="18"/>
           <w:lang w:val="en-US" w:eastAsia="de-DE"/>
         </w:rPr>
-        <w:t>activeClients</w:t>
-      </w:r>
-      <w:proofErr w:type="spellEnd"/>
+        <w:t xml:space="preserve">allGames </w:t>
+      </w:r>
+      <w:r>
+        <w:rPr>
+          <w:rFonts w:ascii="Courier New" w:eastAsia="Times New Roman" w:hAnsi="Courier New" w:cs="Courier New"/>
+          <w:color w:val="080808"/>
+          <w:sz w:val="18"/>
+          <w:szCs w:val="18"/>
+          <w:lang w:val="en-US" w:eastAsia="de-DE"/>
+        </w:rPr>
+        <w:t xml:space="preserve">= </w:t>
+      </w:r>
       <w:r>
         <w:rPr>
           <w:rFonts w:ascii="Courier New" w:eastAsia="Times New Roman" w:hAnsi="Courier New" w:cs="Courier New"/>
@@ -9833,7 +9235,7 @@
           <w:szCs w:val="18"/>
           <w:lang w:val="en-US" w:eastAsia="de-DE"/>
         </w:rPr>
-        <w:t xml:space="preserve"> </w:t>
+        <w:t>lobbyController</w:t>
       </w:r>
       <w:r>
         <w:rPr>
@@ -9843,20 +9245,8 @@
           <w:szCs w:val="18"/>
           <w:lang w:val="en-US" w:eastAsia="de-DE"/>
         </w:rPr>
-        <w:t xml:space="preserve">= </w:t>
-      </w:r>
-      <w:proofErr w:type="spellStart"/>
-      <w:r>
-        <w:rPr>
-          <w:rFonts w:ascii="Courier New" w:eastAsia="Times New Roman" w:hAnsi="Courier New" w:cs="Courier New"/>
-          <w:color w:val="000000"/>
-          <w:sz w:val="18"/>
-          <w:szCs w:val="18"/>
-          <w:lang w:val="en-US" w:eastAsia="de-DE"/>
-        </w:rPr>
-        <w:t>newActivePlayers</w:t>
-      </w:r>
-      <w:proofErr w:type="spellEnd"/>
+        <w:t>.getRunningGames();</w:t>
+      </w:r>
       <w:r>
         <w:rPr>
           <w:rFonts w:ascii="Courier New" w:eastAsia="Times New Roman" w:hAnsi="Courier New" w:cs="Courier New"/>
@@ -9865,7 +9255,7 @@
           <w:szCs w:val="18"/>
           <w:lang w:val="en-US" w:eastAsia="de-DE"/>
         </w:rPr>
-        <w:t>;</w:t>
+        <w:br/>
       </w:r>
       <w:r>
         <w:rPr>
@@ -9878,7 +9268,16 @@
         <w:br/>
         <w:t xml:space="preserve">    </w:t>
       </w:r>
-      <w:proofErr w:type="spellStart"/>
+      <w:r>
+        <w:rPr>
+          <w:rFonts w:ascii="Courier New" w:eastAsia="Times New Roman" w:hAnsi="Courier New" w:cs="Courier New"/>
+          <w:color w:val="0033B3"/>
+          <w:sz w:val="18"/>
+          <w:szCs w:val="18"/>
+          <w:lang w:val="en-US" w:eastAsia="de-DE"/>
+        </w:rPr>
+        <w:t xml:space="preserve">return </w:t>
+      </w:r>
       <w:r>
         <w:rPr>
           <w:rFonts w:ascii="Courier New" w:eastAsia="Times New Roman" w:hAnsi="Courier New" w:cs="Courier New"/>
@@ -9887,28 +9286,7 @@
           <w:szCs w:val="18"/>
           <w:lang w:val="en-US" w:eastAsia="de-DE"/>
         </w:rPr>
-        <w:t>message.</w:t>
-      </w:r>
-      <w:r>
-        <w:rPr>
-          <w:rFonts w:ascii="Courier New" w:eastAsia="Times New Roman" w:hAnsi="Courier New" w:cs="Courier New"/>
-          <w:color w:val="871094"/>
-          <w:sz w:val="18"/>
-          <w:szCs w:val="18"/>
-          <w:lang w:val="en-US" w:eastAsia="de-DE"/>
-        </w:rPr>
-        <w:t>allGames</w:t>
-      </w:r>
-      <w:proofErr w:type="spellEnd"/>
-      <w:r>
-        <w:rPr>
-          <w:rFonts w:ascii="Courier New" w:eastAsia="Times New Roman" w:hAnsi="Courier New" w:cs="Courier New"/>
-          <w:color w:val="871094"/>
-          <w:sz w:val="18"/>
-          <w:szCs w:val="18"/>
-          <w:lang w:val="en-US" w:eastAsia="de-DE"/>
-        </w:rPr>
-        <w:t xml:space="preserve"> </w:t>
+        <w:t>message;</w:t>
       </w:r>
       <w:r>
         <w:rPr>
@@ -9918,89 +9296,6 @@
           <w:szCs w:val="18"/>
           <w:lang w:val="en-US" w:eastAsia="de-DE"/>
         </w:rPr>
-        <w:t xml:space="preserve">= </w:t>
-      </w:r>
-      <w:proofErr w:type="spellStart"/>
-      <w:r>
-        <w:rPr>
-          <w:rFonts w:ascii="Courier New" w:eastAsia="Times New Roman" w:hAnsi="Courier New" w:cs="Courier New"/>
-          <w:color w:val="871094"/>
-          <w:sz w:val="18"/>
-          <w:szCs w:val="18"/>
-          <w:lang w:val="en-US" w:eastAsia="de-DE"/>
-        </w:rPr>
-        <w:t>lobbyController</w:t>
-      </w:r>
-      <w:r>
-        <w:rPr>
-          <w:rFonts w:ascii="Courier New" w:eastAsia="Times New Roman" w:hAnsi="Courier New" w:cs="Courier New"/>
-          <w:color w:val="080808"/>
-          <w:sz w:val="18"/>
-          <w:szCs w:val="18"/>
-          <w:lang w:val="en-US" w:eastAsia="de-DE"/>
-        </w:rPr>
-        <w:t>.getRunningGames</w:t>
-      </w:r>
-      <w:proofErr w:type="spellEnd"/>
-      <w:r>
-        <w:rPr>
-          <w:rFonts w:ascii="Courier New" w:eastAsia="Times New Roman" w:hAnsi="Courier New" w:cs="Courier New"/>
-          <w:color w:val="080808"/>
-          <w:sz w:val="18"/>
-          <w:szCs w:val="18"/>
-          <w:lang w:val="en-US" w:eastAsia="de-DE"/>
-        </w:rPr>
-        <w:t>();</w:t>
-      </w:r>
-      <w:r>
-        <w:rPr>
-          <w:rFonts w:ascii="Courier New" w:eastAsia="Times New Roman" w:hAnsi="Courier New" w:cs="Courier New"/>
-          <w:color w:val="080808"/>
-          <w:sz w:val="18"/>
-          <w:szCs w:val="18"/>
-          <w:lang w:val="en-US" w:eastAsia="de-DE"/>
-        </w:rPr>
-        <w:br/>
-      </w:r>
-      <w:r>
-        <w:rPr>
-          <w:rFonts w:ascii="Courier New" w:eastAsia="Times New Roman" w:hAnsi="Courier New" w:cs="Courier New"/>
-          <w:color w:val="080808"/>
-          <w:sz w:val="18"/>
-          <w:szCs w:val="18"/>
-          <w:lang w:val="en-US" w:eastAsia="de-DE"/>
-        </w:rPr>
-        <w:br/>
-        <w:t xml:space="preserve">    </w:t>
-      </w:r>
-      <w:r>
-        <w:rPr>
-          <w:rFonts w:ascii="Courier New" w:eastAsia="Times New Roman" w:hAnsi="Courier New" w:cs="Courier New"/>
-          <w:color w:val="0033B3"/>
-          <w:sz w:val="18"/>
-          <w:szCs w:val="18"/>
-          <w:lang w:val="en-US" w:eastAsia="de-DE"/>
-        </w:rPr>
-        <w:t xml:space="preserve">return </w:t>
-      </w:r>
-      <w:r>
-        <w:rPr>
-          <w:rFonts w:ascii="Courier New" w:eastAsia="Times New Roman" w:hAnsi="Courier New" w:cs="Courier New"/>
-          <w:color w:val="080808"/>
-          <w:sz w:val="18"/>
-          <w:szCs w:val="18"/>
-          <w:lang w:val="en-US" w:eastAsia="de-DE"/>
-        </w:rPr>
-        <w:t>message;</w:t>
-      </w:r>
-      <w:r>
-        <w:rPr>
-          <w:rFonts w:ascii="Courier New" w:eastAsia="Times New Roman" w:hAnsi="Courier New" w:cs="Courier New"/>
-          <w:color w:val="080808"/>
-          <w:sz w:val="18"/>
-          <w:szCs w:val="18"/>
-          <w:lang w:val="en-US" w:eastAsia="de-DE"/>
-        </w:rPr>
         <w:br/>
         <w:t>}</w:t>
       </w:r>
@@ -10048,27 +9343,7 @@
           <w:sz w:val="20"/>
           <w:szCs w:val="20"/>
         </w:rPr>
-        <w:t>getApplication(</w:t>
-      </w:r>
-      <w:proofErr w:type="gramStart"/>
-      <w:r>
-        <w:rPr>
-          <w:i/>
-          <w:iCs/>
-          <w:sz w:val="20"/>
-          <w:szCs w:val="20"/>
-        </w:rPr>
-        <w:t>).getStompClient</w:t>
-      </w:r>
-      <w:proofErr w:type="gramEnd"/>
-      <w:r>
-        <w:rPr>
-          <w:i/>
-          <w:iCs/>
-          <w:sz w:val="20"/>
-          <w:szCs w:val="20"/>
-        </w:rPr>
-        <w:t>().sendMessage(&lt;topic&gt;, &lt;message-Instanz&gt;</w:t>
+        <w:t>getApplication().getStompClient().sendMessage(&lt;topic&gt;, &lt;message-Instanz&gt;</w:t>
       </w:r>
       <w:r>
         <w:t xml:space="preserve">)) wird die jeweilige annotierte  Methode im Backend aufgerufen. </w:t>
@@ -10095,15 +9370,7 @@
         <w:t xml:space="preserve">(mittels MessageBroker) </w:t>
       </w:r>
       <w:r>
-        <w:t xml:space="preserve">sodass die aktualisierte Liste der aktiven Teilnehmer wiederrum bei jedem Client (mittels entsprechender </w:t>
-      </w:r>
-      <w:proofErr w:type="spellStart"/>
-      <w:r>
-        <w:t>Listener</w:t>
-      </w:r>
-      <w:proofErr w:type="spellEnd"/>
-      <w:r>
-        <w:t xml:space="preserve"> und Callback-Mechanismen) in Echtzeit aktualisiert wird – so hat jeder Client die Möglichkeit nachzuverfolgen welcher Spieler an einem Spiel in der Lobby teilnimmt</w:t>
+        <w:t>sodass die aktualisierte Liste der aktiven Teilnehmer wiederrum bei jedem Client (mittels entsprechender Listener und Callback-Mechanismen) in Echtzeit aktualisiert wird – so hat jeder Client die Möglichkeit nachzuverfolgen welcher Spieler an einem Spiel in der Lobby teilnimmt</w:t>
       </w:r>
       <w:r>
         <w:t>.</w:t>
@@ -14579,35 +13846,7 @@
         <w:rPr>
           <w:lang w:eastAsia="de-DE"/>
         </w:rPr>
-        <w:t xml:space="preserve"> – nur das der Spieler die „Login“ Schaltfläche  betätigen muss. Nach Empfang der Login-Daten wird im Backend innerhalb der </w:t>
-      </w:r>
-      <w:proofErr w:type="spellStart"/>
-      <w:r>
-        <w:rPr>
-          <w:lang w:eastAsia="de-DE"/>
-        </w:rPr>
-        <w:t>ApiController.login</w:t>
-      </w:r>
-      <w:proofErr w:type="spellEnd"/>
-      <w:r>
-        <w:rPr>
-          <w:lang w:eastAsia="de-DE"/>
-        </w:rPr>
-        <w:t xml:space="preserve">()-Methode überprüft ob ein Benutzer mit den jeweiligen Daten vorhanden ist – ist dies der Fall so wird ein gültiger Statuscode (200 = OK) an den Client zurückgegeben und der Wechsel in den Homescreen durchgeführt – bei invaliden Login-Daten wird der Statuscode 400 = </w:t>
-      </w:r>
-      <w:proofErr w:type="spellStart"/>
-      <w:r>
-        <w:rPr>
-          <w:lang w:eastAsia="de-DE"/>
-        </w:rPr>
-        <w:t>BadRequest</w:t>
-      </w:r>
-      <w:proofErr w:type="spellEnd"/>
-      <w:r>
-        <w:rPr>
-          <w:lang w:eastAsia="de-DE"/>
-        </w:rPr>
-        <w:t xml:space="preserve"> zurückgegeben ohne weitere Konsequenzen.</w:t>
+        <w:t xml:space="preserve"> – nur das der Spieler die „Login“ Schaltfläche  betätigen muss. Nach Empfang der Login-Daten wird im Backend innerhalb der ApiController.login()-Methode überprüft ob ein Benutzer mit den jeweiligen Daten vorhanden ist – ist dies der Fall so wird ein gültiger Statuscode (200 = OK) an den Client zurückgegeben und der Wechsel in den Homescreen durchgeführt – bei invaliden Login-Daten wird der Statuscode 400 = BadRequest zurückgegeben ohne weitere Konsequenzen.</w:t>
       </w:r>
     </w:p>
     <w:p>
@@ -14763,7 +14002,6 @@
         </w:rPr>
       </w:pPr>
       <w:bookmarkStart w:id="50" w:name="_Toc61934935"/>
-      <w:proofErr w:type="spellStart"/>
       <w:r>
         <w:rPr>
           <w:lang w:val="en-US"/>
@@ -14772,7 +14010,6 @@
         <w:t>Entwurfsmuster</w:t>
       </w:r>
       <w:bookmarkEnd w:id="50"/>
-      <w:proofErr w:type="spellEnd"/>
     </w:p>
     <w:p>
       <w:pPr>
@@ -14944,23 +14181,7 @@
     </w:p>
     <w:p>
       <w:r>
-        <w:t>So kann bspw. ein Benutzer einen Satz wie „</w:t>
-      </w:r>
-      <w:proofErr w:type="spellStart"/>
-      <w:r>
-        <w:t>Whats</w:t>
-      </w:r>
-      <w:proofErr w:type="spellEnd"/>
-      <w:r>
-        <w:t xml:space="preserve"> </w:t>
-      </w:r>
-      <w:proofErr w:type="spellStart"/>
-      <w:r>
-        <w:t>the</w:t>
-      </w:r>
-      <w:proofErr w:type="spellEnd"/>
-      <w:r>
-        <w:t xml:space="preserve"> time?“ mittels Chat an das Backend übertragen womit die aktuelle Uhrzeit vom Bot-User wiedergegeben wird. </w:t>
+        <w:t xml:space="preserve">So kann bspw. ein Benutzer einen Satz wie „Whats the time?“ mittels Chat an das Backend übertragen womit die aktuelle Uhrzeit vom Bot-User wiedergegeben wird. </w:t>
       </w:r>
     </w:p>
     <w:p>
@@ -15008,15 +14229,7 @@
     </w:p>
     <w:p>
       <w:r>
-        <w:t xml:space="preserve">TODO: Worte zum </w:t>
-      </w:r>
-      <w:proofErr w:type="spellStart"/>
-      <w:r>
-        <w:t>teleport</w:t>
-      </w:r>
-      <w:proofErr w:type="spellEnd"/>
-      <w:r>
-        <w:t xml:space="preserve"> von Spielern.</w:t>
+        <w:t>TODO: Worte zum teleport von Spielern.</w:t>
       </w:r>
     </w:p>
     <w:p/>
@@ -15325,13 +14538,8 @@
       <w:pPr>
         <w:jc w:val="left"/>
       </w:pPr>
-      <w:proofErr w:type="spellStart"/>
-      <w:r>
-        <w:t>IntelliJ</w:t>
-      </w:r>
-      <w:proofErr w:type="spellEnd"/>
-      <w:r>
-        <w:t xml:space="preserve"> IDEA</w:t>
+      <w:r>
+        <w:t>IntelliJ IDEA</w:t>
       </w:r>
       <w:r>
         <w:br/>
@@ -15603,14 +14811,12 @@
           <w:lang w:val="en-US"/>
         </w:rPr>
       </w:pPr>
-      <w:proofErr w:type="spellStart"/>
       <w:r>
         <w:rPr>
           <w:lang w:val="en-US"/>
         </w:rPr>
         <w:t>Unirest</w:t>
       </w:r>
-      <w:proofErr w:type="spellEnd"/>
       <w:r>
         <w:rPr>
           <w:lang w:val="en-US"/>

--- a/docs/000_Abgabe/Kurzbericht.docx
+++ b/docs/000_Abgabe/Kurzbericht.docx
@@ -5302,15 +5302,7 @@
         <w:t>Topic</w:t>
       </w:r>
       <w:r>
-        <w:t xml:space="preserve"> (dt. etwa "Thema") aus - der StompClient bspw. subscribed auf den "/topic/</w:t>
-      </w:r>
-      <w:proofErr w:type="spellStart"/>
-      <w:r>
-        <w:t>players</w:t>
-      </w:r>
-      <w:proofErr w:type="spellEnd"/>
-      <w:r>
-        <w:t>"-Endpoint - im Anschluss werden alle Änderungen des Topics via Publish-Mechanismus an den Client übertragen und dort mittels Callbacks genutzt um das User-Interface zu aktualisieren.</w:t>
+        <w:t xml:space="preserve"> (dt. etwa "Thema") aus - der StompClient bspw. subscribed auf den "/topic/players"-Endpoint - im Anschluss werden alle Änderungen des Topics via Publish-Mechanismus an den Client übertragen und dort mittels Callbacks genutzt um das User-Interface zu aktualisieren.</w:t>
       </w:r>
     </w:p>
     <w:p>
@@ -5346,15 +5338,7 @@
         <w:t>Gegenseite (Client &lt;-&gt; Backend) de-serialisiert</w:t>
       </w:r>
       <w:r>
-        <w:t xml:space="preserve"> (</w:t>
-      </w:r>
-      <w:proofErr w:type="spellStart"/>
-      <w:r>
-        <w:t>Un</w:t>
-      </w:r>
-      <w:proofErr w:type="spellEnd"/>
-      <w:r>
-        <w:t>/marshalling).</w:t>
+        <w:t xml:space="preserve"> (Un/marshalling).</w:t>
       </w:r>
     </w:p>
     <w:p>
@@ -5675,7 +5659,6 @@
         </w:rPr>
         <w:t xml:space="preserve">, wobei über </w:t>
       </w:r>
-      <w:proofErr w:type="spellStart"/>
       <w:r>
         <w:rPr>
           <w:i/>
@@ -5683,7 +5666,6 @@
         </w:rPr>
         <w:t>rows</w:t>
       </w:r>
-      <w:proofErr w:type="spellEnd"/>
       <w:r>
         <w:rPr>
           <w:lang w:eastAsia="de-DE"/>
@@ -5875,35 +5857,7 @@
         <w:rPr>
           <w:lang w:eastAsia="de-DE"/>
         </w:rPr>
-        <w:t xml:space="preserve"> (Alternative Lösung: Es kann eine Liste erzeugt werden, an Koordinate x/y mit n Einträgen (n = Angegebene Initiallänge) an einer Koordinate </w:t>
-      </w:r>
-      <w:proofErr w:type="spellStart"/>
-      <w:r>
-        <w:rPr>
-          <w:lang w:eastAsia="de-DE"/>
-        </w:rPr>
-        <w:t>Koordinate</w:t>
-      </w:r>
-      <w:proofErr w:type="spellEnd"/>
-      <w:r>
-        <w:rPr>
-          <w:lang w:eastAsia="de-DE"/>
-        </w:rPr>
-        <w:t xml:space="preserve"> und einem Default Richtungsvektor für den Schlangenkopf. (Schlangenkopf = </w:t>
-      </w:r>
-      <w:proofErr w:type="spellStart"/>
-      <w:r>
-        <w:rPr>
-          <w:lang w:eastAsia="de-DE"/>
-        </w:rPr>
-        <w:t>Schlangeliste</w:t>
-      </w:r>
-      <w:proofErr w:type="spellEnd"/>
-      <w:r>
-        <w:rPr>
-          <w:lang w:eastAsia="de-DE"/>
-        </w:rPr>
-        <w:t>(0)).</w:t>
+        <w:t xml:space="preserve"> (Alternative Lösung: Es kann eine Liste erzeugt werden, an Koordinate x/y mit n Einträgen (n = Angegebene Initiallänge) an einer Koordinate Koordinate und einem Default Richtungsvektor für den Schlangenkopf. (Schlangenkopf = Schlangeliste(0)).</w:t>
       </w:r>
     </w:p>
     <w:p>
@@ -6374,107 +6328,7 @@
           <w:sz w:val="18"/>
           <w:szCs w:val="18"/>
         </w:rPr>
-        <w:t xml:space="preserve">Wenn der Kopf einer Schlange den Körper einer anderen trifft, wird der Index des Eintrags der anderen Schlange ermittelt, dann die Gesamte Listenlänge Minus dem Index gerechnet und die daraus entstehende Zahl als Elemente der beißenden Schlange angehängt, indem einfach die Koordinate der beißenden Schlange x mal in die Liste eingefügt wird (ähnlich der Initialisierungsmethodik). Dass dies durch ein Power-Up realisiert werden kann, haben Schlangen das Attribut </w:t>
-      </w:r>
-      <w:proofErr w:type="spellStart"/>
-      <w:r>
-        <w:rPr>
-          <w:rFonts w:ascii="Arial" w:hAnsi="Arial" w:cs="Arial"/>
-          <w:color w:val="000000"/>
-          <w:sz w:val="18"/>
-          <w:szCs w:val="18"/>
-        </w:rPr>
-        <w:t>isPredator</w:t>
-      </w:r>
-      <w:proofErr w:type="spellEnd"/>
-      <w:r>
-        <w:rPr>
-          <w:rFonts w:ascii="Arial" w:hAnsi="Arial" w:cs="Arial"/>
-          <w:color w:val="000000"/>
-          <w:sz w:val="18"/>
-          <w:szCs w:val="18"/>
-        </w:rPr>
-        <w:t xml:space="preserve">, was </w:t>
-      </w:r>
-      <w:proofErr w:type="spellStart"/>
-      <w:r>
-        <w:rPr>
-          <w:rFonts w:ascii="Arial" w:hAnsi="Arial" w:cs="Arial"/>
-          <w:color w:val="000000"/>
-          <w:sz w:val="18"/>
-          <w:szCs w:val="18"/>
-        </w:rPr>
-        <w:t>default</w:t>
-      </w:r>
-      <w:proofErr w:type="spellEnd"/>
-      <w:r>
-        <w:rPr>
-          <w:rFonts w:ascii="Arial" w:hAnsi="Arial" w:cs="Arial"/>
-          <w:color w:val="000000"/>
-          <w:sz w:val="18"/>
-          <w:szCs w:val="18"/>
-        </w:rPr>
-        <w:t xml:space="preserve"> </w:t>
-      </w:r>
-      <w:proofErr w:type="spellStart"/>
-      <w:r>
-        <w:rPr>
-          <w:rFonts w:ascii="Arial" w:hAnsi="Arial" w:cs="Arial"/>
-          <w:color w:val="000000"/>
-          <w:sz w:val="18"/>
-          <w:szCs w:val="18"/>
-        </w:rPr>
-        <w:t>false</w:t>
-      </w:r>
-      <w:proofErr w:type="spellEnd"/>
-      <w:r>
-        <w:rPr>
-          <w:rFonts w:ascii="Arial" w:hAnsi="Arial" w:cs="Arial"/>
-          <w:color w:val="000000"/>
-          <w:sz w:val="18"/>
-          <w:szCs w:val="18"/>
-        </w:rPr>
-        <w:t xml:space="preserve"> ist und durch ein solches </w:t>
-      </w:r>
-      <w:proofErr w:type="spellStart"/>
-      <w:r>
-        <w:rPr>
-          <w:rFonts w:ascii="Arial" w:hAnsi="Arial" w:cs="Arial"/>
-          <w:color w:val="000000"/>
-          <w:sz w:val="18"/>
-          <w:szCs w:val="18"/>
-        </w:rPr>
-        <w:t>PowerUp</w:t>
-      </w:r>
-      <w:proofErr w:type="spellEnd"/>
-      <w:r>
-        <w:rPr>
-          <w:rFonts w:ascii="Arial" w:hAnsi="Arial" w:cs="Arial"/>
-          <w:color w:val="000000"/>
-          <w:sz w:val="18"/>
-          <w:szCs w:val="18"/>
-        </w:rPr>
-        <w:t xml:space="preserve"> auf True gesetzt werden kann. Ist es auf True wird diese Logik aktiviert und wird mit dem Essen eines anderen Power Ups wieder auf </w:t>
-      </w:r>
-      <w:proofErr w:type="spellStart"/>
-      <w:r>
-        <w:rPr>
-          <w:rFonts w:ascii="Arial" w:hAnsi="Arial" w:cs="Arial"/>
-          <w:color w:val="000000"/>
-          <w:sz w:val="18"/>
-          <w:szCs w:val="18"/>
-        </w:rPr>
-        <w:t>false</w:t>
-      </w:r>
-      <w:proofErr w:type="spellEnd"/>
-      <w:r>
-        <w:rPr>
-          <w:rFonts w:ascii="Arial" w:hAnsi="Arial" w:cs="Arial"/>
-          <w:color w:val="000000"/>
-          <w:sz w:val="18"/>
-          <w:szCs w:val="18"/>
-        </w:rPr>
-        <w:t xml:space="preserve"> gesetzt.</w:t>
+        <w:t>Wenn der Kopf einer Schlange den Körper einer anderen trifft, wird der Index des Eintrags der anderen Schlange ermittelt, dann die Gesamte Listenlänge Minus dem Index gerechnet und die daraus entstehende Zahl als Elemente der beißenden Schlange angehängt, indem einfach die Koordinate der beißenden Schlange x mal in die Liste eingefügt wird (ähnlich der Initialisierungsmethodik). Dass dies durch ein Power-Up realisiert werden kann, haben Schlangen das Attribut isPredator, was default false ist und durch ein solches PowerUp auf True gesetzt werden kann. Ist es auf True wird diese Logik aktiviert und wird mit dem Essen eines anderen Power Ups wieder auf false gesetzt.</w:t>
       </w:r>
     </w:p>
     <w:p>
@@ -6811,14 +6665,12 @@
       <w:r>
         <w:t xml:space="preserve"> Package </w:t>
       </w:r>
-      <w:proofErr w:type="spellStart"/>
       <w:r>
         <w:rPr>
           <w:rStyle w:val="Fett"/>
         </w:rPr>
         <w:t>controller</w:t>
       </w:r>
-      <w:proofErr w:type="spellEnd"/>
       <w:r>
         <w:t xml:space="preserve"> </w:t>
       </w:r>
@@ -6857,7 +6709,6 @@
       <w:r>
         <w:t xml:space="preserve">Im Package </w:t>
       </w:r>
-      <w:proofErr w:type="spellStart"/>
       <w:r>
         <w:rPr>
           <w:b/>
@@ -6871,7 +6722,6 @@
         </w:rPr>
         <w:t>ersistence</w:t>
       </w:r>
-      <w:proofErr w:type="spellEnd"/>
       <w:r>
         <w:t xml:space="preserve"> existieren verschiedene Definitionen von Repository-Interfaces, welche, wie der Name vermuten lässt, für konkrete Implementierungen des Repository-Patterns genutzt werden - Spring Data generiert </w:t>
       </w:r>
@@ -7529,17 +7379,9 @@
         <w:rPr>
           <w:lang w:eastAsia="de-DE"/>
         </w:rPr>
-        <w:t xml:space="preserve"> / RESTful </w:t>
-      </w:r>
-      <w:proofErr w:type="spellStart"/>
-      <w:r>
-        <w:rPr>
-          <w:lang w:eastAsia="de-DE"/>
-        </w:rPr>
-        <w:t>Webservice</w:t>
+        <w:t xml:space="preserve"> / RESTful Webservice</w:t>
       </w:r>
       <w:bookmarkEnd w:id="41"/>
-      <w:proofErr w:type="spellEnd"/>
     </w:p>
     <w:p>
       <w:pPr>
@@ -8456,39 +8298,7 @@
                 <w:sz w:val="18"/>
                 <w:szCs w:val="18"/>
               </w:rPr>
-              <w:t>Veröffentlichung neuer Spiel-Daten (z.B. Spiel „</w:t>
-            </w:r>
-            <w:proofErr w:type="spellStart"/>
-            <w:r>
-              <w:rPr>
-                <w:sz w:val="18"/>
-                <w:szCs w:val="18"/>
-              </w:rPr>
-              <w:t>TestSpiel</w:t>
-            </w:r>
-            <w:proofErr w:type="spellEnd"/>
-            <w:r>
-              <w:rPr>
-                <w:sz w:val="18"/>
-                <w:szCs w:val="18"/>
-              </w:rPr>
-              <w:t xml:space="preserve">“ mit max. 4 Spielern, 10 gleichzeitigen </w:t>
-            </w:r>
-            <w:proofErr w:type="spellStart"/>
-            <w:r>
-              <w:rPr>
-                <w:sz w:val="18"/>
-                <w:szCs w:val="18"/>
-              </w:rPr>
-              <w:t>PowerUps</w:t>
-            </w:r>
-            <w:proofErr w:type="spellEnd"/>
-            <w:r>
-              <w:rPr>
-                <w:sz w:val="18"/>
-                <w:szCs w:val="18"/>
-              </w:rPr>
-              <w:t>, usw.)</w:t>
+              <w:t>Veröffentlichung neuer Spiel-Daten (z.B. Spiel „TestSpiel“ mit max. 4 Spielern, 10 gleichzeitigen PowerUps, usw.)</w:t>
             </w:r>
           </w:p>
           <w:p>
@@ -9167,29 +8977,7 @@
           <w:szCs w:val="18"/>
           <w:lang w:eastAsia="de-DE"/>
         </w:rPr>
-        <w:t xml:space="preserve">" </w:t>
-      </w:r>
-      <w:proofErr w:type="spellStart"/>
-      <w:r>
-        <w:rPr>
-          <w:rFonts w:ascii="Courier New" w:eastAsia="Times New Roman" w:hAnsi="Courier New" w:cs="Courier New"/>
-          <w:color w:val="067D17"/>
-          <w:sz w:val="18"/>
-          <w:szCs w:val="18"/>
-          <w:lang w:eastAsia="de-DE"/>
-        </w:rPr>
-        <w:t>joins</w:t>
-      </w:r>
-      <w:proofErr w:type="spellEnd"/>
-      <w:r>
-        <w:rPr>
-          <w:rFonts w:ascii="Courier New" w:eastAsia="Times New Roman" w:hAnsi="Courier New" w:cs="Courier New"/>
-          <w:color w:val="067D17"/>
-          <w:sz w:val="18"/>
-          <w:szCs w:val="18"/>
-          <w:lang w:eastAsia="de-DE"/>
-        </w:rPr>
-        <w:t xml:space="preserve"> the game " </w:t>
+        <w:t xml:space="preserve">" joins the game " </w:t>
       </w:r>
       <w:r>
         <w:rPr>
@@ -9232,9 +9020,8 @@
           <w:szCs w:val="18"/>
           <w:lang w:eastAsia="de-DE"/>
         </w:rPr>
-        <w:t xml:space="preserve">// make the player </w:t>
-      </w:r>
-      <w:proofErr w:type="spellStart"/>
+        <w:t>// make the player join the lobby</w:t>
+      </w:r>
       <w:r>
         <w:rPr>
           <w:rFonts w:ascii="Courier New" w:eastAsia="Times New Roman" w:hAnsi="Courier New" w:cs="Courier New"/>
@@ -9245,31 +9032,6 @@
           <w:szCs w:val="18"/>
           <w:lang w:eastAsia="de-DE"/>
         </w:rPr>
-        <w:t>join</w:t>
-      </w:r>
-      <w:proofErr w:type="spellEnd"/>
-      <w:r>
-        <w:rPr>
-          <w:rFonts w:ascii="Courier New" w:eastAsia="Times New Roman" w:hAnsi="Courier New" w:cs="Courier New"/>
-          <w:i/>
-          <w:iCs/>
-          <w:color w:val="8C8C8C"/>
-          <w:sz w:val="18"/>
-          <w:szCs w:val="18"/>
-          <w:lang w:eastAsia="de-DE"/>
-        </w:rPr>
-        <w:t xml:space="preserve"> the lobby</w:t>
-      </w:r>
-      <w:r>
-        <w:rPr>
-          <w:rFonts w:ascii="Courier New" w:eastAsia="Times New Roman" w:hAnsi="Courier New" w:cs="Courier New"/>
-          <w:i/>
-          <w:iCs/>
-          <w:color w:val="8C8C8C"/>
-          <w:sz w:val="18"/>
-          <w:szCs w:val="18"/>
-          <w:lang w:eastAsia="de-DE"/>
-        </w:rPr>
         <w:br/>
         <w:t xml:space="preserve">    </w:t>
       </w:r>
@@ -9362,29 +9124,7 @@
           <w:szCs w:val="18"/>
           <w:lang w:eastAsia="de-DE"/>
         </w:rPr>
-        <w:t xml:space="preserve">RunningGame </w:t>
-      </w:r>
-      <w:proofErr w:type="spellStart"/>
-      <w:r>
-        <w:rPr>
-          <w:rFonts w:ascii="Courier New" w:eastAsia="Times New Roman" w:hAnsi="Courier New" w:cs="Courier New"/>
-          <w:color w:val="000000"/>
-          <w:sz w:val="18"/>
-          <w:szCs w:val="18"/>
-          <w:lang w:eastAsia="de-DE"/>
-        </w:rPr>
-        <w:t>runningGame</w:t>
-      </w:r>
-      <w:proofErr w:type="spellEnd"/>
-      <w:r>
-        <w:rPr>
-          <w:rFonts w:ascii="Courier New" w:eastAsia="Times New Roman" w:hAnsi="Courier New" w:cs="Courier New"/>
-          <w:color w:val="000000"/>
-          <w:sz w:val="18"/>
-          <w:szCs w:val="18"/>
-          <w:lang w:eastAsia="de-DE"/>
-        </w:rPr>
-        <w:t xml:space="preserve"> </w:t>
+        <w:t xml:space="preserve">RunningGame runningGame </w:t>
       </w:r>
       <w:r>
         <w:rPr>
@@ -10022,15 +9762,7 @@
         <w:t xml:space="preserve">(mittels MessageBroker) </w:t>
       </w:r>
       <w:r>
-        <w:t xml:space="preserve">sodass die aktualisierte Liste der aktiven Teilnehmer wiederrum bei jedem Client (mittels entsprechender </w:t>
-      </w:r>
-      <w:proofErr w:type="spellStart"/>
-      <w:r>
-        <w:t>Listener</w:t>
-      </w:r>
-      <w:proofErr w:type="spellEnd"/>
-      <w:r>
-        <w:t xml:space="preserve"> und Callback-Mechanismen) in Echtzeit aktualisiert wird – so hat jeder Client die Möglichkeit nachzuverfolgen welcher Spieler an einem Spiel in der Lobby teilnimmt</w:t>
+        <w:t>sodass die aktualisierte Liste der aktiven Teilnehmer wiederrum bei jedem Client (mittels entsprechender Listener und Callback-Mechanismen) in Echtzeit aktualisiert wird – so hat jeder Client die Möglichkeit nachzuverfolgen welcher Spieler an einem Spiel in der Lobby teilnimmt</w:t>
       </w:r>
       <w:r>
         <w:t>.</w:t>
@@ -14397,35 +14129,7 @@
         <w:rPr>
           <w:lang w:eastAsia="de-DE"/>
         </w:rPr>
-        <w:t xml:space="preserve"> – nur das der Spieler die „Login“ Schaltfläche  betätigen muss. Nach Empfang der Login-Daten wird im Backend innerhalb der </w:t>
-      </w:r>
-      <w:proofErr w:type="spellStart"/>
-      <w:r>
-        <w:rPr>
-          <w:lang w:eastAsia="de-DE"/>
-        </w:rPr>
-        <w:t>ApiController.login</w:t>
-      </w:r>
-      <w:proofErr w:type="spellEnd"/>
-      <w:r>
-        <w:rPr>
-          <w:lang w:eastAsia="de-DE"/>
-        </w:rPr>
-        <w:t xml:space="preserve">()-Methode überprüft ob ein Benutzer mit den jeweiligen Daten vorhanden ist – ist dies der Fall so wird ein gültiger Statuscode (200 = OK) an den Client zurückgegeben und der Wechsel in den Homescreen durchgeführt – bei invaliden Login-Daten wird der Statuscode 400 = </w:t>
-      </w:r>
-      <w:proofErr w:type="spellStart"/>
-      <w:r>
-        <w:rPr>
-          <w:lang w:eastAsia="de-DE"/>
-        </w:rPr>
-        <w:t>BadRequest</w:t>
-      </w:r>
-      <w:proofErr w:type="spellEnd"/>
-      <w:r>
-        <w:rPr>
-          <w:lang w:eastAsia="de-DE"/>
-        </w:rPr>
-        <w:t xml:space="preserve"> zurückgegeben ohne weitere Konsequenzen.</w:t>
+        <w:t xml:space="preserve"> – nur das der Spieler die „Login“ Schaltfläche  betätigen muss. Nach Empfang der Login-Daten wird im Backend innerhalb der ApiController.login()-Methode überprüft ob ein Benutzer mit den jeweiligen Daten vorhanden ist – ist dies der Fall so wird ein gültiger Statuscode (200 = OK) an den Client zurückgegeben und der Wechsel in den Homescreen durchgeführt – bei invaliden Login-Daten wird der Statuscode 400 = BadRequest zurückgegeben ohne weitere Konsequenzen.</w:t>
       </w:r>
     </w:p>
     <w:p>
@@ -14724,15 +14428,7 @@
     </w:p>
     <w:p>
       <w:r>
-        <w:t>So kann bspw. ein Benutzer einen Satz wie „</w:t>
-      </w:r>
-      <w:proofErr w:type="spellStart"/>
-      <w:r>
-        <w:t>Whats</w:t>
-      </w:r>
-      <w:proofErr w:type="spellEnd"/>
-      <w:r>
-        <w:t xml:space="preserve"> the time?“ mittels Chat an das Backend übertragen womit die aktuelle Uhrzeit vom Bot-User wiedergegeben wird. </w:t>
+        <w:t xml:space="preserve">So kann bspw. ein Benutzer einen Satz wie „Whats the time?“ mittels Chat an das Backend übertragen womit die aktuelle Uhrzeit vom Bot-User wiedergegeben wird. </w:t>
       </w:r>
     </w:p>
     <w:p>
@@ -15099,11 +14795,9 @@
       <w:r>
         <w:t>„</w:t>
       </w:r>
-      <w:proofErr w:type="spellStart"/>
       <w:r>
         <w:t>benni</w:t>
       </w:r>
-      <w:proofErr w:type="spellEnd"/>
       <w:r>
         <w:t>“</w:t>
       </w:r>
@@ -15922,7 +15616,13 @@
     </w:p>
     <w:p>
       <w:r>
-        <w:t xml:space="preserve">Zum Zeitpunkt der Erstellung und Abgabe des Projekts weißt das GitHub-Repository 123 </w:t>
+        <w:t>Zum Zeitpunkt der Erstellung und Abgabe des Projekts weißt das GitHub-Repository 12</w:t>
+      </w:r>
+      <w:r>
+        <w:t>4</w:t>
+      </w:r>
+      <w:r>
+        <w:t xml:space="preserve"> </w:t>
       </w:r>
       <w:hyperlink r:id="rId26" w:history="1">
         <w:r>
@@ -18013,23 +17713,7 @@
                 <w:sz w:val="20"/>
                 <w:szCs w:val="20"/>
               </w:rPr>
-              <w:t>- Nach Login eines Clients wird WebSocket-</w:t>
-            </w:r>
-            <w:proofErr w:type="spellStart"/>
-            <w:r>
-              <w:rPr>
-                <w:sz w:val="20"/>
-                <w:szCs w:val="20"/>
-              </w:rPr>
-              <w:t>Verbidung</w:t>
-            </w:r>
-            <w:proofErr w:type="spellEnd"/>
-            <w:r>
-              <w:rPr>
-                <w:sz w:val="20"/>
-                <w:szCs w:val="20"/>
-              </w:rPr>
-              <w:t xml:space="preserve"> zum Backend aufgebaut</w:t>
+              <w:t>- Nach Login eines Clients wird WebSocket-Verbidung zum Backend aufgebaut</w:t>
             </w:r>
           </w:p>
           <w:p>
@@ -18214,23 +17898,7 @@
                 <w:sz w:val="20"/>
                 <w:szCs w:val="20"/>
               </w:rPr>
-              <w:t xml:space="preserve"> (</w:t>
-            </w:r>
-            <w:proofErr w:type="spellStart"/>
-            <w:r>
-              <w:rPr>
-                <w:sz w:val="20"/>
-                <w:szCs w:val="20"/>
-              </w:rPr>
-              <w:t>join</w:t>
-            </w:r>
-            <w:proofErr w:type="spellEnd"/>
-            <w:r>
-              <w:rPr>
-                <w:sz w:val="20"/>
-                <w:szCs w:val="20"/>
-              </w:rPr>
-              <w:t>-Mechanismus)</w:t>
+              <w:t xml:space="preserve"> (join-Mechanismus)</w:t>
             </w:r>
           </w:p>
           <w:p>

--- a/docs/000_Abgabe/Kurzbericht.docx
+++ b/docs/000_Abgabe/Kurzbericht.docx
@@ -3699,19 +3699,7 @@
         <w:rPr>
           <w:lang w:eastAsia="de-DE"/>
         </w:rPr>
-        <w:t>https://github.com</w:t>
-      </w:r>
-      <w:r>
-        <w:rPr>
-          <w:lang w:eastAsia="de-DE"/>
-        </w:rPr>
-        <w:t>/</w:t>
-      </w:r>
-      <w:r>
-        <w:rPr>
-          <w:lang w:eastAsia="de-DE"/>
-        </w:rPr>
-        <w:t>benjaminfoo/SnakeFX</w:t>
+        <w:t>https://github.com/benjaminfoo/SnakeFX</w:t>
       </w:r>
       <w:r>
         <w:t xml:space="preserve"> - Benjamin Wulfert</w:t>
@@ -3772,6 +3760,7 @@
       </w:pPr>
       <w:r>
         <w:rPr>
+          <w:noProof/>
           <w:lang w:eastAsia="de-DE"/>
         </w:rPr>
         <mc:AlternateContent>
@@ -4297,24 +4286,14 @@
       <w:r>
         <w:t xml:space="preserve">Abbildung </w:t>
       </w:r>
-      <w:r>
-        <w:fldChar w:fldCharType="begin"/>
-      </w:r>
-      <w:r>
-        <w:instrText xml:space="preserve"> SEQ Abbildung \* ARABIC </w:instrText>
-      </w:r>
-      <w:r>
-        <w:fldChar w:fldCharType="separate"/>
-      </w:r>
-      <w:r>
-        <w:rPr>
-          <w:noProof/>
-        </w:rPr>
-        <w:t>1</w:t>
-      </w:r>
-      <w:r>
-        <w:fldChar w:fldCharType="end"/>
-      </w:r>
+      <w:fldSimple w:instr=" SEQ Abbildung \* ARABIC ">
+        <w:r>
+          <w:rPr>
+            <w:noProof/>
+          </w:rPr>
+          <w:t>1</w:t>
+        </w:r>
+      </w:fldSimple>
       <w:r>
         <w:t xml:space="preserve"> - Modul-Architektur</w:t>
       </w:r>
@@ -4824,6 +4803,9 @@
         <w:keepNext/>
       </w:pPr>
       <w:r>
+        <w:rPr>
+          <w:noProof/>
+        </w:rPr>
         <w:drawing>
           <wp:inline distT="0" distB="0" distL="0" distR="0" wp14:anchorId="3AAA226D" wp14:editId="31176B8E">
             <wp:extent cx="5760720" cy="3192145"/>
@@ -4885,24 +4867,14 @@
       <w:r>
         <w:t xml:space="preserve">Abbildung </w:t>
       </w:r>
-      <w:r>
-        <w:fldChar w:fldCharType="begin"/>
-      </w:r>
-      <w:r>
-        <w:instrText xml:space="preserve"> SEQ Abbildung \* ARABIC </w:instrText>
-      </w:r>
-      <w:r>
-        <w:fldChar w:fldCharType="separate"/>
-      </w:r>
-      <w:r>
-        <w:rPr>
-          <w:noProof/>
-        </w:rPr>
-        <w:t>2</w:t>
-      </w:r>
-      <w:r>
-        <w:fldChar w:fldCharType="end"/>
-      </w:r>
+      <w:fldSimple w:instr=" SEQ Abbildung \* ARABIC ">
+        <w:r>
+          <w:rPr>
+            <w:noProof/>
+          </w:rPr>
+          <w:t>2</w:t>
+        </w:r>
+      </w:fldSimple>
       <w:r>
         <w:t xml:space="preserve"> - Klassendiagramm der implementierten Controller-Architektur des Front-Ends</w:t>
       </w:r>
@@ -5050,6 +5022,9 @@
         <w:keepNext/>
       </w:pPr>
       <w:r>
+        <w:rPr>
+          <w:noProof/>
+        </w:rPr>
         <w:drawing>
           <wp:inline distT="0" distB="0" distL="0" distR="0" wp14:anchorId="5FCE58C3" wp14:editId="6E94A0D1">
             <wp:extent cx="5760720" cy="2660015"/>
@@ -5108,24 +5083,14 @@
       <w:r>
         <w:t xml:space="preserve">Abbildung </w:t>
       </w:r>
-      <w:r>
-        <w:fldChar w:fldCharType="begin"/>
-      </w:r>
-      <w:r>
-        <w:instrText xml:space="preserve"> SEQ Abbildung \* ARABIC </w:instrText>
-      </w:r>
-      <w:r>
-        <w:fldChar w:fldCharType="separate"/>
-      </w:r>
-      <w:r>
-        <w:rPr>
-          <w:noProof/>
-        </w:rPr>
-        <w:t>3</w:t>
-      </w:r>
-      <w:r>
-        <w:fldChar w:fldCharType="end"/>
-      </w:r>
+      <w:fldSimple w:instr=" SEQ Abbildung \* ARABIC ">
+        <w:r>
+          <w:rPr>
+            <w:noProof/>
+          </w:rPr>
+          <w:t>3</w:t>
+        </w:r>
+      </w:fldSimple>
       <w:r>
         <w:t xml:space="preserve"> - Klassendiagramm welches die Relation zwischen Anwendung  und BaseController darstellt.</w:t>
       </w:r>
@@ -5868,6 +5833,7 @@
       </w:pPr>
       <w:r>
         <w:rPr>
+          <w:noProof/>
           <w:lang w:eastAsia="de-DE"/>
         </w:rPr>
         <w:drawing>
@@ -5944,6 +5910,7 @@
       </w:pPr>
       <w:r>
         <w:rPr>
+          <w:noProof/>
           <w:lang w:eastAsia="de-DE"/>
         </w:rPr>
         <w:drawing>
@@ -6027,6 +5994,7 @@
       </w:pPr>
       <w:r>
         <w:rPr>
+          <w:noProof/>
           <w:lang w:eastAsia="de-DE"/>
         </w:rPr>
         <w:drawing>
@@ -6162,6 +6130,7 @@
       </w:pPr>
       <w:r>
         <w:rPr>
+          <w:noProof/>
           <w:lang w:eastAsia="de-DE"/>
         </w:rPr>
         <w:drawing>
@@ -6241,6 +6210,7 @@
       </w:pPr>
       <w:r>
         <w:rPr>
+          <w:noProof/>
           <w:lang w:eastAsia="de-DE"/>
         </w:rPr>
         <w:drawing>
@@ -6364,6 +6334,7 @@
       <w:r>
         <w:rPr>
           <w:rFonts w:ascii="Arial" w:hAnsi="Arial" w:cs="Arial"/>
+          <w:noProof/>
           <w:color w:val="000000"/>
           <w:sz w:val="18"/>
           <w:szCs w:val="18"/>
@@ -6438,6 +6409,7 @@
       <w:r>
         <w:rPr>
           <w:rFonts w:ascii="Arial" w:hAnsi="Arial" w:cs="Arial"/>
+          <w:noProof/>
           <w:color w:val="000000"/>
           <w:sz w:val="18"/>
           <w:szCs w:val="18"/>
@@ -7199,6 +7171,9 @@
               </w:rPr>
             </w:pPr>
             <w:r>
+              <w:rPr>
+                <w:noProof/>
+              </w:rPr>
               <w:drawing>
                 <wp:inline distT="0" distB="0" distL="0" distR="0" wp14:anchorId="56C5D813" wp14:editId="7EFF2DCF">
                   <wp:extent cx="2258704" cy="1748566"/>
@@ -7257,6 +7232,9 @@
               </w:rPr>
             </w:pPr>
             <w:r>
+              <w:rPr>
+                <w:noProof/>
+              </w:rPr>
               <w:drawing>
                 <wp:inline distT="0" distB="0" distL="0" distR="0" wp14:anchorId="2E185C3D" wp14:editId="5744A59B">
                   <wp:extent cx="3089910" cy="2372269"/>
@@ -7311,24 +7289,14 @@
       <w:r>
         <w:t xml:space="preserve">Abbildung </w:t>
       </w:r>
-      <w:r>
-        <w:fldChar w:fldCharType="begin"/>
-      </w:r>
-      <w:r>
-        <w:instrText xml:space="preserve"> SEQ Abbildung \* ARABIC </w:instrText>
-      </w:r>
-      <w:r>
-        <w:fldChar w:fldCharType="separate"/>
-      </w:r>
-      <w:r>
-        <w:rPr>
-          <w:noProof/>
-        </w:rPr>
-        <w:t>4</w:t>
-      </w:r>
-      <w:r>
-        <w:fldChar w:fldCharType="end"/>
-      </w:r>
+      <w:fldSimple w:instr=" SEQ Abbildung \* ARABIC ">
+        <w:r>
+          <w:rPr>
+            <w:noProof/>
+          </w:rPr>
+          <w:t>4</w:t>
+        </w:r>
+      </w:fldSimple>
       <w:r>
         <w:t xml:space="preserve"> – Login des User-Interfaces zur Verwaltung der In-Memory / File-Storage Datenbank.</w:t>
       </w:r>
@@ -9790,6 +9758,9 @@
         <w:jc w:val="left"/>
       </w:pPr>
       <w:r>
+        <w:rPr>
+          <w:noProof/>
+        </w:rPr>
         <w:lastRenderedPageBreak/>
         <mc:AlternateContent>
           <mc:Choice Requires="wpc">
@@ -14699,6 +14670,9 @@
         <w:jc w:val="center"/>
       </w:pPr>
       <w:r>
+        <w:rPr>
+          <w:noProof/>
+        </w:rPr>
         <w:drawing>
           <wp:inline distT="0" distB="0" distL="0" distR="0" wp14:anchorId="3B2242E8" wp14:editId="1B9AB2BD">
             <wp:extent cx="4140445" cy="3123590"/>
@@ -14744,24 +14718,14 @@
       <w:r>
         <w:t xml:space="preserve">Abbildung </w:t>
       </w:r>
-      <w:r>
-        <w:fldChar w:fldCharType="begin"/>
-      </w:r>
-      <w:r>
-        <w:instrText xml:space="preserve"> SEQ Abbildung \* ARABIC </w:instrText>
-      </w:r>
-      <w:r>
-        <w:fldChar w:fldCharType="separate"/>
-      </w:r>
-      <w:r>
-        <w:rPr>
-          <w:noProof/>
-        </w:rPr>
-        <w:t>5</w:t>
-      </w:r>
-      <w:r>
-        <w:fldChar w:fldCharType="end"/>
-      </w:r>
+      <w:fldSimple w:instr=" SEQ Abbildung \* ARABIC ">
+        <w:r>
+          <w:rPr>
+            <w:noProof/>
+          </w:rPr>
+          <w:t>5</w:t>
+        </w:r>
+      </w:fldSimple>
       <w:r>
         <w:t xml:space="preserve"> </w:t>
       </w:r>
@@ -14840,6 +14804,9 @@
         <w:keepNext/>
       </w:pPr>
       <w:r>
+        <w:rPr>
+          <w:noProof/>
+        </w:rPr>
         <w:drawing>
           <wp:inline distT="0" distB="0" distL="0" distR="0" wp14:anchorId="39074DD2" wp14:editId="798A3294">
             <wp:extent cx="5760720" cy="4345940"/>
@@ -14885,24 +14852,14 @@
       <w:r>
         <w:t xml:space="preserve">Abbildung </w:t>
       </w:r>
-      <w:r>
-        <w:fldChar w:fldCharType="begin"/>
-      </w:r>
-      <w:r>
-        <w:instrText xml:space="preserve"> SEQ Abbildung \* ARABIC </w:instrText>
-      </w:r>
-      <w:r>
-        <w:fldChar w:fldCharType="separate"/>
-      </w:r>
-      <w:r>
-        <w:rPr>
-          <w:noProof/>
-        </w:rPr>
-        <w:t>6</w:t>
-      </w:r>
-      <w:r>
-        <w:fldChar w:fldCharType="end"/>
-      </w:r>
+      <w:fldSimple w:instr=" SEQ Abbildung \* ARABIC ">
+        <w:r>
+          <w:rPr>
+            <w:noProof/>
+          </w:rPr>
+          <w:t>6</w:t>
+        </w:r>
+      </w:fldSimple>
       <w:r>
         <w:t xml:space="preserve"> - Home-Screen des Front-Ends</w:t>
       </w:r>
@@ -14926,6 +14883,9 @@
         <w:jc w:val="center"/>
       </w:pPr>
       <w:r>
+        <w:rPr>
+          <w:noProof/>
+        </w:rPr>
         <w:drawing>
           <wp:inline distT="0" distB="0" distL="0" distR="0" wp14:anchorId="4446F323" wp14:editId="6612E529">
             <wp:extent cx="4974336" cy="3752685"/>
@@ -14971,24 +14931,14 @@
       <w:r>
         <w:t xml:space="preserve">Abbildung </w:t>
       </w:r>
-      <w:r>
-        <w:fldChar w:fldCharType="begin"/>
-      </w:r>
-      <w:r>
-        <w:instrText xml:space="preserve"> SEQ Abbildung \* ARABIC </w:instrText>
-      </w:r>
-      <w:r>
-        <w:fldChar w:fldCharType="separate"/>
-      </w:r>
-      <w:r>
-        <w:rPr>
-          <w:noProof/>
-        </w:rPr>
-        <w:t>7</w:t>
-      </w:r>
-      <w:r>
-        <w:fldChar w:fldCharType="end"/>
-      </w:r>
+      <w:fldSimple w:instr=" SEQ Abbildung \* ARABIC ">
+        <w:r>
+          <w:rPr>
+            <w:noProof/>
+          </w:rPr>
+          <w:t>7</w:t>
+        </w:r>
+      </w:fldSimple>
       <w:r>
         <w:t xml:space="preserve"> - New-Game-Screen des Front-Ends</w:t>
       </w:r>
@@ -15015,6 +14965,9 @@
         <w:jc w:val="center"/>
       </w:pPr>
       <w:r>
+        <w:rPr>
+          <w:noProof/>
+        </w:rPr>
         <w:lastRenderedPageBreak/>
         <w:drawing>
           <wp:inline distT="0" distB="0" distL="0" distR="0" wp14:anchorId="66E707B6" wp14:editId="42BD6B1A">
@@ -15061,24 +15014,14 @@
       <w:r>
         <w:t xml:space="preserve">Abbildung </w:t>
       </w:r>
-      <w:r>
-        <w:fldChar w:fldCharType="begin"/>
-      </w:r>
-      <w:r>
-        <w:instrText xml:space="preserve"> SEQ Abbildung \* ARABIC </w:instrText>
-      </w:r>
-      <w:r>
-        <w:fldChar w:fldCharType="separate"/>
-      </w:r>
-      <w:r>
-        <w:rPr>
-          <w:noProof/>
-        </w:rPr>
-        <w:t>8</w:t>
-      </w:r>
-      <w:r>
-        <w:fldChar w:fldCharType="end"/>
-      </w:r>
+      <w:fldSimple w:instr=" SEQ Abbildung \* ARABIC ">
+        <w:r>
+          <w:rPr>
+            <w:noProof/>
+          </w:rPr>
+          <w:t>8</w:t>
+        </w:r>
+      </w:fldSimple>
       <w:r>
         <w:t xml:space="preserve"> - Aktualisierte Lobby mit einem startenden Spiel</w:t>
       </w:r>
@@ -15095,6 +15038,9 @@
         <w:jc w:val="center"/>
       </w:pPr>
       <w:r>
+        <w:rPr>
+          <w:noProof/>
+        </w:rPr>
         <w:drawing>
           <wp:inline distT="0" distB="0" distL="0" distR="0" wp14:anchorId="4E79A3E6" wp14:editId="7685B37D">
             <wp:extent cx="4367174" cy="3294636"/>
@@ -15140,24 +15086,14 @@
       <w:r>
         <w:t xml:space="preserve">Abbildung </w:t>
       </w:r>
-      <w:r>
-        <w:fldChar w:fldCharType="begin"/>
-      </w:r>
-      <w:r>
-        <w:instrText xml:space="preserve"> SEQ Abbildung \* ARABIC </w:instrText>
-      </w:r>
-      <w:r>
-        <w:fldChar w:fldCharType="separate"/>
-      </w:r>
-      <w:r>
-        <w:rPr>
-          <w:noProof/>
-        </w:rPr>
-        <w:t>9</w:t>
-      </w:r>
-      <w:r>
-        <w:fldChar w:fldCharType="end"/>
-      </w:r>
+      <w:fldSimple w:instr=" SEQ Abbildung \* ARABIC ">
+        <w:r>
+          <w:rPr>
+            <w:noProof/>
+          </w:rPr>
+          <w:t>9</w:t>
+        </w:r>
+      </w:fldSimple>
       <w:r>
         <w:t xml:space="preserve"> - Benutzeroberfläche der Spielhistorie im Front-End</w:t>
       </w:r>
@@ -15528,6 +15464,9 @@
         <w:keepNext/>
       </w:pPr>
       <w:r>
+        <w:rPr>
+          <w:noProof/>
+        </w:rPr>
         <w:drawing>
           <wp:inline distT="0" distB="0" distL="0" distR="0" wp14:anchorId="29D2C705" wp14:editId="2E040B2B">
             <wp:extent cx="5760720" cy="4345940"/>
@@ -15573,24 +15512,14 @@
       <w:r>
         <w:t xml:space="preserve">Abbildung </w:t>
       </w:r>
-      <w:r>
-        <w:fldChar w:fldCharType="begin"/>
-      </w:r>
-      <w:r>
-        <w:instrText xml:space="preserve"> SEQ Abbildung \* ARABIC </w:instrText>
-      </w:r>
-      <w:r>
-        <w:fldChar w:fldCharType="separate"/>
-      </w:r>
-      <w:r>
-        <w:rPr>
-          <w:noProof/>
-        </w:rPr>
-        <w:t>10</w:t>
-      </w:r>
-      <w:r>
-        <w:fldChar w:fldCharType="end"/>
-      </w:r>
+      <w:fldSimple w:instr=" SEQ Abbildung \* ARABIC ">
+        <w:r>
+          <w:rPr>
+            <w:noProof/>
+          </w:rPr>
+          <w:t>10</w:t>
+        </w:r>
+      </w:fldSimple>
       <w:r>
         <w:t xml:space="preserve"> - Prototypische Darstellung des Game-Screens</w:t>
       </w:r>
@@ -16389,34 +16318,7 @@
                 <w:szCs w:val="20"/>
               </w:rPr>
               <w:br/>
-            </w:r>
-            <w:r>
-              <w:rPr>
-                <w:sz w:val="20"/>
-                <w:szCs w:val="20"/>
-              </w:rPr>
-              <w:t xml:space="preserve">Realisierung des </w:t>
-            </w:r>
-            <w:r>
-              <w:rPr>
-                <w:sz w:val="20"/>
-                <w:szCs w:val="20"/>
-              </w:rPr>
-              <w:t>API</w:t>
-            </w:r>
-            <w:r>
-              <w:rPr>
-                <w:sz w:val="20"/>
-                <w:szCs w:val="20"/>
-              </w:rPr>
-              <w:t>-Layers, Integration</w:t>
-            </w:r>
-            <w:r>
-              <w:rPr>
-                <w:sz w:val="20"/>
-                <w:szCs w:val="20"/>
-              </w:rPr>
-              <w:t xml:space="preserve"> RESTful Web Services, JSON-Marshalling</w:t>
+              <w:t>Realisierung des API-Layers, Integration RESTful Web Services, JSON-Marshalling</w:t>
             </w:r>
           </w:p>
         </w:tc>
@@ -16569,14 +16471,7 @@
                 <w:sz w:val="20"/>
                 <w:szCs w:val="20"/>
               </w:rPr>
-              <w:t>Front-End:</w:t>
-            </w:r>
-            <w:r>
-              <w:rPr>
-                <w:sz w:val="20"/>
-                <w:szCs w:val="20"/>
-              </w:rPr>
-              <w:t xml:space="preserve"> Konsum der Schnittstellen von Backend durch Front-End (Bezug der JSON-Daten von RESTful Webservices) </w:t>
+              <w:t xml:space="preserve">Front-End: Konsum der Schnittstellen von Backend durch Front-End (Bezug der JSON-Daten von RESTful Webservices) </w:t>
             </w:r>
           </w:p>
         </w:tc>
@@ -17453,14 +17348,7 @@
                 <w:sz w:val="20"/>
                 <w:szCs w:val="20"/>
               </w:rPr>
-              <w:t xml:space="preserve">Update der Lösungsdokumente, </w:t>
-            </w:r>
-            <w:r>
-              <w:rPr>
-                <w:sz w:val="20"/>
-                <w:szCs w:val="20"/>
-              </w:rPr>
-              <w:t>Entwurf der Verwendung von Design-Patterns</w:t>
+              <w:t>Update der Lösungsdokumente, Entwurf der Verwendung von Design-Patterns</w:t>
             </w:r>
           </w:p>
         </w:tc>
@@ -17563,14 +17451,7 @@
                 <w:sz w:val="20"/>
                 <w:szCs w:val="20"/>
               </w:rPr>
-              <w:t xml:space="preserve">Front-End: </w:t>
-            </w:r>
-            <w:r>
-              <w:rPr>
-                <w:sz w:val="20"/>
-                <w:szCs w:val="20"/>
-              </w:rPr>
-              <w:t>Anbindung von Backend an Front-End:</w:t>
+              <w:t>Front-End: Anbindung von Backend an Front-End:</w:t>
             </w:r>
           </w:p>
           <w:p>
@@ -17650,6 +17531,7 @@
                 <w:sz w:val="20"/>
                 <w:szCs w:val="20"/>
               </w:rPr>
+              <w:lastRenderedPageBreak/>
               <w:t>Benjamin Wulfert</w:t>
             </w:r>
           </w:p>
@@ -18672,14 +18554,7 @@
                 <w:sz w:val="20"/>
                 <w:szCs w:val="20"/>
               </w:rPr>
-              <w:t>Entwurf</w:t>
-            </w:r>
-            <w:r>
-              <w:rPr>
-                <w:sz w:val="20"/>
-                <w:szCs w:val="20"/>
-              </w:rPr>
-              <w:t xml:space="preserve"> des Kurzberichts</w:t>
+              <w:t>Entwurf des Kurzberichts</w:t>
             </w:r>
           </w:p>
         </w:tc>
@@ -18966,6 +18841,274 @@
               </w:rPr>
               <w:t>- 9. Verwendete Software</w:t>
             </w:r>
+          </w:p>
+        </w:tc>
+      </w:tr>
+      <w:tr>
+        <w:trPr>
+          <w:cnfStyle w:val="000000100000" w:firstRow="0" w:lastRow="0" w:firstColumn="0" w:lastColumn="0" w:oddVBand="0" w:evenVBand="0" w:oddHBand="1" w:evenHBand="0" w:firstRowFirstColumn="0" w:firstRowLastColumn="0" w:lastRowFirstColumn="0" w:lastRowLastColumn="0"/>
+        </w:trPr>
+        <w:tc>
+          <w:tcPr>
+            <w:cnfStyle w:val="001000000000" w:firstRow="0" w:lastRow="0" w:firstColumn="1" w:lastColumn="0" w:oddVBand="0" w:evenVBand="0" w:oddHBand="0" w:evenHBand="0" w:firstRowFirstColumn="0" w:firstRowLastColumn="0" w:lastRowFirstColumn="0" w:lastRowLastColumn="0"/>
+            <w:tcW w:w="1718" w:type="pct"/>
+          </w:tcPr>
+          <w:p>
+            <w:pPr>
+              <w:jc w:val="left"/>
+              <w:rPr>
+                <w:sz w:val="20"/>
+                <w:szCs w:val="20"/>
+              </w:rPr>
+            </w:pPr>
+            <w:r>
+              <w:rPr>
+                <w:b w:val="0"/>
+                <w:bCs w:val="0"/>
+                <w:sz w:val="20"/>
+                <w:szCs w:val="20"/>
+              </w:rPr>
+              <w:lastRenderedPageBreak/>
+              <w:t>Benjamin Wulfert</w:t>
+            </w:r>
+          </w:p>
+        </w:tc>
+        <w:tc>
+          <w:tcPr>
+            <w:tcW w:w="3282" w:type="pct"/>
+          </w:tcPr>
+          <w:p>
+            <w:pPr>
+              <w:jc w:val="left"/>
+              <w:cnfStyle w:val="000000100000" w:firstRow="0" w:lastRow="0" w:firstColumn="0" w:lastColumn="0" w:oddVBand="0" w:evenVBand="0" w:oddHBand="1" w:evenHBand="0" w:firstRowFirstColumn="0" w:firstRowLastColumn="0" w:lastRowFirstColumn="0" w:lastRowLastColumn="0"/>
+              <w:rPr>
+                <w:sz w:val="20"/>
+                <w:szCs w:val="20"/>
+              </w:rPr>
+            </w:pPr>
+            <w:r>
+              <w:rPr>
+                <w:sz w:val="20"/>
+                <w:szCs w:val="20"/>
+              </w:rPr>
+              <w:t>Implementierung asynchrones GameOver</w:t>
+            </w:r>
+          </w:p>
+          <w:p>
+            <w:pPr>
+              <w:jc w:val="left"/>
+              <w:cnfStyle w:val="000000100000" w:firstRow="0" w:lastRow="0" w:firstColumn="0" w:lastColumn="0" w:oddVBand="0" w:evenVBand="0" w:oddHBand="1" w:evenHBand="0" w:firstRowFirstColumn="0" w:firstRowLastColumn="0" w:lastRowFirstColumn="0" w:lastRowLastColumn="0"/>
+              <w:rPr>
+                <w:sz w:val="20"/>
+                <w:szCs w:val="20"/>
+              </w:rPr>
+            </w:pPr>
+            <w:r>
+              <w:rPr>
+                <w:sz w:val="20"/>
+                <w:szCs w:val="20"/>
+              </w:rPr>
+              <w:t>- Auf jedem Client wird nun nur GameOver angezeigt wenn der jeweilige Spieler am jeweiligen Client GameOver ist (vorher wurde bei einem einzigen GameOver eines beliebigen Spielers für alle Spieler der GameOver-Screen aktiviert)</w:t>
+            </w:r>
+          </w:p>
+          <w:p>
+            <w:pPr>
+              <w:jc w:val="left"/>
+              <w:cnfStyle w:val="000000100000" w:firstRow="0" w:lastRow="0" w:firstColumn="0" w:lastColumn="0" w:oddVBand="0" w:evenVBand="0" w:oddHBand="1" w:evenHBand="0" w:firstRowFirstColumn="0" w:firstRowLastColumn="0" w:lastRowFirstColumn="0" w:lastRowLastColumn="0"/>
+              <w:rPr>
+                <w:sz w:val="20"/>
+                <w:szCs w:val="20"/>
+              </w:rPr>
+            </w:pPr>
+            <w:r>
+              <w:rPr>
+                <w:sz w:val="20"/>
+                <w:szCs w:val="20"/>
+              </w:rPr>
+              <w:t xml:space="preserve">- </w:t>
+            </w:r>
+            <w:r>
+              <w:rPr>
+                <w:sz w:val="20"/>
+                <w:szCs w:val="20"/>
+              </w:rPr>
+              <w:t xml:space="preserve">Möglichkeit zurück zum Homescreen zu gelangen </w:t>
+            </w:r>
+            <w:r>
+              <w:rPr>
+                <w:sz w:val="20"/>
+                <w:szCs w:val="20"/>
+              </w:rPr>
+              <w:t xml:space="preserve">bei Spiel-Ende </w:t>
+            </w:r>
+          </w:p>
+          <w:p>
+            <w:pPr>
+              <w:jc w:val="left"/>
+              <w:cnfStyle w:val="000000100000" w:firstRow="0" w:lastRow="0" w:firstColumn="0" w:lastColumn="0" w:oddVBand="0" w:evenVBand="0" w:oddHBand="1" w:evenHBand="0" w:firstRowFirstColumn="0" w:firstRowLastColumn="0" w:lastRowFirstColumn="0" w:lastRowLastColumn="0"/>
+              <w:rPr>
+                <w:sz w:val="20"/>
+                <w:szCs w:val="20"/>
+              </w:rPr>
+            </w:pPr>
+            <w:r>
+              <w:rPr>
+                <w:sz w:val="20"/>
+                <w:szCs w:val="20"/>
+              </w:rPr>
+              <w:t>- Persistenz der Spiel-Ergebnisse in der Spiel-Historie bei Spiel-Ende</w:t>
+            </w:r>
+          </w:p>
+          <w:p>
+            <w:pPr>
+              <w:jc w:val="left"/>
+              <w:cnfStyle w:val="000000100000" w:firstRow="0" w:lastRow="0" w:firstColumn="0" w:lastColumn="0" w:oddVBand="0" w:evenVBand="0" w:oddHBand="1" w:evenHBand="0" w:firstRowFirstColumn="0" w:firstRowLastColumn="0" w:lastRowFirstColumn="0" w:lastRowLastColumn="0"/>
+              <w:rPr>
+                <w:sz w:val="20"/>
+                <w:szCs w:val="20"/>
+              </w:rPr>
+            </w:pPr>
+            <w:r>
+              <w:rPr>
+                <w:sz w:val="20"/>
+                <w:szCs w:val="20"/>
+              </w:rPr>
+              <w:t>- Aktualisierung des Kurzberichts &amp; der noch ausstehenden Tasks</w:t>
+            </w:r>
+          </w:p>
+        </w:tc>
+      </w:tr>
+      <w:tr>
+        <w:tc>
+          <w:tcPr>
+            <w:cnfStyle w:val="001000000000" w:firstRow="0" w:lastRow="0" w:firstColumn="1" w:lastColumn="0" w:oddVBand="0" w:evenVBand="0" w:oddHBand="0" w:evenHBand="0" w:firstRowFirstColumn="0" w:firstRowLastColumn="0" w:lastRowFirstColumn="0" w:lastRowLastColumn="0"/>
+            <w:tcW w:w="1718" w:type="pct"/>
+          </w:tcPr>
+          <w:p>
+            <w:pPr>
+              <w:jc w:val="left"/>
+              <w:rPr>
+                <w:sz w:val="20"/>
+                <w:szCs w:val="20"/>
+              </w:rPr>
+            </w:pPr>
+          </w:p>
+        </w:tc>
+        <w:tc>
+          <w:tcPr>
+            <w:tcW w:w="3282" w:type="pct"/>
+          </w:tcPr>
+          <w:p>
+            <w:pPr>
+              <w:jc w:val="left"/>
+              <w:cnfStyle w:val="000000000000" w:firstRow="0" w:lastRow="0" w:firstColumn="0" w:lastColumn="0" w:oddVBand="0" w:evenVBand="0" w:oddHBand="0" w:evenHBand="0" w:firstRowFirstColumn="0" w:firstRowLastColumn="0" w:lastRowFirstColumn="0" w:lastRowLastColumn="0"/>
+              <w:rPr>
+                <w:sz w:val="20"/>
+                <w:szCs w:val="20"/>
+              </w:rPr>
+            </w:pPr>
+          </w:p>
+        </w:tc>
+      </w:tr>
+      <w:tr>
+        <w:trPr>
+          <w:cnfStyle w:val="000000100000" w:firstRow="0" w:lastRow="0" w:firstColumn="0" w:lastColumn="0" w:oddVBand="0" w:evenVBand="0" w:oddHBand="1" w:evenHBand="0" w:firstRowFirstColumn="0" w:firstRowLastColumn="0" w:lastRowFirstColumn="0" w:lastRowLastColumn="0"/>
+        </w:trPr>
+        <w:tc>
+          <w:tcPr>
+            <w:cnfStyle w:val="001000000000" w:firstRow="0" w:lastRow="0" w:firstColumn="1" w:lastColumn="0" w:oddVBand="0" w:evenVBand="0" w:oddHBand="0" w:evenHBand="0" w:firstRowFirstColumn="0" w:firstRowLastColumn="0" w:lastRowFirstColumn="0" w:lastRowLastColumn="0"/>
+            <w:tcW w:w="1718" w:type="pct"/>
+          </w:tcPr>
+          <w:p>
+            <w:pPr>
+              <w:jc w:val="left"/>
+              <w:rPr>
+                <w:sz w:val="20"/>
+                <w:szCs w:val="20"/>
+              </w:rPr>
+            </w:pPr>
+          </w:p>
+        </w:tc>
+        <w:tc>
+          <w:tcPr>
+            <w:tcW w:w="3282" w:type="pct"/>
+          </w:tcPr>
+          <w:p>
+            <w:pPr>
+              <w:jc w:val="left"/>
+              <w:cnfStyle w:val="000000100000" w:firstRow="0" w:lastRow="0" w:firstColumn="0" w:lastColumn="0" w:oddVBand="0" w:evenVBand="0" w:oddHBand="1" w:evenHBand="0" w:firstRowFirstColumn="0" w:firstRowLastColumn="0" w:lastRowFirstColumn="0" w:lastRowLastColumn="0"/>
+              <w:rPr>
+                <w:sz w:val="20"/>
+                <w:szCs w:val="20"/>
+              </w:rPr>
+            </w:pPr>
+          </w:p>
+        </w:tc>
+      </w:tr>
+      <w:tr>
+        <w:tc>
+          <w:tcPr>
+            <w:cnfStyle w:val="001000000000" w:firstRow="0" w:lastRow="0" w:firstColumn="1" w:lastColumn="0" w:oddVBand="0" w:evenVBand="0" w:oddHBand="0" w:evenHBand="0" w:firstRowFirstColumn="0" w:firstRowLastColumn="0" w:lastRowFirstColumn="0" w:lastRowLastColumn="0"/>
+            <w:tcW w:w="1718" w:type="pct"/>
+          </w:tcPr>
+          <w:p>
+            <w:pPr>
+              <w:jc w:val="left"/>
+              <w:rPr>
+                <w:sz w:val="20"/>
+                <w:szCs w:val="20"/>
+              </w:rPr>
+            </w:pPr>
+          </w:p>
+        </w:tc>
+        <w:tc>
+          <w:tcPr>
+            <w:tcW w:w="3282" w:type="pct"/>
+          </w:tcPr>
+          <w:p>
+            <w:pPr>
+              <w:jc w:val="left"/>
+              <w:cnfStyle w:val="000000000000" w:firstRow="0" w:lastRow="0" w:firstColumn="0" w:lastColumn="0" w:oddVBand="0" w:evenVBand="0" w:oddHBand="0" w:evenHBand="0" w:firstRowFirstColumn="0" w:firstRowLastColumn="0" w:lastRowFirstColumn="0" w:lastRowLastColumn="0"/>
+              <w:rPr>
+                <w:sz w:val="20"/>
+                <w:szCs w:val="20"/>
+              </w:rPr>
+            </w:pPr>
+          </w:p>
+        </w:tc>
+      </w:tr>
+      <w:tr>
+        <w:trPr>
+          <w:cnfStyle w:val="000000100000" w:firstRow="0" w:lastRow="0" w:firstColumn="0" w:lastColumn="0" w:oddVBand="0" w:evenVBand="0" w:oddHBand="1" w:evenHBand="0" w:firstRowFirstColumn="0" w:firstRowLastColumn="0" w:lastRowFirstColumn="0" w:lastRowLastColumn="0"/>
+        </w:trPr>
+        <w:tc>
+          <w:tcPr>
+            <w:cnfStyle w:val="001000000000" w:firstRow="0" w:lastRow="0" w:firstColumn="1" w:lastColumn="0" w:oddVBand="0" w:evenVBand="0" w:oddHBand="0" w:evenHBand="0" w:firstRowFirstColumn="0" w:firstRowLastColumn="0" w:lastRowFirstColumn="0" w:lastRowLastColumn="0"/>
+            <w:tcW w:w="1718" w:type="pct"/>
+          </w:tcPr>
+          <w:p>
+            <w:pPr>
+              <w:jc w:val="left"/>
+              <w:rPr>
+                <w:sz w:val="20"/>
+                <w:szCs w:val="20"/>
+              </w:rPr>
+            </w:pPr>
+          </w:p>
+        </w:tc>
+        <w:tc>
+          <w:tcPr>
+            <w:tcW w:w="3282" w:type="pct"/>
+          </w:tcPr>
+          <w:p>
+            <w:pPr>
+              <w:jc w:val="left"/>
+              <w:cnfStyle w:val="000000100000" w:firstRow="0" w:lastRow="0" w:firstColumn="0" w:lastColumn="0" w:oddVBand="0" w:evenVBand="0" w:oddHBand="1" w:evenHBand="0" w:firstRowFirstColumn="0" w:firstRowLastColumn="0" w:lastRowFirstColumn="0" w:lastRowLastColumn="0"/>
+              <w:rPr>
+                <w:sz w:val="20"/>
+                <w:szCs w:val="20"/>
+              </w:rPr>
+            </w:pPr>
           </w:p>
         </w:tc>
       </w:tr>
@@ -19344,6 +19487,7 @@
           <w:docPartUnique/>
         </w:docPartObj>
       </w:sdtPr>
+      <w:sdtEndPr/>
       <w:sdtContent>
         <w:r>
           <w:fldChar w:fldCharType="begin"/>
@@ -20652,6 +20796,7 @@
   <w:style w:type="character" w:default="1" w:styleId="Absatz-Standardschriftart">
     <w:name w:val="Default Paragraph Font"/>
     <w:uiPriority w:val="1"/>
+    <w:semiHidden/>
     <w:unhideWhenUsed/>
   </w:style>
   <w:style w:type="table" w:default="1" w:styleId="NormaleTabelle">

--- a/docs/000_Abgabe/Kurzbericht.docx
+++ b/docs/000_Abgabe/Kurzbericht.docx
@@ -5156,15 +5156,7 @@
         <w:t>Topic</w:t>
       </w:r>
       <w:r>
-        <w:t xml:space="preserve"> (dt. etwa "Thema") aus - der StompClient bspw. subscribed auf den "/topic/</w:t>
-      </w:r>
-      <w:proofErr w:type="spellStart"/>
-      <w:r>
-        <w:t>players</w:t>
-      </w:r>
-      <w:proofErr w:type="spellEnd"/>
-      <w:r>
-        <w:t>"-Endpoint - im Anschluss werden alle Änderungen des Topics via Publish-Mechanismus an den Client übertragen und dort mittels Callbacks genutzt um das User-Interface zu aktualisieren.</w:t>
+        <w:t xml:space="preserve"> (dt. etwa "Thema") aus - der StompClient bspw. subscribed auf den "/topic/players"-Endpoint - im Anschluss werden alle Änderungen des Topics via Publish-Mechanismus an den Client übertragen und dort mittels Callbacks genutzt um das User-Interface zu aktualisieren.</w:t>
       </w:r>
     </w:p>
     <w:p>
@@ -5200,15 +5192,7 @@
         <w:t>Gegenseite (Client &lt;-&gt; Backend) de-serialisiert</w:t>
       </w:r>
       <w:r>
-        <w:t xml:space="preserve"> (</w:t>
-      </w:r>
-      <w:proofErr w:type="spellStart"/>
-      <w:r>
-        <w:t>Un</w:t>
-      </w:r>
-      <w:proofErr w:type="spellEnd"/>
-      <w:r>
-        <w:t>/marshalling).</w:t>
+        <w:t xml:space="preserve"> (Un/marshalling).</w:t>
       </w:r>
     </w:p>
     <w:p>
@@ -5275,11 +5259,9 @@
       <w:r>
         <w:t xml:space="preserve"> Die Benutzeroberfläche der Anwendung ist in verschiedene Scenes (Szenen) unterteilt. Jede Schaltfläche (Buttons, Textfelder, </w:t>
       </w:r>
-      <w:proofErr w:type="spellStart"/>
       <w:r>
         <w:t>ListViews</w:t>
       </w:r>
-      <w:proofErr w:type="spellEnd"/>
       <w:r>
         <w:t>, etc.) wird als Actor (Schauspieler) bezeichnet, sodass jeder Actor pro Scene seine Tätigkeit (Darstellung von Informationen, Reaktion auf bestimmte Events) durchführt. Jede Scene wird wiederrum in einer gemeinsamen Stage (Bühne) dargestellt –</w:t>
       </w:r>
@@ -5848,21 +5830,7 @@
         <w:rPr>
           <w:lang w:eastAsia="de-DE"/>
         </w:rPr>
-        <w:t>Im Kontext der Programmierung von Spielen wird so ein Vorgehen als Update-Cycle / Update-Loop bezeichnet. Mit dem Start der Timeline (mittels new Timeline().</w:t>
-      </w:r>
-      <w:proofErr w:type="spellStart"/>
-      <w:r>
-        <w:rPr>
-          <w:lang w:eastAsia="de-DE"/>
-        </w:rPr>
-        <w:t>start</w:t>
-      </w:r>
-      <w:proofErr w:type="spellEnd"/>
-      <w:r>
-        <w:rPr>
-          <w:lang w:eastAsia="de-DE"/>
-        </w:rPr>
-        <w:t>(t -&gt; update()) wird die Spiellogik gestartet – der Zustand des Spiels aktualisiert und letztlich innerhalb de</w:t>
+        <w:t>Im Kontext der Programmierung von Spielen wird so ein Vorgehen als Update-Cycle / Update-Loop bezeichnet. Mit dem Start der Timeline (mittels new Timeline().start(t -&gt; update()) wird die Spiellogik gestartet – der Zustand des Spiels aktualisiert und letztlich innerhalb de</w:t>
       </w:r>
       <w:r>
         <w:rPr>
@@ -7291,14 +7259,12 @@
       <w:r>
         <w:t xml:space="preserve"> Package </w:t>
       </w:r>
-      <w:proofErr w:type="spellStart"/>
       <w:r>
         <w:rPr>
           <w:rStyle w:val="Fett"/>
         </w:rPr>
         <w:t>controller</w:t>
       </w:r>
-      <w:proofErr w:type="spellEnd"/>
       <w:r>
         <w:t xml:space="preserve"> </w:t>
       </w:r>
@@ -7337,7 +7303,6 @@
       <w:r>
         <w:t xml:space="preserve">Im Package </w:t>
       </w:r>
-      <w:proofErr w:type="spellStart"/>
       <w:r>
         <w:rPr>
           <w:b/>
@@ -7351,7 +7316,6 @@
         </w:rPr>
         <w:t>ersistence</w:t>
       </w:r>
-      <w:proofErr w:type="spellEnd"/>
       <w:r>
         <w:t xml:space="preserve"> existieren verschiedene Definitionen von Repository-Interfaces, welche, wie der Name vermuten lässt, für konkrete Implementierungen des Repository-Patterns genutzt werden - Spring Data generiert </w:t>
       </w:r>
@@ -8811,39 +8775,7 @@
                 <w:sz w:val="18"/>
                 <w:szCs w:val="18"/>
               </w:rPr>
-              <w:t>Veröffentlichung neuer Spiel-Daten (z.B. Spiel „</w:t>
-            </w:r>
-            <w:proofErr w:type="spellStart"/>
-            <w:r>
-              <w:rPr>
-                <w:sz w:val="18"/>
-                <w:szCs w:val="18"/>
-              </w:rPr>
-              <w:t>TestSpiel</w:t>
-            </w:r>
-            <w:proofErr w:type="spellEnd"/>
-            <w:r>
-              <w:rPr>
-                <w:sz w:val="18"/>
-                <w:szCs w:val="18"/>
-              </w:rPr>
-              <w:t xml:space="preserve">“ mit max. 4 Spielern, 10 gleichzeitigen </w:t>
-            </w:r>
-            <w:proofErr w:type="spellStart"/>
-            <w:r>
-              <w:rPr>
-                <w:sz w:val="18"/>
-                <w:szCs w:val="18"/>
-              </w:rPr>
-              <w:t>PowerUps</w:t>
-            </w:r>
-            <w:proofErr w:type="spellEnd"/>
-            <w:r>
-              <w:rPr>
-                <w:sz w:val="18"/>
-                <w:szCs w:val="18"/>
-              </w:rPr>
-              <w:t>, usw.)</w:t>
+              <w:t>Veröffentlichung neuer Spiel-Daten (z.B. Spiel „TestSpiel“ mit max. 4 Spielern, 10 gleichzeitigen PowerUps, usw.)</w:t>
             </w:r>
           </w:p>
           <w:p>
@@ -14662,35 +14594,7 @@
         <w:rPr>
           <w:lang w:eastAsia="de-DE"/>
         </w:rPr>
-        <w:t xml:space="preserve"> – nur das der Spieler die „Login“ Schaltfläche  betätigen muss. Nach Empfang der Login-Daten wird im Backend innerhalb der </w:t>
-      </w:r>
-      <w:proofErr w:type="spellStart"/>
-      <w:r>
-        <w:rPr>
-          <w:lang w:eastAsia="de-DE"/>
-        </w:rPr>
-        <w:t>ApiController.login</w:t>
-      </w:r>
-      <w:proofErr w:type="spellEnd"/>
-      <w:r>
-        <w:rPr>
-          <w:lang w:eastAsia="de-DE"/>
-        </w:rPr>
-        <w:t xml:space="preserve">()-Methode überprüft ob ein Benutzer mit den jeweiligen Daten vorhanden ist – ist dies der Fall so wird ein gültiger Statuscode (200 = OK) an den Client zurückgegeben und der Wechsel in den Homescreen durchgeführt – bei invaliden Login-Daten wird der Statuscode 400 = </w:t>
-      </w:r>
-      <w:proofErr w:type="spellStart"/>
-      <w:r>
-        <w:rPr>
-          <w:lang w:eastAsia="de-DE"/>
-        </w:rPr>
-        <w:t>BadRequest</w:t>
-      </w:r>
-      <w:proofErr w:type="spellEnd"/>
-      <w:r>
-        <w:rPr>
-          <w:lang w:eastAsia="de-DE"/>
-        </w:rPr>
-        <w:t xml:space="preserve"> zurückgegeben ohne weitere Konsequenzen.</w:t>
+        <w:t xml:space="preserve"> – nur das der Spieler die „Login“ Schaltfläche  betätigen muss. Nach Empfang der Login-Daten wird im Backend innerhalb der ApiController.login()-Methode überprüft ob ein Benutzer mit den jeweiligen Daten vorhanden ist – ist dies der Fall so wird ein gültiger Statuscode (200 = OK) an den Client zurückgegeben und der Wechsel in den Homescreen durchgeführt – bei invaliden Login-Daten wird der Statuscode 400 = BadRequest zurückgegeben ohne weitere Konsequenzen.</w:t>
       </w:r>
     </w:p>
     <w:p>
@@ -14989,15 +14893,7 @@
     </w:p>
     <w:p>
       <w:r>
-        <w:t>So kann bspw. ein Benutzer einen Satz wie „</w:t>
-      </w:r>
-      <w:proofErr w:type="spellStart"/>
-      <w:r>
-        <w:t>Whats</w:t>
-      </w:r>
-      <w:proofErr w:type="spellEnd"/>
-      <w:r>
-        <w:t xml:space="preserve"> the time?“ mittels Chat an das Backend übertragen womit die aktuelle Uhrzeit vom Bot-User wiedergegeben wird. </w:t>
+        <w:t xml:space="preserve">So kann bspw. ein Benutzer einen Satz wie „Whats the time?“ mittels Chat an das Backend übertragen womit die aktuelle Uhrzeit vom Bot-User wiedergegeben wird. </w:t>
       </w:r>
     </w:p>
     <w:p>
@@ -15357,11 +15253,9 @@
       <w:r>
         <w:t>„</w:t>
       </w:r>
-      <w:proofErr w:type="spellStart"/>
       <w:r>
         <w:t>benni</w:t>
       </w:r>
-      <w:proofErr w:type="spellEnd"/>
       <w:r>
         <w:t>“</w:t>
       </w:r>
@@ -15487,10 +15381,10 @@
           <w:noProof/>
         </w:rPr>
         <w:drawing>
-          <wp:inline distT="0" distB="0" distL="0" distR="0" wp14:anchorId="4446F323" wp14:editId="6612E529">
-            <wp:extent cx="4974336" cy="3752685"/>
-            <wp:effectExtent l="0" t="0" r="0" b="635"/>
-            <wp:docPr id="25" name="Grafik 25"/>
+          <wp:inline distT="0" distB="0" distL="0" distR="0" wp14:anchorId="307658BE" wp14:editId="00358A25">
+            <wp:extent cx="5760720" cy="4345940"/>
+            <wp:effectExtent l="0" t="0" r="0" b="0"/>
+            <wp:docPr id="31" name="Grafik 31"/>
             <wp:cNvGraphicFramePr>
               <a:graphicFrameLocks xmlns:a="http://schemas.openxmlformats.org/drawingml/2006/main" noChangeAspect="1"/>
             </wp:cNvGraphicFramePr>
@@ -15510,7 +15404,7 @@
                   <pic:spPr>
                     <a:xfrm>
                       <a:off x="0" y="0"/>
-                      <a:ext cx="4992339" cy="3766267"/>
+                      <a:ext cx="5760720" cy="4345940"/>
                     </a:xfrm>
                     <a:prstGeom prst="rect">
                       <a:avLst/>
@@ -18278,98 +18172,6 @@
               <w:t>- Lobby-Daten werden über WebSockets/STOMP übertragen</w:t>
             </w:r>
           </w:p>
-        </w:tc>
-      </w:tr>
-      <w:tr>
-        <w:trPr>
-          <w:cnfStyle w:val="000000100000" w:firstRow="0" w:lastRow="0" w:firstColumn="0" w:lastColumn="0" w:oddVBand="0" w:evenVBand="0" w:oddHBand="1" w:evenHBand="0" w:firstRowFirstColumn="0" w:firstRowLastColumn="0" w:lastRowFirstColumn="0" w:lastRowLastColumn="0"/>
-        </w:trPr>
-        <w:tc>
-          <w:tcPr>
-            <w:cnfStyle w:val="001000000000" w:firstRow="0" w:lastRow="0" w:firstColumn="1" w:lastColumn="0" w:oddVBand="0" w:evenVBand="0" w:oddHBand="0" w:evenHBand="0" w:firstRowFirstColumn="0" w:firstRowLastColumn="0" w:lastRowFirstColumn="0" w:lastRowLastColumn="0"/>
-            <w:tcW w:w="1249" w:type="pct"/>
-          </w:tcPr>
-          <w:p>
-            <w:pPr>
-              <w:jc w:val="right"/>
-              <w:rPr>
-                <w:b w:val="0"/>
-                <w:bCs w:val="0"/>
-                <w:sz w:val="18"/>
-                <w:szCs w:val="18"/>
-              </w:rPr>
-            </w:pPr>
-            <w:r>
-              <w:rPr>
-                <w:b w:val="0"/>
-                <w:bCs w:val="0"/>
-                <w:sz w:val="18"/>
-                <w:szCs w:val="18"/>
-              </w:rPr>
-              <w:t>Benjamin Wulfert</w:t>
-            </w:r>
-          </w:p>
-        </w:tc>
-        <w:tc>
-          <w:tcPr>
-            <w:tcW w:w="3751" w:type="pct"/>
-          </w:tcPr>
-          <w:p>
-            <w:pPr>
-              <w:cnfStyle w:val="000000100000" w:firstRow="0" w:lastRow="0" w:firstColumn="0" w:lastColumn="0" w:oddVBand="0" w:evenVBand="0" w:oddHBand="1" w:evenHBand="0" w:firstRowFirstColumn="0" w:firstRowLastColumn="0" w:lastRowFirstColumn="0" w:lastRowLastColumn="0"/>
-              <w:rPr>
-                <w:sz w:val="18"/>
-                <w:szCs w:val="18"/>
-              </w:rPr>
-            </w:pPr>
-            <w:r>
-              <w:rPr>
-                <w:sz w:val="18"/>
-                <w:szCs w:val="18"/>
-              </w:rPr>
-              <w:t xml:space="preserve">Refactoring </w:t>
-            </w:r>
-            <w:r>
-              <w:rPr>
-                <w:sz w:val="18"/>
-                <w:szCs w:val="18"/>
-              </w:rPr>
-              <w:t>Lobby-System: Lobby-Daten (Spieler, Spiele) werden nun über WebSockets / STOMP übertragen, nur der erste Bezug erfolgt über HTTP</w:t>
-            </w:r>
-          </w:p>
-        </w:tc>
-      </w:tr>
-      <w:tr>
-        <w:tc>
-          <w:tcPr>
-            <w:cnfStyle w:val="001000000000" w:firstRow="0" w:lastRow="0" w:firstColumn="1" w:lastColumn="0" w:oddVBand="0" w:evenVBand="0" w:oddHBand="0" w:evenHBand="0" w:firstRowFirstColumn="0" w:firstRowLastColumn="0" w:lastRowFirstColumn="0" w:lastRowLastColumn="0"/>
-            <w:tcW w:w="1249" w:type="pct"/>
-          </w:tcPr>
-          <w:p>
-            <w:pPr>
-              <w:jc w:val="right"/>
-              <w:rPr>
-                <w:b w:val="0"/>
-                <w:bCs w:val="0"/>
-                <w:sz w:val="18"/>
-                <w:szCs w:val="18"/>
-              </w:rPr>
-            </w:pPr>
-            <w:r>
-              <w:rPr>
-                <w:b w:val="0"/>
-                <w:bCs w:val="0"/>
-                <w:sz w:val="18"/>
-                <w:szCs w:val="18"/>
-              </w:rPr>
-              <w:t>Benjamin Wulfert</w:t>
-            </w:r>
-          </w:p>
-        </w:tc>
-        <w:tc>
-          <w:tcPr>
-            <w:tcW w:w="3751" w:type="pct"/>
-          </w:tcPr>
           <w:p>
             <w:pPr>
               <w:cnfStyle w:val="000000000000" w:firstRow="0" w:lastRow="0" w:firstColumn="0" w:lastColumn="0" w:oddVBand="0" w:evenVBand="0" w:oddHBand="0" w:evenHBand="0" w:firstRowFirstColumn="0" w:firstRowLastColumn="0" w:lastRowFirstColumn="0" w:lastRowLastColumn="0"/>
@@ -18383,95 +18185,7 @@
                 <w:sz w:val="18"/>
                 <w:szCs w:val="18"/>
               </w:rPr>
-              <w:t xml:space="preserve">Abschluss Lobby-System: </w:t>
-            </w:r>
-          </w:p>
-          <w:p>
-            <w:pPr>
-              <w:cnfStyle w:val="000000000000" w:firstRow="0" w:lastRow="0" w:firstColumn="0" w:lastColumn="0" w:oddVBand="0" w:evenVBand="0" w:oddHBand="0" w:evenHBand="0" w:firstRowFirstColumn="0" w:firstRowLastColumn="0" w:lastRowFirstColumn="0" w:lastRowLastColumn="0"/>
-              <w:rPr>
-                <w:sz w:val="18"/>
-                <w:szCs w:val="18"/>
-              </w:rPr>
-            </w:pPr>
-            <w:r>
-              <w:rPr>
-                <w:sz w:val="18"/>
-                <w:szCs w:val="18"/>
-              </w:rPr>
-              <w:t>- Bei Erstellung eines Spiels wird dies an das Backend übertragen und an alle angemeldeten Clients repliziert.</w:t>
-            </w:r>
-          </w:p>
-          <w:p>
-            <w:pPr>
-              <w:cnfStyle w:val="000000000000" w:firstRow="0" w:lastRow="0" w:firstColumn="0" w:lastColumn="0" w:oddVBand="0" w:evenVBand="0" w:oddHBand="0" w:evenHBand="0" w:firstRowFirstColumn="0" w:firstRowLastColumn="0" w:lastRowFirstColumn="0" w:lastRowLastColumn="0"/>
-              <w:rPr>
-                <w:sz w:val="18"/>
-                <w:szCs w:val="18"/>
-              </w:rPr>
-            </w:pPr>
-            <w:r>
-              <w:rPr>
-                <w:sz w:val="18"/>
-                <w:szCs w:val="18"/>
-              </w:rPr>
-              <w:t>- Spiel-erstellender Spieler wird als Game-Master deklariert</w:t>
-            </w:r>
-          </w:p>
-          <w:p>
-            <w:pPr>
-              <w:cnfStyle w:val="000000000000" w:firstRow="0" w:lastRow="0" w:firstColumn="0" w:lastColumn="0" w:oddVBand="0" w:evenVBand="0" w:oddHBand="0" w:evenHBand="0" w:firstRowFirstColumn="0" w:firstRowLastColumn="0" w:lastRowFirstColumn="0" w:lastRowLastColumn="0"/>
-              <w:rPr>
-                <w:sz w:val="18"/>
-                <w:szCs w:val="18"/>
-              </w:rPr>
-            </w:pPr>
-            <w:r>
-              <w:rPr>
-                <w:sz w:val="18"/>
-                <w:szCs w:val="18"/>
-              </w:rPr>
-              <w:t>- Weitere Spieler können an zu startendem Spiel teilnehmen</w:t>
-            </w:r>
-            <w:r>
-              <w:rPr>
-                <w:sz w:val="18"/>
-                <w:szCs w:val="18"/>
-              </w:rPr>
-              <w:t xml:space="preserve"> (join-Mechanismus)</w:t>
-            </w:r>
-          </w:p>
-          <w:p>
-            <w:pPr>
-              <w:cnfStyle w:val="000000000000" w:firstRow="0" w:lastRow="0" w:firstColumn="0" w:lastColumn="0" w:oddVBand="0" w:evenVBand="0" w:oddHBand="0" w:evenHBand="0" w:firstRowFirstColumn="0" w:firstRowLastColumn="0" w:lastRowFirstColumn="0" w:lastRowLastColumn="0"/>
-              <w:rPr>
-                <w:sz w:val="18"/>
-                <w:szCs w:val="18"/>
-              </w:rPr>
-            </w:pPr>
-            <w:r>
-              <w:rPr>
-                <w:sz w:val="18"/>
-                <w:szCs w:val="18"/>
-              </w:rPr>
-              <w:lastRenderedPageBreak/>
-              <w:t>- Game-Master kann Spiel starten</w:t>
-            </w:r>
-          </w:p>
-          <w:p>
-            <w:pPr>
-              <w:cnfStyle w:val="000000000000" w:firstRow="0" w:lastRow="0" w:firstColumn="0" w:lastColumn="0" w:oddVBand="0" w:evenVBand="0" w:oddHBand="0" w:evenHBand="0" w:firstRowFirstColumn="0" w:firstRowLastColumn="0" w:lastRowFirstColumn="0" w:lastRowLastColumn="0"/>
-              <w:rPr>
-                <w:sz w:val="18"/>
-                <w:szCs w:val="18"/>
-              </w:rPr>
-            </w:pPr>
-            <w:r>
-              <w:rPr>
-                <w:sz w:val="18"/>
-                <w:szCs w:val="18"/>
-              </w:rPr>
-              <w:t>- Wechsel in den Game-Screen</w:t>
+              <w:t>- Aktualisierung ORM / Persistence-Layer</w:t>
             </w:r>
           </w:p>
         </w:tc>
@@ -18523,69 +18237,14 @@
                 <w:sz w:val="18"/>
                 <w:szCs w:val="18"/>
               </w:rPr>
-              <w:t>Integration des Multiplayer-Aspekts in Singleplayer-Snake:</w:t>
-            </w:r>
-          </w:p>
-          <w:p>
-            <w:pPr>
-              <w:cnfStyle w:val="000000100000" w:firstRow="0" w:lastRow="0" w:firstColumn="0" w:lastColumn="0" w:oddVBand="0" w:evenVBand="0" w:oddHBand="1" w:evenHBand="0" w:firstRowFirstColumn="0" w:firstRowLastColumn="0" w:lastRowFirstColumn="0" w:lastRowLastColumn="0"/>
-              <w:rPr>
-                <w:sz w:val="18"/>
-                <w:szCs w:val="18"/>
-              </w:rPr>
-            </w:pPr>
-            <w:r>
-              <w:rPr>
-                <w:sz w:val="18"/>
-                <w:szCs w:val="18"/>
-              </w:rPr>
-              <w:t>- Eingabe und Versand der Spieler-Bewegungsdaten</w:t>
-            </w:r>
-          </w:p>
-          <w:p>
-            <w:pPr>
-              <w:cnfStyle w:val="000000100000" w:firstRow="0" w:lastRow="0" w:firstColumn="0" w:lastColumn="0" w:oddVBand="0" w:evenVBand="0" w:oddHBand="1" w:evenHBand="0" w:firstRowFirstColumn="0" w:firstRowLastColumn="0" w:lastRowFirstColumn="0" w:lastRowLastColumn="0"/>
-              <w:rPr>
-                <w:sz w:val="18"/>
-                <w:szCs w:val="18"/>
-              </w:rPr>
-            </w:pPr>
-            <w:r>
-              <w:rPr>
-                <w:sz w:val="18"/>
-                <w:szCs w:val="18"/>
-              </w:rPr>
-              <w:t>- Replikation an Clients durch Backend</w:t>
-            </w:r>
-          </w:p>
-          <w:p>
-            <w:pPr>
-              <w:cnfStyle w:val="000000100000" w:firstRow="0" w:lastRow="0" w:firstColumn="0" w:lastColumn="0" w:oddVBand="0" w:evenVBand="0" w:oddHBand="1" w:evenHBand="0" w:firstRowFirstColumn="0" w:firstRowLastColumn="0" w:lastRowFirstColumn="0" w:lastRowLastColumn="0"/>
-              <w:rPr>
-                <w:sz w:val="18"/>
-                <w:szCs w:val="18"/>
-              </w:rPr>
-            </w:pPr>
-            <w:r>
-              <w:rPr>
-                <w:sz w:val="18"/>
-                <w:szCs w:val="18"/>
-              </w:rPr>
-              <w:t>-</w:t>
-            </w:r>
-            <w:r>
-              <w:rPr>
-                <w:sz w:val="18"/>
-                <w:szCs w:val="18"/>
-              </w:rPr>
-              <w:t xml:space="preserve"> </w:t>
-            </w:r>
-            <w:r>
-              <w:rPr>
-                <w:sz w:val="18"/>
-                <w:szCs w:val="18"/>
-              </w:rPr>
-              <w:t>Serverseitige Berechnung kollisionsfreier Positionen für Food-Elemente und Power-Ups</w:t>
+              <w:t xml:space="preserve">Refactoring </w:t>
+            </w:r>
+            <w:r>
+              <w:rPr>
+                <w:sz w:val="18"/>
+                <w:szCs w:val="18"/>
+              </w:rPr>
+              <w:t>Lobby-System: Lobby-Daten (Spieler, Spiele) werden nun über WebSockets / STOMP übertragen, nur der erste Bezug erfolgt über HTTP</w:t>
             </w:r>
           </w:p>
         </w:tc>
@@ -18634,7 +18293,7 @@
                 <w:sz w:val="18"/>
                 <w:szCs w:val="18"/>
               </w:rPr>
-              <w:t xml:space="preserve">Entwurf für Präsentation, </w:t>
+              <w:t xml:space="preserve">Abschluss Lobby-System: </w:t>
             </w:r>
           </w:p>
           <w:p>
@@ -18650,7 +18309,79 @@
                 <w:sz w:val="18"/>
                 <w:szCs w:val="18"/>
               </w:rPr>
-              <w:t>Aktualsierung der Dokumentation</w:t>
+              <w:t>- Bei Erstellung eines Spiels wird dies an das Backend übertragen und an alle angemeldeten Clients repliziert.</w:t>
+            </w:r>
+          </w:p>
+          <w:p>
+            <w:pPr>
+              <w:cnfStyle w:val="000000000000" w:firstRow="0" w:lastRow="0" w:firstColumn="0" w:lastColumn="0" w:oddVBand="0" w:evenVBand="0" w:oddHBand="0" w:evenHBand="0" w:firstRowFirstColumn="0" w:firstRowLastColumn="0" w:lastRowFirstColumn="0" w:lastRowLastColumn="0"/>
+              <w:rPr>
+                <w:sz w:val="18"/>
+                <w:szCs w:val="18"/>
+              </w:rPr>
+            </w:pPr>
+            <w:r>
+              <w:rPr>
+                <w:sz w:val="18"/>
+                <w:szCs w:val="18"/>
+              </w:rPr>
+              <w:t>- Spiel-erstellender Spieler wird als Game-Master deklariert</w:t>
+            </w:r>
+          </w:p>
+          <w:p>
+            <w:pPr>
+              <w:cnfStyle w:val="000000000000" w:firstRow="0" w:lastRow="0" w:firstColumn="0" w:lastColumn="0" w:oddVBand="0" w:evenVBand="0" w:oddHBand="0" w:evenHBand="0" w:firstRowFirstColumn="0" w:firstRowLastColumn="0" w:lastRowFirstColumn="0" w:lastRowLastColumn="0"/>
+              <w:rPr>
+                <w:sz w:val="18"/>
+                <w:szCs w:val="18"/>
+              </w:rPr>
+            </w:pPr>
+            <w:r>
+              <w:rPr>
+                <w:sz w:val="18"/>
+                <w:szCs w:val="18"/>
+              </w:rPr>
+              <w:lastRenderedPageBreak/>
+              <w:t>- Weitere Spieler können an zu startendem Spiel teilnehmen</w:t>
+            </w:r>
+            <w:r>
+              <w:rPr>
+                <w:sz w:val="18"/>
+                <w:szCs w:val="18"/>
+              </w:rPr>
+              <w:t xml:space="preserve"> (join-Mechanismus)</w:t>
+            </w:r>
+          </w:p>
+          <w:p>
+            <w:pPr>
+              <w:cnfStyle w:val="000000000000" w:firstRow="0" w:lastRow="0" w:firstColumn="0" w:lastColumn="0" w:oddVBand="0" w:evenVBand="0" w:oddHBand="0" w:evenHBand="0" w:firstRowFirstColumn="0" w:firstRowLastColumn="0" w:lastRowFirstColumn="0" w:lastRowLastColumn="0"/>
+              <w:rPr>
+                <w:sz w:val="18"/>
+                <w:szCs w:val="18"/>
+              </w:rPr>
+            </w:pPr>
+            <w:r>
+              <w:rPr>
+                <w:sz w:val="18"/>
+                <w:szCs w:val="18"/>
+              </w:rPr>
+              <w:t>- Game-Master kann Spiel starten</w:t>
+            </w:r>
+          </w:p>
+          <w:p>
+            <w:pPr>
+              <w:cnfStyle w:val="000000000000" w:firstRow="0" w:lastRow="0" w:firstColumn="0" w:lastColumn="0" w:oddVBand="0" w:evenVBand="0" w:oddHBand="0" w:evenHBand="0" w:firstRowFirstColumn="0" w:firstRowLastColumn="0" w:lastRowFirstColumn="0" w:lastRowLastColumn="0"/>
+              <w:rPr>
+                <w:sz w:val="18"/>
+                <w:szCs w:val="18"/>
+              </w:rPr>
+            </w:pPr>
+            <w:r>
+              <w:rPr>
+                <w:sz w:val="18"/>
+                <w:szCs w:val="18"/>
+              </w:rPr>
+              <w:t>- Wechsel in den Game-Screen</w:t>
             </w:r>
           </w:p>
         </w:tc>
@@ -18702,7 +18433,7 @@
                 <w:sz w:val="18"/>
                 <w:szCs w:val="18"/>
               </w:rPr>
-              <w:t xml:space="preserve">Überarbeitung: </w:t>
+              <w:t>Integration des Multiplayer-Aspekts in Singleplayer-Snake:</w:t>
             </w:r>
           </w:p>
           <w:p>
@@ -18718,7 +18449,7 @@
                 <w:sz w:val="18"/>
                 <w:szCs w:val="18"/>
               </w:rPr>
-              <w:t>- Synchronisierung der Food-Elemente und Power-Ups</w:t>
+              <w:t>- Eingabe und Versand der Spieler-Bewegungsdaten</w:t>
             </w:r>
           </w:p>
           <w:p>
@@ -18734,7 +18465,37 @@
                 <w:sz w:val="18"/>
                 <w:szCs w:val="18"/>
               </w:rPr>
-              <w:t>- Korrekte Synchronisierung der Spieler-Positionen</w:t>
+              <w:t>- Replikation an Clients durch Backend</w:t>
+            </w:r>
+          </w:p>
+          <w:p>
+            <w:pPr>
+              <w:cnfStyle w:val="000000100000" w:firstRow="0" w:lastRow="0" w:firstColumn="0" w:lastColumn="0" w:oddVBand="0" w:evenVBand="0" w:oddHBand="1" w:evenHBand="0" w:firstRowFirstColumn="0" w:firstRowLastColumn="0" w:lastRowFirstColumn="0" w:lastRowLastColumn="0"/>
+              <w:rPr>
+                <w:sz w:val="18"/>
+                <w:szCs w:val="18"/>
+              </w:rPr>
+            </w:pPr>
+            <w:r>
+              <w:rPr>
+                <w:sz w:val="18"/>
+                <w:szCs w:val="18"/>
+              </w:rPr>
+              <w:t>-</w:t>
+            </w:r>
+            <w:r>
+              <w:rPr>
+                <w:sz w:val="18"/>
+                <w:szCs w:val="18"/>
+              </w:rPr>
+              <w:t xml:space="preserve"> </w:t>
+            </w:r>
+            <w:r>
+              <w:rPr>
+                <w:sz w:val="18"/>
+                <w:szCs w:val="18"/>
+              </w:rPr>
+              <w:t>Serverseitige Berechnung kollisionsfreier Positionen für Food-Elemente und Power-Ups</w:t>
             </w:r>
           </w:p>
         </w:tc>
@@ -18783,7 +18544,7 @@
                 <w:sz w:val="18"/>
                 <w:szCs w:val="18"/>
               </w:rPr>
-              <w:t>Aktualsierung der Dokumentation</w:t>
+              <w:t xml:space="preserve">Entwurf für Präsentation, </w:t>
             </w:r>
           </w:p>
           <w:p>
@@ -18799,23 +18560,7 @@
                 <w:sz w:val="18"/>
                 <w:szCs w:val="18"/>
               </w:rPr>
-              <w:t xml:space="preserve">Integration von Test-Projekt „SnakeTest“ zur teil-automatisierten Ausführung von Server- und Client-Startup, </w:t>
-            </w:r>
-          </w:p>
-          <w:p>
-            <w:pPr>
-              <w:cnfStyle w:val="000000000000" w:firstRow="0" w:lastRow="0" w:firstColumn="0" w:lastColumn="0" w:oddVBand="0" w:evenVBand="0" w:oddHBand="0" w:evenHBand="0" w:firstRowFirstColumn="0" w:firstRowLastColumn="0" w:lastRowFirstColumn="0" w:lastRowLastColumn="0"/>
-              <w:rPr>
-                <w:sz w:val="18"/>
-                <w:szCs w:val="18"/>
-              </w:rPr>
-            </w:pPr>
-            <w:r>
-              <w:rPr>
-                <w:sz w:val="18"/>
-                <w:szCs w:val="18"/>
-              </w:rPr>
-              <w:t>Entwicklung verschiedener Szenarien zur Simulation zweier Clients welche sowohl das Chat-System testen als auch ein Spiel erstellen, daran teilnehmen und jeweiliges Spiel starten.</w:t>
+              <w:t>Aktualsierung der Dokumentation</w:t>
             </w:r>
           </w:p>
         </w:tc>
@@ -18846,7 +18591,7 @@
                 <w:sz w:val="18"/>
                 <w:szCs w:val="18"/>
               </w:rPr>
-              <w:t>Leonard Reidel</w:t>
+              <w:t>Benjamin Wulfert</w:t>
             </w:r>
           </w:p>
         </w:tc>
@@ -18867,7 +18612,39 @@
                 <w:sz w:val="18"/>
                 <w:szCs w:val="18"/>
               </w:rPr>
-              <w:t>Integration: Schlange isst Element von Schlange-Anforderung</w:t>
+              <w:t xml:space="preserve">Überarbeitung: </w:t>
+            </w:r>
+          </w:p>
+          <w:p>
+            <w:pPr>
+              <w:cnfStyle w:val="000000100000" w:firstRow="0" w:lastRow="0" w:firstColumn="0" w:lastColumn="0" w:oddVBand="0" w:evenVBand="0" w:oddHBand="1" w:evenHBand="0" w:firstRowFirstColumn="0" w:firstRowLastColumn="0" w:lastRowFirstColumn="0" w:lastRowLastColumn="0"/>
+              <w:rPr>
+                <w:sz w:val="18"/>
+                <w:szCs w:val="18"/>
+              </w:rPr>
+            </w:pPr>
+            <w:r>
+              <w:rPr>
+                <w:sz w:val="18"/>
+                <w:szCs w:val="18"/>
+              </w:rPr>
+              <w:t>- Synchronisierung der Food-Elemente und Power-Ups</w:t>
+            </w:r>
+          </w:p>
+          <w:p>
+            <w:pPr>
+              <w:cnfStyle w:val="000000100000" w:firstRow="0" w:lastRow="0" w:firstColumn="0" w:lastColumn="0" w:oddVBand="0" w:evenVBand="0" w:oddHBand="1" w:evenHBand="0" w:firstRowFirstColumn="0" w:firstRowLastColumn="0" w:lastRowFirstColumn="0" w:lastRowLastColumn="0"/>
+              <w:rPr>
+                <w:sz w:val="18"/>
+                <w:szCs w:val="18"/>
+              </w:rPr>
+            </w:pPr>
+            <w:r>
+              <w:rPr>
+                <w:sz w:val="18"/>
+                <w:szCs w:val="18"/>
+              </w:rPr>
+              <w:t>- Korrekte Synchronisierung der Spieler-Positionen</w:t>
             </w:r>
           </w:p>
         </w:tc>
@@ -18916,7 +18693,39 @@
                 <w:sz w:val="18"/>
                 <w:szCs w:val="18"/>
               </w:rPr>
-              <w:t>Aktualsierung der Dokumentation, Lösungsdokumente, Präsentation</w:t>
+              <w:t>Aktualsierung der Dokumentation</w:t>
+            </w:r>
+          </w:p>
+          <w:p>
+            <w:pPr>
+              <w:cnfStyle w:val="000000000000" w:firstRow="0" w:lastRow="0" w:firstColumn="0" w:lastColumn="0" w:oddVBand="0" w:evenVBand="0" w:oddHBand="0" w:evenHBand="0" w:firstRowFirstColumn="0" w:firstRowLastColumn="0" w:lastRowFirstColumn="0" w:lastRowLastColumn="0"/>
+              <w:rPr>
+                <w:sz w:val="18"/>
+                <w:szCs w:val="18"/>
+              </w:rPr>
+            </w:pPr>
+            <w:r>
+              <w:rPr>
+                <w:sz w:val="18"/>
+                <w:szCs w:val="18"/>
+              </w:rPr>
+              <w:t xml:space="preserve">Integration von Test-Projekt „SnakeTest“ zur teil-automatisierten Ausführung von Server- und Client-Startup, </w:t>
+            </w:r>
+          </w:p>
+          <w:p>
+            <w:pPr>
+              <w:cnfStyle w:val="000000000000" w:firstRow="0" w:lastRow="0" w:firstColumn="0" w:lastColumn="0" w:oddVBand="0" w:evenVBand="0" w:oddHBand="0" w:evenHBand="0" w:firstRowFirstColumn="0" w:firstRowLastColumn="0" w:lastRowFirstColumn="0" w:lastRowLastColumn="0"/>
+              <w:rPr>
+                <w:sz w:val="18"/>
+                <w:szCs w:val="18"/>
+              </w:rPr>
+            </w:pPr>
+            <w:r>
+              <w:rPr>
+                <w:sz w:val="18"/>
+                <w:szCs w:val="18"/>
+              </w:rPr>
+              <w:t>Entwicklung verschiedener Szenarien zur Simulation zweier Clients welche sowohl das Chat-System testen als auch ein Spiel erstellen, daran teilnehmen und jeweiliges Spiel starten.</w:t>
             </w:r>
           </w:p>
         </w:tc>
@@ -18947,7 +18756,7 @@
                 <w:sz w:val="18"/>
                 <w:szCs w:val="18"/>
               </w:rPr>
-              <w:t>Benjamin Wulfert</w:t>
+              <w:t>Leonard Reidel</w:t>
             </w:r>
           </w:p>
         </w:tc>
@@ -18968,23 +18777,7 @@
                 <w:sz w:val="18"/>
                 <w:szCs w:val="18"/>
               </w:rPr>
-              <w:t>- Implementierung des SoundManagers zur Wiedergabe von Sound-Effekten</w:t>
-            </w:r>
-          </w:p>
-          <w:p>
-            <w:pPr>
-              <w:cnfStyle w:val="000000100000" w:firstRow="0" w:lastRow="0" w:firstColumn="0" w:lastColumn="0" w:oddVBand="0" w:evenVBand="0" w:oddHBand="1" w:evenHBand="0" w:firstRowFirstColumn="0" w:firstRowLastColumn="0" w:lastRowFirstColumn="0" w:lastRowLastColumn="0"/>
-              <w:rPr>
-                <w:sz w:val="18"/>
-                <w:szCs w:val="18"/>
-              </w:rPr>
-            </w:pPr>
-            <w:r>
-              <w:rPr>
-                <w:sz w:val="18"/>
-                <w:szCs w:val="18"/>
-              </w:rPr>
-              <w:t>- Erstellung von Sound-Effekten mittels SFXR</w:t>
+              <w:t>Integration: Schlange isst Element von Schlange-Anforderung</w:t>
             </w:r>
           </w:p>
         </w:tc>
@@ -19033,7 +18826,7 @@
                 <w:sz w:val="18"/>
                 <w:szCs w:val="18"/>
               </w:rPr>
-              <w:t>- Implementierung der Design-Patterns: Composite, Factory und Observer</w:t>
+              <w:t>Aktualsierung der Dokumentation, Lösungsdokumente, Präsentation</w:t>
             </w:r>
           </w:p>
         </w:tc>
@@ -19085,7 +18878,23 @@
                 <w:sz w:val="18"/>
                 <w:szCs w:val="18"/>
               </w:rPr>
-              <w:t>Implementierung dynamische Eingabe und systemweite Verwendung der IP-Adresse für Front- und Backend</w:t>
+              <w:t>- Implementierung des SoundManagers zur Wiedergabe von Sound-Effekten</w:t>
+            </w:r>
+          </w:p>
+          <w:p>
+            <w:pPr>
+              <w:cnfStyle w:val="000000100000" w:firstRow="0" w:lastRow="0" w:firstColumn="0" w:lastColumn="0" w:oddVBand="0" w:evenVBand="0" w:oddHBand="1" w:evenHBand="0" w:firstRowFirstColumn="0" w:firstRowLastColumn="0" w:lastRowFirstColumn="0" w:lastRowLastColumn="0"/>
+              <w:rPr>
+                <w:sz w:val="18"/>
+                <w:szCs w:val="18"/>
+              </w:rPr>
+            </w:pPr>
+            <w:r>
+              <w:rPr>
+                <w:sz w:val="18"/>
+                <w:szCs w:val="18"/>
+              </w:rPr>
+              <w:t>- Erstellung von Sound-Effekten mittels SFXR</w:t>
             </w:r>
           </w:p>
         </w:tc>
@@ -19134,55 +18943,7 @@
                 <w:sz w:val="18"/>
                 <w:szCs w:val="18"/>
               </w:rPr>
-              <w:t>Refactoring Projekt</w:t>
-            </w:r>
-          </w:p>
-          <w:p>
-            <w:pPr>
-              <w:cnfStyle w:val="000000000000" w:firstRow="0" w:lastRow="0" w:firstColumn="0" w:lastColumn="0" w:oddVBand="0" w:evenVBand="0" w:oddHBand="0" w:evenHBand="0" w:firstRowFirstColumn="0" w:firstRowLastColumn="0" w:lastRowFirstColumn="0" w:lastRowLastColumn="0"/>
-              <w:rPr>
-                <w:sz w:val="18"/>
-                <w:szCs w:val="18"/>
-              </w:rPr>
-            </w:pPr>
-            <w:r>
-              <w:rPr>
-                <w:sz w:val="18"/>
-                <w:szCs w:val="18"/>
-              </w:rPr>
-              <w:t>- Reduktion der technischen Komplexität</w:t>
-            </w:r>
-          </w:p>
-          <w:p>
-            <w:pPr>
-              <w:cnfStyle w:val="000000000000" w:firstRow="0" w:lastRow="0" w:firstColumn="0" w:lastColumn="0" w:oddVBand="0" w:evenVBand="0" w:oddHBand="0" w:evenHBand="0" w:firstRowFirstColumn="0" w:firstRowLastColumn="0" w:lastRowFirstColumn="0" w:lastRowLastColumn="0"/>
-              <w:rPr>
-                <w:sz w:val="18"/>
-                <w:szCs w:val="18"/>
-              </w:rPr>
-            </w:pPr>
-            <w:r>
-              <w:rPr>
-                <w:sz w:val="18"/>
-                <w:szCs w:val="18"/>
-              </w:rPr>
-              <w:t>- Abbau von technischen Schulden</w:t>
-            </w:r>
-          </w:p>
-          <w:p>
-            <w:pPr>
-              <w:cnfStyle w:val="000000000000" w:firstRow="0" w:lastRow="0" w:firstColumn="0" w:lastColumn="0" w:oddVBand="0" w:evenVBand="0" w:oddHBand="0" w:evenHBand="0" w:firstRowFirstColumn="0" w:firstRowLastColumn="0" w:lastRowFirstColumn="0" w:lastRowLastColumn="0"/>
-              <w:rPr>
-                <w:sz w:val="18"/>
-                <w:szCs w:val="18"/>
-              </w:rPr>
-            </w:pPr>
-            <w:r>
-              <w:rPr>
-                <w:sz w:val="18"/>
-                <w:szCs w:val="18"/>
-              </w:rPr>
-              <w:t>- Entfernung oder Harmonisierung hart-kodierter Daten</w:t>
+              <w:t>- Implementierung der Design-Patterns: Composite, Factory und Observer</w:t>
             </w:r>
           </w:p>
         </w:tc>
@@ -19234,151 +18995,7 @@
                 <w:sz w:val="18"/>
                 <w:szCs w:val="18"/>
               </w:rPr>
-              <w:t xml:space="preserve">Entwurf des Kurzberichts, Durchführung der Kapitel: </w:t>
-            </w:r>
-          </w:p>
-          <w:p>
-            <w:pPr>
-              <w:cnfStyle w:val="000000100000" w:firstRow="0" w:lastRow="0" w:firstColumn="0" w:lastColumn="0" w:oddVBand="0" w:evenVBand="0" w:oddHBand="1" w:evenHBand="0" w:firstRowFirstColumn="0" w:firstRowLastColumn="0" w:lastRowFirstColumn="0" w:lastRowLastColumn="0"/>
-              <w:rPr>
-                <w:sz w:val="18"/>
-                <w:szCs w:val="18"/>
-              </w:rPr>
-            </w:pPr>
-            <w:r>
-              <w:rPr>
-                <w:sz w:val="18"/>
-                <w:szCs w:val="18"/>
-              </w:rPr>
-              <w:t>- 1. Einleitung</w:t>
-            </w:r>
-          </w:p>
-          <w:p>
-            <w:pPr>
-              <w:cnfStyle w:val="000000100000" w:firstRow="0" w:lastRow="0" w:firstColumn="0" w:lastColumn="0" w:oddVBand="0" w:evenVBand="0" w:oddHBand="1" w:evenHBand="0" w:firstRowFirstColumn="0" w:firstRowLastColumn="0" w:lastRowFirstColumn="0" w:lastRowLastColumn="0"/>
-              <w:rPr>
-                <w:sz w:val="18"/>
-                <w:szCs w:val="18"/>
-              </w:rPr>
-            </w:pPr>
-            <w:r>
-              <w:rPr>
-                <w:sz w:val="18"/>
-                <w:szCs w:val="18"/>
-              </w:rPr>
-              <w:t>- 2. SnakeFX Front-End</w:t>
-            </w:r>
-          </w:p>
-          <w:p>
-            <w:pPr>
-              <w:cnfStyle w:val="000000100000" w:firstRow="0" w:lastRow="0" w:firstColumn="0" w:lastColumn="0" w:oddVBand="0" w:evenVBand="0" w:oddHBand="1" w:evenHBand="0" w:firstRowFirstColumn="0" w:firstRowLastColumn="0" w:lastRowFirstColumn="0" w:lastRowLastColumn="0"/>
-              <w:rPr>
-                <w:sz w:val="18"/>
-                <w:szCs w:val="18"/>
-              </w:rPr>
-            </w:pPr>
-            <w:r>
-              <w:rPr>
-                <w:sz w:val="18"/>
-                <w:szCs w:val="18"/>
-              </w:rPr>
-              <w:t>- 3. SnakeServer</w:t>
-            </w:r>
-          </w:p>
-          <w:p>
-            <w:pPr>
-              <w:cnfStyle w:val="000000100000" w:firstRow="0" w:lastRow="0" w:firstColumn="0" w:lastColumn="0" w:oddVBand="0" w:evenVBand="0" w:oddHBand="1" w:evenHBand="0" w:firstRowFirstColumn="0" w:firstRowLastColumn="0" w:lastRowFirstColumn="0" w:lastRowLastColumn="0"/>
-              <w:rPr>
-                <w:sz w:val="18"/>
-                <w:szCs w:val="18"/>
-              </w:rPr>
-            </w:pPr>
-            <w:r>
-              <w:rPr>
-                <w:sz w:val="18"/>
-                <w:szCs w:val="18"/>
-              </w:rPr>
-              <w:t>- 4. Umsetzung der Anforderungen</w:t>
-            </w:r>
-          </w:p>
-          <w:p>
-            <w:pPr>
-              <w:cnfStyle w:val="000000100000" w:firstRow="0" w:lastRow="0" w:firstColumn="0" w:lastColumn="0" w:oddVBand="0" w:evenVBand="0" w:oddHBand="1" w:evenHBand="0" w:firstRowFirstColumn="0" w:firstRowLastColumn="0" w:lastRowFirstColumn="0" w:lastRowLastColumn="0"/>
-              <w:rPr>
-                <w:sz w:val="18"/>
-                <w:szCs w:val="18"/>
-              </w:rPr>
-            </w:pPr>
-            <w:r>
-              <w:rPr>
-                <w:sz w:val="18"/>
-                <w:szCs w:val="18"/>
-              </w:rPr>
-              <w:t>- 5. Erweiterungen und Extras</w:t>
-            </w:r>
-          </w:p>
-          <w:p>
-            <w:pPr>
-              <w:cnfStyle w:val="000000100000" w:firstRow="0" w:lastRow="0" w:firstColumn="0" w:lastColumn="0" w:oddVBand="0" w:evenVBand="0" w:oddHBand="1" w:evenHBand="0" w:firstRowFirstColumn="0" w:firstRowLastColumn="0" w:lastRowFirstColumn="0" w:lastRowLastColumn="0"/>
-              <w:rPr>
-                <w:sz w:val="18"/>
-                <w:szCs w:val="18"/>
-              </w:rPr>
-            </w:pPr>
-            <w:r>
-              <w:rPr>
-                <w:sz w:val="18"/>
-                <w:szCs w:val="18"/>
-              </w:rPr>
-              <w:t>- 6. Nicht realisierte Anforderungen</w:t>
-            </w:r>
-          </w:p>
-          <w:p>
-            <w:pPr>
-              <w:cnfStyle w:val="000000100000" w:firstRow="0" w:lastRow="0" w:firstColumn="0" w:lastColumn="0" w:oddVBand="0" w:evenVBand="0" w:oddHBand="1" w:evenHBand="0" w:firstRowFirstColumn="0" w:firstRowLastColumn="0" w:lastRowFirstColumn="0" w:lastRowLastColumn="0"/>
-              <w:rPr>
-                <w:sz w:val="18"/>
-                <w:szCs w:val="18"/>
-              </w:rPr>
-            </w:pPr>
-            <w:r>
-              <w:rPr>
-                <w:sz w:val="18"/>
-                <w:szCs w:val="18"/>
-              </w:rPr>
-              <w:t>- 7. Bedienungsanleitung und Spielregeln</w:t>
-            </w:r>
-          </w:p>
-          <w:p>
-            <w:pPr>
-              <w:cnfStyle w:val="000000100000" w:firstRow="0" w:lastRow="0" w:firstColumn="0" w:lastColumn="0" w:oddVBand="0" w:evenVBand="0" w:oddHBand="1" w:evenHBand="0" w:firstRowFirstColumn="0" w:firstRowLastColumn="0" w:lastRowFirstColumn="0" w:lastRowLastColumn="0"/>
-              <w:rPr>
-                <w:sz w:val="18"/>
-                <w:szCs w:val="18"/>
-              </w:rPr>
-            </w:pPr>
-            <w:r>
-              <w:rPr>
-                <w:sz w:val="18"/>
-                <w:szCs w:val="18"/>
-              </w:rPr>
-              <w:t>- 8. Projektplan (diese Tabelle)</w:t>
-            </w:r>
-          </w:p>
-          <w:p>
-            <w:pPr>
-              <w:cnfStyle w:val="000000100000" w:firstRow="0" w:lastRow="0" w:firstColumn="0" w:lastColumn="0" w:oddVBand="0" w:evenVBand="0" w:oddHBand="1" w:evenHBand="0" w:firstRowFirstColumn="0" w:firstRowLastColumn="0" w:lastRowFirstColumn="0" w:lastRowLastColumn="0"/>
-              <w:rPr>
-                <w:sz w:val="18"/>
-                <w:szCs w:val="18"/>
-              </w:rPr>
-            </w:pPr>
-            <w:r>
-              <w:rPr>
-                <w:sz w:val="18"/>
-                <w:szCs w:val="18"/>
-              </w:rPr>
-              <w:t>- 9. Verwendete Software</w:t>
+              <w:t>Implementierung dynamische Eingabe und systemweite Verwendung der IP-Adresse für Front- und Backend</w:t>
             </w:r>
           </w:p>
         </w:tc>
@@ -19406,7 +19023,7 @@
                 <w:sz w:val="18"/>
                 <w:szCs w:val="18"/>
               </w:rPr>
-              <w:t>Leonard Reidel</w:t>
+              <w:t>Benjamin Wulfert</w:t>
             </w:r>
           </w:p>
         </w:tc>
@@ -19427,7 +19044,55 @@
                 <w:sz w:val="18"/>
                 <w:szCs w:val="18"/>
               </w:rPr>
-              <w:t>Entwurf Unterkapitel für Front-End: Snake-Implementierung</w:t>
+              <w:t>Refactoring Projekt</w:t>
+            </w:r>
+          </w:p>
+          <w:p>
+            <w:pPr>
+              <w:cnfStyle w:val="000000000000" w:firstRow="0" w:lastRow="0" w:firstColumn="0" w:lastColumn="0" w:oddVBand="0" w:evenVBand="0" w:oddHBand="0" w:evenHBand="0" w:firstRowFirstColumn="0" w:firstRowLastColumn="0" w:lastRowFirstColumn="0" w:lastRowLastColumn="0"/>
+              <w:rPr>
+                <w:sz w:val="18"/>
+                <w:szCs w:val="18"/>
+              </w:rPr>
+            </w:pPr>
+            <w:r>
+              <w:rPr>
+                <w:sz w:val="18"/>
+                <w:szCs w:val="18"/>
+              </w:rPr>
+              <w:t>- Reduktion der technischen Komplexität</w:t>
+            </w:r>
+          </w:p>
+          <w:p>
+            <w:pPr>
+              <w:cnfStyle w:val="000000000000" w:firstRow="0" w:lastRow="0" w:firstColumn="0" w:lastColumn="0" w:oddVBand="0" w:evenVBand="0" w:oddHBand="0" w:evenHBand="0" w:firstRowFirstColumn="0" w:firstRowLastColumn="0" w:lastRowFirstColumn="0" w:lastRowLastColumn="0"/>
+              <w:rPr>
+                <w:sz w:val="18"/>
+                <w:szCs w:val="18"/>
+              </w:rPr>
+            </w:pPr>
+            <w:r>
+              <w:rPr>
+                <w:sz w:val="18"/>
+                <w:szCs w:val="18"/>
+              </w:rPr>
+              <w:t>- Abbau von technischen Schulden</w:t>
+            </w:r>
+          </w:p>
+          <w:p>
+            <w:pPr>
+              <w:cnfStyle w:val="000000000000" w:firstRow="0" w:lastRow="0" w:firstColumn="0" w:lastColumn="0" w:oddVBand="0" w:evenVBand="0" w:oddHBand="0" w:evenHBand="0" w:firstRowFirstColumn="0" w:firstRowLastColumn="0" w:lastRowFirstColumn="0" w:lastRowLastColumn="0"/>
+              <w:rPr>
+                <w:sz w:val="18"/>
+                <w:szCs w:val="18"/>
+              </w:rPr>
+            </w:pPr>
+            <w:r>
+              <w:rPr>
+                <w:sz w:val="18"/>
+                <w:szCs w:val="18"/>
+              </w:rPr>
+              <w:t>- Entfernung oder Harmonisierung hart-kodierter Daten</w:t>
             </w:r>
           </w:p>
         </w:tc>
@@ -19479,7 +19144,151 @@
                 <w:sz w:val="18"/>
                 <w:szCs w:val="18"/>
               </w:rPr>
-              <w:t>Überarbeitung des Kurzberichts</w:t>
+              <w:t xml:space="preserve">Entwurf des Kurzberichts, Durchführung der Kapitel: </w:t>
+            </w:r>
+          </w:p>
+          <w:p>
+            <w:pPr>
+              <w:cnfStyle w:val="000000100000" w:firstRow="0" w:lastRow="0" w:firstColumn="0" w:lastColumn="0" w:oddVBand="0" w:evenVBand="0" w:oddHBand="1" w:evenHBand="0" w:firstRowFirstColumn="0" w:firstRowLastColumn="0" w:lastRowFirstColumn="0" w:lastRowLastColumn="0"/>
+              <w:rPr>
+                <w:sz w:val="18"/>
+                <w:szCs w:val="18"/>
+              </w:rPr>
+            </w:pPr>
+            <w:r>
+              <w:rPr>
+                <w:sz w:val="18"/>
+                <w:szCs w:val="18"/>
+              </w:rPr>
+              <w:t>- 1. Einleitung</w:t>
+            </w:r>
+          </w:p>
+          <w:p>
+            <w:pPr>
+              <w:cnfStyle w:val="000000100000" w:firstRow="0" w:lastRow="0" w:firstColumn="0" w:lastColumn="0" w:oddVBand="0" w:evenVBand="0" w:oddHBand="1" w:evenHBand="0" w:firstRowFirstColumn="0" w:firstRowLastColumn="0" w:lastRowFirstColumn="0" w:lastRowLastColumn="0"/>
+              <w:rPr>
+                <w:sz w:val="18"/>
+                <w:szCs w:val="18"/>
+              </w:rPr>
+            </w:pPr>
+            <w:r>
+              <w:rPr>
+                <w:sz w:val="18"/>
+                <w:szCs w:val="18"/>
+              </w:rPr>
+              <w:t>- 2. SnakeFX Front-End</w:t>
+            </w:r>
+          </w:p>
+          <w:p>
+            <w:pPr>
+              <w:cnfStyle w:val="000000100000" w:firstRow="0" w:lastRow="0" w:firstColumn="0" w:lastColumn="0" w:oddVBand="0" w:evenVBand="0" w:oddHBand="1" w:evenHBand="0" w:firstRowFirstColumn="0" w:firstRowLastColumn="0" w:lastRowFirstColumn="0" w:lastRowLastColumn="0"/>
+              <w:rPr>
+                <w:sz w:val="18"/>
+                <w:szCs w:val="18"/>
+              </w:rPr>
+            </w:pPr>
+            <w:r>
+              <w:rPr>
+                <w:sz w:val="18"/>
+                <w:szCs w:val="18"/>
+              </w:rPr>
+              <w:t>- 3. SnakeServer</w:t>
+            </w:r>
+          </w:p>
+          <w:p>
+            <w:pPr>
+              <w:cnfStyle w:val="000000100000" w:firstRow="0" w:lastRow="0" w:firstColumn="0" w:lastColumn="0" w:oddVBand="0" w:evenVBand="0" w:oddHBand="1" w:evenHBand="0" w:firstRowFirstColumn="0" w:firstRowLastColumn="0" w:lastRowFirstColumn="0" w:lastRowLastColumn="0"/>
+              <w:rPr>
+                <w:sz w:val="18"/>
+                <w:szCs w:val="18"/>
+              </w:rPr>
+            </w:pPr>
+            <w:r>
+              <w:rPr>
+                <w:sz w:val="18"/>
+                <w:szCs w:val="18"/>
+              </w:rPr>
+              <w:t>- 4. Umsetzung der Anforderungen</w:t>
+            </w:r>
+          </w:p>
+          <w:p>
+            <w:pPr>
+              <w:cnfStyle w:val="000000100000" w:firstRow="0" w:lastRow="0" w:firstColumn="0" w:lastColumn="0" w:oddVBand="0" w:evenVBand="0" w:oddHBand="1" w:evenHBand="0" w:firstRowFirstColumn="0" w:firstRowLastColumn="0" w:lastRowFirstColumn="0" w:lastRowLastColumn="0"/>
+              <w:rPr>
+                <w:sz w:val="18"/>
+                <w:szCs w:val="18"/>
+              </w:rPr>
+            </w:pPr>
+            <w:r>
+              <w:rPr>
+                <w:sz w:val="18"/>
+                <w:szCs w:val="18"/>
+              </w:rPr>
+              <w:t>- 5. Erweiterungen und Extras</w:t>
+            </w:r>
+          </w:p>
+          <w:p>
+            <w:pPr>
+              <w:cnfStyle w:val="000000100000" w:firstRow="0" w:lastRow="0" w:firstColumn="0" w:lastColumn="0" w:oddVBand="0" w:evenVBand="0" w:oddHBand="1" w:evenHBand="0" w:firstRowFirstColumn="0" w:firstRowLastColumn="0" w:lastRowFirstColumn="0" w:lastRowLastColumn="0"/>
+              <w:rPr>
+                <w:sz w:val="18"/>
+                <w:szCs w:val="18"/>
+              </w:rPr>
+            </w:pPr>
+            <w:r>
+              <w:rPr>
+                <w:sz w:val="18"/>
+                <w:szCs w:val="18"/>
+              </w:rPr>
+              <w:t>- 6. Nicht realisierte Anforderungen</w:t>
+            </w:r>
+          </w:p>
+          <w:p>
+            <w:pPr>
+              <w:cnfStyle w:val="000000100000" w:firstRow="0" w:lastRow="0" w:firstColumn="0" w:lastColumn="0" w:oddVBand="0" w:evenVBand="0" w:oddHBand="1" w:evenHBand="0" w:firstRowFirstColumn="0" w:firstRowLastColumn="0" w:lastRowFirstColumn="0" w:lastRowLastColumn="0"/>
+              <w:rPr>
+                <w:sz w:val="18"/>
+                <w:szCs w:val="18"/>
+              </w:rPr>
+            </w:pPr>
+            <w:r>
+              <w:rPr>
+                <w:sz w:val="18"/>
+                <w:szCs w:val="18"/>
+              </w:rPr>
+              <w:t>- 7. Bedienungsanleitung und Spielregeln</w:t>
+            </w:r>
+          </w:p>
+          <w:p>
+            <w:pPr>
+              <w:cnfStyle w:val="000000100000" w:firstRow="0" w:lastRow="0" w:firstColumn="0" w:lastColumn="0" w:oddVBand="0" w:evenVBand="0" w:oddHBand="1" w:evenHBand="0" w:firstRowFirstColumn="0" w:firstRowLastColumn="0" w:lastRowFirstColumn="0" w:lastRowLastColumn="0"/>
+              <w:rPr>
+                <w:sz w:val="18"/>
+                <w:szCs w:val="18"/>
+              </w:rPr>
+            </w:pPr>
+            <w:r>
+              <w:rPr>
+                <w:sz w:val="18"/>
+                <w:szCs w:val="18"/>
+              </w:rPr>
+              <w:t>- 8. Projektplan (diese Tabelle)</w:t>
+            </w:r>
+          </w:p>
+          <w:p>
+            <w:pPr>
+              <w:cnfStyle w:val="000000100000" w:firstRow="0" w:lastRow="0" w:firstColumn="0" w:lastColumn="0" w:oddVBand="0" w:evenVBand="0" w:oddHBand="1" w:evenHBand="0" w:firstRowFirstColumn="0" w:firstRowLastColumn="0" w:lastRowFirstColumn="0" w:lastRowLastColumn="0"/>
+              <w:rPr>
+                <w:sz w:val="18"/>
+                <w:szCs w:val="18"/>
+              </w:rPr>
+            </w:pPr>
+            <w:r>
+              <w:rPr>
+                <w:sz w:val="18"/>
+                <w:szCs w:val="18"/>
+              </w:rPr>
+              <w:t>- 9. Verwendete Software</w:t>
             </w:r>
           </w:p>
         </w:tc>
@@ -19507,7 +19316,7 @@
                 <w:sz w:val="18"/>
                 <w:szCs w:val="18"/>
               </w:rPr>
-              <w:t>Benjamin Wulfert</w:t>
+              <w:t>Leonard Reidel</w:t>
             </w:r>
           </w:p>
         </w:tc>
@@ -19528,6 +19337,107 @@
                 <w:sz w:val="18"/>
                 <w:szCs w:val="18"/>
               </w:rPr>
+              <w:t>Entwurf Unterkapitel für Front-End: Snake-Implementierung</w:t>
+            </w:r>
+          </w:p>
+        </w:tc>
+      </w:tr>
+      <w:tr>
+        <w:trPr>
+          <w:cnfStyle w:val="000000100000" w:firstRow="0" w:lastRow="0" w:firstColumn="0" w:lastColumn="0" w:oddVBand="0" w:evenVBand="0" w:oddHBand="1" w:evenHBand="0" w:firstRowFirstColumn="0" w:firstRowLastColumn="0" w:lastRowFirstColumn="0" w:lastRowLastColumn="0"/>
+        </w:trPr>
+        <w:tc>
+          <w:tcPr>
+            <w:cnfStyle w:val="001000000000" w:firstRow="0" w:lastRow="0" w:firstColumn="1" w:lastColumn="0" w:oddVBand="0" w:evenVBand="0" w:oddHBand="0" w:evenHBand="0" w:firstRowFirstColumn="0" w:firstRowLastColumn="0" w:lastRowFirstColumn="0" w:lastRowLastColumn="0"/>
+            <w:tcW w:w="1249" w:type="pct"/>
+          </w:tcPr>
+          <w:p>
+            <w:pPr>
+              <w:jc w:val="right"/>
+              <w:rPr>
+                <w:b w:val="0"/>
+                <w:bCs w:val="0"/>
+                <w:sz w:val="18"/>
+                <w:szCs w:val="18"/>
+              </w:rPr>
+            </w:pPr>
+            <w:r>
+              <w:rPr>
+                <w:b w:val="0"/>
+                <w:bCs w:val="0"/>
+                <w:sz w:val="18"/>
+                <w:szCs w:val="18"/>
+              </w:rPr>
+              <w:t>Benjamin Wulfert</w:t>
+            </w:r>
+          </w:p>
+        </w:tc>
+        <w:tc>
+          <w:tcPr>
+            <w:tcW w:w="3751" w:type="pct"/>
+          </w:tcPr>
+          <w:p>
+            <w:pPr>
+              <w:cnfStyle w:val="000000100000" w:firstRow="0" w:lastRow="0" w:firstColumn="0" w:lastColumn="0" w:oddVBand="0" w:evenVBand="0" w:oddHBand="1" w:evenHBand="0" w:firstRowFirstColumn="0" w:firstRowLastColumn="0" w:lastRowFirstColumn="0" w:lastRowLastColumn="0"/>
+              <w:rPr>
+                <w:sz w:val="18"/>
+                <w:szCs w:val="18"/>
+              </w:rPr>
+            </w:pPr>
+            <w:r>
+              <w:rPr>
+                <w:sz w:val="18"/>
+                <w:szCs w:val="18"/>
+              </w:rPr>
+              <w:t>Überarbeitung des Kurzberichts</w:t>
+            </w:r>
+          </w:p>
+        </w:tc>
+      </w:tr>
+      <w:tr>
+        <w:tc>
+          <w:tcPr>
+            <w:cnfStyle w:val="001000000000" w:firstRow="0" w:lastRow="0" w:firstColumn="1" w:lastColumn="0" w:oddVBand="0" w:evenVBand="0" w:oddHBand="0" w:evenHBand="0" w:firstRowFirstColumn="0" w:firstRowLastColumn="0" w:lastRowFirstColumn="0" w:lastRowLastColumn="0"/>
+            <w:tcW w:w="1249" w:type="pct"/>
+          </w:tcPr>
+          <w:p>
+            <w:pPr>
+              <w:jc w:val="right"/>
+              <w:rPr>
+                <w:b w:val="0"/>
+                <w:bCs w:val="0"/>
+                <w:sz w:val="18"/>
+                <w:szCs w:val="18"/>
+              </w:rPr>
+            </w:pPr>
+            <w:r>
+              <w:rPr>
+                <w:b w:val="0"/>
+                <w:bCs w:val="0"/>
+                <w:sz w:val="18"/>
+                <w:szCs w:val="18"/>
+              </w:rPr>
+              <w:t>Benjamin Wulfert</w:t>
+            </w:r>
+          </w:p>
+        </w:tc>
+        <w:tc>
+          <w:tcPr>
+            <w:tcW w:w="3751" w:type="pct"/>
+          </w:tcPr>
+          <w:p>
+            <w:pPr>
+              <w:cnfStyle w:val="000000000000" w:firstRow="0" w:lastRow="0" w:firstColumn="0" w:lastColumn="0" w:oddVBand="0" w:evenVBand="0" w:oddHBand="0" w:evenHBand="0" w:firstRowFirstColumn="0" w:firstRowLastColumn="0" w:lastRowFirstColumn="0" w:lastRowLastColumn="0"/>
+              <w:rPr>
+                <w:sz w:val="18"/>
+                <w:szCs w:val="18"/>
+              </w:rPr>
+            </w:pPr>
+            <w:r>
+              <w:rPr>
+                <w:sz w:val="18"/>
+                <w:szCs w:val="18"/>
+              </w:rPr>
               <w:t>Implementierung asynchrones GameOver</w:t>
             </w:r>
           </w:p>
@@ -19577,6 +19487,22 @@
                 <w:szCs w:val="18"/>
               </w:rPr>
               <w:t>- Persistenz der Spiel-Ergebnisse in der Spiel-Historie bei Spiel-Ende</w:t>
+            </w:r>
+          </w:p>
+          <w:p>
+            <w:pPr>
+              <w:cnfStyle w:val="000000000000" w:firstRow="0" w:lastRow="0" w:firstColumn="0" w:lastColumn="0" w:oddVBand="0" w:evenVBand="0" w:oddHBand="0" w:evenHBand="0" w:firstRowFirstColumn="0" w:firstRowLastColumn="0" w:lastRowFirstColumn="0" w:lastRowLastColumn="0"/>
+              <w:rPr>
+                <w:sz w:val="18"/>
+                <w:szCs w:val="18"/>
+              </w:rPr>
+            </w:pPr>
+            <w:r>
+              <w:rPr>
+                <w:sz w:val="18"/>
+                <w:szCs w:val="18"/>
+              </w:rPr>
+              <w:t>- Aktualisierung ORM / Persistence-Layer</w:t>
             </w:r>
           </w:p>
           <w:p>

--- a/docs/000_Abgabe/Kurzbericht.docx
+++ b/docs/000_Abgabe/Kurzbericht.docx
@@ -380,7 +380,7 @@
           <w:r>
             <w:fldChar w:fldCharType="separate"/>
           </w:r>
-          <w:hyperlink w:anchor="_Toc62046643" w:history="1">
+          <w:hyperlink w:anchor="_Toc62059924" w:history="1">
             <w:r>
               <w:rPr>
                 <w:rStyle w:val="Hyperlink"/>
@@ -409,7 +409,7 @@
                 <w:noProof/>
                 <w:webHidden/>
               </w:rPr>
-              <w:instrText xml:space="preserve"> PAGEREF _Toc62046643 \h </w:instrText>
+              <w:instrText xml:space="preserve"> PAGEREF _Toc62059924 \h </w:instrText>
             </w:r>
             <w:r>
               <w:rPr>
@@ -452,7 +452,7 @@
               <w:lang w:eastAsia="de-DE"/>
             </w:rPr>
           </w:pPr>
-          <w:hyperlink w:anchor="_Toc62046644" w:history="1">
+          <w:hyperlink w:anchor="_Toc62059925" w:history="1">
             <w:r>
               <w:rPr>
                 <w:rStyle w:val="Hyperlink"/>
@@ -480,7 +480,7 @@
                 <w:noProof/>
                 <w:webHidden/>
               </w:rPr>
-              <w:instrText xml:space="preserve"> PAGEREF _Toc62046644 \h </w:instrText>
+              <w:instrText xml:space="preserve"> PAGEREF _Toc62059925 \h </w:instrText>
             </w:r>
             <w:r>
               <w:rPr>
@@ -523,7 +523,7 @@
               <w:lang w:eastAsia="de-DE"/>
             </w:rPr>
           </w:pPr>
-          <w:hyperlink w:anchor="_Toc62046645" w:history="1">
+          <w:hyperlink w:anchor="_Toc62059926" w:history="1">
             <w:r>
               <w:rPr>
                 <w:rStyle w:val="Hyperlink"/>
@@ -551,7 +551,7 @@
                 <w:noProof/>
                 <w:webHidden/>
               </w:rPr>
-              <w:instrText xml:space="preserve"> PAGEREF _Toc62046645 \h </w:instrText>
+              <w:instrText xml:space="preserve"> PAGEREF _Toc62059926 \h </w:instrText>
             </w:r>
             <w:r>
               <w:rPr>
@@ -594,7 +594,7 @@
               <w:lang w:eastAsia="de-DE"/>
             </w:rPr>
           </w:pPr>
-          <w:hyperlink w:anchor="_Toc62046646" w:history="1">
+          <w:hyperlink w:anchor="_Toc62059927" w:history="1">
             <w:r>
               <w:rPr>
                 <w:rStyle w:val="Hyperlink"/>
@@ -622,7 +622,7 @@
                 <w:noProof/>
                 <w:webHidden/>
               </w:rPr>
-              <w:instrText xml:space="preserve"> PAGEREF _Toc62046646 \h </w:instrText>
+              <w:instrText xml:space="preserve"> PAGEREF _Toc62059927 \h </w:instrText>
             </w:r>
             <w:r>
               <w:rPr>
@@ -665,7 +665,7 @@
               <w:lang w:eastAsia="de-DE"/>
             </w:rPr>
           </w:pPr>
-          <w:hyperlink w:anchor="_Toc62046647" w:history="1">
+          <w:hyperlink w:anchor="_Toc62059928" w:history="1">
             <w:r>
               <w:rPr>
                 <w:rStyle w:val="Hyperlink"/>
@@ -693,7 +693,7 @@
                 <w:noProof/>
                 <w:webHidden/>
               </w:rPr>
-              <w:instrText xml:space="preserve"> PAGEREF _Toc62046647 \h </w:instrText>
+              <w:instrText xml:space="preserve"> PAGEREF _Toc62059928 \h </w:instrText>
             </w:r>
             <w:r>
               <w:rPr>
@@ -736,7 +736,7 @@
               <w:lang w:eastAsia="de-DE"/>
             </w:rPr>
           </w:pPr>
-          <w:hyperlink w:anchor="_Toc62046648" w:history="1">
+          <w:hyperlink w:anchor="_Toc62059929" w:history="1">
             <w:r>
               <w:rPr>
                 <w:rStyle w:val="Hyperlink"/>
@@ -764,7 +764,7 @@
                 <w:noProof/>
                 <w:webHidden/>
               </w:rPr>
-              <w:instrText xml:space="preserve"> PAGEREF _Toc62046648 \h </w:instrText>
+              <w:instrText xml:space="preserve"> PAGEREF _Toc62059929 \h </w:instrText>
             </w:r>
             <w:r>
               <w:rPr>
@@ -807,7 +807,7 @@
               <w:lang w:eastAsia="de-DE"/>
             </w:rPr>
           </w:pPr>
-          <w:hyperlink w:anchor="_Toc62046649" w:history="1">
+          <w:hyperlink w:anchor="_Toc62059930" w:history="1">
             <w:r>
               <w:rPr>
                 <w:rStyle w:val="Hyperlink"/>
@@ -835,7 +835,7 @@
                 <w:noProof/>
                 <w:webHidden/>
               </w:rPr>
-              <w:instrText xml:space="preserve"> PAGEREF _Toc62046649 \h </w:instrText>
+              <w:instrText xml:space="preserve"> PAGEREF _Toc62059930 \h </w:instrText>
             </w:r>
             <w:r>
               <w:rPr>
@@ -878,7 +878,7 @@
               <w:lang w:eastAsia="de-DE"/>
             </w:rPr>
           </w:pPr>
-          <w:hyperlink w:anchor="_Toc62046650" w:history="1">
+          <w:hyperlink w:anchor="_Toc62059931" w:history="1">
             <w:r>
               <w:rPr>
                 <w:rStyle w:val="Hyperlink"/>
@@ -906,7 +906,7 @@
                 <w:noProof/>
                 <w:webHidden/>
               </w:rPr>
-              <w:instrText xml:space="preserve"> PAGEREF _Toc62046650 \h </w:instrText>
+              <w:instrText xml:space="preserve"> PAGEREF _Toc62059931 \h </w:instrText>
             </w:r>
             <w:r>
               <w:rPr>
@@ -949,7 +949,7 @@
               <w:lang w:eastAsia="de-DE"/>
             </w:rPr>
           </w:pPr>
-          <w:hyperlink w:anchor="_Toc62046651" w:history="1">
+          <w:hyperlink w:anchor="_Toc62059932" w:history="1">
             <w:r>
               <w:rPr>
                 <w:rStyle w:val="Hyperlink"/>
@@ -977,7 +977,7 @@
                 <w:noProof/>
                 <w:webHidden/>
               </w:rPr>
-              <w:instrText xml:space="preserve"> PAGEREF _Toc62046651 \h </w:instrText>
+              <w:instrText xml:space="preserve"> PAGEREF _Toc62059932 \h </w:instrText>
             </w:r>
             <w:r>
               <w:rPr>
@@ -1020,7 +1020,7 @@
               <w:lang w:eastAsia="de-DE"/>
             </w:rPr>
           </w:pPr>
-          <w:hyperlink w:anchor="_Toc62046652" w:history="1">
+          <w:hyperlink w:anchor="_Toc62059933" w:history="1">
             <w:r>
               <w:rPr>
                 <w:rStyle w:val="Hyperlink"/>
@@ -1048,7 +1048,7 @@
                 <w:noProof/>
                 <w:webHidden/>
               </w:rPr>
-              <w:instrText xml:space="preserve"> PAGEREF _Toc62046652 \h </w:instrText>
+              <w:instrText xml:space="preserve"> PAGEREF _Toc62059933 \h </w:instrText>
             </w:r>
             <w:r>
               <w:rPr>
@@ -1091,7 +1091,7 @@
               <w:lang w:eastAsia="de-DE"/>
             </w:rPr>
           </w:pPr>
-          <w:hyperlink w:anchor="_Toc62046653" w:history="1">
+          <w:hyperlink w:anchor="_Toc62059934" w:history="1">
             <w:r>
               <w:rPr>
                 <w:rStyle w:val="Hyperlink"/>
@@ -1119,7 +1119,7 @@
                 <w:noProof/>
                 <w:webHidden/>
               </w:rPr>
-              <w:instrText xml:space="preserve"> PAGEREF _Toc62046653 \h </w:instrText>
+              <w:instrText xml:space="preserve"> PAGEREF _Toc62059934 \h </w:instrText>
             </w:r>
             <w:r>
               <w:rPr>
@@ -1162,7 +1162,7 @@
               <w:lang w:eastAsia="de-DE"/>
             </w:rPr>
           </w:pPr>
-          <w:hyperlink w:anchor="_Toc62046654" w:history="1">
+          <w:hyperlink w:anchor="_Toc62059935" w:history="1">
             <w:r>
               <w:rPr>
                 <w:rStyle w:val="Hyperlink"/>
@@ -1189,7 +1189,7 @@
                 <w:noProof/>
                 <w:webHidden/>
               </w:rPr>
-              <w:instrText xml:space="preserve"> PAGEREF _Toc62046654 \h </w:instrText>
+              <w:instrText xml:space="preserve"> PAGEREF _Toc62059935 \h </w:instrText>
             </w:r>
             <w:r>
               <w:rPr>
@@ -1232,7 +1232,7 @@
               <w:lang w:eastAsia="de-DE"/>
             </w:rPr>
           </w:pPr>
-          <w:hyperlink w:anchor="_Toc62046655" w:history="1">
+          <w:hyperlink w:anchor="_Toc62059936" w:history="1">
             <w:r>
               <w:rPr>
                 <w:rStyle w:val="Hyperlink"/>
@@ -1260,7 +1260,7 @@
                 <w:noProof/>
                 <w:webHidden/>
               </w:rPr>
-              <w:instrText xml:space="preserve"> PAGEREF _Toc62046655 \h </w:instrText>
+              <w:instrText xml:space="preserve"> PAGEREF _Toc62059936 \h </w:instrText>
             </w:r>
             <w:r>
               <w:rPr>
@@ -1303,7 +1303,7 @@
               <w:lang w:eastAsia="de-DE"/>
             </w:rPr>
           </w:pPr>
-          <w:hyperlink w:anchor="_Toc62046656" w:history="1">
+          <w:hyperlink w:anchor="_Toc62059937" w:history="1">
             <w:r>
               <w:rPr>
                 <w:rStyle w:val="Hyperlink"/>
@@ -1331,7 +1331,7 @@
                 <w:noProof/>
                 <w:webHidden/>
               </w:rPr>
-              <w:instrText xml:space="preserve"> PAGEREF _Toc62046656 \h </w:instrText>
+              <w:instrText xml:space="preserve"> PAGEREF _Toc62059937 \h </w:instrText>
             </w:r>
             <w:r>
               <w:rPr>
@@ -1374,7 +1374,7 @@
               <w:lang w:eastAsia="de-DE"/>
             </w:rPr>
           </w:pPr>
-          <w:hyperlink w:anchor="_Toc62046657" w:history="1">
+          <w:hyperlink w:anchor="_Toc62059938" w:history="1">
             <w:r>
               <w:rPr>
                 <w:rStyle w:val="Hyperlink"/>
@@ -1402,7 +1402,7 @@
                 <w:noProof/>
                 <w:webHidden/>
               </w:rPr>
-              <w:instrText xml:space="preserve"> PAGEREF _Toc62046657 \h </w:instrText>
+              <w:instrText xml:space="preserve"> PAGEREF _Toc62059938 \h </w:instrText>
             </w:r>
             <w:r>
               <w:rPr>
@@ -1445,7 +1445,7 @@
               <w:lang w:eastAsia="de-DE"/>
             </w:rPr>
           </w:pPr>
-          <w:hyperlink w:anchor="_Toc62046658" w:history="1">
+          <w:hyperlink w:anchor="_Toc62059939" w:history="1">
             <w:r>
               <w:rPr>
                 <w:rStyle w:val="Hyperlink"/>
@@ -1473,7 +1473,7 @@
                 <w:noProof/>
                 <w:webHidden/>
               </w:rPr>
-              <w:instrText xml:space="preserve"> PAGEREF _Toc62046658 \h </w:instrText>
+              <w:instrText xml:space="preserve"> PAGEREF _Toc62059939 \h </w:instrText>
             </w:r>
             <w:r>
               <w:rPr>
@@ -1516,7 +1516,7 @@
               <w:lang w:eastAsia="de-DE"/>
             </w:rPr>
           </w:pPr>
-          <w:hyperlink w:anchor="_Toc62046659" w:history="1">
+          <w:hyperlink w:anchor="_Toc62059940" w:history="1">
             <w:r>
               <w:rPr>
                 <w:rStyle w:val="Hyperlink"/>
@@ -1551,7 +1551,7 @@
                 <w:noProof/>
                 <w:webHidden/>
               </w:rPr>
-              <w:instrText xml:space="preserve"> PAGEREF _Toc62046659 \h </w:instrText>
+              <w:instrText xml:space="preserve"> PAGEREF _Toc62059940 \h </w:instrText>
             </w:r>
             <w:r>
               <w:rPr>
@@ -1594,7 +1594,7 @@
               <w:lang w:eastAsia="de-DE"/>
             </w:rPr>
           </w:pPr>
-          <w:hyperlink w:anchor="_Toc62046660" w:history="1">
+          <w:hyperlink w:anchor="_Toc62059941" w:history="1">
             <w:r>
               <w:rPr>
                 <w:rStyle w:val="Hyperlink"/>
@@ -1622,7 +1622,7 @@
                 <w:noProof/>
                 <w:webHidden/>
               </w:rPr>
-              <w:instrText xml:space="preserve"> PAGEREF _Toc62046660 \h </w:instrText>
+              <w:instrText xml:space="preserve"> PAGEREF _Toc62059941 \h </w:instrText>
             </w:r>
             <w:r>
               <w:rPr>
@@ -1665,7 +1665,7 @@
               <w:lang w:eastAsia="de-DE"/>
             </w:rPr>
           </w:pPr>
-          <w:hyperlink w:anchor="_Toc62046661" w:history="1">
+          <w:hyperlink w:anchor="_Toc62059942" w:history="1">
             <w:r>
               <w:rPr>
                 <w:rStyle w:val="Hyperlink"/>
@@ -1693,7 +1693,7 @@
                 <w:noProof/>
                 <w:webHidden/>
               </w:rPr>
-              <w:instrText xml:space="preserve"> PAGEREF _Toc62046661 \h </w:instrText>
+              <w:instrText xml:space="preserve"> PAGEREF _Toc62059942 \h </w:instrText>
             </w:r>
             <w:r>
               <w:rPr>
@@ -1736,7 +1736,7 @@
               <w:lang w:eastAsia="de-DE"/>
             </w:rPr>
           </w:pPr>
-          <w:hyperlink w:anchor="_Toc62046662" w:history="1">
+          <w:hyperlink w:anchor="_Toc62059943" w:history="1">
             <w:r>
               <w:rPr>
                 <w:rStyle w:val="Hyperlink"/>
@@ -1764,7 +1764,7 @@
                 <w:noProof/>
                 <w:webHidden/>
               </w:rPr>
-              <w:instrText xml:space="preserve"> PAGEREF _Toc62046662 \h </w:instrText>
+              <w:instrText xml:space="preserve"> PAGEREF _Toc62059943 \h </w:instrText>
             </w:r>
             <w:r>
               <w:rPr>
@@ -1807,7 +1807,7 @@
               <w:lang w:eastAsia="de-DE"/>
             </w:rPr>
           </w:pPr>
-          <w:hyperlink w:anchor="_Toc62046663" w:history="1">
+          <w:hyperlink w:anchor="_Toc62059944" w:history="1">
             <w:r>
               <w:rPr>
                 <w:rStyle w:val="Hyperlink"/>
@@ -1842,7 +1842,7 @@
                 <w:noProof/>
                 <w:webHidden/>
               </w:rPr>
-              <w:instrText xml:space="preserve"> PAGEREF _Toc62046663 \h </w:instrText>
+              <w:instrText xml:space="preserve"> PAGEREF _Toc62059944 \h </w:instrText>
             </w:r>
             <w:r>
               <w:rPr>
@@ -1885,7 +1885,7 @@
               <w:lang w:eastAsia="de-DE"/>
             </w:rPr>
           </w:pPr>
-          <w:hyperlink w:anchor="_Toc62046664" w:history="1">
+          <w:hyperlink w:anchor="_Toc62059945" w:history="1">
             <w:r>
               <w:rPr>
                 <w:rStyle w:val="Hyperlink"/>
@@ -1913,7 +1913,7 @@
                 <w:noProof/>
                 <w:webHidden/>
               </w:rPr>
-              <w:instrText xml:space="preserve"> PAGEREF _Toc62046664 \h </w:instrText>
+              <w:instrText xml:space="preserve"> PAGEREF _Toc62059945 \h </w:instrText>
             </w:r>
             <w:r>
               <w:rPr>
@@ -1956,7 +1956,7 @@
               <w:lang w:eastAsia="de-DE"/>
             </w:rPr>
           </w:pPr>
-          <w:hyperlink w:anchor="_Toc62046665" w:history="1">
+          <w:hyperlink w:anchor="_Toc62059946" w:history="1">
             <w:r>
               <w:rPr>
                 <w:rStyle w:val="Hyperlink"/>
@@ -1984,7 +1984,7 @@
                 <w:noProof/>
                 <w:webHidden/>
               </w:rPr>
-              <w:instrText xml:space="preserve"> PAGEREF _Toc62046665 \h </w:instrText>
+              <w:instrText xml:space="preserve"> PAGEREF _Toc62059946 \h </w:instrText>
             </w:r>
             <w:r>
               <w:rPr>
@@ -2027,7 +2027,7 @@
               <w:lang w:eastAsia="de-DE"/>
             </w:rPr>
           </w:pPr>
-          <w:hyperlink w:anchor="_Toc62046666" w:history="1">
+          <w:hyperlink w:anchor="_Toc62059947" w:history="1">
             <w:r>
               <w:rPr>
                 <w:rStyle w:val="Hyperlink"/>
@@ -2055,7 +2055,7 @@
                 <w:noProof/>
                 <w:webHidden/>
               </w:rPr>
-              <w:instrText xml:space="preserve"> PAGEREF _Toc62046666 \h </w:instrText>
+              <w:instrText xml:space="preserve"> PAGEREF _Toc62059947 \h </w:instrText>
             </w:r>
             <w:r>
               <w:rPr>
@@ -2098,12 +2098,82 @@
               <w:lang w:eastAsia="de-DE"/>
             </w:rPr>
           </w:pPr>
-          <w:hyperlink w:anchor="_Toc62046667" w:history="1">
+          <w:hyperlink w:anchor="_Toc62059948" w:history="1">
             <w:r>
               <w:rPr>
                 <w:rStyle w:val="Hyperlink"/>
                 <w:noProof/>
               </w:rPr>
+              <w:t>HTTP-Endpoints</w:t>
+            </w:r>
+            <w:r>
+              <w:rPr>
+                <w:noProof/>
+                <w:webHidden/>
+              </w:rPr>
+              <w:tab/>
+            </w:r>
+            <w:r>
+              <w:rPr>
+                <w:noProof/>
+                <w:webHidden/>
+              </w:rPr>
+              <w:fldChar w:fldCharType="begin"/>
+            </w:r>
+            <w:r>
+              <w:rPr>
+                <w:noProof/>
+                <w:webHidden/>
+              </w:rPr>
+              <w:instrText xml:space="preserve"> PAGEREF _Toc62059948 \h </w:instrText>
+            </w:r>
+            <w:r>
+              <w:rPr>
+                <w:noProof/>
+                <w:webHidden/>
+              </w:rPr>
+            </w:r>
+            <w:r>
+              <w:rPr>
+                <w:noProof/>
+                <w:webHidden/>
+              </w:rPr>
+              <w:fldChar w:fldCharType="separate"/>
+            </w:r>
+            <w:r>
+              <w:rPr>
+                <w:noProof/>
+                <w:webHidden/>
+              </w:rPr>
+              <w:t>15</w:t>
+            </w:r>
+            <w:r>
+              <w:rPr>
+                <w:noProof/>
+                <w:webHidden/>
+              </w:rPr>
+              <w:fldChar w:fldCharType="end"/>
+            </w:r>
+          </w:hyperlink>
+        </w:p>
+        <w:p>
+          <w:pPr>
+            <w:pStyle w:val="Verzeichnis3"/>
+            <w:tabs>
+              <w:tab w:val="right" w:leader="dot" w:pos="9062"/>
+            </w:tabs>
+            <w:rPr>
+              <w:rFonts w:eastAsiaTheme="minorEastAsia"/>
+              <w:noProof/>
+              <w:lang w:eastAsia="de-DE"/>
+            </w:rPr>
+          </w:pPr>
+          <w:hyperlink w:anchor="_Toc62059949" w:history="1">
+            <w:r>
+              <w:rPr>
+                <w:rStyle w:val="Hyperlink"/>
+                <w:noProof/>
+              </w:rPr>
               <w:t>STOMP-Endpoints</w:t>
             </w:r>
             <w:r>
@@ -2125,7 +2195,7 @@
                 <w:noProof/>
                 <w:webHidden/>
               </w:rPr>
-              <w:instrText xml:space="preserve"> PAGEREF _Toc62046667 \h </w:instrText>
+              <w:instrText xml:space="preserve"> PAGEREF _Toc62059949 \h </w:instrText>
             </w:r>
             <w:r>
               <w:rPr>
@@ -2168,7 +2238,7 @@
               <w:lang w:eastAsia="de-DE"/>
             </w:rPr>
           </w:pPr>
-          <w:hyperlink w:anchor="_Toc62046668" w:history="1">
+          <w:hyperlink w:anchor="_Toc62059950" w:history="1">
             <w:r>
               <w:rPr>
                 <w:rStyle w:val="Hyperlink"/>
@@ -2196,7 +2266,7 @@
                 <w:noProof/>
                 <w:webHidden/>
               </w:rPr>
-              <w:instrText xml:space="preserve"> PAGEREF _Toc62046668 \h </w:instrText>
+              <w:instrText xml:space="preserve"> PAGEREF _Toc62059950 \h </w:instrText>
             </w:r>
             <w:r>
               <w:rPr>
@@ -2239,7 +2309,7 @@
               <w:lang w:eastAsia="de-DE"/>
             </w:rPr>
           </w:pPr>
-          <w:hyperlink w:anchor="_Toc62046669" w:history="1">
+          <w:hyperlink w:anchor="_Toc62059951" w:history="1">
             <w:r>
               <w:rPr>
                 <w:rStyle w:val="Hyperlink"/>
@@ -2266,7 +2336,7 @@
                 <w:noProof/>
                 <w:webHidden/>
               </w:rPr>
-              <w:instrText xml:space="preserve"> PAGEREF _Toc62046669 \h </w:instrText>
+              <w:instrText xml:space="preserve"> PAGEREF _Toc62059951 \h </w:instrText>
             </w:r>
             <w:r>
               <w:rPr>
@@ -2309,7 +2379,7 @@
               <w:lang w:eastAsia="de-DE"/>
             </w:rPr>
           </w:pPr>
-          <w:hyperlink w:anchor="_Toc62046670" w:history="1">
+          <w:hyperlink w:anchor="_Toc62059952" w:history="1">
             <w:r>
               <w:rPr>
                 <w:rStyle w:val="Hyperlink"/>
@@ -2336,7 +2406,7 @@
                 <w:noProof/>
                 <w:webHidden/>
               </w:rPr>
-              <w:instrText xml:space="preserve"> PAGEREF _Toc62046670 \h </w:instrText>
+              <w:instrText xml:space="preserve"> PAGEREF _Toc62059952 \h </w:instrText>
             </w:r>
             <w:r>
               <w:rPr>
@@ -2379,7 +2449,7 @@
               <w:lang w:eastAsia="de-DE"/>
             </w:rPr>
           </w:pPr>
-          <w:hyperlink w:anchor="_Toc62046671" w:history="1">
+          <w:hyperlink w:anchor="_Toc62059953" w:history="1">
             <w:r>
               <w:rPr>
                 <w:rStyle w:val="Hyperlink"/>
@@ -2406,7 +2476,7 @@
                 <w:noProof/>
                 <w:webHidden/>
               </w:rPr>
-              <w:instrText xml:space="preserve"> PAGEREF _Toc62046671 \h </w:instrText>
+              <w:instrText xml:space="preserve"> PAGEREF _Toc62059953 \h </w:instrText>
             </w:r>
             <w:r>
               <w:rPr>
@@ -2449,7 +2519,7 @@
               <w:lang w:eastAsia="de-DE"/>
             </w:rPr>
           </w:pPr>
-          <w:hyperlink w:anchor="_Toc62046672" w:history="1">
+          <w:hyperlink w:anchor="_Toc62059954" w:history="1">
             <w:r>
               <w:rPr>
                 <w:rStyle w:val="Hyperlink"/>
@@ -2476,7 +2546,7 @@
                 <w:noProof/>
                 <w:webHidden/>
               </w:rPr>
-              <w:instrText xml:space="preserve"> PAGEREF _Toc62046672 \h </w:instrText>
+              <w:instrText xml:space="preserve"> PAGEREF _Toc62059954 \h </w:instrText>
             </w:r>
             <w:r>
               <w:rPr>
@@ -2519,7 +2589,7 @@
               <w:lang w:eastAsia="de-DE"/>
             </w:rPr>
           </w:pPr>
-          <w:hyperlink w:anchor="_Toc62046673" w:history="1">
+          <w:hyperlink w:anchor="_Toc62059955" w:history="1">
             <w:r>
               <w:rPr>
                 <w:rStyle w:val="Hyperlink"/>
@@ -2546,7 +2616,217 @@
                 <w:noProof/>
                 <w:webHidden/>
               </w:rPr>
-              <w:instrText xml:space="preserve"> PAGEREF _Toc62046673 \h </w:instrText>
+              <w:instrText xml:space="preserve"> PAGEREF _Toc62059955 \h </w:instrText>
+            </w:r>
+            <w:r>
+              <w:rPr>
+                <w:noProof/>
+                <w:webHidden/>
+              </w:rPr>
+            </w:r>
+            <w:r>
+              <w:rPr>
+                <w:noProof/>
+                <w:webHidden/>
+              </w:rPr>
+              <w:fldChar w:fldCharType="separate"/>
+            </w:r>
+            <w:r>
+              <w:rPr>
+                <w:noProof/>
+                <w:webHidden/>
+              </w:rPr>
+              <w:t>20</w:t>
+            </w:r>
+            <w:r>
+              <w:rPr>
+                <w:noProof/>
+                <w:webHidden/>
+              </w:rPr>
+              <w:fldChar w:fldCharType="end"/>
+            </w:r>
+          </w:hyperlink>
+        </w:p>
+        <w:p>
+          <w:pPr>
+            <w:pStyle w:val="Verzeichnis3"/>
+            <w:tabs>
+              <w:tab w:val="right" w:leader="dot" w:pos="9062"/>
+            </w:tabs>
+            <w:rPr>
+              <w:rFonts w:eastAsiaTheme="minorEastAsia"/>
+              <w:noProof/>
+              <w:lang w:eastAsia="de-DE"/>
+            </w:rPr>
+          </w:pPr>
+          <w:hyperlink w:anchor="_Toc62059956" w:history="1">
+            <w:r>
+              <w:rPr>
+                <w:rStyle w:val="Hyperlink"/>
+                <w:noProof/>
+              </w:rPr>
+              <w:t>Factory-Pattern</w:t>
+            </w:r>
+            <w:r>
+              <w:rPr>
+                <w:noProof/>
+                <w:webHidden/>
+              </w:rPr>
+              <w:tab/>
+            </w:r>
+            <w:r>
+              <w:rPr>
+                <w:noProof/>
+                <w:webHidden/>
+              </w:rPr>
+              <w:fldChar w:fldCharType="begin"/>
+            </w:r>
+            <w:r>
+              <w:rPr>
+                <w:noProof/>
+                <w:webHidden/>
+              </w:rPr>
+              <w:instrText xml:space="preserve"> PAGEREF _Toc62059956 \h </w:instrText>
+            </w:r>
+            <w:r>
+              <w:rPr>
+                <w:noProof/>
+                <w:webHidden/>
+              </w:rPr>
+            </w:r>
+            <w:r>
+              <w:rPr>
+                <w:noProof/>
+                <w:webHidden/>
+              </w:rPr>
+              <w:fldChar w:fldCharType="separate"/>
+            </w:r>
+            <w:r>
+              <w:rPr>
+                <w:noProof/>
+                <w:webHidden/>
+              </w:rPr>
+              <w:t>20</w:t>
+            </w:r>
+            <w:r>
+              <w:rPr>
+                <w:noProof/>
+                <w:webHidden/>
+              </w:rPr>
+              <w:fldChar w:fldCharType="end"/>
+            </w:r>
+          </w:hyperlink>
+        </w:p>
+        <w:p>
+          <w:pPr>
+            <w:pStyle w:val="Verzeichnis3"/>
+            <w:tabs>
+              <w:tab w:val="right" w:leader="dot" w:pos="9062"/>
+            </w:tabs>
+            <w:rPr>
+              <w:rFonts w:eastAsiaTheme="minorEastAsia"/>
+              <w:noProof/>
+              <w:lang w:eastAsia="de-DE"/>
+            </w:rPr>
+          </w:pPr>
+          <w:hyperlink w:anchor="_Toc62059957" w:history="1">
+            <w:r>
+              <w:rPr>
+                <w:rStyle w:val="Hyperlink"/>
+                <w:noProof/>
+              </w:rPr>
+              <w:t>Observer-Pattern</w:t>
+            </w:r>
+            <w:r>
+              <w:rPr>
+                <w:noProof/>
+                <w:webHidden/>
+              </w:rPr>
+              <w:tab/>
+            </w:r>
+            <w:r>
+              <w:rPr>
+                <w:noProof/>
+                <w:webHidden/>
+              </w:rPr>
+              <w:fldChar w:fldCharType="begin"/>
+            </w:r>
+            <w:r>
+              <w:rPr>
+                <w:noProof/>
+                <w:webHidden/>
+              </w:rPr>
+              <w:instrText xml:space="preserve"> PAGEREF _Toc62059957 \h </w:instrText>
+            </w:r>
+            <w:r>
+              <w:rPr>
+                <w:noProof/>
+                <w:webHidden/>
+              </w:rPr>
+            </w:r>
+            <w:r>
+              <w:rPr>
+                <w:noProof/>
+                <w:webHidden/>
+              </w:rPr>
+              <w:fldChar w:fldCharType="separate"/>
+            </w:r>
+            <w:r>
+              <w:rPr>
+                <w:noProof/>
+                <w:webHidden/>
+              </w:rPr>
+              <w:t>20</w:t>
+            </w:r>
+            <w:r>
+              <w:rPr>
+                <w:noProof/>
+                <w:webHidden/>
+              </w:rPr>
+              <w:fldChar w:fldCharType="end"/>
+            </w:r>
+          </w:hyperlink>
+        </w:p>
+        <w:p>
+          <w:pPr>
+            <w:pStyle w:val="Verzeichnis3"/>
+            <w:tabs>
+              <w:tab w:val="right" w:leader="dot" w:pos="9062"/>
+            </w:tabs>
+            <w:rPr>
+              <w:rFonts w:eastAsiaTheme="minorEastAsia"/>
+              <w:noProof/>
+              <w:lang w:eastAsia="de-DE"/>
+            </w:rPr>
+          </w:pPr>
+          <w:hyperlink w:anchor="_Toc62059958" w:history="1">
+            <w:r>
+              <w:rPr>
+                <w:rStyle w:val="Hyperlink"/>
+                <w:noProof/>
+              </w:rPr>
+              <w:t>Composite-Pattern</w:t>
+            </w:r>
+            <w:r>
+              <w:rPr>
+                <w:noProof/>
+                <w:webHidden/>
+              </w:rPr>
+              <w:tab/>
+            </w:r>
+            <w:r>
+              <w:rPr>
+                <w:noProof/>
+                <w:webHidden/>
+              </w:rPr>
+              <w:fldChar w:fldCharType="begin"/>
+            </w:r>
+            <w:r>
+              <w:rPr>
+                <w:noProof/>
+                <w:webHidden/>
+              </w:rPr>
+              <w:instrText xml:space="preserve"> PAGEREF _Toc62059958 \h </w:instrText>
             </w:r>
             <w:r>
               <w:rPr>
@@ -2589,7 +2869,7 @@
               <w:lang w:eastAsia="de-DE"/>
             </w:rPr>
           </w:pPr>
-          <w:hyperlink w:anchor="_Toc62046674" w:history="1">
+          <w:hyperlink w:anchor="_Toc62059959" w:history="1">
             <w:r>
               <w:rPr>
                 <w:rStyle w:val="Hyperlink"/>
@@ -2616,7 +2896,7 @@
                 <w:noProof/>
                 <w:webHidden/>
               </w:rPr>
-              <w:instrText xml:space="preserve"> PAGEREF _Toc62046674 \h </w:instrText>
+              <w:instrText xml:space="preserve"> PAGEREF _Toc62059959 \h </w:instrText>
             </w:r>
             <w:r>
               <w:rPr>
@@ -2659,7 +2939,7 @@
               <w:lang w:eastAsia="de-DE"/>
             </w:rPr>
           </w:pPr>
-          <w:hyperlink w:anchor="_Toc62046675" w:history="1">
+          <w:hyperlink w:anchor="_Toc62059960" w:history="1">
             <w:r>
               <w:rPr>
                 <w:rStyle w:val="Hyperlink"/>
@@ -2686,7 +2966,7 @@
                 <w:noProof/>
                 <w:webHidden/>
               </w:rPr>
-              <w:instrText xml:space="preserve"> PAGEREF _Toc62046675 \h </w:instrText>
+              <w:instrText xml:space="preserve"> PAGEREF _Toc62059960 \h </w:instrText>
             </w:r>
             <w:r>
               <w:rPr>
@@ -2729,7 +3009,7 @@
               <w:lang w:eastAsia="de-DE"/>
             </w:rPr>
           </w:pPr>
-          <w:hyperlink w:anchor="_Toc62046676" w:history="1">
+          <w:hyperlink w:anchor="_Toc62059961" w:history="1">
             <w:r>
               <w:rPr>
                 <w:rStyle w:val="Hyperlink"/>
@@ -2756,7 +3036,7 @@
                 <w:noProof/>
                 <w:webHidden/>
               </w:rPr>
-              <w:instrText xml:space="preserve"> PAGEREF _Toc62046676 \h </w:instrText>
+              <w:instrText xml:space="preserve"> PAGEREF _Toc62059961 \h </w:instrText>
             </w:r>
             <w:r>
               <w:rPr>
@@ -2799,7 +3079,7 @@
               <w:lang w:eastAsia="de-DE"/>
             </w:rPr>
           </w:pPr>
-          <w:hyperlink w:anchor="_Toc62046677" w:history="1">
+          <w:hyperlink w:anchor="_Toc62059962" w:history="1">
             <w:r>
               <w:rPr>
                 <w:rStyle w:val="Hyperlink"/>
@@ -2826,7 +3106,7 @@
                 <w:noProof/>
                 <w:webHidden/>
               </w:rPr>
-              <w:instrText xml:space="preserve"> PAGEREF _Toc62046677 \h </w:instrText>
+              <w:instrText xml:space="preserve"> PAGEREF _Toc62059962 \h </w:instrText>
             </w:r>
             <w:r>
               <w:rPr>
@@ -2869,7 +3149,7 @@
               <w:lang w:eastAsia="de-DE"/>
             </w:rPr>
           </w:pPr>
-          <w:hyperlink w:anchor="_Toc62046678" w:history="1">
+          <w:hyperlink w:anchor="_Toc62059963" w:history="1">
             <w:r>
               <w:rPr>
                 <w:rStyle w:val="Hyperlink"/>
@@ -2896,7 +3176,7 @@
                 <w:noProof/>
                 <w:webHidden/>
               </w:rPr>
-              <w:instrText xml:space="preserve"> PAGEREF _Toc62046678 \h </w:instrText>
+              <w:instrText xml:space="preserve"> PAGEREF _Toc62059963 \h </w:instrText>
             </w:r>
             <w:r>
               <w:rPr>
@@ -2939,7 +3219,7 @@
               <w:lang w:eastAsia="de-DE"/>
             </w:rPr>
           </w:pPr>
-          <w:hyperlink w:anchor="_Toc62046679" w:history="1">
+          <w:hyperlink w:anchor="_Toc62059964" w:history="1">
             <w:r>
               <w:rPr>
                 <w:rStyle w:val="Hyperlink"/>
@@ -2966,7 +3246,7 @@
                 <w:noProof/>
                 <w:webHidden/>
               </w:rPr>
-              <w:instrText xml:space="preserve"> PAGEREF _Toc62046679 \h </w:instrText>
+              <w:instrText xml:space="preserve"> PAGEREF _Toc62059964 \h </w:instrText>
             </w:r>
             <w:r>
               <w:rPr>
@@ -3009,7 +3289,7 @@
               <w:lang w:eastAsia="de-DE"/>
             </w:rPr>
           </w:pPr>
-          <w:hyperlink w:anchor="_Toc62046680" w:history="1">
+          <w:hyperlink w:anchor="_Toc62059965" w:history="1">
             <w:r>
               <w:rPr>
                 <w:rStyle w:val="Hyperlink"/>
@@ -3036,7 +3316,7 @@
                 <w:noProof/>
                 <w:webHidden/>
               </w:rPr>
-              <w:instrText xml:space="preserve"> PAGEREF _Toc62046680 \h </w:instrText>
+              <w:instrText xml:space="preserve"> PAGEREF _Toc62059965 \h </w:instrText>
             </w:r>
             <w:r>
               <w:rPr>
@@ -3079,7 +3359,7 @@
               <w:lang w:eastAsia="de-DE"/>
             </w:rPr>
           </w:pPr>
-          <w:hyperlink w:anchor="_Toc62046681" w:history="1">
+          <w:hyperlink w:anchor="_Toc62059966" w:history="1">
             <w:r>
               <w:rPr>
                 <w:rStyle w:val="Hyperlink"/>
@@ -3106,7 +3386,7 @@
                 <w:noProof/>
                 <w:webHidden/>
               </w:rPr>
-              <w:instrText xml:space="preserve"> PAGEREF _Toc62046681 \h </w:instrText>
+              <w:instrText xml:space="preserve"> PAGEREF _Toc62059966 \h </w:instrText>
             </w:r>
             <w:r>
               <w:rPr>
@@ -3149,7 +3429,7 @@
               <w:lang w:eastAsia="de-DE"/>
             </w:rPr>
           </w:pPr>
-          <w:hyperlink w:anchor="_Toc62046682" w:history="1">
+          <w:hyperlink w:anchor="_Toc62059967" w:history="1">
             <w:r>
               <w:rPr>
                 <w:rStyle w:val="Hyperlink"/>
@@ -3176,7 +3456,7 @@
                 <w:noProof/>
                 <w:webHidden/>
               </w:rPr>
-              <w:instrText xml:space="preserve"> PAGEREF _Toc62046682 \h </w:instrText>
+              <w:instrText xml:space="preserve"> PAGEREF _Toc62059967 \h </w:instrText>
             </w:r>
             <w:r>
               <w:rPr>
@@ -3219,7 +3499,7 @@
               <w:lang w:eastAsia="de-DE"/>
             </w:rPr>
           </w:pPr>
-          <w:hyperlink w:anchor="_Toc62046683" w:history="1">
+          <w:hyperlink w:anchor="_Toc62059968" w:history="1">
             <w:r>
               <w:rPr>
                 <w:rStyle w:val="Hyperlink"/>
@@ -3246,7 +3526,7 @@
                 <w:noProof/>
                 <w:webHidden/>
               </w:rPr>
-              <w:instrText xml:space="preserve"> PAGEREF _Toc62046683 \h </w:instrText>
+              <w:instrText xml:space="preserve"> PAGEREF _Toc62059968 \h </w:instrText>
             </w:r>
             <w:r>
               <w:rPr>
@@ -3289,7 +3569,7 @@
               <w:lang w:eastAsia="de-DE"/>
             </w:rPr>
           </w:pPr>
-          <w:hyperlink w:anchor="_Toc62046684" w:history="1">
+          <w:hyperlink w:anchor="_Toc62059969" w:history="1">
             <w:r>
               <w:rPr>
                 <w:rStyle w:val="Hyperlink"/>
@@ -3316,7 +3596,7 @@
                 <w:noProof/>
                 <w:webHidden/>
               </w:rPr>
-              <w:instrText xml:space="preserve"> PAGEREF _Toc62046684 \h </w:instrText>
+              <w:instrText xml:space="preserve"> PAGEREF _Toc62059969 \h </w:instrText>
             </w:r>
             <w:r>
               <w:rPr>
@@ -3375,7 +3655,7 @@
           <w:lang w:eastAsia="de-DE"/>
         </w:rPr>
       </w:pPr>
-      <w:bookmarkStart w:id="1" w:name="_Toc62046643"/>
+      <w:bookmarkStart w:id="1" w:name="_Toc62059924"/>
       <w:r>
         <w:rPr>
           <w:rFonts w:eastAsia="Times New Roman"/>
@@ -3580,7 +3860,9 @@
     </w:p>
     <w:p>
       <w:pPr>
-        <w:rPr>
+        <w:jc w:val="left"/>
+        <w:rPr>
+          <w:rStyle w:val="Hyperlink"/>
           <w:lang w:eastAsia="de-DE"/>
         </w:rPr>
       </w:pPr>
@@ -3593,14 +3875,9 @@
       <w:r>
         <w:t xml:space="preserve"> - Benjamin Wulfert</w:t>
       </w:r>
-    </w:p>
-    <w:p>
-      <w:pPr>
-        <w:rPr>
-          <w:rStyle w:val="Hyperlink"/>
-          <w:lang w:eastAsia="de-DE"/>
-        </w:rPr>
-      </w:pPr>
+      <w:r>
+        <w:br/>
+      </w:r>
       <w:r>
         <w:rPr>
           <w:lang w:eastAsia="de-DE"/>
@@ -3611,7 +3888,14 @@
         <w:t xml:space="preserve"> - Leonard Reidel</w:t>
       </w:r>
     </w:p>
-    <w:p/>
+    <w:p>
+      <w:pPr>
+        <w:rPr>
+          <w:sz w:val="2"/>
+          <w:szCs w:val="2"/>
+        </w:rPr>
+      </w:pPr>
+    </w:p>
     <w:p>
       <w:pPr>
         <w:pStyle w:val="berschrift2"/>
@@ -3620,7 +3904,7 @@
         </w:rPr>
       </w:pPr>
       <w:bookmarkStart w:id="2" w:name="_Toc57539721"/>
-      <w:bookmarkStart w:id="3" w:name="_Toc62046644"/>
+      <w:bookmarkStart w:id="3" w:name="_Toc62059925"/>
       <w:r>
         <w:rPr>
           <w:lang w:eastAsia="de-DE"/>
@@ -4175,14 +4459,27 @@
       <w:r>
         <w:t xml:space="preserve">Abbildung </w:t>
       </w:r>
-      <w:fldSimple w:instr=" SEQ Abbildung \* ARABIC ">
-        <w:r>
-          <w:rPr>
-            <w:noProof/>
-          </w:rPr>
-          <w:t>1</w:t>
-        </w:r>
-      </w:fldSimple>
+      <w:r>
+        <w:fldChar w:fldCharType="begin"/>
+      </w:r>
+      <w:r>
+        <w:instrText xml:space="preserve"> SEQ Abbildung \* ARABIC </w:instrText>
+      </w:r>
+      <w:r>
+        <w:fldChar w:fldCharType="separate"/>
+      </w:r>
+      <w:r>
+        <w:rPr>
+          <w:noProof/>
+        </w:rPr>
+        <w:t>1</w:t>
+      </w:r>
+      <w:r>
+        <w:rPr>
+          <w:noProof/>
+        </w:rPr>
+        <w:fldChar w:fldCharType="end"/>
+      </w:r>
       <w:r>
         <w:t xml:space="preserve"> - Modul-Architektur</w:t>
       </w:r>
@@ -4190,7 +4487,14 @@
         <w:t xml:space="preserve"> des Anwendungs-Systems</w:t>
       </w:r>
     </w:p>
-    <w:p/>
+    <w:p>
+      <w:pPr>
+        <w:rPr>
+          <w:sz w:val="2"/>
+          <w:szCs w:val="2"/>
+        </w:rPr>
+      </w:pPr>
+    </w:p>
     <w:p>
       <w:pPr>
         <w:pStyle w:val="berschrift2"/>
@@ -4199,7 +4503,7 @@
         </w:rPr>
       </w:pPr>
       <w:bookmarkStart w:id="4" w:name="_Toc57539722"/>
-      <w:bookmarkStart w:id="5" w:name="_Toc62046645"/>
+      <w:bookmarkStart w:id="5" w:name="_Toc62059926"/>
       <w:r>
         <w:rPr>
           <w:lang w:eastAsia="de-DE"/>
@@ -4227,6 +4531,12 @@
         </w:rPr>
         <w:t>Das Core-Modul enthält die Kern-Aspekte der Anwendung – dazu zählen beispielsweise Ausschnitte der Modelle welche im Klassendiagramm enthalten sind, die gemeinsam genutzten Endpoints der Schnittstelle sowie Konstanten welche sowohl im Backend als auch im Frontend verwendet werden. Das Core-Modul enthält also Programmteile welche sowohl im Front- als auch im Backend verwendet werden.</w:t>
       </w:r>
+      <w:r>
+        <w:rPr>
+          <w:lang w:eastAsia="de-DE"/>
+        </w:rPr>
+        <w:t xml:space="preserve"> Des Weiteren enthält das Core-Modul die verschiedenen Implementierungen von Food- und Power-Up MapEntities. Ein MapEntity stellt die Elternklasse für die Klassen FoodEntity, PowerUp-Entity, FreezeOtherPlayer-Entity oder Predator-Entity dar – die konkreten Entities werden im laufe der Ausarbeitung ausführlich beschrieben. </w:t>
+      </w:r>
     </w:p>
     <w:p>
       <w:pPr>
@@ -4243,7 +4553,7 @@
         </w:rPr>
       </w:pPr>
       <w:bookmarkStart w:id="6" w:name="_Toc57539723"/>
-      <w:bookmarkStart w:id="7" w:name="_Toc62046646"/>
+      <w:bookmarkStart w:id="7" w:name="_Toc62059927"/>
       <w:r>
         <w:rPr>
           <w:lang w:eastAsia="de-DE"/>
@@ -4268,20 +4578,13 @@
     </w:p>
     <w:p>
       <w:pPr>
-        <w:rPr>
-          <w:lang w:eastAsia="de-DE"/>
-        </w:rPr>
-      </w:pPr>
-    </w:p>
-    <w:p>
-      <w:pPr>
         <w:pStyle w:val="berschrift2"/>
         <w:rPr>
           <w:lang w:eastAsia="de-DE"/>
         </w:rPr>
       </w:pPr>
       <w:bookmarkStart w:id="8" w:name="_Toc57539724"/>
-      <w:bookmarkStart w:id="9" w:name="_Toc62046647"/>
+      <w:bookmarkStart w:id="9" w:name="_Toc62059928"/>
       <w:r>
         <w:rPr>
           <w:lang w:eastAsia="de-DE"/>
@@ -4313,7 +4616,7 @@
           <w:lang w:eastAsia="de-DE"/>
         </w:rPr>
       </w:pPr>
-      <w:bookmarkStart w:id="10" w:name="_Toc62046648"/>
+      <w:bookmarkStart w:id="10" w:name="_Toc62059929"/>
       <w:r>
         <w:rPr>
           <w:lang w:eastAsia="de-DE"/>
@@ -4490,7 +4793,7 @@
         </w:rPr>
       </w:pPr>
       <w:bookmarkStart w:id="11" w:name="_Toc57539725"/>
-      <w:bookmarkStart w:id="12" w:name="_Toc62046649"/>
+      <w:bookmarkStart w:id="12" w:name="_Toc62059930"/>
       <w:r>
         <w:rPr>
           <w:lang w:eastAsia="de-DE"/>
@@ -4546,7 +4849,7 @@
           <w:lang w:eastAsia="de-DE"/>
         </w:rPr>
       </w:pPr>
-      <w:bookmarkStart w:id="13" w:name="_Toc62046650"/>
+      <w:bookmarkStart w:id="13" w:name="_Toc62059931"/>
       <w:r>
         <w:rPr>
           <w:lang w:eastAsia="de-DE"/>
@@ -4582,7 +4885,7 @@
           <w:lang w:eastAsia="de-DE"/>
         </w:rPr>
       </w:pPr>
-      <w:bookmarkStart w:id="14" w:name="_Toc62046651"/>
+      <w:bookmarkStart w:id="14" w:name="_Toc62059932"/>
       <w:r>
         <w:rPr>
           <w:lang w:eastAsia="de-DE"/>
@@ -4756,14 +5059,27 @@
       <w:r>
         <w:t xml:space="preserve">Abbildung </w:t>
       </w:r>
-      <w:fldSimple w:instr=" SEQ Abbildung \* ARABIC ">
-        <w:r>
-          <w:rPr>
-            <w:noProof/>
-          </w:rPr>
-          <w:t>2</w:t>
-        </w:r>
-      </w:fldSimple>
+      <w:r>
+        <w:fldChar w:fldCharType="begin"/>
+      </w:r>
+      <w:r>
+        <w:instrText xml:space="preserve"> SEQ Abbildung \* ARABIC </w:instrText>
+      </w:r>
+      <w:r>
+        <w:fldChar w:fldCharType="separate"/>
+      </w:r>
+      <w:r>
+        <w:rPr>
+          <w:noProof/>
+        </w:rPr>
+        <w:t>2</w:t>
+      </w:r>
+      <w:r>
+        <w:rPr>
+          <w:noProof/>
+        </w:rPr>
+        <w:fldChar w:fldCharType="end"/>
+      </w:r>
       <w:r>
         <w:t xml:space="preserve"> - Klassendiagramm der implementierten Controller-Architektur des Front-Ends</w:t>
       </w:r>
@@ -4782,7 +5098,7 @@
           <w:lang w:eastAsia="de-DE"/>
         </w:rPr>
       </w:pPr>
-      <w:bookmarkStart w:id="15" w:name="_Toc62046652"/>
+      <w:bookmarkStart w:id="15" w:name="_Toc62059933"/>
       <w:r>
         <w:rPr>
           <w:lang w:eastAsia="de-DE"/>
@@ -4972,14 +5288,27 @@
       <w:r>
         <w:t xml:space="preserve">Abbildung </w:t>
       </w:r>
-      <w:fldSimple w:instr=" SEQ Abbildung \* ARABIC ">
-        <w:r>
-          <w:rPr>
-            <w:noProof/>
-          </w:rPr>
-          <w:t>3</w:t>
-        </w:r>
-      </w:fldSimple>
+      <w:r>
+        <w:fldChar w:fldCharType="begin"/>
+      </w:r>
+      <w:r>
+        <w:instrText xml:space="preserve"> SEQ Abbildung \* ARABIC </w:instrText>
+      </w:r>
+      <w:r>
+        <w:fldChar w:fldCharType="separate"/>
+      </w:r>
+      <w:r>
+        <w:rPr>
+          <w:noProof/>
+        </w:rPr>
+        <w:t>3</w:t>
+      </w:r>
+      <w:r>
+        <w:rPr>
+          <w:noProof/>
+        </w:rPr>
+        <w:fldChar w:fldCharType="end"/>
+      </w:r>
       <w:r>
         <w:t xml:space="preserve"> - Klassendiagramm welches die Relation zwischen Anwendung  und BaseController darstellt.</w:t>
       </w:r>
@@ -4998,7 +5327,7 @@
           <w:lang w:eastAsia="de-DE"/>
         </w:rPr>
       </w:pPr>
-      <w:bookmarkStart w:id="16" w:name="_Toc62046653"/>
+      <w:bookmarkStart w:id="16" w:name="_Toc62059934"/>
       <w:r>
         <w:rPr>
           <w:lang w:eastAsia="de-DE"/>
@@ -5239,7 +5568,7 @@
       <w:pPr>
         <w:pStyle w:val="berschrift2"/>
       </w:pPr>
-      <w:bookmarkStart w:id="17" w:name="_Toc62046654"/>
+      <w:bookmarkStart w:id="17" w:name="_Toc62059935"/>
       <w:r>
         <w:lastRenderedPageBreak/>
         <w:t>User-Interface</w:t>
@@ -5296,7 +5625,7 @@
         </w:rPr>
       </w:pPr>
       <w:bookmarkStart w:id="18" w:name="_Toc57539726"/>
-      <w:bookmarkStart w:id="19" w:name="_Toc62046655"/>
+      <w:bookmarkStart w:id="19" w:name="_Toc62059936"/>
       <w:r>
         <w:rPr>
           <w:lang w:eastAsia="de-DE"/>
@@ -5352,7 +5681,7 @@
         </w:rPr>
       </w:pPr>
       <w:bookmarkStart w:id="20" w:name="_Toc57539728"/>
-      <w:bookmarkStart w:id="21" w:name="_Toc62046656"/>
+      <w:bookmarkStart w:id="21" w:name="_Toc62059937"/>
       <w:r>
         <w:rPr>
           <w:lang w:eastAsia="de-DE"/>
@@ -5444,7 +5773,7 @@
         </w:rPr>
       </w:pPr>
       <w:bookmarkStart w:id="22" w:name="_Toc57539731"/>
-      <w:bookmarkStart w:id="23" w:name="_Toc62046657"/>
+      <w:bookmarkStart w:id="23" w:name="_Toc62059938"/>
       <w:r>
         <w:rPr>
           <w:lang w:eastAsia="de-DE"/>
@@ -5500,7 +5829,7 @@
         </w:rPr>
       </w:pPr>
       <w:bookmarkStart w:id="24" w:name="_Toc57539732"/>
-      <w:bookmarkStart w:id="25" w:name="_Toc62046658"/>
+      <w:bookmarkStart w:id="25" w:name="_Toc62059939"/>
       <w:r>
         <w:rPr>
           <w:lang w:eastAsia="de-DE"/>
@@ -5599,9 +5928,19 @@
     <w:p>
       <w:pPr>
         <w:rPr>
-          <w:lang w:eastAsia="de-DE"/>
-        </w:rPr>
-      </w:pPr>
+          <w:sz w:val="4"/>
+          <w:szCs w:val="4"/>
+          <w:lang w:eastAsia="de-DE"/>
+        </w:rPr>
+      </w:pPr>
+      <w:r>
+        <w:rPr>
+          <w:sz w:val="2"/>
+          <w:szCs w:val="2"/>
+          <w:lang w:eastAsia="de-DE"/>
+        </w:rPr>
+        <w:t>2</w:t>
+      </w:r>
     </w:p>
     <w:p>
       <w:pPr>
@@ -5611,7 +5950,7 @@
         </w:rPr>
       </w:pPr>
       <w:bookmarkStart w:id="26" w:name="_Toc57539733"/>
-      <w:bookmarkStart w:id="27" w:name="_Toc62046659"/>
+      <w:bookmarkStart w:id="27" w:name="_Toc62059940"/>
       <w:r>
         <w:rPr>
           <w:lang w:eastAsia="de-DE"/>
@@ -5880,6 +6219,8 @@
     <w:p>
       <w:pPr>
         <w:rPr>
+          <w:sz w:val="4"/>
+          <w:szCs w:val="4"/>
           <w:lang w:eastAsia="de-DE"/>
         </w:rPr>
       </w:pPr>
@@ -5891,7 +6232,7 @@
           <w:lang w:eastAsia="de-DE"/>
         </w:rPr>
       </w:pPr>
-      <w:bookmarkStart w:id="28" w:name="_Toc62046660"/>
+      <w:bookmarkStart w:id="28" w:name="_Toc62059941"/>
       <w:r>
         <w:rPr>
           <w:lang w:eastAsia="de-DE"/>
@@ -5928,6 +6269,8 @@
     <w:p>
       <w:pPr>
         <w:rPr>
+          <w:sz w:val="4"/>
+          <w:szCs w:val="4"/>
           <w:lang w:eastAsia="de-DE"/>
         </w:rPr>
       </w:pPr>
@@ -6011,9 +6354,9 @@
           <w:noProof/>
         </w:rPr>
         <w:drawing>
-          <wp:inline distT="0" distB="0" distL="0" distR="0" wp14:anchorId="6DA37FD3" wp14:editId="652AA49A">
-            <wp:extent cx="2266366" cy="1595663"/>
-            <wp:effectExtent l="0" t="0" r="635" b="5080"/>
+          <wp:inline distT="0" distB="0" distL="0" distR="0" wp14:anchorId="6DA37FD3" wp14:editId="0BFA253B">
+            <wp:extent cx="3920947" cy="2261630"/>
+            <wp:effectExtent l="0" t="0" r="3810" b="5715"/>
             <wp:docPr id="23" name="Grafik 23"/>
             <wp:cNvGraphicFramePr>
               <a:graphicFrameLocks xmlns:a="http://schemas.openxmlformats.org/drawingml/2006/main" noChangeAspect="1"/>
@@ -6025,131 +6368,15 @@
                     <pic:cNvPr id="1" name=""/>
                     <pic:cNvPicPr/>
                   </pic:nvPicPr>
-                  <pic:blipFill>
+                  <pic:blipFill rotWithShape="1">
                     <a:blip r:embed="rId10"/>
-                    <a:stretch>
-                      <a:fillRect/>
-                    </a:stretch>
-                  </pic:blipFill>
-                  <pic:spPr>
-                    <a:xfrm>
-                      <a:off x="0" y="0"/>
-                      <a:ext cx="2349415" cy="1654135"/>
-                    </a:xfrm>
-                    <a:prstGeom prst="rect">
-                      <a:avLst/>
-                    </a:prstGeom>
-                  </pic:spPr>
-                </pic:pic>
-              </a:graphicData>
-            </a:graphic>
-          </wp:inline>
-        </w:drawing>
-      </w:r>
-    </w:p>
-    <w:p>
-      <w:pPr>
-        <w:pStyle w:val="Beschriftung"/>
-        <w:jc w:val="center"/>
-        <w:rPr>
-          <w:lang w:eastAsia="de-DE"/>
-        </w:rPr>
-      </w:pPr>
-      <w:r>
-        <w:t xml:space="preserve">Abbildung </w:t>
-      </w:r>
-      <w:fldSimple w:instr=" SEQ Abbildung \* ARABIC ">
-        <w:r>
-          <w:rPr>
-            <w:noProof/>
-          </w:rPr>
-          <w:t>4</w:t>
-        </w:r>
-      </w:fldSimple>
-      <w:r>
-        <w:t xml:space="preserve"> - Initialisierung einer Schlangen-Instanz</w:t>
-      </w:r>
-    </w:p>
-    <w:p>
-      <w:pPr>
-        <w:pStyle w:val="berschrift5"/>
-        <w:rPr>
-          <w:lang w:eastAsia="de-DE"/>
-        </w:rPr>
-      </w:pPr>
-      <w:r>
-        <w:rPr>
-          <w:lang w:eastAsia="de-DE"/>
-        </w:rPr>
-        <w:lastRenderedPageBreak/>
-        <w:t>Schlangenbewegung</w:t>
-      </w:r>
-    </w:p>
-    <w:p>
-      <w:pPr>
-        <w:rPr>
-          <w:lang w:eastAsia="de-DE"/>
-        </w:rPr>
-      </w:pPr>
-      <w:r>
-        <w:rPr>
-          <w:lang w:eastAsia="de-DE"/>
-        </w:rPr>
-        <w:t xml:space="preserve">Die Bewegung der Schlange </w:t>
-      </w:r>
-      <w:r>
-        <w:rPr>
-          <w:lang w:eastAsia="de-DE"/>
-        </w:rPr>
-        <w:t>wird berechnet</w:t>
-      </w:r>
-      <w:r>
-        <w:rPr>
-          <w:lang w:eastAsia="de-DE"/>
-        </w:rPr>
-        <w:t xml:space="preserve">, indem </w:t>
-      </w:r>
-      <w:r>
-        <w:rPr>
-          <w:lang w:eastAsia="de-DE"/>
-        </w:rPr>
-        <w:t>über jedes Listenelement des Schlangenkörpers iteriert wird: Bei jeder Iteration wird dem List-Element die x-y-Koordinate des in der Liste vorherigen Elements übertragen, sodass eine zusammenhängende für das Snake-Spiel typische Bewegung entsteht.</w:t>
-      </w:r>
-    </w:p>
-    <w:p>
-      <w:pPr>
-        <w:keepNext/>
-        <w:jc w:val="center"/>
-      </w:pPr>
-      <w:r>
-        <w:rPr>
-          <w:noProof/>
-          <w:lang w:eastAsia="de-DE"/>
-        </w:rPr>
-        <w:drawing>
-          <wp:inline distT="0" distB="0" distL="0" distR="0" wp14:anchorId="287FA50A" wp14:editId="5AF9AA06">
-            <wp:extent cx="2223181" cy="986155"/>
-            <wp:effectExtent l="0" t="0" r="5715" b="4445"/>
-            <wp:docPr id="17" name="Grafik 17"/>
-            <wp:cNvGraphicFramePr>
-              <a:graphicFrameLocks xmlns:a="http://schemas.openxmlformats.org/drawingml/2006/main" noChangeAspect="1"/>
-            </wp:cNvGraphicFramePr>
-            <a:graphic xmlns:a="http://schemas.openxmlformats.org/drawingml/2006/main">
-              <a:graphicData uri="http://schemas.openxmlformats.org/drawingml/2006/picture">
-                <pic:pic xmlns:pic="http://schemas.openxmlformats.org/drawingml/2006/picture">
-                  <pic:nvPicPr>
-                    <pic:cNvPr id="1" name=""/>
-                    <pic:cNvPicPr/>
-                  </pic:nvPicPr>
-                  <pic:blipFill rotWithShape="1">
-                    <a:blip r:embed="rId11"/>
-                    <a:srcRect l="11992"/>
+                    <a:srcRect t="18074"/>
                     <a:stretch/>
                   </pic:blipFill>
                   <pic:spPr bwMode="auto">
                     <a:xfrm>
                       <a:off x="0" y="0"/>
-                      <a:ext cx="2264330" cy="1004408"/>
+                      <a:ext cx="4233118" cy="2441692"/>
                     </a:xfrm>
                     <a:prstGeom prst="rect">
                       <a:avLst/>
@@ -6181,18 +6408,174 @@
       <w:r>
         <w:t xml:space="preserve">Abbildung </w:t>
       </w:r>
-      <w:fldSimple w:instr=" SEQ Abbildung \* ARABIC ">
-        <w:r>
-          <w:rPr>
-            <w:noProof/>
-          </w:rPr>
-          <w:t>5</w:t>
-        </w:r>
-      </w:fldSimple>
+      <w:r>
+        <w:fldChar w:fldCharType="begin"/>
+      </w:r>
+      <w:r>
+        <w:instrText xml:space="preserve"> SEQ Abbildung \* ARABIC </w:instrText>
+      </w:r>
+      <w:r>
+        <w:fldChar w:fldCharType="separate"/>
+      </w:r>
+      <w:r>
+        <w:rPr>
+          <w:noProof/>
+        </w:rPr>
+        <w:t>4</w:t>
+      </w:r>
+      <w:r>
+        <w:rPr>
+          <w:noProof/>
+        </w:rPr>
+        <w:fldChar w:fldCharType="end"/>
+      </w:r>
+      <w:r>
+        <w:t xml:space="preserve"> - Initialisierung einer Schlangen-Instanz</w:t>
+      </w:r>
+    </w:p>
+    <w:p>
+      <w:pPr>
+        <w:pStyle w:val="berschrift5"/>
+        <w:rPr>
+          <w:lang w:eastAsia="de-DE"/>
+        </w:rPr>
+      </w:pPr>
+      <w:r>
+        <w:rPr>
+          <w:lang w:eastAsia="de-DE"/>
+        </w:rPr>
+        <w:lastRenderedPageBreak/>
+        <w:t>Schlangenbewegung</w:t>
+      </w:r>
+    </w:p>
+    <w:p>
+      <w:pPr>
+        <w:rPr>
+          <w:lang w:eastAsia="de-DE"/>
+        </w:rPr>
+      </w:pPr>
+      <w:r>
+        <w:rPr>
+          <w:lang w:eastAsia="de-DE"/>
+        </w:rPr>
+        <w:t xml:space="preserve">Die Bewegung der Schlange </w:t>
+      </w:r>
+      <w:r>
+        <w:rPr>
+          <w:lang w:eastAsia="de-DE"/>
+        </w:rPr>
+        <w:t>wird berechnet</w:t>
+      </w:r>
+      <w:r>
+        <w:rPr>
+          <w:lang w:eastAsia="de-DE"/>
+        </w:rPr>
+        <w:t xml:space="preserve">, indem </w:t>
+      </w:r>
+      <w:r>
+        <w:rPr>
+          <w:lang w:eastAsia="de-DE"/>
+        </w:rPr>
+        <w:t>über jedes Listenelement des Schlangenkörpers iteriert wird: Bei jeder Iteration wird dem List-Element die x-y-Koordinate des in der Liste vorherigen Elements übertragen, sodass eine zusammenhängende für das Snake-Spiel typische Bewegung entsteht.</w:t>
+      </w:r>
+    </w:p>
+    <w:p>
+      <w:pPr>
+        <w:rPr>
+          <w:sz w:val="2"/>
+          <w:szCs w:val="2"/>
+          <w:lang w:eastAsia="de-DE"/>
+        </w:rPr>
+      </w:pPr>
+    </w:p>
+    <w:p>
+      <w:pPr>
+        <w:keepNext/>
+        <w:jc w:val="center"/>
+      </w:pPr>
+      <w:r>
+        <w:rPr>
+          <w:noProof/>
+          <w:lang w:eastAsia="de-DE"/>
+        </w:rPr>
+        <w:drawing>
+          <wp:inline distT="0" distB="0" distL="0" distR="0" wp14:anchorId="287FA50A" wp14:editId="52BB759C">
+            <wp:extent cx="3460359" cy="1557655"/>
+            <wp:effectExtent l="0" t="0" r="6985" b="4445"/>
+            <wp:docPr id="17" name="Grafik 17"/>
+            <wp:cNvGraphicFramePr>
+              <a:graphicFrameLocks xmlns:a="http://schemas.openxmlformats.org/drawingml/2006/main" noChangeAspect="1"/>
+            </wp:cNvGraphicFramePr>
+            <a:graphic xmlns:a="http://schemas.openxmlformats.org/drawingml/2006/main">
+              <a:graphicData uri="http://schemas.openxmlformats.org/drawingml/2006/picture">
+                <pic:pic xmlns:pic="http://schemas.openxmlformats.org/drawingml/2006/picture">
+                  <pic:nvPicPr>
+                    <pic:cNvPr id="1" name=""/>
+                    <pic:cNvPicPr/>
+                  </pic:nvPicPr>
+                  <pic:blipFill rotWithShape="1">
+                    <a:blip r:embed="rId11"/>
+                    <a:srcRect l="13275"/>
+                    <a:stretch/>
+                  </pic:blipFill>
+                  <pic:spPr bwMode="auto">
+                    <a:xfrm>
+                      <a:off x="0" y="0"/>
+                      <a:ext cx="3592833" cy="1617287"/>
+                    </a:xfrm>
+                    <a:prstGeom prst="rect">
+                      <a:avLst/>
+                    </a:prstGeom>
+                    <a:ln>
+                      <a:noFill/>
+                    </a:ln>
+                    <a:extLst>
+                      <a:ext uri="{53640926-AAD7-44D8-BBD7-CCE9431645EC}">
+                        <a14:shadowObscured xmlns:a14="http://schemas.microsoft.com/office/drawing/2010/main"/>
+                      </a:ext>
+                    </a:extLst>
+                  </pic:spPr>
+                </pic:pic>
+              </a:graphicData>
+            </a:graphic>
+          </wp:inline>
+        </w:drawing>
+      </w:r>
+    </w:p>
+    <w:p>
+      <w:pPr>
+        <w:pStyle w:val="Beschriftung"/>
+        <w:jc w:val="center"/>
+      </w:pPr>
+      <w:r>
+        <w:t xml:space="preserve">Abbildung </w:t>
+      </w:r>
+      <w:r>
+        <w:fldChar w:fldCharType="begin"/>
+      </w:r>
+      <w:r>
+        <w:instrText xml:space="preserve"> SEQ Abbildung \* ARABIC </w:instrText>
+      </w:r>
+      <w:r>
+        <w:fldChar w:fldCharType="separate"/>
+      </w:r>
+      <w:r>
+        <w:rPr>
+          <w:noProof/>
+        </w:rPr>
+        <w:t>5</w:t>
+      </w:r>
+      <w:r>
+        <w:rPr>
+          <w:noProof/>
+        </w:rPr>
+        <w:fldChar w:fldCharType="end"/>
+      </w:r>
       <w:r>
         <w:t xml:space="preserve"> - Übertragung der Schlangenkörper-Positionen an Vorgänger-Elemente innerhalb der Liste</w:t>
       </w:r>
     </w:p>
+    <w:p/>
     <w:p>
       <w:pPr>
         <w:rPr>
@@ -6240,37 +6623,7 @@
         <w:rPr>
           <w:lang w:eastAsia="de-DE"/>
         </w:rPr>
-        <w:t xml:space="preserve">Den KeyCodes Pfeiltaste Hoch (KeyCode.UP), </w:t>
-      </w:r>
-      <w:r>
-        <w:rPr>
-          <w:lang w:eastAsia="de-DE"/>
-        </w:rPr>
-        <w:t xml:space="preserve">Pfeiltaste </w:t>
-      </w:r>
-      <w:r>
-        <w:rPr>
-          <w:lang w:eastAsia="de-DE"/>
-        </w:rPr>
-        <w:t>Runter</w:t>
-      </w:r>
-      <w:r>
-        <w:rPr>
-          <w:lang w:eastAsia="de-DE"/>
-        </w:rPr>
-        <w:t xml:space="preserve"> (KeyCode.</w:t>
-      </w:r>
-      <w:r>
-        <w:rPr>
-          <w:lang w:eastAsia="de-DE"/>
-        </w:rPr>
-        <w:t>DOWN</w:t>
-      </w:r>
-      <w:r>
-        <w:rPr>
-          <w:lang w:eastAsia="de-DE"/>
-        </w:rPr>
-        <w:t>),</w:t>
+        <w:t>Den KeyCodes Pfeiltaste Hoch (KeyCode.UP), Pfeiltaste Runter (KeyCode.DOWN),</w:t>
       </w:r>
       <w:r>
         <w:rPr>
@@ -6282,31 +6635,7 @@
         <w:rPr>
           <w:lang w:eastAsia="de-DE"/>
         </w:rPr>
-        <w:t xml:space="preserve">Pfeiltaste </w:t>
-      </w:r>
-      <w:r>
-        <w:rPr>
-          <w:lang w:eastAsia="de-DE"/>
-        </w:rPr>
-        <w:t>Links</w:t>
-      </w:r>
-      <w:r>
-        <w:rPr>
-          <w:lang w:eastAsia="de-DE"/>
-        </w:rPr>
-        <w:t xml:space="preserve"> (KeyCode.</w:t>
-      </w:r>
-      <w:r>
-        <w:rPr>
-          <w:lang w:eastAsia="de-DE"/>
-        </w:rPr>
-        <w:t>LEFT</w:t>
-      </w:r>
-      <w:r>
-        <w:rPr>
-          <w:lang w:eastAsia="de-DE"/>
-        </w:rPr>
-        <w:t>),</w:t>
+        <w:t>Pfeiltaste Links (KeyCode.LEFT),</w:t>
       </w:r>
       <w:r>
         <w:rPr>
@@ -6318,37 +6647,7 @@
         <w:rPr>
           <w:lang w:eastAsia="de-DE"/>
         </w:rPr>
-        <w:t xml:space="preserve">Pfeiltaste </w:t>
-      </w:r>
-      <w:r>
-        <w:rPr>
-          <w:lang w:eastAsia="de-DE"/>
-        </w:rPr>
-        <w:t>Rechts</w:t>
-      </w:r>
-      <w:r>
-        <w:rPr>
-          <w:lang w:eastAsia="de-DE"/>
-        </w:rPr>
-        <w:t xml:space="preserve"> (KeyCode.</w:t>
-      </w:r>
-      <w:r>
-        <w:rPr>
-          <w:lang w:eastAsia="de-DE"/>
-        </w:rPr>
-        <w:t>RIGHT</w:t>
-      </w:r>
-      <w:r>
-        <w:rPr>
-          <w:lang w:eastAsia="de-DE"/>
-        </w:rPr>
-        <w:t>)</w:t>
-      </w:r>
-      <w:r>
-        <w:rPr>
-          <w:lang w:eastAsia="de-DE"/>
-        </w:rPr>
-        <w:t xml:space="preserve"> (oder alternativ W,A,S,D) wird wie zuvor beschrieben ein Richtungsvektor zugeordnet </w:t>
+        <w:t xml:space="preserve">Pfeiltaste Rechts (KeyCode.RIGHT) (oder alternativ W,A,S,D) wird wie zuvor beschrieben ein Richtungsvektor zugeordnet </w:t>
       </w:r>
       <w:r>
         <w:rPr>
@@ -6371,7 +6670,7 @@
           <w:lang w:eastAsia="de-DE"/>
         </w:rPr>
       </w:pPr>
-      <w:bookmarkStart w:id="29" w:name="_Toc62046661"/>
+      <w:bookmarkStart w:id="29" w:name="_Toc62059942"/>
       <w:r>
         <w:rPr>
           <w:lang w:eastAsia="de-DE"/>
@@ -6528,19 +6827,12 @@
     </w:p>
     <w:p>
       <w:pPr>
-        <w:rPr>
-          <w:lang w:eastAsia="de-DE"/>
-        </w:rPr>
-      </w:pPr>
-    </w:p>
-    <w:p>
-      <w:pPr>
         <w:pStyle w:val="berschrift4"/>
         <w:rPr>
           <w:lang w:eastAsia="de-DE"/>
         </w:rPr>
       </w:pPr>
-      <w:bookmarkStart w:id="30" w:name="_Toc62046662"/>
+      <w:bookmarkStart w:id="30" w:name="_Toc62059943"/>
       <w:r>
         <w:rPr>
           <w:lang w:eastAsia="de-DE"/>
@@ -6551,75 +6843,37 @@
       <w:bookmarkEnd w:id="30"/>
     </w:p>
     <w:p>
-      <w:pPr>
-        <w:rPr>
-          <w:lang w:eastAsia="de-DE"/>
-        </w:rPr>
-      </w:pPr>
-      <w:r>
-        <w:rPr>
-          <w:lang w:eastAsia="de-DE"/>
-        </w:rPr>
+      <w:r>
         <w:t>Eine jede Aktion lässt sich dann</w:t>
       </w:r>
       <w:r>
-        <w:rPr>
-          <w:lang w:eastAsia="de-DE"/>
-        </w:rPr>
         <w:t xml:space="preserve"> -</w:t>
       </w:r>
       <w:r>
-        <w:rPr>
-          <w:lang w:eastAsia="de-DE"/>
-        </w:rPr>
         <w:t xml:space="preserve"> gleich der Essensaufnahme </w:t>
       </w:r>
       <w:r>
-        <w:rPr>
-          <w:lang w:eastAsia="de-DE"/>
-        </w:rPr>
         <w:t xml:space="preserve">- </w:t>
       </w:r>
       <w:r>
-        <w:rPr>
-          <w:lang w:eastAsia="de-DE"/>
-        </w:rPr>
         <w:t xml:space="preserve">über eine </w:t>
       </w:r>
       <w:r>
-        <w:rPr>
-          <w:lang w:eastAsia="de-DE"/>
-        </w:rPr>
         <w:t>Überprüfung</w:t>
       </w:r>
       <w:r>
-        <w:rPr>
-          <w:lang w:eastAsia="de-DE"/>
-        </w:rPr>
         <w:t>, ob ein Schlangenkopf sich auf bestimmten Koordinaten befindet</w:t>
       </w:r>
       <w:r>
-        <w:rPr>
-          <w:lang w:eastAsia="de-DE"/>
-        </w:rPr>
         <w:t>,</w:t>
       </w:r>
       <w:r>
-        <w:rPr>
-          <w:lang w:eastAsia="de-DE"/>
-        </w:rPr>
         <w:t xml:space="preserve"> implementieren. Je nach </w:t>
       </w:r>
       <w:r>
-        <w:rPr>
-          <w:lang w:eastAsia="de-DE"/>
-        </w:rPr>
         <w:t xml:space="preserve">Anwendungsfall </w:t>
       </w:r>
       <w:r>
-        <w:rPr>
-          <w:lang w:eastAsia="de-DE"/>
-        </w:rPr>
         <w:t>können verschiedene Regeln in Kraft treten.</w:t>
       </w:r>
     </w:p>
@@ -6641,9 +6895,9 @@
           <w:lang w:eastAsia="de-DE"/>
         </w:rPr>
         <w:drawing>
-          <wp:inline distT="0" distB="0" distL="0" distR="0" wp14:anchorId="236844EC" wp14:editId="60EBB515">
-            <wp:extent cx="4088440" cy="1761490"/>
-            <wp:effectExtent l="0" t="0" r="7620" b="0"/>
+          <wp:inline distT="0" distB="0" distL="0" distR="0" wp14:anchorId="236844EC" wp14:editId="49822957">
+            <wp:extent cx="5484109" cy="2362810"/>
+            <wp:effectExtent l="0" t="0" r="2540" b="0"/>
             <wp:docPr id="19" name="Grafik 19"/>
             <wp:cNvGraphicFramePr>
               <a:graphicFrameLocks xmlns:a="http://schemas.openxmlformats.org/drawingml/2006/main" noChangeAspect="1"/>
@@ -6663,7 +6917,7 @@
                   <pic:spPr bwMode="auto">
                     <a:xfrm>
                       <a:off x="0" y="0"/>
-                      <a:ext cx="4209225" cy="1813530"/>
+                      <a:ext cx="5708716" cy="2459581"/>
                     </a:xfrm>
                     <a:prstGeom prst="rect">
                       <a:avLst/>
@@ -6695,14 +6949,27 @@
       <w:r>
         <w:t xml:space="preserve">Abbildung </w:t>
       </w:r>
-      <w:fldSimple w:instr=" SEQ Abbildung \* ARABIC ">
-        <w:r>
-          <w:rPr>
-            <w:noProof/>
-          </w:rPr>
-          <w:t>6</w:t>
-        </w:r>
-      </w:fldSimple>
+      <w:r>
+        <w:fldChar w:fldCharType="begin"/>
+      </w:r>
+      <w:r>
+        <w:instrText xml:space="preserve"> SEQ Abbildung \* ARABIC </w:instrText>
+      </w:r>
+      <w:r>
+        <w:fldChar w:fldCharType="separate"/>
+      </w:r>
+      <w:r>
+        <w:rPr>
+          <w:noProof/>
+        </w:rPr>
+        <w:t>6</w:t>
+      </w:r>
+      <w:r>
+        <w:rPr>
+          <w:noProof/>
+        </w:rPr>
+        <w:fldChar w:fldCharType="end"/>
+      </w:r>
       <w:r>
         <w:t xml:space="preserve"> - </w:t>
       </w:r>
@@ -6787,14 +7054,27 @@
       <w:r>
         <w:t xml:space="preserve">Abbildung </w:t>
       </w:r>
-      <w:fldSimple w:instr=" SEQ Abbildung \* ARABIC ">
-        <w:r>
-          <w:rPr>
-            <w:noProof/>
-          </w:rPr>
-          <w:t>7</w:t>
-        </w:r>
-      </w:fldSimple>
+      <w:r>
+        <w:fldChar w:fldCharType="begin"/>
+      </w:r>
+      <w:r>
+        <w:instrText xml:space="preserve"> SEQ Abbildung \* ARABIC </w:instrText>
+      </w:r>
+      <w:r>
+        <w:fldChar w:fldCharType="separate"/>
+      </w:r>
+      <w:r>
+        <w:rPr>
+          <w:noProof/>
+        </w:rPr>
+        <w:t>7</w:t>
+      </w:r>
+      <w:r>
+        <w:rPr>
+          <w:noProof/>
+        </w:rPr>
+        <w:fldChar w:fldCharType="end"/>
+      </w:r>
       <w:r>
         <w:t xml:space="preserve"> - Aktuelle Alternative - Befindet sich eine Schlange am Bildschirmrand so werden die Positionen der Schlange am anderen Ende des Spielfelds erscheinen</w:t>
       </w:r>
@@ -6811,31 +7091,10 @@
       </w:pPr>
     </w:p>
     <w:p>
-      <w:pPr>
-        <w:spacing w:line="256" w:lineRule="auto"/>
-        <w:rPr>
-          <w:rFonts w:ascii="Arial" w:hAnsi="Arial" w:cs="Arial"/>
-          <w:color w:val="000000"/>
-          <w:sz w:val="18"/>
-          <w:szCs w:val="18"/>
-        </w:rPr>
-      </w:pPr>
-      <w:r>
-        <w:rPr>
-          <w:rFonts w:ascii="Arial" w:hAnsi="Arial" w:cs="Arial"/>
-          <w:color w:val="000000"/>
-          <w:sz w:val="18"/>
-          <w:szCs w:val="18"/>
-        </w:rPr>
+      <w:r>
         <w:t xml:space="preserve">Beispiel: Schlange beißt </w:t>
       </w:r>
       <w:r>
-        <w:rPr>
-          <w:rFonts w:ascii="Arial" w:hAnsi="Arial" w:cs="Arial"/>
-          <w:color w:val="000000"/>
-          <w:sz w:val="18"/>
-          <w:szCs w:val="18"/>
-        </w:rPr>
         <w:t>Schlangenkörper-Element einer anderen ab</w:t>
       </w:r>
     </w:p>
@@ -6904,77 +7163,13 @@
         <w:t xml:space="preserve"> gesetzt.</w:t>
       </w:r>
     </w:p>
-    <w:p>
-      <w:pPr>
-        <w:spacing w:line="256" w:lineRule="auto"/>
-        <w:rPr>
-          <w:rFonts w:ascii="Arial" w:hAnsi="Arial" w:cs="Arial"/>
-          <w:color w:val="000000"/>
-          <w:sz w:val="18"/>
-          <w:szCs w:val="18"/>
-        </w:rPr>
-      </w:pPr>
-    </w:p>
-    <w:p>
-      <w:pPr>
-        <w:spacing w:line="256" w:lineRule="auto"/>
-        <w:rPr>
-          <w:rFonts w:ascii="Arial" w:hAnsi="Arial" w:cs="Arial"/>
-          <w:color w:val="000000"/>
-          <w:sz w:val="18"/>
-          <w:szCs w:val="18"/>
-        </w:rPr>
-      </w:pPr>
-    </w:p>
-    <w:p>
-      <w:pPr>
-        <w:spacing w:line="256" w:lineRule="auto"/>
-        <w:rPr>
-          <w:rFonts w:ascii="Arial" w:hAnsi="Arial" w:cs="Arial"/>
-          <w:color w:val="000000"/>
-          <w:sz w:val="18"/>
-          <w:szCs w:val="18"/>
-        </w:rPr>
-      </w:pPr>
-    </w:p>
-    <w:p>
-      <w:pPr>
-        <w:spacing w:line="256" w:lineRule="auto"/>
-        <w:rPr>
-          <w:rFonts w:ascii="Arial" w:hAnsi="Arial" w:cs="Arial"/>
-          <w:color w:val="000000"/>
-          <w:sz w:val="18"/>
-          <w:szCs w:val="18"/>
-        </w:rPr>
-      </w:pPr>
-    </w:p>
-    <w:p>
-      <w:pPr>
-        <w:spacing w:line="256" w:lineRule="auto"/>
-        <w:rPr>
-          <w:rFonts w:ascii="Arial" w:hAnsi="Arial" w:cs="Arial"/>
-          <w:color w:val="000000"/>
-          <w:sz w:val="18"/>
-          <w:szCs w:val="18"/>
-        </w:rPr>
-      </w:pPr>
-      <w:r>
-        <w:rPr>
-          <w:rFonts w:ascii="Arial" w:hAnsi="Arial" w:cs="Arial"/>
-          <w:color w:val="000000"/>
-          <w:sz w:val="18"/>
-          <w:szCs w:val="18"/>
-        </w:rPr>
+    <w:p/>
+    <w:p>
+      <w:r>
         <w:lastRenderedPageBreak/>
         <w:t xml:space="preserve">Schlange </w:t>
       </w:r>
       <w:r>
-        <w:rPr>
-          <w:rFonts w:ascii="Arial" w:hAnsi="Arial" w:cs="Arial"/>
-          <w:color w:val="000000"/>
-          <w:sz w:val="18"/>
-          <w:szCs w:val="18"/>
-        </w:rPr>
         <w:t>konsumiert Körperelement einer anderen Schlange:</w:t>
       </w:r>
     </w:p>
@@ -7041,14 +7236,27 @@
       <w:r>
         <w:t xml:space="preserve">Abbildung </w:t>
       </w:r>
-      <w:fldSimple w:instr=" SEQ Abbildung \* ARABIC ">
-        <w:r>
-          <w:rPr>
-            <w:noProof/>
-          </w:rPr>
-          <w:t>8</w:t>
-        </w:r>
-      </w:fldSimple>
+      <w:r>
+        <w:fldChar w:fldCharType="begin"/>
+      </w:r>
+      <w:r>
+        <w:instrText xml:space="preserve"> SEQ Abbildung \* ARABIC </w:instrText>
+      </w:r>
+      <w:r>
+        <w:fldChar w:fldCharType="separate"/>
+      </w:r>
+      <w:r>
+        <w:rPr>
+          <w:noProof/>
+        </w:rPr>
+        <w:t>8</w:t>
+      </w:r>
+      <w:r>
+        <w:rPr>
+          <w:noProof/>
+        </w:rPr>
+        <w:fldChar w:fldCharType="end"/>
+      </w:r>
       <w:r>
         <w:t xml:space="preserve"> - Implementierung der Predator-Logik und Veränderung der Körperelemente der jeweiligen Schlangen</w:t>
       </w:r>
@@ -7081,7 +7289,7 @@
         </w:rPr>
       </w:pPr>
       <w:bookmarkStart w:id="31" w:name="_Toc57539734"/>
-      <w:bookmarkStart w:id="32" w:name="_Toc62046663"/>
+      <w:bookmarkStart w:id="32" w:name="_Toc62059944"/>
       <w:r>
         <w:rPr>
           <w:lang w:eastAsia="de-DE"/>
@@ -7213,7 +7421,7 @@
           <w:lang w:eastAsia="de-DE"/>
         </w:rPr>
       </w:pPr>
-      <w:bookmarkStart w:id="33" w:name="_Toc62046664"/>
+      <w:bookmarkStart w:id="33" w:name="_Toc62059945"/>
       <w:r>
         <w:rPr>
           <w:lang w:eastAsia="de-DE"/>
@@ -7378,7 +7586,7 @@
         </w:rPr>
       </w:pPr>
       <w:bookmarkStart w:id="34" w:name="_Toc57539735"/>
-      <w:bookmarkStart w:id="35" w:name="_Toc62046665"/>
+      <w:bookmarkStart w:id="35" w:name="_Toc62059946"/>
       <w:r>
         <w:rPr>
           <w:lang w:eastAsia="de-DE"/>
@@ -7769,7 +7977,7 @@
         </w:rPr>
       </w:pPr>
       <w:bookmarkStart w:id="36" w:name="_Toc57539737"/>
-      <w:bookmarkStart w:id="37" w:name="_Toc62046666"/>
+      <w:bookmarkStart w:id="37" w:name="_Toc62059947"/>
       <w:r>
         <w:rPr>
           <w:lang w:eastAsia="de-DE"/>
@@ -7910,12 +8118,14 @@
       <w:pPr>
         <w:pStyle w:val="berschrift3"/>
       </w:pPr>
+      <w:bookmarkStart w:id="38" w:name="_Toc62059948"/>
       <w:r>
         <w:t>HTTP</w:t>
       </w:r>
       <w:r>
         <w:t>-Endpoints</w:t>
       </w:r>
+      <w:bookmarkEnd w:id="38"/>
     </w:p>
     <w:p>
       <w:pPr>
@@ -8483,12 +8693,12 @@
       <w:pPr>
         <w:pStyle w:val="berschrift3"/>
       </w:pPr>
-      <w:bookmarkStart w:id="38" w:name="_Toc62046667"/>
+      <w:bookmarkStart w:id="39" w:name="_Toc62059949"/>
       <w:r>
         <w:lastRenderedPageBreak/>
         <w:t>STOMP-Endpoints</w:t>
       </w:r>
-      <w:bookmarkEnd w:id="38"/>
+      <w:bookmarkEnd w:id="39"/>
     </w:p>
     <w:p>
       <w:r>
@@ -8863,14 +9073,14 @@
           <w:lang w:eastAsia="de-DE"/>
         </w:rPr>
       </w:pPr>
-      <w:bookmarkStart w:id="39" w:name="_Toc62046668"/>
+      <w:bookmarkStart w:id="40" w:name="_Toc62059950"/>
       <w:r>
         <w:rPr>
           <w:lang w:eastAsia="de-DE"/>
         </w:rPr>
         <w:t>Communication / Information-Transport</w:t>
       </w:r>
-      <w:bookmarkEnd w:id="39"/>
+      <w:bookmarkEnd w:id="40"/>
       <w:r>
         <w:rPr>
           <w:lang w:eastAsia="de-DE"/>
@@ -14481,12 +14691,12 @@
       <w:pPr>
         <w:pStyle w:val="berschrift1"/>
       </w:pPr>
-      <w:bookmarkStart w:id="40" w:name="_Toc62046669"/>
+      <w:bookmarkStart w:id="41" w:name="_Toc62059951"/>
       <w:r>
         <w:lastRenderedPageBreak/>
         <w:t>Umsetzung der Anforderungen</w:t>
       </w:r>
-      <w:bookmarkEnd w:id="40"/>
+      <w:bookmarkEnd w:id="41"/>
     </w:p>
     <w:p>
       <w:r>
@@ -14498,11 +14708,11 @@
       <w:pPr>
         <w:pStyle w:val="berschrift2"/>
       </w:pPr>
-      <w:bookmarkStart w:id="41" w:name="_Toc62046670"/>
+      <w:bookmarkStart w:id="42" w:name="_Toc62059952"/>
       <w:r>
         <w:t>Accountverwaltung</w:t>
       </w:r>
-      <w:bookmarkEnd w:id="41"/>
+      <w:bookmarkEnd w:id="42"/>
     </w:p>
     <w:p>
       <w:r>
@@ -14608,11 +14818,11 @@
       <w:pPr>
         <w:pStyle w:val="berschrift2"/>
       </w:pPr>
-      <w:bookmarkStart w:id="42" w:name="_Toc62046671"/>
+      <w:bookmarkStart w:id="43" w:name="_Toc62059953"/>
       <w:r>
         <w:t>Spielhistorie</w:t>
       </w:r>
-      <w:bookmarkEnd w:id="42"/>
+      <w:bookmarkEnd w:id="43"/>
     </w:p>
     <w:p>
       <w:r>
@@ -14667,11 +14877,11 @@
       <w:pPr>
         <w:pStyle w:val="berschrift2"/>
       </w:pPr>
-      <w:bookmarkStart w:id="43" w:name="_Toc62046672"/>
+      <w:bookmarkStart w:id="44" w:name="_Toc62059954"/>
       <w:r>
         <w:t>Erstellung und Wiedergabe von Sound-Effekten</w:t>
       </w:r>
-      <w:bookmarkEnd w:id="43"/>
+      <w:bookmarkEnd w:id="44"/>
     </w:p>
     <w:p>
       <w:r>
@@ -14743,41 +14953,379 @@
       <w:pPr>
         <w:pStyle w:val="berschrift2"/>
       </w:pPr>
-      <w:bookmarkStart w:id="44" w:name="_Toc62046673"/>
+      <w:bookmarkStart w:id="45" w:name="_Toc62059955"/>
       <w:r>
         <w:lastRenderedPageBreak/>
         <w:t>Entwurfsmuster</w:t>
       </w:r>
-      <w:bookmarkEnd w:id="44"/>
-    </w:p>
-    <w:p>
-      <w:r>
-        <w:t>Das Observer-Pattern wird verwendet um verschiedene Zustände während des Spiels zu beobachten.</w:t>
-      </w:r>
-      <w:r>
-        <w:t xml:space="preserve"> Beispielsweise wird mithilfe des Observer-Patterns geprüft ob ein Spieler eine Spiel-Beendende Reaktion ausgelöst und somit als aktiver Teilnehmer ausscheidet.</w:t>
-      </w:r>
-    </w:p>
-    <w:p>
-      <w:r>
-        <w:t>Das Factory-Pattern wird verwendet um Instanzen von Food-Elementen und Power-Ups  zu erzeugen.</w:t>
-      </w:r>
-    </w:p>
-    <w:p>
-      <w:r>
-        <w:t>Das Composite-Pattern wird ebenfalls im Zuge der Food-Elemente und Power-Up Erzeugung verwendet.</w:t>
-      </w:r>
-    </w:p>
-    <w:p>
-      <w:r>
-        <w:t>// TODO</w:t>
-      </w:r>
-    </w:p>
+      <w:bookmarkEnd w:id="45"/>
+    </w:p>
+    <w:p>
+      <w:r>
+        <w:t>Das Kapitel stellt dar in wie fern die verschiedenen Entwurfsmuster implementiert und genutzt werden.</w:t>
+      </w:r>
+    </w:p>
+    <w:p>
+      <w:pPr>
+        <w:pStyle w:val="berschrift3"/>
+      </w:pPr>
+      <w:bookmarkStart w:id="46" w:name="_Toc62059956"/>
+      <w:r>
+        <w:t>Factory-Pattern</w:t>
+      </w:r>
+      <w:bookmarkEnd w:id="46"/>
+    </w:p>
+    <w:p>
+      <w:r>
+        <w:t xml:space="preserve">Das Factory-Pattern wird verwendet um Instanzen von Food-Elementen und Power-Ups  zu erzeugen. Dazu wurde eine MapEntityFactory-Klasse implementiert welche verschiedene Arten von MapEntity ableitenden Klassen erzeugt. Diese Instanzen werden auf Basis von lokal- und vom Backend- erzeugten Daten generiert – bspw. wird die Position jeder MapEntity vom Server berechnet und an die Factory weitergegeben. Zur </w:t>
+      </w:r>
+      <w:r>
+        <w:t>Realisierung</w:t>
+      </w:r>
+      <w:r>
+        <w:t xml:space="preserve"> von </w:t>
+      </w:r>
+      <w:r>
+        <w:t>MapEntity-</w:t>
+      </w:r>
+      <w:r>
+        <w:t xml:space="preserve">Effekten </w:t>
+      </w:r>
+      <w:r>
+        <w:t>wird eine Integer-Klassenvariable definiert anhand dessen entschieden wird um welche konkrete Effekt-Art es sich bei der MapEntity-Instanz handelt – dabei wurden folgende Power-Ups realisiert.</w:t>
+      </w:r>
+    </w:p>
+    <w:tbl>
+      <w:tblPr>
+        <w:tblStyle w:val="EinfacheTabelle1"/>
+        <w:tblW w:w="0" w:type="auto"/>
+        <w:tblLook w:val="04A0" w:firstRow="1" w:lastRow="0" w:firstColumn="1" w:lastColumn="0" w:noHBand="0" w:noVBand="1"/>
+      </w:tblPr>
+      <w:tblGrid>
+        <w:gridCol w:w="1838"/>
+        <w:gridCol w:w="7224"/>
+      </w:tblGrid>
+      <w:tr>
+        <w:trPr>
+          <w:cnfStyle w:val="100000000000" w:firstRow="1" w:lastRow="0" w:firstColumn="0" w:lastColumn="0" w:oddVBand="0" w:evenVBand="0" w:oddHBand="0" w:evenHBand="0" w:firstRowFirstColumn="0" w:firstRowLastColumn="0" w:lastRowFirstColumn="0" w:lastRowLastColumn="0"/>
+        </w:trPr>
+        <w:tc>
+          <w:tcPr>
+            <w:cnfStyle w:val="001000000000" w:firstRow="0" w:lastRow="0" w:firstColumn="1" w:lastColumn="0" w:oddVBand="0" w:evenVBand="0" w:oddHBand="0" w:evenHBand="0" w:firstRowFirstColumn="0" w:firstRowLastColumn="0" w:lastRowFirstColumn="0" w:lastRowLastColumn="0"/>
+            <w:tcW w:w="1838" w:type="dxa"/>
+          </w:tcPr>
+          <w:p>
+            <w:r>
+              <w:t>MapEntity-Typ</w:t>
+            </w:r>
+          </w:p>
+        </w:tc>
+        <w:tc>
+          <w:tcPr>
+            <w:tcW w:w="7224" w:type="dxa"/>
+          </w:tcPr>
+          <w:p>
+            <w:pPr>
+              <w:cnfStyle w:val="100000000000" w:firstRow="1" w:lastRow="0" w:firstColumn="0" w:lastColumn="0" w:oddVBand="0" w:evenVBand="0" w:oddHBand="0" w:evenHBand="0" w:firstRowFirstColumn="0" w:firstRowLastColumn="0" w:lastRowFirstColumn="0" w:lastRowLastColumn="0"/>
+            </w:pPr>
+            <w:r>
+              <w:t>Auswirkung / Effekt</w:t>
+            </w:r>
+          </w:p>
+        </w:tc>
+      </w:tr>
+      <w:tr>
+        <w:trPr>
+          <w:cnfStyle w:val="000000100000" w:firstRow="0" w:lastRow="0" w:firstColumn="0" w:lastColumn="0" w:oddVBand="0" w:evenVBand="0" w:oddHBand="1" w:evenHBand="0" w:firstRowFirstColumn="0" w:firstRowLastColumn="0" w:lastRowFirstColumn="0" w:lastRowLastColumn="0"/>
+        </w:trPr>
+        <w:tc>
+          <w:tcPr>
+            <w:cnfStyle w:val="001000000000" w:firstRow="0" w:lastRow="0" w:firstColumn="1" w:lastColumn="0" w:oddVBand="0" w:evenVBand="0" w:oddHBand="0" w:evenHBand="0" w:firstRowFirstColumn="0" w:firstRowLastColumn="0" w:lastRowFirstColumn="0" w:lastRowLastColumn="0"/>
+            <w:tcW w:w="1838" w:type="dxa"/>
+          </w:tcPr>
+          <w:p>
+            <w:pPr>
+              <w:jc w:val="right"/>
+              <w:rPr>
+                <w:b w:val="0"/>
+                <w:bCs w:val="0"/>
+              </w:rPr>
+            </w:pPr>
+            <w:r>
+              <w:rPr>
+                <w:b w:val="0"/>
+                <w:bCs w:val="0"/>
+              </w:rPr>
+              <w:t>FoodEntity</w:t>
+            </w:r>
+          </w:p>
+        </w:tc>
+        <w:tc>
+          <w:tcPr>
+            <w:tcW w:w="7224" w:type="dxa"/>
+          </w:tcPr>
+          <w:p>
+            <w:pPr>
+              <w:cnfStyle w:val="000000100000" w:firstRow="0" w:lastRow="0" w:firstColumn="0" w:lastColumn="0" w:oddVBand="0" w:evenVBand="0" w:oddHBand="1" w:evenHBand="0" w:firstRowFirstColumn="0" w:firstRowLastColumn="0" w:lastRowFirstColumn="0" w:lastRowLastColumn="0"/>
+            </w:pPr>
+            <w:r>
+              <w:t>ID = 1 – Erhöht den Spieler-Score</w:t>
+            </w:r>
+          </w:p>
+        </w:tc>
+      </w:tr>
+      <w:tr>
+        <w:tc>
+          <w:tcPr>
+            <w:cnfStyle w:val="001000000000" w:firstRow="0" w:lastRow="0" w:firstColumn="1" w:lastColumn="0" w:oddVBand="0" w:evenVBand="0" w:oddHBand="0" w:evenHBand="0" w:firstRowFirstColumn="0" w:firstRowLastColumn="0" w:lastRowFirstColumn="0" w:lastRowLastColumn="0"/>
+            <w:tcW w:w="1838" w:type="dxa"/>
+          </w:tcPr>
+          <w:p>
+            <w:pPr>
+              <w:jc w:val="right"/>
+              <w:rPr>
+                <w:b w:val="0"/>
+                <w:bCs w:val="0"/>
+              </w:rPr>
+            </w:pPr>
+            <w:r>
+              <w:rPr>
+                <w:b w:val="0"/>
+                <w:bCs w:val="0"/>
+              </w:rPr>
+              <w:t>PredatorEntity</w:t>
+            </w:r>
+          </w:p>
+        </w:tc>
+        <w:tc>
+          <w:tcPr>
+            <w:tcW w:w="7224" w:type="dxa"/>
+          </w:tcPr>
+          <w:p>
+            <w:pPr>
+              <w:cnfStyle w:val="000000000000" w:firstRow="0" w:lastRow="0" w:firstColumn="0" w:lastColumn="0" w:oddVBand="0" w:evenVBand="0" w:oddHBand="0" w:evenHBand="0" w:firstRowFirstColumn="0" w:firstRowLastColumn="0" w:lastRowFirstColumn="0" w:lastRowLastColumn="0"/>
+            </w:pPr>
+            <w:r>
+              <w:t>ID = 2 – Der Konsum ermöglicht die Aktivierung der Predator-Mechanik welche ermöglicht Schlangenkörper-Elemente anderer Spieler abzubeißen</w:t>
+            </w:r>
+          </w:p>
+        </w:tc>
+      </w:tr>
+      <w:tr>
+        <w:trPr>
+          <w:cnfStyle w:val="000000100000" w:firstRow="0" w:lastRow="0" w:firstColumn="0" w:lastColumn="0" w:oddVBand="0" w:evenVBand="0" w:oddHBand="1" w:evenHBand="0" w:firstRowFirstColumn="0" w:firstRowLastColumn="0" w:lastRowFirstColumn="0" w:lastRowLastColumn="0"/>
+        </w:trPr>
+        <w:tc>
+          <w:tcPr>
+            <w:cnfStyle w:val="001000000000" w:firstRow="0" w:lastRow="0" w:firstColumn="1" w:lastColumn="0" w:oddVBand="0" w:evenVBand="0" w:oddHBand="0" w:evenHBand="0" w:firstRowFirstColumn="0" w:firstRowLastColumn="0" w:lastRowFirstColumn="0" w:lastRowLastColumn="0"/>
+            <w:tcW w:w="1838" w:type="dxa"/>
+          </w:tcPr>
+          <w:p>
+            <w:pPr>
+              <w:jc w:val="right"/>
+              <w:rPr>
+                <w:b w:val="0"/>
+                <w:bCs w:val="0"/>
+              </w:rPr>
+            </w:pPr>
+            <w:r>
+              <w:rPr>
+                <w:b w:val="0"/>
+                <w:bCs w:val="0"/>
+              </w:rPr>
+              <w:t>FreezeEntity</w:t>
+            </w:r>
+          </w:p>
+        </w:tc>
+        <w:tc>
+          <w:tcPr>
+            <w:tcW w:w="7224" w:type="dxa"/>
+          </w:tcPr>
+          <w:p>
+            <w:pPr>
+              <w:cnfStyle w:val="000000100000" w:firstRow="0" w:lastRow="0" w:firstColumn="0" w:lastColumn="0" w:oddVBand="0" w:evenVBand="0" w:oddHBand="1" w:evenHBand="0" w:firstRowFirstColumn="0" w:firstRowLastColumn="0" w:lastRowFirstColumn="0" w:lastRowLastColumn="0"/>
+            </w:pPr>
+            <w:r>
+              <w:t>ID = 3 – Stoppt die Bewegung aller anderen Spieler</w:t>
+            </w:r>
+          </w:p>
+        </w:tc>
+      </w:tr>
+    </w:tbl>
     <w:p/>
+    <w:p>
+      <w:pPr>
+        <w:keepNext/>
+        <w:jc w:val="center"/>
+      </w:pPr>
+      <w:r>
+        <w:rPr>
+          <w:noProof/>
+        </w:rPr>
+        <w:drawing>
+          <wp:inline distT="0" distB="0" distL="0" distR="0" wp14:anchorId="62322290" wp14:editId="203591D7">
+            <wp:extent cx="3021177" cy="1765852"/>
+            <wp:effectExtent l="0" t="0" r="8255" b="6350"/>
+            <wp:docPr id="11" name="Grafik 11"/>
+            <wp:cNvGraphicFramePr>
+              <a:graphicFrameLocks xmlns:a="http://schemas.openxmlformats.org/drawingml/2006/main" noChangeAspect="1"/>
+            </wp:cNvGraphicFramePr>
+            <a:graphic xmlns:a="http://schemas.openxmlformats.org/drawingml/2006/main">
+              <a:graphicData uri="http://schemas.openxmlformats.org/drawingml/2006/picture">
+                <pic:pic xmlns:pic="http://schemas.openxmlformats.org/drawingml/2006/picture">
+                  <pic:nvPicPr>
+                    <pic:cNvPr id="0" name="Picture 3"/>
+                    <pic:cNvPicPr>
+                      <a:picLocks noChangeAspect="1" noChangeArrowheads="1"/>
+                    </pic:cNvPicPr>
+                  </pic:nvPicPr>
+                  <pic:blipFill>
+                    <a:blip r:embed="rId15" cstate="print">
+                      <a:extLst>
+                        <a:ext uri="{28A0092B-C50C-407E-A947-70E740481C1C}">
+                          <a14:useLocalDpi xmlns:a14="http://schemas.microsoft.com/office/drawing/2010/main" val="0"/>
+                        </a:ext>
+                      </a:extLst>
+                    </a:blip>
+                    <a:srcRect/>
+                    <a:stretch>
+                      <a:fillRect/>
+                    </a:stretch>
+                  </pic:blipFill>
+                  <pic:spPr bwMode="auto">
+                    <a:xfrm>
+                      <a:off x="0" y="0"/>
+                      <a:ext cx="3038310" cy="1775866"/>
+                    </a:xfrm>
+                    <a:prstGeom prst="rect">
+                      <a:avLst/>
+                    </a:prstGeom>
+                    <a:noFill/>
+                    <a:ln>
+                      <a:noFill/>
+                    </a:ln>
+                  </pic:spPr>
+                </pic:pic>
+              </a:graphicData>
+            </a:graphic>
+          </wp:inline>
+        </w:drawing>
+      </w:r>
+    </w:p>
+    <w:p>
+      <w:pPr>
+        <w:pStyle w:val="Beschriftung"/>
+        <w:jc w:val="center"/>
+      </w:pPr>
+      <w:r>
+        <w:t xml:space="preserve">Abbildung </w:t>
+      </w:r>
+      <w:r>
+        <w:fldChar w:fldCharType="begin"/>
+      </w:r>
+      <w:r>
+        <w:instrText xml:space="preserve"> SEQ Abbildung \* ARABIC </w:instrText>
+      </w:r>
+      <w:r>
+        <w:fldChar w:fldCharType="separate"/>
+      </w:r>
+      <w:r>
+        <w:rPr>
+          <w:noProof/>
+        </w:rPr>
+        <w:t>9</w:t>
+      </w:r>
+      <w:r>
+        <w:rPr>
+          <w:noProof/>
+        </w:rPr>
+        <w:fldChar w:fldCharType="end"/>
+      </w:r>
+      <w:r>
+        <w:t xml:space="preserve"> - Integration der MapEntityFactory und die dadurch erzeugten MapEntity-Instanzen</w:t>
+      </w:r>
+    </w:p>
+    <w:p>
+      <w:pPr>
+        <w:pStyle w:val="berschrift3"/>
+      </w:pPr>
+      <w:bookmarkStart w:id="47" w:name="_Toc62059957"/>
+      <w:r>
+        <w:t>Observer-Pattern</w:t>
+      </w:r>
+      <w:bookmarkEnd w:id="47"/>
+    </w:p>
+    <w:p>
+      <w:r>
+        <w:t>Das Observer-Pattern wird verwendet um verschiedene Zustände während des Spiels zu beobachten</w:t>
+      </w:r>
+      <w:r>
+        <w:t xml:space="preserve"> und entsprechend zu reagieren</w:t>
+      </w:r>
+      <w:r>
+        <w:t>.</w:t>
+      </w:r>
+      <w:r>
+        <w:t xml:space="preserve"> Beispielsweise wird mithilfe des Observer-Patterns geprüft ob ein Spieler eine Spiel-Beendende Reaktion </w:t>
+      </w:r>
+      <w:r>
+        <w:t>auslöst</w:t>
+      </w:r>
+      <w:r>
+        <w:t xml:space="preserve"> und somit als aktiver Teilnehmer ausscheidet.</w:t>
+      </w:r>
+      <w:r>
+        <w:t xml:space="preserve"> Des Weiteren werden verschiedene im JavaFX-Framework </w:t>
+      </w:r>
+      <w:r>
+        <w:t>bereits enthaltene Observer-Implementierungen verwendet um Zustände von UI-Elementen zu überwachen und zu kontrollieren – bspw. wenn die Stage der Anwendung geschlossen wird um zuvor einen „Möchten Sie sich wirklich abmelden“-Dialog anzeigen zu können – oder um auf eingehende STOMP-Nachrichten zu reagieren wenn in der Lobby neue Spieldaten angezeigt werden sollen.</w:t>
+      </w:r>
+    </w:p>
     <w:p/>
     <w:p>
       <w:pPr>
+        <w:pStyle w:val="berschrift3"/>
+      </w:pPr>
+      <w:bookmarkStart w:id="48" w:name="_Toc62059958"/>
+      <w:r>
+        <w:t>Composite-Pattern</w:t>
+      </w:r>
+      <w:bookmarkEnd w:id="48"/>
+    </w:p>
+    <w:p>
+      <w:r>
+        <w:t>Das Composite-Pattern wird ebenfalls im GameController eingesetzt um Typen-unabhängige Effekte von MapEntity-Entitäten zu realisieren</w:t>
+      </w:r>
+      <w:r>
+        <w:t xml:space="preserve"> und auszulösen</w:t>
+      </w:r>
+      <w:r>
+        <w:t xml:space="preserve">. Zur Ausführung eines Power-Up-Effekts reicht der Aufruf der Methode: </w:t>
+      </w:r>
+    </w:p>
+    <w:p>
+      <w:pPr>
         <w:jc w:val="left"/>
+        <w:rPr>
+          <w:i/>
+          <w:iCs/>
+          <w:sz w:val="20"/>
+          <w:szCs w:val="20"/>
+        </w:rPr>
+      </w:pPr>
+      <w:r>
+        <w:rPr>
+          <w:i/>
+          <w:iCs/>
+          <w:sz w:val="20"/>
+          <w:szCs w:val="20"/>
+        </w:rPr>
+        <w:t>mapEntity.mapEntityAction.onExecute(snakePlayerMap.get(snake), snake, this.runningGame);</w:t>
+      </w:r>
+    </w:p>
+    <w:p>
+      <w:pPr>
+        <w:jc w:val="left"/>
       </w:pPr>
       <w:r>
         <w:br w:type="page"/>
@@ -14787,12 +15335,12 @@
       <w:pPr>
         <w:pStyle w:val="berschrift1"/>
       </w:pPr>
-      <w:bookmarkStart w:id="45" w:name="_Toc62046674"/>
+      <w:bookmarkStart w:id="49" w:name="_Toc62059959"/>
       <w:r>
         <w:lastRenderedPageBreak/>
         <w:t>Erweiterungen und Extras</w:t>
       </w:r>
-      <w:bookmarkEnd w:id="45"/>
+      <w:bookmarkEnd w:id="49"/>
     </w:p>
     <w:p>
       <w:r>
@@ -14816,11 +15364,11 @@
       <w:pPr>
         <w:pStyle w:val="berschrift2"/>
       </w:pPr>
-      <w:bookmarkStart w:id="46" w:name="_Toc62046675"/>
+      <w:bookmarkStart w:id="50" w:name="_Toc62059960"/>
       <w:r>
         <w:t>Spiel- und Spieler-Management / Lobby-Metapher</w:t>
       </w:r>
-      <w:bookmarkEnd w:id="46"/>
+      <w:bookmarkEnd w:id="50"/>
     </w:p>
     <w:p>
       <w:r>
@@ -14851,14 +15399,14 @@
       <w:pPr>
         <w:pStyle w:val="berschrift2"/>
       </w:pPr>
-      <w:bookmarkStart w:id="47" w:name="_Toc62046676"/>
+      <w:bookmarkStart w:id="51" w:name="_Toc62059961"/>
       <w:r>
         <w:t>Chat-System</w:t>
       </w:r>
       <w:r>
         <w:t xml:space="preserve"> / Diagnostik zwischen Client und Server</w:t>
       </w:r>
-      <w:bookmarkEnd w:id="47"/>
+      <w:bookmarkEnd w:id="51"/>
     </w:p>
     <w:p>
       <w:r>
@@ -14933,11 +15481,11 @@
       <w:pPr>
         <w:pStyle w:val="berschrift1"/>
       </w:pPr>
-      <w:bookmarkStart w:id="48" w:name="_Toc62046677"/>
+      <w:bookmarkStart w:id="52" w:name="_Toc62059962"/>
       <w:r>
         <w:t>Nicht realisierte Anforderungen</w:t>
       </w:r>
-      <w:bookmarkEnd w:id="48"/>
+      <w:bookmarkEnd w:id="52"/>
     </w:p>
     <w:p>
       <w:r>
@@ -14966,12 +15514,12 @@
       <w:pPr>
         <w:pStyle w:val="berschrift1"/>
       </w:pPr>
-      <w:bookmarkStart w:id="49" w:name="_Toc62046678"/>
+      <w:bookmarkStart w:id="53" w:name="_Toc62059963"/>
       <w:r>
         <w:lastRenderedPageBreak/>
         <w:t>Bedienungsanleitung und Spielregeln</w:t>
       </w:r>
-      <w:bookmarkEnd w:id="49"/>
+      <w:bookmarkEnd w:id="53"/>
     </w:p>
     <w:p>
       <w:r>
@@ -14983,11 +15531,11 @@
       <w:pPr>
         <w:pStyle w:val="berschrift2"/>
       </w:pPr>
-      <w:bookmarkStart w:id="50" w:name="_Toc62046679"/>
+      <w:bookmarkStart w:id="54" w:name="_Toc62059964"/>
       <w:r>
         <w:t>Einrichtung</w:t>
       </w:r>
-      <w:bookmarkEnd w:id="50"/>
+      <w:bookmarkEnd w:id="54"/>
     </w:p>
     <w:p>
       <w:r>
@@ -15129,7 +15677,7 @@
         </w:rPr>
         <w:t xml:space="preserve">Eine ausführlich bebilderte Beschreibung wie der Workspace innerhalb der IDE Intellij IDEA eingerichtet werden kann befindet sich unter: </w:t>
       </w:r>
-      <w:hyperlink r:id="rId15" w:history="1">
+      <w:hyperlink r:id="rId16" w:history="1">
         <w:r>
           <w:rPr>
             <w:rStyle w:val="Hyperlink"/>
@@ -15147,11 +15695,11 @@
       <w:pPr>
         <w:pStyle w:val="berschrift2"/>
       </w:pPr>
-      <w:bookmarkStart w:id="51" w:name="_Toc62046680"/>
+      <w:bookmarkStart w:id="55" w:name="_Toc62059965"/>
       <w:r>
         <w:t>Anmeldung / Registrierung</w:t>
       </w:r>
-      <w:bookmarkEnd w:id="51"/>
+      <w:bookmarkEnd w:id="55"/>
     </w:p>
     <w:p>
       <w:r>
@@ -15172,140 +15720,6 @@
             <wp:extent cx="4140445" cy="3123590"/>
             <wp:effectExtent l="0" t="0" r="0" b="635"/>
             <wp:docPr id="20" name="Grafik 20"/>
-            <wp:cNvGraphicFramePr>
-              <a:graphicFrameLocks xmlns:a="http://schemas.openxmlformats.org/drawingml/2006/main" noChangeAspect="1"/>
-            </wp:cNvGraphicFramePr>
-            <a:graphic xmlns:a="http://schemas.openxmlformats.org/drawingml/2006/main">
-              <a:graphicData uri="http://schemas.openxmlformats.org/drawingml/2006/picture">
-                <pic:pic xmlns:pic="http://schemas.openxmlformats.org/drawingml/2006/picture">
-                  <pic:nvPicPr>
-                    <pic:cNvPr id="1" name=""/>
-                    <pic:cNvPicPr/>
-                  </pic:nvPicPr>
-                  <pic:blipFill>
-                    <a:blip r:embed="rId16"/>
-                    <a:stretch>
-                      <a:fillRect/>
-                    </a:stretch>
-                  </pic:blipFill>
-                  <pic:spPr>
-                    <a:xfrm>
-                      <a:off x="0" y="0"/>
-                      <a:ext cx="4163879" cy="3141269"/>
-                    </a:xfrm>
-                    <a:prstGeom prst="rect">
-                      <a:avLst/>
-                    </a:prstGeom>
-                  </pic:spPr>
-                </pic:pic>
-              </a:graphicData>
-            </a:graphic>
-          </wp:inline>
-        </w:drawing>
-      </w:r>
-    </w:p>
-    <w:p>
-      <w:pPr>
-        <w:pStyle w:val="Beschriftung"/>
-        <w:jc w:val="center"/>
-      </w:pPr>
-      <w:r>
-        <w:t xml:space="preserve">Abbildung </w:t>
-      </w:r>
-      <w:fldSimple w:instr=" SEQ Abbildung \* ARABIC ">
-        <w:r>
-          <w:rPr>
-            <w:noProof/>
-          </w:rPr>
-          <w:t>10</w:t>
-        </w:r>
-      </w:fldSimple>
-      <w:r>
-        <w:t xml:space="preserve"> </w:t>
-      </w:r>
-      <w:r>
-        <w:t>–</w:t>
-      </w:r>
-      <w:r>
-        <w:t xml:space="preserve"> Login</w:t>
-      </w:r>
-      <w:r>
-        <w:t>-S</w:t>
-      </w:r>
-      <w:r>
-        <w:t>creen des Front-Ends</w:t>
-      </w:r>
-    </w:p>
-    <w:p>
-      <w:r>
-        <w:lastRenderedPageBreak/>
-        <w:t xml:space="preserve">Zur Anmeldung am Backend </w:t>
-      </w:r>
-      <w:r>
-        <w:t>sind Benutzerdaten (Benutzername + Passwort) erforderlich – dazu können entweder die har</w:t>
-      </w:r>
-      <w:r>
-        <w:t>t</w:t>
-      </w:r>
-      <w:r>
-        <w:t>kodierten Test-Daten (</w:t>
-      </w:r>
-      <w:r>
-        <w:t>„</w:t>
-      </w:r>
-      <w:r>
-        <w:t>benni</w:t>
-      </w:r>
-      <w:r>
-        <w:t>“</w:t>
-      </w:r>
-      <w:r>
-        <w:t xml:space="preserve">, </w:t>
-      </w:r>
-      <w:r>
-        <w:t>„</w:t>
-      </w:r>
-      <w:r>
-        <w:t>WiSe2020!</w:t>
-      </w:r>
-      <w:r>
-        <w:t>“</w:t>
-      </w:r>
-      <w:r>
-        <w:t>) verwendet oder neue Benutzerdaten erstellt werden.</w:t>
-      </w:r>
-      <w:r>
-        <w:t xml:space="preserve"> Für die Erzeugung eines neuen Benutzerkontos können in den Texteingabe-Schaltflächen jeweils Benutzername- und Passwort eingetragen werden – durch Betätigung der „Register“-Schaltfläche wird eine Anfrage an das Backend übertragen und ein neues Benutzerkonto erstellt.</w:t>
-      </w:r>
-    </w:p>
-    <w:p/>
-    <w:p>
-      <w:pPr>
-        <w:pStyle w:val="berschrift2"/>
-      </w:pPr>
-      <w:bookmarkStart w:id="52" w:name="_Toc62046681"/>
-      <w:r>
-        <w:t>Homescreen – Lobby, Chat-System, Spiel-Management</w:t>
-      </w:r>
-      <w:r>
-        <w:t>, Spielhistorie</w:t>
-      </w:r>
-      <w:bookmarkEnd w:id="52"/>
-    </w:p>
-    <w:p/>
-    <w:p>
-      <w:pPr>
-        <w:keepNext/>
-      </w:pPr>
-      <w:r>
-        <w:rPr>
-          <w:noProof/>
-        </w:rPr>
-        <w:drawing>
-          <wp:inline distT="0" distB="0" distL="0" distR="0" wp14:anchorId="39074DD2" wp14:editId="798A3294">
-            <wp:extent cx="5760720" cy="4345940"/>
-            <wp:effectExtent l="0" t="0" r="0" b="0"/>
-            <wp:docPr id="24" name="Grafik 24"/>
             <wp:cNvGraphicFramePr>
               <a:graphicFrameLocks xmlns:a="http://schemas.openxmlformats.org/drawingml/2006/main" noChangeAspect="1"/>
             </wp:cNvGraphicFramePr>
@@ -15325,7 +15739,7 @@
                   <pic:spPr>
                     <a:xfrm>
                       <a:off x="0" y="0"/>
-                      <a:ext cx="5760720" cy="4345940"/>
+                      <a:ext cx="4163879" cy="3141269"/>
                     </a:xfrm>
                     <a:prstGeom prst="rect">
                       <a:avLst/>
@@ -15346,45 +15760,113 @@
       <w:r>
         <w:t xml:space="preserve">Abbildung </w:t>
       </w:r>
-      <w:fldSimple w:instr=" SEQ Abbildung \* ARABIC ">
-        <w:r>
-          <w:rPr>
-            <w:noProof/>
-          </w:rPr>
-          <w:t>11</w:t>
-        </w:r>
-      </w:fldSimple>
-      <w:r>
-        <w:t xml:space="preserve"> - Home-Screen des Front-Ends</w:t>
+      <w:r>
+        <w:fldChar w:fldCharType="begin"/>
+      </w:r>
+      <w:r>
+        <w:instrText xml:space="preserve"> SEQ Abbildung \* ARABIC </w:instrText>
+      </w:r>
+      <w:r>
+        <w:fldChar w:fldCharType="separate"/>
+      </w:r>
+      <w:r>
+        <w:rPr>
+          <w:noProof/>
+        </w:rPr>
+        <w:t>10</w:t>
+      </w:r>
+      <w:r>
+        <w:rPr>
+          <w:noProof/>
+        </w:rPr>
+        <w:fldChar w:fldCharType="end"/>
+      </w:r>
+      <w:r>
+        <w:t xml:space="preserve"> </w:t>
+      </w:r>
+      <w:r>
+        <w:t>–</w:t>
+      </w:r>
+      <w:r>
+        <w:t xml:space="preserve"> Login</w:t>
+      </w:r>
+      <w:r>
+        <w:t>-S</w:t>
+      </w:r>
+      <w:r>
+        <w:t>creen des Front-Ends</w:t>
+      </w:r>
+    </w:p>
+    <w:p>
+      <w:r>
+        <w:lastRenderedPageBreak/>
+        <w:t xml:space="preserve">Zur Anmeldung am Backend </w:t>
+      </w:r>
+      <w:r>
+        <w:t>sind Benutzerdaten (Benutzername + Passwort) erforderlich – dazu können entweder die har</w:t>
+      </w:r>
+      <w:r>
+        <w:t>t</w:t>
+      </w:r>
+      <w:r>
+        <w:t>kodierten Test-Daten (</w:t>
+      </w:r>
+      <w:r>
+        <w:t>„</w:t>
+      </w:r>
+      <w:r>
+        <w:t>benni</w:t>
+      </w:r>
+      <w:r>
+        <w:t>“</w:t>
+      </w:r>
+      <w:r>
+        <w:t xml:space="preserve">, </w:t>
+      </w:r>
+      <w:r>
+        <w:t>„</w:t>
+      </w:r>
+      <w:r>
+        <w:t>WiSe2020!</w:t>
+      </w:r>
+      <w:r>
+        <w:t>“</w:t>
+      </w:r>
+      <w:r>
+        <w:t>) verwendet oder neue Benutzerdaten erstellt werden.</w:t>
+      </w:r>
+      <w:r>
+        <w:t xml:space="preserve"> Für die Erzeugung eines neuen Benutzerkontos können in den Texteingabe-Schaltflächen jeweils Benutzername- und Passwort eingetragen werden – durch Betätigung der „Register“-Schaltfläche wird eine Anfrage an das Backend übertragen und ein neues Benutzerkonto erstellt.</w:t>
       </w:r>
     </w:p>
     <w:p/>
     <w:p>
-      <w:r>
-        <w:t xml:space="preserve">Der Home-Screen stellt die Lobby und dessen fachliche Elemente visuell dar. Auf der linken Seite befinden sich alle zum Zeitpunkt der Betrachtung angemeldeten Benutzer / Clients. Im Zentrum befindet sich eine Auflistung aller zu startenden / laufenden Spiele. Im Unteren Bereich der Abbildung ist das Chat-System ersichtlich welches für die Kommunikation zwischen den Teilnehmern verwendet werden kann. </w:t>
-      </w:r>
+      <w:pPr>
+        <w:pStyle w:val="berschrift2"/>
+      </w:pPr>
+      <w:bookmarkStart w:id="56" w:name="_Toc62059966"/>
+      <w:r>
+        <w:t>Homescreen – Lobby, Chat-System, Spiel-Management</w:t>
+      </w:r>
+      <w:r>
+        <w:t>, Spielhistorie</w:t>
+      </w:r>
+      <w:bookmarkEnd w:id="56"/>
     </w:p>
     <w:p/>
     <w:p>
-      <w:r>
-        <w:t>Möchte ein Benutzer ein neues Spiel erstellen so muss dieser die Schaltfläche „Neues Spiel“ betätigen – daraufhin wird im Front-End auf die Benutzeroberfläche zur Erstellung eines neuen Spiels gestartet und angezeigt:</w:t>
-      </w:r>
-    </w:p>
-    <w:p/>
-    <w:p>
       <w:pPr>
         <w:keepNext/>
-        <w:jc w:val="center"/>
       </w:pPr>
       <w:r>
         <w:rPr>
           <w:noProof/>
         </w:rPr>
         <w:drawing>
-          <wp:inline distT="0" distB="0" distL="0" distR="0" wp14:anchorId="307658BE" wp14:editId="00358A25">
+          <wp:inline distT="0" distB="0" distL="0" distR="0" wp14:anchorId="39074DD2" wp14:editId="798A3294">
             <wp:extent cx="5760720" cy="4345940"/>
             <wp:effectExtent l="0" t="0" r="0" b="0"/>
-            <wp:docPr id="31" name="Grafik 31"/>
+            <wp:docPr id="24" name="Grafik 24"/>
             <wp:cNvGraphicFramePr>
               <a:graphicFrameLocks xmlns:a="http://schemas.openxmlformats.org/drawingml/2006/main" noChangeAspect="1"/>
             </wp:cNvGraphicFramePr>
@@ -15425,34 +15907,44 @@
       <w:r>
         <w:t xml:space="preserve">Abbildung </w:t>
       </w:r>
-      <w:fldSimple w:instr=" SEQ Abbildung \* ARABIC ">
-        <w:r>
-          <w:rPr>
-            <w:noProof/>
-          </w:rPr>
-          <w:t>12</w:t>
-        </w:r>
-      </w:fldSimple>
-      <w:r>
-        <w:t xml:space="preserve"> - New-Game-Screen des Front-Ends</w:t>
+      <w:r>
+        <w:fldChar w:fldCharType="begin"/>
+      </w:r>
+      <w:r>
+        <w:instrText xml:space="preserve"> SEQ Abbildung \* ARABIC </w:instrText>
+      </w:r>
+      <w:r>
+        <w:fldChar w:fldCharType="separate"/>
+      </w:r>
+      <w:r>
+        <w:rPr>
+          <w:noProof/>
+        </w:rPr>
+        <w:t>11</w:t>
+      </w:r>
+      <w:r>
+        <w:rPr>
+          <w:noProof/>
+        </w:rPr>
+        <w:fldChar w:fldCharType="end"/>
+      </w:r>
+      <w:r>
+        <w:t xml:space="preserve"> - Home-Screen des Front-Ends</w:t>
       </w:r>
     </w:p>
     <w:p/>
     <w:p>
       <w:r>
-        <w:t>SnakeFX &amp; SnakeServer ermöglichen eine feingranulare Definition von verschiedensten Spiel-Szenarien. Beispielsweise können die Anzahl der maximalen Teilnehmer definiert werden. Des Weiteren kann die Größe des Spielfelds sowie die maximale Anzahl an simultan sich auf dem Spielfeld befindlichen Power-Ups konfiguriert werden. Das letzte Konfigurationselement stellt die Auswahl der Spielregeln dar – hier kann ausgewählt werden ob eine bestimmte Punktzahl erreicht werden muss oder ob der letzte überlebende Spieler als Gewinner zählt. Aufgrund des flexiblen Entwicklungsmodells könnten verschiedene weitere Spielregeln erdacht und implementiert werden.</w:t>
-      </w:r>
-    </w:p>
-    <w:p>
-      <w:r>
-        <w:t xml:space="preserve">Betätigt der jeweilige Benutzer die „Erstelle Spiel“-Schaltfläche so wird ein neues Spiel in der Lobby veröffentlicht und in allen verbundenen Clients mittels WebSocket / STOMP – Nachricht bekanntgegeben und die jeweiligen Front-Ends aktualisiert. </w:t>
-      </w:r>
-    </w:p>
-    <w:p>
-      <w:r>
-        <w:t>Der Benutzer welcher das Spiel erstellt wird als Admin / GameMaster gekennzeichnet und ist als einziger Benutzer im Stande das jeweilige erstellte Spiel zu starten. Alle weiteren Benutzer können über die Schaltfläche „Betrete Spiel“ am jeweiligen Spiel teilnehmen. Startet der Admin / GameMaster das Spiel werden alle Front-End-Instanzen in die Game-Screen Oberfläche gewechselt worin das jeweilige Spiel visualisiert wird.</w:t>
-      </w:r>
-    </w:p>
+        <w:t xml:space="preserve">Der Home-Screen stellt die Lobby und dessen fachliche Elemente visuell dar. Auf der linken Seite befinden sich alle zum Zeitpunkt der Betrachtung angemeldeten Benutzer / Clients. Im Zentrum befindet sich eine Auflistung aller zu startenden / laufenden Spiele. Im Unteren Bereich der Abbildung ist das Chat-System ersichtlich welches für die Kommunikation zwischen den Teilnehmern verwendet werden kann. </w:t>
+      </w:r>
+    </w:p>
+    <w:p/>
+    <w:p>
+      <w:r>
+        <w:t>Möchte ein Benutzer ein neues Spiel erstellen so muss dieser die Schaltfläche „Neues Spiel“ betätigen – daraufhin wird im Front-End auf die Benutzeroberfläche zur Erstellung eines neuen Spiels gestartet und angezeigt:</w:t>
+      </w:r>
+    </w:p>
+    <w:p/>
     <w:p>
       <w:pPr>
         <w:keepNext/>
@@ -15462,12 +15954,11 @@
         <w:rPr>
           <w:noProof/>
         </w:rPr>
-        <w:lastRenderedPageBreak/>
         <w:drawing>
-          <wp:inline distT="0" distB="0" distL="0" distR="0" wp14:anchorId="66E707B6" wp14:editId="42BD6B1A">
-            <wp:extent cx="4506163" cy="3399491"/>
-            <wp:effectExtent l="0" t="0" r="8890" b="0"/>
-            <wp:docPr id="26" name="Grafik 26"/>
+          <wp:inline distT="0" distB="0" distL="0" distR="0" wp14:anchorId="307658BE" wp14:editId="00358A25">
+            <wp:extent cx="5760720" cy="4345940"/>
+            <wp:effectExtent l="0" t="0" r="0" b="0"/>
+            <wp:docPr id="31" name="Grafik 31"/>
             <wp:cNvGraphicFramePr>
               <a:graphicFrameLocks xmlns:a="http://schemas.openxmlformats.org/drawingml/2006/main" noChangeAspect="1"/>
             </wp:cNvGraphicFramePr>
@@ -15487,7 +15978,7 @@
                   <pic:spPr>
                     <a:xfrm>
                       <a:off x="0" y="0"/>
-                      <a:ext cx="4553631" cy="3435302"/>
+                      <a:ext cx="5760720" cy="4345940"/>
                     </a:xfrm>
                     <a:prstGeom prst="rect">
                       <a:avLst/>
@@ -15508,22 +15999,45 @@
       <w:r>
         <w:t xml:space="preserve">Abbildung </w:t>
       </w:r>
-      <w:fldSimple w:instr=" SEQ Abbildung \* ARABIC ">
-        <w:r>
-          <w:rPr>
-            <w:noProof/>
-          </w:rPr>
-          <w:t>13</w:t>
-        </w:r>
-      </w:fldSimple>
-      <w:r>
-        <w:t xml:space="preserve"> - Aktualisierte Lobby mit einem startenden Spiel</w:t>
+      <w:r>
+        <w:fldChar w:fldCharType="begin"/>
+      </w:r>
+      <w:r>
+        <w:instrText xml:space="preserve"> SEQ Abbildung \* ARABIC </w:instrText>
+      </w:r>
+      <w:r>
+        <w:fldChar w:fldCharType="separate"/>
+      </w:r>
+      <w:r>
+        <w:rPr>
+          <w:noProof/>
+        </w:rPr>
+        <w:t>12</w:t>
+      </w:r>
+      <w:r>
+        <w:rPr>
+          <w:noProof/>
+        </w:rPr>
+        <w:fldChar w:fldCharType="end"/>
+      </w:r>
+      <w:r>
+        <w:t xml:space="preserve"> - New-Game-Screen des Front-Ends</w:t>
       </w:r>
     </w:p>
     <w:p/>
     <w:p>
       <w:r>
-        <w:t>Möchte ein Benutzer alle im Backend persistierten Spiele und deren konkrete Werte betrachten so muss dieser im Homescreen die Schaltfläche „Spielhistorie“ betätigen – daraufhin wechselt das Front-End in den Game-History-Screen in der alle absolvierten Spiele inkl. der Teilnehmer sowie deren Highscores visualisiert werden:</w:t>
+        <w:t>SnakeFX &amp; SnakeServer ermöglichen eine feingranulare Definition von verschiedensten Spiel-Szenarien. Beispielsweise können die Anzahl der maximalen Teilnehmer definiert werden. Des Weiteren kann die Größe des Spielfelds sowie die maximale Anzahl an simultan sich auf dem Spielfeld befindlichen Power-Ups konfiguriert werden. Das letzte Konfigurationselement stellt die Auswahl der Spielregeln dar – hier kann ausgewählt werden ob eine bestimmte Punktzahl erreicht werden muss oder ob der letzte überlebende Spieler als Gewinner zählt. Aufgrund des flexiblen Entwicklungsmodells könnten verschiedene weitere Spielregeln erdacht und implementiert werden.</w:t>
+      </w:r>
+    </w:p>
+    <w:p>
+      <w:r>
+        <w:t xml:space="preserve">Betätigt der jeweilige Benutzer die „Erstelle Spiel“-Schaltfläche so wird ein neues Spiel in der Lobby veröffentlicht und in allen verbundenen Clients mittels WebSocket / STOMP – Nachricht bekanntgegeben und die jeweiligen Front-Ends aktualisiert. </w:t>
+      </w:r>
+    </w:p>
+    <w:p>
+      <w:r>
+        <w:t>Der Benutzer welcher das Spiel erstellt wird als Admin / GameMaster gekennzeichnet und ist als einziger Benutzer im Stande das jeweilige erstellte Spiel zu starten. Alle weiteren Benutzer können über die Schaltfläche „Betrete Spiel“ am jeweiligen Spiel teilnehmen. Startet der Admin / GameMaster das Spiel werden alle Front-End-Instanzen in die Game-Screen Oberfläche gewechselt worin das jeweilige Spiel visualisiert wird.</w:t>
       </w:r>
     </w:p>
     <w:p>
@@ -15535,11 +16049,12 @@
         <w:rPr>
           <w:noProof/>
         </w:rPr>
+        <w:lastRenderedPageBreak/>
         <w:drawing>
-          <wp:inline distT="0" distB="0" distL="0" distR="0" wp14:anchorId="4E79A3E6" wp14:editId="7685B37D">
-            <wp:extent cx="4367174" cy="3294636"/>
-            <wp:effectExtent l="0" t="0" r="0" b="1270"/>
-            <wp:docPr id="27" name="Grafik 27"/>
+          <wp:inline distT="0" distB="0" distL="0" distR="0" wp14:anchorId="66E707B6" wp14:editId="42BD6B1A">
+            <wp:extent cx="4506163" cy="3399491"/>
+            <wp:effectExtent l="0" t="0" r="8890" b="0"/>
+            <wp:docPr id="26" name="Grafik 26"/>
             <wp:cNvGraphicFramePr>
               <a:graphicFrameLocks xmlns:a="http://schemas.openxmlformats.org/drawingml/2006/main" noChangeAspect="1"/>
             </wp:cNvGraphicFramePr>
@@ -15559,6 +16074,91 @@
                   <pic:spPr>
                     <a:xfrm>
                       <a:off x="0" y="0"/>
+                      <a:ext cx="4553631" cy="3435302"/>
+                    </a:xfrm>
+                    <a:prstGeom prst="rect">
+                      <a:avLst/>
+                    </a:prstGeom>
+                  </pic:spPr>
+                </pic:pic>
+              </a:graphicData>
+            </a:graphic>
+          </wp:inline>
+        </w:drawing>
+      </w:r>
+    </w:p>
+    <w:p>
+      <w:pPr>
+        <w:pStyle w:val="Beschriftung"/>
+        <w:jc w:val="center"/>
+      </w:pPr>
+      <w:r>
+        <w:t xml:space="preserve">Abbildung </w:t>
+      </w:r>
+      <w:r>
+        <w:fldChar w:fldCharType="begin"/>
+      </w:r>
+      <w:r>
+        <w:instrText xml:space="preserve"> SEQ Abbildung \* ARABIC </w:instrText>
+      </w:r>
+      <w:r>
+        <w:fldChar w:fldCharType="separate"/>
+      </w:r>
+      <w:r>
+        <w:rPr>
+          <w:noProof/>
+        </w:rPr>
+        <w:t>13</w:t>
+      </w:r>
+      <w:r>
+        <w:rPr>
+          <w:noProof/>
+        </w:rPr>
+        <w:fldChar w:fldCharType="end"/>
+      </w:r>
+      <w:r>
+        <w:t xml:space="preserve"> - Aktualisierte Lobby mit einem startenden Spiel</w:t>
+      </w:r>
+    </w:p>
+    <w:p/>
+    <w:p>
+      <w:r>
+        <w:t>Möchte ein Benutzer alle im Backend persistierten Spiele und deren konkrete Werte betrachten so muss dieser im Homescreen die Schaltfläche „Spielhistorie“ betätigen – daraufhin wechselt das Front-End in den Game-History-Screen in der alle absolvierten Spiele inkl. der Teilnehmer sowie deren Highscores visualisiert werden:</w:t>
+      </w:r>
+    </w:p>
+    <w:p>
+      <w:pPr>
+        <w:keepNext/>
+        <w:jc w:val="center"/>
+      </w:pPr>
+      <w:r>
+        <w:rPr>
+          <w:noProof/>
+        </w:rPr>
+        <w:drawing>
+          <wp:inline distT="0" distB="0" distL="0" distR="0" wp14:anchorId="4E79A3E6" wp14:editId="7685B37D">
+            <wp:extent cx="4367174" cy="3294636"/>
+            <wp:effectExtent l="0" t="0" r="0" b="1270"/>
+            <wp:docPr id="27" name="Grafik 27"/>
+            <wp:cNvGraphicFramePr>
+              <a:graphicFrameLocks xmlns:a="http://schemas.openxmlformats.org/drawingml/2006/main" noChangeAspect="1"/>
+            </wp:cNvGraphicFramePr>
+            <a:graphic xmlns:a="http://schemas.openxmlformats.org/drawingml/2006/main">
+              <a:graphicData uri="http://schemas.openxmlformats.org/drawingml/2006/picture">
+                <pic:pic xmlns:pic="http://schemas.openxmlformats.org/drawingml/2006/picture">
+                  <pic:nvPicPr>
+                    <pic:cNvPr id="1" name=""/>
+                    <pic:cNvPicPr/>
+                  </pic:nvPicPr>
+                  <pic:blipFill>
+                    <a:blip r:embed="rId21"/>
+                    <a:stretch>
+                      <a:fillRect/>
+                    </a:stretch>
+                  </pic:blipFill>
+                  <pic:spPr>
+                    <a:xfrm>
+                      <a:off x="0" y="0"/>
                       <a:ext cx="4411501" cy="3328077"/>
                     </a:xfrm>
                     <a:prstGeom prst="rect">
@@ -15580,14 +16180,27 @@
       <w:r>
         <w:t xml:space="preserve">Abbildung </w:t>
       </w:r>
-      <w:fldSimple w:instr=" SEQ Abbildung \* ARABIC ">
-        <w:r>
-          <w:rPr>
-            <w:noProof/>
-          </w:rPr>
-          <w:t>14</w:t>
-        </w:r>
-      </w:fldSimple>
+      <w:r>
+        <w:fldChar w:fldCharType="begin"/>
+      </w:r>
+      <w:r>
+        <w:instrText xml:space="preserve"> SEQ Abbildung \* ARABIC </w:instrText>
+      </w:r>
+      <w:r>
+        <w:fldChar w:fldCharType="separate"/>
+      </w:r>
+      <w:r>
+        <w:rPr>
+          <w:noProof/>
+        </w:rPr>
+        <w:t>14</w:t>
+      </w:r>
+      <w:r>
+        <w:rPr>
+          <w:noProof/>
+        </w:rPr>
+        <w:fldChar w:fldCharType="end"/>
+      </w:r>
       <w:r>
         <w:t xml:space="preserve"> - Benutzeroberfläche der Spielhistorie im Front-End</w:t>
       </w:r>
@@ -15597,12 +16210,12 @@
       <w:pPr>
         <w:pStyle w:val="berschrift2"/>
       </w:pPr>
-      <w:bookmarkStart w:id="53" w:name="_Toc62046682"/>
+      <w:bookmarkStart w:id="57" w:name="_Toc62059967"/>
       <w:r>
         <w:lastRenderedPageBreak/>
         <w:t>Game-Screen</w:t>
       </w:r>
-      <w:bookmarkEnd w:id="53"/>
+      <w:bookmarkEnd w:id="57"/>
     </w:p>
     <w:p>
       <w:r>
@@ -15997,7 +16610,7 @@
                           <pic:cNvPicPr/>
                         </pic:nvPicPr>
                         <pic:blipFill>
-                          <a:blip r:embed="rId21"/>
+                          <a:blip r:embed="rId22"/>
                           <a:stretch>
                             <a:fillRect/>
                           </a:stretch>
@@ -16053,7 +16666,7 @@
                           <pic:cNvPicPr/>
                         </pic:nvPicPr>
                         <pic:blipFill>
-                          <a:blip r:embed="rId22"/>
+                          <a:blip r:embed="rId23"/>
                           <a:stretch>
                             <a:fillRect/>
                           </a:stretch>
@@ -16089,14 +16702,27 @@
       <w:r>
         <w:t xml:space="preserve">bbildung </w:t>
       </w:r>
-      <w:fldSimple w:instr=" SEQ Abbildung \* ARABIC ">
-        <w:r>
-          <w:rPr>
-            <w:noProof/>
-          </w:rPr>
-          <w:t>15</w:t>
-        </w:r>
-      </w:fldSimple>
+      <w:r>
+        <w:fldChar w:fldCharType="begin"/>
+      </w:r>
+      <w:r>
+        <w:instrText xml:space="preserve"> SEQ Abbildung \* ARABIC </w:instrText>
+      </w:r>
+      <w:r>
+        <w:fldChar w:fldCharType="separate"/>
+      </w:r>
+      <w:r>
+        <w:rPr>
+          <w:noProof/>
+        </w:rPr>
+        <w:t>15</w:t>
+      </w:r>
+      <w:r>
+        <w:rPr>
+          <w:noProof/>
+        </w:rPr>
+        <w:fldChar w:fldCharType="end"/>
+      </w:r>
       <w:r>
         <w:t xml:space="preserve"> - Prototypische Darstellung des Game-Screens</w:t>
       </w:r>
@@ -16119,12 +16745,12 @@
       <w:pPr>
         <w:pStyle w:val="berschrift1"/>
       </w:pPr>
-      <w:bookmarkStart w:id="54" w:name="_Toc62046683"/>
+      <w:bookmarkStart w:id="58" w:name="_Toc62059968"/>
       <w:r>
         <w:lastRenderedPageBreak/>
         <w:t>Projektplan</w:t>
       </w:r>
-      <w:bookmarkEnd w:id="54"/>
+      <w:bookmarkEnd w:id="58"/>
     </w:p>
     <w:p>
       <w:r>
@@ -16137,12 +16763,18 @@
         <w:t xml:space="preserve">weißt das GitHub-Repository </w:t>
       </w:r>
       <w:r>
-        <w:t>über 125</w:t>
+        <w:t>über 1</w:t>
+      </w:r>
+      <w:r>
+        <w:t>3</w:t>
+      </w:r>
+      <w:r>
+        <w:t>5</w:t>
       </w:r>
       <w:r>
         <w:t xml:space="preserve"> </w:t>
       </w:r>
-      <w:hyperlink r:id="rId23" w:history="1">
+      <w:hyperlink r:id="rId24" w:history="1">
         <w:r>
           <w:rPr>
             <w:rStyle w:val="Hyperlink"/>
@@ -18412,6 +19044,7 @@
                 <w:sz w:val="18"/>
                 <w:szCs w:val="18"/>
               </w:rPr>
+              <w:lastRenderedPageBreak/>
               <w:t>Benjamin Wulfert</w:t>
             </w:r>
           </w:p>
@@ -18780,6 +19413,22 @@
               <w:t>Integration: Schlange isst Element von Schlange-Anforderung</w:t>
             </w:r>
           </w:p>
+          <w:p>
+            <w:pPr>
+              <w:cnfStyle w:val="000000100000" w:firstRow="0" w:lastRow="0" w:firstColumn="0" w:lastColumn="0" w:oddVBand="0" w:evenVBand="0" w:oddHBand="1" w:evenHBand="0" w:firstRowFirstColumn="0" w:firstRowLastColumn="0" w:lastRowFirstColumn="0" w:lastRowLastColumn="0"/>
+              <w:rPr>
+                <w:sz w:val="18"/>
+                <w:szCs w:val="18"/>
+              </w:rPr>
+            </w:pPr>
+            <w:r>
+              <w:rPr>
+                <w:sz w:val="18"/>
+                <w:szCs w:val="18"/>
+              </w:rPr>
+              <w:t>Test des Front-Ends, Test des Backends, Kommunikation der Ergebnisse</w:t>
+            </w:r>
+          </w:p>
         </w:tc>
       </w:tr>
       <w:tr>
@@ -19340,6 +19989,22 @@
               <w:t>Entwurf Unterkapitel für Front-End: Snake-Implementierung</w:t>
             </w:r>
           </w:p>
+          <w:p>
+            <w:pPr>
+              <w:cnfStyle w:val="000000000000" w:firstRow="0" w:lastRow="0" w:firstColumn="0" w:lastColumn="0" w:oddVBand="0" w:evenVBand="0" w:oddHBand="0" w:evenHBand="0" w:firstRowFirstColumn="0" w:firstRowLastColumn="0" w:lastRowFirstColumn="0" w:lastRowLastColumn="0"/>
+              <w:rPr>
+                <w:sz w:val="18"/>
+                <w:szCs w:val="18"/>
+              </w:rPr>
+            </w:pPr>
+            <w:r>
+              <w:rPr>
+                <w:sz w:val="18"/>
+                <w:szCs w:val="18"/>
+              </w:rPr>
+              <w:t>Test des Front-Ends, Test des Backends, Kommunikation der Ergebnisse</w:t>
+            </w:r>
+          </w:p>
         </w:tc>
       </w:tr>
       <w:tr>
@@ -19570,21 +20235,7 @@
                 <w:sz w:val="18"/>
                 <w:szCs w:val="18"/>
               </w:rPr>
-              <w:t xml:space="preserve">Aktualsierung </w:t>
-            </w:r>
-            <w:r>
-              <w:rPr>
-                <w:sz w:val="18"/>
-                <w:szCs w:val="18"/>
-              </w:rPr>
-              <w:t>Unterkapitel für Front-End: Snake-Implementierung</w:t>
-            </w:r>
-            <w:r>
-              <w:rPr>
-                <w:sz w:val="18"/>
-                <w:szCs w:val="18"/>
-              </w:rPr>
-              <w:t xml:space="preserve"> auf aktuelle Version des Anwendungs-Systems</w:t>
+              <w:t>Aktualsierung Unterkapitel für Front-End: Snake-Implementierung auf aktuelle Version des Anwendungs-Systems</w:t>
             </w:r>
           </w:p>
         </w:tc>
@@ -19599,8 +20250,6 @@
             <w:pPr>
               <w:jc w:val="right"/>
               <w:rPr>
-                <w:b w:val="0"/>
-                <w:bCs w:val="0"/>
                 <w:sz w:val="18"/>
                 <w:szCs w:val="18"/>
               </w:rPr>
@@ -19633,6 +20282,153 @@
                 <w:sz w:val="18"/>
                 <w:szCs w:val="18"/>
               </w:rPr>
+              <w:t>Finalisierung &amp; Refactoring de</w:t>
+            </w:r>
+            <w:r>
+              <w:rPr>
+                <w:sz w:val="18"/>
+                <w:szCs w:val="18"/>
+              </w:rPr>
+              <w:t>r</w:t>
+            </w:r>
+            <w:r>
+              <w:rPr>
+                <w:sz w:val="18"/>
+                <w:szCs w:val="18"/>
+              </w:rPr>
+              <w:t xml:space="preserve"> Design-Pattern</w:t>
+            </w:r>
+          </w:p>
+          <w:p>
+            <w:pPr>
+              <w:cnfStyle w:val="000000000000" w:firstRow="0" w:lastRow="0" w:firstColumn="0" w:lastColumn="0" w:oddVBand="0" w:evenVBand="0" w:oddHBand="0" w:evenHBand="0" w:firstRowFirstColumn="0" w:firstRowLastColumn="0" w:lastRowFirstColumn="0" w:lastRowLastColumn="0"/>
+              <w:rPr>
+                <w:sz w:val="18"/>
+                <w:szCs w:val="18"/>
+              </w:rPr>
+            </w:pPr>
+            <w:r>
+              <w:rPr>
+                <w:sz w:val="18"/>
+                <w:szCs w:val="18"/>
+              </w:rPr>
+              <w:t>Finalisierung der MapEntity / Food-Element und Power-Up Entities</w:t>
+            </w:r>
+          </w:p>
+          <w:p>
+            <w:pPr>
+              <w:cnfStyle w:val="000000000000" w:firstRow="0" w:lastRow="0" w:firstColumn="0" w:lastColumn="0" w:oddVBand="0" w:evenVBand="0" w:oddHBand="0" w:evenHBand="0" w:firstRowFirstColumn="0" w:firstRowLastColumn="0" w:lastRowFirstColumn="0" w:lastRowLastColumn="0"/>
+              <w:rPr>
+                <w:sz w:val="18"/>
+                <w:szCs w:val="18"/>
+              </w:rPr>
+            </w:pPr>
+            <w:r>
+              <w:rPr>
+                <w:sz w:val="18"/>
+                <w:szCs w:val="18"/>
+              </w:rPr>
+              <w:t>Überarbeitung Kapitel Umsetzung &amp; Anforderungen - Design-Pattern</w:t>
+            </w:r>
+          </w:p>
+        </w:tc>
+      </w:tr>
+      <w:tr>
+        <w:trPr>
+          <w:cnfStyle w:val="000000100000" w:firstRow="0" w:lastRow="0" w:firstColumn="0" w:lastColumn="0" w:oddVBand="0" w:evenVBand="0" w:oddHBand="1" w:evenHBand="0" w:firstRowFirstColumn="0" w:firstRowLastColumn="0" w:lastRowFirstColumn="0" w:lastRowLastColumn="0"/>
+        </w:trPr>
+        <w:tc>
+          <w:tcPr>
+            <w:cnfStyle w:val="001000000000" w:firstRow="0" w:lastRow="0" w:firstColumn="1" w:lastColumn="0" w:oddVBand="0" w:evenVBand="0" w:oddHBand="0" w:evenHBand="0" w:firstRowFirstColumn="0" w:firstRowLastColumn="0" w:lastRowFirstColumn="0" w:lastRowLastColumn="0"/>
+            <w:tcW w:w="1249" w:type="pct"/>
+          </w:tcPr>
+          <w:p>
+            <w:pPr>
+              <w:jc w:val="right"/>
+              <w:rPr>
+                <w:b w:val="0"/>
+                <w:bCs w:val="0"/>
+                <w:sz w:val="18"/>
+                <w:szCs w:val="18"/>
+              </w:rPr>
+            </w:pPr>
+            <w:r>
+              <w:rPr>
+                <w:b w:val="0"/>
+                <w:bCs w:val="0"/>
+                <w:sz w:val="18"/>
+                <w:szCs w:val="18"/>
+              </w:rPr>
+              <w:t>Leonard Reidel</w:t>
+            </w:r>
+          </w:p>
+        </w:tc>
+        <w:tc>
+          <w:tcPr>
+            <w:tcW w:w="3751" w:type="pct"/>
+          </w:tcPr>
+          <w:p>
+            <w:pPr>
+              <w:cnfStyle w:val="000000100000" w:firstRow="0" w:lastRow="0" w:firstColumn="0" w:lastColumn="0" w:oddVBand="0" w:evenVBand="0" w:oddHBand="1" w:evenHBand="0" w:firstRowFirstColumn="0" w:firstRowLastColumn="0" w:lastRowFirstColumn="0" w:lastRowLastColumn="0"/>
+              <w:rPr>
+                <w:sz w:val="18"/>
+                <w:szCs w:val="18"/>
+              </w:rPr>
+            </w:pPr>
+            <w:r>
+              <w:rPr>
+                <w:sz w:val="18"/>
+                <w:szCs w:val="18"/>
+              </w:rPr>
+              <w:t>Erweiterung des Home-Screens – Integration vers. Dialoge</w:t>
+            </w:r>
+          </w:p>
+        </w:tc>
+      </w:tr>
+      <w:tr>
+        <w:tc>
+          <w:tcPr>
+            <w:cnfStyle w:val="001000000000" w:firstRow="0" w:lastRow="0" w:firstColumn="1" w:lastColumn="0" w:oddVBand="0" w:evenVBand="0" w:oddHBand="0" w:evenHBand="0" w:firstRowFirstColumn="0" w:firstRowLastColumn="0" w:lastRowFirstColumn="0" w:lastRowLastColumn="0"/>
+            <w:tcW w:w="1249" w:type="pct"/>
+          </w:tcPr>
+          <w:p>
+            <w:pPr>
+              <w:jc w:val="right"/>
+              <w:rPr>
+                <w:b w:val="0"/>
+                <w:bCs w:val="0"/>
+                <w:sz w:val="18"/>
+                <w:szCs w:val="18"/>
+              </w:rPr>
+            </w:pPr>
+            <w:r>
+              <w:rPr>
+                <w:b w:val="0"/>
+                <w:bCs w:val="0"/>
+                <w:sz w:val="18"/>
+                <w:szCs w:val="18"/>
+              </w:rPr>
+              <w:t>Benjamin Wulfert</w:t>
+            </w:r>
+          </w:p>
+        </w:tc>
+        <w:tc>
+          <w:tcPr>
+            <w:tcW w:w="3751" w:type="pct"/>
+          </w:tcPr>
+          <w:p>
+            <w:pPr>
+              <w:cnfStyle w:val="000000000000" w:firstRow="0" w:lastRow="0" w:firstColumn="0" w:lastColumn="0" w:oddVBand="0" w:evenVBand="0" w:oddHBand="0" w:evenHBand="0" w:firstRowFirstColumn="0" w:firstRowLastColumn="0" w:lastRowFirstColumn="0" w:lastRowLastColumn="0"/>
+              <w:rPr>
+                <w:sz w:val="18"/>
+                <w:szCs w:val="18"/>
+              </w:rPr>
+            </w:pPr>
+            <w:r>
+              <w:rPr>
+                <w:sz w:val="18"/>
+                <w:szCs w:val="18"/>
+              </w:rPr>
               <w:t>Finalisierung der Abgabe, Einreichung der Abgabe</w:t>
             </w:r>
           </w:p>
@@ -19652,42 +20448,593 @@
       <w:pPr>
         <w:pStyle w:val="berschrift2"/>
       </w:pPr>
-      <w:bookmarkStart w:id="55" w:name="_Toc62046684"/>
+      <w:bookmarkStart w:id="59" w:name="_Toc62059969"/>
       <w:r>
         <w:lastRenderedPageBreak/>
+        <w:t>Resümee &amp; Ausblick</w:t>
+      </w:r>
+    </w:p>
+    <w:p>
+      <w:r>
+        <w:t xml:space="preserve">Das Semester-Projekt für das Modul „Patterns &amp; Frameworks“ konnte innerhalb des verfügbaren Zeitrahmens und anforderungsgerecht (bis auf die Integration der JSON-Web-Tokens) realisiert werden. Das Projekt wurde in einem wohl separierten Multi-Modul Ansatz realisiert in dem pro Domäne (Kern-Logik, Front-End, Back-End, Test-Projekt) ein eigenes Modul definiert wurde was die Erweiterbarkeit und Trennung von Fachlogik und technischer Implementierung erleichtert. Des Weiteren wurden alle Module im Hinblick auf zukünftige Erweiterungen realisiert sodass auch nach Abgabe des Projektberichts weitere zusätzliche Funktionalitäten realisiert werden können. </w:t>
+      </w:r>
+    </w:p>
+    <w:p>
+      <w:r>
+        <w:t>Das Backend setzt auf verschiedene Module / technische Implementierungen des Spring-Ökosystems welche als De-Facto Industriestandard für Backend-Entwicklung gelten.</w:t>
+      </w:r>
+    </w:p>
+    <w:p>
+      <w:r>
+        <w:t>Das Frontend setzt auf JavaFX – dem aktuellsten Framework für die Entwicklung moderner Benutzeroberflächen – so ist es durch Cross-Kompilierung bspw. möglich einen Client für Android-Smartphones zu erzeugen und zur Kommunikation mit dem Backend zu nutzen.</w:t>
+      </w:r>
+    </w:p>
+    <w:p/>
+    <w:p/>
+    <w:p>
+      <w:pPr>
+        <w:pStyle w:val="berschrift2"/>
+      </w:pPr>
+      <w:r>
         <w:t>Verwendete Software</w:t>
       </w:r>
-      <w:bookmarkEnd w:id="55"/>
-    </w:p>
-    <w:p>
-      <w:pPr>
+      <w:bookmarkEnd w:id="59"/>
+    </w:p>
+    <w:p>
+      <w:r>
+        <w:t>Die folgende Software wurde im Zuge der Projektdurchführung und Entwicklung verwendet.</w:t>
+      </w:r>
+    </w:p>
+    <w:tbl>
+      <w:tblPr>
+        <w:tblStyle w:val="EinfacheTabelle1"/>
+        <w:tblW w:w="0" w:type="auto"/>
+        <w:tblLook w:val="04A0" w:firstRow="1" w:lastRow="0" w:firstColumn="1" w:lastColumn="0" w:noHBand="0" w:noVBand="1"/>
+      </w:tblPr>
+      <w:tblGrid>
+        <w:gridCol w:w="2830"/>
+        <w:gridCol w:w="6232"/>
+      </w:tblGrid>
+      <w:tr>
+        <w:trPr>
+          <w:cnfStyle w:val="100000000000" w:firstRow="1" w:lastRow="0" w:firstColumn="0" w:lastColumn="0" w:oddVBand="0" w:evenVBand="0" w:oddHBand="0" w:evenHBand="0" w:firstRowFirstColumn="0" w:firstRowLastColumn="0" w:lastRowFirstColumn="0" w:lastRowLastColumn="0"/>
+        </w:trPr>
+        <w:tc>
+          <w:tcPr>
+            <w:cnfStyle w:val="001000000000" w:firstRow="0" w:lastRow="0" w:firstColumn="1" w:lastColumn="0" w:oddVBand="0" w:evenVBand="0" w:oddHBand="0" w:evenHBand="0" w:firstRowFirstColumn="0" w:firstRowLastColumn="0" w:lastRowFirstColumn="0" w:lastRowLastColumn="0"/>
+            <w:tcW w:w="2830" w:type="dxa"/>
+          </w:tcPr>
+          <w:p>
+            <w:pPr>
+              <w:jc w:val="center"/>
+            </w:pPr>
+            <w:r>
+              <w:t>Name / Titel</w:t>
+            </w:r>
+          </w:p>
+        </w:tc>
+        <w:tc>
+          <w:tcPr>
+            <w:tcW w:w="6232" w:type="dxa"/>
+          </w:tcPr>
+          <w:p>
+            <w:pPr>
+              <w:jc w:val="center"/>
+              <w:cnfStyle w:val="100000000000" w:firstRow="1" w:lastRow="0" w:firstColumn="0" w:lastColumn="0" w:oddVBand="0" w:evenVBand="0" w:oddHBand="0" w:evenHBand="0" w:firstRowFirstColumn="0" w:firstRowLastColumn="0" w:lastRowFirstColumn="0" w:lastRowLastColumn="0"/>
+            </w:pPr>
+            <w:r>
+              <w:t>Quelle</w:t>
+            </w:r>
+          </w:p>
+        </w:tc>
+      </w:tr>
+      <w:tr>
+        <w:trPr>
+          <w:cnfStyle w:val="000000100000" w:firstRow="0" w:lastRow="0" w:firstColumn="0" w:lastColumn="0" w:oddVBand="0" w:evenVBand="0" w:oddHBand="1" w:evenHBand="0" w:firstRowFirstColumn="0" w:firstRowLastColumn="0" w:lastRowFirstColumn="0" w:lastRowLastColumn="0"/>
+        </w:trPr>
+        <w:tc>
+          <w:tcPr>
+            <w:cnfStyle w:val="001000000000" w:firstRow="0" w:lastRow="0" w:firstColumn="1" w:lastColumn="0" w:oddVBand="0" w:evenVBand="0" w:oddHBand="0" w:evenHBand="0" w:firstRowFirstColumn="0" w:firstRowLastColumn="0" w:lastRowFirstColumn="0" w:lastRowLastColumn="0"/>
+            <w:tcW w:w="2830" w:type="dxa"/>
+          </w:tcPr>
+          <w:p>
+            <w:pPr>
+              <w:rPr>
+                <w:b w:val="0"/>
+                <w:bCs w:val="0"/>
+                <w:sz w:val="18"/>
+                <w:szCs w:val="18"/>
+              </w:rPr>
+            </w:pPr>
+            <w:r>
+              <w:rPr>
+                <w:b w:val="0"/>
+                <w:bCs w:val="0"/>
+                <w:sz w:val="18"/>
+                <w:szCs w:val="18"/>
+              </w:rPr>
+              <w:t>Intellij IDEA</w:t>
+            </w:r>
+          </w:p>
+        </w:tc>
+        <w:tc>
+          <w:tcPr>
+            <w:tcW w:w="6232" w:type="dxa"/>
+          </w:tcPr>
+          <w:p>
+            <w:pPr>
+              <w:cnfStyle w:val="000000100000" w:firstRow="0" w:lastRow="0" w:firstColumn="0" w:lastColumn="0" w:oddVBand="0" w:evenVBand="0" w:oddHBand="1" w:evenHBand="0" w:firstRowFirstColumn="0" w:firstRowLastColumn="0" w:lastRowFirstColumn="0" w:lastRowLastColumn="0"/>
+              <w:rPr>
+                <w:sz w:val="18"/>
+                <w:szCs w:val="18"/>
+              </w:rPr>
+            </w:pPr>
+            <w:r>
+              <w:rPr>
+                <w:sz w:val="18"/>
+                <w:szCs w:val="18"/>
+              </w:rPr>
+              <w:t>https://www.jetbrains.com/de-de/idea/</w:t>
+            </w:r>
+          </w:p>
+        </w:tc>
+      </w:tr>
+      <w:tr>
+        <w:tc>
+          <w:tcPr>
+            <w:cnfStyle w:val="001000000000" w:firstRow="0" w:lastRow="0" w:firstColumn="1" w:lastColumn="0" w:oddVBand="0" w:evenVBand="0" w:oddHBand="0" w:evenHBand="0" w:firstRowFirstColumn="0" w:firstRowLastColumn="0" w:lastRowFirstColumn="0" w:lastRowLastColumn="0"/>
+            <w:tcW w:w="2830" w:type="dxa"/>
+          </w:tcPr>
+          <w:p>
+            <w:pPr>
+              <w:rPr>
+                <w:b w:val="0"/>
+                <w:bCs w:val="0"/>
+                <w:sz w:val="18"/>
+                <w:szCs w:val="18"/>
+              </w:rPr>
+            </w:pPr>
+            <w:r>
+              <w:rPr>
+                <w:b w:val="0"/>
+                <w:bCs w:val="0"/>
+                <w:sz w:val="18"/>
+                <w:szCs w:val="18"/>
+              </w:rPr>
+              <w:t>Git</w:t>
+            </w:r>
+          </w:p>
+        </w:tc>
+        <w:tc>
+          <w:tcPr>
+            <w:tcW w:w="6232" w:type="dxa"/>
+          </w:tcPr>
+          <w:p>
+            <w:pPr>
+              <w:cnfStyle w:val="000000000000" w:firstRow="0" w:lastRow="0" w:firstColumn="0" w:lastColumn="0" w:oddVBand="0" w:evenVBand="0" w:oddHBand="0" w:evenHBand="0" w:firstRowFirstColumn="0" w:firstRowLastColumn="0" w:lastRowFirstColumn="0" w:lastRowLastColumn="0"/>
+              <w:rPr>
+                <w:sz w:val="18"/>
+                <w:szCs w:val="18"/>
+              </w:rPr>
+            </w:pPr>
+            <w:r>
+              <w:rPr>
+                <w:sz w:val="18"/>
+                <w:szCs w:val="18"/>
+              </w:rPr>
+              <w:t>https://git-scm.com/</w:t>
+            </w:r>
+          </w:p>
+        </w:tc>
+      </w:tr>
+      <w:tr>
+        <w:trPr>
+          <w:cnfStyle w:val="000000100000" w:firstRow="0" w:lastRow="0" w:firstColumn="0" w:lastColumn="0" w:oddVBand="0" w:evenVBand="0" w:oddHBand="1" w:evenHBand="0" w:firstRowFirstColumn="0" w:firstRowLastColumn="0" w:lastRowFirstColumn="0" w:lastRowLastColumn="0"/>
+        </w:trPr>
+        <w:tc>
+          <w:tcPr>
+            <w:cnfStyle w:val="001000000000" w:firstRow="0" w:lastRow="0" w:firstColumn="1" w:lastColumn="0" w:oddVBand="0" w:evenVBand="0" w:oddHBand="0" w:evenHBand="0" w:firstRowFirstColumn="0" w:firstRowLastColumn="0" w:lastRowFirstColumn="0" w:lastRowLastColumn="0"/>
+            <w:tcW w:w="2830" w:type="dxa"/>
+          </w:tcPr>
+          <w:p>
+            <w:pPr>
+              <w:rPr>
+                <w:b w:val="0"/>
+                <w:bCs w:val="0"/>
+                <w:sz w:val="18"/>
+                <w:szCs w:val="18"/>
+              </w:rPr>
+            </w:pPr>
+            <w:r>
+              <w:rPr>
+                <w:b w:val="0"/>
+                <w:bCs w:val="0"/>
+                <w:sz w:val="18"/>
+                <w:szCs w:val="18"/>
+              </w:rPr>
+              <w:t>Apache Maven</w:t>
+            </w:r>
+          </w:p>
+        </w:tc>
+        <w:tc>
+          <w:tcPr>
+            <w:tcW w:w="6232" w:type="dxa"/>
+          </w:tcPr>
+          <w:p>
+            <w:pPr>
+              <w:cnfStyle w:val="000000100000" w:firstRow="0" w:lastRow="0" w:firstColumn="0" w:lastColumn="0" w:oddVBand="0" w:evenVBand="0" w:oddHBand="1" w:evenHBand="0" w:firstRowFirstColumn="0" w:firstRowLastColumn="0" w:lastRowFirstColumn="0" w:lastRowLastColumn="0"/>
+              <w:rPr>
+                <w:sz w:val="18"/>
+                <w:szCs w:val="18"/>
+              </w:rPr>
+            </w:pPr>
+            <w:r>
+              <w:rPr>
+                <w:sz w:val="18"/>
+                <w:szCs w:val="18"/>
+              </w:rPr>
+              <w:t>https://maven.apache.org/</w:t>
+            </w:r>
+          </w:p>
+        </w:tc>
+      </w:tr>
+      <w:tr>
+        <w:tc>
+          <w:tcPr>
+            <w:cnfStyle w:val="001000000000" w:firstRow="0" w:lastRow="0" w:firstColumn="1" w:lastColumn="0" w:oddVBand="0" w:evenVBand="0" w:oddHBand="0" w:evenHBand="0" w:firstRowFirstColumn="0" w:firstRowLastColumn="0" w:lastRowFirstColumn="0" w:lastRowLastColumn="0"/>
+            <w:tcW w:w="2830" w:type="dxa"/>
+          </w:tcPr>
+          <w:p>
+            <w:pPr>
+              <w:rPr>
+                <w:b w:val="0"/>
+                <w:bCs w:val="0"/>
+                <w:sz w:val="18"/>
+                <w:szCs w:val="18"/>
+              </w:rPr>
+            </w:pPr>
+            <w:r>
+              <w:rPr>
+                <w:b w:val="0"/>
+                <w:bCs w:val="0"/>
+                <w:sz w:val="18"/>
+                <w:szCs w:val="18"/>
+              </w:rPr>
+              <w:t>H2 Database Engine</w:t>
+            </w:r>
+          </w:p>
+        </w:tc>
+        <w:tc>
+          <w:tcPr>
+            <w:tcW w:w="6232" w:type="dxa"/>
+          </w:tcPr>
+          <w:p>
+            <w:pPr>
+              <w:cnfStyle w:val="000000000000" w:firstRow="0" w:lastRow="0" w:firstColumn="0" w:lastColumn="0" w:oddVBand="0" w:evenVBand="0" w:oddHBand="0" w:evenHBand="0" w:firstRowFirstColumn="0" w:firstRowLastColumn="0" w:lastRowFirstColumn="0" w:lastRowLastColumn="0"/>
+              <w:rPr>
+                <w:sz w:val="18"/>
+                <w:szCs w:val="18"/>
+              </w:rPr>
+            </w:pPr>
+            <w:r>
+              <w:rPr>
+                <w:sz w:val="18"/>
+                <w:szCs w:val="18"/>
+              </w:rPr>
+              <w:t>https://www.h2database.com/</w:t>
+            </w:r>
+          </w:p>
+        </w:tc>
+      </w:tr>
+      <w:tr>
+        <w:trPr>
+          <w:cnfStyle w:val="000000100000" w:firstRow="0" w:lastRow="0" w:firstColumn="0" w:lastColumn="0" w:oddVBand="0" w:evenVBand="0" w:oddHBand="1" w:evenHBand="0" w:firstRowFirstColumn="0" w:firstRowLastColumn="0" w:lastRowFirstColumn="0" w:lastRowLastColumn="0"/>
+        </w:trPr>
+        <w:tc>
+          <w:tcPr>
+            <w:cnfStyle w:val="001000000000" w:firstRow="0" w:lastRow="0" w:firstColumn="1" w:lastColumn="0" w:oddVBand="0" w:evenVBand="0" w:oddHBand="0" w:evenHBand="0" w:firstRowFirstColumn="0" w:firstRowLastColumn="0" w:lastRowFirstColumn="0" w:lastRowLastColumn="0"/>
+            <w:tcW w:w="2830" w:type="dxa"/>
+          </w:tcPr>
+          <w:p>
+            <w:pPr>
+              <w:rPr>
+                <w:b w:val="0"/>
+                <w:bCs w:val="0"/>
+                <w:sz w:val="18"/>
+                <w:szCs w:val="18"/>
+              </w:rPr>
+            </w:pPr>
+            <w:r>
+              <w:rPr>
+                <w:b w:val="0"/>
+                <w:bCs w:val="0"/>
+                <w:sz w:val="18"/>
+                <w:szCs w:val="18"/>
+              </w:rPr>
+              <w:t>Spring Boot</w:t>
+            </w:r>
+          </w:p>
+        </w:tc>
+        <w:tc>
+          <w:tcPr>
+            <w:tcW w:w="6232" w:type="dxa"/>
+          </w:tcPr>
+          <w:p>
+            <w:pPr>
+              <w:cnfStyle w:val="000000100000" w:firstRow="0" w:lastRow="0" w:firstColumn="0" w:lastColumn="0" w:oddVBand="0" w:evenVBand="0" w:oddHBand="1" w:evenHBand="0" w:firstRowFirstColumn="0" w:firstRowLastColumn="0" w:lastRowFirstColumn="0" w:lastRowLastColumn="0"/>
+              <w:rPr>
+                <w:sz w:val="18"/>
+                <w:szCs w:val="18"/>
+              </w:rPr>
+            </w:pPr>
+            <w:r>
+              <w:rPr>
+                <w:sz w:val="18"/>
+                <w:szCs w:val="18"/>
+              </w:rPr>
+              <w:t>https://spring.io/projects/spring-boot</w:t>
+            </w:r>
+          </w:p>
+        </w:tc>
+      </w:tr>
+      <w:tr>
+        <w:tc>
+          <w:tcPr>
+            <w:cnfStyle w:val="001000000000" w:firstRow="0" w:lastRow="0" w:firstColumn="1" w:lastColumn="0" w:oddVBand="0" w:evenVBand="0" w:oddHBand="0" w:evenHBand="0" w:firstRowFirstColumn="0" w:firstRowLastColumn="0" w:lastRowFirstColumn="0" w:lastRowLastColumn="0"/>
+            <w:tcW w:w="2830" w:type="dxa"/>
+          </w:tcPr>
+          <w:p>
+            <w:pPr>
+              <w:rPr>
+                <w:b w:val="0"/>
+                <w:bCs w:val="0"/>
+                <w:sz w:val="18"/>
+                <w:szCs w:val="18"/>
+              </w:rPr>
+            </w:pPr>
+            <w:r>
+              <w:rPr>
+                <w:b w:val="0"/>
+                <w:bCs w:val="0"/>
+                <w:sz w:val="18"/>
+                <w:szCs w:val="18"/>
+              </w:rPr>
+              <w:t>Spring Data JPA</w:t>
+            </w:r>
+          </w:p>
+        </w:tc>
+        <w:tc>
+          <w:tcPr>
+            <w:tcW w:w="6232" w:type="dxa"/>
+          </w:tcPr>
+          <w:p>
+            <w:pPr>
+              <w:cnfStyle w:val="000000000000" w:firstRow="0" w:lastRow="0" w:firstColumn="0" w:lastColumn="0" w:oddVBand="0" w:evenVBand="0" w:oddHBand="0" w:evenHBand="0" w:firstRowFirstColumn="0" w:firstRowLastColumn="0" w:lastRowFirstColumn="0" w:lastRowLastColumn="0"/>
+              <w:rPr>
+                <w:sz w:val="18"/>
+                <w:szCs w:val="18"/>
+              </w:rPr>
+            </w:pPr>
+            <w:r>
+              <w:rPr>
+                <w:sz w:val="18"/>
+                <w:szCs w:val="18"/>
+              </w:rPr>
+              <w:t>https://spring.io/projects/spring-data-jpa</w:t>
+            </w:r>
+          </w:p>
+        </w:tc>
+      </w:tr>
+      <w:tr>
+        <w:trPr>
+          <w:cnfStyle w:val="000000100000" w:firstRow="0" w:lastRow="0" w:firstColumn="0" w:lastColumn="0" w:oddVBand="0" w:evenVBand="0" w:oddHBand="1" w:evenHBand="0" w:firstRowFirstColumn="0" w:firstRowLastColumn="0" w:lastRowFirstColumn="0" w:lastRowLastColumn="0"/>
+        </w:trPr>
+        <w:tc>
+          <w:tcPr>
+            <w:cnfStyle w:val="001000000000" w:firstRow="0" w:lastRow="0" w:firstColumn="1" w:lastColumn="0" w:oddVBand="0" w:evenVBand="0" w:oddHBand="0" w:evenHBand="0" w:firstRowFirstColumn="0" w:firstRowLastColumn="0" w:lastRowFirstColumn="0" w:lastRowLastColumn="0"/>
+            <w:tcW w:w="2830" w:type="dxa"/>
+          </w:tcPr>
+          <w:p>
+            <w:pPr>
+              <w:rPr>
+                <w:b w:val="0"/>
+                <w:bCs w:val="0"/>
+                <w:sz w:val="18"/>
+                <w:szCs w:val="18"/>
+              </w:rPr>
+            </w:pPr>
+            <w:r>
+              <w:rPr>
+                <w:b w:val="0"/>
+                <w:bCs w:val="0"/>
+                <w:sz w:val="18"/>
+                <w:szCs w:val="18"/>
+              </w:rPr>
+              <w:t>Spring Messaging</w:t>
+            </w:r>
+          </w:p>
+        </w:tc>
+        <w:tc>
+          <w:tcPr>
+            <w:tcW w:w="6232" w:type="dxa"/>
+          </w:tcPr>
+          <w:p>
+            <w:pPr>
+              <w:cnfStyle w:val="000000100000" w:firstRow="0" w:lastRow="0" w:firstColumn="0" w:lastColumn="0" w:oddVBand="0" w:evenVBand="0" w:oddHBand="1" w:evenHBand="0" w:firstRowFirstColumn="0" w:firstRowLastColumn="0" w:lastRowFirstColumn="0" w:lastRowLastColumn="0"/>
+              <w:rPr>
+                <w:sz w:val="18"/>
+                <w:szCs w:val="18"/>
+              </w:rPr>
+            </w:pPr>
+            <w:r>
+              <w:rPr>
+                <w:sz w:val="18"/>
+                <w:szCs w:val="18"/>
+              </w:rPr>
+              <w:t>https://spring.io/guides/gs/messaging-stomp-websocket/</w:t>
+            </w:r>
+          </w:p>
+        </w:tc>
+      </w:tr>
+      <w:tr>
+        <w:tc>
+          <w:tcPr>
+            <w:cnfStyle w:val="001000000000" w:firstRow="0" w:lastRow="0" w:firstColumn="1" w:lastColumn="0" w:oddVBand="0" w:evenVBand="0" w:oddHBand="0" w:evenHBand="0" w:firstRowFirstColumn="0" w:firstRowLastColumn="0" w:lastRowFirstColumn="0" w:lastRowLastColumn="0"/>
+            <w:tcW w:w="2830" w:type="dxa"/>
+          </w:tcPr>
+          <w:p>
+            <w:pPr>
+              <w:rPr>
+                <w:b w:val="0"/>
+                <w:bCs w:val="0"/>
+                <w:sz w:val="18"/>
+                <w:szCs w:val="18"/>
+              </w:rPr>
+            </w:pPr>
+            <w:r>
+              <w:rPr>
+                <w:b w:val="0"/>
+                <w:bCs w:val="0"/>
+                <w:sz w:val="18"/>
+                <w:szCs w:val="18"/>
+              </w:rPr>
+              <w:t>JavaFX</w:t>
+            </w:r>
+          </w:p>
+        </w:tc>
+        <w:tc>
+          <w:tcPr>
+            <w:tcW w:w="6232" w:type="dxa"/>
+          </w:tcPr>
+          <w:p>
+            <w:pPr>
+              <w:cnfStyle w:val="000000000000" w:firstRow="0" w:lastRow="0" w:firstColumn="0" w:lastColumn="0" w:oddVBand="0" w:evenVBand="0" w:oddHBand="0" w:evenHBand="0" w:firstRowFirstColumn="0" w:firstRowLastColumn="0" w:lastRowFirstColumn="0" w:lastRowLastColumn="0"/>
+              <w:rPr>
+                <w:sz w:val="18"/>
+                <w:szCs w:val="18"/>
+              </w:rPr>
+            </w:pPr>
+            <w:r>
+              <w:rPr>
+                <w:sz w:val="18"/>
+                <w:szCs w:val="18"/>
+              </w:rPr>
+              <w:t>https://openjfx.io/</w:t>
+            </w:r>
+          </w:p>
+        </w:tc>
+      </w:tr>
+      <w:tr>
+        <w:trPr>
+          <w:cnfStyle w:val="000000100000" w:firstRow="0" w:lastRow="0" w:firstColumn="0" w:lastColumn="0" w:oddVBand="0" w:evenVBand="0" w:oddHBand="1" w:evenHBand="0" w:firstRowFirstColumn="0" w:firstRowLastColumn="0" w:lastRowFirstColumn="0" w:lastRowLastColumn="0"/>
+        </w:trPr>
+        <w:tc>
+          <w:tcPr>
+            <w:cnfStyle w:val="001000000000" w:firstRow="0" w:lastRow="0" w:firstColumn="1" w:lastColumn="0" w:oddVBand="0" w:evenVBand="0" w:oddHBand="0" w:evenHBand="0" w:firstRowFirstColumn="0" w:firstRowLastColumn="0" w:lastRowFirstColumn="0" w:lastRowLastColumn="0"/>
+            <w:tcW w:w="2830" w:type="dxa"/>
+          </w:tcPr>
+          <w:p>
+            <w:pPr>
+              <w:rPr>
+                <w:b w:val="0"/>
+                <w:bCs w:val="0"/>
+                <w:sz w:val="18"/>
+                <w:szCs w:val="18"/>
+              </w:rPr>
+            </w:pPr>
+            <w:r>
+              <w:rPr>
+                <w:b w:val="0"/>
+                <w:bCs w:val="0"/>
+                <w:sz w:val="18"/>
+                <w:szCs w:val="18"/>
+              </w:rPr>
+              <w:t>Unirest</w:t>
+            </w:r>
+          </w:p>
+        </w:tc>
+        <w:tc>
+          <w:tcPr>
+            <w:tcW w:w="6232" w:type="dxa"/>
+          </w:tcPr>
+          <w:p>
+            <w:pPr>
+              <w:cnfStyle w:val="000000100000" w:firstRow="0" w:lastRow="0" w:firstColumn="0" w:lastColumn="0" w:oddVBand="0" w:evenVBand="0" w:oddHBand="1" w:evenHBand="0" w:firstRowFirstColumn="0" w:firstRowLastColumn="0" w:lastRowFirstColumn="0" w:lastRowLastColumn="0"/>
+              <w:rPr>
+                <w:sz w:val="18"/>
+                <w:szCs w:val="18"/>
+              </w:rPr>
+            </w:pPr>
+            <w:r>
+              <w:rPr>
+                <w:sz w:val="18"/>
+                <w:szCs w:val="18"/>
+              </w:rPr>
+              <w:t>http://kong.github.io/unirest-java/</w:t>
+            </w:r>
+          </w:p>
+        </w:tc>
+      </w:tr>
+      <w:tr>
+        <w:tc>
+          <w:tcPr>
+            <w:cnfStyle w:val="001000000000" w:firstRow="0" w:lastRow="0" w:firstColumn="1" w:lastColumn="0" w:oddVBand="0" w:evenVBand="0" w:oddHBand="0" w:evenHBand="0" w:firstRowFirstColumn="0" w:firstRowLastColumn="0" w:lastRowFirstColumn="0" w:lastRowLastColumn="0"/>
+            <w:tcW w:w="2830" w:type="dxa"/>
+          </w:tcPr>
+          <w:p>
+            <w:pPr>
+              <w:rPr>
+                <w:b w:val="0"/>
+                <w:bCs w:val="0"/>
+                <w:sz w:val="18"/>
+                <w:szCs w:val="18"/>
+              </w:rPr>
+            </w:pPr>
+            <w:r>
+              <w:rPr>
+                <w:b w:val="0"/>
+                <w:bCs w:val="0"/>
+                <w:sz w:val="18"/>
+                <w:szCs w:val="18"/>
+              </w:rPr>
+              <w:t>SFXR</w:t>
+            </w:r>
+          </w:p>
+        </w:tc>
+        <w:tc>
+          <w:tcPr>
+            <w:tcW w:w="6232" w:type="dxa"/>
+          </w:tcPr>
+          <w:p>
+            <w:pPr>
+              <w:cnfStyle w:val="000000000000" w:firstRow="0" w:lastRow="0" w:firstColumn="0" w:lastColumn="0" w:oddVBand="0" w:evenVBand="0" w:oddHBand="0" w:evenHBand="0" w:firstRowFirstColumn="0" w:firstRowLastColumn="0" w:lastRowFirstColumn="0" w:lastRowLastColumn="0"/>
+              <w:rPr>
+                <w:sz w:val="18"/>
+                <w:szCs w:val="18"/>
+              </w:rPr>
+            </w:pPr>
+            <w:r>
+              <w:rPr>
+                <w:sz w:val="18"/>
+                <w:szCs w:val="18"/>
+              </w:rPr>
+              <w:t>https://www.drpetter.se/project_sfxr.html</w:t>
+            </w:r>
+          </w:p>
+        </w:tc>
+      </w:tr>
+    </w:tbl>
+    <w:p>
+      <w:pPr>
+        <w:jc w:val="left"/>
         <w:rPr>
           <w:sz w:val="2"/>
           <w:szCs w:val="2"/>
         </w:rPr>
       </w:pPr>
-    </w:p>
-    <w:p>
-      <w:pPr>
-        <w:jc w:val="left"/>
-      </w:pPr>
-      <w:r>
-        <w:t>Intellij</w:t>
-      </w:r>
-      <w:r>
-        <w:t xml:space="preserve"> IDEA</w:t>
-      </w:r>
       <w:r>
         <w:br/>
       </w:r>
-      <w:hyperlink r:id="rId24" w:history="1">
-        <w:r>
-          <w:rPr>
-            <w:rStyle w:val="Hyperlink"/>
-          </w:rPr>
-          <w:t>https://www.jetbrains.com/de-de/idea/</w:t>
-        </w:r>
-      </w:hyperlink>
     </w:p>
     <w:p>
       <w:pPr>
@@ -19703,247 +21050,12 @@
         <w:jc w:val="left"/>
       </w:pPr>
       <w:r>
-        <w:t>Git</w:t>
-      </w:r>
-      <w:r>
         <w:br/>
       </w:r>
-      <w:hyperlink r:id="rId25" w:history="1">
-        <w:r>
-          <w:rPr>
-            <w:rStyle w:val="Hyperlink"/>
-          </w:rPr>
-          <w:t>https://git-scm.com/</w:t>
-        </w:r>
-      </w:hyperlink>
-    </w:p>
-    <w:p>
-      <w:pPr>
-        <w:jc w:val="left"/>
-        <w:rPr>
-          <w:sz w:val="2"/>
-          <w:szCs w:val="2"/>
-        </w:rPr>
-      </w:pPr>
-    </w:p>
-    <w:p>
-      <w:pPr>
-        <w:jc w:val="left"/>
-      </w:pPr>
-      <w:r>
-        <w:t>Apache Maven</w:t>
-      </w:r>
-      <w:r>
-        <w:br/>
-      </w:r>
-      <w:hyperlink r:id="rId26" w:history="1">
-        <w:r>
-          <w:rPr>
-            <w:rStyle w:val="Hyperlink"/>
-          </w:rPr>
-          <w:t>https://maven.apache.org/</w:t>
-        </w:r>
-      </w:hyperlink>
-    </w:p>
-    <w:p>
-      <w:pPr>
-        <w:jc w:val="left"/>
-        <w:rPr>
-          <w:sz w:val="2"/>
-          <w:szCs w:val="2"/>
-        </w:rPr>
-      </w:pPr>
-    </w:p>
-    <w:p>
-      <w:pPr>
-        <w:jc w:val="left"/>
-      </w:pPr>
-      <w:r>
-        <w:t>H2 Database Engine</w:t>
-      </w:r>
-      <w:r>
-        <w:br/>
-      </w:r>
-      <w:hyperlink r:id="rId27" w:history="1">
-        <w:r>
-          <w:rPr>
-            <w:rStyle w:val="Hyperlink"/>
-          </w:rPr>
-          <w:t>https://www.h2database.com/</w:t>
-        </w:r>
-      </w:hyperlink>
-    </w:p>
-    <w:p>
-      <w:pPr>
-        <w:jc w:val="left"/>
-        <w:rPr>
-          <w:sz w:val="2"/>
-          <w:szCs w:val="2"/>
-        </w:rPr>
-      </w:pPr>
-    </w:p>
-    <w:p>
-      <w:pPr>
-        <w:jc w:val="left"/>
-      </w:pPr>
-      <w:r>
-        <w:t>Spring Boot</w:t>
-      </w:r>
-      <w:r>
-        <w:br/>
-      </w:r>
-      <w:hyperlink r:id="rId28" w:history="1">
-        <w:r>
-          <w:rPr>
-            <w:rStyle w:val="Hyperlink"/>
-          </w:rPr>
-          <w:t>https://spring.io/projects/spring-boot</w:t>
-        </w:r>
-      </w:hyperlink>
-    </w:p>
-    <w:p>
-      <w:pPr>
-        <w:jc w:val="left"/>
-        <w:rPr>
-          <w:sz w:val="2"/>
-          <w:szCs w:val="2"/>
-        </w:rPr>
-      </w:pPr>
-    </w:p>
-    <w:p>
-      <w:pPr>
-        <w:jc w:val="left"/>
-      </w:pPr>
-      <w:r>
-        <w:t>Spring Data JPA</w:t>
-      </w:r>
-      <w:r>
-        <w:br/>
-      </w:r>
-      <w:hyperlink r:id="rId29" w:history="1">
-        <w:r>
-          <w:rPr>
-            <w:rStyle w:val="Hyperlink"/>
-          </w:rPr>
-          <w:t>https://spring.io/projects/spring-data-jpa</w:t>
-        </w:r>
-      </w:hyperlink>
-    </w:p>
-    <w:p>
-      <w:pPr>
-        <w:jc w:val="left"/>
-        <w:rPr>
-          <w:sz w:val="2"/>
-          <w:szCs w:val="2"/>
-        </w:rPr>
-      </w:pPr>
-    </w:p>
-    <w:p>
-      <w:pPr>
-        <w:jc w:val="left"/>
-      </w:pPr>
-      <w:r>
-        <w:t>Spring Messaging</w:t>
-      </w:r>
-      <w:r>
-        <w:br/>
-      </w:r>
-      <w:hyperlink r:id="rId30" w:history="1">
-        <w:r>
-          <w:rPr>
-            <w:rStyle w:val="Hyperlink"/>
-          </w:rPr>
-          <w:t>https://spring.io/guides/gs/messaging-stomp-websocket/</w:t>
-        </w:r>
-      </w:hyperlink>
-    </w:p>
-    <w:p>
-      <w:pPr>
-        <w:jc w:val="left"/>
-        <w:rPr>
-          <w:sz w:val="2"/>
-          <w:szCs w:val="2"/>
-        </w:rPr>
-      </w:pPr>
-    </w:p>
-    <w:p>
-      <w:pPr>
-        <w:jc w:val="left"/>
-      </w:pPr>
-      <w:r>
-        <w:t>JavaFX</w:t>
-      </w:r>
-      <w:r>
-        <w:br/>
-      </w:r>
-      <w:hyperlink r:id="rId31" w:history="1">
-        <w:r>
-          <w:rPr>
-            <w:rStyle w:val="Hyperlink"/>
-          </w:rPr>
-          <w:t>https://openjfx.io/</w:t>
-        </w:r>
-      </w:hyperlink>
-    </w:p>
-    <w:p>
-      <w:pPr>
-        <w:jc w:val="left"/>
-        <w:rPr>
-          <w:sz w:val="2"/>
-          <w:szCs w:val="2"/>
-        </w:rPr>
-      </w:pPr>
-    </w:p>
-    <w:p>
-      <w:pPr>
-        <w:jc w:val="left"/>
-      </w:pPr>
-      <w:r>
-        <w:t>Unirest</w:t>
-      </w:r>
-      <w:r>
-        <w:br/>
-      </w:r>
-      <w:hyperlink r:id="rId32" w:history="1">
-        <w:r>
-          <w:rPr>
-            <w:rStyle w:val="Hyperlink"/>
-          </w:rPr>
-          <w:t>http://kong.github.io/unirest-java/</w:t>
-        </w:r>
-      </w:hyperlink>
-    </w:p>
-    <w:p>
-      <w:pPr>
-        <w:jc w:val="left"/>
-        <w:rPr>
-          <w:sz w:val="2"/>
-          <w:szCs w:val="2"/>
-        </w:rPr>
-      </w:pPr>
-    </w:p>
-    <w:p>
-      <w:pPr>
-        <w:jc w:val="left"/>
-      </w:pPr>
-      <w:r>
-        <w:t>SFXR</w:t>
-      </w:r>
-      <w:r>
-        <w:br/>
-      </w:r>
-      <w:hyperlink r:id="rId33" w:history="1">
-        <w:r>
-          <w:rPr>
-            <w:rStyle w:val="Hyperlink"/>
-          </w:rPr>
-          <w:t>https://www.drpetter.se/project_sfxr.html</w:t>
-        </w:r>
-      </w:hyperlink>
     </w:p>
     <w:sectPr>
-      <w:headerReference w:type="default" r:id="rId34"/>
-      <w:footerReference w:type="default" r:id="rId35"/>
+      <w:headerReference w:type="default" r:id="rId25"/>
+      <w:footerReference w:type="default" r:id="rId26"/>
       <w:pgSz w:w="11906" w:h="16838"/>
       <w:pgMar w:top="1417" w:right="1417" w:bottom="1134" w:left="1417" w:header="708" w:footer="708" w:gutter="0"/>
       <w:cols w:space="708"/>
@@ -20006,6 +21118,7 @@
           <w:docPartUnique/>
         </w:docPartObj>
       </w:sdtPr>
+      <w:sdtEndPr/>
       <w:sdtContent>
         <w:r>
           <w:fldChar w:fldCharType="begin"/>

--- a/docs/000_Abgabe/Kurzbericht.docx
+++ b/docs/000_Abgabe/Kurzbericht.docx
@@ -380,7 +380,7 @@
           <w:r>
             <w:fldChar w:fldCharType="separate"/>
           </w:r>
-          <w:hyperlink w:anchor="_Toc62059924" w:history="1">
+          <w:hyperlink w:anchor="_Toc62065632" w:history="1">
             <w:r>
               <w:rPr>
                 <w:rStyle w:val="Hyperlink"/>
@@ -409,7 +409,7 @@
                 <w:noProof/>
                 <w:webHidden/>
               </w:rPr>
-              <w:instrText xml:space="preserve"> PAGEREF _Toc62059924 \h </w:instrText>
+              <w:instrText xml:space="preserve"> PAGEREF _Toc62065632 \h </w:instrText>
             </w:r>
             <w:r>
               <w:rPr>
@@ -452,7 +452,7 @@
               <w:lang w:eastAsia="de-DE"/>
             </w:rPr>
           </w:pPr>
-          <w:hyperlink w:anchor="_Toc62059925" w:history="1">
+          <w:hyperlink w:anchor="_Toc62065633" w:history="1">
             <w:r>
               <w:rPr>
                 <w:rStyle w:val="Hyperlink"/>
@@ -480,7 +480,7 @@
                 <w:noProof/>
                 <w:webHidden/>
               </w:rPr>
-              <w:instrText xml:space="preserve"> PAGEREF _Toc62059925 \h </w:instrText>
+              <w:instrText xml:space="preserve"> PAGEREF _Toc62065633 \h </w:instrText>
             </w:r>
             <w:r>
               <w:rPr>
@@ -523,7 +523,7 @@
               <w:lang w:eastAsia="de-DE"/>
             </w:rPr>
           </w:pPr>
-          <w:hyperlink w:anchor="_Toc62059926" w:history="1">
+          <w:hyperlink w:anchor="_Toc62065634" w:history="1">
             <w:r>
               <w:rPr>
                 <w:rStyle w:val="Hyperlink"/>
@@ -551,7 +551,7 @@
                 <w:noProof/>
                 <w:webHidden/>
               </w:rPr>
-              <w:instrText xml:space="preserve"> PAGEREF _Toc62059926 \h </w:instrText>
+              <w:instrText xml:space="preserve"> PAGEREF _Toc62065634 \h </w:instrText>
             </w:r>
             <w:r>
               <w:rPr>
@@ -594,7 +594,7 @@
               <w:lang w:eastAsia="de-DE"/>
             </w:rPr>
           </w:pPr>
-          <w:hyperlink w:anchor="_Toc62059927" w:history="1">
+          <w:hyperlink w:anchor="_Toc62065635" w:history="1">
             <w:r>
               <w:rPr>
                 <w:rStyle w:val="Hyperlink"/>
@@ -622,7 +622,7 @@
                 <w:noProof/>
                 <w:webHidden/>
               </w:rPr>
-              <w:instrText xml:space="preserve"> PAGEREF _Toc62059927 \h </w:instrText>
+              <w:instrText xml:space="preserve"> PAGEREF _Toc62065635 \h </w:instrText>
             </w:r>
             <w:r>
               <w:rPr>
@@ -665,7 +665,7 @@
               <w:lang w:eastAsia="de-DE"/>
             </w:rPr>
           </w:pPr>
-          <w:hyperlink w:anchor="_Toc62059928" w:history="1">
+          <w:hyperlink w:anchor="_Toc62065636" w:history="1">
             <w:r>
               <w:rPr>
                 <w:rStyle w:val="Hyperlink"/>
@@ -693,7 +693,7 @@
                 <w:noProof/>
                 <w:webHidden/>
               </w:rPr>
-              <w:instrText xml:space="preserve"> PAGEREF _Toc62059928 \h </w:instrText>
+              <w:instrText xml:space="preserve"> PAGEREF _Toc62065636 \h </w:instrText>
             </w:r>
             <w:r>
               <w:rPr>
@@ -736,7 +736,7 @@
               <w:lang w:eastAsia="de-DE"/>
             </w:rPr>
           </w:pPr>
-          <w:hyperlink w:anchor="_Toc62059929" w:history="1">
+          <w:hyperlink w:anchor="_Toc62065637" w:history="1">
             <w:r>
               <w:rPr>
                 <w:rStyle w:val="Hyperlink"/>
@@ -764,7 +764,7 @@
                 <w:noProof/>
                 <w:webHidden/>
               </w:rPr>
-              <w:instrText xml:space="preserve"> PAGEREF _Toc62059929 \h </w:instrText>
+              <w:instrText xml:space="preserve"> PAGEREF _Toc62065637 \h </w:instrText>
             </w:r>
             <w:r>
               <w:rPr>
@@ -807,7 +807,7 @@
               <w:lang w:eastAsia="de-DE"/>
             </w:rPr>
           </w:pPr>
-          <w:hyperlink w:anchor="_Toc62059930" w:history="1">
+          <w:hyperlink w:anchor="_Toc62065638" w:history="1">
             <w:r>
               <w:rPr>
                 <w:rStyle w:val="Hyperlink"/>
@@ -835,7 +835,7 @@
                 <w:noProof/>
                 <w:webHidden/>
               </w:rPr>
-              <w:instrText xml:space="preserve"> PAGEREF _Toc62059930 \h </w:instrText>
+              <w:instrText xml:space="preserve"> PAGEREF _Toc62065638 \h </w:instrText>
             </w:r>
             <w:r>
               <w:rPr>
@@ -878,7 +878,7 @@
               <w:lang w:eastAsia="de-DE"/>
             </w:rPr>
           </w:pPr>
-          <w:hyperlink w:anchor="_Toc62059931" w:history="1">
+          <w:hyperlink w:anchor="_Toc62065639" w:history="1">
             <w:r>
               <w:rPr>
                 <w:rStyle w:val="Hyperlink"/>
@@ -906,7 +906,7 @@
                 <w:noProof/>
                 <w:webHidden/>
               </w:rPr>
-              <w:instrText xml:space="preserve"> PAGEREF _Toc62059931 \h </w:instrText>
+              <w:instrText xml:space="preserve"> PAGEREF _Toc62065639 \h </w:instrText>
             </w:r>
             <w:r>
               <w:rPr>
@@ -949,7 +949,7 @@
               <w:lang w:eastAsia="de-DE"/>
             </w:rPr>
           </w:pPr>
-          <w:hyperlink w:anchor="_Toc62059932" w:history="1">
+          <w:hyperlink w:anchor="_Toc62065640" w:history="1">
             <w:r>
               <w:rPr>
                 <w:rStyle w:val="Hyperlink"/>
@@ -977,7 +977,7 @@
                 <w:noProof/>
                 <w:webHidden/>
               </w:rPr>
-              <w:instrText xml:space="preserve"> PAGEREF _Toc62059932 \h </w:instrText>
+              <w:instrText xml:space="preserve"> PAGEREF _Toc62065640 \h </w:instrText>
             </w:r>
             <w:r>
               <w:rPr>
@@ -1020,7 +1020,7 @@
               <w:lang w:eastAsia="de-DE"/>
             </w:rPr>
           </w:pPr>
-          <w:hyperlink w:anchor="_Toc62059933" w:history="1">
+          <w:hyperlink w:anchor="_Toc62065641" w:history="1">
             <w:r>
               <w:rPr>
                 <w:rStyle w:val="Hyperlink"/>
@@ -1048,7 +1048,7 @@
                 <w:noProof/>
                 <w:webHidden/>
               </w:rPr>
-              <w:instrText xml:space="preserve"> PAGEREF _Toc62059933 \h </w:instrText>
+              <w:instrText xml:space="preserve"> PAGEREF _Toc62065641 \h </w:instrText>
             </w:r>
             <w:r>
               <w:rPr>
@@ -1091,7 +1091,7 @@
               <w:lang w:eastAsia="de-DE"/>
             </w:rPr>
           </w:pPr>
-          <w:hyperlink w:anchor="_Toc62059934" w:history="1">
+          <w:hyperlink w:anchor="_Toc62065642" w:history="1">
             <w:r>
               <w:rPr>
                 <w:rStyle w:val="Hyperlink"/>
@@ -1119,7 +1119,7 @@
                 <w:noProof/>
                 <w:webHidden/>
               </w:rPr>
-              <w:instrText xml:space="preserve"> PAGEREF _Toc62059934 \h </w:instrText>
+              <w:instrText xml:space="preserve"> PAGEREF _Toc62065642 \h </w:instrText>
             </w:r>
             <w:r>
               <w:rPr>
@@ -1162,7 +1162,7 @@
               <w:lang w:eastAsia="de-DE"/>
             </w:rPr>
           </w:pPr>
-          <w:hyperlink w:anchor="_Toc62059935" w:history="1">
+          <w:hyperlink w:anchor="_Toc62065643" w:history="1">
             <w:r>
               <w:rPr>
                 <w:rStyle w:val="Hyperlink"/>
@@ -1189,7 +1189,7 @@
                 <w:noProof/>
                 <w:webHidden/>
               </w:rPr>
-              <w:instrText xml:space="preserve"> PAGEREF _Toc62059935 \h </w:instrText>
+              <w:instrText xml:space="preserve"> PAGEREF _Toc62065643 \h </w:instrText>
             </w:r>
             <w:r>
               <w:rPr>
@@ -1232,7 +1232,7 @@
               <w:lang w:eastAsia="de-DE"/>
             </w:rPr>
           </w:pPr>
-          <w:hyperlink w:anchor="_Toc62059936" w:history="1">
+          <w:hyperlink w:anchor="_Toc62065644" w:history="1">
             <w:r>
               <w:rPr>
                 <w:rStyle w:val="Hyperlink"/>
@@ -1260,7 +1260,7 @@
                 <w:noProof/>
                 <w:webHidden/>
               </w:rPr>
-              <w:instrText xml:space="preserve"> PAGEREF _Toc62059936 \h </w:instrText>
+              <w:instrText xml:space="preserve"> PAGEREF _Toc62065644 \h </w:instrText>
             </w:r>
             <w:r>
               <w:rPr>
@@ -1303,7 +1303,7 @@
               <w:lang w:eastAsia="de-DE"/>
             </w:rPr>
           </w:pPr>
-          <w:hyperlink w:anchor="_Toc62059937" w:history="1">
+          <w:hyperlink w:anchor="_Toc62065645" w:history="1">
             <w:r>
               <w:rPr>
                 <w:rStyle w:val="Hyperlink"/>
@@ -1331,7 +1331,7 @@
                 <w:noProof/>
                 <w:webHidden/>
               </w:rPr>
-              <w:instrText xml:space="preserve"> PAGEREF _Toc62059937 \h </w:instrText>
+              <w:instrText xml:space="preserve"> PAGEREF _Toc62065645 \h </w:instrText>
             </w:r>
             <w:r>
               <w:rPr>
@@ -1374,7 +1374,7 @@
               <w:lang w:eastAsia="de-DE"/>
             </w:rPr>
           </w:pPr>
-          <w:hyperlink w:anchor="_Toc62059938" w:history="1">
+          <w:hyperlink w:anchor="_Toc62065646" w:history="1">
             <w:r>
               <w:rPr>
                 <w:rStyle w:val="Hyperlink"/>
@@ -1402,7 +1402,7 @@
                 <w:noProof/>
                 <w:webHidden/>
               </w:rPr>
-              <w:instrText xml:space="preserve"> PAGEREF _Toc62059938 \h </w:instrText>
+              <w:instrText xml:space="preserve"> PAGEREF _Toc62065646 \h </w:instrText>
             </w:r>
             <w:r>
               <w:rPr>
@@ -1445,7 +1445,7 @@
               <w:lang w:eastAsia="de-DE"/>
             </w:rPr>
           </w:pPr>
-          <w:hyperlink w:anchor="_Toc62059939" w:history="1">
+          <w:hyperlink w:anchor="_Toc62065647" w:history="1">
             <w:r>
               <w:rPr>
                 <w:rStyle w:val="Hyperlink"/>
@@ -1473,7 +1473,7 @@
                 <w:noProof/>
                 <w:webHidden/>
               </w:rPr>
-              <w:instrText xml:space="preserve"> PAGEREF _Toc62059939 \h </w:instrText>
+              <w:instrText xml:space="preserve"> PAGEREF _Toc62065647 \h </w:instrText>
             </w:r>
             <w:r>
               <w:rPr>
@@ -1516,7 +1516,7 @@
               <w:lang w:eastAsia="de-DE"/>
             </w:rPr>
           </w:pPr>
-          <w:hyperlink w:anchor="_Toc62059940" w:history="1">
+          <w:hyperlink w:anchor="_Toc62065648" w:history="1">
             <w:r>
               <w:rPr>
                 <w:rStyle w:val="Hyperlink"/>
@@ -1551,7 +1551,7 @@
                 <w:noProof/>
                 <w:webHidden/>
               </w:rPr>
-              <w:instrText xml:space="preserve"> PAGEREF _Toc62059940 \h </w:instrText>
+              <w:instrText xml:space="preserve"> PAGEREF _Toc62065648 \h </w:instrText>
             </w:r>
             <w:r>
               <w:rPr>
@@ -1594,7 +1594,7 @@
               <w:lang w:eastAsia="de-DE"/>
             </w:rPr>
           </w:pPr>
-          <w:hyperlink w:anchor="_Toc62059941" w:history="1">
+          <w:hyperlink w:anchor="_Toc62065649" w:history="1">
             <w:r>
               <w:rPr>
                 <w:rStyle w:val="Hyperlink"/>
@@ -1622,7 +1622,7 @@
                 <w:noProof/>
                 <w:webHidden/>
               </w:rPr>
-              <w:instrText xml:space="preserve"> PAGEREF _Toc62059941 \h </w:instrText>
+              <w:instrText xml:space="preserve"> PAGEREF _Toc62065649 \h </w:instrText>
             </w:r>
             <w:r>
               <w:rPr>
@@ -1665,7 +1665,7 @@
               <w:lang w:eastAsia="de-DE"/>
             </w:rPr>
           </w:pPr>
-          <w:hyperlink w:anchor="_Toc62059942" w:history="1">
+          <w:hyperlink w:anchor="_Toc62065650" w:history="1">
             <w:r>
               <w:rPr>
                 <w:rStyle w:val="Hyperlink"/>
@@ -1693,7 +1693,7 @@
                 <w:noProof/>
                 <w:webHidden/>
               </w:rPr>
-              <w:instrText xml:space="preserve"> PAGEREF _Toc62059942 \h </w:instrText>
+              <w:instrText xml:space="preserve"> PAGEREF _Toc62065650 \h </w:instrText>
             </w:r>
             <w:r>
               <w:rPr>
@@ -1736,7 +1736,7 @@
               <w:lang w:eastAsia="de-DE"/>
             </w:rPr>
           </w:pPr>
-          <w:hyperlink w:anchor="_Toc62059943" w:history="1">
+          <w:hyperlink w:anchor="_Toc62065651" w:history="1">
             <w:r>
               <w:rPr>
                 <w:rStyle w:val="Hyperlink"/>
@@ -1764,7 +1764,7 @@
                 <w:noProof/>
                 <w:webHidden/>
               </w:rPr>
-              <w:instrText xml:space="preserve"> PAGEREF _Toc62059943 \h </w:instrText>
+              <w:instrText xml:space="preserve"> PAGEREF _Toc62065651 \h </w:instrText>
             </w:r>
             <w:r>
               <w:rPr>
@@ -1807,7 +1807,7 @@
               <w:lang w:eastAsia="de-DE"/>
             </w:rPr>
           </w:pPr>
-          <w:hyperlink w:anchor="_Toc62059944" w:history="1">
+          <w:hyperlink w:anchor="_Toc62065652" w:history="1">
             <w:r>
               <w:rPr>
                 <w:rStyle w:val="Hyperlink"/>
@@ -1842,7 +1842,7 @@
                 <w:noProof/>
                 <w:webHidden/>
               </w:rPr>
-              <w:instrText xml:space="preserve"> PAGEREF _Toc62059944 \h </w:instrText>
+              <w:instrText xml:space="preserve"> PAGEREF _Toc62065652 \h </w:instrText>
             </w:r>
             <w:r>
               <w:rPr>
@@ -1885,7 +1885,7 @@
               <w:lang w:eastAsia="de-DE"/>
             </w:rPr>
           </w:pPr>
-          <w:hyperlink w:anchor="_Toc62059945" w:history="1">
+          <w:hyperlink w:anchor="_Toc62065653" w:history="1">
             <w:r>
               <w:rPr>
                 <w:rStyle w:val="Hyperlink"/>
@@ -1913,7 +1913,7 @@
                 <w:noProof/>
                 <w:webHidden/>
               </w:rPr>
-              <w:instrText xml:space="preserve"> PAGEREF _Toc62059945 \h </w:instrText>
+              <w:instrText xml:space="preserve"> PAGEREF _Toc62065653 \h </w:instrText>
             </w:r>
             <w:r>
               <w:rPr>
@@ -1956,7 +1956,7 @@
               <w:lang w:eastAsia="de-DE"/>
             </w:rPr>
           </w:pPr>
-          <w:hyperlink w:anchor="_Toc62059946" w:history="1">
+          <w:hyperlink w:anchor="_Toc62065654" w:history="1">
             <w:r>
               <w:rPr>
                 <w:rStyle w:val="Hyperlink"/>
@@ -1984,7 +1984,7 @@
                 <w:noProof/>
                 <w:webHidden/>
               </w:rPr>
-              <w:instrText xml:space="preserve"> PAGEREF _Toc62059946 \h </w:instrText>
+              <w:instrText xml:space="preserve"> PAGEREF _Toc62065654 \h </w:instrText>
             </w:r>
             <w:r>
               <w:rPr>
@@ -2027,7 +2027,7 @@
               <w:lang w:eastAsia="de-DE"/>
             </w:rPr>
           </w:pPr>
-          <w:hyperlink w:anchor="_Toc62059947" w:history="1">
+          <w:hyperlink w:anchor="_Toc62065655" w:history="1">
             <w:r>
               <w:rPr>
                 <w:rStyle w:val="Hyperlink"/>
@@ -2055,7 +2055,7 @@
                 <w:noProof/>
                 <w:webHidden/>
               </w:rPr>
-              <w:instrText xml:space="preserve"> PAGEREF _Toc62059947 \h </w:instrText>
+              <w:instrText xml:space="preserve"> PAGEREF _Toc62065655 \h </w:instrText>
             </w:r>
             <w:r>
               <w:rPr>
@@ -2098,7 +2098,7 @@
               <w:lang w:eastAsia="de-DE"/>
             </w:rPr>
           </w:pPr>
-          <w:hyperlink w:anchor="_Toc62059948" w:history="1">
+          <w:hyperlink w:anchor="_Toc62065656" w:history="1">
             <w:r>
               <w:rPr>
                 <w:rStyle w:val="Hyperlink"/>
@@ -2125,7 +2125,7 @@
                 <w:noProof/>
                 <w:webHidden/>
               </w:rPr>
-              <w:instrText xml:space="preserve"> PAGEREF _Toc62059948 \h </w:instrText>
+              <w:instrText xml:space="preserve"> PAGEREF _Toc62065656 \h </w:instrText>
             </w:r>
             <w:r>
               <w:rPr>
@@ -2168,7 +2168,7 @@
               <w:lang w:eastAsia="de-DE"/>
             </w:rPr>
           </w:pPr>
-          <w:hyperlink w:anchor="_Toc62059949" w:history="1">
+          <w:hyperlink w:anchor="_Toc62065657" w:history="1">
             <w:r>
               <w:rPr>
                 <w:rStyle w:val="Hyperlink"/>
@@ -2195,7 +2195,7 @@
                 <w:noProof/>
                 <w:webHidden/>
               </w:rPr>
-              <w:instrText xml:space="preserve"> PAGEREF _Toc62059949 \h </w:instrText>
+              <w:instrText xml:space="preserve"> PAGEREF _Toc62065657 \h </w:instrText>
             </w:r>
             <w:r>
               <w:rPr>
@@ -2238,7 +2238,7 @@
               <w:lang w:eastAsia="de-DE"/>
             </w:rPr>
           </w:pPr>
-          <w:hyperlink w:anchor="_Toc62059950" w:history="1">
+          <w:hyperlink w:anchor="_Toc62065658" w:history="1">
             <w:r>
               <w:rPr>
                 <w:rStyle w:val="Hyperlink"/>
@@ -2266,7 +2266,7 @@
                 <w:noProof/>
                 <w:webHidden/>
               </w:rPr>
-              <w:instrText xml:space="preserve"> PAGEREF _Toc62059950 \h </w:instrText>
+              <w:instrText xml:space="preserve"> PAGEREF _Toc62065658 \h </w:instrText>
             </w:r>
             <w:r>
               <w:rPr>
@@ -2309,7 +2309,7 @@
               <w:lang w:eastAsia="de-DE"/>
             </w:rPr>
           </w:pPr>
-          <w:hyperlink w:anchor="_Toc62059951" w:history="1">
+          <w:hyperlink w:anchor="_Toc62065659" w:history="1">
             <w:r>
               <w:rPr>
                 <w:rStyle w:val="Hyperlink"/>
@@ -2336,7 +2336,7 @@
                 <w:noProof/>
                 <w:webHidden/>
               </w:rPr>
-              <w:instrText xml:space="preserve"> PAGEREF _Toc62059951 \h </w:instrText>
+              <w:instrText xml:space="preserve"> PAGEREF _Toc62065659 \h </w:instrText>
             </w:r>
             <w:r>
               <w:rPr>
@@ -2379,7 +2379,7 @@
               <w:lang w:eastAsia="de-DE"/>
             </w:rPr>
           </w:pPr>
-          <w:hyperlink w:anchor="_Toc62059952" w:history="1">
+          <w:hyperlink w:anchor="_Toc62065660" w:history="1">
             <w:r>
               <w:rPr>
                 <w:rStyle w:val="Hyperlink"/>
@@ -2406,7 +2406,7 @@
                 <w:noProof/>
                 <w:webHidden/>
               </w:rPr>
-              <w:instrText xml:space="preserve"> PAGEREF _Toc62059952 \h </w:instrText>
+              <w:instrText xml:space="preserve"> PAGEREF _Toc62065660 \h </w:instrText>
             </w:r>
             <w:r>
               <w:rPr>
@@ -2449,7 +2449,7 @@
               <w:lang w:eastAsia="de-DE"/>
             </w:rPr>
           </w:pPr>
-          <w:hyperlink w:anchor="_Toc62059953" w:history="1">
+          <w:hyperlink w:anchor="_Toc62065661" w:history="1">
             <w:r>
               <w:rPr>
                 <w:rStyle w:val="Hyperlink"/>
@@ -2476,7 +2476,7 @@
                 <w:noProof/>
                 <w:webHidden/>
               </w:rPr>
-              <w:instrText xml:space="preserve"> PAGEREF _Toc62059953 \h </w:instrText>
+              <w:instrText xml:space="preserve"> PAGEREF _Toc62065661 \h </w:instrText>
             </w:r>
             <w:r>
               <w:rPr>
@@ -2519,7 +2519,7 @@
               <w:lang w:eastAsia="de-DE"/>
             </w:rPr>
           </w:pPr>
-          <w:hyperlink w:anchor="_Toc62059954" w:history="1">
+          <w:hyperlink w:anchor="_Toc62065662" w:history="1">
             <w:r>
               <w:rPr>
                 <w:rStyle w:val="Hyperlink"/>
@@ -2546,7 +2546,7 @@
                 <w:noProof/>
                 <w:webHidden/>
               </w:rPr>
-              <w:instrText xml:space="preserve"> PAGEREF _Toc62059954 \h </w:instrText>
+              <w:instrText xml:space="preserve"> PAGEREF _Toc62065662 \h </w:instrText>
             </w:r>
             <w:r>
               <w:rPr>
@@ -2589,7 +2589,7 @@
               <w:lang w:eastAsia="de-DE"/>
             </w:rPr>
           </w:pPr>
-          <w:hyperlink w:anchor="_Toc62059955" w:history="1">
+          <w:hyperlink w:anchor="_Toc62065663" w:history="1">
             <w:r>
               <w:rPr>
                 <w:rStyle w:val="Hyperlink"/>
@@ -2616,7 +2616,7 @@
                 <w:noProof/>
                 <w:webHidden/>
               </w:rPr>
-              <w:instrText xml:space="preserve"> PAGEREF _Toc62059955 \h </w:instrText>
+              <w:instrText xml:space="preserve"> PAGEREF _Toc62065663 \h </w:instrText>
             </w:r>
             <w:r>
               <w:rPr>
@@ -2659,7 +2659,7 @@
               <w:lang w:eastAsia="de-DE"/>
             </w:rPr>
           </w:pPr>
-          <w:hyperlink w:anchor="_Toc62059956" w:history="1">
+          <w:hyperlink w:anchor="_Toc62065664" w:history="1">
             <w:r>
               <w:rPr>
                 <w:rStyle w:val="Hyperlink"/>
@@ -2686,7 +2686,7 @@
                 <w:noProof/>
                 <w:webHidden/>
               </w:rPr>
-              <w:instrText xml:space="preserve"> PAGEREF _Toc62059956 \h </w:instrText>
+              <w:instrText xml:space="preserve"> PAGEREF _Toc62065664 \h </w:instrText>
             </w:r>
             <w:r>
               <w:rPr>
@@ -2729,7 +2729,7 @@
               <w:lang w:eastAsia="de-DE"/>
             </w:rPr>
           </w:pPr>
-          <w:hyperlink w:anchor="_Toc62059957" w:history="1">
+          <w:hyperlink w:anchor="_Toc62065665" w:history="1">
             <w:r>
               <w:rPr>
                 <w:rStyle w:val="Hyperlink"/>
@@ -2756,7 +2756,7 @@
                 <w:noProof/>
                 <w:webHidden/>
               </w:rPr>
-              <w:instrText xml:space="preserve"> PAGEREF _Toc62059957 \h </w:instrText>
+              <w:instrText xml:space="preserve"> PAGEREF _Toc62065665 \h </w:instrText>
             </w:r>
             <w:r>
               <w:rPr>
@@ -2799,7 +2799,7 @@
               <w:lang w:eastAsia="de-DE"/>
             </w:rPr>
           </w:pPr>
-          <w:hyperlink w:anchor="_Toc62059958" w:history="1">
+          <w:hyperlink w:anchor="_Toc62065666" w:history="1">
             <w:r>
               <w:rPr>
                 <w:rStyle w:val="Hyperlink"/>
@@ -2826,7 +2826,7 @@
                 <w:noProof/>
                 <w:webHidden/>
               </w:rPr>
-              <w:instrText xml:space="preserve"> PAGEREF _Toc62059958 \h </w:instrText>
+              <w:instrText xml:space="preserve"> PAGEREF _Toc62065666 \h </w:instrText>
             </w:r>
             <w:r>
               <w:rPr>
@@ -2869,7 +2869,7 @@
               <w:lang w:eastAsia="de-DE"/>
             </w:rPr>
           </w:pPr>
-          <w:hyperlink w:anchor="_Toc62059959" w:history="1">
+          <w:hyperlink w:anchor="_Toc62065667" w:history="1">
             <w:r>
               <w:rPr>
                 <w:rStyle w:val="Hyperlink"/>
@@ -2896,7 +2896,7 @@
                 <w:noProof/>
                 <w:webHidden/>
               </w:rPr>
-              <w:instrText xml:space="preserve"> PAGEREF _Toc62059959 \h </w:instrText>
+              <w:instrText xml:space="preserve"> PAGEREF _Toc62065667 \h </w:instrText>
             </w:r>
             <w:r>
               <w:rPr>
@@ -2939,7 +2939,7 @@
               <w:lang w:eastAsia="de-DE"/>
             </w:rPr>
           </w:pPr>
-          <w:hyperlink w:anchor="_Toc62059960" w:history="1">
+          <w:hyperlink w:anchor="_Toc62065668" w:history="1">
             <w:r>
               <w:rPr>
                 <w:rStyle w:val="Hyperlink"/>
@@ -2966,7 +2966,7 @@
                 <w:noProof/>
                 <w:webHidden/>
               </w:rPr>
-              <w:instrText xml:space="preserve"> PAGEREF _Toc62059960 \h </w:instrText>
+              <w:instrText xml:space="preserve"> PAGEREF _Toc62065668 \h </w:instrText>
             </w:r>
             <w:r>
               <w:rPr>
@@ -3009,7 +3009,7 @@
               <w:lang w:eastAsia="de-DE"/>
             </w:rPr>
           </w:pPr>
-          <w:hyperlink w:anchor="_Toc62059961" w:history="1">
+          <w:hyperlink w:anchor="_Toc62065669" w:history="1">
             <w:r>
               <w:rPr>
                 <w:rStyle w:val="Hyperlink"/>
@@ -3036,7 +3036,7 @@
                 <w:noProof/>
                 <w:webHidden/>
               </w:rPr>
-              <w:instrText xml:space="preserve"> PAGEREF _Toc62059961 \h </w:instrText>
+              <w:instrText xml:space="preserve"> PAGEREF _Toc62065669 \h </w:instrText>
             </w:r>
             <w:r>
               <w:rPr>
@@ -3079,7 +3079,7 @@
               <w:lang w:eastAsia="de-DE"/>
             </w:rPr>
           </w:pPr>
-          <w:hyperlink w:anchor="_Toc62059962" w:history="1">
+          <w:hyperlink w:anchor="_Toc62065670" w:history="1">
             <w:r>
               <w:rPr>
                 <w:rStyle w:val="Hyperlink"/>
@@ -3106,7 +3106,7 @@
                 <w:noProof/>
                 <w:webHidden/>
               </w:rPr>
-              <w:instrText xml:space="preserve"> PAGEREF _Toc62059962 \h </w:instrText>
+              <w:instrText xml:space="preserve"> PAGEREF _Toc62065670 \h </w:instrText>
             </w:r>
             <w:r>
               <w:rPr>
@@ -3149,7 +3149,7 @@
               <w:lang w:eastAsia="de-DE"/>
             </w:rPr>
           </w:pPr>
-          <w:hyperlink w:anchor="_Toc62059963" w:history="1">
+          <w:hyperlink w:anchor="_Toc62065671" w:history="1">
             <w:r>
               <w:rPr>
                 <w:rStyle w:val="Hyperlink"/>
@@ -3176,7 +3176,7 @@
                 <w:noProof/>
                 <w:webHidden/>
               </w:rPr>
-              <w:instrText xml:space="preserve"> PAGEREF _Toc62059963 \h </w:instrText>
+              <w:instrText xml:space="preserve"> PAGEREF _Toc62065671 \h </w:instrText>
             </w:r>
             <w:r>
               <w:rPr>
@@ -3219,7 +3219,7 @@
               <w:lang w:eastAsia="de-DE"/>
             </w:rPr>
           </w:pPr>
-          <w:hyperlink w:anchor="_Toc62059964" w:history="1">
+          <w:hyperlink w:anchor="_Toc62065672" w:history="1">
             <w:r>
               <w:rPr>
                 <w:rStyle w:val="Hyperlink"/>
@@ -3246,7 +3246,7 @@
                 <w:noProof/>
                 <w:webHidden/>
               </w:rPr>
-              <w:instrText xml:space="preserve"> PAGEREF _Toc62059964 \h </w:instrText>
+              <w:instrText xml:space="preserve"> PAGEREF _Toc62065672 \h </w:instrText>
             </w:r>
             <w:r>
               <w:rPr>
@@ -3289,7 +3289,7 @@
               <w:lang w:eastAsia="de-DE"/>
             </w:rPr>
           </w:pPr>
-          <w:hyperlink w:anchor="_Toc62059965" w:history="1">
+          <w:hyperlink w:anchor="_Toc62065673" w:history="1">
             <w:r>
               <w:rPr>
                 <w:rStyle w:val="Hyperlink"/>
@@ -3316,7 +3316,7 @@
                 <w:noProof/>
                 <w:webHidden/>
               </w:rPr>
-              <w:instrText xml:space="preserve"> PAGEREF _Toc62059965 \h </w:instrText>
+              <w:instrText xml:space="preserve"> PAGEREF _Toc62065673 \h </w:instrText>
             </w:r>
             <w:r>
               <w:rPr>
@@ -3359,7 +3359,7 @@
               <w:lang w:eastAsia="de-DE"/>
             </w:rPr>
           </w:pPr>
-          <w:hyperlink w:anchor="_Toc62059966" w:history="1">
+          <w:hyperlink w:anchor="_Toc62065674" w:history="1">
             <w:r>
               <w:rPr>
                 <w:rStyle w:val="Hyperlink"/>
@@ -3386,7 +3386,7 @@
                 <w:noProof/>
                 <w:webHidden/>
               </w:rPr>
-              <w:instrText xml:space="preserve"> PAGEREF _Toc62059966 \h </w:instrText>
+              <w:instrText xml:space="preserve"> PAGEREF _Toc62065674 \h </w:instrText>
             </w:r>
             <w:r>
               <w:rPr>
@@ -3429,7 +3429,7 @@
               <w:lang w:eastAsia="de-DE"/>
             </w:rPr>
           </w:pPr>
-          <w:hyperlink w:anchor="_Toc62059967" w:history="1">
+          <w:hyperlink w:anchor="_Toc62065675" w:history="1">
             <w:r>
               <w:rPr>
                 <w:rStyle w:val="Hyperlink"/>
@@ -3456,7 +3456,7 @@
                 <w:noProof/>
                 <w:webHidden/>
               </w:rPr>
-              <w:instrText xml:space="preserve"> PAGEREF _Toc62059967 \h </w:instrText>
+              <w:instrText xml:space="preserve"> PAGEREF _Toc62065675 \h </w:instrText>
             </w:r>
             <w:r>
               <w:rPr>
@@ -3499,7 +3499,7 @@
               <w:lang w:eastAsia="de-DE"/>
             </w:rPr>
           </w:pPr>
-          <w:hyperlink w:anchor="_Toc62059968" w:history="1">
+          <w:hyperlink w:anchor="_Toc62065676" w:history="1">
             <w:r>
               <w:rPr>
                 <w:rStyle w:val="Hyperlink"/>
@@ -3526,7 +3526,7 @@
                 <w:noProof/>
                 <w:webHidden/>
               </w:rPr>
-              <w:instrText xml:space="preserve"> PAGEREF _Toc62059968 \h </w:instrText>
+              <w:instrText xml:space="preserve"> PAGEREF _Toc62065676 \h </w:instrText>
             </w:r>
             <w:r>
               <w:rPr>
@@ -3569,12 +3569,82 @@
               <w:lang w:eastAsia="de-DE"/>
             </w:rPr>
           </w:pPr>
-          <w:hyperlink w:anchor="_Toc62059969" w:history="1">
+          <w:hyperlink w:anchor="_Toc62065677" w:history="1">
             <w:r>
               <w:rPr>
                 <w:rStyle w:val="Hyperlink"/>
                 <w:noProof/>
               </w:rPr>
+              <w:t>Resümee &amp; Ausblick</w:t>
+            </w:r>
+            <w:r>
+              <w:rPr>
+                <w:noProof/>
+                <w:webHidden/>
+              </w:rPr>
+              <w:tab/>
+            </w:r>
+            <w:r>
+              <w:rPr>
+                <w:noProof/>
+                <w:webHidden/>
+              </w:rPr>
+              <w:fldChar w:fldCharType="begin"/>
+            </w:r>
+            <w:r>
+              <w:rPr>
+                <w:noProof/>
+                <w:webHidden/>
+              </w:rPr>
+              <w:instrText xml:space="preserve"> PAGEREF _Toc62065677 \h </w:instrText>
+            </w:r>
+            <w:r>
+              <w:rPr>
+                <w:noProof/>
+                <w:webHidden/>
+              </w:rPr>
+            </w:r>
+            <w:r>
+              <w:rPr>
+                <w:noProof/>
+                <w:webHidden/>
+              </w:rPr>
+              <w:fldChar w:fldCharType="separate"/>
+            </w:r>
+            <w:r>
+              <w:rPr>
+                <w:noProof/>
+                <w:webHidden/>
+              </w:rPr>
+              <w:t>29</w:t>
+            </w:r>
+            <w:r>
+              <w:rPr>
+                <w:noProof/>
+                <w:webHidden/>
+              </w:rPr>
+              <w:fldChar w:fldCharType="end"/>
+            </w:r>
+          </w:hyperlink>
+        </w:p>
+        <w:p>
+          <w:pPr>
+            <w:pStyle w:val="Verzeichnis2"/>
+            <w:tabs>
+              <w:tab w:val="right" w:leader="dot" w:pos="9062"/>
+            </w:tabs>
+            <w:rPr>
+              <w:rFonts w:eastAsiaTheme="minorEastAsia"/>
+              <w:noProof/>
+              <w:lang w:eastAsia="de-DE"/>
+            </w:rPr>
+          </w:pPr>
+          <w:hyperlink w:anchor="_Toc62065678" w:history="1">
+            <w:r>
+              <w:rPr>
+                <w:rStyle w:val="Hyperlink"/>
+                <w:noProof/>
+              </w:rPr>
               <w:t>Verwendete Software</w:t>
             </w:r>
             <w:r>
@@ -3596,7 +3666,7 @@
                 <w:noProof/>
                 <w:webHidden/>
               </w:rPr>
-              <w:instrText xml:space="preserve"> PAGEREF _Toc62059969 \h </w:instrText>
+              <w:instrText xml:space="preserve"> PAGEREF _Toc62065678 \h </w:instrText>
             </w:r>
             <w:r>
               <w:rPr>
@@ -3655,7 +3725,7 @@
           <w:lang w:eastAsia="de-DE"/>
         </w:rPr>
       </w:pPr>
-      <w:bookmarkStart w:id="1" w:name="_Toc62059924"/>
+      <w:bookmarkStart w:id="1" w:name="_Toc62065632"/>
       <w:r>
         <w:rPr>
           <w:rFonts w:eastAsia="Times New Roman"/>
@@ -3904,7 +3974,7 @@
         </w:rPr>
       </w:pPr>
       <w:bookmarkStart w:id="2" w:name="_Toc57539721"/>
-      <w:bookmarkStart w:id="3" w:name="_Toc62059925"/>
+      <w:bookmarkStart w:id="3" w:name="_Toc62065633"/>
       <w:r>
         <w:rPr>
           <w:lang w:eastAsia="de-DE"/>
@@ -4459,27 +4529,14 @@
       <w:r>
         <w:t xml:space="preserve">Abbildung </w:t>
       </w:r>
-      <w:r>
-        <w:fldChar w:fldCharType="begin"/>
-      </w:r>
-      <w:r>
-        <w:instrText xml:space="preserve"> SEQ Abbildung \* ARABIC </w:instrText>
-      </w:r>
-      <w:r>
-        <w:fldChar w:fldCharType="separate"/>
-      </w:r>
-      <w:r>
-        <w:rPr>
-          <w:noProof/>
-        </w:rPr>
-        <w:t>1</w:t>
-      </w:r>
-      <w:r>
-        <w:rPr>
-          <w:noProof/>
-        </w:rPr>
-        <w:fldChar w:fldCharType="end"/>
-      </w:r>
+      <w:fldSimple w:instr=" SEQ Abbildung \* ARABIC ">
+        <w:r>
+          <w:rPr>
+            <w:noProof/>
+          </w:rPr>
+          <w:t>1</w:t>
+        </w:r>
+      </w:fldSimple>
       <w:r>
         <w:t xml:space="preserve"> - Modul-Architektur</w:t>
       </w:r>
@@ -4503,7 +4560,7 @@
         </w:rPr>
       </w:pPr>
       <w:bookmarkStart w:id="4" w:name="_Toc57539722"/>
-      <w:bookmarkStart w:id="5" w:name="_Toc62059926"/>
+      <w:bookmarkStart w:id="5" w:name="_Toc62065634"/>
       <w:r>
         <w:rPr>
           <w:lang w:eastAsia="de-DE"/>
@@ -4535,7 +4592,21 @@
         <w:rPr>
           <w:lang w:eastAsia="de-DE"/>
         </w:rPr>
-        <w:t xml:space="preserve"> Des Weiteren enthält das Core-Modul die verschiedenen Implementierungen von Food- und Power-Up MapEntities. Ein MapEntity stellt die Elternklasse für die Klassen FoodEntity, PowerUp-Entity, FreezeOtherPlayer-Entity oder Predator-Entity dar – die konkreten Entities werden im laufe der Ausarbeitung ausführlich beschrieben. </w:t>
+        <w:t xml:space="preserve"> Des Weiteren enthält das Core-Modul die verschiedenen Implementierungen von Food- und Power-Up MapEntities. Ein MapEntity stellt die Elternklasse für die Klassen FoodEntity, PowerUp-Entity, FreezeOtherPlayer-Entity oder Predator-Entity dar – die konkreten Entities werden im </w:t>
+      </w:r>
+      <w:proofErr w:type="spellStart"/>
+      <w:r>
+        <w:rPr>
+          <w:lang w:eastAsia="de-DE"/>
+        </w:rPr>
+        <w:t>laufe</w:t>
+      </w:r>
+      <w:proofErr w:type="spellEnd"/>
+      <w:r>
+        <w:rPr>
+          <w:lang w:eastAsia="de-DE"/>
+        </w:rPr>
+        <w:t xml:space="preserve"> der Ausarbeitung ausführlich beschrieben. </w:t>
       </w:r>
     </w:p>
     <w:p>
@@ -4553,7 +4624,7 @@
         </w:rPr>
       </w:pPr>
       <w:bookmarkStart w:id="6" w:name="_Toc57539723"/>
-      <w:bookmarkStart w:id="7" w:name="_Toc62059927"/>
+      <w:bookmarkStart w:id="7" w:name="_Toc62065635"/>
       <w:r>
         <w:rPr>
           <w:lang w:eastAsia="de-DE"/>
@@ -4584,7 +4655,7 @@
         </w:rPr>
       </w:pPr>
       <w:bookmarkStart w:id="8" w:name="_Toc57539724"/>
-      <w:bookmarkStart w:id="9" w:name="_Toc62059928"/>
+      <w:bookmarkStart w:id="9" w:name="_Toc62065636"/>
       <w:r>
         <w:rPr>
           <w:lang w:eastAsia="de-DE"/>
@@ -4616,7 +4687,7 @@
           <w:lang w:eastAsia="de-DE"/>
         </w:rPr>
       </w:pPr>
-      <w:bookmarkStart w:id="10" w:name="_Toc62059929"/>
+      <w:bookmarkStart w:id="10" w:name="_Toc62065637"/>
       <w:r>
         <w:rPr>
           <w:lang w:eastAsia="de-DE"/>
@@ -4793,7 +4864,7 @@
         </w:rPr>
       </w:pPr>
       <w:bookmarkStart w:id="11" w:name="_Toc57539725"/>
-      <w:bookmarkStart w:id="12" w:name="_Toc62059930"/>
+      <w:bookmarkStart w:id="12" w:name="_Toc62065638"/>
       <w:r>
         <w:rPr>
           <w:lang w:eastAsia="de-DE"/>
@@ -4849,7 +4920,7 @@
           <w:lang w:eastAsia="de-DE"/>
         </w:rPr>
       </w:pPr>
-      <w:bookmarkStart w:id="13" w:name="_Toc62059931"/>
+      <w:bookmarkStart w:id="13" w:name="_Toc62065639"/>
       <w:r>
         <w:rPr>
           <w:lang w:eastAsia="de-DE"/>
@@ -4885,7 +4956,7 @@
           <w:lang w:eastAsia="de-DE"/>
         </w:rPr>
       </w:pPr>
-      <w:bookmarkStart w:id="14" w:name="_Toc62059932"/>
+      <w:bookmarkStart w:id="14" w:name="_Toc62065640"/>
       <w:r>
         <w:rPr>
           <w:lang w:eastAsia="de-DE"/>
@@ -4993,6 +5064,7 @@
     <w:p>
       <w:pPr>
         <w:keepNext/>
+        <w:jc w:val="center"/>
       </w:pPr>
       <w:r>
         <w:rPr>
@@ -5059,27 +5131,14 @@
       <w:r>
         <w:t xml:space="preserve">Abbildung </w:t>
       </w:r>
-      <w:r>
-        <w:fldChar w:fldCharType="begin"/>
-      </w:r>
-      <w:r>
-        <w:instrText xml:space="preserve"> SEQ Abbildung \* ARABIC </w:instrText>
-      </w:r>
-      <w:r>
-        <w:fldChar w:fldCharType="separate"/>
-      </w:r>
-      <w:r>
-        <w:rPr>
-          <w:noProof/>
-        </w:rPr>
-        <w:t>2</w:t>
-      </w:r>
-      <w:r>
-        <w:rPr>
-          <w:noProof/>
-        </w:rPr>
-        <w:fldChar w:fldCharType="end"/>
-      </w:r>
+      <w:fldSimple w:instr=" SEQ Abbildung \* ARABIC ">
+        <w:r>
+          <w:rPr>
+            <w:noProof/>
+          </w:rPr>
+          <w:t>2</w:t>
+        </w:r>
+      </w:fldSimple>
       <w:r>
         <w:t xml:space="preserve"> - Klassendiagramm der implementierten Controller-Architektur des Front-Ends</w:t>
       </w:r>
@@ -5098,7 +5157,7 @@
           <w:lang w:eastAsia="de-DE"/>
         </w:rPr>
       </w:pPr>
-      <w:bookmarkStart w:id="15" w:name="_Toc62059933"/>
+      <w:bookmarkStart w:id="15" w:name="_Toc62065641"/>
       <w:r>
         <w:rPr>
           <w:lang w:eastAsia="de-DE"/>
@@ -5231,9 +5290,9 @@
           <w:noProof/>
         </w:rPr>
         <w:drawing>
-          <wp:inline distT="0" distB="0" distL="0" distR="0" wp14:anchorId="5FCE58C3" wp14:editId="6E94A0D1">
-            <wp:extent cx="5760720" cy="2660015"/>
-            <wp:effectExtent l="0" t="0" r="0" b="6985"/>
+          <wp:inline distT="0" distB="0" distL="0" distR="0" wp14:anchorId="5FCE58C3" wp14:editId="22E182C1">
+            <wp:extent cx="5798290" cy="2677363"/>
+            <wp:effectExtent l="0" t="0" r="0" b="8890"/>
             <wp:docPr id="14" name="Grafik 14"/>
             <wp:cNvGraphicFramePr>
               <a:graphicFrameLocks xmlns:a="http://schemas.openxmlformats.org/drawingml/2006/main" noChangeAspect="1"/>
@@ -5263,7 +5322,7 @@
                   <pic:spPr bwMode="auto">
                     <a:xfrm>
                       <a:off x="0" y="0"/>
-                      <a:ext cx="5760720" cy="2660015"/>
+                      <a:ext cx="5817139" cy="2686067"/>
                     </a:xfrm>
                     <a:prstGeom prst="rect">
                       <a:avLst/>
@@ -5288,27 +5347,14 @@
       <w:r>
         <w:t xml:space="preserve">Abbildung </w:t>
       </w:r>
-      <w:r>
-        <w:fldChar w:fldCharType="begin"/>
-      </w:r>
-      <w:r>
-        <w:instrText xml:space="preserve"> SEQ Abbildung \* ARABIC </w:instrText>
-      </w:r>
-      <w:r>
-        <w:fldChar w:fldCharType="separate"/>
-      </w:r>
-      <w:r>
-        <w:rPr>
-          <w:noProof/>
-        </w:rPr>
-        <w:t>3</w:t>
-      </w:r>
-      <w:r>
-        <w:rPr>
-          <w:noProof/>
-        </w:rPr>
-        <w:fldChar w:fldCharType="end"/>
-      </w:r>
+      <w:fldSimple w:instr=" SEQ Abbildung \* ARABIC ">
+        <w:r>
+          <w:rPr>
+            <w:noProof/>
+          </w:rPr>
+          <w:t>3</w:t>
+        </w:r>
+      </w:fldSimple>
       <w:r>
         <w:t xml:space="preserve"> - Klassendiagramm welches die Relation zwischen Anwendung  und BaseController darstellt.</w:t>
       </w:r>
@@ -5327,7 +5373,7 @@
           <w:lang w:eastAsia="de-DE"/>
         </w:rPr>
       </w:pPr>
-      <w:bookmarkStart w:id="16" w:name="_Toc62059934"/>
+      <w:bookmarkStart w:id="16" w:name="_Toc62065642"/>
       <w:r>
         <w:rPr>
           <w:lang w:eastAsia="de-DE"/>
@@ -5485,7 +5531,15 @@
         <w:t>Topic</w:t>
       </w:r>
       <w:r>
-        <w:t xml:space="preserve"> (dt. etwa "Thema") aus - der StompClient bspw. subscribed auf den "/topic/players"-Endpoint - im Anschluss werden alle Änderungen des Topics via Publish-Mechanismus an den Client übertragen und dort mittels Callbacks genutzt um das User-Interface zu aktualisieren.</w:t>
+        <w:t xml:space="preserve"> (dt. etwa "Thema") aus - der StompClient bspw. subscribed auf den "/topic/</w:t>
+      </w:r>
+      <w:proofErr w:type="spellStart"/>
+      <w:r>
+        <w:t>players</w:t>
+      </w:r>
+      <w:proofErr w:type="spellEnd"/>
+      <w:r>
+        <w:t>"-Endpoint - im Anschluss werden alle Änderungen des Topics via Publish-Mechanismus an den Client übertragen und dort mittels Callbacks genutzt um das User-Interface zu aktualisieren.</w:t>
       </w:r>
     </w:p>
     <w:p>
@@ -5521,7 +5575,15 @@
         <w:t>Gegenseite (Client &lt;-&gt; Backend) de-serialisiert</w:t>
       </w:r>
       <w:r>
-        <w:t xml:space="preserve"> (Un/marshalling).</w:t>
+        <w:t xml:space="preserve"> (</w:t>
+      </w:r>
+      <w:proofErr w:type="spellStart"/>
+      <w:r>
+        <w:t>Un</w:t>
+      </w:r>
+      <w:proofErr w:type="spellEnd"/>
+      <w:r>
+        <w:t>/marshalling).</w:t>
       </w:r>
     </w:p>
     <w:p>
@@ -5568,7 +5630,7 @@
       <w:pPr>
         <w:pStyle w:val="berschrift2"/>
       </w:pPr>
-      <w:bookmarkStart w:id="17" w:name="_Toc62059935"/>
+      <w:bookmarkStart w:id="17" w:name="_Toc62065643"/>
       <w:r>
         <w:lastRenderedPageBreak/>
         <w:t>User-Interface</w:t>
@@ -5588,9 +5650,11 @@
       <w:r>
         <w:t xml:space="preserve"> Die Benutzeroberfläche der Anwendung ist in verschiedene Scenes (Szenen) unterteilt. Jede Schaltfläche (Buttons, Textfelder, </w:t>
       </w:r>
+      <w:proofErr w:type="spellStart"/>
       <w:r>
         <w:t>ListViews</w:t>
       </w:r>
+      <w:proofErr w:type="spellEnd"/>
       <w:r>
         <w:t>, etc.) wird als Actor (Schauspieler) bezeichnet, sodass jeder Actor pro Scene seine Tätigkeit (Darstellung von Informationen, Reaktion auf bestimmte Events) durchführt. Jede Scene wird wiederrum in einer gemeinsamen Stage (Bühne) dargestellt –</w:t>
       </w:r>
@@ -5625,7 +5689,7 @@
         </w:rPr>
       </w:pPr>
       <w:bookmarkStart w:id="18" w:name="_Toc57539726"/>
-      <w:bookmarkStart w:id="19" w:name="_Toc62059936"/>
+      <w:bookmarkStart w:id="19" w:name="_Toc62065644"/>
       <w:r>
         <w:rPr>
           <w:lang w:eastAsia="de-DE"/>
@@ -5681,7 +5745,7 @@
         </w:rPr>
       </w:pPr>
       <w:bookmarkStart w:id="20" w:name="_Toc57539728"/>
-      <w:bookmarkStart w:id="21" w:name="_Toc62059937"/>
+      <w:bookmarkStart w:id="21" w:name="_Toc62065645"/>
       <w:r>
         <w:rPr>
           <w:lang w:eastAsia="de-DE"/>
@@ -5773,7 +5837,7 @@
         </w:rPr>
       </w:pPr>
       <w:bookmarkStart w:id="22" w:name="_Toc57539731"/>
-      <w:bookmarkStart w:id="23" w:name="_Toc62059938"/>
+      <w:bookmarkStart w:id="23" w:name="_Toc62065646"/>
       <w:r>
         <w:rPr>
           <w:lang w:eastAsia="de-DE"/>
@@ -5829,7 +5893,7 @@
         </w:rPr>
       </w:pPr>
       <w:bookmarkStart w:id="24" w:name="_Toc57539732"/>
-      <w:bookmarkStart w:id="25" w:name="_Toc62059939"/>
+      <w:bookmarkStart w:id="25" w:name="_Toc62065647"/>
       <w:r>
         <w:rPr>
           <w:lang w:eastAsia="de-DE"/>
@@ -5950,7 +6014,7 @@
         </w:rPr>
       </w:pPr>
       <w:bookmarkStart w:id="26" w:name="_Toc57539733"/>
-      <w:bookmarkStart w:id="27" w:name="_Toc62059940"/>
+      <w:bookmarkStart w:id="27" w:name="_Toc62065648"/>
       <w:r>
         <w:rPr>
           <w:lang w:eastAsia="de-DE"/>
@@ -6169,7 +6233,21 @@
         <w:rPr>
           <w:lang w:eastAsia="de-DE"/>
         </w:rPr>
-        <w:t>Im Kontext der Programmierung von Spielen wird so ein Vorgehen als Update-Cycle / Update-Loop bezeichnet. Mit dem Start der Timeline (mittels new Timeline().start(t -&gt; update()) wird die Spiellogik gestartet – der Zustand des Spiels aktualisiert und letztlich innerhalb de</w:t>
+        <w:t>Im Kontext der Programmierung von Spielen wird so ein Vorgehen als Update-Cycle / Update-Loop bezeichnet. Mit dem Start der Timeline (mittels new Timeline().</w:t>
+      </w:r>
+      <w:proofErr w:type="spellStart"/>
+      <w:r>
+        <w:rPr>
+          <w:lang w:eastAsia="de-DE"/>
+        </w:rPr>
+        <w:t>start</w:t>
+      </w:r>
+      <w:proofErr w:type="spellEnd"/>
+      <w:r>
+        <w:rPr>
+          <w:lang w:eastAsia="de-DE"/>
+        </w:rPr>
+        <w:t>(t -&gt; update()) wird die Spiellogik gestartet – der Zustand des Spiels aktualisiert und letztlich innerhalb de</w:t>
       </w:r>
       <w:r>
         <w:rPr>
@@ -6232,7 +6310,7 @@
           <w:lang w:eastAsia="de-DE"/>
         </w:rPr>
       </w:pPr>
-      <w:bookmarkStart w:id="28" w:name="_Toc62059941"/>
+      <w:bookmarkStart w:id="28" w:name="_Toc62065649"/>
       <w:r>
         <w:rPr>
           <w:lang w:eastAsia="de-DE"/>
@@ -6408,27 +6486,14 @@
       <w:r>
         <w:t xml:space="preserve">Abbildung </w:t>
       </w:r>
-      <w:r>
-        <w:fldChar w:fldCharType="begin"/>
-      </w:r>
-      <w:r>
-        <w:instrText xml:space="preserve"> SEQ Abbildung \* ARABIC </w:instrText>
-      </w:r>
-      <w:r>
-        <w:fldChar w:fldCharType="separate"/>
-      </w:r>
-      <w:r>
-        <w:rPr>
-          <w:noProof/>
-        </w:rPr>
-        <w:t>4</w:t>
-      </w:r>
-      <w:r>
-        <w:rPr>
-          <w:noProof/>
-        </w:rPr>
-        <w:fldChar w:fldCharType="end"/>
-      </w:r>
+      <w:fldSimple w:instr=" SEQ Abbildung \* ARABIC ">
+        <w:r>
+          <w:rPr>
+            <w:noProof/>
+          </w:rPr>
+          <w:t>4</w:t>
+        </w:r>
+      </w:fldSimple>
       <w:r>
         <w:t xml:space="preserve"> - Initialisierung einer Schlangen-Instanz</w:t>
       </w:r>
@@ -6550,27 +6615,14 @@
       <w:r>
         <w:t xml:space="preserve">Abbildung </w:t>
       </w:r>
-      <w:r>
-        <w:fldChar w:fldCharType="begin"/>
-      </w:r>
-      <w:r>
-        <w:instrText xml:space="preserve"> SEQ Abbildung \* ARABIC </w:instrText>
-      </w:r>
-      <w:r>
-        <w:fldChar w:fldCharType="separate"/>
-      </w:r>
-      <w:r>
-        <w:rPr>
-          <w:noProof/>
-        </w:rPr>
-        <w:t>5</w:t>
-      </w:r>
-      <w:r>
-        <w:rPr>
-          <w:noProof/>
-        </w:rPr>
-        <w:fldChar w:fldCharType="end"/>
-      </w:r>
+      <w:fldSimple w:instr=" SEQ Abbildung \* ARABIC ">
+        <w:r>
+          <w:rPr>
+            <w:noProof/>
+          </w:rPr>
+          <w:t>5</w:t>
+        </w:r>
+      </w:fldSimple>
       <w:r>
         <w:t xml:space="preserve"> - Übertragung der Schlangenkörper-Positionen an Vorgänger-Elemente innerhalb der Liste</w:t>
       </w:r>
@@ -6647,7 +6699,21 @@
         <w:rPr>
           <w:lang w:eastAsia="de-DE"/>
         </w:rPr>
-        <w:t xml:space="preserve">Pfeiltaste Rechts (KeyCode.RIGHT) (oder alternativ W,A,S,D) wird wie zuvor beschrieben ein Richtungsvektor zugeordnet </w:t>
+        <w:t>Pfeiltaste Rechts (</w:t>
+      </w:r>
+      <w:proofErr w:type="spellStart"/>
+      <w:r>
+        <w:rPr>
+          <w:lang w:eastAsia="de-DE"/>
+        </w:rPr>
+        <w:t>KeyCode.RIGHT</w:t>
+      </w:r>
+      <w:proofErr w:type="spellEnd"/>
+      <w:r>
+        <w:rPr>
+          <w:lang w:eastAsia="de-DE"/>
+        </w:rPr>
+        <w:t xml:space="preserve">) (oder alternativ W,A,S,D) wird wie zuvor beschrieben ein Richtungsvektor zugeordnet </w:t>
       </w:r>
       <w:r>
         <w:rPr>
@@ -6670,7 +6736,7 @@
           <w:lang w:eastAsia="de-DE"/>
         </w:rPr>
       </w:pPr>
-      <w:bookmarkStart w:id="29" w:name="_Toc62059942"/>
+      <w:bookmarkStart w:id="29" w:name="_Toc62065650"/>
       <w:r>
         <w:rPr>
           <w:lang w:eastAsia="de-DE"/>
@@ -6832,7 +6898,7 @@
           <w:lang w:eastAsia="de-DE"/>
         </w:rPr>
       </w:pPr>
-      <w:bookmarkStart w:id="30" w:name="_Toc62059943"/>
+      <w:bookmarkStart w:id="30" w:name="_Toc62065651"/>
       <w:r>
         <w:rPr>
           <w:lang w:eastAsia="de-DE"/>
@@ -6949,27 +7015,14 @@
       <w:r>
         <w:t xml:space="preserve">Abbildung </w:t>
       </w:r>
-      <w:r>
-        <w:fldChar w:fldCharType="begin"/>
-      </w:r>
-      <w:r>
-        <w:instrText xml:space="preserve"> SEQ Abbildung \* ARABIC </w:instrText>
-      </w:r>
-      <w:r>
-        <w:fldChar w:fldCharType="separate"/>
-      </w:r>
-      <w:r>
-        <w:rPr>
-          <w:noProof/>
-        </w:rPr>
-        <w:t>6</w:t>
-      </w:r>
-      <w:r>
-        <w:rPr>
-          <w:noProof/>
-        </w:rPr>
-        <w:fldChar w:fldCharType="end"/>
-      </w:r>
+      <w:fldSimple w:instr=" SEQ Abbildung \* ARABIC ">
+        <w:r>
+          <w:rPr>
+            <w:noProof/>
+          </w:rPr>
+          <w:t>6</w:t>
+        </w:r>
+      </w:fldSimple>
       <w:r>
         <w:t xml:space="preserve"> - </w:t>
       </w:r>
@@ -7054,27 +7107,14 @@
       <w:r>
         <w:t xml:space="preserve">Abbildung </w:t>
       </w:r>
-      <w:r>
-        <w:fldChar w:fldCharType="begin"/>
-      </w:r>
-      <w:r>
-        <w:instrText xml:space="preserve"> SEQ Abbildung \* ARABIC </w:instrText>
-      </w:r>
-      <w:r>
-        <w:fldChar w:fldCharType="separate"/>
-      </w:r>
-      <w:r>
-        <w:rPr>
-          <w:noProof/>
-        </w:rPr>
-        <w:t>7</w:t>
-      </w:r>
-      <w:r>
-        <w:rPr>
-          <w:noProof/>
-        </w:rPr>
-        <w:fldChar w:fldCharType="end"/>
-      </w:r>
+      <w:fldSimple w:instr=" SEQ Abbildung \* ARABIC ">
+        <w:r>
+          <w:rPr>
+            <w:noProof/>
+          </w:rPr>
+          <w:t>7</w:t>
+        </w:r>
+      </w:fldSimple>
       <w:r>
         <w:t xml:space="preserve"> - Aktuelle Alternative - Befindet sich eine Schlange am Bildschirmrand so werden die Positionen der Schlange am anderen Ende des Spielfelds erscheinen</w:t>
       </w:r>
@@ -7236,27 +7276,14 @@
       <w:r>
         <w:t xml:space="preserve">Abbildung </w:t>
       </w:r>
-      <w:r>
-        <w:fldChar w:fldCharType="begin"/>
-      </w:r>
-      <w:r>
-        <w:instrText xml:space="preserve"> SEQ Abbildung \* ARABIC </w:instrText>
-      </w:r>
-      <w:r>
-        <w:fldChar w:fldCharType="separate"/>
-      </w:r>
-      <w:r>
-        <w:rPr>
-          <w:noProof/>
-        </w:rPr>
-        <w:t>8</w:t>
-      </w:r>
-      <w:r>
-        <w:rPr>
-          <w:noProof/>
-        </w:rPr>
-        <w:fldChar w:fldCharType="end"/>
-      </w:r>
+      <w:fldSimple w:instr=" SEQ Abbildung \* ARABIC ">
+        <w:r>
+          <w:rPr>
+            <w:noProof/>
+          </w:rPr>
+          <w:t>8</w:t>
+        </w:r>
+      </w:fldSimple>
       <w:r>
         <w:t xml:space="preserve"> - Implementierung der Predator-Logik und Veränderung der Körperelemente der jeweiligen Schlangen</w:t>
       </w:r>
@@ -7289,7 +7316,7 @@
         </w:rPr>
       </w:pPr>
       <w:bookmarkStart w:id="31" w:name="_Toc57539734"/>
-      <w:bookmarkStart w:id="32" w:name="_Toc62059944"/>
+      <w:bookmarkStart w:id="32" w:name="_Toc62065652"/>
       <w:r>
         <w:rPr>
           <w:lang w:eastAsia="de-DE"/>
@@ -7421,7 +7448,7 @@
           <w:lang w:eastAsia="de-DE"/>
         </w:rPr>
       </w:pPr>
-      <w:bookmarkStart w:id="33" w:name="_Toc62059945"/>
+      <w:bookmarkStart w:id="33" w:name="_Toc62065653"/>
       <w:r>
         <w:rPr>
           <w:lang w:eastAsia="de-DE"/>
@@ -7586,7 +7613,7 @@
         </w:rPr>
       </w:pPr>
       <w:bookmarkStart w:id="34" w:name="_Toc57539735"/>
-      <w:bookmarkStart w:id="35" w:name="_Toc62059946"/>
+      <w:bookmarkStart w:id="35" w:name="_Toc62065654"/>
       <w:r>
         <w:rPr>
           <w:lang w:eastAsia="de-DE"/>
@@ -7977,7 +8004,7 @@
         </w:rPr>
       </w:pPr>
       <w:bookmarkStart w:id="36" w:name="_Toc57539737"/>
-      <w:bookmarkStart w:id="37" w:name="_Toc62059947"/>
+      <w:bookmarkStart w:id="37" w:name="_Toc62065655"/>
       <w:r>
         <w:rPr>
           <w:lang w:eastAsia="de-DE"/>
@@ -8118,7 +8145,7 @@
       <w:pPr>
         <w:pStyle w:val="berschrift3"/>
       </w:pPr>
-      <w:bookmarkStart w:id="38" w:name="_Toc62059948"/>
+      <w:bookmarkStart w:id="38" w:name="_Toc62065656"/>
       <w:r>
         <w:t>HTTP</w:t>
       </w:r>
@@ -8693,7 +8720,7 @@
       <w:pPr>
         <w:pStyle w:val="berschrift3"/>
       </w:pPr>
-      <w:bookmarkStart w:id="39" w:name="_Toc62059949"/>
+      <w:bookmarkStart w:id="39" w:name="_Toc62065657"/>
       <w:r>
         <w:lastRenderedPageBreak/>
         <w:t>STOMP-Endpoints</w:t>
@@ -8985,7 +9012,39 @@
                 <w:sz w:val="18"/>
                 <w:szCs w:val="18"/>
               </w:rPr>
-              <w:t>Veröffentlichung neuer Spiel-Daten (z.B. Spiel „TestSpiel“ mit max. 4 Spielern, 10 gleichzeitigen PowerUps, usw.)</w:t>
+              <w:t>Veröffentlichung neuer Spiel-Daten (z.B. Spiel „</w:t>
+            </w:r>
+            <w:proofErr w:type="spellStart"/>
+            <w:r>
+              <w:rPr>
+                <w:sz w:val="18"/>
+                <w:szCs w:val="18"/>
+              </w:rPr>
+              <w:t>TestSpiel</w:t>
+            </w:r>
+            <w:proofErr w:type="spellEnd"/>
+            <w:r>
+              <w:rPr>
+                <w:sz w:val="18"/>
+                <w:szCs w:val="18"/>
+              </w:rPr>
+              <w:t xml:space="preserve">“ mit max. 4 Spielern, 10 gleichzeitigen </w:t>
+            </w:r>
+            <w:proofErr w:type="spellStart"/>
+            <w:r>
+              <w:rPr>
+                <w:sz w:val="18"/>
+                <w:szCs w:val="18"/>
+              </w:rPr>
+              <w:t>PowerUps</w:t>
+            </w:r>
+            <w:proofErr w:type="spellEnd"/>
+            <w:r>
+              <w:rPr>
+                <w:sz w:val="18"/>
+                <w:szCs w:val="18"/>
+              </w:rPr>
+              <w:t>, usw.)</w:t>
             </w:r>
           </w:p>
           <w:p>
@@ -9073,7 +9132,7 @@
           <w:lang w:eastAsia="de-DE"/>
         </w:rPr>
       </w:pPr>
-      <w:bookmarkStart w:id="40" w:name="_Toc62059950"/>
+      <w:bookmarkStart w:id="40" w:name="_Toc62065658"/>
       <w:r>
         <w:rPr>
           <w:lang w:eastAsia="de-DE"/>
@@ -9795,7 +9854,29 @@
           <w:szCs w:val="18"/>
           <w:lang w:eastAsia="de-DE"/>
         </w:rPr>
-        <w:t xml:space="preserve">RunningGame runningGame </w:t>
+        <w:t xml:space="preserve">RunningGame </w:t>
+      </w:r>
+      <w:proofErr w:type="spellStart"/>
+      <w:r>
+        <w:rPr>
+          <w:rFonts w:ascii="Courier New" w:eastAsia="Times New Roman" w:hAnsi="Courier New" w:cs="Courier New"/>
+          <w:color w:val="000000"/>
+          <w:sz w:val="18"/>
+          <w:szCs w:val="18"/>
+          <w:lang w:eastAsia="de-DE"/>
+        </w:rPr>
+        <w:t>runningGame</w:t>
+      </w:r>
+      <w:proofErr w:type="spellEnd"/>
+      <w:r>
+        <w:rPr>
+          <w:rFonts w:ascii="Courier New" w:eastAsia="Times New Roman" w:hAnsi="Courier New" w:cs="Courier New"/>
+          <w:color w:val="000000"/>
+          <w:sz w:val="18"/>
+          <w:szCs w:val="18"/>
+          <w:lang w:eastAsia="de-DE"/>
+        </w:rPr>
+        <w:t xml:space="preserve"> </w:t>
       </w:r>
       <w:r>
         <w:rPr>
@@ -14691,7 +14772,7 @@
       <w:pPr>
         <w:pStyle w:val="berschrift1"/>
       </w:pPr>
-      <w:bookmarkStart w:id="41" w:name="_Toc62059951"/>
+      <w:bookmarkStart w:id="41" w:name="_Toc62065659"/>
       <w:r>
         <w:lastRenderedPageBreak/>
         <w:t>Umsetzung der Anforderungen</w:t>
@@ -14708,7 +14789,7 @@
       <w:pPr>
         <w:pStyle w:val="berschrift2"/>
       </w:pPr>
-      <w:bookmarkStart w:id="42" w:name="_Toc62059952"/>
+      <w:bookmarkStart w:id="42" w:name="_Toc62065660"/>
       <w:r>
         <w:t>Accountverwaltung</w:t>
       </w:r>
@@ -14818,7 +14899,7 @@
       <w:pPr>
         <w:pStyle w:val="berschrift2"/>
       </w:pPr>
-      <w:bookmarkStart w:id="43" w:name="_Toc62059953"/>
+      <w:bookmarkStart w:id="43" w:name="_Toc62065661"/>
       <w:r>
         <w:t>Spielhistorie</w:t>
       </w:r>
@@ -14877,7 +14958,7 @@
       <w:pPr>
         <w:pStyle w:val="berschrift2"/>
       </w:pPr>
-      <w:bookmarkStart w:id="44" w:name="_Toc62059954"/>
+      <w:bookmarkStart w:id="44" w:name="_Toc62065662"/>
       <w:r>
         <w:t>Erstellung und Wiedergabe von Sound-Effekten</w:t>
       </w:r>
@@ -14953,7 +15034,7 @@
       <w:pPr>
         <w:pStyle w:val="berschrift2"/>
       </w:pPr>
-      <w:bookmarkStart w:id="45" w:name="_Toc62059955"/>
+      <w:bookmarkStart w:id="45" w:name="_Toc62065663"/>
       <w:r>
         <w:lastRenderedPageBreak/>
         <w:t>Entwurfsmuster</w:t>
@@ -14969,7 +15050,7 @@
       <w:pPr>
         <w:pStyle w:val="berschrift3"/>
       </w:pPr>
-      <w:bookmarkStart w:id="46" w:name="_Toc62059956"/>
+      <w:bookmarkStart w:id="46" w:name="_Toc62065664"/>
       <w:r>
         <w:t>Factory-Pattern</w:t>
       </w:r>
@@ -15220,27 +15301,14 @@
       <w:r>
         <w:t xml:space="preserve">Abbildung </w:t>
       </w:r>
-      <w:r>
-        <w:fldChar w:fldCharType="begin"/>
-      </w:r>
-      <w:r>
-        <w:instrText xml:space="preserve"> SEQ Abbildung \* ARABIC </w:instrText>
-      </w:r>
-      <w:r>
-        <w:fldChar w:fldCharType="separate"/>
-      </w:r>
-      <w:r>
-        <w:rPr>
-          <w:noProof/>
-        </w:rPr>
-        <w:t>9</w:t>
-      </w:r>
-      <w:r>
-        <w:rPr>
-          <w:noProof/>
-        </w:rPr>
-        <w:fldChar w:fldCharType="end"/>
-      </w:r>
+      <w:fldSimple w:instr=" SEQ Abbildung \* ARABIC ">
+        <w:r>
+          <w:rPr>
+            <w:noProof/>
+          </w:rPr>
+          <w:t>9</w:t>
+        </w:r>
+      </w:fldSimple>
       <w:r>
         <w:t xml:space="preserve"> - Integration der MapEntityFactory und die dadurch erzeugten MapEntity-Instanzen</w:t>
       </w:r>
@@ -15249,7 +15317,7 @@
       <w:pPr>
         <w:pStyle w:val="berschrift3"/>
       </w:pPr>
-      <w:bookmarkStart w:id="47" w:name="_Toc62059957"/>
+      <w:bookmarkStart w:id="47" w:name="_Toc62065665"/>
       <w:r>
         <w:t>Observer-Pattern</w:t>
       </w:r>
@@ -15286,7 +15354,7 @@
       <w:pPr>
         <w:pStyle w:val="berschrift3"/>
       </w:pPr>
-      <w:bookmarkStart w:id="48" w:name="_Toc62059958"/>
+      <w:bookmarkStart w:id="48" w:name="_Toc62065666"/>
       <w:r>
         <w:t>Composite-Pattern</w:t>
       </w:r>
@@ -15335,7 +15403,7 @@
       <w:pPr>
         <w:pStyle w:val="berschrift1"/>
       </w:pPr>
-      <w:bookmarkStart w:id="49" w:name="_Toc62059959"/>
+      <w:bookmarkStart w:id="49" w:name="_Toc62065667"/>
       <w:r>
         <w:lastRenderedPageBreak/>
         <w:t>Erweiterungen und Extras</w:t>
@@ -15364,7 +15432,7 @@
       <w:pPr>
         <w:pStyle w:val="berschrift2"/>
       </w:pPr>
-      <w:bookmarkStart w:id="50" w:name="_Toc62059960"/>
+      <w:bookmarkStart w:id="50" w:name="_Toc62065668"/>
       <w:r>
         <w:t>Spiel- und Spieler-Management / Lobby-Metapher</w:t>
       </w:r>
@@ -15399,7 +15467,7 @@
       <w:pPr>
         <w:pStyle w:val="berschrift2"/>
       </w:pPr>
-      <w:bookmarkStart w:id="51" w:name="_Toc62059961"/>
+      <w:bookmarkStart w:id="51" w:name="_Toc62065669"/>
       <w:r>
         <w:t>Chat-System</w:t>
       </w:r>
@@ -15441,7 +15509,15 @@
     </w:p>
     <w:p>
       <w:r>
-        <w:t xml:space="preserve">So kann bspw. ein Benutzer einen Satz wie „Whats the time?“ mittels Chat an das Backend übertragen womit die aktuelle Uhrzeit vom Bot-User wiedergegeben wird. </w:t>
+        <w:t>So kann bspw. ein Benutzer einen Satz wie „</w:t>
+      </w:r>
+      <w:proofErr w:type="spellStart"/>
+      <w:r>
+        <w:t>Whats</w:t>
+      </w:r>
+      <w:proofErr w:type="spellEnd"/>
+      <w:r>
+        <w:t xml:space="preserve"> the time?“ mittels Chat an das Backend übertragen womit die aktuelle Uhrzeit vom Bot-User wiedergegeben wird. </w:t>
       </w:r>
     </w:p>
     <w:p>
@@ -15481,7 +15557,7 @@
       <w:pPr>
         <w:pStyle w:val="berschrift1"/>
       </w:pPr>
-      <w:bookmarkStart w:id="52" w:name="_Toc62059962"/>
+      <w:bookmarkStart w:id="52" w:name="_Toc62065670"/>
       <w:r>
         <w:t>Nicht realisierte Anforderungen</w:t>
       </w:r>
@@ -15514,7 +15590,7 @@
       <w:pPr>
         <w:pStyle w:val="berschrift1"/>
       </w:pPr>
-      <w:bookmarkStart w:id="53" w:name="_Toc62059963"/>
+      <w:bookmarkStart w:id="53" w:name="_Toc62065671"/>
       <w:r>
         <w:lastRenderedPageBreak/>
         <w:t>Bedienungsanleitung und Spielregeln</w:t>
@@ -15531,7 +15607,7 @@
       <w:pPr>
         <w:pStyle w:val="berschrift2"/>
       </w:pPr>
-      <w:bookmarkStart w:id="54" w:name="_Toc62059964"/>
+      <w:bookmarkStart w:id="54" w:name="_Toc62065672"/>
       <w:r>
         <w:t>Einrichtung</w:t>
       </w:r>
@@ -15695,7 +15771,7 @@
       <w:pPr>
         <w:pStyle w:val="berschrift2"/>
       </w:pPr>
-      <w:bookmarkStart w:id="55" w:name="_Toc62059965"/>
+      <w:bookmarkStart w:id="55" w:name="_Toc62065673"/>
       <w:r>
         <w:t>Anmeldung / Registrierung</w:t>
       </w:r>
@@ -15760,27 +15836,14 @@
       <w:r>
         <w:t xml:space="preserve">Abbildung </w:t>
       </w:r>
-      <w:r>
-        <w:fldChar w:fldCharType="begin"/>
-      </w:r>
-      <w:r>
-        <w:instrText xml:space="preserve"> SEQ Abbildung \* ARABIC </w:instrText>
-      </w:r>
-      <w:r>
-        <w:fldChar w:fldCharType="separate"/>
-      </w:r>
-      <w:r>
-        <w:rPr>
-          <w:noProof/>
-        </w:rPr>
-        <w:t>10</w:t>
-      </w:r>
-      <w:r>
-        <w:rPr>
-          <w:noProof/>
-        </w:rPr>
-        <w:fldChar w:fldCharType="end"/>
-      </w:r>
+      <w:fldSimple w:instr=" SEQ Abbildung \* ARABIC ">
+        <w:r>
+          <w:rPr>
+            <w:noProof/>
+          </w:rPr>
+          <w:t>10</w:t>
+        </w:r>
+      </w:fldSimple>
       <w:r>
         <w:t xml:space="preserve"> </w:t>
       </w:r>
@@ -15814,9 +15877,11 @@
       <w:r>
         <w:t>„</w:t>
       </w:r>
+      <w:proofErr w:type="spellStart"/>
       <w:r>
         <w:t>benni</w:t>
       </w:r>
+      <w:proofErr w:type="spellEnd"/>
       <w:r>
         <w:t>“</w:t>
       </w:r>
@@ -15844,7 +15909,7 @@
       <w:pPr>
         <w:pStyle w:val="berschrift2"/>
       </w:pPr>
-      <w:bookmarkStart w:id="56" w:name="_Toc62059966"/>
+      <w:bookmarkStart w:id="56" w:name="_Toc62065674"/>
       <w:r>
         <w:t>Homescreen – Lobby, Chat-System, Spiel-Management</w:t>
       </w:r>
@@ -15907,27 +15972,14 @@
       <w:r>
         <w:t xml:space="preserve">Abbildung </w:t>
       </w:r>
-      <w:r>
-        <w:fldChar w:fldCharType="begin"/>
-      </w:r>
-      <w:r>
-        <w:instrText xml:space="preserve"> SEQ Abbildung \* ARABIC </w:instrText>
-      </w:r>
-      <w:r>
-        <w:fldChar w:fldCharType="separate"/>
-      </w:r>
-      <w:r>
-        <w:rPr>
-          <w:noProof/>
-        </w:rPr>
-        <w:t>11</w:t>
-      </w:r>
-      <w:r>
-        <w:rPr>
-          <w:noProof/>
-        </w:rPr>
-        <w:fldChar w:fldCharType="end"/>
-      </w:r>
+      <w:fldSimple w:instr=" SEQ Abbildung \* ARABIC ">
+        <w:r>
+          <w:rPr>
+            <w:noProof/>
+          </w:rPr>
+          <w:t>11</w:t>
+        </w:r>
+      </w:fldSimple>
       <w:r>
         <w:t xml:space="preserve"> - Home-Screen des Front-Ends</w:t>
       </w:r>
@@ -15999,27 +16051,14 @@
       <w:r>
         <w:t xml:space="preserve">Abbildung </w:t>
       </w:r>
-      <w:r>
-        <w:fldChar w:fldCharType="begin"/>
-      </w:r>
-      <w:r>
-        <w:instrText xml:space="preserve"> SEQ Abbildung \* ARABIC </w:instrText>
-      </w:r>
-      <w:r>
-        <w:fldChar w:fldCharType="separate"/>
-      </w:r>
-      <w:r>
-        <w:rPr>
-          <w:noProof/>
-        </w:rPr>
-        <w:t>12</w:t>
-      </w:r>
-      <w:r>
-        <w:rPr>
-          <w:noProof/>
-        </w:rPr>
-        <w:fldChar w:fldCharType="end"/>
-      </w:r>
+      <w:fldSimple w:instr=" SEQ Abbildung \* ARABIC ">
+        <w:r>
+          <w:rPr>
+            <w:noProof/>
+          </w:rPr>
+          <w:t>12</w:t>
+        </w:r>
+      </w:fldSimple>
       <w:r>
         <w:t xml:space="preserve"> - New-Game-Screen des Front-Ends</w:t>
       </w:r>
@@ -16095,27 +16134,14 @@
       <w:r>
         <w:t xml:space="preserve">Abbildung </w:t>
       </w:r>
-      <w:r>
-        <w:fldChar w:fldCharType="begin"/>
-      </w:r>
-      <w:r>
-        <w:instrText xml:space="preserve"> SEQ Abbildung \* ARABIC </w:instrText>
-      </w:r>
-      <w:r>
-        <w:fldChar w:fldCharType="separate"/>
-      </w:r>
-      <w:r>
-        <w:rPr>
-          <w:noProof/>
-        </w:rPr>
-        <w:t>13</w:t>
-      </w:r>
-      <w:r>
-        <w:rPr>
-          <w:noProof/>
-        </w:rPr>
-        <w:fldChar w:fldCharType="end"/>
-      </w:r>
+      <w:fldSimple w:instr=" SEQ Abbildung \* ARABIC ">
+        <w:r>
+          <w:rPr>
+            <w:noProof/>
+          </w:rPr>
+          <w:t>13</w:t>
+        </w:r>
+      </w:fldSimple>
       <w:r>
         <w:t xml:space="preserve"> - Aktualisierte Lobby mit einem startenden Spiel</w:t>
       </w:r>
@@ -16180,27 +16206,14 @@
       <w:r>
         <w:t xml:space="preserve">Abbildung </w:t>
       </w:r>
-      <w:r>
-        <w:fldChar w:fldCharType="begin"/>
-      </w:r>
-      <w:r>
-        <w:instrText xml:space="preserve"> SEQ Abbildung \* ARABIC </w:instrText>
-      </w:r>
-      <w:r>
-        <w:fldChar w:fldCharType="separate"/>
-      </w:r>
-      <w:r>
-        <w:rPr>
-          <w:noProof/>
-        </w:rPr>
-        <w:t>14</w:t>
-      </w:r>
-      <w:r>
-        <w:rPr>
-          <w:noProof/>
-        </w:rPr>
-        <w:fldChar w:fldCharType="end"/>
-      </w:r>
+      <w:fldSimple w:instr=" SEQ Abbildung \* ARABIC ">
+        <w:r>
+          <w:rPr>
+            <w:noProof/>
+          </w:rPr>
+          <w:t>14</w:t>
+        </w:r>
+      </w:fldSimple>
       <w:r>
         <w:t xml:space="preserve"> - Benutzeroberfläche der Spielhistorie im Front-End</w:t>
       </w:r>
@@ -16210,7 +16223,7 @@
       <w:pPr>
         <w:pStyle w:val="berschrift2"/>
       </w:pPr>
-      <w:bookmarkStart w:id="57" w:name="_Toc62059967"/>
+      <w:bookmarkStart w:id="57" w:name="_Toc62065675"/>
       <w:r>
         <w:lastRenderedPageBreak/>
         <w:t>Game-Screen</w:t>
@@ -16573,8 +16586,8 @@
         <w:tblLook w:val="04A0" w:firstRow="1" w:lastRow="0" w:firstColumn="1" w:lastColumn="0" w:noHBand="0" w:noVBand="1"/>
       </w:tblPr>
       <w:tblGrid>
-        <w:gridCol w:w="4519"/>
-        <w:gridCol w:w="4553"/>
+        <w:gridCol w:w="4534"/>
+        <w:gridCol w:w="4538"/>
       </w:tblGrid>
       <w:tr>
         <w:trPr>
@@ -16595,9 +16608,9 @@
                 <w:noProof/>
               </w:rPr>
               <w:drawing>
-                <wp:inline distT="0" distB="0" distL="0" distR="0" wp14:anchorId="0C100019" wp14:editId="416B9B86">
-                  <wp:extent cx="2711210" cy="2045363"/>
-                  <wp:effectExtent l="19050" t="19050" r="13335" b="12065"/>
+                <wp:inline distT="0" distB="0" distL="0" distR="0" wp14:anchorId="0C100019" wp14:editId="603AEBB0">
+                  <wp:extent cx="2731466" cy="2060644"/>
+                  <wp:effectExtent l="19050" t="19050" r="12065" b="15875"/>
                   <wp:docPr id="28" name="Grafik 28"/>
                   <wp:cNvGraphicFramePr>
                     <a:graphicFrameLocks xmlns:a="http://schemas.openxmlformats.org/drawingml/2006/main" noChangeAspect="1"/>
@@ -16618,7 +16631,7 @@
                         <pic:spPr>
                           <a:xfrm>
                             <a:off x="0" y="0"/>
-                            <a:ext cx="2797267" cy="2110285"/>
+                            <a:ext cx="2820593" cy="2127882"/>
                           </a:xfrm>
                           <a:prstGeom prst="rect">
                             <a:avLst/>
@@ -16702,27 +16715,14 @@
       <w:r>
         <w:t xml:space="preserve">bbildung </w:t>
       </w:r>
-      <w:r>
-        <w:fldChar w:fldCharType="begin"/>
-      </w:r>
-      <w:r>
-        <w:instrText xml:space="preserve"> SEQ Abbildung \* ARABIC </w:instrText>
-      </w:r>
-      <w:r>
-        <w:fldChar w:fldCharType="separate"/>
-      </w:r>
-      <w:r>
-        <w:rPr>
-          <w:noProof/>
-        </w:rPr>
-        <w:t>15</w:t>
-      </w:r>
-      <w:r>
-        <w:rPr>
-          <w:noProof/>
-        </w:rPr>
-        <w:fldChar w:fldCharType="end"/>
-      </w:r>
+      <w:fldSimple w:instr=" SEQ Abbildung \* ARABIC ">
+        <w:r>
+          <w:rPr>
+            <w:noProof/>
+          </w:rPr>
+          <w:t>15</w:t>
+        </w:r>
+      </w:fldSimple>
       <w:r>
         <w:t xml:space="preserve"> - Prototypische Darstellung des Game-Screens</w:t>
       </w:r>
@@ -16745,7 +16745,7 @@
       <w:pPr>
         <w:pStyle w:val="berschrift1"/>
       </w:pPr>
-      <w:bookmarkStart w:id="58" w:name="_Toc62059968"/>
+      <w:bookmarkStart w:id="58" w:name="_Toc62065676"/>
       <w:r>
         <w:lastRenderedPageBreak/>
         <w:t>Projektplan</w:t>
@@ -16889,7 +16889,7 @@
           </w:tcPr>
           <w:p>
             <w:pPr>
-              <w:jc w:val="right"/>
+              <w:jc w:val="left"/>
               <w:rPr>
                 <w:b w:val="0"/>
                 <w:bCs w:val="0"/>
@@ -16952,7 +16952,7 @@
           </w:tcPr>
           <w:p>
             <w:pPr>
-              <w:jc w:val="right"/>
+              <w:jc w:val="left"/>
               <w:rPr>
                 <w:b w:val="0"/>
                 <w:bCs w:val="0"/>
@@ -17004,7 +17004,7 @@
           </w:tcPr>
           <w:p>
             <w:pPr>
-              <w:jc w:val="right"/>
+              <w:jc w:val="left"/>
               <w:rPr>
                 <w:b w:val="0"/>
                 <w:bCs w:val="0"/>
@@ -17053,7 +17053,7 @@
           </w:tcPr>
           <w:p>
             <w:pPr>
-              <w:jc w:val="right"/>
+              <w:jc w:val="left"/>
               <w:rPr>
                 <w:b w:val="0"/>
                 <w:bCs w:val="0"/>
@@ -17137,7 +17137,7 @@
           </w:tcPr>
           <w:p>
             <w:pPr>
-              <w:jc w:val="right"/>
+              <w:jc w:val="left"/>
               <w:rPr>
                 <w:b w:val="0"/>
                 <w:bCs w:val="0"/>
@@ -17202,7 +17202,7 @@
           </w:tcPr>
           <w:p>
             <w:pPr>
-              <w:jc w:val="right"/>
+              <w:jc w:val="left"/>
               <w:rPr>
                 <w:b w:val="0"/>
                 <w:bCs w:val="0"/>
@@ -17255,6 +17255,13 @@
                 <w:szCs w:val="18"/>
               </w:rPr>
               <w:t>Konfiguration des Build-Management-Systems</w:t>
+            </w:r>
+            <w:r>
+              <w:rPr>
+                <w:sz w:val="18"/>
+                <w:szCs w:val="18"/>
+              </w:rPr>
+              <w:t xml:space="preserve"> - Apache Maven</w:t>
             </w:r>
           </w:p>
         </w:tc>
@@ -17270,7 +17277,7 @@
           </w:tcPr>
           <w:p>
             <w:pPr>
-              <w:jc w:val="right"/>
+              <w:jc w:val="left"/>
               <w:rPr>
                 <w:b w:val="0"/>
                 <w:bCs w:val="0"/>
@@ -17319,7 +17326,7 @@
           </w:tcPr>
           <w:p>
             <w:pPr>
-              <w:jc w:val="right"/>
+              <w:jc w:val="left"/>
               <w:rPr>
                 <w:b w:val="0"/>
                 <w:bCs w:val="0"/>
@@ -17371,7 +17378,7 @@
           </w:tcPr>
           <w:p>
             <w:pPr>
-              <w:jc w:val="right"/>
+              <w:jc w:val="left"/>
               <w:rPr>
                 <w:b w:val="0"/>
                 <w:bCs w:val="0"/>
@@ -17420,7 +17427,7 @@
           </w:tcPr>
           <w:p>
             <w:pPr>
-              <w:jc w:val="right"/>
+              <w:jc w:val="left"/>
               <w:rPr>
                 <w:b w:val="0"/>
                 <w:bCs w:val="0"/>
@@ -17480,7 +17487,7 @@
           </w:tcPr>
           <w:p>
             <w:pPr>
-              <w:jc w:val="right"/>
+              <w:jc w:val="left"/>
               <w:rPr>
                 <w:b w:val="0"/>
                 <w:bCs w:val="0"/>
@@ -17537,7 +17544,7 @@
           </w:tcPr>
           <w:p>
             <w:pPr>
-              <w:jc w:val="right"/>
+              <w:jc w:val="left"/>
               <w:rPr>
                 <w:b w:val="0"/>
                 <w:bCs w:val="0"/>
@@ -17589,7 +17596,7 @@
           </w:tcPr>
           <w:p>
             <w:pPr>
-              <w:jc w:val="right"/>
+              <w:jc w:val="left"/>
               <w:rPr>
                 <w:b w:val="0"/>
                 <w:bCs w:val="0"/>
@@ -17638,7 +17645,7 @@
           </w:tcPr>
           <w:p>
             <w:pPr>
-              <w:jc w:val="right"/>
+              <w:jc w:val="left"/>
               <w:rPr>
                 <w:b w:val="0"/>
                 <w:bCs w:val="0"/>
@@ -17690,7 +17697,7 @@
           </w:tcPr>
           <w:p>
             <w:pPr>
-              <w:jc w:val="right"/>
+              <w:jc w:val="left"/>
               <w:rPr>
                 <w:b w:val="0"/>
                 <w:bCs w:val="0"/>
@@ -17739,7 +17746,7 @@
           </w:tcPr>
           <w:p>
             <w:pPr>
-              <w:jc w:val="right"/>
+              <w:jc w:val="left"/>
               <w:rPr>
                 <w:b w:val="0"/>
                 <w:bCs w:val="0"/>
@@ -17791,7 +17798,7 @@
           </w:tcPr>
           <w:p>
             <w:pPr>
-              <w:jc w:val="right"/>
+              <w:jc w:val="left"/>
               <w:rPr>
                 <w:b w:val="0"/>
                 <w:bCs w:val="0"/>
@@ -17840,7 +17847,7 @@
           </w:tcPr>
           <w:p>
             <w:pPr>
-              <w:jc w:val="right"/>
+              <w:jc w:val="left"/>
               <w:rPr>
                 <w:b w:val="0"/>
                 <w:bCs w:val="0"/>
@@ -17892,7 +17899,7 @@
           </w:tcPr>
           <w:p>
             <w:pPr>
-              <w:jc w:val="right"/>
+              <w:jc w:val="left"/>
               <w:rPr>
                 <w:b w:val="0"/>
                 <w:bCs w:val="0"/>
@@ -17941,7 +17948,7 @@
           </w:tcPr>
           <w:p>
             <w:pPr>
-              <w:jc w:val="right"/>
+              <w:jc w:val="left"/>
               <w:rPr>
                 <w:b w:val="0"/>
                 <w:bCs w:val="0"/>
@@ -17993,7 +18000,7 @@
           </w:tcPr>
           <w:p>
             <w:pPr>
-              <w:jc w:val="right"/>
+              <w:jc w:val="left"/>
               <w:rPr>
                 <w:b w:val="0"/>
                 <w:bCs w:val="0"/>
@@ -18042,7 +18049,7 @@
           </w:tcPr>
           <w:p>
             <w:pPr>
-              <w:jc w:val="right"/>
+              <w:jc w:val="left"/>
               <w:rPr>
                 <w:b w:val="0"/>
                 <w:bCs w:val="0"/>
@@ -18079,6 +18086,13 @@
                 <w:szCs w:val="18"/>
               </w:rPr>
               <w:t>Entwurf für Standalone Singleplayer Snake-Spiel</w:t>
+            </w:r>
+            <w:r>
+              <w:rPr>
+                <w:sz w:val="18"/>
+                <w:szCs w:val="18"/>
+              </w:rPr>
+              <w:t xml:space="preserve"> </w:t>
             </w:r>
           </w:p>
         </w:tc>
@@ -18094,7 +18108,7 @@
           </w:tcPr>
           <w:p>
             <w:pPr>
-              <w:jc w:val="right"/>
+              <w:jc w:val="left"/>
               <w:rPr>
                 <w:b w:val="0"/>
                 <w:bCs w:val="0"/>
@@ -18143,7 +18157,7 @@
           </w:tcPr>
           <w:p>
             <w:pPr>
-              <w:jc w:val="right"/>
+              <w:jc w:val="left"/>
               <w:rPr>
                 <w:b w:val="0"/>
                 <w:bCs w:val="0"/>
@@ -18195,7 +18209,7 @@
           </w:tcPr>
           <w:p>
             <w:pPr>
-              <w:jc w:val="right"/>
+              <w:jc w:val="left"/>
               <w:rPr>
                 <w:b w:val="0"/>
                 <w:bCs w:val="0"/>
@@ -18232,6 +18246,22 @@
                 <w:szCs w:val="18"/>
               </w:rPr>
               <w:t>Erweiterung Snake-Spiel: NPC-Fähigkeit für Test der Snake-Logik</w:t>
+            </w:r>
+          </w:p>
+          <w:p>
+            <w:pPr>
+              <w:cnfStyle w:val="000000100000" w:firstRow="0" w:lastRow="0" w:firstColumn="0" w:lastColumn="0" w:oddVBand="0" w:evenVBand="0" w:oddHBand="1" w:evenHBand="0" w:firstRowFirstColumn="0" w:firstRowLastColumn="0" w:lastRowFirstColumn="0" w:lastRowLastColumn="0"/>
+              <w:rPr>
+                <w:sz w:val="18"/>
+                <w:szCs w:val="18"/>
+              </w:rPr>
+            </w:pPr>
+            <w:r>
+              <w:rPr>
+                <w:sz w:val="18"/>
+                <w:szCs w:val="18"/>
+              </w:rPr>
+              <w:t>Aktualisierung der HTTP-Schnittstellen</w:t>
             </w:r>
           </w:p>
         </w:tc>
@@ -18244,7 +18274,7 @@
           </w:tcPr>
           <w:p>
             <w:pPr>
-              <w:jc w:val="right"/>
+              <w:jc w:val="left"/>
               <w:rPr>
                 <w:b w:val="0"/>
                 <w:bCs w:val="0"/>
@@ -18296,7 +18326,7 @@
           </w:tcPr>
           <w:p>
             <w:pPr>
-              <w:jc w:val="right"/>
+              <w:jc w:val="left"/>
               <w:rPr>
                 <w:b w:val="0"/>
                 <w:bCs w:val="0"/>
@@ -18333,6 +18363,13 @@
                 <w:szCs w:val="18"/>
               </w:rPr>
               <w:t>Entwurf Lösungsdokument für Abgabe V1</w:t>
+            </w:r>
+            <w:r>
+              <w:rPr>
+                <w:sz w:val="18"/>
+                <w:szCs w:val="18"/>
+              </w:rPr>
+              <w:t>, Abgabe</w:t>
             </w:r>
           </w:p>
         </w:tc>
@@ -18345,7 +18382,7 @@
           </w:tcPr>
           <w:p>
             <w:pPr>
-              <w:jc w:val="right"/>
+              <w:jc w:val="left"/>
               <w:rPr>
                 <w:b w:val="0"/>
                 <w:bCs w:val="0"/>
@@ -18397,7 +18434,7 @@
           </w:tcPr>
           <w:p>
             <w:pPr>
-              <w:jc w:val="right"/>
+              <w:jc w:val="left"/>
               <w:rPr>
                 <w:b w:val="0"/>
                 <w:bCs w:val="0"/>
@@ -18446,7 +18483,7 @@
           </w:tcPr>
           <w:p>
             <w:pPr>
-              <w:jc w:val="right"/>
+              <w:jc w:val="left"/>
               <w:rPr>
                 <w:b w:val="0"/>
                 <w:bCs w:val="0"/>
@@ -18498,7 +18535,7 @@
           </w:tcPr>
           <w:p>
             <w:pPr>
-              <w:jc w:val="right"/>
+              <w:jc w:val="left"/>
               <w:rPr>
                 <w:b w:val="0"/>
                 <w:bCs w:val="0"/>
@@ -18547,7 +18584,7 @@
           </w:tcPr>
           <w:p>
             <w:pPr>
-              <w:jc w:val="right"/>
+              <w:jc w:val="left"/>
               <w:rPr>
                 <w:b w:val="0"/>
                 <w:bCs w:val="0"/>
@@ -18584,6 +18621,22 @@
                 <w:szCs w:val="18"/>
               </w:rPr>
               <w:t>Front-End: Stage-Wechsel im selben Fenster</w:t>
+            </w:r>
+          </w:p>
+          <w:p>
+            <w:pPr>
+              <w:cnfStyle w:val="000000000000" w:firstRow="0" w:lastRow="0" w:firstColumn="0" w:lastColumn="0" w:oddVBand="0" w:evenVBand="0" w:oddHBand="0" w:evenHBand="0" w:firstRowFirstColumn="0" w:firstRowLastColumn="0" w:lastRowFirstColumn="0" w:lastRowLastColumn="0"/>
+              <w:rPr>
+                <w:sz w:val="18"/>
+                <w:szCs w:val="18"/>
+              </w:rPr>
+            </w:pPr>
+            <w:r>
+              <w:rPr>
+                <w:sz w:val="18"/>
+                <w:szCs w:val="18"/>
+              </w:rPr>
+              <w:t>Aktualisierung Lösungsdokumente V2, Berücksichtigung des Team-Feedbacks, Abgabe</w:t>
             </w:r>
           </w:p>
         </w:tc>
@@ -18599,7 +18652,7 @@
           </w:tcPr>
           <w:p>
             <w:pPr>
-              <w:jc w:val="right"/>
+              <w:jc w:val="left"/>
               <w:rPr>
                 <w:b w:val="0"/>
                 <w:bCs w:val="0"/>
@@ -18696,7 +18749,7 @@
           </w:tcPr>
           <w:p>
             <w:pPr>
-              <w:jc w:val="right"/>
+              <w:jc w:val="left"/>
               <w:rPr>
                 <w:b w:val="0"/>
                 <w:bCs w:val="0"/>
@@ -18833,7 +18886,7 @@
           </w:tcPr>
           <w:p>
             <w:pPr>
-              <w:jc w:val="right"/>
+              <w:jc w:val="left"/>
               <w:rPr>
                 <w:b w:val="0"/>
                 <w:bCs w:val="0"/>
@@ -18889,7 +18942,7 @@
           </w:tcPr>
           <w:p>
             <w:pPr>
-              <w:jc w:val="right"/>
+              <w:jc w:val="left"/>
               <w:rPr>
                 <w:b w:val="0"/>
                 <w:bCs w:val="0"/>
@@ -18941,6 +18994,7 @@
                 <w:sz w:val="18"/>
                 <w:szCs w:val="18"/>
               </w:rPr>
+              <w:lastRenderedPageBreak/>
               <w:t>- Bei Erstellung eines Spiels wird dies an das Backend übertragen und an alle angemeldeten Clients repliziert.</w:t>
             </w:r>
           </w:p>
@@ -18973,7 +19027,6 @@
                 <w:sz w:val="18"/>
                 <w:szCs w:val="18"/>
               </w:rPr>
-              <w:lastRenderedPageBreak/>
               <w:t>- Weitere Spieler können an zu startendem Spiel teilnehmen</w:t>
             </w:r>
             <w:r>
@@ -19029,7 +19082,7 @@
           </w:tcPr>
           <w:p>
             <w:pPr>
-              <w:jc w:val="right"/>
+              <w:jc w:val="left"/>
               <w:rPr>
                 <w:b w:val="0"/>
                 <w:bCs w:val="0"/>
@@ -19141,7 +19194,7 @@
           </w:tcPr>
           <w:p>
             <w:pPr>
-              <w:jc w:val="right"/>
+              <w:jc w:val="left"/>
               <w:rPr>
                 <w:b w:val="0"/>
                 <w:bCs w:val="0"/>
@@ -19209,7 +19262,7 @@
           </w:tcPr>
           <w:p>
             <w:pPr>
-              <w:jc w:val="right"/>
+              <w:jc w:val="left"/>
               <w:rPr>
                 <w:b w:val="0"/>
                 <w:bCs w:val="0"/>
@@ -19290,7 +19343,7 @@
           </w:tcPr>
           <w:p>
             <w:pPr>
-              <w:jc w:val="right"/>
+              <w:jc w:val="left"/>
               <w:rPr>
                 <w:b w:val="0"/>
                 <w:bCs w:val="0"/>
@@ -19374,7 +19427,7 @@
           </w:tcPr>
           <w:p>
             <w:pPr>
-              <w:jc w:val="right"/>
+              <w:jc w:val="left"/>
               <w:rPr>
                 <w:b w:val="0"/>
                 <w:bCs w:val="0"/>
@@ -19439,7 +19492,7 @@
           </w:tcPr>
           <w:p>
             <w:pPr>
-              <w:jc w:val="right"/>
+              <w:jc w:val="left"/>
               <w:rPr>
                 <w:b w:val="0"/>
                 <w:bCs w:val="0"/>
@@ -19491,7 +19544,7 @@
           </w:tcPr>
           <w:p>
             <w:pPr>
-              <w:jc w:val="right"/>
+              <w:jc w:val="left"/>
               <w:rPr>
                 <w:b w:val="0"/>
                 <w:bCs w:val="0"/>
@@ -19556,7 +19609,7 @@
           </w:tcPr>
           <w:p>
             <w:pPr>
-              <w:jc w:val="right"/>
+              <w:jc w:val="left"/>
               <w:rPr>
                 <w:b w:val="0"/>
                 <w:bCs w:val="0"/>
@@ -19608,7 +19661,7 @@
           </w:tcPr>
           <w:p>
             <w:pPr>
-              <w:jc w:val="right"/>
+              <w:jc w:val="left"/>
               <w:rPr>
                 <w:b w:val="0"/>
                 <w:bCs w:val="0"/>
@@ -19657,7 +19710,7 @@
           </w:tcPr>
           <w:p>
             <w:pPr>
-              <w:jc w:val="right"/>
+              <w:jc w:val="left"/>
               <w:rPr>
                 <w:b w:val="0"/>
                 <w:bCs w:val="0"/>
@@ -19757,7 +19810,7 @@
           </w:tcPr>
           <w:p>
             <w:pPr>
-              <w:jc w:val="right"/>
+              <w:jc w:val="left"/>
               <w:rPr>
                 <w:b w:val="0"/>
                 <w:bCs w:val="0"/>
@@ -19950,7 +20003,7 @@
           </w:tcPr>
           <w:p>
             <w:pPr>
-              <w:jc w:val="right"/>
+              <w:jc w:val="left"/>
               <w:rPr>
                 <w:b w:val="0"/>
                 <w:bCs w:val="0"/>
@@ -20002,7 +20055,7 @@
                 <w:sz w:val="18"/>
                 <w:szCs w:val="18"/>
               </w:rPr>
-              <w:t>Test des Front-Ends, Test des Backends, Kommunikation der Ergebnisse</w:t>
+              <w:t>Erweiterung des Home-Screens – Integration vers. Dialoge</w:t>
             </w:r>
           </w:p>
         </w:tc>
@@ -20018,7 +20071,7 @@
           </w:tcPr>
           <w:p>
             <w:pPr>
-              <w:jc w:val="right"/>
+              <w:jc w:val="left"/>
               <w:rPr>
                 <w:b w:val="0"/>
                 <w:bCs w:val="0"/>
@@ -20067,7 +20120,7 @@
           </w:tcPr>
           <w:p>
             <w:pPr>
-              <w:jc w:val="right"/>
+              <w:jc w:val="left"/>
               <w:rPr>
                 <w:b w:val="0"/>
                 <w:bCs w:val="0"/>
@@ -20199,7 +20252,7 @@
           </w:tcPr>
           <w:p>
             <w:pPr>
-              <w:jc w:val="right"/>
+              <w:jc w:val="left"/>
               <w:rPr>
                 <w:b w:val="0"/>
                 <w:bCs w:val="0"/>
@@ -20248,7 +20301,7 @@
           </w:tcPr>
           <w:p>
             <w:pPr>
-              <w:jc w:val="right"/>
+              <w:jc w:val="left"/>
               <w:rPr>
                 <w:sz w:val="18"/>
                 <w:szCs w:val="18"/>
@@ -20344,7 +20397,7 @@
           </w:tcPr>
           <w:p>
             <w:pPr>
-              <w:jc w:val="right"/>
+              <w:jc w:val="left"/>
               <w:rPr>
                 <w:b w:val="0"/>
                 <w:bCs w:val="0"/>
@@ -20359,7 +20412,7 @@
                 <w:sz w:val="18"/>
                 <w:szCs w:val="18"/>
               </w:rPr>
-              <w:t>Leonard Reidel</w:t>
+              <w:t>Benjamin Wulfert</w:t>
             </w:r>
           </w:p>
         </w:tc>
@@ -20380,55 +20433,6 @@
                 <w:sz w:val="18"/>
                 <w:szCs w:val="18"/>
               </w:rPr>
-              <w:t>Erweiterung des Home-Screens – Integration vers. Dialoge</w:t>
-            </w:r>
-          </w:p>
-        </w:tc>
-      </w:tr>
-      <w:tr>
-        <w:tc>
-          <w:tcPr>
-            <w:cnfStyle w:val="001000000000" w:firstRow="0" w:lastRow="0" w:firstColumn="1" w:lastColumn="0" w:oddVBand="0" w:evenVBand="0" w:oddHBand="0" w:evenHBand="0" w:firstRowFirstColumn="0" w:firstRowLastColumn="0" w:lastRowFirstColumn="0" w:lastRowLastColumn="0"/>
-            <w:tcW w:w="1249" w:type="pct"/>
-          </w:tcPr>
-          <w:p>
-            <w:pPr>
-              <w:jc w:val="right"/>
-              <w:rPr>
-                <w:b w:val="0"/>
-                <w:bCs w:val="0"/>
-                <w:sz w:val="18"/>
-                <w:szCs w:val="18"/>
-              </w:rPr>
-            </w:pPr>
-            <w:r>
-              <w:rPr>
-                <w:b w:val="0"/>
-                <w:bCs w:val="0"/>
-                <w:sz w:val="18"/>
-                <w:szCs w:val="18"/>
-              </w:rPr>
-              <w:t>Benjamin Wulfert</w:t>
-            </w:r>
-          </w:p>
-        </w:tc>
-        <w:tc>
-          <w:tcPr>
-            <w:tcW w:w="3751" w:type="pct"/>
-          </w:tcPr>
-          <w:p>
-            <w:pPr>
-              <w:cnfStyle w:val="000000000000" w:firstRow="0" w:lastRow="0" w:firstColumn="0" w:lastColumn="0" w:oddVBand="0" w:evenVBand="0" w:oddHBand="0" w:evenHBand="0" w:firstRowFirstColumn="0" w:firstRowLastColumn="0" w:lastRowFirstColumn="0" w:lastRowLastColumn="0"/>
-              <w:rPr>
-                <w:sz w:val="18"/>
-                <w:szCs w:val="18"/>
-              </w:rPr>
-            </w:pPr>
-            <w:r>
-              <w:rPr>
-                <w:sz w:val="18"/>
-                <w:szCs w:val="18"/>
-              </w:rPr>
               <w:t>Finalisierung der Abgabe, Einreichung der Abgabe</w:t>
             </w:r>
           </w:p>
@@ -20448,37 +20452,114 @@
       <w:pPr>
         <w:pStyle w:val="berschrift2"/>
       </w:pPr>
-      <w:bookmarkStart w:id="59" w:name="_Toc62059969"/>
+      <w:bookmarkStart w:id="59" w:name="_Toc62065677"/>
       <w:r>
         <w:lastRenderedPageBreak/>
         <w:t>Resümee &amp; Ausblick</w:t>
       </w:r>
-    </w:p>
-    <w:p>
-      <w:r>
-        <w:t xml:space="preserve">Das Semester-Projekt für das Modul „Patterns &amp; Frameworks“ konnte innerhalb des verfügbaren Zeitrahmens und anforderungsgerecht (bis auf die Integration der JSON-Web-Tokens) realisiert werden. Das Projekt wurde in einem wohl separierten Multi-Modul Ansatz realisiert in dem pro Domäne (Kern-Logik, Front-End, Back-End, Test-Projekt) ein eigenes Modul definiert wurde was die Erweiterbarkeit und Trennung von Fachlogik und technischer Implementierung erleichtert. Des Weiteren wurden alle Module im Hinblick auf zukünftige Erweiterungen realisiert sodass auch nach Abgabe des Projektberichts weitere zusätzliche Funktionalitäten realisiert werden können. </w:t>
-      </w:r>
-    </w:p>
-    <w:p>
-      <w:r>
-        <w:t>Das Backend setzt auf verschiedene Module / technische Implementierungen des Spring-Ökosystems welche als De-Facto Industriestandard für Backend-Entwicklung gelten.</w:t>
-      </w:r>
-    </w:p>
-    <w:p>
-      <w:r>
-        <w:t>Das Frontend setzt auf JavaFX – dem aktuellsten Framework für die Entwicklung moderner Benutzeroberflächen – so ist es durch Cross-Kompilierung bspw. möglich einen Client für Android-Smartphones zu erzeugen und zur Kommunikation mit dem Backend zu nutzen.</w:t>
-      </w:r>
-    </w:p>
-    <w:p/>
-    <w:p/>
+      <w:bookmarkEnd w:id="59"/>
+    </w:p>
+    <w:p>
+      <w:r>
+        <w:t xml:space="preserve">Das Semester-Projekt für das Modul „Patterns &amp; Frameworks“ konnte innerhalb des verfügbaren Zeitrahmens </w:t>
+      </w:r>
+      <w:r>
+        <w:t>(</w:t>
+      </w:r>
+      <w:r>
+        <w:t>und anforderungsgerecht</w:t>
+      </w:r>
+      <w:r>
+        <w:t>)</w:t>
+      </w:r>
+      <w:r>
+        <w:t xml:space="preserve"> (bis auf die Integration der JSON-Web-Tokens) realisiert werden. Das Projekt wurde in einem wohl separierten Multi-Modul Ansatz realisiert in dem pro Domäne (Kern-Logik, Front-End, Back-End, Test-Projekt) ein eigenes Modul definiert wurde was die Erweiterbarkeit und Trennung von Fachlogik und technischer Implementierung erleichtert. Des Weiteren wurden alle Module im Hinblick auf zukünftige Erweiterungen realisiert sodass auch nach Abgabe des Projektberichts weitere zusätzliche Funktionalitäten realisiert werden können. </w:t>
+      </w:r>
+    </w:p>
+    <w:p>
+      <w:r>
+        <w:t>Das Backend setzt auf verschiedene Module / technische Implementierungen des Spring-Ökosystems welche</w:t>
+      </w:r>
+      <w:r>
+        <w:t>s</w:t>
+      </w:r>
+      <w:r>
+        <w:t xml:space="preserve"> als De-Facto Industriestandard für Backend-Entwicklung </w:t>
+      </w:r>
+      <w:r>
+        <w:t>gilt</w:t>
+      </w:r>
+      <w:r>
+        <w:t>.</w:t>
+      </w:r>
+      <w:r>
+        <w:t xml:space="preserve"> </w:t>
+      </w:r>
+      <w:r>
+        <w:t>Des Weiteren</w:t>
+      </w:r>
+      <w:r>
+        <w:t xml:space="preserve"> wurde das Backend als auch das Frontend strikt nach der MVC-Architektur (Model View Controller) umgesetzt.</w:t>
+      </w:r>
+      <w:r>
+        <w:t xml:space="preserve"> Das Backend besteht aus verschiedenen logischen Ebenen / Layer wie bspw. dem Persistence-Layer welcher verschiedene Aufgaben bzgl. RDBMS / CRUD realisiert oder dem API-Layer welche verschiedene URLs / Endpunkte für den Konsum von RESTful Webservices bereitstellt. </w:t>
+      </w:r>
+      <w:r>
+        <w:t xml:space="preserve">Die Kommunikation mittels WebSockets erfolgt mittels STOMP-Protokoll – die dazugehörigen Funktionalitäten </w:t>
+      </w:r>
+      <w:r>
+        <w:t xml:space="preserve"> </w:t>
+      </w:r>
+      <w:r>
+        <w:t xml:space="preserve">sind im StompServiceController enthalten – das Gegenstück innerhalb des Front-Ends bildet der StompClient welcher die STOMP-Nachrichten empfangen und verarbeiten kann. </w:t>
+      </w:r>
+    </w:p>
+    <w:p>
+      <w:r>
+        <w:t xml:space="preserve">Das Frontend setzt auf JavaFX – dem aktuellsten Framework für die Entwicklung moderner Benutzeroberflächen – so ist es durch Cross-Kompilierung bspw. </w:t>
+      </w:r>
+      <w:r>
+        <w:t xml:space="preserve">auch </w:t>
+      </w:r>
+      <w:r>
+        <w:t>möglich einen Client für Android-Smartphones zu erzeugen und zur Kommunikation mit dem Backend zu nutzen.</w:t>
+      </w:r>
+      <w:r>
+        <w:t xml:space="preserve"> Die Anwendung stellt eine Single-Page-Application dar in welcher jede Ansicht in eine</w:t>
+      </w:r>
+      <w:r>
+        <w:t>r</w:t>
+      </w:r>
+      <w:r>
+        <w:t xml:space="preserve"> eigenen Scene jedoch immer im selben Fester dargestellt wird.</w:t>
+      </w:r>
+      <w:r>
+        <w:t xml:space="preserve"> Jeder Screen </w:t>
+      </w:r>
+      <w:r>
+        <w:t xml:space="preserve">/ Scene </w:t>
+      </w:r>
+      <w:r>
+        <w:t>wird mittels dazugehörigen Controller gesteuert – so gibt es bspw. für den HomeScreen einen HomeScreenController, für den LoginScreen einen LoginScreenController  und für den GameScreen einen GameScreenController. Letzterer ist das zentrale Steuerelement zur Durchführung der Fachlogik so wie der Darstellung des Spielzustandes. Mittels StompClient werden Spielereingaben an das Backend übertragen und von dort aus an alle am Spiel teilnehmenden Spieler repliziert.</w:t>
+      </w:r>
+      <w:r>
+        <w:t xml:space="preserve"> Die Berechnung der Positionen und der Bewegungen geschieht mittels traditioneller Vektoraddition. Bei dem Konsum verschiedener MapEntities (Food-Elemente, Power-Ups) werden mittels SoundManager verschiedene Sound-Effekte wiedergegeben. </w:t>
+      </w:r>
+    </w:p>
+    <w:p>
+      <w:r>
+        <w:t xml:space="preserve">Das Anwendungs-System unterstützt alle im Anforderungsdokument geforderten Anforderungen (bis auf den JSON-Web-Token-Austausch) und darüber hinaus die Möglichkeit Spieler in Echtzeit miteinander kommunizieren zu lassen. Des Weiteren ermöglicht die Implementierung des Lobby-Systems eine benutzerfreundliche Variante Spiele zu definieren und für beliebige Spieler zugänglich zu machen. </w:t>
+      </w:r>
+    </w:p>
     <w:p>
       <w:pPr>
         <w:pStyle w:val="berschrift2"/>
       </w:pPr>
+      <w:bookmarkStart w:id="60" w:name="_Toc62065678"/>
       <w:r>
         <w:t>Verwendete Software</w:t>
       </w:r>
-      <w:bookmarkEnd w:id="59"/>
+      <w:bookmarkEnd w:id="60"/>
     </w:p>
     <w:p>
       <w:r>
@@ -20507,8 +20588,16 @@
           <w:p>
             <w:pPr>
               <w:jc w:val="center"/>
-            </w:pPr>
-            <w:r>
+              <w:rPr>
+                <w:sz w:val="20"/>
+                <w:szCs w:val="20"/>
+              </w:rPr>
+            </w:pPr>
+            <w:r>
+              <w:rPr>
+                <w:sz w:val="20"/>
+                <w:szCs w:val="20"/>
+              </w:rPr>
               <w:t>Name / Titel</w:t>
             </w:r>
           </w:p>
@@ -20521,8 +20610,16 @@
             <w:pPr>
               <w:jc w:val="center"/>
               <w:cnfStyle w:val="100000000000" w:firstRow="1" w:lastRow="0" w:firstColumn="0" w:lastColumn="0" w:oddVBand="0" w:evenVBand="0" w:oddHBand="0" w:evenHBand="0" w:firstRowFirstColumn="0" w:firstRowLastColumn="0" w:lastRowFirstColumn="0" w:lastRowLastColumn="0"/>
-            </w:pPr>
-            <w:r>
+              <w:rPr>
+                <w:sz w:val="20"/>
+                <w:szCs w:val="20"/>
+              </w:rPr>
+            </w:pPr>
+            <w:r>
+              <w:rPr>
+                <w:sz w:val="20"/>
+                <w:szCs w:val="20"/>
+              </w:rPr>
               <w:t>Quelle</w:t>
             </w:r>
           </w:p>
@@ -20542,16 +20639,16 @@
               <w:rPr>
                 <w:b w:val="0"/>
                 <w:bCs w:val="0"/>
-                <w:sz w:val="18"/>
-                <w:szCs w:val="18"/>
+                <w:sz w:val="20"/>
+                <w:szCs w:val="20"/>
               </w:rPr>
             </w:pPr>
             <w:r>
               <w:rPr>
                 <w:b w:val="0"/>
                 <w:bCs w:val="0"/>
-                <w:sz w:val="18"/>
-                <w:szCs w:val="18"/>
+                <w:sz w:val="20"/>
+                <w:szCs w:val="20"/>
               </w:rPr>
               <w:t>Intellij IDEA</w:t>
             </w:r>
@@ -20565,14 +20662,14 @@
             <w:pPr>
               <w:cnfStyle w:val="000000100000" w:firstRow="0" w:lastRow="0" w:firstColumn="0" w:lastColumn="0" w:oddVBand="0" w:evenVBand="0" w:oddHBand="1" w:evenHBand="0" w:firstRowFirstColumn="0" w:firstRowLastColumn="0" w:lastRowFirstColumn="0" w:lastRowLastColumn="0"/>
               <w:rPr>
-                <w:sz w:val="18"/>
-                <w:szCs w:val="18"/>
-              </w:rPr>
-            </w:pPr>
-            <w:r>
-              <w:rPr>
-                <w:sz w:val="18"/>
-                <w:szCs w:val="18"/>
+                <w:sz w:val="20"/>
+                <w:szCs w:val="20"/>
+              </w:rPr>
+            </w:pPr>
+            <w:r>
+              <w:rPr>
+                <w:sz w:val="20"/>
+                <w:szCs w:val="20"/>
               </w:rPr>
               <w:t>https://www.jetbrains.com/de-de/idea/</w:t>
             </w:r>
@@ -20590,16 +20687,16 @@
               <w:rPr>
                 <w:b w:val="0"/>
                 <w:bCs w:val="0"/>
-                <w:sz w:val="18"/>
-                <w:szCs w:val="18"/>
+                <w:sz w:val="20"/>
+                <w:szCs w:val="20"/>
               </w:rPr>
             </w:pPr>
             <w:r>
               <w:rPr>
                 <w:b w:val="0"/>
                 <w:bCs w:val="0"/>
-                <w:sz w:val="18"/>
-                <w:szCs w:val="18"/>
+                <w:sz w:val="20"/>
+                <w:szCs w:val="20"/>
               </w:rPr>
               <w:t>Git</w:t>
             </w:r>
@@ -20613,14 +20710,14 @@
             <w:pPr>
               <w:cnfStyle w:val="000000000000" w:firstRow="0" w:lastRow="0" w:firstColumn="0" w:lastColumn="0" w:oddVBand="0" w:evenVBand="0" w:oddHBand="0" w:evenHBand="0" w:firstRowFirstColumn="0" w:firstRowLastColumn="0" w:lastRowFirstColumn="0" w:lastRowLastColumn="0"/>
               <w:rPr>
-                <w:sz w:val="18"/>
-                <w:szCs w:val="18"/>
-              </w:rPr>
-            </w:pPr>
-            <w:r>
-              <w:rPr>
-                <w:sz w:val="18"/>
-                <w:szCs w:val="18"/>
+                <w:sz w:val="20"/>
+                <w:szCs w:val="20"/>
+              </w:rPr>
+            </w:pPr>
+            <w:r>
+              <w:rPr>
+                <w:sz w:val="20"/>
+                <w:szCs w:val="20"/>
               </w:rPr>
               <w:t>https://git-scm.com/</w:t>
             </w:r>
@@ -20641,16 +20738,16 @@
               <w:rPr>
                 <w:b w:val="0"/>
                 <w:bCs w:val="0"/>
-                <w:sz w:val="18"/>
-                <w:szCs w:val="18"/>
+                <w:sz w:val="20"/>
+                <w:szCs w:val="20"/>
               </w:rPr>
             </w:pPr>
             <w:r>
               <w:rPr>
                 <w:b w:val="0"/>
                 <w:bCs w:val="0"/>
-                <w:sz w:val="18"/>
-                <w:szCs w:val="18"/>
+                <w:sz w:val="20"/>
+                <w:szCs w:val="20"/>
               </w:rPr>
               <w:t>Apache Maven</w:t>
             </w:r>
@@ -20664,14 +20761,14 @@
             <w:pPr>
               <w:cnfStyle w:val="000000100000" w:firstRow="0" w:lastRow="0" w:firstColumn="0" w:lastColumn="0" w:oddVBand="0" w:evenVBand="0" w:oddHBand="1" w:evenHBand="0" w:firstRowFirstColumn="0" w:firstRowLastColumn="0" w:lastRowFirstColumn="0" w:lastRowLastColumn="0"/>
               <w:rPr>
-                <w:sz w:val="18"/>
-                <w:szCs w:val="18"/>
-              </w:rPr>
-            </w:pPr>
-            <w:r>
-              <w:rPr>
-                <w:sz w:val="18"/>
-                <w:szCs w:val="18"/>
+                <w:sz w:val="20"/>
+                <w:szCs w:val="20"/>
+              </w:rPr>
+            </w:pPr>
+            <w:r>
+              <w:rPr>
+                <w:sz w:val="20"/>
+                <w:szCs w:val="20"/>
               </w:rPr>
               <w:t>https://maven.apache.org/</w:t>
             </w:r>
@@ -20689,16 +20786,16 @@
               <w:rPr>
                 <w:b w:val="0"/>
                 <w:bCs w:val="0"/>
-                <w:sz w:val="18"/>
-                <w:szCs w:val="18"/>
+                <w:sz w:val="20"/>
+                <w:szCs w:val="20"/>
               </w:rPr>
             </w:pPr>
             <w:r>
               <w:rPr>
                 <w:b w:val="0"/>
                 <w:bCs w:val="0"/>
-                <w:sz w:val="18"/>
-                <w:szCs w:val="18"/>
+                <w:sz w:val="20"/>
+                <w:szCs w:val="20"/>
               </w:rPr>
               <w:t>H2 Database Engine</w:t>
             </w:r>
@@ -20712,14 +20809,14 @@
             <w:pPr>
               <w:cnfStyle w:val="000000000000" w:firstRow="0" w:lastRow="0" w:firstColumn="0" w:lastColumn="0" w:oddVBand="0" w:evenVBand="0" w:oddHBand="0" w:evenHBand="0" w:firstRowFirstColumn="0" w:firstRowLastColumn="0" w:lastRowFirstColumn="0" w:lastRowLastColumn="0"/>
               <w:rPr>
-                <w:sz w:val="18"/>
-                <w:szCs w:val="18"/>
-              </w:rPr>
-            </w:pPr>
-            <w:r>
-              <w:rPr>
-                <w:sz w:val="18"/>
-                <w:szCs w:val="18"/>
+                <w:sz w:val="20"/>
+                <w:szCs w:val="20"/>
+              </w:rPr>
+            </w:pPr>
+            <w:r>
+              <w:rPr>
+                <w:sz w:val="20"/>
+                <w:szCs w:val="20"/>
               </w:rPr>
               <w:t>https://www.h2database.com/</w:t>
             </w:r>
@@ -20740,16 +20837,16 @@
               <w:rPr>
                 <w:b w:val="0"/>
                 <w:bCs w:val="0"/>
-                <w:sz w:val="18"/>
-                <w:szCs w:val="18"/>
+                <w:sz w:val="20"/>
+                <w:szCs w:val="20"/>
               </w:rPr>
             </w:pPr>
             <w:r>
               <w:rPr>
                 <w:b w:val="0"/>
                 <w:bCs w:val="0"/>
-                <w:sz w:val="18"/>
-                <w:szCs w:val="18"/>
+                <w:sz w:val="20"/>
+                <w:szCs w:val="20"/>
               </w:rPr>
               <w:t>Spring Boot</w:t>
             </w:r>
@@ -20763,14 +20860,14 @@
             <w:pPr>
               <w:cnfStyle w:val="000000100000" w:firstRow="0" w:lastRow="0" w:firstColumn="0" w:lastColumn="0" w:oddVBand="0" w:evenVBand="0" w:oddHBand="1" w:evenHBand="0" w:firstRowFirstColumn="0" w:firstRowLastColumn="0" w:lastRowFirstColumn="0" w:lastRowLastColumn="0"/>
               <w:rPr>
-                <w:sz w:val="18"/>
-                <w:szCs w:val="18"/>
-              </w:rPr>
-            </w:pPr>
-            <w:r>
-              <w:rPr>
-                <w:sz w:val="18"/>
-                <w:szCs w:val="18"/>
+                <w:sz w:val="20"/>
+                <w:szCs w:val="20"/>
+              </w:rPr>
+            </w:pPr>
+            <w:r>
+              <w:rPr>
+                <w:sz w:val="20"/>
+                <w:szCs w:val="20"/>
               </w:rPr>
               <w:t>https://spring.io/projects/spring-boot</w:t>
             </w:r>
@@ -20788,16 +20885,16 @@
               <w:rPr>
                 <w:b w:val="0"/>
                 <w:bCs w:val="0"/>
-                <w:sz w:val="18"/>
-                <w:szCs w:val="18"/>
+                <w:sz w:val="20"/>
+                <w:szCs w:val="20"/>
               </w:rPr>
             </w:pPr>
             <w:r>
               <w:rPr>
                 <w:b w:val="0"/>
                 <w:bCs w:val="0"/>
-                <w:sz w:val="18"/>
-                <w:szCs w:val="18"/>
+                <w:sz w:val="20"/>
+                <w:szCs w:val="20"/>
               </w:rPr>
               <w:t>Spring Data JPA</w:t>
             </w:r>
@@ -20811,14 +20908,14 @@
             <w:pPr>
               <w:cnfStyle w:val="000000000000" w:firstRow="0" w:lastRow="0" w:firstColumn="0" w:lastColumn="0" w:oddVBand="0" w:evenVBand="0" w:oddHBand="0" w:evenHBand="0" w:firstRowFirstColumn="0" w:firstRowLastColumn="0" w:lastRowFirstColumn="0" w:lastRowLastColumn="0"/>
               <w:rPr>
-                <w:sz w:val="18"/>
-                <w:szCs w:val="18"/>
-              </w:rPr>
-            </w:pPr>
-            <w:r>
-              <w:rPr>
-                <w:sz w:val="18"/>
-                <w:szCs w:val="18"/>
+                <w:sz w:val="20"/>
+                <w:szCs w:val="20"/>
+              </w:rPr>
+            </w:pPr>
+            <w:r>
+              <w:rPr>
+                <w:sz w:val="20"/>
+                <w:szCs w:val="20"/>
               </w:rPr>
               <w:t>https://spring.io/projects/spring-data-jpa</w:t>
             </w:r>
@@ -20839,16 +20936,16 @@
               <w:rPr>
                 <w:b w:val="0"/>
                 <w:bCs w:val="0"/>
-                <w:sz w:val="18"/>
-                <w:szCs w:val="18"/>
+                <w:sz w:val="20"/>
+                <w:szCs w:val="20"/>
               </w:rPr>
             </w:pPr>
             <w:r>
               <w:rPr>
                 <w:b w:val="0"/>
                 <w:bCs w:val="0"/>
-                <w:sz w:val="18"/>
-                <w:szCs w:val="18"/>
+                <w:sz w:val="20"/>
+                <w:szCs w:val="20"/>
               </w:rPr>
               <w:t>Spring Messaging</w:t>
             </w:r>
@@ -20862,14 +20959,14 @@
             <w:pPr>
               <w:cnfStyle w:val="000000100000" w:firstRow="0" w:lastRow="0" w:firstColumn="0" w:lastColumn="0" w:oddVBand="0" w:evenVBand="0" w:oddHBand="1" w:evenHBand="0" w:firstRowFirstColumn="0" w:firstRowLastColumn="0" w:lastRowFirstColumn="0" w:lastRowLastColumn="0"/>
               <w:rPr>
-                <w:sz w:val="18"/>
-                <w:szCs w:val="18"/>
-              </w:rPr>
-            </w:pPr>
-            <w:r>
-              <w:rPr>
-                <w:sz w:val="18"/>
-                <w:szCs w:val="18"/>
+                <w:sz w:val="20"/>
+                <w:szCs w:val="20"/>
+              </w:rPr>
+            </w:pPr>
+            <w:r>
+              <w:rPr>
+                <w:sz w:val="20"/>
+                <w:szCs w:val="20"/>
               </w:rPr>
               <w:t>https://spring.io/guides/gs/messaging-stomp-websocket/</w:t>
             </w:r>
@@ -20887,16 +20984,16 @@
               <w:rPr>
                 <w:b w:val="0"/>
                 <w:bCs w:val="0"/>
-                <w:sz w:val="18"/>
-                <w:szCs w:val="18"/>
+                <w:sz w:val="20"/>
+                <w:szCs w:val="20"/>
               </w:rPr>
             </w:pPr>
             <w:r>
               <w:rPr>
                 <w:b w:val="0"/>
                 <w:bCs w:val="0"/>
-                <w:sz w:val="18"/>
-                <w:szCs w:val="18"/>
+                <w:sz w:val="20"/>
+                <w:szCs w:val="20"/>
               </w:rPr>
               <w:t>JavaFX</w:t>
             </w:r>
@@ -20910,14 +21007,14 @@
             <w:pPr>
               <w:cnfStyle w:val="000000000000" w:firstRow="0" w:lastRow="0" w:firstColumn="0" w:lastColumn="0" w:oddVBand="0" w:evenVBand="0" w:oddHBand="0" w:evenHBand="0" w:firstRowFirstColumn="0" w:firstRowLastColumn="0" w:lastRowFirstColumn="0" w:lastRowLastColumn="0"/>
               <w:rPr>
-                <w:sz w:val="18"/>
-                <w:szCs w:val="18"/>
-              </w:rPr>
-            </w:pPr>
-            <w:r>
-              <w:rPr>
-                <w:sz w:val="18"/>
-                <w:szCs w:val="18"/>
+                <w:sz w:val="20"/>
+                <w:szCs w:val="20"/>
+              </w:rPr>
+            </w:pPr>
+            <w:r>
+              <w:rPr>
+                <w:sz w:val="20"/>
+                <w:szCs w:val="20"/>
               </w:rPr>
               <w:t>https://openjfx.io/</w:t>
             </w:r>
@@ -20938,16 +21035,16 @@
               <w:rPr>
                 <w:b w:val="0"/>
                 <w:bCs w:val="0"/>
-                <w:sz w:val="18"/>
-                <w:szCs w:val="18"/>
+                <w:sz w:val="20"/>
+                <w:szCs w:val="20"/>
               </w:rPr>
             </w:pPr>
             <w:r>
               <w:rPr>
                 <w:b w:val="0"/>
                 <w:bCs w:val="0"/>
-                <w:sz w:val="18"/>
-                <w:szCs w:val="18"/>
+                <w:sz w:val="20"/>
+                <w:szCs w:val="20"/>
               </w:rPr>
               <w:t>Unirest</w:t>
             </w:r>
@@ -20961,14 +21058,14 @@
             <w:pPr>
               <w:cnfStyle w:val="000000100000" w:firstRow="0" w:lastRow="0" w:firstColumn="0" w:lastColumn="0" w:oddVBand="0" w:evenVBand="0" w:oddHBand="1" w:evenHBand="0" w:firstRowFirstColumn="0" w:firstRowLastColumn="0" w:lastRowFirstColumn="0" w:lastRowLastColumn="0"/>
               <w:rPr>
-                <w:sz w:val="18"/>
-                <w:szCs w:val="18"/>
-              </w:rPr>
-            </w:pPr>
-            <w:r>
-              <w:rPr>
-                <w:sz w:val="18"/>
-                <w:szCs w:val="18"/>
+                <w:sz w:val="20"/>
+                <w:szCs w:val="20"/>
+              </w:rPr>
+            </w:pPr>
+            <w:r>
+              <w:rPr>
+                <w:sz w:val="20"/>
+                <w:szCs w:val="20"/>
               </w:rPr>
               <w:t>http://kong.github.io/unirest-java/</w:t>
             </w:r>
@@ -20986,16 +21083,16 @@
               <w:rPr>
                 <w:b w:val="0"/>
                 <w:bCs w:val="0"/>
-                <w:sz w:val="18"/>
-                <w:szCs w:val="18"/>
+                <w:sz w:val="20"/>
+                <w:szCs w:val="20"/>
               </w:rPr>
             </w:pPr>
             <w:r>
               <w:rPr>
                 <w:b w:val="0"/>
                 <w:bCs w:val="0"/>
-                <w:sz w:val="18"/>
-                <w:szCs w:val="18"/>
+                <w:sz w:val="20"/>
+                <w:szCs w:val="20"/>
               </w:rPr>
               <w:t>SFXR</w:t>
             </w:r>
@@ -21009,14 +21106,14 @@
             <w:pPr>
               <w:cnfStyle w:val="000000000000" w:firstRow="0" w:lastRow="0" w:firstColumn="0" w:lastColumn="0" w:oddVBand="0" w:evenVBand="0" w:oddHBand="0" w:evenHBand="0" w:firstRowFirstColumn="0" w:firstRowLastColumn="0" w:lastRowFirstColumn="0" w:lastRowLastColumn="0"/>
               <w:rPr>
-                <w:sz w:val="18"/>
-                <w:szCs w:val="18"/>
-              </w:rPr>
-            </w:pPr>
-            <w:r>
-              <w:rPr>
-                <w:sz w:val="18"/>
-                <w:szCs w:val="18"/>
+                <w:sz w:val="20"/>
+                <w:szCs w:val="20"/>
+              </w:rPr>
+            </w:pPr>
+            <w:r>
+              <w:rPr>
+                <w:sz w:val="20"/>
+                <w:szCs w:val="20"/>
               </w:rPr>
               <w:t>https://www.drpetter.se/project_sfxr.html</w:t>
             </w:r>
@@ -21032,26 +21129,6 @@
           <w:szCs w:val="2"/>
         </w:rPr>
       </w:pPr>
-      <w:r>
-        <w:br/>
-      </w:r>
-    </w:p>
-    <w:p>
-      <w:pPr>
-        <w:jc w:val="left"/>
-        <w:rPr>
-          <w:sz w:val="2"/>
-          <w:szCs w:val="2"/>
-        </w:rPr>
-      </w:pPr>
-    </w:p>
-    <w:p>
-      <w:pPr>
-        <w:jc w:val="left"/>
-      </w:pPr>
-      <w:r>
-        <w:br/>
-      </w:r>
     </w:p>
     <w:sectPr>
       <w:headerReference w:type="default" r:id="rId25"/>
@@ -21199,7 +21276,7 @@
       <w:pStyle w:val="Kopfzeile"/>
     </w:pPr>
     <w:r>
-      <w:t>Projekt – Kurzbericht - Snake-Core, SnakeFX, SnakeServer</w:t>
+      <w:t>Projekt – Kurzbericht - SnakeCore, SnakeFX, SnakeServer</w:t>
     </w:r>
   </w:p>
 </w:hdr>
